--- a/0 - Documentation/Chandler_Linguistik_B_A_Theisis_SoSe2021.docx
+++ b/0 - Documentation/Chandler_Linguistik_B_A_Theisis_SoSe2021.docx
@@ -487,13 +487,14 @@
               <w:tab w:val="right" w:pos="8494"/>
             </w:tabs>
             <w:rPr>
-              <w:rFonts w:ascii="Georgia" w:eastAsiaTheme="minorEastAsia" w:hAnsi="Georgia" w:cstheme="minorBidi"/>
+              <w:rFonts w:eastAsiaTheme="minorEastAsia" w:cstheme="minorBidi"/>
               <w:b w:val="0"/>
               <w:bCs w:val="0"/>
               <w:caps w:val="0"/>
-              <w:sz w:val="24"/>
-              <w:szCs w:val="24"/>
-              <w:lang w:eastAsia="ja-JP"/>
+              <w:noProof/>
+              <w:sz w:val="22"/>
+              <w:szCs w:val="22"/>
+              <w:lang w:val="fr-FR" w:eastAsia="ja-JP"/>
             </w:rPr>
           </w:pPr>
           <w:r>
@@ -518,58 +519,58 @@
             </w:rPr>
             <w:fldChar w:fldCharType="separate"/>
           </w:r>
-          <w:hyperlink w:anchor="_Toc75692638" w:history="1">
+          <w:hyperlink w:anchor="_Toc77604874" w:history="1">
             <w:r>
               <w:rPr>
                 <w:rStyle w:val="Hyperlink"/>
-                <w:rFonts w:ascii="Georgia" w:hAnsi="Georgia"/>
+                <w:noProof/>
               </w:rPr>
               <w:t>Abstract</w:t>
             </w:r>
             <w:r>
               <w:rPr>
-                <w:rFonts w:ascii="Georgia" w:hAnsi="Georgia"/>
+                <w:noProof/>
                 <w:webHidden/>
               </w:rPr>
               <w:tab/>
             </w:r>
             <w:r>
               <w:rPr>
-                <w:rFonts w:ascii="Georgia" w:hAnsi="Georgia"/>
+                <w:noProof/>
                 <w:webHidden/>
               </w:rPr>
               <w:fldChar w:fldCharType="begin"/>
             </w:r>
             <w:r>
               <w:rPr>
-                <w:rFonts w:ascii="Georgia" w:hAnsi="Georgia"/>
-                <w:webHidden/>
-              </w:rPr>
-              <w:instrText xml:space="preserve"> PAGEREF _Toc75692638 \h </w:instrText>
-            </w:r>
-            <w:r>
-              <w:rPr>
-                <w:rFonts w:ascii="Georgia" w:hAnsi="Georgia"/>
-                <w:webHidden/>
-              </w:rPr>
-            </w:r>
-            <w:r>
-              <w:rPr>
-                <w:rFonts w:ascii="Georgia" w:hAnsi="Georgia"/>
+                <w:noProof/>
+                <w:webHidden/>
+              </w:rPr>
+              <w:instrText xml:space="preserve"> PAGEREF _Toc77604874 \h </w:instrText>
+            </w:r>
+            <w:r>
+              <w:rPr>
+                <w:noProof/>
+                <w:webHidden/>
+              </w:rPr>
+            </w:r>
+            <w:r>
+              <w:rPr>
+                <w:noProof/>
                 <w:webHidden/>
               </w:rPr>
               <w:fldChar w:fldCharType="separate"/>
             </w:r>
             <w:r>
               <w:rPr>
-                <w:rFonts w:ascii="Georgia" w:hAnsi="Georgia"/>
+                <w:noProof/>
                 <w:webHidden/>
               </w:rPr>
               <w:t>3</w:t>
             </w:r>
             <w:r>
               <w:rPr>
-                <w:rFonts w:ascii="Georgia" w:hAnsi="Georgia"/>
+                <w:noProof/>
                 <w:webHidden/>
               </w:rPr>
               <w:fldChar w:fldCharType="end"/>
@@ -583,67 +584,68 @@
               <w:tab w:val="right" w:pos="8494"/>
             </w:tabs>
             <w:rPr>
-              <w:rFonts w:ascii="Georgia" w:eastAsiaTheme="minorEastAsia" w:hAnsi="Georgia" w:cstheme="minorBidi"/>
+              <w:rFonts w:eastAsiaTheme="minorEastAsia" w:cstheme="minorBidi"/>
               <w:b w:val="0"/>
               <w:bCs w:val="0"/>
               <w:caps w:val="0"/>
-              <w:sz w:val="24"/>
-              <w:szCs w:val="24"/>
-              <w:lang w:eastAsia="ja-JP"/>
+              <w:noProof/>
+              <w:sz w:val="22"/>
+              <w:szCs w:val="22"/>
+              <w:lang w:val="fr-FR" w:eastAsia="ja-JP"/>
             </w:rPr>
           </w:pPr>
-          <w:hyperlink w:anchor="_Toc75692639" w:history="1">
+          <w:hyperlink w:anchor="_Toc77604875" w:history="1">
             <w:r>
               <w:rPr>
                 <w:rStyle w:val="Hyperlink"/>
-                <w:rFonts w:ascii="Georgia" w:hAnsi="Georgia"/>
+                <w:noProof/>
               </w:rPr>
               <w:t>List of Figures</w:t>
             </w:r>
             <w:r>
               <w:rPr>
-                <w:rFonts w:ascii="Georgia" w:hAnsi="Georgia"/>
+                <w:noProof/>
                 <w:webHidden/>
               </w:rPr>
               <w:tab/>
             </w:r>
             <w:r>
               <w:rPr>
-                <w:rFonts w:ascii="Georgia" w:hAnsi="Georgia"/>
+                <w:noProof/>
                 <w:webHidden/>
               </w:rPr>
               <w:fldChar w:fldCharType="begin"/>
             </w:r>
             <w:r>
               <w:rPr>
-                <w:rFonts w:ascii="Georgia" w:hAnsi="Georgia"/>
-                <w:webHidden/>
-              </w:rPr>
-              <w:instrText xml:space="preserve"> PAGEREF _Toc75692639 \h </w:instrText>
-            </w:r>
-            <w:r>
-              <w:rPr>
-                <w:rFonts w:ascii="Georgia" w:hAnsi="Georgia"/>
-                <w:webHidden/>
-              </w:rPr>
-            </w:r>
-            <w:r>
-              <w:rPr>
-                <w:rFonts w:ascii="Georgia" w:hAnsi="Georgia"/>
+                <w:noProof/>
+                <w:webHidden/>
+              </w:rPr>
+              <w:instrText xml:space="preserve"> PAGEREF _Toc77604875 \h </w:instrText>
+            </w:r>
+            <w:r>
+              <w:rPr>
+                <w:noProof/>
+                <w:webHidden/>
+              </w:rPr>
+            </w:r>
+            <w:r>
+              <w:rPr>
+                <w:noProof/>
                 <w:webHidden/>
               </w:rPr>
               <w:fldChar w:fldCharType="separate"/>
             </w:r>
             <w:r>
               <w:rPr>
-                <w:rFonts w:ascii="Georgia" w:hAnsi="Georgia"/>
-                <w:webHidden/>
-              </w:rPr>
-              <w:t>3</w:t>
-            </w:r>
-            <w:r>
-              <w:rPr>
-                <w:rFonts w:ascii="Georgia" w:hAnsi="Georgia"/>
+                <w:noProof/>
+                <w:webHidden/>
+              </w:rPr>
+              <w:t>4</w:t>
+            </w:r>
+            <w:r>
+              <w:rPr>
+                <w:noProof/>
                 <w:webHidden/>
               </w:rPr>
               <w:fldChar w:fldCharType="end"/>
@@ -657,67 +659,68 @@
               <w:tab w:val="right" w:pos="8494"/>
             </w:tabs>
             <w:rPr>
-              <w:rFonts w:ascii="Georgia" w:eastAsiaTheme="minorEastAsia" w:hAnsi="Georgia" w:cstheme="minorBidi"/>
+              <w:rFonts w:eastAsiaTheme="minorEastAsia" w:cstheme="minorBidi"/>
               <w:b w:val="0"/>
               <w:bCs w:val="0"/>
               <w:caps w:val="0"/>
-              <w:sz w:val="24"/>
-              <w:szCs w:val="24"/>
-              <w:lang w:eastAsia="ja-JP"/>
+              <w:noProof/>
+              <w:sz w:val="22"/>
+              <w:szCs w:val="22"/>
+              <w:lang w:val="fr-FR" w:eastAsia="ja-JP"/>
             </w:rPr>
           </w:pPr>
-          <w:hyperlink w:anchor="_Toc75692640" w:history="1">
+          <w:hyperlink w:anchor="_Toc77604876" w:history="1">
             <w:r>
               <w:rPr>
                 <w:rStyle w:val="Hyperlink"/>
-                <w:rFonts w:ascii="Georgia" w:hAnsi="Georgia"/>
+                <w:noProof/>
               </w:rPr>
               <w:t>List of Tables</w:t>
             </w:r>
             <w:r>
               <w:rPr>
-                <w:rFonts w:ascii="Georgia" w:hAnsi="Georgia"/>
+                <w:noProof/>
                 <w:webHidden/>
               </w:rPr>
               <w:tab/>
             </w:r>
             <w:r>
               <w:rPr>
-                <w:rFonts w:ascii="Georgia" w:hAnsi="Georgia"/>
+                <w:noProof/>
                 <w:webHidden/>
               </w:rPr>
               <w:fldChar w:fldCharType="begin"/>
             </w:r>
             <w:r>
               <w:rPr>
-                <w:rFonts w:ascii="Georgia" w:hAnsi="Georgia"/>
-                <w:webHidden/>
-              </w:rPr>
-              <w:instrText xml:space="preserve"> PAGEREF _Toc75692640 \h </w:instrText>
-            </w:r>
-            <w:r>
-              <w:rPr>
-                <w:rFonts w:ascii="Georgia" w:hAnsi="Georgia"/>
-                <w:webHidden/>
-              </w:rPr>
-            </w:r>
-            <w:r>
-              <w:rPr>
-                <w:rFonts w:ascii="Georgia" w:hAnsi="Georgia"/>
+                <w:noProof/>
+                <w:webHidden/>
+              </w:rPr>
+              <w:instrText xml:space="preserve"> PAGEREF _Toc77604876 \h </w:instrText>
+            </w:r>
+            <w:r>
+              <w:rPr>
+                <w:noProof/>
+                <w:webHidden/>
+              </w:rPr>
+            </w:r>
+            <w:r>
+              <w:rPr>
+                <w:noProof/>
                 <w:webHidden/>
               </w:rPr>
               <w:fldChar w:fldCharType="separate"/>
             </w:r>
             <w:r>
               <w:rPr>
-                <w:rFonts w:ascii="Georgia" w:hAnsi="Georgia"/>
-                <w:webHidden/>
-              </w:rPr>
-              <w:t>3</w:t>
-            </w:r>
-            <w:r>
-              <w:rPr>
-                <w:rFonts w:ascii="Georgia" w:hAnsi="Georgia"/>
+                <w:noProof/>
+                <w:webHidden/>
+              </w:rPr>
+              <w:t>4</w:t>
+            </w:r>
+            <w:r>
+              <w:rPr>
+                <w:noProof/>
                 <w:webHidden/>
               </w:rPr>
               <w:fldChar w:fldCharType="end"/>
@@ -731,67 +734,68 @@
               <w:tab w:val="right" w:pos="8494"/>
             </w:tabs>
             <w:rPr>
-              <w:rFonts w:ascii="Georgia" w:eastAsiaTheme="minorEastAsia" w:hAnsi="Georgia" w:cstheme="minorBidi"/>
+              <w:rFonts w:eastAsiaTheme="minorEastAsia" w:cstheme="minorBidi"/>
               <w:b w:val="0"/>
               <w:bCs w:val="0"/>
               <w:caps w:val="0"/>
-              <w:sz w:val="24"/>
-              <w:szCs w:val="24"/>
-              <w:lang w:eastAsia="ja-JP"/>
+              <w:noProof/>
+              <w:sz w:val="22"/>
+              <w:szCs w:val="22"/>
+              <w:lang w:val="fr-FR" w:eastAsia="ja-JP"/>
             </w:rPr>
           </w:pPr>
-          <w:hyperlink w:anchor="_Toc75692641" w:history="1">
+          <w:hyperlink w:anchor="_Toc77604877" w:history="1">
             <w:r>
               <w:rPr>
                 <w:rStyle w:val="Hyperlink"/>
-                <w:rFonts w:ascii="Georgia" w:hAnsi="Georgia"/>
-              </w:rPr>
-              <w:t>List of Terms</w:t>
-            </w:r>
-            <w:r>
-              <w:rPr>
-                <w:rFonts w:ascii="Georgia" w:hAnsi="Georgia"/>
+                <w:noProof/>
+              </w:rPr>
+              <w:t>Terminology</w:t>
+            </w:r>
+            <w:r>
+              <w:rPr>
+                <w:noProof/>
                 <w:webHidden/>
               </w:rPr>
               <w:tab/>
             </w:r>
             <w:r>
               <w:rPr>
-                <w:rFonts w:ascii="Georgia" w:hAnsi="Georgia"/>
+                <w:noProof/>
                 <w:webHidden/>
               </w:rPr>
               <w:fldChar w:fldCharType="begin"/>
             </w:r>
             <w:r>
               <w:rPr>
-                <w:rFonts w:ascii="Georgia" w:hAnsi="Georgia"/>
-                <w:webHidden/>
-              </w:rPr>
-              <w:instrText xml:space="preserve"> PAGEREF _Toc75692641 \h </w:instrText>
-            </w:r>
-            <w:r>
-              <w:rPr>
-                <w:rFonts w:ascii="Georgia" w:hAnsi="Georgia"/>
-                <w:webHidden/>
-              </w:rPr>
-            </w:r>
-            <w:r>
-              <w:rPr>
-                <w:rFonts w:ascii="Georgia" w:hAnsi="Georgia"/>
+                <w:noProof/>
+                <w:webHidden/>
+              </w:rPr>
+              <w:instrText xml:space="preserve"> PAGEREF _Toc77604877 \h </w:instrText>
+            </w:r>
+            <w:r>
+              <w:rPr>
+                <w:noProof/>
+                <w:webHidden/>
+              </w:rPr>
+            </w:r>
+            <w:r>
+              <w:rPr>
+                <w:noProof/>
                 <w:webHidden/>
               </w:rPr>
               <w:fldChar w:fldCharType="separate"/>
             </w:r>
             <w:r>
               <w:rPr>
-                <w:rFonts w:ascii="Georgia" w:hAnsi="Georgia"/>
-                <w:webHidden/>
-              </w:rPr>
-              <w:t>3</w:t>
-            </w:r>
-            <w:r>
-              <w:rPr>
-                <w:rFonts w:ascii="Georgia" w:hAnsi="Georgia"/>
+                <w:noProof/>
+                <w:webHidden/>
+              </w:rPr>
+              <w:t>4</w:t>
+            </w:r>
+            <w:r>
+              <w:rPr>
+                <w:noProof/>
                 <w:webHidden/>
               </w:rPr>
               <w:fldChar w:fldCharType="end"/>
@@ -802,90 +806,92 @@
           <w:pPr>
             <w:pStyle w:val="Verzeichnis1"/>
             <w:tabs>
-              <w:tab w:val="left" w:pos="352"/>
+              <w:tab w:val="left" w:pos="720"/>
               <w:tab w:val="right" w:pos="8494"/>
             </w:tabs>
             <w:rPr>
-              <w:rFonts w:ascii="Georgia" w:eastAsiaTheme="minorEastAsia" w:hAnsi="Georgia" w:cstheme="minorBidi"/>
+              <w:rFonts w:eastAsiaTheme="minorEastAsia" w:cstheme="minorBidi"/>
               <w:b w:val="0"/>
               <w:bCs w:val="0"/>
               <w:caps w:val="0"/>
-              <w:sz w:val="24"/>
-              <w:szCs w:val="24"/>
-              <w:lang w:eastAsia="ja-JP"/>
+              <w:noProof/>
+              <w:sz w:val="22"/>
+              <w:szCs w:val="22"/>
+              <w:lang w:val="fr-FR" w:eastAsia="ja-JP"/>
             </w:rPr>
           </w:pPr>
-          <w:hyperlink w:anchor="_Toc75692642" w:history="1">
+          <w:hyperlink w:anchor="_Toc77604878" w:history="1">
             <w:r>
               <w:rPr>
                 <w:rStyle w:val="Hyperlink"/>
-                <w:rFonts w:ascii="Georgia" w:hAnsi="Georgia"/>
+                <w:noProof/>
               </w:rPr>
               <w:t>1</w:t>
             </w:r>
             <w:r>
               <w:rPr>
-                <w:rFonts w:ascii="Georgia" w:eastAsiaTheme="minorEastAsia" w:hAnsi="Georgia" w:cstheme="minorBidi"/>
+                <w:rFonts w:eastAsiaTheme="minorEastAsia" w:cstheme="minorBidi"/>
                 <w:b w:val="0"/>
                 <w:bCs w:val="0"/>
                 <w:caps w:val="0"/>
-                <w:sz w:val="24"/>
-                <w:szCs w:val="24"/>
-                <w:lang w:eastAsia="ja-JP"/>
+                <w:noProof/>
+                <w:sz w:val="22"/>
+                <w:szCs w:val="22"/>
+                <w:lang w:val="fr-FR" w:eastAsia="ja-JP"/>
               </w:rPr>
               <w:tab/>
             </w:r>
             <w:r>
               <w:rPr>
                 <w:rStyle w:val="Hyperlink"/>
-                <w:rFonts w:ascii="Georgia" w:hAnsi="Georgia"/>
+                <w:noProof/>
               </w:rPr>
               <w:t>Introduction</w:t>
             </w:r>
             <w:r>
               <w:rPr>
-                <w:rFonts w:ascii="Georgia" w:hAnsi="Georgia"/>
+                <w:noProof/>
                 <w:webHidden/>
               </w:rPr>
               <w:tab/>
             </w:r>
             <w:r>
               <w:rPr>
-                <w:rFonts w:ascii="Georgia" w:hAnsi="Georgia"/>
+                <w:noProof/>
                 <w:webHidden/>
               </w:rPr>
               <w:fldChar w:fldCharType="begin"/>
             </w:r>
             <w:r>
               <w:rPr>
-                <w:rFonts w:ascii="Georgia" w:hAnsi="Georgia"/>
-                <w:webHidden/>
-              </w:rPr>
-              <w:instrText xml:space="preserve"> PAGEREF _Toc75692642 \h </w:instrText>
-            </w:r>
-            <w:r>
-              <w:rPr>
-                <w:rFonts w:ascii="Georgia" w:hAnsi="Georgia"/>
-                <w:webHidden/>
-              </w:rPr>
-            </w:r>
-            <w:r>
-              <w:rPr>
-                <w:rFonts w:ascii="Georgia" w:hAnsi="Georgia"/>
+                <w:noProof/>
+                <w:webHidden/>
+              </w:rPr>
+              <w:instrText xml:space="preserve"> PAGEREF _Toc77604878 \h </w:instrText>
+            </w:r>
+            <w:r>
+              <w:rPr>
+                <w:noProof/>
+                <w:webHidden/>
+              </w:rPr>
+            </w:r>
+            <w:r>
+              <w:rPr>
+                <w:noProof/>
                 <w:webHidden/>
               </w:rPr>
               <w:fldChar w:fldCharType="separate"/>
             </w:r>
             <w:r>
               <w:rPr>
-                <w:rFonts w:ascii="Georgia" w:hAnsi="Georgia"/>
-                <w:webHidden/>
-              </w:rPr>
-              <w:t>3</w:t>
-            </w:r>
-            <w:r>
-              <w:rPr>
-                <w:rFonts w:ascii="Georgia" w:hAnsi="Georgia"/>
+                <w:noProof/>
+                <w:webHidden/>
+              </w:rPr>
+              <w:t>5</w:t>
+            </w:r>
+            <w:r>
+              <w:rPr>
+                <w:noProof/>
                 <w:webHidden/>
               </w:rPr>
               <w:fldChar w:fldCharType="end"/>
@@ -896,90 +902,276 @@
           <w:pPr>
             <w:pStyle w:val="Verzeichnis1"/>
             <w:tabs>
-              <w:tab w:val="left" w:pos="352"/>
+              <w:tab w:val="left" w:pos="720"/>
               <w:tab w:val="right" w:pos="8494"/>
             </w:tabs>
             <w:rPr>
-              <w:rFonts w:ascii="Georgia" w:eastAsiaTheme="minorEastAsia" w:hAnsi="Georgia" w:cstheme="minorBidi"/>
+              <w:rFonts w:eastAsiaTheme="minorEastAsia" w:cstheme="minorBidi"/>
               <w:b w:val="0"/>
               <w:bCs w:val="0"/>
               <w:caps w:val="0"/>
-              <w:sz w:val="24"/>
-              <w:szCs w:val="24"/>
-              <w:lang w:eastAsia="ja-JP"/>
+              <w:noProof/>
+              <w:sz w:val="22"/>
+              <w:szCs w:val="22"/>
+              <w:lang w:val="fr-FR" w:eastAsia="ja-JP"/>
             </w:rPr>
           </w:pPr>
-          <w:hyperlink w:anchor="_Toc75692643" w:history="1">
+          <w:hyperlink w:anchor="_Toc77604879" w:history="1">
             <w:r>
               <w:rPr>
                 <w:rStyle w:val="Hyperlink"/>
-                <w:rFonts w:ascii="Georgia" w:hAnsi="Georgia"/>
+                <w:noProof/>
               </w:rPr>
               <w:t>2</w:t>
             </w:r>
             <w:r>
               <w:rPr>
-                <w:rFonts w:ascii="Georgia" w:eastAsiaTheme="minorEastAsia" w:hAnsi="Georgia" w:cstheme="minorBidi"/>
+                <w:rFonts w:eastAsiaTheme="minorEastAsia" w:cstheme="minorBidi"/>
                 <w:b w:val="0"/>
                 <w:bCs w:val="0"/>
                 <w:caps w:val="0"/>
-                <w:sz w:val="24"/>
-                <w:szCs w:val="24"/>
-                <w:lang w:eastAsia="ja-JP"/>
+                <w:noProof/>
+                <w:sz w:val="22"/>
+                <w:szCs w:val="22"/>
+                <w:lang w:val="fr-FR" w:eastAsia="ja-JP"/>
               </w:rPr>
               <w:tab/>
             </w:r>
             <w:r>
               <w:rPr>
                 <w:rStyle w:val="Hyperlink"/>
-                <w:rFonts w:ascii="Georgia" w:hAnsi="Georgia"/>
+                <w:noProof/>
               </w:rPr>
               <w:t>Related Works</w:t>
             </w:r>
             <w:r>
               <w:rPr>
-                <w:rFonts w:ascii="Georgia" w:hAnsi="Georgia"/>
+                <w:noProof/>
                 <w:webHidden/>
               </w:rPr>
               <w:tab/>
             </w:r>
             <w:r>
               <w:rPr>
-                <w:rFonts w:ascii="Georgia" w:hAnsi="Georgia"/>
+                <w:noProof/>
                 <w:webHidden/>
               </w:rPr>
               <w:fldChar w:fldCharType="begin"/>
             </w:r>
             <w:r>
               <w:rPr>
-                <w:rFonts w:ascii="Georgia" w:hAnsi="Georgia"/>
-                <w:webHidden/>
-              </w:rPr>
-              <w:instrText xml:space="preserve"> PAGEREF _Toc75692643 \h </w:instrText>
-            </w:r>
-            <w:r>
-              <w:rPr>
-                <w:rFonts w:ascii="Georgia" w:hAnsi="Georgia"/>
-                <w:webHidden/>
-              </w:rPr>
-            </w:r>
-            <w:r>
-              <w:rPr>
-                <w:rFonts w:ascii="Georgia" w:hAnsi="Georgia"/>
+                <w:noProof/>
+                <w:webHidden/>
+              </w:rPr>
+              <w:instrText xml:space="preserve"> PAGEREF _Toc77604879 \h </w:instrText>
+            </w:r>
+            <w:r>
+              <w:rPr>
+                <w:noProof/>
+                <w:webHidden/>
+              </w:rPr>
+            </w:r>
+            <w:r>
+              <w:rPr>
+                <w:noProof/>
                 <w:webHidden/>
               </w:rPr>
               <w:fldChar w:fldCharType="separate"/>
             </w:r>
             <w:r>
               <w:rPr>
-                <w:rFonts w:ascii="Georgia" w:hAnsi="Georgia"/>
-                <w:webHidden/>
-              </w:rPr>
-              <w:t>3</w:t>
-            </w:r>
-            <w:r>
-              <w:rPr>
-                <w:rFonts w:ascii="Georgia" w:hAnsi="Georgia"/>
+                <w:noProof/>
+                <w:webHidden/>
+              </w:rPr>
+              <w:t>6</w:t>
+            </w:r>
+            <w:r>
+              <w:rPr>
+                <w:noProof/>
+                <w:webHidden/>
+              </w:rPr>
+              <w:fldChar w:fldCharType="end"/>
+            </w:r>
+          </w:hyperlink>
+        </w:p>
+        <w:p>
+          <w:pPr>
+            <w:pStyle w:val="Verzeichnis2"/>
+            <w:tabs>
+              <w:tab w:val="left" w:pos="1200"/>
+              <w:tab w:val="right" w:pos="8494"/>
+            </w:tabs>
+            <w:rPr>
+              <w:rFonts w:eastAsiaTheme="minorEastAsia" w:cstheme="minorBidi"/>
+              <w:smallCaps w:val="0"/>
+              <w:noProof/>
+              <w:sz w:val="22"/>
+              <w:szCs w:val="22"/>
+              <w:lang w:val="fr-FR" w:eastAsia="ja-JP"/>
+            </w:rPr>
+          </w:pPr>
+          <w:hyperlink w:anchor="_Toc77604880" w:history="1">
+            <w:r>
+              <w:rPr>
+                <w:rStyle w:val="Hyperlink"/>
+                <w:noProof/>
+              </w:rPr>
+              <w:t>2.1.</w:t>
+            </w:r>
+            <w:r>
+              <w:rPr>
+                <w:rFonts w:eastAsiaTheme="minorEastAsia" w:cstheme="minorBidi"/>
+                <w:smallCaps w:val="0"/>
+                <w:noProof/>
+                <w:sz w:val="22"/>
+                <w:szCs w:val="22"/>
+                <w:lang w:val="fr-FR" w:eastAsia="ja-JP"/>
+              </w:rPr>
+              <w:tab/>
+            </w:r>
+            <w:r>
+              <w:rPr>
+                <w:rStyle w:val="Hyperlink"/>
+                <w:noProof/>
+              </w:rPr>
+              <w:t>Theoretical linguistics</w:t>
+            </w:r>
+            <w:r>
+              <w:rPr>
+                <w:noProof/>
+                <w:webHidden/>
+              </w:rPr>
+              <w:tab/>
+            </w:r>
+            <w:r>
+              <w:rPr>
+                <w:noProof/>
+                <w:webHidden/>
+              </w:rPr>
+              <w:fldChar w:fldCharType="begin"/>
+            </w:r>
+            <w:r>
+              <w:rPr>
+                <w:noProof/>
+                <w:webHidden/>
+              </w:rPr>
+              <w:instrText xml:space="preserve"> PAGEREF _Toc77604880 \h </w:instrText>
+            </w:r>
+            <w:r>
+              <w:rPr>
+                <w:noProof/>
+                <w:webHidden/>
+              </w:rPr>
+            </w:r>
+            <w:r>
+              <w:rPr>
+                <w:noProof/>
+                <w:webHidden/>
+              </w:rPr>
+              <w:fldChar w:fldCharType="separate"/>
+            </w:r>
+            <w:r>
+              <w:rPr>
+                <w:noProof/>
+                <w:webHidden/>
+              </w:rPr>
+              <w:t>6</w:t>
+            </w:r>
+            <w:r>
+              <w:rPr>
+                <w:noProof/>
+                <w:webHidden/>
+              </w:rPr>
+              <w:fldChar w:fldCharType="end"/>
+            </w:r>
+          </w:hyperlink>
+        </w:p>
+        <w:p>
+          <w:pPr>
+            <w:pStyle w:val="Verzeichnis2"/>
+            <w:tabs>
+              <w:tab w:val="left" w:pos="1200"/>
+              <w:tab w:val="right" w:pos="8494"/>
+            </w:tabs>
+            <w:rPr>
+              <w:rFonts w:eastAsiaTheme="minorEastAsia" w:cstheme="minorBidi"/>
+              <w:smallCaps w:val="0"/>
+              <w:noProof/>
+              <w:sz w:val="22"/>
+              <w:szCs w:val="22"/>
+              <w:lang w:val="fr-FR" w:eastAsia="ja-JP"/>
+            </w:rPr>
+          </w:pPr>
+          <w:hyperlink w:anchor="_Toc77604881" w:history="1">
+            <w:r>
+              <w:rPr>
+                <w:rStyle w:val="Hyperlink"/>
+                <w:noProof/>
+              </w:rPr>
+              <w:t>2.2.</w:t>
+            </w:r>
+            <w:r>
+              <w:rPr>
+                <w:rFonts w:eastAsiaTheme="minorEastAsia" w:cstheme="minorBidi"/>
+                <w:smallCaps w:val="0"/>
+                <w:noProof/>
+                <w:sz w:val="22"/>
+                <w:szCs w:val="22"/>
+                <w:lang w:val="fr-FR" w:eastAsia="ja-JP"/>
+              </w:rPr>
+              <w:tab/>
+            </w:r>
+            <w:r>
+              <w:rPr>
+                <w:rStyle w:val="Hyperlink"/>
+                <w:noProof/>
+              </w:rPr>
+              <w:t>Computational linguistics</w:t>
+            </w:r>
+            <w:r>
+              <w:rPr>
+                <w:noProof/>
+                <w:webHidden/>
+              </w:rPr>
+              <w:tab/>
+            </w:r>
+            <w:r>
+              <w:rPr>
+                <w:noProof/>
+                <w:webHidden/>
+              </w:rPr>
+              <w:fldChar w:fldCharType="begin"/>
+            </w:r>
+            <w:r>
+              <w:rPr>
+                <w:noProof/>
+                <w:webHidden/>
+              </w:rPr>
+              <w:instrText xml:space="preserve"> PAGEREF _Toc77604881 \h </w:instrText>
+            </w:r>
+            <w:r>
+              <w:rPr>
+                <w:noProof/>
+                <w:webHidden/>
+              </w:rPr>
+            </w:r>
+            <w:r>
+              <w:rPr>
+                <w:noProof/>
+                <w:webHidden/>
+              </w:rPr>
+              <w:fldChar w:fldCharType="separate"/>
+            </w:r>
+            <w:r>
+              <w:rPr>
+                <w:noProof/>
+                <w:webHidden/>
+              </w:rPr>
+              <w:t>7</w:t>
+            </w:r>
+            <w:r>
+              <w:rPr>
+                <w:noProof/>
                 <w:webHidden/>
               </w:rPr>
               <w:fldChar w:fldCharType="end"/>
@@ -990,90 +1182,92 @@
           <w:pPr>
             <w:pStyle w:val="Verzeichnis1"/>
             <w:tabs>
-              <w:tab w:val="left" w:pos="352"/>
+              <w:tab w:val="left" w:pos="720"/>
               <w:tab w:val="right" w:pos="8494"/>
             </w:tabs>
             <w:rPr>
-              <w:rFonts w:ascii="Georgia" w:eastAsiaTheme="minorEastAsia" w:hAnsi="Georgia" w:cstheme="minorBidi"/>
+              <w:rFonts w:eastAsiaTheme="minorEastAsia" w:cstheme="minorBidi"/>
               <w:b w:val="0"/>
               <w:bCs w:val="0"/>
               <w:caps w:val="0"/>
-              <w:sz w:val="24"/>
-              <w:szCs w:val="24"/>
-              <w:lang w:eastAsia="ja-JP"/>
+              <w:noProof/>
+              <w:sz w:val="22"/>
+              <w:szCs w:val="22"/>
+              <w:lang w:val="fr-FR" w:eastAsia="ja-JP"/>
             </w:rPr>
           </w:pPr>
-          <w:hyperlink w:anchor="_Toc75692644" w:history="1">
+          <w:hyperlink w:anchor="_Toc77604882" w:history="1">
             <w:r>
               <w:rPr>
                 <w:rStyle w:val="Hyperlink"/>
-                <w:rFonts w:ascii="Georgia" w:hAnsi="Georgia"/>
+                <w:noProof/>
               </w:rPr>
               <w:t>3</w:t>
             </w:r>
             <w:r>
               <w:rPr>
-                <w:rFonts w:ascii="Georgia" w:eastAsiaTheme="minorEastAsia" w:hAnsi="Georgia" w:cstheme="minorBidi"/>
+                <w:rFonts w:eastAsiaTheme="minorEastAsia" w:cstheme="minorBidi"/>
                 <w:b w:val="0"/>
                 <w:bCs w:val="0"/>
                 <w:caps w:val="0"/>
-                <w:sz w:val="24"/>
-                <w:szCs w:val="24"/>
-                <w:lang w:eastAsia="ja-JP"/>
+                <w:noProof/>
+                <w:sz w:val="22"/>
+                <w:szCs w:val="22"/>
+                <w:lang w:val="fr-FR" w:eastAsia="ja-JP"/>
               </w:rPr>
               <w:tab/>
             </w:r>
             <w:r>
               <w:rPr>
                 <w:rStyle w:val="Hyperlink"/>
-                <w:rFonts w:ascii="Georgia" w:hAnsi="Georgia"/>
-              </w:rPr>
-              <w:t>Features of Discourse</w:t>
-            </w:r>
-            <w:r>
-              <w:rPr>
-                <w:rFonts w:ascii="Georgia" w:hAnsi="Georgia"/>
+                <w:noProof/>
+              </w:rPr>
+              <w:t>General Features of Language and Discourse</w:t>
+            </w:r>
+            <w:r>
+              <w:rPr>
+                <w:noProof/>
                 <w:webHidden/>
               </w:rPr>
               <w:tab/>
             </w:r>
             <w:r>
               <w:rPr>
-                <w:rFonts w:ascii="Georgia" w:hAnsi="Georgia"/>
+                <w:noProof/>
                 <w:webHidden/>
               </w:rPr>
               <w:fldChar w:fldCharType="begin"/>
             </w:r>
             <w:r>
               <w:rPr>
-                <w:rFonts w:ascii="Georgia" w:hAnsi="Georgia"/>
-                <w:webHidden/>
-              </w:rPr>
-              <w:instrText xml:space="preserve"> PAGEREF _Toc75692644 \h </w:instrText>
-            </w:r>
-            <w:r>
-              <w:rPr>
-                <w:rFonts w:ascii="Georgia" w:hAnsi="Georgia"/>
-                <w:webHidden/>
-              </w:rPr>
-            </w:r>
-            <w:r>
-              <w:rPr>
-                <w:rFonts w:ascii="Georgia" w:hAnsi="Georgia"/>
+                <w:noProof/>
+                <w:webHidden/>
+              </w:rPr>
+              <w:instrText xml:space="preserve"> PAGEREF _Toc77604882 \h </w:instrText>
+            </w:r>
+            <w:r>
+              <w:rPr>
+                <w:noProof/>
+                <w:webHidden/>
+              </w:rPr>
+            </w:r>
+            <w:r>
+              <w:rPr>
+                <w:noProof/>
                 <w:webHidden/>
               </w:rPr>
               <w:fldChar w:fldCharType="separate"/>
             </w:r>
             <w:r>
               <w:rPr>
-                <w:rFonts w:ascii="Georgia" w:hAnsi="Georgia"/>
-                <w:webHidden/>
-              </w:rPr>
-              <w:t>3</w:t>
-            </w:r>
-            <w:r>
-              <w:rPr>
-                <w:rFonts w:ascii="Georgia" w:hAnsi="Georgia"/>
+                <w:noProof/>
+                <w:webHidden/>
+              </w:rPr>
+              <w:t>8</w:t>
+            </w:r>
+            <w:r>
+              <w:rPr>
+                <w:noProof/>
                 <w:webHidden/>
               </w:rPr>
               <w:fldChar w:fldCharType="end"/>
@@ -1084,90 +1278,88 @@
           <w:pPr>
             <w:pStyle w:val="Verzeichnis2"/>
             <w:tabs>
-              <w:tab w:val="left" w:pos="581"/>
+              <w:tab w:val="left" w:pos="1200"/>
               <w:tab w:val="right" w:pos="8494"/>
             </w:tabs>
             <w:rPr>
-              <w:rFonts w:ascii="Georgia" w:eastAsiaTheme="minorEastAsia" w:hAnsi="Georgia" w:cstheme="minorBidi"/>
-              <w:b/>
-              <w:bCs/>
+              <w:rFonts w:eastAsiaTheme="minorEastAsia" w:cstheme="minorBidi"/>
               <w:smallCaps w:val="0"/>
-              <w:sz w:val="24"/>
-              <w:szCs w:val="24"/>
-              <w:lang w:eastAsia="ja-JP"/>
+              <w:noProof/>
+              <w:sz w:val="22"/>
+              <w:szCs w:val="22"/>
+              <w:lang w:val="fr-FR" w:eastAsia="ja-JP"/>
             </w:rPr>
           </w:pPr>
-          <w:hyperlink w:anchor="_Toc75692645" w:history="1">
+          <w:hyperlink w:anchor="_Toc77604883" w:history="1">
             <w:r>
               <w:rPr>
                 <w:rStyle w:val="Hyperlink"/>
-                <w:rFonts w:ascii="Georgia" w:hAnsi="Georgia"/>
+                <w:noProof/>
               </w:rPr>
               <w:t>3.1.</w:t>
             </w:r>
             <w:r>
               <w:rPr>
-                <w:rFonts w:ascii="Georgia" w:eastAsiaTheme="minorEastAsia" w:hAnsi="Georgia" w:cstheme="minorBidi"/>
-                <w:b/>
-                <w:bCs/>
+                <w:rFonts w:eastAsiaTheme="minorEastAsia" w:cstheme="minorBidi"/>
                 <w:smallCaps w:val="0"/>
-                <w:sz w:val="24"/>
-                <w:szCs w:val="24"/>
-                <w:lang w:eastAsia="ja-JP"/>
+                <w:noProof/>
+                <w:sz w:val="22"/>
+                <w:szCs w:val="22"/>
+                <w:lang w:val="fr-FR" w:eastAsia="ja-JP"/>
               </w:rPr>
               <w:tab/>
             </w:r>
             <w:r>
               <w:rPr>
                 <w:rStyle w:val="Hyperlink"/>
-                <w:rFonts w:ascii="Georgia" w:hAnsi="Georgia"/>
-              </w:rPr>
-              <w:t>Oral</w:t>
-            </w:r>
-            <w:r>
-              <w:rPr>
-                <w:rFonts w:ascii="Georgia" w:hAnsi="Georgia"/>
+                <w:noProof/>
+              </w:rPr>
+              <w:t>Language: Parole, Langue and Communication</w:t>
+            </w:r>
+            <w:r>
+              <w:rPr>
+                <w:noProof/>
                 <w:webHidden/>
               </w:rPr>
               <w:tab/>
             </w:r>
             <w:r>
               <w:rPr>
-                <w:rFonts w:ascii="Georgia" w:hAnsi="Georgia"/>
+                <w:noProof/>
                 <w:webHidden/>
               </w:rPr>
               <w:fldChar w:fldCharType="begin"/>
             </w:r>
             <w:r>
               <w:rPr>
-                <w:rFonts w:ascii="Georgia" w:hAnsi="Georgia"/>
-                <w:webHidden/>
-              </w:rPr>
-              <w:instrText xml:space="preserve"> PAGEREF _Toc75692645 \h </w:instrText>
-            </w:r>
-            <w:r>
-              <w:rPr>
-                <w:rFonts w:ascii="Georgia" w:hAnsi="Georgia"/>
-                <w:webHidden/>
-              </w:rPr>
-            </w:r>
-            <w:r>
-              <w:rPr>
-                <w:rFonts w:ascii="Georgia" w:hAnsi="Georgia"/>
+                <w:noProof/>
+                <w:webHidden/>
+              </w:rPr>
+              <w:instrText xml:space="preserve"> PAGEREF _Toc77604883 \h </w:instrText>
+            </w:r>
+            <w:r>
+              <w:rPr>
+                <w:noProof/>
+                <w:webHidden/>
+              </w:rPr>
+            </w:r>
+            <w:r>
+              <w:rPr>
+                <w:noProof/>
                 <w:webHidden/>
               </w:rPr>
               <w:fldChar w:fldCharType="separate"/>
             </w:r>
             <w:r>
               <w:rPr>
-                <w:rFonts w:ascii="Georgia" w:hAnsi="Georgia"/>
-                <w:webHidden/>
-              </w:rPr>
-              <w:t>3</w:t>
-            </w:r>
-            <w:r>
-              <w:rPr>
-                <w:rFonts w:ascii="Georgia" w:hAnsi="Georgia"/>
+                <w:noProof/>
+                <w:webHidden/>
+              </w:rPr>
+              <w:t>8</w:t>
+            </w:r>
+            <w:r>
+              <w:rPr>
+                <w:noProof/>
                 <w:webHidden/>
               </w:rPr>
               <w:fldChar w:fldCharType="end"/>
@@ -1178,90 +1370,272 @@
           <w:pPr>
             <w:pStyle w:val="Verzeichnis2"/>
             <w:tabs>
-              <w:tab w:val="left" w:pos="581"/>
+              <w:tab w:val="left" w:pos="1200"/>
               <w:tab w:val="right" w:pos="8494"/>
             </w:tabs>
             <w:rPr>
-              <w:rFonts w:ascii="Georgia" w:eastAsiaTheme="minorEastAsia" w:hAnsi="Georgia" w:cstheme="minorBidi"/>
-              <w:b/>
-              <w:bCs/>
+              <w:rFonts w:eastAsiaTheme="minorEastAsia" w:cstheme="minorBidi"/>
               <w:smallCaps w:val="0"/>
-              <w:sz w:val="24"/>
-              <w:szCs w:val="24"/>
-              <w:lang w:eastAsia="ja-JP"/>
+              <w:noProof/>
+              <w:sz w:val="22"/>
+              <w:szCs w:val="22"/>
+              <w:lang w:val="fr-FR" w:eastAsia="ja-JP"/>
             </w:rPr>
           </w:pPr>
-          <w:hyperlink w:anchor="_Toc75692646" w:history="1">
+          <w:hyperlink w:anchor="_Toc77604884" w:history="1">
             <w:r>
               <w:rPr>
                 <w:rStyle w:val="Hyperlink"/>
-                <w:rFonts w:ascii="Georgia" w:hAnsi="Georgia"/>
+                <w:noProof/>
               </w:rPr>
               <w:t>3.2.</w:t>
             </w:r>
             <w:r>
               <w:rPr>
-                <w:rFonts w:ascii="Georgia" w:eastAsiaTheme="minorEastAsia" w:hAnsi="Georgia" w:cstheme="minorBidi"/>
-                <w:b/>
-                <w:bCs/>
+                <w:rFonts w:eastAsiaTheme="minorEastAsia" w:cstheme="minorBidi"/>
                 <w:smallCaps w:val="0"/>
-                <w:sz w:val="24"/>
-                <w:szCs w:val="24"/>
-                <w:lang w:eastAsia="ja-JP"/>
+                <w:noProof/>
+                <w:sz w:val="22"/>
+                <w:szCs w:val="22"/>
+                <w:lang w:val="fr-FR" w:eastAsia="ja-JP"/>
               </w:rPr>
               <w:tab/>
             </w:r>
             <w:r>
               <w:rPr>
                 <w:rStyle w:val="Hyperlink"/>
-                <w:rFonts w:ascii="Georgia" w:hAnsi="Georgia"/>
-              </w:rPr>
-              <w:t>Literate</w:t>
-            </w:r>
-            <w:r>
-              <w:rPr>
-                <w:rFonts w:ascii="Georgia" w:hAnsi="Georgia"/>
+                <w:noProof/>
+              </w:rPr>
+              <w:t>General Features of Orality as a Medium</w:t>
+            </w:r>
+            <w:r>
+              <w:rPr>
+                <w:noProof/>
                 <w:webHidden/>
               </w:rPr>
               <w:tab/>
             </w:r>
             <w:r>
               <w:rPr>
-                <w:rFonts w:ascii="Georgia" w:hAnsi="Georgia"/>
+                <w:noProof/>
                 <w:webHidden/>
               </w:rPr>
               <w:fldChar w:fldCharType="begin"/>
             </w:r>
             <w:r>
               <w:rPr>
-                <w:rFonts w:ascii="Georgia" w:hAnsi="Georgia"/>
-                <w:webHidden/>
-              </w:rPr>
-              <w:instrText xml:space="preserve"> PAGEREF _Toc75692646 \h </w:instrText>
-            </w:r>
-            <w:r>
-              <w:rPr>
-                <w:rFonts w:ascii="Georgia" w:hAnsi="Georgia"/>
-                <w:webHidden/>
-              </w:rPr>
-            </w:r>
-            <w:r>
-              <w:rPr>
-                <w:rFonts w:ascii="Georgia" w:hAnsi="Georgia"/>
+                <w:noProof/>
+                <w:webHidden/>
+              </w:rPr>
+              <w:instrText xml:space="preserve"> PAGEREF _Toc77604884 \h </w:instrText>
+            </w:r>
+            <w:r>
+              <w:rPr>
+                <w:noProof/>
+                <w:webHidden/>
+              </w:rPr>
+            </w:r>
+            <w:r>
+              <w:rPr>
+                <w:noProof/>
                 <w:webHidden/>
               </w:rPr>
               <w:fldChar w:fldCharType="separate"/>
             </w:r>
             <w:r>
               <w:rPr>
-                <w:rFonts w:ascii="Georgia" w:hAnsi="Georgia"/>
-                <w:webHidden/>
-              </w:rPr>
-              <w:t>3</w:t>
-            </w:r>
-            <w:r>
-              <w:rPr>
-                <w:rFonts w:ascii="Georgia" w:hAnsi="Georgia"/>
+                <w:noProof/>
+                <w:webHidden/>
+              </w:rPr>
+              <w:t>10</w:t>
+            </w:r>
+            <w:r>
+              <w:rPr>
+                <w:noProof/>
+                <w:webHidden/>
+              </w:rPr>
+              <w:fldChar w:fldCharType="end"/>
+            </w:r>
+          </w:hyperlink>
+        </w:p>
+        <w:p>
+          <w:pPr>
+            <w:pStyle w:val="Verzeichnis2"/>
+            <w:tabs>
+              <w:tab w:val="left" w:pos="1200"/>
+              <w:tab w:val="right" w:pos="8494"/>
+            </w:tabs>
+            <w:rPr>
+              <w:rFonts w:eastAsiaTheme="minorEastAsia" w:cstheme="minorBidi"/>
+              <w:smallCaps w:val="0"/>
+              <w:noProof/>
+              <w:sz w:val="22"/>
+              <w:szCs w:val="22"/>
+              <w:lang w:val="fr-FR" w:eastAsia="ja-JP"/>
+            </w:rPr>
+          </w:pPr>
+          <w:hyperlink w:anchor="_Toc77604885" w:history="1">
+            <w:r>
+              <w:rPr>
+                <w:rStyle w:val="Hyperlink"/>
+                <w:noProof/>
+              </w:rPr>
+              <w:t>3.1.</w:t>
+            </w:r>
+            <w:r>
+              <w:rPr>
+                <w:rFonts w:eastAsiaTheme="minorEastAsia" w:cstheme="minorBidi"/>
+                <w:smallCaps w:val="0"/>
+                <w:noProof/>
+                <w:sz w:val="22"/>
+                <w:szCs w:val="22"/>
+                <w:lang w:val="fr-FR" w:eastAsia="ja-JP"/>
+              </w:rPr>
+              <w:tab/>
+            </w:r>
+            <w:r>
+              <w:rPr>
+                <w:rStyle w:val="Hyperlink"/>
+                <w:noProof/>
+              </w:rPr>
+              <w:t>General Features of Literacy as a Medium</w:t>
+            </w:r>
+            <w:r>
+              <w:rPr>
+                <w:noProof/>
+                <w:webHidden/>
+              </w:rPr>
+              <w:tab/>
+            </w:r>
+            <w:r>
+              <w:rPr>
+                <w:noProof/>
+                <w:webHidden/>
+              </w:rPr>
+              <w:fldChar w:fldCharType="begin"/>
+            </w:r>
+            <w:r>
+              <w:rPr>
+                <w:noProof/>
+                <w:webHidden/>
+              </w:rPr>
+              <w:instrText xml:space="preserve"> PAGEREF _Toc77604885 \h </w:instrText>
+            </w:r>
+            <w:r>
+              <w:rPr>
+                <w:noProof/>
+                <w:webHidden/>
+              </w:rPr>
+            </w:r>
+            <w:r>
+              <w:rPr>
+                <w:noProof/>
+                <w:webHidden/>
+              </w:rPr>
+              <w:fldChar w:fldCharType="separate"/>
+            </w:r>
+            <w:r>
+              <w:rPr>
+                <w:noProof/>
+                <w:webHidden/>
+              </w:rPr>
+              <w:t>10</w:t>
+            </w:r>
+            <w:r>
+              <w:rPr>
+                <w:noProof/>
+                <w:webHidden/>
+              </w:rPr>
+              <w:fldChar w:fldCharType="end"/>
+            </w:r>
+          </w:hyperlink>
+        </w:p>
+        <w:p>
+          <w:pPr>
+            <w:pStyle w:val="Verzeichnis2"/>
+            <w:tabs>
+              <w:tab w:val="left" w:pos="1200"/>
+              <w:tab w:val="right" w:pos="8494"/>
+            </w:tabs>
+            <w:rPr>
+              <w:rFonts w:eastAsiaTheme="minorEastAsia" w:cstheme="minorBidi"/>
+              <w:smallCaps w:val="0"/>
+              <w:noProof/>
+              <w:sz w:val="22"/>
+              <w:szCs w:val="22"/>
+              <w:lang w:val="fr-FR" w:eastAsia="ja-JP"/>
+            </w:rPr>
+          </w:pPr>
+          <w:hyperlink w:anchor="_Toc77604886" w:history="1">
+            <w:r>
+              <w:rPr>
+                <w:rStyle w:val="Hyperlink"/>
+                <w:noProof/>
+              </w:rPr>
+              <w:t>3.2.</w:t>
+            </w:r>
+            <w:r>
+              <w:rPr>
+                <w:rFonts w:eastAsiaTheme="minorEastAsia" w:cstheme="minorBidi"/>
+                <w:smallCaps w:val="0"/>
+                <w:noProof/>
+                <w:sz w:val="22"/>
+                <w:szCs w:val="22"/>
+                <w:lang w:val="fr-FR" w:eastAsia="ja-JP"/>
+              </w:rPr>
+              <w:tab/>
+            </w:r>
+            <w:r>
+              <w:rPr>
+                <w:rStyle w:val="Hyperlink"/>
+                <w:noProof/>
+              </w:rPr>
+              <w:t>Medium, Conception and Distance-Proximity</w:t>
+            </w:r>
+            <w:r>
+              <w:rPr>
+                <w:noProof/>
+                <w:webHidden/>
+              </w:rPr>
+              <w:tab/>
+            </w:r>
+            <w:r>
+              <w:rPr>
+                <w:noProof/>
+                <w:webHidden/>
+              </w:rPr>
+              <w:fldChar w:fldCharType="begin"/>
+            </w:r>
+            <w:r>
+              <w:rPr>
+                <w:noProof/>
+                <w:webHidden/>
+              </w:rPr>
+              <w:instrText xml:space="preserve"> PAGEREF _Toc77604886 \h </w:instrText>
+            </w:r>
+            <w:r>
+              <w:rPr>
+                <w:noProof/>
+                <w:webHidden/>
+              </w:rPr>
+            </w:r>
+            <w:r>
+              <w:rPr>
+                <w:noProof/>
+                <w:webHidden/>
+              </w:rPr>
+              <w:fldChar w:fldCharType="separate"/>
+            </w:r>
+            <w:r>
+              <w:rPr>
+                <w:noProof/>
+                <w:webHidden/>
+              </w:rPr>
+              <w:t>12</w:t>
+            </w:r>
+            <w:r>
+              <w:rPr>
+                <w:noProof/>
                 <w:webHidden/>
               </w:rPr>
               <w:fldChar w:fldCharType="end"/>
@@ -1272,90 +1646,92 @@
           <w:pPr>
             <w:pStyle w:val="Verzeichnis1"/>
             <w:tabs>
-              <w:tab w:val="left" w:pos="352"/>
+              <w:tab w:val="left" w:pos="720"/>
               <w:tab w:val="right" w:pos="8494"/>
             </w:tabs>
             <w:rPr>
-              <w:rFonts w:ascii="Georgia" w:eastAsiaTheme="minorEastAsia" w:hAnsi="Georgia" w:cstheme="minorBidi"/>
+              <w:rFonts w:eastAsiaTheme="minorEastAsia" w:cstheme="minorBidi"/>
               <w:b w:val="0"/>
               <w:bCs w:val="0"/>
               <w:caps w:val="0"/>
-              <w:sz w:val="24"/>
-              <w:szCs w:val="24"/>
-              <w:lang w:eastAsia="ja-JP"/>
+              <w:noProof/>
+              <w:sz w:val="22"/>
+              <w:szCs w:val="22"/>
+              <w:lang w:val="fr-FR" w:eastAsia="ja-JP"/>
             </w:rPr>
           </w:pPr>
-          <w:hyperlink w:anchor="_Toc75692647" w:history="1">
+          <w:hyperlink w:anchor="_Toc77604887" w:history="1">
             <w:r>
               <w:rPr>
                 <w:rStyle w:val="Hyperlink"/>
-                <w:rFonts w:ascii="Georgia" w:hAnsi="Georgia"/>
+                <w:noProof/>
               </w:rPr>
               <w:t>4</w:t>
             </w:r>
             <w:r>
               <w:rPr>
-                <w:rFonts w:ascii="Georgia" w:eastAsiaTheme="minorEastAsia" w:hAnsi="Georgia" w:cstheme="minorBidi"/>
+                <w:rFonts w:eastAsiaTheme="minorEastAsia" w:cstheme="minorBidi"/>
                 <w:b w:val="0"/>
                 <w:bCs w:val="0"/>
                 <w:caps w:val="0"/>
-                <w:sz w:val="24"/>
-                <w:szCs w:val="24"/>
-                <w:lang w:eastAsia="ja-JP"/>
+                <w:noProof/>
+                <w:sz w:val="22"/>
+                <w:szCs w:val="22"/>
+                <w:lang w:val="fr-FR" w:eastAsia="ja-JP"/>
               </w:rPr>
               <w:tab/>
             </w:r>
             <w:r>
               <w:rPr>
                 <w:rStyle w:val="Hyperlink"/>
-                <w:rFonts w:ascii="Georgia" w:hAnsi="Georgia"/>
-              </w:rPr>
-              <w:t>Discourse Styles within French Language</w:t>
-            </w:r>
-            <w:r>
-              <w:rPr>
-                <w:rFonts w:ascii="Georgia" w:hAnsi="Georgia"/>
+                <w:noProof/>
+              </w:rPr>
+              <w:t>Registeres within the French Language</w:t>
+            </w:r>
+            <w:r>
+              <w:rPr>
+                <w:noProof/>
                 <w:webHidden/>
               </w:rPr>
               <w:tab/>
             </w:r>
             <w:r>
               <w:rPr>
-                <w:rFonts w:ascii="Georgia" w:hAnsi="Georgia"/>
+                <w:noProof/>
                 <w:webHidden/>
               </w:rPr>
               <w:fldChar w:fldCharType="begin"/>
             </w:r>
             <w:r>
               <w:rPr>
-                <w:rFonts w:ascii="Georgia" w:hAnsi="Georgia"/>
-                <w:webHidden/>
-              </w:rPr>
-              <w:instrText xml:space="preserve"> PAGEREF _Toc75692647 \h </w:instrText>
-            </w:r>
-            <w:r>
-              <w:rPr>
-                <w:rFonts w:ascii="Georgia" w:hAnsi="Georgia"/>
-                <w:webHidden/>
-              </w:rPr>
-            </w:r>
-            <w:r>
-              <w:rPr>
-                <w:rFonts w:ascii="Georgia" w:hAnsi="Georgia"/>
+                <w:noProof/>
+                <w:webHidden/>
+              </w:rPr>
+              <w:instrText xml:space="preserve"> PAGEREF _Toc77604887 \h </w:instrText>
+            </w:r>
+            <w:r>
+              <w:rPr>
+                <w:noProof/>
+                <w:webHidden/>
+              </w:rPr>
+            </w:r>
+            <w:r>
+              <w:rPr>
+                <w:noProof/>
                 <w:webHidden/>
               </w:rPr>
               <w:fldChar w:fldCharType="separate"/>
             </w:r>
             <w:r>
               <w:rPr>
-                <w:rFonts w:ascii="Georgia" w:hAnsi="Georgia"/>
-                <w:webHidden/>
-              </w:rPr>
-              <w:t>3</w:t>
-            </w:r>
-            <w:r>
-              <w:rPr>
-                <w:rFonts w:ascii="Georgia" w:hAnsi="Georgia"/>
+                <w:noProof/>
+                <w:webHidden/>
+              </w:rPr>
+              <w:t>15</w:t>
+            </w:r>
+            <w:r>
+              <w:rPr>
+                <w:noProof/>
                 <w:webHidden/>
               </w:rPr>
               <w:fldChar w:fldCharType="end"/>
@@ -1366,90 +1742,88 @@
           <w:pPr>
             <w:pStyle w:val="Verzeichnis2"/>
             <w:tabs>
-              <w:tab w:val="left" w:pos="581"/>
+              <w:tab w:val="left" w:pos="1200"/>
               <w:tab w:val="right" w:pos="8494"/>
             </w:tabs>
             <w:rPr>
-              <w:rFonts w:ascii="Georgia" w:eastAsiaTheme="minorEastAsia" w:hAnsi="Georgia" w:cstheme="minorBidi"/>
-              <w:b/>
-              <w:bCs/>
+              <w:rFonts w:eastAsiaTheme="minorEastAsia" w:cstheme="minorBidi"/>
               <w:smallCaps w:val="0"/>
-              <w:sz w:val="24"/>
-              <w:szCs w:val="24"/>
-              <w:lang w:eastAsia="ja-JP"/>
+              <w:noProof/>
+              <w:sz w:val="22"/>
+              <w:szCs w:val="22"/>
+              <w:lang w:val="fr-FR" w:eastAsia="ja-JP"/>
             </w:rPr>
           </w:pPr>
-          <w:hyperlink w:anchor="_Toc75692648" w:history="1">
+          <w:hyperlink w:anchor="_Toc77604888" w:history="1">
             <w:r>
               <w:rPr>
                 <w:rStyle w:val="Hyperlink"/>
-                <w:rFonts w:ascii="Georgia" w:hAnsi="Georgia"/>
+                <w:noProof/>
               </w:rPr>
               <w:t>4.1.</w:t>
             </w:r>
             <w:r>
               <w:rPr>
-                <w:rFonts w:ascii="Georgia" w:eastAsiaTheme="minorEastAsia" w:hAnsi="Georgia" w:cstheme="minorBidi"/>
-                <w:b/>
-                <w:bCs/>
+                <w:rFonts w:eastAsiaTheme="minorEastAsia" w:cstheme="minorBidi"/>
                 <w:smallCaps w:val="0"/>
-                <w:sz w:val="24"/>
-                <w:szCs w:val="24"/>
-                <w:lang w:eastAsia="ja-JP"/>
+                <w:noProof/>
+                <w:sz w:val="22"/>
+                <w:szCs w:val="22"/>
+                <w:lang w:val="fr-FR" w:eastAsia="ja-JP"/>
               </w:rPr>
               <w:tab/>
             </w:r>
             <w:r>
               <w:rPr>
                 <w:rStyle w:val="Hyperlink"/>
-                <w:rFonts w:ascii="Georgia" w:hAnsi="Georgia"/>
+                <w:noProof/>
               </w:rPr>
               <w:t>French Language Registers</w:t>
             </w:r>
             <w:r>
               <w:rPr>
-                <w:rFonts w:ascii="Georgia" w:hAnsi="Georgia"/>
+                <w:noProof/>
                 <w:webHidden/>
               </w:rPr>
               <w:tab/>
             </w:r>
             <w:r>
               <w:rPr>
-                <w:rFonts w:ascii="Georgia" w:hAnsi="Georgia"/>
+                <w:noProof/>
                 <w:webHidden/>
               </w:rPr>
               <w:fldChar w:fldCharType="begin"/>
             </w:r>
             <w:r>
               <w:rPr>
-                <w:rFonts w:ascii="Georgia" w:hAnsi="Georgia"/>
-                <w:webHidden/>
-              </w:rPr>
-              <w:instrText xml:space="preserve"> PAGEREF _Toc75692648 \h </w:instrText>
-            </w:r>
-            <w:r>
-              <w:rPr>
-                <w:rFonts w:ascii="Georgia" w:hAnsi="Georgia"/>
-                <w:webHidden/>
-              </w:rPr>
-            </w:r>
-            <w:r>
-              <w:rPr>
-                <w:rFonts w:ascii="Georgia" w:hAnsi="Georgia"/>
+                <w:noProof/>
+                <w:webHidden/>
+              </w:rPr>
+              <w:instrText xml:space="preserve"> PAGEREF _Toc77604888 \h </w:instrText>
+            </w:r>
+            <w:r>
+              <w:rPr>
+                <w:noProof/>
+                <w:webHidden/>
+              </w:rPr>
+            </w:r>
+            <w:r>
+              <w:rPr>
+                <w:noProof/>
                 <w:webHidden/>
               </w:rPr>
               <w:fldChar w:fldCharType="separate"/>
             </w:r>
             <w:r>
               <w:rPr>
-                <w:rFonts w:ascii="Georgia" w:hAnsi="Georgia"/>
-                <w:webHidden/>
-              </w:rPr>
-              <w:t>3</w:t>
-            </w:r>
-            <w:r>
-              <w:rPr>
-                <w:rFonts w:ascii="Georgia" w:hAnsi="Georgia"/>
+                <w:noProof/>
+                <w:webHidden/>
+              </w:rPr>
+              <w:t>15</w:t>
+            </w:r>
+            <w:r>
+              <w:rPr>
+                <w:noProof/>
                 <w:webHidden/>
               </w:rPr>
               <w:fldChar w:fldCharType="end"/>
@@ -1460,90 +1834,88 @@
           <w:pPr>
             <w:pStyle w:val="Verzeichnis2"/>
             <w:tabs>
-              <w:tab w:val="left" w:pos="581"/>
+              <w:tab w:val="left" w:pos="1200"/>
               <w:tab w:val="right" w:pos="8494"/>
             </w:tabs>
             <w:rPr>
-              <w:rFonts w:ascii="Georgia" w:eastAsiaTheme="minorEastAsia" w:hAnsi="Georgia" w:cstheme="minorBidi"/>
-              <w:b/>
-              <w:bCs/>
+              <w:rFonts w:eastAsiaTheme="minorEastAsia" w:cstheme="minorBidi"/>
               <w:smallCaps w:val="0"/>
-              <w:sz w:val="24"/>
-              <w:szCs w:val="24"/>
-              <w:lang w:eastAsia="ja-JP"/>
+              <w:noProof/>
+              <w:sz w:val="22"/>
+              <w:szCs w:val="22"/>
+              <w:lang w:val="fr-FR" w:eastAsia="ja-JP"/>
             </w:rPr>
           </w:pPr>
-          <w:hyperlink w:anchor="_Toc75692649" w:history="1">
+          <w:hyperlink w:anchor="_Toc77604889" w:history="1">
             <w:r>
               <w:rPr>
                 <w:rStyle w:val="Hyperlink"/>
-                <w:rFonts w:ascii="Georgia" w:hAnsi="Georgia"/>
+                <w:noProof/>
               </w:rPr>
               <w:t>4.2.</w:t>
             </w:r>
             <w:r>
               <w:rPr>
-                <w:rFonts w:ascii="Georgia" w:eastAsiaTheme="minorEastAsia" w:hAnsi="Georgia" w:cstheme="minorBidi"/>
-                <w:b/>
-                <w:bCs/>
+                <w:rFonts w:eastAsiaTheme="minorEastAsia" w:cstheme="minorBidi"/>
                 <w:smallCaps w:val="0"/>
-                <w:sz w:val="24"/>
-                <w:szCs w:val="24"/>
-                <w:lang w:eastAsia="ja-JP"/>
+                <w:noProof/>
+                <w:sz w:val="22"/>
+                <w:szCs w:val="22"/>
+                <w:lang w:val="fr-FR" w:eastAsia="ja-JP"/>
               </w:rPr>
               <w:tab/>
             </w:r>
             <w:r>
               <w:rPr>
                 <w:rStyle w:val="Hyperlink"/>
-                <w:rFonts w:ascii="Georgia" w:hAnsi="Georgia"/>
+                <w:noProof/>
               </w:rPr>
               <w:t>Typical Features of Oral French</w:t>
             </w:r>
             <w:r>
               <w:rPr>
-                <w:rFonts w:ascii="Georgia" w:hAnsi="Georgia"/>
+                <w:noProof/>
                 <w:webHidden/>
               </w:rPr>
               <w:tab/>
             </w:r>
             <w:r>
               <w:rPr>
-                <w:rFonts w:ascii="Georgia" w:hAnsi="Georgia"/>
+                <w:noProof/>
                 <w:webHidden/>
               </w:rPr>
               <w:fldChar w:fldCharType="begin"/>
             </w:r>
             <w:r>
               <w:rPr>
-                <w:rFonts w:ascii="Georgia" w:hAnsi="Georgia"/>
-                <w:webHidden/>
-              </w:rPr>
-              <w:instrText xml:space="preserve"> PAGEREF _Toc75692649 \h </w:instrText>
-            </w:r>
-            <w:r>
-              <w:rPr>
-                <w:rFonts w:ascii="Georgia" w:hAnsi="Georgia"/>
-                <w:webHidden/>
-              </w:rPr>
-            </w:r>
-            <w:r>
-              <w:rPr>
-                <w:rFonts w:ascii="Georgia" w:hAnsi="Georgia"/>
+                <w:noProof/>
+                <w:webHidden/>
+              </w:rPr>
+              <w:instrText xml:space="preserve"> PAGEREF _Toc77604889 \h </w:instrText>
+            </w:r>
+            <w:r>
+              <w:rPr>
+                <w:noProof/>
+                <w:webHidden/>
+              </w:rPr>
+            </w:r>
+            <w:r>
+              <w:rPr>
+                <w:noProof/>
                 <w:webHidden/>
               </w:rPr>
               <w:fldChar w:fldCharType="separate"/>
             </w:r>
             <w:r>
               <w:rPr>
-                <w:rFonts w:ascii="Georgia" w:hAnsi="Georgia"/>
-                <w:webHidden/>
-              </w:rPr>
-              <w:t>3</w:t>
-            </w:r>
-            <w:r>
-              <w:rPr>
-                <w:rFonts w:ascii="Georgia" w:hAnsi="Georgia"/>
+                <w:noProof/>
+                <w:webHidden/>
+              </w:rPr>
+              <w:t>15</w:t>
+            </w:r>
+            <w:r>
+              <w:rPr>
+                <w:noProof/>
                 <w:webHidden/>
               </w:rPr>
               <w:fldChar w:fldCharType="end"/>
@@ -1554,90 +1926,88 @@
           <w:pPr>
             <w:pStyle w:val="Verzeichnis2"/>
             <w:tabs>
-              <w:tab w:val="left" w:pos="581"/>
+              <w:tab w:val="left" w:pos="1200"/>
               <w:tab w:val="right" w:pos="8494"/>
             </w:tabs>
             <w:rPr>
-              <w:rFonts w:ascii="Georgia" w:eastAsiaTheme="minorEastAsia" w:hAnsi="Georgia" w:cstheme="minorBidi"/>
-              <w:b/>
-              <w:bCs/>
+              <w:rFonts w:eastAsiaTheme="minorEastAsia" w:cstheme="minorBidi"/>
               <w:smallCaps w:val="0"/>
-              <w:sz w:val="24"/>
-              <w:szCs w:val="24"/>
-              <w:lang w:eastAsia="ja-JP"/>
+              <w:noProof/>
+              <w:sz w:val="22"/>
+              <w:szCs w:val="22"/>
+              <w:lang w:val="fr-FR" w:eastAsia="ja-JP"/>
             </w:rPr>
           </w:pPr>
-          <w:hyperlink w:anchor="_Toc75692650" w:history="1">
+          <w:hyperlink w:anchor="_Toc77604890" w:history="1">
             <w:r>
               <w:rPr>
                 <w:rStyle w:val="Hyperlink"/>
-                <w:rFonts w:ascii="Georgia" w:hAnsi="Georgia"/>
+                <w:noProof/>
               </w:rPr>
               <w:t>4.3.</w:t>
             </w:r>
             <w:r>
               <w:rPr>
-                <w:rFonts w:ascii="Georgia" w:eastAsiaTheme="minorEastAsia" w:hAnsi="Georgia" w:cstheme="minorBidi"/>
-                <w:b/>
-                <w:bCs/>
+                <w:rFonts w:eastAsiaTheme="minorEastAsia" w:cstheme="minorBidi"/>
                 <w:smallCaps w:val="0"/>
-                <w:sz w:val="24"/>
-                <w:szCs w:val="24"/>
-                <w:lang w:eastAsia="ja-JP"/>
+                <w:noProof/>
+                <w:sz w:val="22"/>
+                <w:szCs w:val="22"/>
+                <w:lang w:val="fr-FR" w:eastAsia="ja-JP"/>
               </w:rPr>
               <w:tab/>
             </w:r>
             <w:r>
               <w:rPr>
                 <w:rStyle w:val="Hyperlink"/>
-                <w:rFonts w:ascii="Georgia" w:hAnsi="Georgia"/>
+                <w:noProof/>
               </w:rPr>
               <w:t>Typical Features of Literate French</w:t>
             </w:r>
             <w:r>
               <w:rPr>
-                <w:rFonts w:ascii="Georgia" w:hAnsi="Georgia"/>
+                <w:noProof/>
                 <w:webHidden/>
               </w:rPr>
               <w:tab/>
             </w:r>
             <w:r>
               <w:rPr>
-                <w:rFonts w:ascii="Georgia" w:hAnsi="Georgia"/>
+                <w:noProof/>
                 <w:webHidden/>
               </w:rPr>
               <w:fldChar w:fldCharType="begin"/>
             </w:r>
             <w:r>
               <w:rPr>
-                <w:rFonts w:ascii="Georgia" w:hAnsi="Georgia"/>
-                <w:webHidden/>
-              </w:rPr>
-              <w:instrText xml:space="preserve"> PAGEREF _Toc75692650 \h </w:instrText>
-            </w:r>
-            <w:r>
-              <w:rPr>
-                <w:rFonts w:ascii="Georgia" w:hAnsi="Georgia"/>
-                <w:webHidden/>
-              </w:rPr>
-            </w:r>
-            <w:r>
-              <w:rPr>
-                <w:rFonts w:ascii="Georgia" w:hAnsi="Georgia"/>
+                <w:noProof/>
+                <w:webHidden/>
+              </w:rPr>
+              <w:instrText xml:space="preserve"> PAGEREF _Toc77604890 \h </w:instrText>
+            </w:r>
+            <w:r>
+              <w:rPr>
+                <w:noProof/>
+                <w:webHidden/>
+              </w:rPr>
+            </w:r>
+            <w:r>
+              <w:rPr>
+                <w:noProof/>
                 <w:webHidden/>
               </w:rPr>
               <w:fldChar w:fldCharType="separate"/>
             </w:r>
             <w:r>
               <w:rPr>
-                <w:rFonts w:ascii="Georgia" w:hAnsi="Georgia"/>
-                <w:webHidden/>
-              </w:rPr>
-              <w:t>3</w:t>
-            </w:r>
-            <w:r>
-              <w:rPr>
-                <w:rFonts w:ascii="Georgia" w:hAnsi="Georgia"/>
+                <w:noProof/>
+                <w:webHidden/>
+              </w:rPr>
+              <w:t>15</w:t>
+            </w:r>
+            <w:r>
+              <w:rPr>
+                <w:noProof/>
                 <w:webHidden/>
               </w:rPr>
               <w:fldChar w:fldCharType="end"/>
@@ -1648,90 +2018,92 @@
           <w:pPr>
             <w:pStyle w:val="Verzeichnis1"/>
             <w:tabs>
-              <w:tab w:val="left" w:pos="352"/>
+              <w:tab w:val="left" w:pos="720"/>
               <w:tab w:val="right" w:pos="8494"/>
             </w:tabs>
             <w:rPr>
-              <w:rFonts w:ascii="Georgia" w:eastAsiaTheme="minorEastAsia" w:hAnsi="Georgia" w:cstheme="minorBidi"/>
+              <w:rFonts w:eastAsiaTheme="minorEastAsia" w:cstheme="minorBidi"/>
               <w:b w:val="0"/>
               <w:bCs w:val="0"/>
               <w:caps w:val="0"/>
-              <w:sz w:val="24"/>
-              <w:szCs w:val="24"/>
-              <w:lang w:eastAsia="ja-JP"/>
+              <w:noProof/>
+              <w:sz w:val="22"/>
+              <w:szCs w:val="22"/>
+              <w:lang w:val="fr-FR" w:eastAsia="ja-JP"/>
             </w:rPr>
           </w:pPr>
-          <w:hyperlink w:anchor="_Toc75692651" w:history="1">
+          <w:hyperlink w:anchor="_Toc77604891" w:history="1">
             <w:r>
               <w:rPr>
                 <w:rStyle w:val="Hyperlink"/>
-                <w:rFonts w:ascii="Georgia" w:hAnsi="Georgia"/>
+                <w:noProof/>
               </w:rPr>
               <w:t>5</w:t>
             </w:r>
             <w:r>
               <w:rPr>
-                <w:rFonts w:ascii="Georgia" w:eastAsiaTheme="minorEastAsia" w:hAnsi="Georgia" w:cstheme="minorBidi"/>
+                <w:rFonts w:eastAsiaTheme="minorEastAsia" w:cstheme="minorBidi"/>
                 <w:b w:val="0"/>
                 <w:bCs w:val="0"/>
                 <w:caps w:val="0"/>
-                <w:sz w:val="24"/>
-                <w:szCs w:val="24"/>
-                <w:lang w:eastAsia="ja-JP"/>
+                <w:noProof/>
+                <w:sz w:val="22"/>
+                <w:szCs w:val="22"/>
+                <w:lang w:val="fr-FR" w:eastAsia="ja-JP"/>
               </w:rPr>
               <w:tab/>
             </w:r>
             <w:r>
               <w:rPr>
                 <w:rStyle w:val="Hyperlink"/>
-                <w:rFonts w:ascii="Georgia" w:hAnsi="Georgia"/>
+                <w:noProof/>
               </w:rPr>
               <w:t>The French Language Corpora</w:t>
             </w:r>
             <w:r>
               <w:rPr>
-                <w:rFonts w:ascii="Georgia" w:hAnsi="Georgia"/>
+                <w:noProof/>
                 <w:webHidden/>
               </w:rPr>
               <w:tab/>
             </w:r>
             <w:r>
               <w:rPr>
-                <w:rFonts w:ascii="Georgia" w:hAnsi="Georgia"/>
+                <w:noProof/>
                 <w:webHidden/>
               </w:rPr>
               <w:fldChar w:fldCharType="begin"/>
             </w:r>
             <w:r>
               <w:rPr>
-                <w:rFonts w:ascii="Georgia" w:hAnsi="Georgia"/>
-                <w:webHidden/>
-              </w:rPr>
-              <w:instrText xml:space="preserve"> PAGEREF _Toc75692651 \h </w:instrText>
-            </w:r>
-            <w:r>
-              <w:rPr>
-                <w:rFonts w:ascii="Georgia" w:hAnsi="Georgia"/>
-                <w:webHidden/>
-              </w:rPr>
-            </w:r>
-            <w:r>
-              <w:rPr>
-                <w:rFonts w:ascii="Georgia" w:hAnsi="Georgia"/>
+                <w:noProof/>
+                <w:webHidden/>
+              </w:rPr>
+              <w:instrText xml:space="preserve"> PAGEREF _Toc77604891 \h </w:instrText>
+            </w:r>
+            <w:r>
+              <w:rPr>
+                <w:noProof/>
+                <w:webHidden/>
+              </w:rPr>
+            </w:r>
+            <w:r>
+              <w:rPr>
+                <w:noProof/>
                 <w:webHidden/>
               </w:rPr>
               <w:fldChar w:fldCharType="separate"/>
             </w:r>
             <w:r>
               <w:rPr>
-                <w:rFonts w:ascii="Georgia" w:hAnsi="Georgia"/>
-                <w:webHidden/>
-              </w:rPr>
-              <w:t>3</w:t>
-            </w:r>
-            <w:r>
-              <w:rPr>
-                <w:rFonts w:ascii="Georgia" w:hAnsi="Georgia"/>
+                <w:noProof/>
+                <w:webHidden/>
+              </w:rPr>
+              <w:t>15</w:t>
+            </w:r>
+            <w:r>
+              <w:rPr>
+                <w:noProof/>
                 <w:webHidden/>
               </w:rPr>
               <w:fldChar w:fldCharType="end"/>
@@ -1742,90 +2114,88 @@
           <w:pPr>
             <w:pStyle w:val="Verzeichnis2"/>
             <w:tabs>
-              <w:tab w:val="left" w:pos="581"/>
+              <w:tab w:val="left" w:pos="1200"/>
               <w:tab w:val="right" w:pos="8494"/>
             </w:tabs>
             <w:rPr>
-              <w:rFonts w:ascii="Georgia" w:eastAsiaTheme="minorEastAsia" w:hAnsi="Georgia" w:cstheme="minorBidi"/>
-              <w:b/>
-              <w:bCs/>
+              <w:rFonts w:eastAsiaTheme="minorEastAsia" w:cstheme="minorBidi"/>
               <w:smallCaps w:val="0"/>
-              <w:sz w:val="24"/>
-              <w:szCs w:val="24"/>
-              <w:lang w:eastAsia="ja-JP"/>
+              <w:noProof/>
+              <w:sz w:val="22"/>
+              <w:szCs w:val="22"/>
+              <w:lang w:val="fr-FR" w:eastAsia="ja-JP"/>
             </w:rPr>
           </w:pPr>
-          <w:hyperlink w:anchor="_Toc75692652" w:history="1">
+          <w:hyperlink w:anchor="_Toc77604892" w:history="1">
             <w:r>
               <w:rPr>
                 <w:rStyle w:val="Hyperlink"/>
-                <w:rFonts w:ascii="Georgia" w:hAnsi="Georgia"/>
+                <w:noProof/>
               </w:rPr>
               <w:t>5.1.</w:t>
             </w:r>
             <w:r>
               <w:rPr>
-                <w:rFonts w:ascii="Georgia" w:eastAsiaTheme="minorEastAsia" w:hAnsi="Georgia" w:cstheme="minorBidi"/>
-                <w:b/>
-                <w:bCs/>
+                <w:rFonts w:eastAsiaTheme="minorEastAsia" w:cstheme="minorBidi"/>
                 <w:smallCaps w:val="0"/>
-                <w:sz w:val="24"/>
-                <w:szCs w:val="24"/>
-                <w:lang w:eastAsia="ja-JP"/>
+                <w:noProof/>
+                <w:sz w:val="22"/>
+                <w:szCs w:val="22"/>
+                <w:lang w:val="fr-FR" w:eastAsia="ja-JP"/>
               </w:rPr>
               <w:tab/>
             </w:r>
             <w:r>
               <w:rPr>
                 <w:rStyle w:val="Hyperlink"/>
-                <w:rFonts w:ascii="Georgia" w:hAnsi="Georgia"/>
+                <w:noProof/>
               </w:rPr>
               <w:t>Nature of the Data Sets</w:t>
             </w:r>
             <w:r>
               <w:rPr>
-                <w:rFonts w:ascii="Georgia" w:hAnsi="Georgia"/>
+                <w:noProof/>
                 <w:webHidden/>
               </w:rPr>
               <w:tab/>
             </w:r>
             <w:r>
               <w:rPr>
-                <w:rFonts w:ascii="Georgia" w:hAnsi="Georgia"/>
+                <w:noProof/>
                 <w:webHidden/>
               </w:rPr>
               <w:fldChar w:fldCharType="begin"/>
             </w:r>
             <w:r>
               <w:rPr>
-                <w:rFonts w:ascii="Georgia" w:hAnsi="Georgia"/>
-                <w:webHidden/>
-              </w:rPr>
-              <w:instrText xml:space="preserve"> PAGEREF _Toc75692652 \h </w:instrText>
-            </w:r>
-            <w:r>
-              <w:rPr>
-                <w:rFonts w:ascii="Georgia" w:hAnsi="Georgia"/>
-                <w:webHidden/>
-              </w:rPr>
-            </w:r>
-            <w:r>
-              <w:rPr>
-                <w:rFonts w:ascii="Georgia" w:hAnsi="Georgia"/>
+                <w:noProof/>
+                <w:webHidden/>
+              </w:rPr>
+              <w:instrText xml:space="preserve"> PAGEREF _Toc77604892 \h </w:instrText>
+            </w:r>
+            <w:r>
+              <w:rPr>
+                <w:noProof/>
+                <w:webHidden/>
+              </w:rPr>
+            </w:r>
+            <w:r>
+              <w:rPr>
+                <w:noProof/>
                 <w:webHidden/>
               </w:rPr>
               <w:fldChar w:fldCharType="separate"/>
             </w:r>
             <w:r>
               <w:rPr>
-                <w:rFonts w:ascii="Georgia" w:hAnsi="Georgia"/>
-                <w:webHidden/>
-              </w:rPr>
-              <w:t>3</w:t>
-            </w:r>
-            <w:r>
-              <w:rPr>
-                <w:rFonts w:ascii="Georgia" w:hAnsi="Georgia"/>
+                <w:noProof/>
+                <w:webHidden/>
+              </w:rPr>
+              <w:t>15</w:t>
+            </w:r>
+            <w:r>
+              <w:rPr>
+                <w:noProof/>
                 <w:webHidden/>
               </w:rPr>
               <w:fldChar w:fldCharType="end"/>
@@ -1836,90 +2206,88 @@
           <w:pPr>
             <w:pStyle w:val="Verzeichnis2"/>
             <w:tabs>
-              <w:tab w:val="left" w:pos="581"/>
+              <w:tab w:val="left" w:pos="1200"/>
               <w:tab w:val="right" w:pos="8494"/>
             </w:tabs>
             <w:rPr>
-              <w:rFonts w:ascii="Georgia" w:eastAsiaTheme="minorEastAsia" w:hAnsi="Georgia" w:cstheme="minorBidi"/>
-              <w:b/>
-              <w:bCs/>
+              <w:rFonts w:eastAsiaTheme="minorEastAsia" w:cstheme="minorBidi"/>
               <w:smallCaps w:val="0"/>
-              <w:sz w:val="24"/>
-              <w:szCs w:val="24"/>
-              <w:lang w:eastAsia="ja-JP"/>
+              <w:noProof/>
+              <w:sz w:val="22"/>
+              <w:szCs w:val="22"/>
+              <w:lang w:val="fr-FR" w:eastAsia="ja-JP"/>
             </w:rPr>
           </w:pPr>
-          <w:hyperlink w:anchor="_Toc75692653" w:history="1">
+          <w:hyperlink w:anchor="_Toc77604893" w:history="1">
             <w:r>
               <w:rPr>
                 <w:rStyle w:val="Hyperlink"/>
-                <w:rFonts w:ascii="Georgia" w:hAnsi="Georgia"/>
+                <w:noProof/>
               </w:rPr>
               <w:t>5.2.</w:t>
             </w:r>
             <w:r>
               <w:rPr>
-                <w:rFonts w:ascii="Georgia" w:eastAsiaTheme="minorEastAsia" w:hAnsi="Georgia" w:cstheme="minorBidi"/>
-                <w:b/>
-                <w:bCs/>
+                <w:rFonts w:eastAsiaTheme="minorEastAsia" w:cstheme="minorBidi"/>
                 <w:smallCaps w:val="0"/>
-                <w:sz w:val="24"/>
-                <w:szCs w:val="24"/>
-                <w:lang w:eastAsia="ja-JP"/>
+                <w:noProof/>
+                <w:sz w:val="22"/>
+                <w:szCs w:val="22"/>
+                <w:lang w:val="fr-FR" w:eastAsia="ja-JP"/>
               </w:rPr>
               <w:tab/>
             </w:r>
             <w:r>
               <w:rPr>
                 <w:rStyle w:val="Hyperlink"/>
-                <w:rFonts w:ascii="Georgia" w:hAnsi="Georgia"/>
+                <w:noProof/>
               </w:rPr>
               <w:t>Data Pre-processing</w:t>
             </w:r>
             <w:r>
               <w:rPr>
-                <w:rFonts w:ascii="Georgia" w:hAnsi="Georgia"/>
+                <w:noProof/>
                 <w:webHidden/>
               </w:rPr>
               <w:tab/>
             </w:r>
             <w:r>
               <w:rPr>
-                <w:rFonts w:ascii="Georgia" w:hAnsi="Georgia"/>
+                <w:noProof/>
                 <w:webHidden/>
               </w:rPr>
               <w:fldChar w:fldCharType="begin"/>
             </w:r>
             <w:r>
               <w:rPr>
-                <w:rFonts w:ascii="Georgia" w:hAnsi="Georgia"/>
-                <w:webHidden/>
-              </w:rPr>
-              <w:instrText xml:space="preserve"> PAGEREF _Toc75692653 \h </w:instrText>
-            </w:r>
-            <w:r>
-              <w:rPr>
-                <w:rFonts w:ascii="Georgia" w:hAnsi="Georgia"/>
-                <w:webHidden/>
-              </w:rPr>
-            </w:r>
-            <w:r>
-              <w:rPr>
-                <w:rFonts w:ascii="Georgia" w:hAnsi="Georgia"/>
+                <w:noProof/>
+                <w:webHidden/>
+              </w:rPr>
+              <w:instrText xml:space="preserve"> PAGEREF _Toc77604893 \h </w:instrText>
+            </w:r>
+            <w:r>
+              <w:rPr>
+                <w:noProof/>
+                <w:webHidden/>
+              </w:rPr>
+            </w:r>
+            <w:r>
+              <w:rPr>
+                <w:noProof/>
                 <w:webHidden/>
               </w:rPr>
               <w:fldChar w:fldCharType="separate"/>
             </w:r>
             <w:r>
               <w:rPr>
-                <w:rFonts w:ascii="Georgia" w:hAnsi="Georgia"/>
-                <w:webHidden/>
-              </w:rPr>
-              <w:t>3</w:t>
-            </w:r>
-            <w:r>
-              <w:rPr>
-                <w:rFonts w:ascii="Georgia" w:hAnsi="Georgia"/>
+                <w:noProof/>
+                <w:webHidden/>
+              </w:rPr>
+              <w:t>15</w:t>
+            </w:r>
+            <w:r>
+              <w:rPr>
+                <w:noProof/>
                 <w:webHidden/>
               </w:rPr>
               <w:fldChar w:fldCharType="end"/>
@@ -1930,90 +2298,92 @@
           <w:pPr>
             <w:pStyle w:val="Verzeichnis1"/>
             <w:tabs>
-              <w:tab w:val="left" w:pos="352"/>
+              <w:tab w:val="left" w:pos="720"/>
               <w:tab w:val="right" w:pos="8494"/>
             </w:tabs>
             <w:rPr>
-              <w:rFonts w:ascii="Georgia" w:eastAsiaTheme="minorEastAsia" w:hAnsi="Georgia" w:cstheme="minorBidi"/>
+              <w:rFonts w:eastAsiaTheme="minorEastAsia" w:cstheme="minorBidi"/>
               <w:b w:val="0"/>
               <w:bCs w:val="0"/>
               <w:caps w:val="0"/>
-              <w:sz w:val="24"/>
-              <w:szCs w:val="24"/>
-              <w:lang w:eastAsia="ja-JP"/>
+              <w:noProof/>
+              <w:sz w:val="22"/>
+              <w:szCs w:val="22"/>
+              <w:lang w:val="fr-FR" w:eastAsia="ja-JP"/>
             </w:rPr>
           </w:pPr>
-          <w:hyperlink w:anchor="_Toc75692654" w:history="1">
+          <w:hyperlink w:anchor="_Toc77604894" w:history="1">
             <w:r>
               <w:rPr>
                 <w:rStyle w:val="Hyperlink"/>
-                <w:rFonts w:ascii="Georgia" w:hAnsi="Georgia"/>
+                <w:noProof/>
               </w:rPr>
               <w:t>6</w:t>
             </w:r>
             <w:r>
               <w:rPr>
-                <w:rFonts w:ascii="Georgia" w:eastAsiaTheme="minorEastAsia" w:hAnsi="Georgia" w:cstheme="minorBidi"/>
+                <w:rFonts w:eastAsiaTheme="minorEastAsia" w:cstheme="minorBidi"/>
                 <w:b w:val="0"/>
                 <w:bCs w:val="0"/>
                 <w:caps w:val="0"/>
-                <w:sz w:val="24"/>
-                <w:szCs w:val="24"/>
-                <w:lang w:eastAsia="ja-JP"/>
+                <w:noProof/>
+                <w:sz w:val="22"/>
+                <w:szCs w:val="22"/>
+                <w:lang w:val="fr-FR" w:eastAsia="ja-JP"/>
               </w:rPr>
               <w:tab/>
             </w:r>
             <w:r>
               <w:rPr>
                 <w:rStyle w:val="Hyperlink"/>
-                <w:rFonts w:ascii="Georgia" w:hAnsi="Georgia"/>
+                <w:noProof/>
               </w:rPr>
               <w:t>Methodology</w:t>
             </w:r>
             <w:r>
               <w:rPr>
-                <w:rFonts w:ascii="Georgia" w:hAnsi="Georgia"/>
+                <w:noProof/>
                 <w:webHidden/>
               </w:rPr>
               <w:tab/>
             </w:r>
             <w:r>
               <w:rPr>
-                <w:rFonts w:ascii="Georgia" w:hAnsi="Georgia"/>
+                <w:noProof/>
                 <w:webHidden/>
               </w:rPr>
               <w:fldChar w:fldCharType="begin"/>
             </w:r>
             <w:r>
               <w:rPr>
-                <w:rFonts w:ascii="Georgia" w:hAnsi="Georgia"/>
-                <w:webHidden/>
-              </w:rPr>
-              <w:instrText xml:space="preserve"> PAGEREF _Toc75692654 \h </w:instrText>
-            </w:r>
-            <w:r>
-              <w:rPr>
-                <w:rFonts w:ascii="Georgia" w:hAnsi="Georgia"/>
-                <w:webHidden/>
-              </w:rPr>
-            </w:r>
-            <w:r>
-              <w:rPr>
-                <w:rFonts w:ascii="Georgia" w:hAnsi="Georgia"/>
+                <w:noProof/>
+                <w:webHidden/>
+              </w:rPr>
+              <w:instrText xml:space="preserve"> PAGEREF _Toc77604894 \h </w:instrText>
+            </w:r>
+            <w:r>
+              <w:rPr>
+                <w:noProof/>
+                <w:webHidden/>
+              </w:rPr>
+            </w:r>
+            <w:r>
+              <w:rPr>
+                <w:noProof/>
                 <w:webHidden/>
               </w:rPr>
               <w:fldChar w:fldCharType="separate"/>
             </w:r>
             <w:r>
               <w:rPr>
-                <w:rFonts w:ascii="Georgia" w:hAnsi="Georgia"/>
-                <w:webHidden/>
-              </w:rPr>
-              <w:t>3</w:t>
-            </w:r>
-            <w:r>
-              <w:rPr>
-                <w:rFonts w:ascii="Georgia" w:hAnsi="Georgia"/>
+                <w:noProof/>
+                <w:webHidden/>
+              </w:rPr>
+              <w:t>15</w:t>
+            </w:r>
+            <w:r>
+              <w:rPr>
+                <w:noProof/>
                 <w:webHidden/>
               </w:rPr>
               <w:fldChar w:fldCharType="end"/>
@@ -2024,90 +2394,88 @@
           <w:pPr>
             <w:pStyle w:val="Verzeichnis2"/>
             <w:tabs>
-              <w:tab w:val="left" w:pos="581"/>
+              <w:tab w:val="left" w:pos="1200"/>
               <w:tab w:val="right" w:pos="8494"/>
             </w:tabs>
             <w:rPr>
-              <w:rFonts w:ascii="Georgia" w:eastAsiaTheme="minorEastAsia" w:hAnsi="Georgia" w:cstheme="minorBidi"/>
-              <w:b/>
-              <w:bCs/>
+              <w:rFonts w:eastAsiaTheme="minorEastAsia" w:cstheme="minorBidi"/>
               <w:smallCaps w:val="0"/>
-              <w:sz w:val="24"/>
-              <w:szCs w:val="24"/>
-              <w:lang w:eastAsia="ja-JP"/>
+              <w:noProof/>
+              <w:sz w:val="22"/>
+              <w:szCs w:val="22"/>
+              <w:lang w:val="fr-FR" w:eastAsia="ja-JP"/>
             </w:rPr>
           </w:pPr>
-          <w:hyperlink w:anchor="_Toc75692655" w:history="1">
+          <w:hyperlink w:anchor="_Toc77604895" w:history="1">
             <w:r>
               <w:rPr>
                 <w:rStyle w:val="Hyperlink"/>
-                <w:rFonts w:ascii="Georgia" w:hAnsi="Georgia"/>
+                <w:noProof/>
               </w:rPr>
               <w:t>6.1.</w:t>
             </w:r>
             <w:r>
               <w:rPr>
-                <w:rFonts w:ascii="Georgia" w:eastAsiaTheme="minorEastAsia" w:hAnsi="Georgia" w:cstheme="minorBidi"/>
-                <w:b/>
-                <w:bCs/>
+                <w:rFonts w:eastAsiaTheme="minorEastAsia" w:cstheme="minorBidi"/>
                 <w:smallCaps w:val="0"/>
-                <w:sz w:val="24"/>
-                <w:szCs w:val="24"/>
-                <w:lang w:eastAsia="ja-JP"/>
+                <w:noProof/>
+                <w:sz w:val="22"/>
+                <w:szCs w:val="22"/>
+                <w:lang w:val="fr-FR" w:eastAsia="ja-JP"/>
               </w:rPr>
               <w:tab/>
             </w:r>
             <w:r>
               <w:rPr>
                 <w:rStyle w:val="Hyperlink"/>
-                <w:rFonts w:ascii="Georgia" w:hAnsi="Georgia"/>
+                <w:noProof/>
               </w:rPr>
               <w:t>Discourse Classification with Naïve Bayes</w:t>
             </w:r>
             <w:r>
               <w:rPr>
-                <w:rFonts w:ascii="Georgia" w:hAnsi="Georgia"/>
+                <w:noProof/>
                 <w:webHidden/>
               </w:rPr>
               <w:tab/>
             </w:r>
             <w:r>
               <w:rPr>
-                <w:rFonts w:ascii="Georgia" w:hAnsi="Georgia"/>
+                <w:noProof/>
                 <w:webHidden/>
               </w:rPr>
               <w:fldChar w:fldCharType="begin"/>
             </w:r>
             <w:r>
               <w:rPr>
-                <w:rFonts w:ascii="Georgia" w:hAnsi="Georgia"/>
-                <w:webHidden/>
-              </w:rPr>
-              <w:instrText xml:space="preserve"> PAGEREF _Toc75692655 \h </w:instrText>
-            </w:r>
-            <w:r>
-              <w:rPr>
-                <w:rFonts w:ascii="Georgia" w:hAnsi="Georgia"/>
-                <w:webHidden/>
-              </w:rPr>
-            </w:r>
-            <w:r>
-              <w:rPr>
-                <w:rFonts w:ascii="Georgia" w:hAnsi="Georgia"/>
+                <w:noProof/>
+                <w:webHidden/>
+              </w:rPr>
+              <w:instrText xml:space="preserve"> PAGEREF _Toc77604895 \h </w:instrText>
+            </w:r>
+            <w:r>
+              <w:rPr>
+                <w:noProof/>
+                <w:webHidden/>
+              </w:rPr>
+            </w:r>
+            <w:r>
+              <w:rPr>
+                <w:noProof/>
                 <w:webHidden/>
               </w:rPr>
               <w:fldChar w:fldCharType="separate"/>
             </w:r>
             <w:r>
               <w:rPr>
-                <w:rFonts w:ascii="Georgia" w:hAnsi="Georgia"/>
-                <w:webHidden/>
-              </w:rPr>
-              <w:t>3</w:t>
-            </w:r>
-            <w:r>
-              <w:rPr>
-                <w:rFonts w:ascii="Georgia" w:hAnsi="Georgia"/>
+                <w:noProof/>
+                <w:webHidden/>
+              </w:rPr>
+              <w:t>15</w:t>
+            </w:r>
+            <w:r>
+              <w:rPr>
+                <w:noProof/>
                 <w:webHidden/>
               </w:rPr>
               <w:fldChar w:fldCharType="end"/>
@@ -2118,90 +2486,88 @@
           <w:pPr>
             <w:pStyle w:val="Verzeichnis2"/>
             <w:tabs>
-              <w:tab w:val="left" w:pos="581"/>
+              <w:tab w:val="left" w:pos="1200"/>
               <w:tab w:val="right" w:pos="8494"/>
             </w:tabs>
             <w:rPr>
-              <w:rFonts w:ascii="Georgia" w:eastAsiaTheme="minorEastAsia" w:hAnsi="Georgia" w:cstheme="minorBidi"/>
-              <w:b/>
-              <w:bCs/>
+              <w:rFonts w:eastAsiaTheme="minorEastAsia" w:cstheme="minorBidi"/>
               <w:smallCaps w:val="0"/>
-              <w:sz w:val="24"/>
-              <w:szCs w:val="24"/>
-              <w:lang w:eastAsia="ja-JP"/>
+              <w:noProof/>
+              <w:sz w:val="22"/>
+              <w:szCs w:val="22"/>
+              <w:lang w:val="fr-FR" w:eastAsia="ja-JP"/>
             </w:rPr>
           </w:pPr>
-          <w:hyperlink w:anchor="_Toc75692656" w:history="1">
+          <w:hyperlink w:anchor="_Toc77604896" w:history="1">
             <w:r>
               <w:rPr>
                 <w:rStyle w:val="Hyperlink"/>
-                <w:rFonts w:ascii="Georgia" w:hAnsi="Georgia"/>
+                <w:noProof/>
               </w:rPr>
               <w:t>6.2.</w:t>
             </w:r>
             <w:r>
               <w:rPr>
-                <w:rFonts w:ascii="Georgia" w:eastAsiaTheme="minorEastAsia" w:hAnsi="Georgia" w:cstheme="minorBidi"/>
-                <w:b/>
-                <w:bCs/>
+                <w:rFonts w:eastAsiaTheme="minorEastAsia" w:cstheme="minorBidi"/>
                 <w:smallCaps w:val="0"/>
-                <w:sz w:val="24"/>
-                <w:szCs w:val="24"/>
-                <w:lang w:eastAsia="ja-JP"/>
+                <w:noProof/>
+                <w:sz w:val="22"/>
+                <w:szCs w:val="22"/>
+                <w:lang w:val="fr-FR" w:eastAsia="ja-JP"/>
               </w:rPr>
               <w:tab/>
             </w:r>
             <w:r>
               <w:rPr>
                 <w:rStyle w:val="Hyperlink"/>
-                <w:rFonts w:ascii="Georgia" w:hAnsi="Georgia"/>
+                <w:noProof/>
               </w:rPr>
               <w:t>Feature Sets for Identifying Discourse Types</w:t>
             </w:r>
             <w:r>
               <w:rPr>
-                <w:rFonts w:ascii="Georgia" w:hAnsi="Georgia"/>
+                <w:noProof/>
                 <w:webHidden/>
               </w:rPr>
               <w:tab/>
             </w:r>
             <w:r>
               <w:rPr>
-                <w:rFonts w:ascii="Georgia" w:hAnsi="Georgia"/>
+                <w:noProof/>
                 <w:webHidden/>
               </w:rPr>
               <w:fldChar w:fldCharType="begin"/>
             </w:r>
             <w:r>
               <w:rPr>
-                <w:rFonts w:ascii="Georgia" w:hAnsi="Georgia"/>
-                <w:webHidden/>
-              </w:rPr>
-              <w:instrText xml:space="preserve"> PAGEREF _Toc75692656 \h </w:instrText>
-            </w:r>
-            <w:r>
-              <w:rPr>
-                <w:rFonts w:ascii="Georgia" w:hAnsi="Georgia"/>
-                <w:webHidden/>
-              </w:rPr>
-            </w:r>
-            <w:r>
-              <w:rPr>
-                <w:rFonts w:ascii="Georgia" w:hAnsi="Georgia"/>
+                <w:noProof/>
+                <w:webHidden/>
+              </w:rPr>
+              <w:instrText xml:space="preserve"> PAGEREF _Toc77604896 \h </w:instrText>
+            </w:r>
+            <w:r>
+              <w:rPr>
+                <w:noProof/>
+                <w:webHidden/>
+              </w:rPr>
+            </w:r>
+            <w:r>
+              <w:rPr>
+                <w:noProof/>
                 <w:webHidden/>
               </w:rPr>
               <w:fldChar w:fldCharType="separate"/>
             </w:r>
             <w:r>
               <w:rPr>
-                <w:rFonts w:ascii="Georgia" w:hAnsi="Georgia"/>
-                <w:webHidden/>
-              </w:rPr>
-              <w:t>3</w:t>
-            </w:r>
-            <w:r>
-              <w:rPr>
-                <w:rFonts w:ascii="Georgia" w:hAnsi="Georgia"/>
+                <w:noProof/>
+                <w:webHidden/>
+              </w:rPr>
+              <w:t>15</w:t>
+            </w:r>
+            <w:r>
+              <w:rPr>
+                <w:noProof/>
                 <w:webHidden/>
               </w:rPr>
               <w:fldChar w:fldCharType="end"/>
@@ -2212,90 +2578,88 @@
           <w:pPr>
             <w:pStyle w:val="Verzeichnis2"/>
             <w:tabs>
-              <w:tab w:val="left" w:pos="581"/>
+              <w:tab w:val="left" w:pos="1200"/>
               <w:tab w:val="right" w:pos="8494"/>
             </w:tabs>
             <w:rPr>
-              <w:rFonts w:ascii="Georgia" w:eastAsiaTheme="minorEastAsia" w:hAnsi="Georgia" w:cstheme="minorBidi"/>
-              <w:b/>
-              <w:bCs/>
+              <w:rFonts w:eastAsiaTheme="minorEastAsia" w:cstheme="minorBidi"/>
               <w:smallCaps w:val="0"/>
-              <w:sz w:val="24"/>
-              <w:szCs w:val="24"/>
-              <w:lang w:eastAsia="ja-JP"/>
+              <w:noProof/>
+              <w:sz w:val="22"/>
+              <w:szCs w:val="22"/>
+              <w:lang w:val="fr-FR" w:eastAsia="ja-JP"/>
             </w:rPr>
           </w:pPr>
-          <w:hyperlink w:anchor="_Toc75692657" w:history="1">
+          <w:hyperlink w:anchor="_Toc77604897" w:history="1">
             <w:r>
               <w:rPr>
                 <w:rStyle w:val="Hyperlink"/>
-                <w:rFonts w:ascii="Georgia" w:hAnsi="Georgia"/>
+                <w:noProof/>
               </w:rPr>
               <w:t>6.3.</w:t>
             </w:r>
             <w:r>
               <w:rPr>
-                <w:rFonts w:ascii="Georgia" w:eastAsiaTheme="minorEastAsia" w:hAnsi="Georgia" w:cstheme="minorBidi"/>
-                <w:b/>
-                <w:bCs/>
+                <w:rFonts w:eastAsiaTheme="minorEastAsia" w:cstheme="minorBidi"/>
                 <w:smallCaps w:val="0"/>
-                <w:sz w:val="24"/>
-                <w:szCs w:val="24"/>
-                <w:lang w:eastAsia="ja-JP"/>
+                <w:noProof/>
+                <w:sz w:val="22"/>
+                <w:szCs w:val="22"/>
+                <w:lang w:val="fr-FR" w:eastAsia="ja-JP"/>
               </w:rPr>
               <w:tab/>
             </w:r>
             <w:r>
               <w:rPr>
                 <w:rStyle w:val="Hyperlink"/>
-                <w:rFonts w:ascii="Georgia" w:hAnsi="Georgia"/>
+                <w:noProof/>
               </w:rPr>
               <w:t>Establishing Discourse Classification Baseline</w:t>
             </w:r>
             <w:r>
               <w:rPr>
-                <w:rFonts w:ascii="Georgia" w:hAnsi="Georgia"/>
+                <w:noProof/>
                 <w:webHidden/>
               </w:rPr>
               <w:tab/>
             </w:r>
             <w:r>
               <w:rPr>
-                <w:rFonts w:ascii="Georgia" w:hAnsi="Georgia"/>
+                <w:noProof/>
                 <w:webHidden/>
               </w:rPr>
               <w:fldChar w:fldCharType="begin"/>
             </w:r>
             <w:r>
               <w:rPr>
-                <w:rFonts w:ascii="Georgia" w:hAnsi="Georgia"/>
-                <w:webHidden/>
-              </w:rPr>
-              <w:instrText xml:space="preserve"> PAGEREF _Toc75692657 \h </w:instrText>
-            </w:r>
-            <w:r>
-              <w:rPr>
-                <w:rFonts w:ascii="Georgia" w:hAnsi="Georgia"/>
-                <w:webHidden/>
-              </w:rPr>
-            </w:r>
-            <w:r>
-              <w:rPr>
-                <w:rFonts w:ascii="Georgia" w:hAnsi="Georgia"/>
+                <w:noProof/>
+                <w:webHidden/>
+              </w:rPr>
+              <w:instrText xml:space="preserve"> PAGEREF _Toc77604897 \h </w:instrText>
+            </w:r>
+            <w:r>
+              <w:rPr>
+                <w:noProof/>
+                <w:webHidden/>
+              </w:rPr>
+            </w:r>
+            <w:r>
+              <w:rPr>
+                <w:noProof/>
                 <w:webHidden/>
               </w:rPr>
               <w:fldChar w:fldCharType="separate"/>
             </w:r>
             <w:r>
               <w:rPr>
-                <w:rFonts w:ascii="Georgia" w:hAnsi="Georgia"/>
-                <w:webHidden/>
-              </w:rPr>
-              <w:t>3</w:t>
-            </w:r>
-            <w:r>
-              <w:rPr>
-                <w:rFonts w:ascii="Georgia" w:hAnsi="Georgia"/>
+                <w:noProof/>
+                <w:webHidden/>
+              </w:rPr>
+              <w:t>15</w:t>
+            </w:r>
+            <w:r>
+              <w:rPr>
+                <w:noProof/>
                 <w:webHidden/>
               </w:rPr>
               <w:fldChar w:fldCharType="end"/>
@@ -2306,90 +2670,92 @@
           <w:pPr>
             <w:pStyle w:val="Verzeichnis1"/>
             <w:tabs>
-              <w:tab w:val="left" w:pos="352"/>
+              <w:tab w:val="left" w:pos="720"/>
               <w:tab w:val="right" w:pos="8494"/>
             </w:tabs>
             <w:rPr>
-              <w:rFonts w:ascii="Georgia" w:eastAsiaTheme="minorEastAsia" w:hAnsi="Georgia" w:cstheme="minorBidi"/>
+              <w:rFonts w:eastAsiaTheme="minorEastAsia" w:cstheme="minorBidi"/>
               <w:b w:val="0"/>
               <w:bCs w:val="0"/>
               <w:caps w:val="0"/>
-              <w:sz w:val="24"/>
-              <w:szCs w:val="24"/>
-              <w:lang w:eastAsia="ja-JP"/>
+              <w:noProof/>
+              <w:sz w:val="22"/>
+              <w:szCs w:val="22"/>
+              <w:lang w:val="fr-FR" w:eastAsia="ja-JP"/>
             </w:rPr>
           </w:pPr>
-          <w:hyperlink w:anchor="_Toc75692658" w:history="1">
+          <w:hyperlink w:anchor="_Toc77604898" w:history="1">
             <w:r>
               <w:rPr>
                 <w:rStyle w:val="Hyperlink"/>
-                <w:rFonts w:ascii="Georgia" w:hAnsi="Georgia"/>
+                <w:noProof/>
               </w:rPr>
               <w:t>7</w:t>
             </w:r>
             <w:r>
               <w:rPr>
-                <w:rFonts w:ascii="Georgia" w:eastAsiaTheme="minorEastAsia" w:hAnsi="Georgia" w:cstheme="minorBidi"/>
+                <w:rFonts w:eastAsiaTheme="minorEastAsia" w:cstheme="minorBidi"/>
                 <w:b w:val="0"/>
                 <w:bCs w:val="0"/>
                 <w:caps w:val="0"/>
-                <w:sz w:val="24"/>
-                <w:szCs w:val="24"/>
-                <w:lang w:eastAsia="ja-JP"/>
+                <w:noProof/>
+                <w:sz w:val="22"/>
+                <w:szCs w:val="22"/>
+                <w:lang w:val="fr-FR" w:eastAsia="ja-JP"/>
               </w:rPr>
               <w:tab/>
             </w:r>
             <w:r>
               <w:rPr>
                 <w:rStyle w:val="Hyperlink"/>
-                <w:rFonts w:ascii="Georgia" w:hAnsi="Georgia"/>
+                <w:noProof/>
               </w:rPr>
               <w:t>Evaluation</w:t>
             </w:r>
             <w:r>
               <w:rPr>
-                <w:rFonts w:ascii="Georgia" w:hAnsi="Georgia"/>
+                <w:noProof/>
                 <w:webHidden/>
               </w:rPr>
               <w:tab/>
             </w:r>
             <w:r>
               <w:rPr>
-                <w:rFonts w:ascii="Georgia" w:hAnsi="Georgia"/>
+                <w:noProof/>
                 <w:webHidden/>
               </w:rPr>
               <w:fldChar w:fldCharType="begin"/>
             </w:r>
             <w:r>
               <w:rPr>
-                <w:rFonts w:ascii="Georgia" w:hAnsi="Georgia"/>
-                <w:webHidden/>
-              </w:rPr>
-              <w:instrText xml:space="preserve"> PAGEREF _Toc75692658 \h </w:instrText>
-            </w:r>
-            <w:r>
-              <w:rPr>
-                <w:rFonts w:ascii="Georgia" w:hAnsi="Georgia"/>
-                <w:webHidden/>
-              </w:rPr>
-            </w:r>
-            <w:r>
-              <w:rPr>
-                <w:rFonts w:ascii="Georgia" w:hAnsi="Georgia"/>
+                <w:noProof/>
+                <w:webHidden/>
+              </w:rPr>
+              <w:instrText xml:space="preserve"> PAGEREF _Toc77604898 \h </w:instrText>
+            </w:r>
+            <w:r>
+              <w:rPr>
+                <w:noProof/>
+                <w:webHidden/>
+              </w:rPr>
+            </w:r>
+            <w:r>
+              <w:rPr>
+                <w:noProof/>
                 <w:webHidden/>
               </w:rPr>
               <w:fldChar w:fldCharType="separate"/>
             </w:r>
             <w:r>
               <w:rPr>
-                <w:rFonts w:ascii="Georgia" w:hAnsi="Georgia"/>
-                <w:webHidden/>
-              </w:rPr>
-              <w:t>3</w:t>
-            </w:r>
-            <w:r>
-              <w:rPr>
-                <w:rFonts w:ascii="Georgia" w:hAnsi="Georgia"/>
+                <w:noProof/>
+                <w:webHidden/>
+              </w:rPr>
+              <w:t>15</w:t>
+            </w:r>
+            <w:r>
+              <w:rPr>
+                <w:noProof/>
                 <w:webHidden/>
               </w:rPr>
               <w:fldChar w:fldCharType="end"/>
@@ -2400,90 +2766,88 @@
           <w:pPr>
             <w:pStyle w:val="Verzeichnis2"/>
             <w:tabs>
-              <w:tab w:val="left" w:pos="581"/>
+              <w:tab w:val="left" w:pos="1200"/>
               <w:tab w:val="right" w:pos="8494"/>
             </w:tabs>
             <w:rPr>
-              <w:rFonts w:ascii="Georgia" w:eastAsiaTheme="minorEastAsia" w:hAnsi="Georgia" w:cstheme="minorBidi"/>
-              <w:b/>
-              <w:bCs/>
+              <w:rFonts w:eastAsiaTheme="minorEastAsia" w:cstheme="minorBidi"/>
               <w:smallCaps w:val="0"/>
-              <w:sz w:val="24"/>
-              <w:szCs w:val="24"/>
-              <w:lang w:eastAsia="ja-JP"/>
+              <w:noProof/>
+              <w:sz w:val="22"/>
+              <w:szCs w:val="22"/>
+              <w:lang w:val="fr-FR" w:eastAsia="ja-JP"/>
             </w:rPr>
           </w:pPr>
-          <w:hyperlink w:anchor="_Toc75692659" w:history="1">
+          <w:hyperlink w:anchor="_Toc77604899" w:history="1">
             <w:r>
               <w:rPr>
                 <w:rStyle w:val="Hyperlink"/>
-                <w:rFonts w:ascii="Georgia" w:hAnsi="Georgia"/>
+                <w:noProof/>
               </w:rPr>
               <w:t>7.1.</w:t>
             </w:r>
             <w:r>
               <w:rPr>
-                <w:rFonts w:ascii="Georgia" w:eastAsiaTheme="minorEastAsia" w:hAnsi="Georgia" w:cstheme="minorBidi"/>
-                <w:b/>
-                <w:bCs/>
+                <w:rFonts w:eastAsiaTheme="minorEastAsia" w:cstheme="minorBidi"/>
                 <w:smallCaps w:val="0"/>
-                <w:sz w:val="24"/>
-                <w:szCs w:val="24"/>
-                <w:lang w:eastAsia="ja-JP"/>
+                <w:noProof/>
+                <w:sz w:val="22"/>
+                <w:szCs w:val="22"/>
+                <w:lang w:val="fr-FR" w:eastAsia="ja-JP"/>
               </w:rPr>
               <w:tab/>
             </w:r>
             <w:r>
               <w:rPr>
                 <w:rStyle w:val="Hyperlink"/>
-                <w:rFonts w:ascii="Georgia" w:hAnsi="Georgia"/>
+                <w:noProof/>
               </w:rPr>
               <w:t>Non-Statistical Evaluation Parameters</w:t>
             </w:r>
             <w:r>
               <w:rPr>
-                <w:rFonts w:ascii="Georgia" w:hAnsi="Georgia"/>
+                <w:noProof/>
                 <w:webHidden/>
               </w:rPr>
               <w:tab/>
             </w:r>
             <w:r>
               <w:rPr>
-                <w:rFonts w:ascii="Georgia" w:hAnsi="Georgia"/>
+                <w:noProof/>
                 <w:webHidden/>
               </w:rPr>
               <w:fldChar w:fldCharType="begin"/>
             </w:r>
             <w:r>
               <w:rPr>
-                <w:rFonts w:ascii="Georgia" w:hAnsi="Georgia"/>
-                <w:webHidden/>
-              </w:rPr>
-              <w:instrText xml:space="preserve"> PAGEREF _Toc75692659 \h </w:instrText>
-            </w:r>
-            <w:r>
-              <w:rPr>
-                <w:rFonts w:ascii="Georgia" w:hAnsi="Georgia"/>
-                <w:webHidden/>
-              </w:rPr>
-            </w:r>
-            <w:r>
-              <w:rPr>
-                <w:rFonts w:ascii="Georgia" w:hAnsi="Georgia"/>
+                <w:noProof/>
+                <w:webHidden/>
+              </w:rPr>
+              <w:instrText xml:space="preserve"> PAGEREF _Toc77604899 \h </w:instrText>
+            </w:r>
+            <w:r>
+              <w:rPr>
+                <w:noProof/>
+                <w:webHidden/>
+              </w:rPr>
+            </w:r>
+            <w:r>
+              <w:rPr>
+                <w:noProof/>
                 <w:webHidden/>
               </w:rPr>
               <w:fldChar w:fldCharType="separate"/>
             </w:r>
             <w:r>
               <w:rPr>
-                <w:rFonts w:ascii="Georgia" w:hAnsi="Georgia"/>
-                <w:webHidden/>
-              </w:rPr>
-              <w:t>3</w:t>
-            </w:r>
-            <w:r>
-              <w:rPr>
-                <w:rFonts w:ascii="Georgia" w:hAnsi="Georgia"/>
+                <w:noProof/>
+                <w:webHidden/>
+              </w:rPr>
+              <w:t>15</w:t>
+            </w:r>
+            <w:r>
+              <w:rPr>
+                <w:noProof/>
                 <w:webHidden/>
               </w:rPr>
               <w:fldChar w:fldCharType="end"/>
@@ -2494,90 +2858,88 @@
           <w:pPr>
             <w:pStyle w:val="Verzeichnis2"/>
             <w:tabs>
-              <w:tab w:val="left" w:pos="581"/>
+              <w:tab w:val="left" w:pos="1200"/>
               <w:tab w:val="right" w:pos="8494"/>
             </w:tabs>
             <w:rPr>
-              <w:rFonts w:ascii="Georgia" w:eastAsiaTheme="minorEastAsia" w:hAnsi="Georgia" w:cstheme="minorBidi"/>
-              <w:b/>
-              <w:bCs/>
+              <w:rFonts w:eastAsiaTheme="minorEastAsia" w:cstheme="minorBidi"/>
               <w:smallCaps w:val="0"/>
-              <w:sz w:val="24"/>
-              <w:szCs w:val="24"/>
-              <w:lang w:eastAsia="ja-JP"/>
+              <w:noProof/>
+              <w:sz w:val="22"/>
+              <w:szCs w:val="22"/>
+              <w:lang w:val="fr-FR" w:eastAsia="ja-JP"/>
             </w:rPr>
           </w:pPr>
-          <w:hyperlink w:anchor="_Toc75692660" w:history="1">
+          <w:hyperlink w:anchor="_Toc77604900" w:history="1">
             <w:r>
               <w:rPr>
                 <w:rStyle w:val="Hyperlink"/>
-                <w:rFonts w:ascii="Georgia" w:hAnsi="Georgia"/>
+                <w:noProof/>
               </w:rPr>
               <w:t>7.2.</w:t>
             </w:r>
             <w:r>
               <w:rPr>
-                <w:rFonts w:ascii="Georgia" w:eastAsiaTheme="minorEastAsia" w:hAnsi="Georgia" w:cstheme="minorBidi"/>
-                <w:b/>
-                <w:bCs/>
+                <w:rFonts w:eastAsiaTheme="minorEastAsia" w:cstheme="minorBidi"/>
                 <w:smallCaps w:val="0"/>
-                <w:sz w:val="24"/>
-                <w:szCs w:val="24"/>
-                <w:lang w:eastAsia="ja-JP"/>
+                <w:noProof/>
+                <w:sz w:val="22"/>
+                <w:szCs w:val="22"/>
+                <w:lang w:val="fr-FR" w:eastAsia="ja-JP"/>
               </w:rPr>
               <w:tab/>
             </w:r>
             <w:r>
               <w:rPr>
                 <w:rStyle w:val="Hyperlink"/>
-                <w:rFonts w:ascii="Georgia" w:hAnsi="Georgia"/>
+                <w:noProof/>
               </w:rPr>
               <w:t>Statistical Evaluation Parameters</w:t>
             </w:r>
             <w:r>
               <w:rPr>
-                <w:rFonts w:ascii="Georgia" w:hAnsi="Georgia"/>
+                <w:noProof/>
                 <w:webHidden/>
               </w:rPr>
               <w:tab/>
             </w:r>
             <w:r>
               <w:rPr>
-                <w:rFonts w:ascii="Georgia" w:hAnsi="Georgia"/>
+                <w:noProof/>
                 <w:webHidden/>
               </w:rPr>
               <w:fldChar w:fldCharType="begin"/>
             </w:r>
             <w:r>
               <w:rPr>
-                <w:rFonts w:ascii="Georgia" w:hAnsi="Georgia"/>
-                <w:webHidden/>
-              </w:rPr>
-              <w:instrText xml:space="preserve"> PAGEREF _Toc75692660 \h </w:instrText>
-            </w:r>
-            <w:r>
-              <w:rPr>
-                <w:rFonts w:ascii="Georgia" w:hAnsi="Georgia"/>
-                <w:webHidden/>
-              </w:rPr>
-            </w:r>
-            <w:r>
-              <w:rPr>
-                <w:rFonts w:ascii="Georgia" w:hAnsi="Georgia"/>
+                <w:noProof/>
+                <w:webHidden/>
+              </w:rPr>
+              <w:instrText xml:space="preserve"> PAGEREF _Toc77604900 \h </w:instrText>
+            </w:r>
+            <w:r>
+              <w:rPr>
+                <w:noProof/>
+                <w:webHidden/>
+              </w:rPr>
+            </w:r>
+            <w:r>
+              <w:rPr>
+                <w:noProof/>
                 <w:webHidden/>
               </w:rPr>
               <w:fldChar w:fldCharType="separate"/>
             </w:r>
             <w:r>
               <w:rPr>
-                <w:rFonts w:ascii="Georgia" w:hAnsi="Georgia"/>
-                <w:webHidden/>
-              </w:rPr>
-              <w:t>3</w:t>
-            </w:r>
-            <w:r>
-              <w:rPr>
-                <w:rFonts w:ascii="Georgia" w:hAnsi="Georgia"/>
+                <w:noProof/>
+                <w:webHidden/>
+              </w:rPr>
+              <w:t>15</w:t>
+            </w:r>
+            <w:r>
+              <w:rPr>
+                <w:noProof/>
                 <w:webHidden/>
               </w:rPr>
               <w:fldChar w:fldCharType="end"/>
@@ -2588,90 +2950,92 @@
           <w:pPr>
             <w:pStyle w:val="Verzeichnis1"/>
             <w:tabs>
-              <w:tab w:val="left" w:pos="352"/>
+              <w:tab w:val="left" w:pos="720"/>
               <w:tab w:val="right" w:pos="8494"/>
             </w:tabs>
             <w:rPr>
-              <w:rFonts w:ascii="Georgia" w:eastAsiaTheme="minorEastAsia" w:hAnsi="Georgia" w:cstheme="minorBidi"/>
+              <w:rFonts w:eastAsiaTheme="minorEastAsia" w:cstheme="minorBidi"/>
               <w:b w:val="0"/>
               <w:bCs w:val="0"/>
               <w:caps w:val="0"/>
-              <w:sz w:val="24"/>
-              <w:szCs w:val="24"/>
-              <w:lang w:eastAsia="ja-JP"/>
+              <w:noProof/>
+              <w:sz w:val="22"/>
+              <w:szCs w:val="22"/>
+              <w:lang w:val="fr-FR" w:eastAsia="ja-JP"/>
             </w:rPr>
           </w:pPr>
-          <w:hyperlink w:anchor="_Toc75692661" w:history="1">
+          <w:hyperlink w:anchor="_Toc77604901" w:history="1">
             <w:r>
               <w:rPr>
                 <w:rStyle w:val="Hyperlink"/>
-                <w:rFonts w:ascii="Georgia" w:hAnsi="Georgia"/>
+                <w:noProof/>
               </w:rPr>
               <w:t>8</w:t>
             </w:r>
             <w:r>
               <w:rPr>
-                <w:rFonts w:ascii="Georgia" w:eastAsiaTheme="minorEastAsia" w:hAnsi="Georgia" w:cstheme="minorBidi"/>
+                <w:rFonts w:eastAsiaTheme="minorEastAsia" w:cstheme="minorBidi"/>
                 <w:b w:val="0"/>
                 <w:bCs w:val="0"/>
                 <w:caps w:val="0"/>
-                <w:sz w:val="24"/>
-                <w:szCs w:val="24"/>
-                <w:lang w:eastAsia="ja-JP"/>
+                <w:noProof/>
+                <w:sz w:val="22"/>
+                <w:szCs w:val="22"/>
+                <w:lang w:val="fr-FR" w:eastAsia="ja-JP"/>
               </w:rPr>
               <w:tab/>
             </w:r>
             <w:r>
               <w:rPr>
                 <w:rStyle w:val="Hyperlink"/>
-                <w:rFonts w:ascii="Georgia" w:hAnsi="Georgia"/>
+                <w:noProof/>
               </w:rPr>
               <w:t>Discussion</w:t>
             </w:r>
             <w:r>
               <w:rPr>
-                <w:rFonts w:ascii="Georgia" w:hAnsi="Georgia"/>
+                <w:noProof/>
                 <w:webHidden/>
               </w:rPr>
               <w:tab/>
             </w:r>
             <w:r>
               <w:rPr>
-                <w:rFonts w:ascii="Georgia" w:hAnsi="Georgia"/>
+                <w:noProof/>
                 <w:webHidden/>
               </w:rPr>
               <w:fldChar w:fldCharType="begin"/>
             </w:r>
             <w:r>
               <w:rPr>
-                <w:rFonts w:ascii="Georgia" w:hAnsi="Georgia"/>
-                <w:webHidden/>
-              </w:rPr>
-              <w:instrText xml:space="preserve"> PAGEREF _Toc75692661 \h </w:instrText>
-            </w:r>
-            <w:r>
-              <w:rPr>
-                <w:rFonts w:ascii="Georgia" w:hAnsi="Georgia"/>
-                <w:webHidden/>
-              </w:rPr>
-            </w:r>
-            <w:r>
-              <w:rPr>
-                <w:rFonts w:ascii="Georgia" w:hAnsi="Georgia"/>
+                <w:noProof/>
+                <w:webHidden/>
+              </w:rPr>
+              <w:instrText xml:space="preserve"> PAGEREF _Toc77604901 \h </w:instrText>
+            </w:r>
+            <w:r>
+              <w:rPr>
+                <w:noProof/>
+                <w:webHidden/>
+              </w:rPr>
+            </w:r>
+            <w:r>
+              <w:rPr>
+                <w:noProof/>
                 <w:webHidden/>
               </w:rPr>
               <w:fldChar w:fldCharType="separate"/>
             </w:r>
             <w:r>
               <w:rPr>
-                <w:rFonts w:ascii="Georgia" w:hAnsi="Georgia"/>
-                <w:webHidden/>
-              </w:rPr>
-              <w:t>3</w:t>
-            </w:r>
-            <w:r>
-              <w:rPr>
-                <w:rFonts w:ascii="Georgia" w:hAnsi="Georgia"/>
+                <w:noProof/>
+                <w:webHidden/>
+              </w:rPr>
+              <w:t>15</w:t>
+            </w:r>
+            <w:r>
+              <w:rPr>
+                <w:noProof/>
                 <w:webHidden/>
               </w:rPr>
               <w:fldChar w:fldCharType="end"/>
@@ -2682,90 +3046,88 @@
           <w:pPr>
             <w:pStyle w:val="Verzeichnis2"/>
             <w:tabs>
-              <w:tab w:val="left" w:pos="581"/>
+              <w:tab w:val="left" w:pos="1200"/>
               <w:tab w:val="right" w:pos="8494"/>
             </w:tabs>
             <w:rPr>
-              <w:rFonts w:ascii="Georgia" w:eastAsiaTheme="minorEastAsia" w:hAnsi="Georgia" w:cstheme="minorBidi"/>
-              <w:b/>
-              <w:bCs/>
+              <w:rFonts w:eastAsiaTheme="minorEastAsia" w:cstheme="minorBidi"/>
               <w:smallCaps w:val="0"/>
-              <w:sz w:val="24"/>
-              <w:szCs w:val="24"/>
-              <w:lang w:eastAsia="ja-JP"/>
+              <w:noProof/>
+              <w:sz w:val="22"/>
+              <w:szCs w:val="22"/>
+              <w:lang w:val="fr-FR" w:eastAsia="ja-JP"/>
             </w:rPr>
           </w:pPr>
-          <w:hyperlink w:anchor="_Toc75692662" w:history="1">
+          <w:hyperlink w:anchor="_Toc77604902" w:history="1">
             <w:r>
               <w:rPr>
                 <w:rStyle w:val="Hyperlink"/>
-                <w:rFonts w:ascii="Georgia" w:hAnsi="Georgia"/>
+                <w:noProof/>
               </w:rPr>
               <w:t>8.1.</w:t>
             </w:r>
             <w:r>
               <w:rPr>
-                <w:rFonts w:ascii="Georgia" w:eastAsiaTheme="minorEastAsia" w:hAnsi="Georgia" w:cstheme="minorBidi"/>
-                <w:b/>
-                <w:bCs/>
+                <w:rFonts w:eastAsiaTheme="minorEastAsia" w:cstheme="minorBidi"/>
                 <w:smallCaps w:val="0"/>
-                <w:sz w:val="24"/>
-                <w:szCs w:val="24"/>
-                <w:lang w:eastAsia="ja-JP"/>
+                <w:noProof/>
+                <w:sz w:val="22"/>
+                <w:szCs w:val="22"/>
+                <w:lang w:val="fr-FR" w:eastAsia="ja-JP"/>
               </w:rPr>
               <w:tab/>
             </w:r>
             <w:r>
               <w:rPr>
                 <w:rStyle w:val="Hyperlink"/>
-                <w:rFonts w:ascii="Georgia" w:hAnsi="Georgia"/>
+                <w:noProof/>
               </w:rPr>
               <w:t>Developmental Phase</w:t>
             </w:r>
             <w:r>
               <w:rPr>
-                <w:rFonts w:ascii="Georgia" w:hAnsi="Georgia"/>
+                <w:noProof/>
                 <w:webHidden/>
               </w:rPr>
               <w:tab/>
             </w:r>
             <w:r>
               <w:rPr>
-                <w:rFonts w:ascii="Georgia" w:hAnsi="Georgia"/>
+                <w:noProof/>
                 <w:webHidden/>
               </w:rPr>
               <w:fldChar w:fldCharType="begin"/>
             </w:r>
             <w:r>
               <w:rPr>
-                <w:rFonts w:ascii="Georgia" w:hAnsi="Georgia"/>
-                <w:webHidden/>
-              </w:rPr>
-              <w:instrText xml:space="preserve"> PAGEREF _Toc75692662 \h </w:instrText>
-            </w:r>
-            <w:r>
-              <w:rPr>
-                <w:rFonts w:ascii="Georgia" w:hAnsi="Georgia"/>
-                <w:webHidden/>
-              </w:rPr>
-            </w:r>
-            <w:r>
-              <w:rPr>
-                <w:rFonts w:ascii="Georgia" w:hAnsi="Georgia"/>
+                <w:noProof/>
+                <w:webHidden/>
+              </w:rPr>
+              <w:instrText xml:space="preserve"> PAGEREF _Toc77604902 \h </w:instrText>
+            </w:r>
+            <w:r>
+              <w:rPr>
+                <w:noProof/>
+                <w:webHidden/>
+              </w:rPr>
+            </w:r>
+            <w:r>
+              <w:rPr>
+                <w:noProof/>
                 <w:webHidden/>
               </w:rPr>
               <w:fldChar w:fldCharType="separate"/>
             </w:r>
             <w:r>
               <w:rPr>
-                <w:rFonts w:ascii="Georgia" w:hAnsi="Georgia"/>
-                <w:webHidden/>
-              </w:rPr>
-              <w:t>3</w:t>
-            </w:r>
-            <w:r>
-              <w:rPr>
-                <w:rFonts w:ascii="Georgia" w:hAnsi="Georgia"/>
+                <w:noProof/>
+                <w:webHidden/>
+              </w:rPr>
+              <w:t>15</w:t>
+            </w:r>
+            <w:r>
+              <w:rPr>
+                <w:noProof/>
                 <w:webHidden/>
               </w:rPr>
               <w:fldChar w:fldCharType="end"/>
@@ -2776,90 +3138,88 @@
           <w:pPr>
             <w:pStyle w:val="Verzeichnis2"/>
             <w:tabs>
-              <w:tab w:val="left" w:pos="581"/>
+              <w:tab w:val="left" w:pos="1200"/>
               <w:tab w:val="right" w:pos="8494"/>
             </w:tabs>
             <w:rPr>
-              <w:rFonts w:ascii="Georgia" w:eastAsiaTheme="minorEastAsia" w:hAnsi="Georgia" w:cstheme="minorBidi"/>
-              <w:b/>
-              <w:bCs/>
+              <w:rFonts w:eastAsiaTheme="minorEastAsia" w:cstheme="minorBidi"/>
               <w:smallCaps w:val="0"/>
-              <w:sz w:val="24"/>
-              <w:szCs w:val="24"/>
-              <w:lang w:eastAsia="ja-JP"/>
+              <w:noProof/>
+              <w:sz w:val="22"/>
+              <w:szCs w:val="22"/>
+              <w:lang w:val="fr-FR" w:eastAsia="ja-JP"/>
             </w:rPr>
           </w:pPr>
-          <w:hyperlink w:anchor="_Toc75692663" w:history="1">
+          <w:hyperlink w:anchor="_Toc77604903" w:history="1">
             <w:r>
               <w:rPr>
                 <w:rStyle w:val="Hyperlink"/>
-                <w:rFonts w:ascii="Georgia" w:hAnsi="Georgia"/>
+                <w:noProof/>
               </w:rPr>
               <w:t>8.2.</w:t>
             </w:r>
             <w:r>
               <w:rPr>
-                <w:rFonts w:ascii="Georgia" w:eastAsiaTheme="minorEastAsia" w:hAnsi="Georgia" w:cstheme="minorBidi"/>
-                <w:b/>
-                <w:bCs/>
+                <w:rFonts w:eastAsiaTheme="minorEastAsia" w:cstheme="minorBidi"/>
                 <w:smallCaps w:val="0"/>
-                <w:sz w:val="24"/>
-                <w:szCs w:val="24"/>
-                <w:lang w:eastAsia="ja-JP"/>
+                <w:noProof/>
+                <w:sz w:val="22"/>
+                <w:szCs w:val="22"/>
+                <w:lang w:val="fr-FR" w:eastAsia="ja-JP"/>
               </w:rPr>
               <w:tab/>
             </w:r>
             <w:r>
               <w:rPr>
                 <w:rStyle w:val="Hyperlink"/>
-                <w:rFonts w:ascii="Georgia" w:hAnsi="Georgia"/>
+                <w:noProof/>
               </w:rPr>
               <w:t>Experimental and Training Phase</w:t>
             </w:r>
             <w:r>
               <w:rPr>
-                <w:rFonts w:ascii="Georgia" w:hAnsi="Georgia"/>
+                <w:noProof/>
                 <w:webHidden/>
               </w:rPr>
               <w:tab/>
             </w:r>
             <w:r>
               <w:rPr>
-                <w:rFonts w:ascii="Georgia" w:hAnsi="Georgia"/>
+                <w:noProof/>
                 <w:webHidden/>
               </w:rPr>
               <w:fldChar w:fldCharType="begin"/>
             </w:r>
             <w:r>
               <w:rPr>
-                <w:rFonts w:ascii="Georgia" w:hAnsi="Georgia"/>
-                <w:webHidden/>
-              </w:rPr>
-              <w:instrText xml:space="preserve"> PAGEREF _Toc75692663 \h </w:instrText>
-            </w:r>
-            <w:r>
-              <w:rPr>
-                <w:rFonts w:ascii="Georgia" w:hAnsi="Georgia"/>
-                <w:webHidden/>
-              </w:rPr>
-            </w:r>
-            <w:r>
-              <w:rPr>
-                <w:rFonts w:ascii="Georgia" w:hAnsi="Georgia"/>
+                <w:noProof/>
+                <w:webHidden/>
+              </w:rPr>
+              <w:instrText xml:space="preserve"> PAGEREF _Toc77604903 \h </w:instrText>
+            </w:r>
+            <w:r>
+              <w:rPr>
+                <w:noProof/>
+                <w:webHidden/>
+              </w:rPr>
+            </w:r>
+            <w:r>
+              <w:rPr>
+                <w:noProof/>
                 <w:webHidden/>
               </w:rPr>
               <w:fldChar w:fldCharType="separate"/>
             </w:r>
             <w:r>
               <w:rPr>
-                <w:rFonts w:ascii="Georgia" w:hAnsi="Georgia"/>
-                <w:webHidden/>
-              </w:rPr>
-              <w:t>3</w:t>
-            </w:r>
-            <w:r>
-              <w:rPr>
-                <w:rFonts w:ascii="Georgia" w:hAnsi="Georgia"/>
+                <w:noProof/>
+                <w:webHidden/>
+              </w:rPr>
+              <w:t>15</w:t>
+            </w:r>
+            <w:r>
+              <w:rPr>
+                <w:noProof/>
                 <w:webHidden/>
               </w:rPr>
               <w:fldChar w:fldCharType="end"/>
@@ -2870,90 +3230,88 @@
           <w:pPr>
             <w:pStyle w:val="Verzeichnis2"/>
             <w:tabs>
-              <w:tab w:val="left" w:pos="581"/>
+              <w:tab w:val="left" w:pos="1200"/>
               <w:tab w:val="right" w:pos="8494"/>
             </w:tabs>
             <w:rPr>
-              <w:rFonts w:ascii="Georgia" w:eastAsiaTheme="minorEastAsia" w:hAnsi="Georgia" w:cstheme="minorBidi"/>
-              <w:b/>
-              <w:bCs/>
+              <w:rFonts w:eastAsiaTheme="minorEastAsia" w:cstheme="minorBidi"/>
               <w:smallCaps w:val="0"/>
-              <w:sz w:val="24"/>
-              <w:szCs w:val="24"/>
-              <w:lang w:eastAsia="ja-JP"/>
+              <w:noProof/>
+              <w:sz w:val="22"/>
+              <w:szCs w:val="22"/>
+              <w:lang w:val="fr-FR" w:eastAsia="ja-JP"/>
             </w:rPr>
           </w:pPr>
-          <w:hyperlink w:anchor="_Toc75692664" w:history="1">
+          <w:hyperlink w:anchor="_Toc77604904" w:history="1">
             <w:r>
               <w:rPr>
                 <w:rStyle w:val="Hyperlink"/>
-                <w:rFonts w:ascii="Georgia" w:hAnsi="Georgia"/>
+                <w:noProof/>
               </w:rPr>
               <w:t>8.3.</w:t>
             </w:r>
             <w:r>
               <w:rPr>
-                <w:rFonts w:ascii="Georgia" w:eastAsiaTheme="minorEastAsia" w:hAnsi="Georgia" w:cstheme="minorBidi"/>
-                <w:b/>
-                <w:bCs/>
+                <w:rFonts w:eastAsiaTheme="minorEastAsia" w:cstheme="minorBidi"/>
                 <w:smallCaps w:val="0"/>
-                <w:sz w:val="24"/>
-                <w:szCs w:val="24"/>
-                <w:lang w:eastAsia="ja-JP"/>
+                <w:noProof/>
+                <w:sz w:val="22"/>
+                <w:szCs w:val="22"/>
+                <w:lang w:val="fr-FR" w:eastAsia="ja-JP"/>
               </w:rPr>
               <w:tab/>
             </w:r>
             <w:r>
               <w:rPr>
                 <w:rStyle w:val="Hyperlink"/>
-                <w:rFonts w:ascii="Georgia" w:hAnsi="Georgia"/>
+                <w:noProof/>
               </w:rPr>
               <w:t>Testing Phase</w:t>
             </w:r>
             <w:r>
               <w:rPr>
-                <w:rFonts w:ascii="Georgia" w:hAnsi="Georgia"/>
+                <w:noProof/>
                 <w:webHidden/>
               </w:rPr>
               <w:tab/>
             </w:r>
             <w:r>
               <w:rPr>
-                <w:rFonts w:ascii="Georgia" w:hAnsi="Georgia"/>
+                <w:noProof/>
                 <w:webHidden/>
               </w:rPr>
               <w:fldChar w:fldCharType="begin"/>
             </w:r>
             <w:r>
               <w:rPr>
-                <w:rFonts w:ascii="Georgia" w:hAnsi="Georgia"/>
-                <w:webHidden/>
-              </w:rPr>
-              <w:instrText xml:space="preserve"> PAGEREF _Toc75692664 \h </w:instrText>
-            </w:r>
-            <w:r>
-              <w:rPr>
-                <w:rFonts w:ascii="Georgia" w:hAnsi="Georgia"/>
-                <w:webHidden/>
-              </w:rPr>
-            </w:r>
-            <w:r>
-              <w:rPr>
-                <w:rFonts w:ascii="Georgia" w:hAnsi="Georgia"/>
+                <w:noProof/>
+                <w:webHidden/>
+              </w:rPr>
+              <w:instrText xml:space="preserve"> PAGEREF _Toc77604904 \h </w:instrText>
+            </w:r>
+            <w:r>
+              <w:rPr>
+                <w:noProof/>
+                <w:webHidden/>
+              </w:rPr>
+            </w:r>
+            <w:r>
+              <w:rPr>
+                <w:noProof/>
                 <w:webHidden/>
               </w:rPr>
               <w:fldChar w:fldCharType="separate"/>
             </w:r>
             <w:r>
               <w:rPr>
-                <w:rFonts w:ascii="Georgia" w:hAnsi="Georgia"/>
-                <w:webHidden/>
-              </w:rPr>
-              <w:t>3</w:t>
-            </w:r>
-            <w:r>
-              <w:rPr>
-                <w:rFonts w:ascii="Georgia" w:hAnsi="Georgia"/>
+                <w:noProof/>
+                <w:webHidden/>
+              </w:rPr>
+              <w:t>15</w:t>
+            </w:r>
+            <w:r>
+              <w:rPr>
+                <w:noProof/>
                 <w:webHidden/>
               </w:rPr>
               <w:fldChar w:fldCharType="end"/>
@@ -2964,90 +3322,92 @@
           <w:pPr>
             <w:pStyle w:val="Verzeichnis1"/>
             <w:tabs>
-              <w:tab w:val="left" w:pos="352"/>
+              <w:tab w:val="left" w:pos="720"/>
               <w:tab w:val="right" w:pos="8494"/>
             </w:tabs>
             <w:rPr>
-              <w:rFonts w:ascii="Georgia" w:eastAsiaTheme="minorEastAsia" w:hAnsi="Georgia" w:cstheme="minorBidi"/>
+              <w:rFonts w:eastAsiaTheme="minorEastAsia" w:cstheme="minorBidi"/>
               <w:b w:val="0"/>
               <w:bCs w:val="0"/>
               <w:caps w:val="0"/>
-              <w:sz w:val="24"/>
-              <w:szCs w:val="24"/>
-              <w:lang w:eastAsia="ja-JP"/>
+              <w:noProof/>
+              <w:sz w:val="22"/>
+              <w:szCs w:val="22"/>
+              <w:lang w:val="fr-FR" w:eastAsia="ja-JP"/>
             </w:rPr>
           </w:pPr>
-          <w:hyperlink w:anchor="_Toc75692665" w:history="1">
+          <w:hyperlink w:anchor="_Toc77604905" w:history="1">
             <w:r>
               <w:rPr>
                 <w:rStyle w:val="Hyperlink"/>
-                <w:rFonts w:ascii="Georgia" w:hAnsi="Georgia"/>
+                <w:noProof/>
               </w:rPr>
               <w:t>9</w:t>
             </w:r>
             <w:r>
               <w:rPr>
-                <w:rFonts w:ascii="Georgia" w:eastAsiaTheme="minorEastAsia" w:hAnsi="Georgia" w:cstheme="minorBidi"/>
+                <w:rFonts w:eastAsiaTheme="minorEastAsia" w:cstheme="minorBidi"/>
                 <w:b w:val="0"/>
                 <w:bCs w:val="0"/>
                 <w:caps w:val="0"/>
-                <w:sz w:val="24"/>
-                <w:szCs w:val="24"/>
-                <w:lang w:eastAsia="ja-JP"/>
+                <w:noProof/>
+                <w:sz w:val="22"/>
+                <w:szCs w:val="22"/>
+                <w:lang w:val="fr-FR" w:eastAsia="ja-JP"/>
               </w:rPr>
               <w:tab/>
             </w:r>
             <w:r>
               <w:rPr>
                 <w:rStyle w:val="Hyperlink"/>
-                <w:rFonts w:ascii="Georgia" w:hAnsi="Georgia"/>
+                <w:noProof/>
               </w:rPr>
               <w:t>Conclusion</w:t>
             </w:r>
             <w:r>
               <w:rPr>
-                <w:rFonts w:ascii="Georgia" w:hAnsi="Georgia"/>
+                <w:noProof/>
                 <w:webHidden/>
               </w:rPr>
               <w:tab/>
             </w:r>
             <w:r>
               <w:rPr>
-                <w:rFonts w:ascii="Georgia" w:hAnsi="Georgia"/>
+                <w:noProof/>
                 <w:webHidden/>
               </w:rPr>
               <w:fldChar w:fldCharType="begin"/>
             </w:r>
             <w:r>
               <w:rPr>
-                <w:rFonts w:ascii="Georgia" w:hAnsi="Georgia"/>
-                <w:webHidden/>
-              </w:rPr>
-              <w:instrText xml:space="preserve"> PAGEREF _Toc75692665 \h </w:instrText>
-            </w:r>
-            <w:r>
-              <w:rPr>
-                <w:rFonts w:ascii="Georgia" w:hAnsi="Georgia"/>
-                <w:webHidden/>
-              </w:rPr>
-            </w:r>
-            <w:r>
-              <w:rPr>
-                <w:rFonts w:ascii="Georgia" w:hAnsi="Georgia"/>
+                <w:noProof/>
+                <w:webHidden/>
+              </w:rPr>
+              <w:instrText xml:space="preserve"> PAGEREF _Toc77604905 \h </w:instrText>
+            </w:r>
+            <w:r>
+              <w:rPr>
+                <w:noProof/>
+                <w:webHidden/>
+              </w:rPr>
+            </w:r>
+            <w:r>
+              <w:rPr>
+                <w:noProof/>
                 <w:webHidden/>
               </w:rPr>
               <w:fldChar w:fldCharType="separate"/>
             </w:r>
             <w:r>
               <w:rPr>
-                <w:rFonts w:ascii="Georgia" w:hAnsi="Georgia"/>
-                <w:webHidden/>
-              </w:rPr>
-              <w:t>3</w:t>
-            </w:r>
-            <w:r>
-              <w:rPr>
-                <w:rFonts w:ascii="Georgia" w:hAnsi="Georgia"/>
+                <w:noProof/>
+                <w:webHidden/>
+              </w:rPr>
+              <w:t>15</w:t>
+            </w:r>
+            <w:r>
+              <w:rPr>
+                <w:noProof/>
                 <w:webHidden/>
               </w:rPr>
               <w:fldChar w:fldCharType="end"/>
@@ -3061,67 +3421,68 @@
               <w:tab w:val="right" w:pos="8494"/>
             </w:tabs>
             <w:rPr>
-              <w:rFonts w:ascii="Georgia" w:eastAsiaTheme="minorEastAsia" w:hAnsi="Georgia" w:cstheme="minorBidi"/>
+              <w:rFonts w:eastAsiaTheme="minorEastAsia" w:cstheme="minorBidi"/>
               <w:b w:val="0"/>
               <w:bCs w:val="0"/>
               <w:caps w:val="0"/>
-              <w:sz w:val="24"/>
-              <w:szCs w:val="24"/>
-              <w:lang w:eastAsia="ja-JP"/>
+              <w:noProof/>
+              <w:sz w:val="22"/>
+              <w:szCs w:val="22"/>
+              <w:lang w:val="fr-FR" w:eastAsia="ja-JP"/>
             </w:rPr>
           </w:pPr>
-          <w:hyperlink w:anchor="_Toc75692666" w:history="1">
+          <w:hyperlink w:anchor="_Toc77604906" w:history="1">
             <w:r>
               <w:rPr>
                 <w:rStyle w:val="Hyperlink"/>
-                <w:rFonts w:ascii="Georgia" w:hAnsi="Georgia"/>
+                <w:noProof/>
               </w:rPr>
               <w:t>References</w:t>
             </w:r>
             <w:r>
               <w:rPr>
-                <w:rFonts w:ascii="Georgia" w:hAnsi="Georgia"/>
+                <w:noProof/>
                 <w:webHidden/>
               </w:rPr>
               <w:tab/>
             </w:r>
             <w:r>
               <w:rPr>
-                <w:rFonts w:ascii="Georgia" w:hAnsi="Georgia"/>
+                <w:noProof/>
                 <w:webHidden/>
               </w:rPr>
               <w:fldChar w:fldCharType="begin"/>
             </w:r>
             <w:r>
               <w:rPr>
-                <w:rFonts w:ascii="Georgia" w:hAnsi="Georgia"/>
-                <w:webHidden/>
-              </w:rPr>
-              <w:instrText xml:space="preserve"> PAGEREF _Toc75692666 \h </w:instrText>
-            </w:r>
-            <w:r>
-              <w:rPr>
-                <w:rFonts w:ascii="Georgia" w:hAnsi="Georgia"/>
-                <w:webHidden/>
-              </w:rPr>
-            </w:r>
-            <w:r>
-              <w:rPr>
-                <w:rFonts w:ascii="Georgia" w:hAnsi="Georgia"/>
+                <w:noProof/>
+                <w:webHidden/>
+              </w:rPr>
+              <w:instrText xml:space="preserve"> PAGEREF _Toc77604906 \h </w:instrText>
+            </w:r>
+            <w:r>
+              <w:rPr>
+                <w:noProof/>
+                <w:webHidden/>
+              </w:rPr>
+            </w:r>
+            <w:r>
+              <w:rPr>
+                <w:noProof/>
                 <w:webHidden/>
               </w:rPr>
               <w:fldChar w:fldCharType="separate"/>
             </w:r>
             <w:r>
               <w:rPr>
-                <w:rFonts w:ascii="Georgia" w:hAnsi="Georgia"/>
-                <w:webHidden/>
-              </w:rPr>
-              <w:t>4</w:t>
-            </w:r>
-            <w:r>
-              <w:rPr>
-                <w:rFonts w:ascii="Georgia" w:hAnsi="Georgia"/>
+                <w:noProof/>
+                <w:webHidden/>
+              </w:rPr>
+              <w:t>16</w:t>
+            </w:r>
+            <w:r>
+              <w:rPr>
+                <w:noProof/>
                 <w:webHidden/>
               </w:rPr>
               <w:fldChar w:fldCharType="end"/>
@@ -3135,67 +3496,68 @@
               <w:tab w:val="right" w:pos="8494"/>
             </w:tabs>
             <w:rPr>
-              <w:rFonts w:ascii="Georgia" w:eastAsiaTheme="minorEastAsia" w:hAnsi="Georgia" w:cstheme="minorBidi"/>
+              <w:rFonts w:eastAsiaTheme="minorEastAsia" w:cstheme="minorBidi"/>
               <w:b w:val="0"/>
               <w:bCs w:val="0"/>
               <w:caps w:val="0"/>
-              <w:sz w:val="24"/>
-              <w:szCs w:val="24"/>
-              <w:lang w:eastAsia="ja-JP"/>
+              <w:noProof/>
+              <w:sz w:val="22"/>
+              <w:szCs w:val="22"/>
+              <w:lang w:val="fr-FR" w:eastAsia="ja-JP"/>
             </w:rPr>
           </w:pPr>
-          <w:hyperlink w:anchor="_Toc75692667" w:history="1">
+          <w:hyperlink w:anchor="_Toc77604907" w:history="1">
             <w:r>
               <w:rPr>
                 <w:rStyle w:val="Hyperlink"/>
-                <w:rFonts w:ascii="Georgia" w:hAnsi="Georgia"/>
+                <w:noProof/>
               </w:rPr>
               <w:t>Eigenständigkeitserklärung</w:t>
             </w:r>
             <w:r>
               <w:rPr>
-                <w:rFonts w:ascii="Georgia" w:hAnsi="Georgia"/>
+                <w:noProof/>
                 <w:webHidden/>
               </w:rPr>
               <w:tab/>
             </w:r>
             <w:r>
               <w:rPr>
-                <w:rFonts w:ascii="Georgia" w:hAnsi="Georgia"/>
+                <w:noProof/>
                 <w:webHidden/>
               </w:rPr>
               <w:fldChar w:fldCharType="begin"/>
             </w:r>
             <w:r>
               <w:rPr>
-                <w:rFonts w:ascii="Georgia" w:hAnsi="Georgia"/>
-                <w:webHidden/>
-              </w:rPr>
-              <w:instrText xml:space="preserve"> PAGEREF _Toc75692667 \h </w:instrText>
-            </w:r>
-            <w:r>
-              <w:rPr>
-                <w:rFonts w:ascii="Georgia" w:hAnsi="Georgia"/>
-                <w:webHidden/>
-              </w:rPr>
-            </w:r>
-            <w:r>
-              <w:rPr>
-                <w:rFonts w:ascii="Georgia" w:hAnsi="Georgia"/>
+                <w:noProof/>
+                <w:webHidden/>
+              </w:rPr>
+              <w:instrText xml:space="preserve"> PAGEREF _Toc77604907 \h </w:instrText>
+            </w:r>
+            <w:r>
+              <w:rPr>
+                <w:noProof/>
+                <w:webHidden/>
+              </w:rPr>
+            </w:r>
+            <w:r>
+              <w:rPr>
+                <w:noProof/>
                 <w:webHidden/>
               </w:rPr>
               <w:fldChar w:fldCharType="separate"/>
             </w:r>
             <w:r>
               <w:rPr>
-                <w:rFonts w:ascii="Georgia" w:hAnsi="Georgia"/>
-                <w:webHidden/>
-              </w:rPr>
-              <w:t>6</w:t>
-            </w:r>
-            <w:r>
-              <w:rPr>
-                <w:rFonts w:ascii="Georgia" w:hAnsi="Georgia"/>
+                <w:noProof/>
+                <w:webHidden/>
+              </w:rPr>
+              <w:t>18</w:t>
+            </w:r>
+            <w:r>
+              <w:rPr>
+                <w:noProof/>
                 <w:webHidden/>
               </w:rPr>
               <w:fldChar w:fldCharType="end"/>
@@ -3230,9 +3592,8 @@
       </w:pPr>
       <w:bookmarkStart w:id="0" w:name="_Toc75691413"/>
       <w:bookmarkStart w:id="1" w:name="_Toc75691559"/>
-      <w:bookmarkStart w:id="2" w:name="_Toc75692638"/>
-      <w:r>
-        <w:lastRenderedPageBreak/>
+      <w:bookmarkStart w:id="2" w:name="_Toc77604874"/>
+      <w:r>
         <w:t>Abstract</w:t>
       </w:r>
       <w:bookmarkEnd w:id="0"/>
@@ -3255,7 +3616,6 @@
       </w:pPr>
       <w:bookmarkStart w:id="3" w:name="_Toc75691414"/>
       <w:bookmarkStart w:id="4" w:name="_Toc75691560"/>
-      <w:bookmarkStart w:id="5" w:name="_Toc75692639"/>
       <w:r>
         <w:br w:type="page"/>
       </w:r>
@@ -3269,6 +3629,7 @@
         </w:numPr>
         <w:ind w:left="360"/>
       </w:pPr>
+      <w:bookmarkStart w:id="5" w:name="_Toc77604875"/>
       <w:r>
         <w:lastRenderedPageBreak/>
         <w:t>List of Figures</w:t>
@@ -3291,7 +3652,7 @@
       </w:pPr>
       <w:bookmarkStart w:id="6" w:name="_Toc75691415"/>
       <w:bookmarkStart w:id="7" w:name="_Toc75691561"/>
-      <w:bookmarkStart w:id="8" w:name="_Toc75692640"/>
+      <w:bookmarkStart w:id="8" w:name="_Toc77604876"/>
       <w:r>
         <w:t>List of Tables</w:t>
       </w:r>
@@ -3311,16 +3672,20 @@
         </w:numPr>
         <w:ind w:left="360"/>
       </w:pPr>
-      <w:r>
-        <w:t xml:space="preserve">Terminology </w:t>
-      </w:r>
+      <w:bookmarkStart w:id="9" w:name="_Toc77604877"/>
+      <w:r>
+        <w:t>Terminology</w:t>
+      </w:r>
+      <w:bookmarkEnd w:id="9"/>
+      <w:r>
+        <w:t xml:space="preserve"> </w:t>
+      </w:r>
+      <w:bookmarkStart w:id="10" w:name="_Toc75691417"/>
+      <w:bookmarkStart w:id="11" w:name="_Toc75691563"/>
     </w:p>
-    <w:p/>
-    <w:p/>
-    <w:p/>
     <w:p>
       <w:pPr>
-        <w:ind w:left="0"/>
+        <w:ind w:left="1208" w:hanging="357"/>
         <w:rPr>
           <w:rFonts w:eastAsia="Times" w:cs="Times"/>
           <w:b/>
@@ -3328,121 +3693,101 @@
         </w:rPr>
       </w:pPr>
       <w:r>
-        <w:rPr>
-          <w:rFonts w:eastAsia="Times" w:cs="Times"/>
-          <w:b/>
-          <w:szCs w:val="40"/>
-        </w:rPr>
-        <w:t xml:space="preserve"> </w:t>
+        <w:br w:type="page"/>
       </w:r>
     </w:p>
     <w:p>
       <w:pPr>
-        <w:ind w:left="1208" w:hanging="357"/>
-        <w:rPr>
-          <w:rFonts w:eastAsia="Times" w:cs="Times"/>
-          <w:b/>
-          <w:szCs w:val="40"/>
-        </w:rPr>
-      </w:pPr>
-      <w:bookmarkStart w:id="9" w:name="_Toc75691417"/>
-      <w:bookmarkStart w:id="10" w:name="_Toc75691563"/>
-      <w:bookmarkStart w:id="11" w:name="_Toc75692642"/>
-      <w:r>
-        <w:br w:type="page"/>
+        <w:pStyle w:val="berschrift1"/>
+      </w:pPr>
+      <w:bookmarkStart w:id="12" w:name="_Toc77604878"/>
+      <w:r>
+        <w:lastRenderedPageBreak/>
+        <w:t>Introduction</w:t>
+      </w:r>
+      <w:bookmarkEnd w:id="10"/>
+      <w:bookmarkEnd w:id="11"/>
+      <w:bookmarkEnd w:id="12"/>
+      <w:r>
+        <w:t xml:space="preserve"> </w:t>
       </w:r>
     </w:p>
     <w:p>
       <w:pPr>
-        <w:pStyle w:val="berschrift1"/>
-      </w:pPr>
-      <w:r>
-        <w:lastRenderedPageBreak/>
-        <w:t>Introduction</w:t>
-      </w:r>
-      <w:bookmarkEnd w:id="9"/>
-      <w:bookmarkEnd w:id="10"/>
-      <w:bookmarkEnd w:id="11"/>
+        <w:ind w:firstLine="424"/>
+      </w:pPr>
+      <w:bookmarkStart w:id="13" w:name="_Hlk77503247"/>
+      <w:r>
+        <w:t>Excluding</w:t>
+      </w:r>
       <w:r>
         <w:t xml:space="preserve"> </w:t>
       </w:r>
-    </w:p>
-    <w:p>
-      <w:pPr>
-        <w:ind w:firstLine="424"/>
-      </w:pPr>
-      <w:bookmarkStart w:id="12" w:name="_Hlk77503247"/>
-      <w:r>
-        <w:t>Excluding</w:t>
+      <w:r>
+        <w:t>other</w:t>
       </w:r>
       <w:r>
         <w:t xml:space="preserve"> </w:t>
       </w:r>
       <w:r>
-        <w:t>other</w:t>
+        <w:t>modes</w:t>
+      </w:r>
+      <w:r>
+        <w:t xml:space="preserve"> in which </w:t>
+      </w:r>
+      <w:r>
+        <w:t xml:space="preserve">human </w:t>
+      </w:r>
+      <w:r>
+        <w:t>communication</w:t>
+      </w:r>
+      <w:r>
+        <w:t xml:space="preserve"> can be realized such as </w:t>
+      </w:r>
+      <w:r>
+        <w:t xml:space="preserve">via </w:t>
+      </w:r>
+      <w:r>
+        <w:t xml:space="preserve">sign language, </w:t>
+      </w:r>
+      <w:r>
+        <w:t xml:space="preserve">body language, whistling, etc., </w:t>
+      </w:r>
+      <w:r>
+        <w:t xml:space="preserve">human </w:t>
+      </w:r>
+      <w:r>
+        <w:t>languages</w:t>
+      </w:r>
+      <w:r>
+        <w:t xml:space="preserve"> are generally</w:t>
+      </w:r>
+      <w:r>
+        <w:t xml:space="preserve"> expressed </w:t>
+      </w:r>
+      <w:r>
+        <w:t>using at least one of the two discourse types</w:t>
+      </w:r>
+      <w:r>
+        <w:t xml:space="preserve">: oral </w:t>
+      </w:r>
+      <w:r>
+        <w:t>or</w:t>
+      </w:r>
+      <w:r>
+        <w:t xml:space="preserve"> literate</w:t>
+      </w:r>
+      <w:r>
+        <w:t xml:space="preserve"> discourse</w:t>
       </w:r>
       <w:r>
         <w:t xml:space="preserve"> </w:t>
       </w:r>
       <w:r>
-        <w:t>modes</w:t>
-      </w:r>
-      <w:r>
-        <w:t xml:space="preserve"> in which </w:t>
-      </w:r>
-      <w:r>
-        <w:t xml:space="preserve">human </w:t>
-      </w:r>
-      <w:r>
-        <w:t>communication</w:t>
-      </w:r>
-      <w:r>
-        <w:t xml:space="preserve"> can be realized such as </w:t>
-      </w:r>
-      <w:r>
-        <w:t xml:space="preserve">via </w:t>
-      </w:r>
-      <w:r>
-        <w:t xml:space="preserve">sign language, </w:t>
-      </w:r>
-      <w:r>
-        <w:t xml:space="preserve">body language, whistling, etc., </w:t>
-      </w:r>
-      <w:r>
-        <w:t xml:space="preserve">human </w:t>
-      </w:r>
-      <w:r>
-        <w:t>languages</w:t>
-      </w:r>
-      <w:r>
-        <w:t xml:space="preserve"> are generally</w:t>
-      </w:r>
-      <w:r>
-        <w:t xml:space="preserve"> expressed </w:t>
-      </w:r>
-      <w:r>
-        <w:t>using at least one of the two discourse types</w:t>
-      </w:r>
-      <w:r>
-        <w:t xml:space="preserve">: oral </w:t>
-      </w:r>
-      <w:r>
-        <w:t>or</w:t>
-      </w:r>
-      <w:r>
-        <w:t xml:space="preserve"> literate</w:t>
-      </w:r>
-      <w:r>
-        <w:t xml:space="preserve"> discourse</w:t>
-      </w:r>
-      <w:r>
-        <w:t xml:space="preserve"> </w:t>
-      </w:r>
-      <w:r>
         <w:fldChar w:fldCharType="begin"/>
       </w:r>
       <w:r>
-        <w:instrText xml:space="preserve"> ADDIN ZOTERO_ITEM CSL_CITATION {"citationID":"LhxRpkOE","properties":{"formattedCitation":"(Bader, 2002a)","plainCitation":"(Bader, 2002a)","dontUpdate":true,"noteIndex":0},"citationItems":[{"id":"tKBSXDOm/cx8qrthY","uris":["http://zotero.org/users/7682103/items/83DMUHEM"],"uri":["http://zotero.org/users/7682103/items/83DMUHEM"],"itemData":{"id":70,"type":"article-journal","abstract":"Die Untersuchung der Sprache in den Chats soll zeigen, inwiefern Mündlichkeit in der graphisch medialisierten Chat-Kommunikation eine Rolle spielt. Es wird die Hypothese aufgestellt, dass strukturelle, funktionale und kommunikative Besonderheiten existieren, die eher in die Kategorie ‚mündlich‘ als in die Kategorie ‚schriftlich‘ einzuordnen sind. Außerdem wird versucht, Gliederungsmerkmale anhand der Gesprächsanalyse herauszuarbeiten, die vor allem in gesprochener Sprache auftreten. Die Einzelergebnisse werden anschließend integriert, um die Belegbarkeit der Hypothese zu überprüfen. Die Untersuchung soll im Weiteren zeigen, ob es sich tatsächlich bei der Sprachverwendung in den Chats um eine neue Sprache - den sogenannten ‚Cyberslang‘ - handelt, oder ob die Chat-Kommunikation lediglich an dialogische Gespräche anknüpft und versucht, aufgrund der technischen, zum Teil begrenzten Möglichkeiten entsprechende Alternativen zu finden. Alle entstandenen Zeichen und Besonderheiten hätten damit eine funktionale Motivation und wären mit traditionellen Kommunikationsformen vergleichbar.","container-title":"Network","DOI":"https://doi.org/10.15488/2920","title":"Schriftlichkeit und Mündlichkeit in der Chat-Kommunikation","URL":"https://www.mediensprache.net/networx/networx-29.pdf","volume":"27","author":[{"family":"Bader","given":"Jennifer"}],"issued":{"date-parts":[["2002"]]}}}],"schema":"https://github.com/citation-style-language/schema/raw/master/csl-citation.json"} </w:instrText>
+        <w:instrText xml:space="preserve"> ADDIN ZOTERO_ITEM CSL_CITATION {"citationID":"LhxRpkOE","properties":{"formattedCitation":"(Bader, 2002a)","plainCitation":"(Bader, 2002a)","dontUpdate":true,"noteIndex":0},"citationItems":[{"id":"ZmZAhuJC/bveTAmMX","uris":["http://zotero.org/users/7682103/items/83DMUHEM"],"uri":["http://zotero.org/users/7682103/items/83DMUHEM"],"itemData":{"id":70,"type":"article-journal","abstract":"Die Untersuchung der Sprache in den Chats soll zeigen, inwiefern Mündlichkeit in der graphisch medialisierten Chat-Kommunikation eine Rolle spielt. Es wird die Hypothese aufgestellt, dass strukturelle, funktionale und kommunikative Besonderheiten existieren, die eher in die Kategorie ‚mündlich‘ als in die Kategorie ‚schriftlich‘ einzuordnen sind. Außerdem wird versucht, Gliederungsmerkmale anhand der Gesprächsanalyse herauszuarbeiten, die vor allem in gesprochener Sprache auftreten. Die Einzelergebnisse werden anschließend integriert, um die Belegbarkeit der Hypothese zu überprüfen. Die Untersuchung soll im Weiteren zeigen, ob es sich tatsächlich bei der Sprachverwendung in den Chats um eine neue Sprache - den sogenannten ‚Cyberslang‘ - handelt, oder ob die Chat-Kommunikation lediglich an dialogische Gespräche anknüpft und versucht, aufgrund der technischen, zum Teil begrenzten Möglichkeiten entsprechende Alternativen zu finden. Alle entstandenen Zeichen und Besonderheiten hätten damit eine funktionale Motivation und wären mit traditionellen Kommunikationsformen vergleichbar.","container-title":"Network","DOI":"https://doi.org/10.15488/2920","title":"Schriftlichkeit und Mündlichkeit in der Chat-Kommunikation","URL":"https://www.mediensprache.net/networx/networx-29.pdf","volume":"27","author":[{"family":"Bader","given":"Jennifer"}],"issued":{"date-parts":[["2002"]]}}}],"schema":"https://github.com/citation-style-language/schema/raw/master/csl-citation.json"} </w:instrText>
       </w:r>
       <w:r>
         <w:fldChar w:fldCharType="separate"/>
@@ -3490,7 +3835,7 @@
         <w:fldChar w:fldCharType="begin"/>
       </w:r>
       <w:r>
-        <w:instrText xml:space="preserve"> ADDIN ZOTERO_ITEM CSL_CITATION {"citationID":"Pao2Sywz","properties":{"formattedCitation":"(Bader, 2002a)","plainCitation":"(Bader, 2002a)","dontUpdate":true,"noteIndex":0},"citationItems":[{"id":"tKBSXDOm/cx8qrthY","uris":["http://zotero.org/users/7682103/items/83DMUHEM"],"uri":["http://zotero.org/users/7682103/items/83DMUHEM"],"itemData":{"id":70,"type":"article-journal","abstract":"Die Untersuchung der Sprache in den Chats soll zeigen, inwiefern Mündlichkeit in der graphisch medialisierten Chat-Kommunikation eine Rolle spielt. Es wird die Hypothese aufgestellt, dass strukturelle, funktionale und kommunikative Besonderheiten existieren, die eher in die Kategorie ‚mündlich‘ als in die Kategorie ‚schriftlich‘ einzuordnen sind. Außerdem wird versucht, Gliederungsmerkmale anhand der Gesprächsanalyse herauszuarbeiten, die vor allem in gesprochener Sprache auftreten. Die Einzelergebnisse werden anschließend integriert, um die Belegbarkeit der Hypothese zu überprüfen. Die Untersuchung soll im Weiteren zeigen, ob es sich tatsächlich bei der Sprachverwendung in den Chats um eine neue Sprache - den sogenannten ‚Cyberslang‘ - handelt, oder ob die Chat-Kommunikation lediglich an dialogische Gespräche anknüpft und versucht, aufgrund der technischen, zum Teil begrenzten Möglichkeiten entsprechende Alternativen zu finden. Alle entstandenen Zeichen und Besonderheiten hätten damit eine funktionale Motivation und wären mit traditionellen Kommunikationsformen vergleichbar.","container-title":"Network","DOI":"https://doi.org/10.15488/2920","title":"Schriftlichkeit und Mündlichkeit in der Chat-Kommunikation","URL":"https://www.mediensprache.net/networx/networx-29.pdf","volume":"27","author":[{"family":"Bader","given":"Jennifer"}],"issued":{"date-parts":[["2002"]]}}}],"schema":"https://github.com/citation-style-language/schema/raw/master/csl-citation.json"} </w:instrText>
+        <w:instrText xml:space="preserve"> ADDIN ZOTERO_ITEM CSL_CITATION {"citationID":"Pao2Sywz","properties":{"formattedCitation":"(Bader, 2002a)","plainCitation":"(Bader, 2002a)","dontUpdate":true,"noteIndex":0},"citationItems":[{"id":"ZmZAhuJC/bveTAmMX","uris":["http://zotero.org/users/7682103/items/83DMUHEM"],"uri":["http://zotero.org/users/7682103/items/83DMUHEM"],"itemData":{"id":70,"type":"article-journal","abstract":"Die Untersuchung der Sprache in den Chats soll zeigen, inwiefern Mündlichkeit in der graphisch medialisierten Chat-Kommunikation eine Rolle spielt. Es wird die Hypothese aufgestellt, dass strukturelle, funktionale und kommunikative Besonderheiten existieren, die eher in die Kategorie ‚mündlich‘ als in die Kategorie ‚schriftlich‘ einzuordnen sind. Außerdem wird versucht, Gliederungsmerkmale anhand der Gesprächsanalyse herauszuarbeiten, die vor allem in gesprochener Sprache auftreten. Die Einzelergebnisse werden anschließend integriert, um die Belegbarkeit der Hypothese zu überprüfen. Die Untersuchung soll im Weiteren zeigen, ob es sich tatsächlich bei der Sprachverwendung in den Chats um eine neue Sprache - den sogenannten ‚Cyberslang‘ - handelt, oder ob die Chat-Kommunikation lediglich an dialogische Gespräche anknüpft und versucht, aufgrund der technischen, zum Teil begrenzten Möglichkeiten entsprechende Alternativen zu finden. Alle entstandenen Zeichen und Besonderheiten hätten damit eine funktionale Motivation und wären mit traditionellen Kommunikationsformen vergleichbar.","container-title":"Network","DOI":"https://doi.org/10.15488/2920","title":"Schriftlichkeit und Mündlichkeit in der Chat-Kommunikation","URL":"https://www.mediensprache.net/networx/networx-29.pdf","volume":"27","author":[{"family":"Bader","given":"Jennifer"}],"issued":{"date-parts":[["2002"]]}}}],"schema":"https://github.com/citation-style-language/schema/raw/master/csl-citation.json"} </w:instrText>
       </w:r>
       <w:r>
         <w:fldChar w:fldCharType="separate"/>
@@ -3597,7 +3942,7 @@
         <w:fldChar w:fldCharType="begin"/>
       </w:r>
       <w:r>
-        <w:instrText xml:space="preserve"> ADDIN ZOTERO_ITEM CSL_CITATION {"citationID":"awCJToY0","properties":{"formattedCitation":"(Bader, 2002a)","plainCitation":"(Bader, 2002a)","dontUpdate":true,"noteIndex":0},"citationItems":[{"id":"tKBSXDOm/cx8qrthY","uris":["http://zotero.org/users/7682103/items/83DMUHEM"],"uri":["http://zotero.org/users/7682103/items/83DMUHEM"],"itemData":{"id":70,"type":"article-journal","abstract":"Die Untersuchung der Sprache in den Chats soll zeigen, inwiefern Mündlichkeit in der graphisch medialisierten Chat-Kommunikation eine Rolle spielt. Es wird die Hypothese aufgestellt, dass strukturelle, funktionale und kommunikative Besonderheiten existieren, die eher in die Kategorie ‚mündlich‘ als in die Kategorie ‚schriftlich‘ einzuordnen sind. Außerdem wird versucht, Gliederungsmerkmale anhand der Gesprächsanalyse herauszuarbeiten, die vor allem in gesprochener Sprache auftreten. Die Einzelergebnisse werden anschließend integriert, um die Belegbarkeit der Hypothese zu überprüfen. Die Untersuchung soll im Weiteren zeigen, ob es sich tatsächlich bei der Sprachverwendung in den Chats um eine neue Sprache - den sogenannten ‚Cyberslang‘ - handelt, oder ob die Chat-Kommunikation lediglich an dialogische Gespräche anknüpft und versucht, aufgrund der technischen, zum Teil begrenzten Möglichkeiten entsprechende Alternativen zu finden. Alle entstandenen Zeichen und Besonderheiten hätten damit eine funktionale Motivation und wären mit traditionellen Kommunikationsformen vergleichbar.","container-title":"Network","DOI":"https://doi.org/10.15488/2920","title":"Schriftlichkeit und Mündlichkeit in der Chat-Kommunikation","URL":"https://www.mediensprache.net/networx/networx-29.pdf","volume":"27","author":[{"family":"Bader","given":"Jennifer"}],"issued":{"date-parts":[["2002"]]}}}],"schema":"https://github.com/citation-style-language/schema/raw/master/csl-citation.json"} </w:instrText>
+        <w:instrText xml:space="preserve"> ADDIN ZOTERO_ITEM CSL_CITATION {"citationID":"awCJToY0","properties":{"formattedCitation":"(Bader, 2002a)","plainCitation":"(Bader, 2002a)","dontUpdate":true,"noteIndex":0},"citationItems":[{"id":"ZmZAhuJC/bveTAmMX","uris":["http://zotero.org/users/7682103/items/83DMUHEM"],"uri":["http://zotero.org/users/7682103/items/83DMUHEM"],"itemData":{"id":70,"type":"article-journal","abstract":"Die Untersuchung der Sprache in den Chats soll zeigen, inwiefern Mündlichkeit in der graphisch medialisierten Chat-Kommunikation eine Rolle spielt. Es wird die Hypothese aufgestellt, dass strukturelle, funktionale und kommunikative Besonderheiten existieren, die eher in die Kategorie ‚mündlich‘ als in die Kategorie ‚schriftlich‘ einzuordnen sind. Außerdem wird versucht, Gliederungsmerkmale anhand der Gesprächsanalyse herauszuarbeiten, die vor allem in gesprochener Sprache auftreten. Die Einzelergebnisse werden anschließend integriert, um die Belegbarkeit der Hypothese zu überprüfen. Die Untersuchung soll im Weiteren zeigen, ob es sich tatsächlich bei der Sprachverwendung in den Chats um eine neue Sprache - den sogenannten ‚Cyberslang‘ - handelt, oder ob die Chat-Kommunikation lediglich an dialogische Gespräche anknüpft und versucht, aufgrund der technischen, zum Teil begrenzten Möglichkeiten entsprechende Alternativen zu finden. Alle entstandenen Zeichen und Besonderheiten hätten damit eine funktionale Motivation und wären mit traditionellen Kommunikationsformen vergleichbar.","container-title":"Network","DOI":"https://doi.org/10.15488/2920","title":"Schriftlichkeit und Mündlichkeit in der Chat-Kommunikation","URL":"https://www.mediensprache.net/networx/networx-29.pdf","volume":"27","author":[{"family":"Bader","given":"Jennifer"}],"issued":{"date-parts":[["2002"]]}}}],"schema":"https://github.com/citation-style-language/schema/raw/master/csl-citation.json"} </w:instrText>
       </w:r>
       <w:r>
         <w:fldChar w:fldCharType="separate"/>
@@ -3707,7 +4052,7 @@
         <w:fldChar w:fldCharType="begin"/>
       </w:r>
       <w:r>
-        <w:instrText xml:space="preserve"> ADDIN ZOTERO_ITEM CSL_CITATION {"citationID":"J8lol5mk","properties":{"formattedCitation":"(Bader, 2002a)","plainCitation":"(Bader, 2002a)","dontUpdate":true,"noteIndex":0},"citationItems":[{"id":"tKBSXDOm/cx8qrthY","uris":["http://zotero.org/users/7682103/items/83DMUHEM"],"uri":["http://zotero.org/users/7682103/items/83DMUHEM"],"itemData":{"id":70,"type":"article-journal","abstract":"Die Untersuchung der Sprache in den Chats soll zeigen, inwiefern Mündlichkeit in der graphisch medialisierten Chat-Kommunikation eine Rolle spielt. Es wird die Hypothese aufgestellt, dass strukturelle, funktionale und kommunikative Besonderheiten existieren, die eher in die Kategorie ‚mündlich‘ als in die Kategorie ‚schriftlich‘ einzuordnen sind. Außerdem wird versucht, Gliederungsmerkmale anhand der Gesprächsanalyse herauszuarbeiten, die vor allem in gesprochener Sprache auftreten. Die Einzelergebnisse werden anschließend integriert, um die Belegbarkeit der Hypothese zu überprüfen. Die Untersuchung soll im Weiteren zeigen, ob es sich tatsächlich bei der Sprachverwendung in den Chats um eine neue Sprache - den sogenannten ‚Cyberslang‘ - handelt, oder ob die Chat-Kommunikation lediglich an dialogische Gespräche anknüpft und versucht, aufgrund der technischen, zum Teil begrenzten Möglichkeiten entsprechende Alternativen zu finden. Alle entstandenen Zeichen und Besonderheiten hätten damit eine funktionale Motivation und wären mit traditionellen Kommunikationsformen vergleichbar.","container-title":"Network","DOI":"https://doi.org/10.15488/2920","title":"Schriftlichkeit und Mündlichkeit in der Chat-Kommunikation","URL":"https://www.mediensprache.net/networx/networx-29.pdf","volume":"27","author":[{"family":"Bader","given":"Jennifer"}],"issued":{"date-parts":[["2002"]]}}}],"schema":"https://github.com/citation-style-language/schema/raw/master/csl-citation.json"} </w:instrText>
+        <w:instrText xml:space="preserve"> ADDIN ZOTERO_ITEM CSL_CITATION {"citationID":"J8lol5mk","properties":{"formattedCitation":"(Bader, 2002a)","plainCitation":"(Bader, 2002a)","dontUpdate":true,"noteIndex":0},"citationItems":[{"id":"ZmZAhuJC/bveTAmMX","uris":["http://zotero.org/users/7682103/items/83DMUHEM"],"uri":["http://zotero.org/users/7682103/items/83DMUHEM"],"itemData":{"id":70,"type":"article-journal","abstract":"Die Untersuchung der Sprache in den Chats soll zeigen, inwiefern Mündlichkeit in der graphisch medialisierten Chat-Kommunikation eine Rolle spielt. Es wird die Hypothese aufgestellt, dass strukturelle, funktionale und kommunikative Besonderheiten existieren, die eher in die Kategorie ‚mündlich‘ als in die Kategorie ‚schriftlich‘ einzuordnen sind. Außerdem wird versucht, Gliederungsmerkmale anhand der Gesprächsanalyse herauszuarbeiten, die vor allem in gesprochener Sprache auftreten. Die Einzelergebnisse werden anschließend integriert, um die Belegbarkeit der Hypothese zu überprüfen. Die Untersuchung soll im Weiteren zeigen, ob es sich tatsächlich bei der Sprachverwendung in den Chats um eine neue Sprache - den sogenannten ‚Cyberslang‘ - handelt, oder ob die Chat-Kommunikation lediglich an dialogische Gespräche anknüpft und versucht, aufgrund der technischen, zum Teil begrenzten Möglichkeiten entsprechende Alternativen zu finden. Alle entstandenen Zeichen und Besonderheiten hätten damit eine funktionale Motivation und wären mit traditionellen Kommunikationsformen vergleichbar.","container-title":"Network","DOI":"https://doi.org/10.15488/2920","title":"Schriftlichkeit und Mündlichkeit in der Chat-Kommunikation","URL":"https://www.mediensprache.net/networx/networx-29.pdf","volume":"27","author":[{"family":"Bader","given":"Jennifer"}],"issued":{"date-parts":[["2002"]]}}}],"schema":"https://github.com/citation-style-language/schema/raw/master/csl-citation.json"} </w:instrText>
       </w:r>
       <w:r>
         <w:fldChar w:fldCharType="separate"/>
@@ -3793,7 +4138,7 @@
         <w:fldChar w:fldCharType="begin"/>
       </w:r>
       <w:r>
-        <w:instrText xml:space="preserve"> ADDIN ZOTERO_ITEM CSL_CITATION {"citationID":"igZFtER7","properties":{"formattedCitation":"(Bader, 2002a)","plainCitation":"(Bader, 2002a)","dontUpdate":true,"noteIndex":0},"citationItems":[{"id":"tKBSXDOm/cx8qrthY","uris":["http://zotero.org/users/7682103/items/83DMUHEM"],"uri":["http://zotero.org/users/7682103/items/83DMUHEM"],"itemData":{"id":70,"type":"article-journal","abstract":"Die Untersuchung der Sprache in den Chats soll zeigen, inwiefern Mündlichkeit in der graphisch medialisierten Chat-Kommunikation eine Rolle spielt. Es wird die Hypothese aufgestellt, dass strukturelle, funktionale und kommunikative Besonderheiten existieren, die eher in die Kategorie ‚mündlich‘ als in die Kategorie ‚schriftlich‘ einzuordnen sind. Außerdem wird versucht, Gliederungsmerkmale anhand der Gesprächsanalyse herauszuarbeiten, die vor allem in gesprochener Sprache auftreten. Die Einzelergebnisse werden anschließend integriert, um die Belegbarkeit der Hypothese zu überprüfen. Die Untersuchung soll im Weiteren zeigen, ob es sich tatsächlich bei der Sprachverwendung in den Chats um eine neue Sprache - den sogenannten ‚Cyberslang‘ - handelt, oder ob die Chat-Kommunikation lediglich an dialogische Gespräche anknüpft und versucht, aufgrund der technischen, zum Teil begrenzten Möglichkeiten entsprechende Alternativen zu finden. Alle entstandenen Zeichen und Besonderheiten hätten damit eine funktionale Motivation und wären mit traditionellen Kommunikationsformen vergleichbar.","container-title":"Network","DOI":"https://doi.org/10.15488/2920","title":"Schriftlichkeit und Mündlichkeit in der Chat-Kommunikation","URL":"https://www.mediensprache.net/networx/networx-29.pdf","volume":"27","author":[{"family":"Bader","given":"Jennifer"}],"issued":{"date-parts":[["2002"]]}}}],"schema":"https://github.com/citation-style-language/schema/raw/master/csl-citation.json"} </w:instrText>
+        <w:instrText xml:space="preserve"> ADDIN ZOTERO_ITEM CSL_CITATION {"citationID":"igZFtER7","properties":{"formattedCitation":"(Bader, 2002a)","plainCitation":"(Bader, 2002a)","dontUpdate":true,"noteIndex":0},"citationItems":[{"id":"ZmZAhuJC/bveTAmMX","uris":["http://zotero.org/users/7682103/items/83DMUHEM"],"uri":["http://zotero.org/users/7682103/items/83DMUHEM"],"itemData":{"id":70,"type":"article-journal","abstract":"Die Untersuchung der Sprache in den Chats soll zeigen, inwiefern Mündlichkeit in der graphisch medialisierten Chat-Kommunikation eine Rolle spielt. Es wird die Hypothese aufgestellt, dass strukturelle, funktionale und kommunikative Besonderheiten existieren, die eher in die Kategorie ‚mündlich‘ als in die Kategorie ‚schriftlich‘ einzuordnen sind. Außerdem wird versucht, Gliederungsmerkmale anhand der Gesprächsanalyse herauszuarbeiten, die vor allem in gesprochener Sprache auftreten. Die Einzelergebnisse werden anschließend integriert, um die Belegbarkeit der Hypothese zu überprüfen. Die Untersuchung soll im Weiteren zeigen, ob es sich tatsächlich bei der Sprachverwendung in den Chats um eine neue Sprache - den sogenannten ‚Cyberslang‘ - handelt, oder ob die Chat-Kommunikation lediglich an dialogische Gespräche anknüpft und versucht, aufgrund der technischen, zum Teil begrenzten Möglichkeiten entsprechende Alternativen zu finden. Alle entstandenen Zeichen und Besonderheiten hätten damit eine funktionale Motivation und wären mit traditionellen Kommunikationsformen vergleichbar.","container-title":"Network","DOI":"https://doi.org/10.15488/2920","title":"Schriftlichkeit und Mündlichkeit in der Chat-Kommunikation","URL":"https://www.mediensprache.net/networx/networx-29.pdf","volume":"27","author":[{"family":"Bader","given":"Jennifer"}],"issued":{"date-parts":[["2002"]]}}}],"schema":"https://github.com/citation-style-language/schema/raw/master/csl-citation.json"} </w:instrText>
       </w:r>
       <w:r>
         <w:fldChar w:fldCharType="separate"/>
@@ -3914,7 +4259,7 @@
         <w:fldChar w:fldCharType="begin"/>
       </w:r>
       <w:r>
-        <w:instrText xml:space="preserve"> ADDIN ZOTERO_ITEM CSL_CITATION {"citationID":"Cl4x6s9W","properties":{"formattedCitation":"(Jurafsky &amp; Martin, 2009)","plainCitation":"(Jurafsky &amp; Martin, 2009)","noteIndex":0},"citationItems":[{"id":"tKBSXDOm/LXWkFIZ7","uris":["http://zotero.org/users/7682103/items/4NN967ZB"],"uri":["http://zotero.org/users/7682103/items/4NN967ZB"],"itemData":{"id":104,"type":"book","edition":"2nd ed.","event-place":"USA","ISBN":"0-13-187321-0","publisher":"Prentice-Hall, Inc.","publisher-place":"USA","title":"Speech and language processing: An introduction to natural language processing,computational linguistics, and speech recognition","author":[{"family":"Jurafsky","given":"Daniel"},{"family":"Martin","given":"James H."}],"issued":{"date-parts":[["2009"]]}}}],"schema":"https://github.com/citation-style-language/schema/raw/master/csl-citation.json"} </w:instrText>
+        <w:instrText xml:space="preserve"> ADDIN ZOTERO_ITEM CSL_CITATION {"citationID":"Cl4x6s9W","properties":{"formattedCitation":"(Jurafsky &amp; Martin, 2009)","plainCitation":"(Jurafsky &amp; Martin, 2009)","noteIndex":0},"citationItems":[{"id":"ZmZAhuJC/vzC5fPSH","uris":["http://zotero.org/users/7682103/items/4NN967ZB"],"uri":["http://zotero.org/users/7682103/items/4NN967ZB"],"itemData":{"id":104,"type":"book","edition":"2nd ed.","event-place":"USA","ISBN":"0-13-187321-0","publisher":"Prentice-Hall, Inc.","publisher-place":"USA","title":"Speech and language processing: An introduction to natural language processing,computational linguistics, and speech recognition","author":[{"family":"Jurafsky","given":"Daniel"},{"family":"Martin","given":"James H."}],"issued":{"date-parts":[["2009"]]}}}],"schema":"https://github.com/citation-style-language/schema/raw/master/csl-citation.json"} </w:instrText>
       </w:r>
       <w:r>
         <w:fldChar w:fldCharType="separate"/>
@@ -3994,21 +4339,21 @@
       <w:r>
         <w:t xml:space="preserve">  at the end of this face. </w:t>
       </w:r>
-      <w:bookmarkEnd w:id="12"/>
+      <w:bookmarkEnd w:id="13"/>
     </w:p>
     <w:p>
       <w:pPr>
         <w:pStyle w:val="berschrift1"/>
       </w:pPr>
-      <w:bookmarkStart w:id="13" w:name="_Toc75691418"/>
-      <w:bookmarkStart w:id="14" w:name="_Toc75691564"/>
-      <w:bookmarkStart w:id="15" w:name="_Toc75692643"/>
+      <w:bookmarkStart w:id="14" w:name="_Toc75691418"/>
+      <w:bookmarkStart w:id="15" w:name="_Toc75691564"/>
+      <w:bookmarkStart w:id="16" w:name="_Toc77604879"/>
       <w:r>
         <w:t>Related Works</w:t>
       </w:r>
-      <w:bookmarkEnd w:id="13"/>
       <w:bookmarkEnd w:id="14"/>
       <w:bookmarkEnd w:id="15"/>
+      <w:bookmarkEnd w:id="16"/>
       <w:r>
         <w:t xml:space="preserve"> </w:t>
       </w:r>
@@ -4037,8 +4382,13 @@
       <w:pPr>
         <w:pStyle w:val="berschrift2"/>
       </w:pPr>
-      <w:r>
-        <w:t xml:space="preserve">Theoretical linguistics </w:t>
+      <w:bookmarkStart w:id="17" w:name="_Toc77604880"/>
+      <w:r>
+        <w:t>Theoretical linguistics</w:t>
+      </w:r>
+      <w:bookmarkEnd w:id="17"/>
+      <w:r>
+        <w:t xml:space="preserve"> </w:t>
       </w:r>
     </w:p>
     <w:p>
@@ -4290,8 +4640,13 @@
       <w:pPr>
         <w:pStyle w:val="berschrift2"/>
       </w:pPr>
-      <w:r>
-        <w:t xml:space="preserve">Computational linguistics </w:t>
+      <w:bookmarkStart w:id="18" w:name="_Toc77604881"/>
+      <w:r>
+        <w:t>Computational linguistics</w:t>
+      </w:r>
+      <w:bookmarkEnd w:id="18"/>
+      <w:r>
+        <w:t xml:space="preserve"> </w:t>
       </w:r>
     </w:p>
     <w:p>
@@ -4429,19 +4784,32 @@
       <w:pPr>
         <w:pStyle w:val="berschrift1"/>
       </w:pPr>
+      <w:bookmarkStart w:id="19" w:name="_Toc77604882"/>
       <w:r>
         <w:t>General Features of Language and Discourse</w:t>
       </w:r>
+      <w:bookmarkEnd w:id="19"/>
     </w:p>
     <w:p>
       <w:pPr>
         <w:pStyle w:val="berschrift2"/>
       </w:pPr>
-      <w:r>
-        <w:t xml:space="preserve">Language </w:t>
+      <w:bookmarkStart w:id="20" w:name="_Toc77604883"/>
+      <w:r>
+        <w:t>Language</w:t>
+      </w:r>
+      <w:r>
+        <w:t>: Parole, Langue and Communication</w:t>
+      </w:r>
+      <w:bookmarkEnd w:id="20"/>
+      <w:r>
+        <w:t xml:space="preserve"> </w:t>
       </w:r>
     </w:p>
     <w:p>
+      <w:pPr>
+        <w:ind w:firstLine="0"/>
+      </w:pPr>
       <w:r>
         <w:t xml:space="preserve">As a mode of communication, it is something that humans have been capable of for around 100,000 years </w:t>
       </w:r>
@@ -4467,7 +4835,7 @@
         <w:fldChar w:fldCharType="begin"/>
       </w:r>
       <w:r>
-        <w:instrText xml:space="preserve"> ADDIN ZOTERO_ITEM CSL_CITATION {"citationID":"6kp5dC08","properties":{"formattedCitation":"(Bader, 2002a)","plainCitation":"(Bader, 2002a)","dontUpdate":true,"noteIndex":0},"citationItems":[{"id":"tKBSXDOm/cx8qrthY","uris":["http://zotero.org/users/7682103/items/83DMUHEM"],"uri":["http://zotero.org/users/7682103/items/83DMUHEM"],"itemData":{"id":"P7NMSCgE/sV3A3AUI","type":"article-journal","abstract":"Die Untersuchung der Sprache in den Chats soll zeigen, inwiefern Mündlichkeit in der graphisch medialisierten Chat-Kommunikation eine Rolle spielt. Es wird die Hypothese aufgestellt, dass strukturelle, funktionale und kommunikative Besonderheiten existieren, die eher in die Kategorie ‚mündlich‘ als in die Kategorie ‚schriftlich‘ einzuordnen sind. Außerdem wird versucht, Gliederungsmerkmale anhand der Gesprächsanalyse herauszuarbeiten, die vor allem in gesprochener Sprache auftreten. Die Einzelergebnisse werden anschließend integriert, um die Belegbarkeit der Hypothese zu überprüfen. Die Untersuchung soll im Weiteren zeigen, ob es sich tatsächlich bei der Sprachverwendung in den Chats um eine neue Sprache - den sogenannten ‚Cyberslang‘ - handelt, oder ob die Chat-Kommunikation lediglich an dialogische Gespräche anknüpft und versucht, aufgrund der technischen, zum Teil begrenzten Möglichkeiten entsprechende Alternativen zu finden. Alle entstandenen Zeichen und Besonderheiten hätten damit eine funktionale Motivation und wären mit traditionellen Kommunikationsformen vergleichbar.","container-title":"Network","DOI":"https://doi.org/10.15488/2920","title":"Schriftlichkeit und Mündlichkeit in der Chat-Kommunikation","URL":"https://www.mediensprache.net/networx/networx-29.pdf","volume":"27","author":[{"family":"Bader","given":"Jennifer"}],"issued":{"date-parts":[["2002"]]}}}],"schema":"https://github.com/citation-style-language/schema/raw/master/csl-citation.json"} </w:instrText>
+        <w:instrText xml:space="preserve"> ADDIN ZOTERO_ITEM CSL_CITATION {"citationID":"6kp5dC08","properties":{"formattedCitation":"(Bader, 2002a)","plainCitation":"(Bader, 2002a)","dontUpdate":true,"noteIndex":0},"citationItems":[{"id":"ZmZAhuJC/bveTAmMX","uris":["http://zotero.org/users/7682103/items/83DMUHEM"],"uri":["http://zotero.org/users/7682103/items/83DMUHEM"],"itemData":{"id":"P7NMSCgE/sV3A3AUI","type":"article-journal","abstract":"Die Untersuchung der Sprache in den Chats soll zeigen, inwiefern Mündlichkeit in der graphisch medialisierten Chat-Kommunikation eine Rolle spielt. Es wird die Hypothese aufgestellt, dass strukturelle, funktionale und kommunikative Besonderheiten existieren, die eher in die Kategorie ‚mündlich‘ als in die Kategorie ‚schriftlich‘ einzuordnen sind. Außerdem wird versucht, Gliederungsmerkmale anhand der Gesprächsanalyse herauszuarbeiten, die vor allem in gesprochener Sprache auftreten. Die Einzelergebnisse werden anschließend integriert, um die Belegbarkeit der Hypothese zu überprüfen. Die Untersuchung soll im Weiteren zeigen, ob es sich tatsächlich bei der Sprachverwendung in den Chats um eine neue Sprache - den sogenannten ‚Cyberslang‘ - handelt, oder ob die Chat-Kommunikation lediglich an dialogische Gespräche anknüpft und versucht, aufgrund der technischen, zum Teil begrenzten Möglichkeiten entsprechende Alternativen zu finden. Alle entstandenen Zeichen und Besonderheiten hätten damit eine funktionale Motivation und wären mit traditionellen Kommunikationsformen vergleichbar.","container-title":"Network","DOI":"https://doi.org/10.15488/2920","title":"Schriftlichkeit und Mündlichkeit in der Chat-Kommunikation","URL":"https://www.mediensprache.net/networx/networx-29.pdf","volume":"27","author":[{"family":"Bader","given":"Jennifer"}],"issued":{"date-parts":[["2002"]]}}}],"schema":"https://github.com/citation-style-language/schema/raw/master/csl-citation.json"} </w:instrText>
       </w:r>
       <w:r>
         <w:fldChar w:fldCharType="separate"/>
@@ -4607,13 +4975,7 @@
         <w:fldChar w:fldCharType="end"/>
       </w:r>
       <w:r>
-        <w:t>.</w:t>
-      </w:r>
-      <w:r>
-        <w:t xml:space="preserve">  Should they have the same function, then it would be necessary to refer to them as variants of one another. </w:t>
-      </w:r>
-      <w:r>
-        <w:t xml:space="preserve">  </w:t>
+        <w:t xml:space="preserve">.  Should they have the same function, then it would be necessary to refer to them as variants of one another.   </w:t>
       </w:r>
     </w:p>
     <w:p>
@@ -4687,6 +5049,9 @@
         <w:jc w:val="center"/>
       </w:pPr>
       <w:r>
+        <w:rPr>
+          <w:noProof/>
+        </w:rPr>
         <w:drawing>
           <wp:inline distT="0" distB="0" distL="0" distR="0" wp14:anchorId="5668A402" wp14:editId="13CC30F7">
             <wp:extent cx="2668137" cy="1892973"/>
@@ -4761,166 +5126,306 @@
     <w:p>
       <w:pPr>
         <w:ind w:firstLine="424"/>
-      </w:pPr>
+        <w:rPr>
+          <w:lang w:val="fr-FR"/>
+        </w:rPr>
+      </w:pPr>
+      <w:r>
+        <w:t xml:space="preserve">The organ model is a </w:t>
+      </w:r>
+      <w:r>
+        <w:t>communication model</w:t>
+      </w:r>
+      <w:r>
+        <w:t xml:space="preserve"> that </w:t>
+      </w:r>
+      <w:r>
+        <w:t>models</w:t>
+      </w:r>
+      <w:r>
+        <w:t xml:space="preserve"> the way linguistic information is received and processed. </w:t>
+      </w:r>
+      <w:r>
+        <w:t xml:space="preserve"> Every communication process consists of three essential parts: </w:t>
+      </w:r>
+      <w:r>
+        <w:rPr>
+          <w:i/>
+          <w:iCs/>
+        </w:rPr>
+        <w:t>Sender</w:t>
+      </w:r>
+      <w:r>
+        <w:t xml:space="preserve">, </w:t>
+      </w:r>
+      <w:proofErr w:type="spellStart"/>
+      <w:r>
+        <w:rPr>
+          <w:i/>
+          <w:iCs/>
+        </w:rPr>
+        <w:t>Empfänger</w:t>
+      </w:r>
+      <w:proofErr w:type="spellEnd"/>
+      <w:r>
+        <w:t xml:space="preserve"> and </w:t>
+      </w:r>
+      <w:proofErr w:type="spellStart"/>
+      <w:r>
+        <w:t>Gegenstände</w:t>
+      </w:r>
+      <w:proofErr w:type="spellEnd"/>
+      <w:r>
+        <w:t xml:space="preserve"> und </w:t>
+      </w:r>
+      <w:proofErr w:type="spellStart"/>
+      <w:r>
+        <w:t>Sachverhalte</w:t>
+      </w:r>
+      <w:proofErr w:type="spellEnd"/>
+      <w:r>
+        <w:t xml:space="preserve">. </w:t>
+      </w:r>
+      <w:r>
+        <w:rPr>
+          <w:i/>
+          <w:iCs/>
+        </w:rPr>
+        <w:t>Sender</w:t>
+      </w:r>
+      <w:r>
+        <w:t xml:space="preserve"> is the speaker, with </w:t>
+      </w:r>
+      <w:proofErr w:type="spellStart"/>
+      <w:r>
+        <w:rPr>
+          <w:i/>
+          <w:iCs/>
+        </w:rPr>
+        <w:t>Empfänger</w:t>
+      </w:r>
+      <w:proofErr w:type="spellEnd"/>
+      <w:r>
+        <w:t xml:space="preserve"> being the listener.</w:t>
+      </w:r>
+      <w:r>
+        <w:t xml:space="preserve"> </w:t>
+      </w:r>
+      <w:proofErr w:type="spellStart"/>
+      <w:r>
+        <w:t>Gegenstände</w:t>
+      </w:r>
+      <w:proofErr w:type="spellEnd"/>
+      <w:r>
+        <w:t xml:space="preserve"> und </w:t>
+      </w:r>
+      <w:proofErr w:type="spellStart"/>
+      <w:r>
+        <w:t>Sachverhalte</w:t>
+      </w:r>
+      <w:proofErr w:type="spellEnd"/>
+      <w:r>
+        <w:t xml:space="preserve"> are the messages being transmitted. All three of these are connected through Z which represents the language i.e., </w:t>
+      </w:r>
+      <w:r>
+        <w:rPr>
+          <w:i/>
+          <w:iCs/>
+        </w:rPr>
+        <w:t xml:space="preserve">das </w:t>
+      </w:r>
+      <w:proofErr w:type="spellStart"/>
+      <w:r>
+        <w:rPr>
+          <w:i/>
+          <w:iCs/>
+        </w:rPr>
+        <w:t>s</w:t>
+      </w:r>
+      <w:r>
+        <w:rPr>
+          <w:i/>
+          <w:iCs/>
+        </w:rPr>
+        <w:t>prachliche</w:t>
+      </w:r>
+      <w:r>
+        <w:rPr>
+          <w:i/>
+          <w:iCs/>
+        </w:rPr>
+        <w:t>s</w:t>
+      </w:r>
+      <w:proofErr w:type="spellEnd"/>
+      <w:r>
+        <w:rPr>
+          <w:i/>
+          <w:iCs/>
+        </w:rPr>
+        <w:t xml:space="preserve"> </w:t>
+      </w:r>
+      <w:proofErr w:type="spellStart"/>
+      <w:r>
+        <w:rPr>
+          <w:i/>
+          <w:iCs/>
+        </w:rPr>
+        <w:t>Zeichen</w:t>
+      </w:r>
+      <w:proofErr w:type="spellEnd"/>
+      <w:r>
+        <w:t xml:space="preserve"> </w:t>
+      </w:r>
+      <w:r>
+        <w:fldChar w:fldCharType="begin"/>
+      </w:r>
+      <w:r>
+        <w:instrText xml:space="preserve"> ADDIN ZOTERO_ITEM CSL_CITATION {"citationID":"MyEezqde","properties":{"formattedCitation":"(Stein, 2014)","plainCitation":"(Stein, 2014)","noteIndex":0},"citationItems":[{"id":129,"uris":["http://zotero.org/users/7682103/items/HE4EGKBS"],"uri":["http://zotero.org/users/7682103/items/HE4EGKBS"],"itemData":{"id":129,"type":"book","edition":"4","publisher":"J.B. Metzler","title":"Einführung in Die Französische Sprachwissenschaft","author":[{"family":"Stein","given":"Achim"}],"issued":{"date-parts":[["2014"]]}}}],"schema":"https://github.com/citation-style-language/schema/raw/master/csl-citation.json"} </w:instrText>
+      </w:r>
+      <w:r>
+        <w:fldChar w:fldCharType="separate"/>
+      </w:r>
+      <w:r>
+        <w:t>(Stein, 2014)</w:t>
+      </w:r>
+      <w:r>
+        <w:fldChar w:fldCharType="end"/>
+      </w:r>
+      <w:r>
+        <w:t>.</w:t>
+      </w:r>
     </w:p>
     <w:p>
       <w:pPr>
         <w:ind w:firstLine="424"/>
-        <w:rPr>
-          <w:lang w:val="fr-FR"/>
-        </w:rPr>
-      </w:pPr>
-      <w:r>
-        <w:t xml:space="preserve">The organ model is a </w:t>
-      </w:r>
-      <w:r>
-        <w:t>communication model</w:t>
-      </w:r>
-      <w:r>
-        <w:t xml:space="preserve"> that </w:t>
-      </w:r>
-      <w:r>
-        <w:t>models</w:t>
-      </w:r>
-      <w:r>
-        <w:t xml:space="preserve"> the way linguistic information is received and processed. </w:t>
-      </w:r>
-      <w:r>
-        <w:t xml:space="preserve"> Every communication process consists of three essential parts: </w:t>
-      </w:r>
-      <w:r>
-        <w:rPr>
-          <w:i/>
-          <w:iCs/>
-        </w:rPr>
-        <w:t>Sender</w:t>
-      </w:r>
+      </w:pPr>
+      <w:r>
+        <w:t xml:space="preserve">The </w:t>
+      </w:r>
+      <w:proofErr w:type="spellStart"/>
+      <w:r>
+        <w:t>s</w:t>
+      </w:r>
+      <w:r>
+        <w:t>prachliche</w:t>
+      </w:r>
+      <w:r>
+        <w:t>s</w:t>
+      </w:r>
+      <w:proofErr w:type="spellEnd"/>
+      <w:r>
+        <w:t xml:space="preserve"> </w:t>
+      </w:r>
+      <w:proofErr w:type="spellStart"/>
+      <w:r>
+        <w:t>Zeichen</w:t>
+      </w:r>
+      <w:proofErr w:type="spellEnd"/>
+      <w:r>
+        <w:t xml:space="preserve"> </w:t>
+      </w:r>
+      <w:r>
+        <w:t xml:space="preserve">is simply what every is transmitted via language. It has three main functions:  </w:t>
+      </w:r>
+      <w:proofErr w:type="spellStart"/>
+      <w:r>
+        <w:t>Ausdruck</w:t>
+      </w:r>
+      <w:proofErr w:type="spellEnd"/>
       <w:r>
         <w:t xml:space="preserve">, </w:t>
       </w:r>
       <w:proofErr w:type="spellStart"/>
       <w:r>
-        <w:rPr>
-          <w:i/>
-          <w:iCs/>
-        </w:rPr>
-        <w:t>Empfänger</w:t>
+        <w:t>Darstellung</w:t>
       </w:r>
       <w:proofErr w:type="spellEnd"/>
       <w:r>
-        <w:t xml:space="preserve"> and </w:t>
+        <w:t>, Appel</w:t>
+      </w:r>
+      <w:r>
+        <w:t xml:space="preserve">. The </w:t>
       </w:r>
       <w:proofErr w:type="spellStart"/>
       <w:r>
-        <w:t>Gegenstände</w:t>
+        <w:t>Ausdruck</w:t>
       </w:r>
       <w:proofErr w:type="spellEnd"/>
       <w:r>
-        <w:t xml:space="preserve"> und </w:t>
+        <w:t xml:space="preserve"> expresses the opinions  and feelings of the speaker. These are the symptoms of the </w:t>
       </w:r>
       <w:proofErr w:type="spellStart"/>
       <w:r>
-        <w:t>Sachverhalte</w:t>
+        <w:t>sprachliches</w:t>
       </w:r>
       <w:proofErr w:type="spellEnd"/>
       <w:r>
+        <w:t xml:space="preserve"> </w:t>
+      </w:r>
+      <w:proofErr w:type="spellStart"/>
+      <w:r>
+        <w:t>Zeichen</w:t>
+      </w:r>
+      <w:proofErr w:type="spellEnd"/>
+      <w:r>
         <w:t xml:space="preserve">. </w:t>
       </w:r>
       <w:r>
-        <w:rPr>
-          <w:i/>
-          <w:iCs/>
-        </w:rPr>
-        <w:t>Sender</w:t>
-      </w:r>
-      <w:r>
-        <w:t xml:space="preserve"> is the speaker, with </w:t>
+        <w:fldChar w:fldCharType="begin"/>
+      </w:r>
+      <w:r>
+        <w:instrText xml:space="preserve"> ADDIN ZOTERO_ITEM CSL_CITATION {"citationID":"jVwlMTEx","properties":{"formattedCitation":"(Stein, 2014)","plainCitation":"(Stein, 2014)","noteIndex":0},"citationItems":[{"id":129,"uris":["http://zotero.org/users/7682103/items/HE4EGKBS"],"uri":["http://zotero.org/users/7682103/items/HE4EGKBS"],"itemData":{"id":129,"type":"book","edition":"4","publisher":"J.B. Metzler","title":"Einführung in Die Französische Sprachwissenschaft","author":[{"family":"Stein","given":"Achim"}],"issued":{"date-parts":[["2014"]]}}}],"schema":"https://github.com/citation-style-language/schema/raw/master/csl-citation.json"} </w:instrText>
+      </w:r>
+      <w:r>
+        <w:fldChar w:fldCharType="separate"/>
+      </w:r>
+      <w:r>
+        <w:t>(Stein, 2014)</w:t>
+      </w:r>
+      <w:r>
+        <w:fldChar w:fldCharType="end"/>
+      </w:r>
+      <w:r>
+        <w:t xml:space="preserve">. </w:t>
+      </w:r>
+      <w:r>
+        <w:t xml:space="preserve">The </w:t>
       </w:r>
       <w:proofErr w:type="spellStart"/>
       <w:r>
-        <w:rPr>
-          <w:i/>
-          <w:iCs/>
-        </w:rPr>
-        <w:t>Empfänger</w:t>
+        <w:t>Darstellung</w:t>
       </w:r>
       <w:proofErr w:type="spellEnd"/>
       <w:r>
-        <w:t xml:space="preserve"> being the listener.</w:t>
-      </w:r>
+        <w:t xml:space="preserve"> is the symbol for the information</w:t>
+      </w:r>
+      <w:r>
+        <w:t xml:space="preserve">. The Appel has the function of eliciting a desired response from the listener that is in line with the the </w:t>
+      </w:r>
+      <w:proofErr w:type="spellStart"/>
+      <w:r>
+        <w:t>sprachliches</w:t>
+      </w:r>
+      <w:proofErr w:type="spellEnd"/>
       <w:r>
         <w:t xml:space="preserve"> </w:t>
       </w:r>
       <w:proofErr w:type="spellStart"/>
       <w:r>
-        <w:t>Gegenstände</w:t>
+        <w:t>Zeichen</w:t>
       </w:r>
       <w:proofErr w:type="spellEnd"/>
       <w:r>
-        <w:t xml:space="preserve"> und </w:t>
-      </w:r>
-      <w:proofErr w:type="spellStart"/>
-      <w:r>
-        <w:t>Sachverhalte</w:t>
-      </w:r>
-      <w:proofErr w:type="spellEnd"/>
-      <w:r>
-        <w:t xml:space="preserve"> are the messages being transmitted. All three of these are connected through Z which represents the language i.e., </w:t>
-      </w:r>
-      <w:r>
-        <w:rPr>
-          <w:i/>
-          <w:iCs/>
-        </w:rPr>
-        <w:t xml:space="preserve">das </w:t>
-      </w:r>
-      <w:proofErr w:type="spellStart"/>
-      <w:r>
-        <w:rPr>
-          <w:i/>
-          <w:iCs/>
-        </w:rPr>
-        <w:t>s</w:t>
-      </w:r>
-      <w:r>
-        <w:rPr>
-          <w:i/>
-          <w:iCs/>
-        </w:rPr>
-        <w:t>prachliche</w:t>
-      </w:r>
-      <w:r>
-        <w:rPr>
-          <w:i/>
-          <w:iCs/>
-        </w:rPr>
-        <w:t>s</w:t>
-      </w:r>
-      <w:proofErr w:type="spellEnd"/>
-      <w:r>
-        <w:rPr>
-          <w:i/>
-          <w:iCs/>
-        </w:rPr>
+        <w:t>.</w:t>
+      </w:r>
+      <w:r>
         <w:t xml:space="preserve"> </w:t>
       </w:r>
-      <w:proofErr w:type="spellStart"/>
-      <w:r>
-        <w:rPr>
-          <w:i/>
-          <w:iCs/>
-        </w:rPr>
-        <w:t>Zeichen</w:t>
-      </w:r>
-      <w:proofErr w:type="spellEnd"/>
-      <w:r>
-        <w:t xml:space="preserve"> </w:t>
-      </w:r>
       <w:r>
         <w:fldChar w:fldCharType="begin"/>
       </w:r>
       <w:r>
-        <w:instrText xml:space="preserve"> ADDIN ZOTERO_ITEM CSL_CITATION {"citationID":"MyEezqde","properties":{"formattedCitation":"(Stein, 2014)","plainCitation":"(Stein, 2014)","noteIndex":0},"citationItems":[{"id":129,"uris":["http://zotero.org/users/7682103/items/HE4EGKBS"],"uri":["http://zotero.org/users/7682103/items/HE4EGKBS"],"itemData":{"id":129,"type":"book","edition":"4","publisher":"J.B. Metzler","title":"Einführung in Die Französische Sprachwissenschaft","author":[{"family":"Stein","given":"Achim"}],"issued":{"date-parts":[["2014"]]}}}],"schema":"https://github.com/citation-style-language/schema/raw/master/csl-citation.json"} </w:instrText>
+        <w:instrText xml:space="preserve"> ADDIN ZOTERO_ITEM CSL_CITATION {"citationID":"2RCta549","properties":{"formattedCitation":"(Stein, 2014)","plainCitation":"(Stein, 2014)","noteIndex":0},"citationItems":[{"id":129,"uris":["http://zotero.org/users/7682103/items/HE4EGKBS"],"uri":["http://zotero.org/users/7682103/items/HE4EGKBS"],"itemData":{"id":129,"type":"book","edition":"4","publisher":"J.B. Metzler","title":"Einführung in Die Französische Sprachwissenschaft","author":[{"family":"Stein","given":"Achim"}],"issued":{"date-parts":[["2014"]]}}}],"schema":"https://github.com/citation-style-language/schema/raw/master/csl-citation.json"} </w:instrText>
       </w:r>
       <w:r>
         <w:fldChar w:fldCharType="separate"/>
@@ -4932,7 +5437,34 @@
         <w:fldChar w:fldCharType="end"/>
       </w:r>
       <w:r>
-        <w:t>.</w:t>
+        <w:t xml:space="preserve">. </w:t>
+      </w:r>
+      <w:r>
+        <w:t xml:space="preserve">All three of these functions are present in every message, but general one message will dominate over the others </w:t>
+      </w:r>
+      <w:r>
+        <w:fldChar w:fldCharType="begin"/>
+      </w:r>
+      <w:r>
+        <w:instrText xml:space="preserve"> ADDIN ZOTERO_ITEM CSL_CITATION {"citationID":"SxdFAkOl","properties":{"formattedCitation":"(Bader, 2002b)","plainCitation":"(Bader, 2002b)","dontUpdate":true,"noteIndex":0},"citationItems":[{"id":130,"uris":["http://zotero.org/users/7682103/items/RHPJ3HTU"],"uri":["http://zotero.org/users/7682103/items/RHPJ3HTU"],"itemData":{"id":130,"type":"article-journal","abstract":"Die Untersuchung der Sprache in den Chats soll zeigen, inwiefern Mündlichkeit in der graphisch medialisierten Chat-Kommunikation eine Rolle spielt. Es wird die Hypothese aufgestellt, dass strukturelle, funktionale und kommunikative Besonderheiten existieren, die eher in die Kategorie ‚mündlich‘ als in die Kategorie ‚schriftlich‘ einzuordnen sind. Außerdem wird versucht, Gliederungsmerkmale anhand der Gesprächsanalyse herauszuarbeiten, die vor allem in gesprochener Sprache auftreten. Die Einzelergebnisse werden anschließend integriert, um die Belegbarkeit der Hypothese zu überprüfen. Die Untersuchung soll im Weiteren zeigen, ob es sich tatsächlich bei der Sprachverwendung in den Chats um eine neue Sprache - den sogenannten ‚Cyberslang‘ - handelt, oder ob die Chat-Kommunikation lediglich an dialogische Gespräche anknüpft und versucht, aufgrund der technischen, zum Teil begrenzten Möglichkeiten entsprechende Alternativen zu finden. Alle entstandenen Zeichen und Besonderheiten hätten damit eine funktionale Motivation und wären mit traditionellen Kommunikationsformen vergleichbar.","container-title":"Network","DOI":"https://doi.org/10.15488/2920","title":"Schriftlichkeit und Mündlichkeit in der Chat-Kommunikation","URL":"https://www.mediensprache.net/networx/networx-29.pdf","volume":"27","author":[{"family":"Bader","given":"Jennifer"}],"issued":{"date-parts":[["2002"]]}}}],"schema":"https://github.com/citation-style-language/schema/raw/master/csl-citation.json"} </w:instrText>
+      </w:r>
+      <w:r>
+        <w:fldChar w:fldCharType="separate"/>
+      </w:r>
+      <w:r>
+        <w:t xml:space="preserve">(Bader, </w:t>
+      </w:r>
+      <w:r>
+        <w:t>2002</w:t>
+      </w:r>
+      <w:r>
+        <w:t>)</w:t>
+      </w:r>
+      <w:r>
+        <w:fldChar w:fldCharType="end"/>
+      </w:r>
+      <w:r>
+        <w:t xml:space="preserve">. </w:t>
       </w:r>
     </w:p>
     <w:p>
@@ -4940,81 +5472,25 @@
         <w:ind w:firstLine="424"/>
       </w:pPr>
       <w:r>
-        <w:t xml:space="preserve">The </w:t>
-      </w:r>
-      <w:proofErr w:type="spellStart"/>
-      <w:r>
-        <w:t>s</w:t>
-      </w:r>
-      <w:r>
-        <w:t>prachliche</w:t>
-      </w:r>
-      <w:r>
-        <w:t>s</w:t>
-      </w:r>
-      <w:proofErr w:type="spellEnd"/>
+        <w:t>On a closing note, one of the most prominent features of human language</w:t>
+      </w:r>
+      <w:r>
+        <w:t xml:space="preserve">, </w:t>
+      </w:r>
+      <w:r>
+        <w:t xml:space="preserve">is that it </w:t>
+      </w:r>
+      <w:r>
+        <w:t xml:space="preserve"> is possible to transmit abstract information in a phonetic or graphical form</w:t>
+      </w:r>
       <w:r>
         <w:t xml:space="preserve"> </w:t>
       </w:r>
-      <w:proofErr w:type="spellStart"/>
-      <w:r>
-        <w:t>Zeichen</w:t>
-      </w:r>
-      <w:proofErr w:type="spellEnd"/>
-      <w:r>
-        <w:t xml:space="preserve"> </w:t>
-      </w:r>
-      <w:r>
-        <w:t xml:space="preserve">is simply what every is transmitted via language. It has three main functions:  </w:t>
-      </w:r>
-      <w:proofErr w:type="spellStart"/>
-      <w:r>
-        <w:t>Ausdruck</w:t>
-      </w:r>
-      <w:proofErr w:type="spellEnd"/>
-      <w:r>
-        <w:t xml:space="preserve">, </w:t>
-      </w:r>
-      <w:proofErr w:type="spellStart"/>
-      <w:r>
-        <w:t>Darstellung</w:t>
-      </w:r>
-      <w:proofErr w:type="spellEnd"/>
-      <w:r>
-        <w:t>, Appel</w:t>
-      </w:r>
-      <w:r>
-        <w:t xml:space="preserve">. The </w:t>
-      </w:r>
-      <w:proofErr w:type="spellStart"/>
-      <w:r>
-        <w:t>Ausdruck</w:t>
-      </w:r>
-      <w:proofErr w:type="spellEnd"/>
-      <w:r>
-        <w:t xml:space="preserve"> expresses the opinions  and feelings of the speaker. These are the symptoms of the </w:t>
-      </w:r>
-      <w:proofErr w:type="spellStart"/>
-      <w:r>
-        <w:t>sprachliches</w:t>
-      </w:r>
-      <w:proofErr w:type="spellEnd"/>
-      <w:r>
-        <w:t xml:space="preserve"> </w:t>
-      </w:r>
-      <w:proofErr w:type="spellStart"/>
-      <w:r>
-        <w:t>Zeichen</w:t>
-      </w:r>
-      <w:proofErr w:type="spellEnd"/>
-      <w:r>
-        <w:t xml:space="preserve">. </w:t>
-      </w:r>
       <w:r>
         <w:fldChar w:fldCharType="begin"/>
       </w:r>
       <w:r>
-        <w:instrText xml:space="preserve"> ADDIN ZOTERO_ITEM CSL_CITATION {"citationID":"jVwlMTEx","properties":{"formattedCitation":"(Stein, 2014)","plainCitation":"(Stein, 2014)","noteIndex":0},"citationItems":[{"id":129,"uris":["http://zotero.org/users/7682103/items/HE4EGKBS"],"uri":["http://zotero.org/users/7682103/items/HE4EGKBS"],"itemData":{"id":129,"type":"book","edition":"4","publisher":"J.B. Metzler","title":"Einführung in Die Französische Sprachwissenschaft","author":[{"family":"Stein","given":"Achim"}],"issued":{"date-parts":[["2014"]]}}}],"schema":"https://github.com/citation-style-language/schema/raw/master/csl-citation.json"} </w:instrText>
+        <w:instrText xml:space="preserve"> ADDIN ZOTERO_ITEM CSL_CITATION {"citationID":"QR3VMMd1","properties":{"formattedCitation":"(Stein, 2014)","plainCitation":"(Stein, 2014)","noteIndex":0},"citationItems":[{"id":129,"uris":["http://zotero.org/users/7682103/items/HE4EGKBS"],"uri":["http://zotero.org/users/7682103/items/HE4EGKBS"],"itemData":{"id":129,"type":"book","edition":"4","publisher":"J.B. Metzler","title":"Einführung in Die Französische Sprachwissenschaft","author":[{"family":"Stein","given":"Achim"}],"issued":{"date-parts":[["2014"]]}}}],"schema":"https://github.com/citation-style-language/schema/raw/master/csl-citation.json"} </w:instrText>
       </w:r>
       <w:r>
         <w:fldChar w:fldCharType="separate"/>
@@ -5026,91 +5502,34 @@
         <w:fldChar w:fldCharType="end"/>
       </w:r>
       <w:r>
+        <w:t>. This</w:t>
+      </w:r>
+      <w:r>
+        <w:t xml:space="preserve"> is an ability that </w:t>
+      </w:r>
+      <w:r>
+        <w:t xml:space="preserve">connects all humans, while at the same distancing them from other animals </w:t>
+      </w:r>
+      <w:r>
+        <w:fldChar w:fldCharType="begin"/>
+      </w:r>
+      <w:r>
+        <w:instrText xml:space="preserve"> ADDIN ZOTERO_ITEM CSL_CITATION {"citationID":"Gu0hjd4B","properties":{"formattedCitation":"(Bader, 2002a)","plainCitation":"(Bader, 2002a)","dontUpdate":true,"noteIndex":0},"citationItems":[{"id":"ZmZAhuJC/bveTAmMX","uris":["http://zotero.org/users/7682103/items/83DMUHEM"],"uri":["http://zotero.org/users/7682103/items/83DMUHEM"],"itemData":{"id":"P7NMSCgE/sV3A3AUI","type":"article-journal","abstract":"Die Untersuchung der Sprache in den Chats soll zeigen, inwiefern Mündlichkeit in der graphisch medialisierten Chat-Kommunikation eine Rolle spielt. Es wird die Hypothese aufgestellt, dass strukturelle, funktionale und kommunikative Besonderheiten existieren, die eher in die Kategorie ‚mündlich‘ als in die Kategorie ‚schriftlich‘ einzuordnen sind. Außerdem wird versucht, Gliederungsmerkmale anhand der Gesprächsanalyse herauszuarbeiten, die vor allem in gesprochener Sprache auftreten. Die Einzelergebnisse werden anschließend integriert, um die Belegbarkeit der Hypothese zu überprüfen. Die Untersuchung soll im Weiteren zeigen, ob es sich tatsächlich bei der Sprachverwendung in den Chats um eine neue Sprache - den sogenannten ‚Cyberslang‘ - handelt, oder ob die Chat-Kommunikation lediglich an dialogische Gespräche anknüpft und versucht, aufgrund der technischen, zum Teil begrenzten Möglichkeiten entsprechende Alternativen zu finden. Alle entstandenen Zeichen und Besonderheiten hätten damit eine funktionale Motivation und wären mit traditionellen Kommunikationsformen vergleichbar.","container-title":"Network","DOI":"https://doi.org/10.15488/2920","title":"Schriftlichkeit und Mündlichkeit in der Chat-Kommunikation","URL":"https://www.mediensprache.net/networx/networx-29.pdf","volume":"27","author":[{"family":"Bader","given":"Jennifer"}],"issued":{"date-parts":[["2002"]]}}}],"schema":"https://github.com/citation-style-language/schema/raw/master/csl-citation.json"} </w:instrText>
+      </w:r>
+      <w:r>
+        <w:fldChar w:fldCharType="separate"/>
+      </w:r>
+      <w:r>
+        <w:t>(Bader, 2002)</w:t>
+      </w:r>
+      <w:r>
+        <w:fldChar w:fldCharType="end"/>
+      </w:r>
+      <w:r>
         <w:t>.</w:t>
       </w:r>
       <w:r>
-        <w:t xml:space="preserve"> </w:t>
-      </w:r>
-      <w:r>
-        <w:t xml:space="preserve">The </w:t>
-      </w:r>
-      <w:proofErr w:type="spellStart"/>
-      <w:r>
-        <w:t>Darstellung</w:t>
-      </w:r>
-      <w:proofErr w:type="spellEnd"/>
-      <w:r>
-        <w:t xml:space="preserve"> is the symbol for the information</w:t>
-      </w:r>
-      <w:r>
-        <w:t xml:space="preserve">. The Appel has the function of eliciting a desired response from the listener that is in line with the the </w:t>
-      </w:r>
-      <w:proofErr w:type="spellStart"/>
-      <w:r>
-        <w:t>sprachliches</w:t>
-      </w:r>
-      <w:proofErr w:type="spellEnd"/>
-      <w:r>
-        <w:t xml:space="preserve"> </w:t>
-      </w:r>
-      <w:proofErr w:type="spellStart"/>
-      <w:r>
-        <w:t>Zeichen</w:t>
-      </w:r>
-      <w:proofErr w:type="spellEnd"/>
-      <w:r>
-        <w:t>.</w:t>
-      </w:r>
-      <w:r>
-        <w:t xml:space="preserve"> </w:t>
-      </w:r>
-      <w:r>
-        <w:fldChar w:fldCharType="begin"/>
-      </w:r>
-      <w:r>
-        <w:instrText xml:space="preserve"> ADDIN ZOTERO_ITEM CSL_CITATION {"citationID":"2RCta549","properties":{"formattedCitation":"(Stein, 2014)","plainCitation":"(Stein, 2014)","noteIndex":0},"citationItems":[{"id":129,"uris":["http://zotero.org/users/7682103/items/HE4EGKBS"],"uri":["http://zotero.org/users/7682103/items/HE4EGKBS"],"itemData":{"id":129,"type":"book","edition":"4","publisher":"J.B. Metzler","title":"Einführung in Die Französische Sprachwissenschaft","author":[{"family":"Stein","given":"Achim"}],"issued":{"date-parts":[["2014"]]}}}],"schema":"https://github.com/citation-style-language/schema/raw/master/csl-citation.json"} </w:instrText>
-      </w:r>
-      <w:r>
-        <w:fldChar w:fldCharType="separate"/>
-      </w:r>
-      <w:r>
-        <w:t>(Stein, 2014)</w:t>
-      </w:r>
-      <w:r>
-        <w:fldChar w:fldCharType="end"/>
-      </w:r>
-      <w:r>
-        <w:t>.</w:t>
-      </w:r>
-      <w:r>
-        <w:t xml:space="preserve"> </w:t>
-      </w:r>
-      <w:r>
-        <w:t xml:space="preserve">All three of these functions are present in every message, but general one message will dominate over the others </w:t>
-      </w:r>
-      <w:r>
-        <w:fldChar w:fldCharType="begin"/>
-      </w:r>
-      <w:r>
-        <w:instrText xml:space="preserve"> ADDIN ZOTERO_ITEM CSL_CITATION {"citationID":"SxdFAkOl","properties":{"formattedCitation":"(Bader, 2002b)","plainCitation":"(Bader, 2002b)","dontUpdate":true,"noteIndex":0},"citationItems":[{"id":130,"uris":["http://zotero.org/users/7682103/items/RHPJ3HTU"],"uri":["http://zotero.org/users/7682103/items/RHPJ3HTU"],"itemData":{"id":130,"type":"article-journal","abstract":"Die Untersuchung der Sprache in den Chats soll zeigen, inwiefern Mündlichkeit in der graphisch medialisierten Chat-Kommunikation eine Rolle spielt. Es wird die Hypothese aufgestellt, dass strukturelle, funktionale und kommunikative Besonderheiten existieren, die eher in die Kategorie ‚mündlich‘ als in die Kategorie ‚schriftlich‘ einzuordnen sind. Außerdem wird versucht, Gliederungsmerkmale anhand der Gesprächsanalyse herauszuarbeiten, die vor allem in gesprochener Sprache auftreten. Die Einzelergebnisse werden anschließend integriert, um die Belegbarkeit der Hypothese zu überprüfen. Die Untersuchung soll im Weiteren zeigen, ob es sich tatsächlich bei der Sprachverwendung in den Chats um eine neue Sprache - den sogenannten ‚Cyberslang‘ - handelt, oder ob die Chat-Kommunikation lediglich an dialogische Gespräche anknüpft und versucht, aufgrund der technischen, zum Teil begrenzten Möglichkeiten entsprechende Alternativen zu finden. Alle entstandenen Zeichen und Besonderheiten hätten damit eine funktionale Motivation und wären mit traditionellen Kommunikationsformen vergleichbar.","container-title":"Network","DOI":"https://doi.org/10.15488/2920","title":"Schriftlichkeit und Mündlichkeit in der Chat-Kommunikation","URL":"https://www.mediensprache.net/networx/networx-29.pdf","volume":"27","author":[{"family":"Bader","given":"Jennifer"}],"issued":{"date-parts":[["2002"]]}}}],"schema":"https://github.com/citation-style-language/schema/raw/master/csl-citation.json"} </w:instrText>
-      </w:r>
-      <w:r>
-        <w:fldChar w:fldCharType="separate"/>
-      </w:r>
-      <w:r>
-        <w:t xml:space="preserve">(Bader, </w:t>
-      </w:r>
-      <w:r>
-        <w:t>2002</w:t>
-      </w:r>
-      <w:r>
-        <w:t>)</w:t>
-      </w:r>
-      <w:r>
-        <w:fldChar w:fldCharType="end"/>
-      </w:r>
-      <w:r>
-        <w:t xml:space="preserve">. </w:t>
+        <w:t xml:space="preserve">  </w:t>
       </w:r>
     </w:p>
     <w:p>
@@ -5118,106 +5537,163 @@
         <w:ind w:firstLine="424"/>
       </w:pPr>
       <w:r>
-        <w:t>On a closing note, one of the most prominent features of human language</w:t>
-      </w:r>
-      <w:r>
-        <w:t xml:space="preserve">, </w:t>
-      </w:r>
-      <w:r>
-        <w:t xml:space="preserve">is that it </w:t>
-      </w:r>
-      <w:r>
-        <w:t xml:space="preserve"> is possible to transmit abstract information in a phonetic or graphical form</w:t>
-      </w:r>
-      <w:r>
         <w:t xml:space="preserve"> </w:t>
-      </w:r>
-      <w:r>
-        <w:fldChar w:fldCharType="begin"/>
-      </w:r>
-      <w:r>
-        <w:instrText xml:space="preserve"> ADDIN ZOTERO_ITEM CSL_CITATION {"citationID":"QR3VMMd1","properties":{"formattedCitation":"(Stein, 2014)","plainCitation":"(Stein, 2014)","noteIndex":0},"citationItems":[{"id":129,"uris":["http://zotero.org/users/7682103/items/HE4EGKBS"],"uri":["http://zotero.org/users/7682103/items/HE4EGKBS"],"itemData":{"id":129,"type":"book","edition":"4","publisher":"J.B. Metzler","title":"Einführung in Die Französische Sprachwissenschaft","author":[{"family":"Stein","given":"Achim"}],"issued":{"date-parts":[["2014"]]}}}],"schema":"https://github.com/citation-style-language/schema/raw/master/csl-citation.json"} </w:instrText>
-      </w:r>
-      <w:r>
-        <w:fldChar w:fldCharType="separate"/>
-      </w:r>
-      <w:r>
-        <w:t>(Stein, 2014)</w:t>
-      </w:r>
-      <w:r>
-        <w:fldChar w:fldCharType="end"/>
-      </w:r>
-      <w:r>
-        <w:t>. This</w:t>
-      </w:r>
-      <w:r>
-        <w:t xml:space="preserve"> is an ability that </w:t>
-      </w:r>
-      <w:r>
-        <w:t xml:space="preserve">connects all humans, while at the same distancing them from other animals </w:t>
-      </w:r>
-      <w:r>
-        <w:fldChar w:fldCharType="begin"/>
-      </w:r>
-      <w:r>
-        <w:instrText xml:space="preserve"> ADDIN ZOTERO_ITEM CSL_CITATION {"citationID":"Gu0hjd4B","properties":{"formattedCitation":"(Bader, 2002a)","plainCitation":"(Bader, 2002a)","dontUpdate":true,"noteIndex":0},"citationItems":[{"id":"tKBSXDOm/cx8qrthY","uris":["http://zotero.org/users/7682103/items/83DMUHEM"],"uri":["http://zotero.org/users/7682103/items/83DMUHEM"],"itemData":{"id":"P7NMSCgE/sV3A3AUI","type":"article-journal","abstract":"Die Untersuchung der Sprache in den Chats soll zeigen, inwiefern Mündlichkeit in der graphisch medialisierten Chat-Kommunikation eine Rolle spielt. Es wird die Hypothese aufgestellt, dass strukturelle, funktionale und kommunikative Besonderheiten existieren, die eher in die Kategorie ‚mündlich‘ als in die Kategorie ‚schriftlich‘ einzuordnen sind. Außerdem wird versucht, Gliederungsmerkmale anhand der Gesprächsanalyse herauszuarbeiten, die vor allem in gesprochener Sprache auftreten. Die Einzelergebnisse werden anschließend integriert, um die Belegbarkeit der Hypothese zu überprüfen. Die Untersuchung soll im Weiteren zeigen, ob es sich tatsächlich bei der Sprachverwendung in den Chats um eine neue Sprache - den sogenannten ‚Cyberslang‘ - handelt, oder ob die Chat-Kommunikation lediglich an dialogische Gespräche anknüpft und versucht, aufgrund der technischen, zum Teil begrenzten Möglichkeiten entsprechende Alternativen zu finden. Alle entstandenen Zeichen und Besonderheiten hätten damit eine funktionale Motivation und wären mit traditionellen Kommunikationsformen vergleichbar.","container-title":"Network","DOI":"https://doi.org/10.15488/2920","title":"Schriftlichkeit und Mündlichkeit in der Chat-Kommunikation","URL":"https://www.mediensprache.net/networx/networx-29.pdf","volume":"27","author":[{"family":"Bader","given":"Jennifer"}],"issued":{"date-parts":[["2002"]]}}}],"schema":"https://github.com/citation-style-language/schema/raw/master/csl-citation.json"} </w:instrText>
-      </w:r>
-      <w:r>
-        <w:fldChar w:fldCharType="separate"/>
-      </w:r>
-      <w:r>
-        <w:t>(Bader, 2002)</w:t>
-      </w:r>
-      <w:r>
-        <w:fldChar w:fldCharType="end"/>
-      </w:r>
-      <w:r>
-        <w:t>.</w:t>
       </w:r>
     </w:p>
     <w:p>
       <w:pPr>
-        <w:ind w:left="0"/>
-      </w:pPr>
+        <w:pStyle w:val="berschrift2"/>
+        <w:rPr>
+          <w:szCs w:val="24"/>
+        </w:rPr>
+      </w:pPr>
+      <w:bookmarkStart w:id="21" w:name="_Toc77604884"/>
+      <w:r>
+        <w:rPr>
+          <w:szCs w:val="24"/>
+        </w:rPr>
+        <w:lastRenderedPageBreak/>
+        <w:t xml:space="preserve">General </w:t>
+      </w:r>
+      <w:r>
+        <w:rPr>
+          <w:szCs w:val="24"/>
+        </w:rPr>
+        <w:t>Features of Orality as a Medium</w:t>
+      </w:r>
+      <w:bookmarkEnd w:id="21"/>
+      <w:r>
+        <w:rPr>
+          <w:szCs w:val="24"/>
+        </w:rPr>
+        <w:t xml:space="preserve"> </w:t>
+      </w:r>
     </w:p>
     <w:p>
-      <w:pPr>
-        <w:pStyle w:val="berschrift2"/>
-        <w:rPr>
-          <w:szCs w:val="24"/>
-        </w:rPr>
-      </w:pPr>
-      <w:r>
-        <w:rPr>
-          <w:szCs w:val="24"/>
-        </w:rPr>
-        <w:t>Oral Speech, Oral, Spoken</w:t>
-      </w:r>
-      <w:r>
-        <w:rPr>
-          <w:szCs w:val="24"/>
-        </w:rPr>
-        <w:t>, Speaking</w:t>
-      </w:r>
-      <w:r>
-        <w:rPr>
-          <w:szCs w:val="24"/>
-        </w:rPr>
-        <w:t xml:space="preserve"> and Orality </w:t>
+      <w:r>
+        <w:t>Oral</w:t>
+      </w:r>
+      <w:r>
+        <w:t xml:space="preserve"> speech in the most simplest can be understood as the phonetic expression of thought </w:t>
+      </w:r>
+      <w:r>
+        <w:fldChar w:fldCharType="begin"/>
+      </w:r>
+      <w:r>
+        <w:instrText xml:space="preserve"> ADDIN ZOTERO_ITEM CSL_CITATION {"citationID":"3XYnQAf7","properties":{"formattedCitation":"(Bader, 2002a)","plainCitation":"(Bader, 2002a)","dontUpdate":true,"noteIndex":0},"citationItems":[{"id":"ZmZAhuJC/bveTAmMX","uris":["http://zotero.org/users/7682103/items/83DMUHEM"],"uri":["http://zotero.org/users/7682103/items/83DMUHEM"],"itemData":{"id":"P7NMSCgE/sV3A3AUI","type":"article-journal","abstract":"Die Untersuchung der Sprache in den Chats soll zeigen, inwiefern Mündlichkeit in der graphisch medialisierten Chat-Kommunikation eine Rolle spielt. Es wird die Hypothese aufgestellt, dass strukturelle, funktionale und kommunikative Besonderheiten existieren, die eher in die Kategorie ‚mündlich‘ als in die Kategorie ‚schriftlich‘ einzuordnen sind. Außerdem wird versucht, Gliederungsmerkmale anhand der Gesprächsanalyse herauszuarbeiten, die vor allem in gesprochener Sprache auftreten. Die Einzelergebnisse werden anschließend integriert, um die Belegbarkeit der Hypothese zu überprüfen. Die Untersuchung soll im Weiteren zeigen, ob es sich tatsächlich bei der Sprachverwendung in den Chats um eine neue Sprache - den sogenannten ‚Cyberslang‘ - handelt, oder ob die Chat-Kommunikation lediglich an dialogische Gespräche anknüpft und versucht, aufgrund der technischen, zum Teil begrenzten Möglichkeiten entsprechende Alternativen zu finden. Alle entstandenen Zeichen und Besonderheiten hätten damit eine funktionale Motivation und wären mit traditionellen Kommunikationsformen vergleichbar.","container-title":"Network","DOI":"https://doi.org/10.15488/2920","title":"Schriftlichkeit und Mündlichkeit in der Chat-Kommunikation","URL":"https://www.mediensprache.net/networx/networx-29.pdf","volume":"27","author":[{"family":"Bader","given":"Jennifer"}],"issued":{"date-parts":[["2002"]]}}}],"schema":"https://github.com/citation-style-language/schema/raw/master/csl-citation.json"} </w:instrText>
+      </w:r>
+      <w:r>
+        <w:fldChar w:fldCharType="separate"/>
+      </w:r>
+      <w:r>
+        <w:t xml:space="preserve">(Bader, </w:t>
+      </w:r>
+      <w:r>
+        <w:t>2002</w:t>
+      </w:r>
+      <w:r>
+        <w:t>)</w:t>
+      </w:r>
+      <w:r>
+        <w:fldChar w:fldCharType="end"/>
+      </w:r>
+      <w:r>
+        <w:t xml:space="preserve">. This is in line with De Saussure, who along with other structural linguists, saw spoken language superseding and therefore being the precursor of written language </w:t>
+      </w:r>
+      <w:r>
+        <w:fldChar w:fldCharType="begin"/>
+      </w:r>
+      <w:r>
+        <w:instrText xml:space="preserve"> ADDIN ZOTERO_ITEM CSL_CITATION {"citationID":"mrEfOyM5","properties":{"formattedCitation":"(Stein, 2014)","plainCitation":"(Stein, 2014)","noteIndex":0},"citationItems":[{"id":129,"uris":["http://zotero.org/users/7682103/items/HE4EGKBS"],"uri":["http://zotero.org/users/7682103/items/HE4EGKBS"],"itemData":{"id":129,"type":"book","edition":"4","publisher":"J.B. Metzler","title":"Einführung in Die Französische Sprachwissenschaft","author":[{"family":"Stein","given":"Achim"}],"issued":{"date-parts":[["2014"]]}}}],"schema":"https://github.com/citation-style-language/schema/raw/master/csl-citation.json"} </w:instrText>
+      </w:r>
+      <w:r>
+        <w:fldChar w:fldCharType="separate"/>
+      </w:r>
+      <w:r>
+        <w:t>(Stein, 2014)</w:t>
+      </w:r>
+      <w:r>
+        <w:fldChar w:fldCharType="end"/>
+      </w:r>
+      <w:r>
+        <w:t xml:space="preserve">. </w:t>
+      </w:r>
+      <w:r>
+        <w:t xml:space="preserve"> Due to the nature of orality being a primary factor chronologically speaking </w:t>
+      </w:r>
+      <w:r>
+        <w:fldChar w:fldCharType="begin"/>
+      </w:r>
+      <w:r>
+        <w:instrText xml:space="preserve"> ADDIN ZOTERO_ITEM CSL_CITATION {"citationID":"kxYi1mjv","properties":{"formattedCitation":"(Bader, 2002b)","plainCitation":"(Bader, 2002b)","dontUpdate":true,"noteIndex":0},"citationItems":[{"id":130,"uris":["http://zotero.org/users/7682103/items/RHPJ3HTU"],"uri":["http://zotero.org/users/7682103/items/RHPJ3HTU"],"itemData":{"id":130,"type":"article-journal","abstract":"Die Untersuchung der Sprache in den Chats soll zeigen, inwiefern Mündlichkeit in der graphisch medialisierten Chat-Kommunikation eine Rolle spielt. Es wird die Hypothese aufgestellt, dass strukturelle, funktionale und kommunikative Besonderheiten existieren, die eher in die Kategorie ‚mündlich‘ als in die Kategorie ‚schriftlich‘ einzuordnen sind. Außerdem wird versucht, Gliederungsmerkmale anhand der Gesprächsanalyse herauszuarbeiten, die vor allem in gesprochener Sprache auftreten. Die Einzelergebnisse werden anschließend integriert, um die Belegbarkeit der Hypothese zu überprüfen. Die Untersuchung soll im Weiteren zeigen, ob es sich tatsächlich bei der Sprachverwendung in den Chats um eine neue Sprache - den sogenannten ‚Cyberslang‘ - handelt, oder ob die Chat-Kommunikation lediglich an dialogische Gespräche anknüpft und versucht, aufgrund der technischen, zum Teil begrenzten Möglichkeiten entsprechende Alternativen zu finden. Alle entstandenen Zeichen und Besonderheiten hätten damit eine funktionale Motivation und wären mit traditionellen Kommunikationsformen vergleichbar.","container-title":"Network","DOI":"https://doi.org/10.15488/2920","title":"Schriftlichkeit und Mündlichkeit in der Chat-Kommunikation","URL":"https://www.mediensprache.net/networx/networx-29.pdf","volume":"27","author":[{"family":"Bader","given":"Jennifer"}],"issued":{"date-parts":[["2002"]]}}}],"schema":"https://github.com/citation-style-language/schema/raw/master/csl-citation.json"} </w:instrText>
+      </w:r>
+      <w:r>
+        <w:fldChar w:fldCharType="separate"/>
+      </w:r>
+      <w:r>
+        <w:t xml:space="preserve">(Bader, </w:t>
+      </w:r>
+      <w:r>
+        <w:t>2002</w:t>
+      </w:r>
+      <w:r>
+        <w:t>; Koch and Oesterreicher 1985</w:t>
+      </w:r>
+      <w:r>
+        <w:t>)</w:t>
+      </w:r>
+      <w:r>
+        <w:fldChar w:fldCharType="end"/>
+      </w:r>
+      <w:r>
+        <w:t>, it is  the feature that is the most prominent and the one that has been  object of great discussion, especially since the 20</w:t>
+      </w:r>
+      <w:r>
+        <w:rPr>
+          <w:vertAlign w:val="superscript"/>
+        </w:rPr>
+        <w:t>th</w:t>
+      </w:r>
+      <w:r>
+        <w:t xml:space="preserve"> century </w:t>
+      </w:r>
+      <w:r>
+        <w:fldChar w:fldCharType="begin"/>
+      </w:r>
+      <w:r>
+        <w:instrText xml:space="preserve"> ADDIN ZOTERO_ITEM CSL_CITATION {"citationID":"YFC9A0uL","properties":{"formattedCitation":"(Stein, 2014)","plainCitation":"(Stein, 2014)","noteIndex":0},"citationItems":[{"id":129,"uris":["http://zotero.org/users/7682103/items/HE4EGKBS"],"uri":["http://zotero.org/users/7682103/items/HE4EGKBS"],"itemData":{"id":129,"type":"book","edition":"4","publisher":"J.B. Metzler","title":"Einführung in Die Französische Sprachwissenschaft","author":[{"family":"Stein","given":"Achim"}],"issued":{"date-parts":[["2014"]]}}}],"schema":"https://github.com/citation-style-language/schema/raw/master/csl-citation.json"} </w:instrText>
+      </w:r>
+      <w:r>
+        <w:fldChar w:fldCharType="separate"/>
+      </w:r>
+      <w:r>
+        <w:t>(Stein, 2014)</w:t>
+      </w:r>
+      <w:r>
+        <w:fldChar w:fldCharType="end"/>
       </w:r>
     </w:p>
     <w:p>
-      <w:r>
-        <w:t>Oral</w:t>
-      </w:r>
-      <w:r>
-        <w:t xml:space="preserve"> speech in the most simplest can be understood as the phonetic expression of thought </w:t>
+      <w:pPr>
+        <w:ind w:firstLine="424"/>
+      </w:pPr>
+      <w:r>
+        <w:t xml:space="preserve">Furthermore, </w:t>
+      </w:r>
+      <w:r>
+        <w:t>s</w:t>
+      </w:r>
+      <w:r>
+        <w:t>peaking is a spontaneous process that is directly coupled with the transience</w:t>
+      </w:r>
+      <w:r>
+        <w:t xml:space="preserve"> </w:t>
       </w:r>
       <w:r>
         <w:fldChar w:fldCharType="begin"/>
       </w:r>
       <w:r>
-        <w:instrText xml:space="preserve"> ADDIN ZOTERO_ITEM CSL_CITATION {"citationID":"3XYnQAf7","properties":{"formattedCitation":"(Bader, 2002a)","plainCitation":"(Bader, 2002a)","dontUpdate":true,"noteIndex":0},"citationItems":[{"id":"tKBSXDOm/cx8qrthY","uris":["http://zotero.org/users/7682103/items/83DMUHEM"],"uri":["http://zotero.org/users/7682103/items/83DMUHEM"],"itemData":{"id":"P7NMSCgE/sV3A3AUI","type":"article-journal","abstract":"Die Untersuchung der Sprache in den Chats soll zeigen, inwiefern Mündlichkeit in der graphisch medialisierten Chat-Kommunikation eine Rolle spielt. Es wird die Hypothese aufgestellt, dass strukturelle, funktionale und kommunikative Besonderheiten existieren, die eher in die Kategorie ‚mündlich‘ als in die Kategorie ‚schriftlich‘ einzuordnen sind. Außerdem wird versucht, Gliederungsmerkmale anhand der Gesprächsanalyse herauszuarbeiten, die vor allem in gesprochener Sprache auftreten. Die Einzelergebnisse werden anschließend integriert, um die Belegbarkeit der Hypothese zu überprüfen. Die Untersuchung soll im Weiteren zeigen, ob es sich tatsächlich bei der Sprachverwendung in den Chats um eine neue Sprache - den sogenannten ‚Cyberslang‘ - handelt, oder ob die Chat-Kommunikation lediglich an dialogische Gespräche anknüpft und versucht, aufgrund der technischen, zum Teil begrenzten Möglichkeiten entsprechende Alternativen zu finden. Alle entstandenen Zeichen und Besonderheiten hätten damit eine funktionale Motivation und wären mit traditionellen Kommunikationsformen vergleichbar.","container-title":"Network","DOI":"https://doi.org/10.15488/2920","title":"Schriftlichkeit und Mündlichkeit in der Chat-Kommunikation","URL":"https://www.mediensprache.net/networx/networx-29.pdf","volume":"27","author":[{"family":"Bader","given":"Jennifer"}],"issued":{"date-parts":[["2002"]]}}}],"schema":"https://github.com/citation-style-language/schema/raw/master/csl-citation.json"} </w:instrText>
+        <w:instrText xml:space="preserve"> ADDIN ZOTERO_ITEM CSL_CITATION {"citationID":"qqi5cp8C","properties":{"formattedCitation":"(Bader, 2002a)","plainCitation":"(Bader, 2002a)","dontUpdate":true,"noteIndex":0},"citationItems":[{"id":"ZmZAhuJC/bveTAmMX","uris":["http://zotero.org/users/7682103/items/83DMUHEM"],"uri":["http://zotero.org/users/7682103/items/83DMUHEM"],"itemData":{"id":"P7NMSCgE/sV3A3AUI","type":"article-journal","abstract":"Die Untersuchung der Sprache in den Chats soll zeigen, inwiefern Mündlichkeit in der graphisch medialisierten Chat-Kommunikation eine Rolle spielt. Es wird die Hypothese aufgestellt, dass strukturelle, funktionale und kommunikative Besonderheiten existieren, die eher in die Kategorie ‚mündlich‘ als in die Kategorie ‚schriftlich‘ einzuordnen sind. Außerdem wird versucht, Gliederungsmerkmale anhand der Gesprächsanalyse herauszuarbeiten, die vor allem in gesprochener Sprache auftreten. Die Einzelergebnisse werden anschließend integriert, um die Belegbarkeit der Hypothese zu überprüfen. Die Untersuchung soll im Weiteren zeigen, ob es sich tatsächlich bei der Sprachverwendung in den Chats um eine neue Sprache - den sogenannten ‚Cyberslang‘ - handelt, oder ob die Chat-Kommunikation lediglich an dialogische Gespräche anknüpft und versucht, aufgrund der technischen, zum Teil begrenzten Möglichkeiten entsprechende Alternativen zu finden. Alle entstandenen Zeichen und Besonderheiten hätten damit eine funktionale Motivation und wären mit traditionellen Kommunikationsformen vergleichbar.","container-title":"Network","DOI":"https://doi.org/10.15488/2920","title":"Schriftlichkeit und Mündlichkeit in der Chat-Kommunikation","URL":"https://www.mediensprache.net/networx/networx-29.pdf","volume":"27","author":[{"family":"Bader","given":"Jennifer"}],"issued":{"date-parts":[["2002"]]}}}],"schema":"https://github.com/citation-style-language/schema/raw/master/csl-citation.json"} </w:instrText>
       </w:r>
       <w:r>
         <w:fldChar w:fldCharType="separate"/>
@@ -5235,173 +5711,161 @@
         <w:fldChar w:fldCharType="end"/>
       </w:r>
       <w:r>
-        <w:t xml:space="preserve">. This is in line with De Saussure, who along with other structural linguists, saw spoken language  superseding and therefore being the precursor of written language </w:t>
+        <w:t xml:space="preserve">. </w:t>
+      </w:r>
+      <w:r>
+        <w:t xml:space="preserve">This real-time process prevents spoken  language from becoming overly complex as it would  overload the listener’s ability to ascertain the meaning from the message </w:t>
+      </w:r>
+      <w:r>
+        <w:t xml:space="preserve"> </w:t>
       </w:r>
       <w:r>
         <w:fldChar w:fldCharType="begin"/>
       </w:r>
       <w:r>
-        <w:instrText xml:space="preserve"> ADDIN ZOTERO_ITEM CSL_CITATION {"citationID":"mrEfOyM5","properties":{"formattedCitation":"(Stein, 2014)","plainCitation":"(Stein, 2014)","noteIndex":0},"citationItems":[{"id":129,"uris":["http://zotero.org/users/7682103/items/HE4EGKBS"],"uri":["http://zotero.org/users/7682103/items/HE4EGKBS"],"itemData":{"id":129,"type":"book","edition":"4","publisher":"J.B. Metzler","title":"Einführung in Die Französische Sprachwissenschaft","author":[{"family":"Stein","given":"Achim"}],"issued":{"date-parts":[["2014"]]}}}],"schema":"https://github.com/citation-style-language/schema/raw/master/csl-citation.json"} </w:instrText>
+        <w:instrText xml:space="preserve"> ADDIN ZOTERO_ITEM CSL_CITATION {"citationID":"phzW6pia","properties":{"formattedCitation":"(Ortmann &amp; Dipper, 2019)","plainCitation":"(Ortmann &amp; Dipper, 2019)","noteIndex":0},"citationItems":[{"id":128,"uris":["http://zotero.org/users/7682103/items/QBUFLN2G"],"uri":["http://zotero.org/users/7682103/items/QBUFLN2G"],"itemData":{"id":128,"type":"paper-conference","abstract":"This paper deals with the automatic identification of literate and oral discourse in German texts. A range of linguistic features is selected and their role in distinguishing between literate- and oral-oriented registers is investigated, using a decision-tree classifier. It turns out that all of the investigated features are related in some way to oral conceptuality. Especially simple measures of complexity (average sentence and word length) are prominent indicators of oral and literate discourse. In addition, features of reference and deixis (realized by different types of pronouns) also prove to be very useful in determining the degree of orality of different registers.","container-title":"Proceedings of the sixth workshop on NLP for similar languages, varieties and dialects","DOI":"10.18653/v1/W19-1407","event-place":"Ann Arbor, Michigan","page":"(pp. 64–79)","publisher":"Association for Computational Linguistics","publisher-place":"Ann Arbor, Michigan","title":"Variation between different discourse types: Literate vs. oral","URL":"https://www.aclweb.org/anthology/W19-1407","author":[{"family":"Ortmann","given":"Katrin"},{"family":"Dipper","given":"Stefanie"}],"issued":{"date-parts":[["2019",6]]}}}],"schema":"https://github.com/citation-style-language/schema/raw/master/csl-citation.json"} </w:instrText>
       </w:r>
       <w:r>
         <w:fldChar w:fldCharType="separate"/>
       </w:r>
       <w:r>
-        <w:t>(Stein, 2014)</w:t>
+        <w:t>(Ortmann &amp; Dipper, 2019)</w:t>
       </w:r>
       <w:r>
         <w:fldChar w:fldCharType="end"/>
       </w:r>
       <w:r>
-        <w:t>. This in of itself not surprising seeing as  how one</w:t>
-      </w:r>
-      <w:r>
-        <w:t xml:space="preserve"> e.g., a child</w:t>
-      </w:r>
-      <w:r>
-        <w:t xml:space="preserve"> learns how to speak before one can write. With this in mind, speaking is a spontaneous process that is directly coupled with the transience</w:t>
-      </w:r>
-      <w:r>
-        <w:t xml:space="preserve"> </w:t>
-      </w:r>
-      <w:r>
-        <w:fldChar w:fldCharType="begin"/>
-      </w:r>
-      <w:r>
-        <w:instrText xml:space="preserve"> ADDIN ZOTERO_ITEM CSL_CITATION {"citationID":"qqi5cp8C","properties":{"formattedCitation":"(Bader, 2002a)","plainCitation":"(Bader, 2002a)","dontUpdate":true,"noteIndex":0},"citationItems":[{"id":"tKBSXDOm/cx8qrthY","uris":["http://zotero.org/users/7682103/items/83DMUHEM"],"uri":["http://zotero.org/users/7682103/items/83DMUHEM"],"itemData":{"id":"P7NMSCgE/sV3A3AUI","type":"article-journal","abstract":"Die Untersuchung der Sprache in den Chats soll zeigen, inwiefern Mündlichkeit in der graphisch medialisierten Chat-Kommunikation eine Rolle spielt. Es wird die Hypothese aufgestellt, dass strukturelle, funktionale und kommunikative Besonderheiten existieren, die eher in die Kategorie ‚mündlich‘ als in die Kategorie ‚schriftlich‘ einzuordnen sind. Außerdem wird versucht, Gliederungsmerkmale anhand der Gesprächsanalyse herauszuarbeiten, die vor allem in gesprochener Sprache auftreten. Die Einzelergebnisse werden anschließend integriert, um die Belegbarkeit der Hypothese zu überprüfen. Die Untersuchung soll im Weiteren zeigen, ob es sich tatsächlich bei der Sprachverwendung in den Chats um eine neue Sprache - den sogenannten ‚Cyberslang‘ - handelt, oder ob die Chat-Kommunikation lediglich an dialogische Gespräche anknüpft und versucht, aufgrund der technischen, zum Teil begrenzten Möglichkeiten entsprechende Alternativen zu finden. Alle entstandenen Zeichen und Besonderheiten hätten damit eine funktionale Motivation und wären mit traditionellen Kommunikationsformen vergleichbar.","container-title":"Network","DOI":"https://doi.org/10.15488/2920","title":"Schriftlichkeit und Mündlichkeit in der Chat-Kommunikation","URL":"https://www.mediensprache.net/networx/networx-29.pdf","volume":"27","author":[{"family":"Bader","given":"Jennifer"}],"issued":{"date-parts":[["2002"]]}}}],"schema":"https://github.com/citation-style-language/schema/raw/master/csl-citation.json"} </w:instrText>
-      </w:r>
-      <w:r>
-        <w:fldChar w:fldCharType="separate"/>
-      </w:r>
-      <w:r>
-        <w:t xml:space="preserve">(Bader, </w:t>
-      </w:r>
-      <w:r>
-        <w:t>2002</w:t>
-      </w:r>
-      <w:r>
-        <w:t>)</w:t>
-      </w:r>
-      <w:r>
-        <w:fldChar w:fldCharType="end"/>
-      </w:r>
-      <w:r>
-        <w:t xml:space="preserve">.  </w:t>
+        <w:t xml:space="preserve">. The working memory of the speaker is also the reason as  to why the information density in spoken speech is relatively low. </w:t>
       </w:r>
     </w:p>
     <w:p>
       <w:r>
+        <w:t xml:space="preserve"> </w:t>
+      </w:r>
+      <w:r>
         <w:tab/>
-        <w:t xml:space="preserve">Due to the nature of orality being </w:t>
-      </w:r>
-      <w:r>
-        <w:t xml:space="preserve">a primary factor chronologically speaking </w:t>
+        <w:t xml:space="preserve">The fact that speech is spontaneous and  directly dependent on a speaker’s ability to be able to process the linguistic information in real time has  a direct impact on syntax. That is to say that the active voice and elliptical structures are preferable in spoken speech as they are most likely  easier to process </w:t>
       </w:r>
       <w:r>
         <w:fldChar w:fldCharType="begin"/>
       </w:r>
       <w:r>
-        <w:instrText xml:space="preserve"> ADDIN ZOTERO_ITEM CSL_CITATION {"citationID":"kxYi1mjv","properties":{"formattedCitation":"(Bader, 2002b)","plainCitation":"(Bader, 2002b)","dontUpdate":true,"noteIndex":0},"citationItems":[{"id":130,"uris":["http://zotero.org/users/7682103/items/RHPJ3HTU"],"uri":["http://zotero.org/users/7682103/items/RHPJ3HTU"],"itemData":{"id":130,"type":"article-journal","abstract":"Die Untersuchung der Sprache in den Chats soll zeigen, inwiefern Mündlichkeit in der graphisch medialisierten Chat-Kommunikation eine Rolle spielt. Es wird die Hypothese aufgestellt, dass strukturelle, funktionale und kommunikative Besonderheiten existieren, die eher in die Kategorie ‚mündlich‘ als in die Kategorie ‚schriftlich‘ einzuordnen sind. Außerdem wird versucht, Gliederungsmerkmale anhand der Gesprächsanalyse herauszuarbeiten, die vor allem in gesprochener Sprache auftreten. Die Einzelergebnisse werden anschließend integriert, um die Belegbarkeit der Hypothese zu überprüfen. Die Untersuchung soll im Weiteren zeigen, ob es sich tatsächlich bei der Sprachverwendung in den Chats um eine neue Sprache - den sogenannten ‚Cyberslang‘ - handelt, oder ob die Chat-Kommunikation lediglich an dialogische Gespräche anknüpft und versucht, aufgrund der technischen, zum Teil begrenzten Möglichkeiten entsprechende Alternativen zu finden. Alle entstandenen Zeichen und Besonderheiten hätten damit eine funktionale Motivation und wären mit traditionellen Kommunikationsformen vergleichbar.","container-title":"Network","DOI":"https://doi.org/10.15488/2920","title":"Schriftlichkeit und Mündlichkeit in der Chat-Kommunikation","URL":"https://www.mediensprache.net/networx/networx-29.pdf","volume":"27","author":[{"family":"Bader","given":"Jennifer"}],"issued":{"date-parts":[["2002"]]}}}],"schema":"https://github.com/citation-style-language/schema/raw/master/csl-citation.json"} </w:instrText>
+        <w:instrText xml:space="preserve"> ADDIN ZOTERO_ITEM CSL_CITATION {"citationID":"ZWGSfe5u","properties":{"formattedCitation":"(Ortmann &amp; Dipper, 2019)","plainCitation":"(Ortmann &amp; Dipper, 2019)","noteIndex":0},"citationItems":[{"id":128,"uris":["http://zotero.org/users/7682103/items/QBUFLN2G"],"uri":["http://zotero.org/users/7682103/items/QBUFLN2G"],"itemData":{"id":128,"type":"paper-conference","abstract":"This paper deals with the automatic identification of literate and oral discourse in German texts. A range of linguistic features is selected and their role in distinguishing between literate- and oral-oriented registers is investigated, using a decision-tree classifier. It turns out that all of the investigated features are related in some way to oral conceptuality. Especially simple measures of complexity (average sentence and word length) are prominent indicators of oral and literate discourse. In addition, features of reference and deixis (realized by different types of pronouns) also prove to be very useful in determining the degree of orality of different registers.","container-title":"Proceedings of the sixth workshop on NLP for similar languages, varieties and dialects","DOI":"10.18653/v1/W19-1407","event-place":"Ann Arbor, Michigan","page":"(pp. 64–79)","publisher":"Association for Computational Linguistics","publisher-place":"Ann Arbor, Michigan","title":"Variation between different discourse types: Literate vs. oral","URL":"https://www.aclweb.org/anthology/W19-1407","author":[{"family":"Ortmann","given":"Katrin"},{"family":"Dipper","given":"Stefanie"}],"issued":{"date-parts":[["2019",6]]}}}],"schema":"https://github.com/citation-style-language/schema/raw/master/csl-citation.json"} </w:instrText>
       </w:r>
       <w:r>
         <w:fldChar w:fldCharType="separate"/>
       </w:r>
       <w:r>
-        <w:t xml:space="preserve">(Bader, </w:t>
-      </w:r>
-      <w:r>
-        <w:t>2002</w:t>
-      </w:r>
-      <w:r>
-        <w:t>)</w:t>
+        <w:t>(Ortmann &amp; Dipper, 2019)</w:t>
       </w:r>
       <w:r>
         <w:fldChar w:fldCharType="end"/>
       </w:r>
       <w:r>
-        <w:t xml:space="preserve">, it is  the feature that is the most prominent </w:t>
-      </w:r>
-      <w:r>
-        <w:t>and the one that has been  object of great discussion, especially since the 20</w:t>
-      </w:r>
-      <w:r>
-        <w:rPr>
-          <w:vertAlign w:val="superscript"/>
-        </w:rPr>
-        <w:t>th</w:t>
-      </w:r>
-      <w:r>
-        <w:t xml:space="preserve"> century </w:t>
+        <w:t>.  This is  evident in the lexical aspect too as “s</w:t>
+      </w:r>
+      <w:r>
+        <w:t xml:space="preserve">poken language is characterized by frequent use of various particles, </w:t>
+      </w:r>
+      <w:r>
+        <w:t>e.g.,</w:t>
+      </w:r>
+      <w:r>
+        <w:t xml:space="preserve"> answer and modal particles in German</w:t>
+      </w:r>
+      <w:r>
+        <w:t xml:space="preserve"> (…) and interjections”</w:t>
+      </w:r>
+      <w:r>
+        <w:t xml:space="preserve"> </w:t>
       </w:r>
       <w:r>
         <w:fldChar w:fldCharType="begin"/>
       </w:r>
       <w:r>
-        <w:instrText xml:space="preserve"> ADDIN ZOTERO_ITEM CSL_CITATION {"citationID":"YFC9A0uL","properties":{"formattedCitation":"(Stein, 2014)","plainCitation":"(Stein, 2014)","noteIndex":0},"citationItems":[{"id":129,"uris":["http://zotero.org/users/7682103/items/HE4EGKBS"],"uri":["http://zotero.org/users/7682103/items/HE4EGKBS"],"itemData":{"id":129,"type":"book","edition":"4","publisher":"J.B. Metzler","title":"Einführung in Die Französische Sprachwissenschaft","author":[{"family":"Stein","given":"Achim"}],"issued":{"date-parts":[["2014"]]}}}],"schema":"https://github.com/citation-style-language/schema/raw/master/csl-citation.json"} </w:instrText>
+        <w:instrText xml:space="preserve"> ADDIN ZOTERO_ITEM CSL_CITATION {"citationID":"7HE3gJnV","properties":{"formattedCitation":"(Ortmann &amp; Dipper, 2019, p. 4)","plainCitation":"(Ortmann &amp; Dipper, 2019, p. 4)","noteIndex":0},"citationItems":[{"id":128,"uris":["http://zotero.org/users/7682103/items/QBUFLN2G"],"uri":["http://zotero.org/users/7682103/items/QBUFLN2G"],"itemData":{"id":128,"type":"paper-conference","abstract":"This paper deals with the automatic identification of literate and oral discourse in German texts. A range of linguistic features is selected and their role in distinguishing between literate- and oral-oriented registers is investigated, using a decision-tree classifier. It turns out that all of the investigated features are related in some way to oral conceptuality. Especially simple measures of complexity (average sentence and word length) are prominent indicators of oral and literate discourse. In addition, features of reference and deixis (realized by different types of pronouns) also prove to be very useful in determining the degree of orality of different registers.","container-title":"Proceedings of the sixth workshop on NLP for similar languages, varieties and dialects","DOI":"10.18653/v1/W19-1407","event-place":"Ann Arbor, Michigan","page":"(pp. 64–79)","publisher":"Association for Computational Linguistics","publisher-place":"Ann Arbor, Michigan","title":"Variation between different discourse types: Literate vs. oral","URL":"https://www.aclweb.org/anthology/W19-1407","author":[{"family":"Ortmann","given":"Katrin"},{"family":"Dipper","given":"Stefanie"}],"issued":{"date-parts":[["2019",6]]}},"locator":"4"}],"schema":"https://github.com/citation-style-language/schema/raw/master/csl-citation.json"} </w:instrText>
       </w:r>
       <w:r>
         <w:fldChar w:fldCharType="separate"/>
       </w:r>
       <w:r>
-        <w:t>(Stein, 2014)</w:t>
+        <w:t>(Ortmann &amp; Dipper, 2019, p. 4)</w:t>
       </w:r>
       <w:r>
         <w:fldChar w:fldCharType="end"/>
       </w:r>
       <w:r>
-        <w:t xml:space="preserve">, </w:t>
-      </w:r>
-    </w:p>
-    <w:p/>
-    <w:p>
-      <w:pPr>
-        <w:ind w:left="0"/>
-      </w:pPr>
+        <w:t>.</w:t>
+      </w:r>
     </w:p>
     <w:p>
       <w:pPr>
         <w:pStyle w:val="berschrift2"/>
-        <w:rPr>
-          <w:szCs w:val="24"/>
-        </w:rPr>
-      </w:pPr>
-      <w:r>
-        <w:rPr>
-          <w:szCs w:val="24"/>
-        </w:rPr>
-        <w:t>Written Speech, Written,</w:t>
-      </w:r>
+        <w:numPr>
+          <w:ilvl w:val="1"/>
+          <w:numId w:val="24"/>
+        </w:numPr>
+        <w:rPr>
+          <w:szCs w:val="24"/>
+        </w:rPr>
+      </w:pPr>
+      <w:bookmarkStart w:id="22" w:name="_Toc77604885"/>
+      <w:r>
+        <w:rPr>
+          <w:szCs w:val="24"/>
+        </w:rPr>
+        <w:t xml:space="preserve">General </w:t>
+      </w:r>
+      <w:r>
+        <w:rPr>
+          <w:szCs w:val="24"/>
+        </w:rPr>
+        <w:t xml:space="preserve">Features of </w:t>
+      </w:r>
+      <w:r>
+        <w:rPr>
+          <w:szCs w:val="24"/>
+        </w:rPr>
+        <w:t>Literacy</w:t>
+      </w:r>
+      <w:r>
+        <w:rPr>
+          <w:szCs w:val="24"/>
+        </w:rPr>
+        <w:t xml:space="preserve"> as a Medium</w:t>
+      </w:r>
+      <w:bookmarkEnd w:id="22"/>
       <w:r>
         <w:rPr>
           <w:szCs w:val="24"/>
         </w:rPr>
         <w:t xml:space="preserve"> </w:t>
-      </w:r>
-      <w:r>
-        <w:rPr>
-          <w:szCs w:val="24"/>
-        </w:rPr>
-        <w:t xml:space="preserve"> Literate, Literacy</w:t>
       </w:r>
     </w:p>
     <w:p>
-      <w:pPr>
-        <w:rPr>
-          <w:rFonts w:eastAsia="Times" w:cs="Times"/>
-          <w:szCs w:val="24"/>
-        </w:rPr>
-      </w:pPr>
-      <w:r>
-        <w:rPr>
-          <w:szCs w:val="24"/>
-        </w:rPr>
-        <w:t xml:space="preserve">Seeing as orality is the phonetic expression of thought, literacy is then to be seen as graphical depiction and recording of said thought </w:t>
+      <w:r>
+        <w:rPr>
+          <w:szCs w:val="24"/>
+        </w:rPr>
+        <w:t>Seeing as</w:t>
+      </w:r>
+      <w:r>
+        <w:rPr>
+          <w:szCs w:val="24"/>
+        </w:rPr>
+        <w:t xml:space="preserve"> how</w:t>
+      </w:r>
+      <w:r>
+        <w:rPr>
+          <w:szCs w:val="24"/>
+        </w:rPr>
+        <w:t xml:space="preserve"> orality is the phonetic expression of thought, literacy is then to be seen as graphical depiction and recording of said thought </w:t>
       </w:r>
       <w:r>
         <w:fldChar w:fldCharType="begin"/>
       </w:r>
       <w:r>
-        <w:instrText xml:space="preserve"> ADDIN ZOTERO_ITEM CSL_CITATION {"citationID":"3KTW8Is0","properties":{"formattedCitation":"(Bader, 2002a)","plainCitation":"(Bader, 2002a)","dontUpdate":true,"noteIndex":0},"citationItems":[{"id":"tKBSXDOm/cx8qrthY","uris":["http://zotero.org/users/7682103/items/83DMUHEM"],"uri":["http://zotero.org/users/7682103/items/83DMUHEM"],"itemData":{"id":"P7NMSCgE/sV3A3AUI","type":"article-journal","abstract":"Die Untersuchung der Sprache in den Chats soll zeigen, inwiefern Mündlichkeit in der graphisch medialisierten Chat-Kommunikation eine Rolle spielt. Es wird die Hypothese aufgestellt, dass strukturelle, funktionale und kommunikative Besonderheiten existieren, die eher in die Kategorie ‚mündlich‘ als in die Kategorie ‚schriftlich‘ einzuordnen sind. Außerdem wird versucht, Gliederungsmerkmale anhand der Gesprächsanalyse herauszuarbeiten, die vor allem in gesprochener Sprache auftreten. Die Einzelergebnisse werden anschließend integriert, um die Belegbarkeit der Hypothese zu überprüfen. Die Untersuchung soll im Weiteren zeigen, ob es sich tatsächlich bei der Sprachverwendung in den Chats um eine neue Sprache - den sogenannten ‚Cyberslang‘ - handelt, oder ob die Chat-Kommunikation lediglich an dialogische Gespräche anknüpft und versucht, aufgrund der technischen, zum Teil begrenzten Möglichkeiten entsprechende Alternativen zu finden. Alle entstandenen Zeichen und Besonderheiten hätten damit eine funktionale Motivation und wären mit traditionellen Kommunikationsformen vergleichbar.","container-title":"Network","DOI":"https://doi.org/10.15488/2920","title":"Schriftlichkeit und Mündlichkeit in der Chat-Kommunikation","URL":"https://www.mediensprache.net/networx/networx-29.pdf","volume":"27","author":[{"family":"Bader","given":"Jennifer"}],"issued":{"date-parts":[["2002"]]}}}],"schema":"https://github.com/citation-style-language/schema/raw/master/csl-citation.json"} </w:instrText>
+        <w:instrText xml:space="preserve"> ADDIN ZOTERO_ITEM CSL_CITATION {"citationID":"3KTW8Is0","properties":{"formattedCitation":"(Bader, 2002a)","plainCitation":"(Bader, 2002a)","dontUpdate":true,"noteIndex":0},"citationItems":[{"id":"ZmZAhuJC/bveTAmMX","uris":["http://zotero.org/users/7682103/items/83DMUHEM"],"uri":["http://zotero.org/users/7682103/items/83DMUHEM"],"itemData":{"id":"P7NMSCgE/sV3A3AUI","type":"article-journal","abstract":"Die Untersuchung der Sprache in den Chats soll zeigen, inwiefern Mündlichkeit in der graphisch medialisierten Chat-Kommunikation eine Rolle spielt. Es wird die Hypothese aufgestellt, dass strukturelle, funktionale und kommunikative Besonderheiten existieren, die eher in die Kategorie ‚mündlich‘ als in die Kategorie ‚schriftlich‘ einzuordnen sind. Außerdem wird versucht, Gliederungsmerkmale anhand der Gesprächsanalyse herauszuarbeiten, die vor allem in gesprochener Sprache auftreten. Die Einzelergebnisse werden anschließend integriert, um die Belegbarkeit der Hypothese zu überprüfen. Die Untersuchung soll im Weiteren zeigen, ob es sich tatsächlich bei der Sprachverwendung in den Chats um eine neue Sprache - den sogenannten ‚Cyberslang‘ - handelt, oder ob die Chat-Kommunikation lediglich an dialogische Gespräche anknüpft und versucht, aufgrund der technischen, zum Teil begrenzten Möglichkeiten entsprechende Alternativen zu finden. Alle entstandenen Zeichen und Besonderheiten hätten damit eine funktionale Motivation und wären mit traditionellen Kommunikationsformen vergleichbar.","container-title":"Network","DOI":"https://doi.org/10.15488/2920","title":"Schriftlichkeit und Mündlichkeit in der Chat-Kommunikation","URL":"https://www.mediensprache.net/networx/networx-29.pdf","volume":"27","author":[{"family":"Bader","given":"Jennifer"}],"issued":{"date-parts":[["2002"]]}}}],"schema":"https://github.com/citation-style-language/schema/raw/master/csl-citation.json"} </w:instrText>
       </w:r>
       <w:r>
         <w:fldChar w:fldCharType="separate"/>
@@ -5419,30 +5883,262 @@
         <w:fldChar w:fldCharType="end"/>
       </w:r>
       <w:r>
-        <w:t>. This</w:t>
-      </w:r>
-      <w:r>
-        <w:rPr>
-          <w:szCs w:val="24"/>
-        </w:rPr>
-        <w:t xml:space="preserve">. In that case, </w:t>
-      </w:r>
-      <w:r>
-        <w:rPr>
-          <w:szCs w:val="24"/>
-        </w:rPr>
-        <w:br w:type="page"/>
+        <w:t xml:space="preserve">. </w:t>
+      </w:r>
+      <w:r>
+        <w:t xml:space="preserve">The basic reason as  to why written speech exists at all can be summed up </w:t>
+      </w:r>
+      <w:r>
+        <w:t>as it being essential to transport thoughts, messages, etc. over  long distances and to preserve them for future generations. It was and is a way to escape the transience paradigm of spoken language</w:t>
+      </w:r>
+      <w:r>
+        <w:t xml:space="preserve"> </w:t>
+      </w:r>
+      <w:r>
+        <w:fldChar w:fldCharType="begin"/>
+      </w:r>
+      <w:r>
+        <w:instrText xml:space="preserve"> ADDIN ZOTERO_ITEM CSL_CITATION {"citationID":"8Ip8iidC","properties":{"formattedCitation":"(Ortmann &amp; Dipper, 2019)","plainCitation":"(Ortmann &amp; Dipper, 2019)","noteIndex":0},"citationItems":[{"id":128,"uris":["http://zotero.org/users/7682103/items/QBUFLN2G"],"uri":["http://zotero.org/users/7682103/items/QBUFLN2G"],"itemData":{"id":128,"type":"paper-conference","abstract":"This paper deals with the automatic identification of literate and oral discourse in German texts. A range of linguistic features is selected and their role in distinguishing between literate- and oral-oriented registers is investigated, using a decision-tree classifier. It turns out that all of the investigated features are related in some way to oral conceptuality. Especially simple measures of complexity (average sentence and word length) are prominent indicators of oral and literate discourse. In addition, features of reference and deixis (realized by different types of pronouns) also prove to be very useful in determining the degree of orality of different registers.","container-title":"Proceedings of the sixth workshop on NLP for similar languages, varieties and dialects","DOI":"10.18653/v1/W19-1407","event-place":"Ann Arbor, Michigan","page":"(pp. 64–79)","publisher":"Association for Computational Linguistics","publisher-place":"Ann Arbor, Michigan","title":"Variation between different discourse types: Literate vs. oral","URL":"https://www.aclweb.org/anthology/W19-1407","author":[{"family":"Ortmann","given":"Katrin"},{"family":"Dipper","given":"Stefanie"}],"issued":{"date-parts":[["2019",6]]}}}],"schema":"https://github.com/citation-style-language/schema/raw/master/csl-citation.json"} </w:instrText>
+      </w:r>
+      <w:r>
+        <w:fldChar w:fldCharType="separate"/>
+      </w:r>
+      <w:r>
+        <w:t>(Ortmann &amp; Dipper, 2019)</w:t>
+      </w:r>
+      <w:r>
+        <w:fldChar w:fldCharType="end"/>
+      </w:r>
+      <w:r>
+        <w:t>.</w:t>
       </w:r>
     </w:p>
     <w:p>
       <w:pPr>
-        <w:ind w:left="0"/>
-      </w:pPr>
+        <w:ind w:firstLine="424"/>
+      </w:pPr>
+      <w:r>
+        <w:t xml:space="preserve">Written language has often been seen </w:t>
+      </w:r>
+      <w:r>
+        <w:t>viewed as the true paradigm of language. In that, if language is mentioned, then it must automatically refer to the written variant. This was the prevailing assumption well into the 19</w:t>
+      </w:r>
+      <w:r>
+        <w:rPr>
+          <w:vertAlign w:val="superscript"/>
+        </w:rPr>
+        <w:t>th</w:t>
+      </w:r>
+      <w:r>
+        <w:t xml:space="preserve"> </w:t>
+      </w:r>
+      <w:r>
+        <w:lastRenderedPageBreak/>
+        <w:t xml:space="preserve">century </w:t>
+      </w:r>
+      <w:r>
+        <w:fldChar w:fldCharType="begin"/>
+      </w:r>
+      <w:r>
+        <w:instrText xml:space="preserve"> ADDIN ZOTERO_ITEM CSL_CITATION {"citationID":"fJg3cyEM","properties":{"formattedCitation":"(Koch &amp; Oesterreicher, 1985)","plainCitation":"(Koch &amp; Oesterreicher, 1985)","noteIndex":0},"citationItems":[{"id":131,"uris":["http://zotero.org/users/7682103/items/UMKP8NJY"],"uri":["http://zotero.org/users/7682103/items/UMKP8NJY"],"itemData":{"id":131,"type":"article-journal","container-title":"Romanistisches Jahrbuch","page":"15–43","title":"Sprache der Nähe — Sprache der Distanz: Mündlichkeit und Schriftlichkeit im Spannungsfeld von Sprachtheorie und Sprachgeschichte.","volume":"36","author":[{"family":"Koch","given":"Peter"},{"family":"Oesterreicher","given":"Wulf"}],"issued":{"date-parts":[["1985"]]}}}],"schema":"https://github.com/citation-style-language/schema/raw/master/csl-citation.json"} </w:instrText>
+      </w:r>
+      <w:r>
+        <w:fldChar w:fldCharType="separate"/>
+      </w:r>
+      <w:r>
+        <w:t>(Koch &amp; Oesterreicher, 1985)</w:t>
+      </w:r>
+      <w:r>
+        <w:fldChar w:fldCharType="end"/>
+      </w:r>
+      <w:r>
+        <w:t xml:space="preserve">. This is the reason why written language has often been the necessary default mode when examining an object language. </w:t>
+      </w:r>
     </w:p>
     <w:p>
       <w:pPr>
+        <w:ind w:firstLine="424"/>
+      </w:pPr>
+      <w:r>
+        <w:t xml:space="preserve">Written language is often in contrast with spoken due the dichotomous nature of the language paradigm. Where spoken language is restricted to being less complex, written language can benefit from static properties of </w:t>
+      </w:r>
+      <w:r>
+        <w:t>a textual medium</w:t>
+      </w:r>
+      <w:r>
+        <w:t xml:space="preserve">. </w:t>
+      </w:r>
+      <w:r>
+        <w:fldChar w:fldCharType="begin"/>
+      </w:r>
+      <w:r>
+        <w:instrText xml:space="preserve"> ADDIN ZOTERO_ITEM CSL_CITATION {"citationID":"wHMSXzDc","properties":{"formattedCitation":"(Ortmann &amp; Dipper, 2019)","plainCitation":"(Ortmann &amp; Dipper, 2019)","noteIndex":0},"citationItems":[{"id":128,"uris":["http://zotero.org/users/7682103/items/QBUFLN2G"],"uri":["http://zotero.org/users/7682103/items/QBUFLN2G"],"itemData":{"id":128,"type":"paper-conference","abstract":"This paper deals with the automatic identification of literate and oral discourse in German texts. A range of linguistic features is selected and their role in distinguishing between literate- and oral-oriented registers is investigated, using a decision-tree classifier. It turns out that all of the investigated features are related in some way to oral conceptuality. Especially simple measures of complexity (average sentence and word length) are prominent indicators of oral and literate discourse. In addition, features of reference and deixis (realized by different types of pronouns) also prove to be very useful in determining the degree of orality of different registers.","container-title":"Proceedings of the sixth workshop on NLP for similar languages, varieties and dialects","DOI":"10.18653/v1/W19-1407","event-place":"Ann Arbor, Michigan","page":"(pp. 64–79)","publisher":"Association for Computational Linguistics","publisher-place":"Ann Arbor, Michigan","title":"Variation between different discourse types: Literate vs. oral","URL":"https://www.aclweb.org/anthology/W19-1407","author":[{"family":"Ortmann","given":"Katrin"},{"family":"Dipper","given":"Stefanie"}],"issued":{"date-parts":[["2019",6]]}}}],"schema":"https://github.com/citation-style-language/schema/raw/master/csl-citation.json"} </w:instrText>
+      </w:r>
+      <w:r>
+        <w:fldChar w:fldCharType="separate"/>
+      </w:r>
+      <w:r>
+        <w:t>(</w:t>
+      </w:r>
+      <w:proofErr w:type="spellStart"/>
+      <w:r>
+        <w:t>Ortmann</w:t>
+      </w:r>
+      <w:proofErr w:type="spellEnd"/>
+      <w:r>
+        <w:t xml:space="preserve"> &amp; Dipper, 2019)</w:t>
+      </w:r>
+      <w:r>
+        <w:fldChar w:fldCharType="end"/>
+      </w:r>
+      <w:r>
+        <w:t>. This naturally carries over into the syntactical and lexical structure of any given written message. Syntactical and lexical properties can be expounded upon in a general without having to take the speaker’s ability into consideration</w:t>
+      </w:r>
+      <w:r>
+        <w:t>.</w:t>
+      </w:r>
+    </w:p>
+    <w:p>
+      <w:pPr>
+        <w:ind w:firstLine="424"/>
+      </w:pPr>
+      <w:r>
+        <w:t>An important property is that “</w:t>
+      </w:r>
+      <w:r>
+        <w:t xml:space="preserve">Written language can express features of orality with specific graphical means, such as omission of characters, word contractions, or use of ellipsis dots, </w:t>
+      </w:r>
+      <w:proofErr w:type="spellStart"/>
+      <w:r>
+        <w:t>em</w:t>
+      </w:r>
+      <w:proofErr w:type="spellEnd"/>
+      <w:r>
+        <w:t xml:space="preserve"> dashes or apostrophes</w:t>
+      </w:r>
+      <w:r>
+        <w:t>”</w:t>
+      </w:r>
+      <w:r>
+        <w:fldChar w:fldCharType="begin"/>
+      </w:r>
+      <w:r>
+        <w:instrText xml:space="preserve"> ADDIN ZOTERO_ITEM CSL_CITATION {"citationID":"k5ioRlmk","properties":{"formattedCitation":"(Ortmann &amp; Dipper, 2019, p. 67)","plainCitation":"(Ortmann &amp; Dipper, 2019, p. 67)","noteIndex":0},"citationItems":[{"id":128,"uris":["http://zotero.org/users/7682103/items/QBUFLN2G"],"uri":["http://zotero.org/users/7682103/items/QBUFLN2G"],"itemData":{"id":128,"type":"paper-conference","abstract":"This paper deals with the automatic identification of literate and oral discourse in German texts. A range of linguistic features is selected and their role in distinguishing between literate- and oral-oriented registers is investigated, using a decision-tree classifier. It turns out that all of the investigated features are related in some way to oral conceptuality. Especially simple measures of complexity (average sentence and word length) are prominent indicators of oral and literate discourse. In addition, features of reference and deixis (realized by different types of pronouns) also prove to be very useful in determining the degree of orality of different registers.","container-title":"Proceedings of the sixth workshop on NLP for similar languages, varieties and dialects","DOI":"10.18653/v1/W19-1407","event-place":"Ann Arbor, Michigan","page":"(pp. 64–79)","publisher":"Association for Computational Linguistics","publisher-place":"Ann Arbor, Michigan","title":"Variation between different discourse types: Literate vs. oral","URL":"https://www.aclweb.org/anthology/W19-1407","author":[{"family":"Ortmann","given":"Katrin"},{"family":"Dipper","given":"Stefanie"}],"issued":{"date-parts":[["2019",6]]}},"locator":"67"}],"schema":"https://github.com/citation-style-language/schema/raw/master/csl-citation.json"} </w:instrText>
+      </w:r>
+      <w:r>
+        <w:fldChar w:fldCharType="separate"/>
+      </w:r>
+      <w:r>
+        <w:t>(</w:t>
+      </w:r>
+      <w:proofErr w:type="spellStart"/>
+      <w:r>
+        <w:t>Ortmann</w:t>
+      </w:r>
+      <w:proofErr w:type="spellEnd"/>
+      <w:r>
+        <w:t xml:space="preserve"> &amp; Dipper, 2019, p. 67)</w:t>
+      </w:r>
+      <w:r>
+        <w:fldChar w:fldCharType="end"/>
+      </w:r>
+      <w:r>
+        <w:t xml:space="preserve">. </w:t>
+      </w:r>
+      <w:r>
+        <w:t xml:space="preserve">This </w:t>
+      </w:r>
+      <w:r>
+        <w:t>feature</w:t>
+      </w:r>
+      <w:r>
+        <w:t xml:space="preserve"> can be exploited to identify markers that </w:t>
+      </w:r>
+      <w:r>
+        <w:t>are proto-typical of spoken language(</w:t>
+      </w:r>
+      <w:r>
+        <w:fldChar w:fldCharType="begin"/>
+      </w:r>
+      <w:r>
+        <w:instrText xml:space="preserve"> ADDIN ZOTERO_ITEM CSL_CITATION {"citationID":"IrjdMiMX","properties":{"formattedCitation":"(Ortmann &amp; Dipper, 2019)","plainCitation":"(Ortmann &amp; Dipper, 2019)","noteIndex":0},"citationItems":[{"id":128,"uris":["http://zotero.org/users/7682103/items/QBUFLN2G"],"uri":["http://zotero.org/users/7682103/items/QBUFLN2G"],"itemData":{"id":128,"type":"paper-conference","abstract":"This paper deals with the automatic identification of literate and oral discourse in German texts. A range of linguistic features is selected and their role in distinguishing between literate- and oral-oriented registers is investigated, using a decision-tree classifier. It turns out that all of the investigated features are related in some way to oral conceptuality. Especially simple measures of complexity (average sentence and word length) are prominent indicators of oral and literate discourse. In addition, features of reference and deixis (realized by different types of pronouns) also prove to be very useful in determining the degree of orality of different registers.","container-title":"Proceedings of the sixth workshop on NLP for similar languages, varieties and dialects","DOI":"10.18653/v1/W19-1407","event-place":"Ann Arbor, Michigan","page":"(pp. 64–79)","publisher":"Association for Computational Linguistics","publisher-place":"Ann Arbor, Michigan","title":"Variation between different discourse types: Literate vs. oral","URL":"https://www.aclweb.org/anthology/W19-1407","author":[{"family":"Ortmann","given":"Katrin"},{"family":"Dipper","given":"Stefanie"}],"issued":{"date-parts":[["2019",6]]}}}],"schema":"https://github.com/citation-style-language/schema/raw/master/csl-citation.json"} </w:instrText>
+      </w:r>
+      <w:r>
+        <w:fldChar w:fldCharType="separate"/>
+      </w:r>
+      <w:r>
+        <w:t>(</w:t>
+      </w:r>
+      <w:proofErr w:type="spellStart"/>
+      <w:r>
+        <w:t>Ortmann</w:t>
+      </w:r>
+      <w:proofErr w:type="spellEnd"/>
+      <w:r>
+        <w:t xml:space="preserve"> &amp; Dipper, 2019)</w:t>
+      </w:r>
+      <w:r>
+        <w:fldChar w:fldCharType="end"/>
+      </w:r>
+      <w:r>
+        <w:t xml:space="preserve">; </w:t>
+      </w:r>
+      <w:r>
+        <w:fldChar w:fldCharType="begin"/>
+      </w:r>
+      <w:r>
+        <w:instrText xml:space="preserve"> ADDIN ZOTERO_ITEM CSL_CITATION {"citationID":"MnhTdPSf","properties":{"formattedCitation":"(Ortmann &amp; Dipper, 2020)","plainCitation":"(Ortmann &amp; Dipper, 2020)","noteIndex":0},"citationItems":[{"id":134,"uris":["http://zotero.org/users/7682103/items/5TZA3AIY"],"uri":["http://zotero.org/users/7682103/items/5TZA3AIY"],"itemData":{"id":134,"type":"paper-conference","abstract":"Independently of the medial representation (written/spoken), language can exhibit characteristics of conceptual orality or literacy, which mainly manifest themselves on the lexical or syntactic level. In this paper we aim at automatically identifying conceptually-oral historical texts, with the ultimate goal of gaining knowledge about spoken data of historical time stages. We apply a set of general linguistic features that have been proven to be effective for the classification of modern language data to historical German texts from various registers. Many of the features turn out to be equally useful in determining the conceptuality of historical data as they are for modern data, especially the frequency of different types of pronouns and the ratio of verbs to nouns. Other features like sentence length, particles or interjections point to peculiarities of the historical data and reveal problems with the adoption of a feature set that was developed on modern language data.","container-title":"Proceedings of the 12th Language Resources and Evaluation Conference","event-place":"Marseille, France","ISBN":"979-10-95546-34-4","language":"English","page":"1293–1302","publisher":"European Language Resources Association","publisher-place":"Marseille, France","title":"Automatic Orality Identification in Historical Texts","URL":"https://www.aclweb.org/anthology/2020.lrec-1.162","author":[{"family":"Ortmann","given":"Katrin"},{"family":"Dipper","given":"Stefanie"}],"issued":{"date-parts":[["2020",5]]}}}],"schema":"https://github.com/citation-style-language/schema/raw/master/csl-citation.json"} </w:instrText>
+      </w:r>
+      <w:r>
+        <w:fldChar w:fldCharType="separate"/>
+      </w:r>
+      <w:r>
+        <w:t>(</w:t>
+      </w:r>
+      <w:proofErr w:type="spellStart"/>
+      <w:r>
+        <w:t>Ortmann</w:t>
+      </w:r>
+      <w:proofErr w:type="spellEnd"/>
+      <w:r>
+        <w:t xml:space="preserve"> &amp; Dipper, 2020)</w:t>
+      </w:r>
+      <w:r>
+        <w:fldChar w:fldCharType="end"/>
+      </w:r>
+      <w:r>
+        <w:t xml:space="preserve">  </w:t>
+      </w:r>
+      <w:r>
+        <w:fldChar w:fldCharType="begin"/>
+      </w:r>
+      <w:r>
+        <w:instrText xml:space="preserve"> ADDIN ZOTERO_ITEM CSL_CITATION {"citationID":"wrZMKO81","properties":{"formattedCitation":"(Bader, 2002b)","plainCitation":"(Bader, 2002b)","dontUpdate":true,"noteIndex":0},"citationItems":[{"id":130,"uris":["http://zotero.org/users/7682103/items/RHPJ3HTU"],"uri":["http://zotero.org/users/7682103/items/RHPJ3HTU"],"itemData":{"id":130,"type":"article-journal","abstract":"Die Untersuchung der Sprache in den Chats soll zeigen, inwiefern Mündlichkeit in der graphisch medialisierten Chat-Kommunikation eine Rolle spielt. Es wird die Hypothese aufgestellt, dass strukturelle, funktionale und kommunikative Besonderheiten existieren, die eher in die Kategorie ‚mündlich‘ als in die Kategorie ‚schriftlich‘ einzuordnen sind. Außerdem wird versucht, Gliederungsmerkmale anhand der Gesprächsanalyse herauszuarbeiten, die vor allem in gesprochener Sprache auftreten. Die Einzelergebnisse werden anschließend integriert, um die Belegbarkeit der Hypothese zu überprüfen. Die Untersuchung soll im Weiteren zeigen, ob es sich tatsächlich bei der Sprachverwendung in den Chats um eine neue Sprache - den sogenannten ‚Cyberslang‘ - handelt, oder ob die Chat-Kommunikation lediglich an dialogische Gespräche anknüpft und versucht, aufgrund der technischen, zum Teil begrenzten Möglichkeiten entsprechende Alternativen zu finden. Alle entstandenen Zeichen und Besonderheiten hätten damit eine funktionale Motivation und wären mit traditionellen Kommunikationsformen vergleichbar.","container-title":"Network","DOI":"https://doi.org/10.15488/2920","title":"Schriftlichkeit und Mündlichkeit in der Chat-Kommunikation","URL":"https://www.mediensprache.net/networx/networx-29.pdf","volume":"27","author":[{"family":"Bader","given":"Jennifer"}],"issued":{"date-parts":[["2002"]]}}}],"schema":"https://github.com/citation-style-language/schema/raw/master/csl-citation.json"} </w:instrText>
+      </w:r>
+      <w:r>
+        <w:fldChar w:fldCharType="separate"/>
+      </w:r>
+      <w:r>
+        <w:t>(Bader, 2002)</w:t>
+      </w:r>
+      <w:r>
+        <w:fldChar w:fldCharType="end"/>
+      </w:r>
+      <w:r>
+        <w:t>)</w:t>
+      </w:r>
+      <w:r>
+        <w:t xml:space="preserve"> </w:t>
+      </w:r>
+      <w:r>
+        <w:t>The possibility to emulate spoken speech through text a medium cross over into the realm of the medial and conceptual distinction of language, which will be touched in more detail in the following section.</w:t>
+      </w:r>
+    </w:p>
+    <w:p>
+      <w:pPr>
         <w:pStyle w:val="berschrift2"/>
       </w:pPr>
+      <w:bookmarkStart w:id="23" w:name="_Toc77604886"/>
       <w:r>
         <w:t>Medi</w:t>
       </w:r>
@@ -5458,6 +6154,7 @@
       <w:r>
         <w:t>-Proximity</w:t>
       </w:r>
+      <w:bookmarkEnd w:id="23"/>
       <w:r>
         <w:t xml:space="preserve"> </w:t>
       </w:r>
@@ -5478,8 +6175,8 @@
         <w:tblLook w:val="0420" w:firstRow="1" w:lastRow="0" w:firstColumn="0" w:lastColumn="0" w:noHBand="0" w:noVBand="1"/>
       </w:tblPr>
       <w:tblGrid>
-        <w:gridCol w:w="1113"/>
-        <w:gridCol w:w="1559"/>
+        <w:gridCol w:w="1397"/>
+        <w:gridCol w:w="1808"/>
         <w:gridCol w:w="2268"/>
         <w:gridCol w:w="2824"/>
       </w:tblGrid>
@@ -5832,31 +6529,7 @@
               <w:rPr>
                 <w:rFonts w:ascii="Times New Roman" w:hAnsi="Times New Roman"/>
               </w:rPr>
-              <w:t>ə</w:t>
-            </w:r>
-            <w:r>
-              <w:rPr>
-                <w:rFonts w:ascii="Times New Roman" w:hAnsi="Times New Roman"/>
-              </w:rPr>
-              <w:t>fplal</w:t>
-            </w:r>
-            <w:r>
-              <w:rPr>
-                <w:rFonts w:ascii="Times New Roman" w:hAnsi="Times New Roman"/>
-              </w:rPr>
-              <w:t>ə</w:t>
-            </w:r>
-            <w:r>
-              <w:rPr>
-                <w:rFonts w:ascii="Times New Roman" w:hAnsi="Times New Roman"/>
-              </w:rPr>
-              <w:t>di</w:t>
-            </w:r>
-            <w:r>
-              <w:rPr>
-                <w:rFonts w:ascii="Times New Roman" w:hAnsi="Times New Roman"/>
-              </w:rPr>
-              <w:t>ʀ</w:t>
+              <w:t>əfplalədiʀ</w:t>
             </w:r>
             <w:proofErr w:type="spellEnd"/>
             <w:r>
@@ -5889,8 +6562,10 @@
         <w:fldChar w:fldCharType="end"/>
       </w:r>
     </w:p>
-    <w:p/>
     <w:p>
+      <w:pPr>
+        <w:ind w:firstLine="0"/>
+      </w:pPr>
       <w:r>
         <w:t xml:space="preserve">Although it would be wrong to see a dichotomy being present between orality and literacy, this is not strictly correct.  The dichotomy does exist, but </w:t>
       </w:r>
@@ -5936,6 +6611,7 @@
         <w:ind w:firstLine="424"/>
       </w:pPr>
       <w:r>
+        <w:lastRenderedPageBreak/>
         <w:t>Here, it would be false to assume that spoken speech can only represent spoke</w:t>
       </w:r>
       <w:r>
@@ -5965,6 +6641,9 @@
         <w:jc w:val="center"/>
       </w:pPr>
       <w:r>
+        <w:rPr>
+          <w:noProof/>
+        </w:rPr>
         <w:drawing>
           <wp:inline distT="0" distB="0" distL="0" distR="0" wp14:anchorId="08F127BC" wp14:editId="310361FE">
             <wp:extent cx="4326890" cy="1946693"/>
@@ -6015,13 +6694,7 @@
         <w:t xml:space="preserve">  </w:t>
       </w:r>
       <w:r>
-        <w:t xml:space="preserve">Fig. </w:t>
-      </w:r>
-      <w:r>
-        <w:t>2</w:t>
-      </w:r>
-      <w:r>
-        <w:t xml:space="preserve"> </w:t>
+        <w:t xml:space="preserve">Fig. 2 </w:t>
       </w:r>
       <w:r>
         <w:fldChar w:fldCharType="begin"/>
@@ -6064,18 +6737,12 @@
         <w:t xml:space="preserve"> represent spoken speech that starts of being of </w:t>
       </w:r>
       <w:proofErr w:type="spellStart"/>
-      <w:proofErr w:type="gramStart"/>
       <w:r>
         <w:t>a</w:t>
       </w:r>
       <w:proofErr w:type="spellEnd"/>
-      <w:proofErr w:type="gramEnd"/>
-      <w:r>
-        <w:t xml:space="preserve"> informal and personal nature and gradually becomes </w:t>
-      </w:r>
-      <w:r>
-        <w:lastRenderedPageBreak/>
-        <w:t xml:space="preserve">less informal and person. In doing so, it is more in lines with written speech. When observing the two poles, a and </w:t>
+      <w:r>
+        <w:t xml:space="preserve"> informal and personal nature and gradually becomes less informal and person. In doing so, it is more in lines with written speech. When observing the two poles, a and </w:t>
       </w:r>
       <w:proofErr w:type="spellStart"/>
       <w:r>
@@ -6141,13 +6808,7 @@
         <w:ind w:firstLine="424"/>
       </w:pPr>
       <w:r>
-        <w:t xml:space="preserve">Another dynamic presented by </w:t>
-      </w:r>
-      <w:r>
-        <w:t>Koch and Oesterreicher(1985)</w:t>
-      </w:r>
-      <w:r>
-        <w:t xml:space="preserve"> is that of </w:t>
+        <w:t xml:space="preserve">Another dynamic presented by Koch and Oesterreicher(1985) is that of </w:t>
       </w:r>
       <w:r>
         <w:rPr>
@@ -6187,6 +6848,9 @@
         <w:jc w:val="center"/>
       </w:pPr>
       <w:r>
+        <w:rPr>
+          <w:noProof/>
+        </w:rPr>
         <w:lastRenderedPageBreak/>
         <w:drawing>
           <wp:inline distT="0" distB="0" distL="0" distR="0" wp14:anchorId="683F1770" wp14:editId="16644E10">
@@ -6235,13 +6899,7 @@
         <w:jc w:val="center"/>
       </w:pPr>
       <w:r>
-        <w:t xml:space="preserve">  Fig. </w:t>
-      </w:r>
-      <w:r>
-        <w:t>3</w:t>
-      </w:r>
-      <w:r>
-        <w:t xml:space="preserve"> </w:t>
+        <w:t xml:space="preserve">  Fig. 3 </w:t>
       </w:r>
       <w:r>
         <w:fldChar w:fldCharType="begin"/>
@@ -6287,25 +6945,20 @@
         <w:t xml:space="preserve">. The opposite can be said of </w:t>
       </w:r>
       <w:r>
-        <w:t>administrative regulation</w:t>
-      </w:r>
-      <w:r>
-        <w:t xml:space="preserve">. There is great distance between the speakers, both in terms of familiarity and proximity. It is also not a message that can be communicated orally due to the very nature of the text. Therefore, it can be assigned as being conceptually and medially written speech, while also belonging to Distanzsprache. </w:t>
+        <w:t xml:space="preserve">administrative regulation. There is great distance between the speakers, both in terms of familiarity and proximity. It is also not a message that can be communicated orally due to the very nature of the text. Therefore, it can be assigned as being conceptually and medially written speech, while also belonging to Distanzsprache. </w:t>
       </w:r>
     </w:p>
     <w:p>
       <w:pPr>
         <w:pStyle w:val="berschrift1"/>
       </w:pPr>
-      <w:bookmarkStart w:id="16" w:name="_Toc75691422"/>
-      <w:bookmarkStart w:id="17" w:name="_Toc75691568"/>
-      <w:bookmarkStart w:id="18" w:name="_Toc75692647"/>
-      <w:proofErr w:type="spellStart"/>
+      <w:bookmarkStart w:id="24" w:name="_Toc75691422"/>
+      <w:bookmarkStart w:id="25" w:name="_Toc75691568"/>
+      <w:bookmarkStart w:id="26" w:name="_Toc77604887"/>
       <w:r>
         <w:lastRenderedPageBreak/>
-        <w:t>Registeres</w:t>
-      </w:r>
-      <w:proofErr w:type="spellEnd"/>
+        <w:t>Registers</w:t>
+      </w:r>
       <w:r>
         <w:t xml:space="preserve"> within </w:t>
       </w:r>
@@ -6315,9 +6968,9 @@
       <w:r>
         <w:t>French Language</w:t>
       </w:r>
-      <w:bookmarkEnd w:id="16"/>
-      <w:bookmarkEnd w:id="17"/>
-      <w:bookmarkEnd w:id="18"/>
+      <w:bookmarkEnd w:id="24"/>
+      <w:bookmarkEnd w:id="25"/>
+      <w:bookmarkEnd w:id="26"/>
     </w:p>
     <w:p>
       <w:pPr>
@@ -6332,18 +6985,18 @@
         </w:rPr>
         <w:t xml:space="preserve"> </w:t>
       </w:r>
-      <w:bookmarkStart w:id="19" w:name="_Toc75691423"/>
-      <w:bookmarkStart w:id="20" w:name="_Toc75691569"/>
-      <w:bookmarkStart w:id="21" w:name="_Toc75692648"/>
+      <w:bookmarkStart w:id="27" w:name="_Toc75691423"/>
+      <w:bookmarkStart w:id="28" w:name="_Toc75691569"/>
+      <w:bookmarkStart w:id="29" w:name="_Toc77604888"/>
       <w:r>
         <w:rPr>
           <w:szCs w:val="24"/>
         </w:rPr>
         <w:t>French Language Registers</w:t>
       </w:r>
-      <w:bookmarkEnd w:id="19"/>
-      <w:bookmarkEnd w:id="20"/>
-      <w:bookmarkEnd w:id="21"/>
+      <w:bookmarkEnd w:id="27"/>
+      <w:bookmarkEnd w:id="28"/>
+      <w:bookmarkEnd w:id="29"/>
       <w:r>
         <w:rPr>
           <w:szCs w:val="24"/>
@@ -6364,18 +7017,18 @@
           <w:szCs w:val="24"/>
         </w:rPr>
       </w:pPr>
-      <w:bookmarkStart w:id="22" w:name="_Toc75691424"/>
-      <w:bookmarkStart w:id="23" w:name="_Toc75691570"/>
-      <w:bookmarkStart w:id="24" w:name="_Toc75692649"/>
+      <w:bookmarkStart w:id="30" w:name="_Toc75691424"/>
+      <w:bookmarkStart w:id="31" w:name="_Toc75691570"/>
+      <w:bookmarkStart w:id="32" w:name="_Toc77604889"/>
       <w:r>
         <w:rPr>
           <w:szCs w:val="24"/>
         </w:rPr>
         <w:t>Typical Features of Oral French</w:t>
       </w:r>
-      <w:bookmarkEnd w:id="22"/>
-      <w:bookmarkEnd w:id="23"/>
-      <w:bookmarkEnd w:id="24"/>
+      <w:bookmarkEnd w:id="30"/>
+      <w:bookmarkEnd w:id="31"/>
+      <w:bookmarkEnd w:id="32"/>
     </w:p>
     <w:p>
       <w:pPr>
@@ -6384,9 +7037,9 @@
           <w:szCs w:val="24"/>
         </w:rPr>
       </w:pPr>
-      <w:bookmarkStart w:id="25" w:name="_Toc75691425"/>
-      <w:bookmarkStart w:id="26" w:name="_Toc75691571"/>
-      <w:bookmarkStart w:id="27" w:name="_Toc75692650"/>
+      <w:bookmarkStart w:id="33" w:name="_Toc75691425"/>
+      <w:bookmarkStart w:id="34" w:name="_Toc75691571"/>
+      <w:bookmarkStart w:id="35" w:name="_Toc77604890"/>
       <w:r>
         <w:rPr>
           <w:szCs w:val="24"/>
@@ -6405,17 +7058,17 @@
         </w:rPr>
         <w:t xml:space="preserve"> French</w:t>
       </w:r>
-      <w:bookmarkEnd w:id="25"/>
-      <w:bookmarkEnd w:id="26"/>
-      <w:bookmarkEnd w:id="27"/>
+      <w:bookmarkEnd w:id="33"/>
+      <w:bookmarkEnd w:id="34"/>
+      <w:bookmarkEnd w:id="35"/>
     </w:p>
     <w:p>
       <w:pPr>
         <w:pStyle w:val="berschrift1"/>
       </w:pPr>
-      <w:bookmarkStart w:id="28" w:name="_Toc75691426"/>
-      <w:bookmarkStart w:id="29" w:name="_Toc75691572"/>
-      <w:bookmarkStart w:id="30" w:name="_Toc75692651"/>
+      <w:bookmarkStart w:id="36" w:name="_Toc75691426"/>
+      <w:bookmarkStart w:id="37" w:name="_Toc75691572"/>
+      <w:bookmarkStart w:id="38" w:name="_Toc77604891"/>
       <w:r>
         <w:t>The</w:t>
       </w:r>
@@ -6428,9 +7081,9 @@
       <w:r>
         <w:t>Corpora</w:t>
       </w:r>
-      <w:bookmarkEnd w:id="28"/>
-      <w:bookmarkEnd w:id="29"/>
-      <w:bookmarkEnd w:id="30"/>
+      <w:bookmarkEnd w:id="36"/>
+      <w:bookmarkEnd w:id="37"/>
+      <w:bookmarkEnd w:id="38"/>
       <w:r>
         <w:t xml:space="preserve"> </w:t>
       </w:r>
@@ -6442,18 +7095,18 @@
           <w:szCs w:val="24"/>
         </w:rPr>
       </w:pPr>
-      <w:bookmarkStart w:id="31" w:name="_Toc75691427"/>
-      <w:bookmarkStart w:id="32" w:name="_Toc75691573"/>
-      <w:bookmarkStart w:id="33" w:name="_Toc75692652"/>
+      <w:bookmarkStart w:id="39" w:name="_Toc75691427"/>
+      <w:bookmarkStart w:id="40" w:name="_Toc75691573"/>
+      <w:bookmarkStart w:id="41" w:name="_Toc77604892"/>
       <w:r>
         <w:rPr>
           <w:szCs w:val="24"/>
         </w:rPr>
         <w:t>Nature of the Data Sets</w:t>
       </w:r>
-      <w:bookmarkEnd w:id="31"/>
-      <w:bookmarkEnd w:id="32"/>
-      <w:bookmarkEnd w:id="33"/>
+      <w:bookmarkEnd w:id="39"/>
+      <w:bookmarkEnd w:id="40"/>
+      <w:bookmarkEnd w:id="41"/>
       <w:r>
         <w:rPr>
           <w:szCs w:val="24"/>
@@ -6468,9 +7121,9 @@
           <w:szCs w:val="24"/>
         </w:rPr>
       </w:pPr>
-      <w:bookmarkStart w:id="34" w:name="_Toc75691428"/>
-      <w:bookmarkStart w:id="35" w:name="_Toc75691574"/>
-      <w:bookmarkStart w:id="36" w:name="_Toc75692653"/>
+      <w:bookmarkStart w:id="42" w:name="_Toc75691428"/>
+      <w:bookmarkStart w:id="43" w:name="_Toc75691574"/>
+      <w:bookmarkStart w:id="44" w:name="_Toc77604893"/>
       <w:r>
         <w:rPr>
           <w:szCs w:val="24"/>
@@ -6489,9 +7142,9 @@
         </w:rPr>
         <w:t>processing</w:t>
       </w:r>
-      <w:bookmarkEnd w:id="34"/>
-      <w:bookmarkEnd w:id="35"/>
-      <w:bookmarkEnd w:id="36"/>
+      <w:bookmarkEnd w:id="42"/>
+      <w:bookmarkEnd w:id="43"/>
+      <w:bookmarkEnd w:id="44"/>
       <w:r>
         <w:rPr>
           <w:szCs w:val="24"/>
@@ -6503,15 +7156,15 @@
       <w:pPr>
         <w:pStyle w:val="berschrift1"/>
       </w:pPr>
-      <w:bookmarkStart w:id="37" w:name="_Toc75691429"/>
-      <w:bookmarkStart w:id="38" w:name="_Toc75691575"/>
-      <w:bookmarkStart w:id="39" w:name="_Toc75692654"/>
+      <w:bookmarkStart w:id="45" w:name="_Toc75691429"/>
+      <w:bookmarkStart w:id="46" w:name="_Toc75691575"/>
+      <w:bookmarkStart w:id="47" w:name="_Toc77604894"/>
       <w:r>
         <w:t>Methodology</w:t>
       </w:r>
-      <w:bookmarkEnd w:id="37"/>
-      <w:bookmarkEnd w:id="38"/>
-      <w:bookmarkEnd w:id="39"/>
+      <w:bookmarkEnd w:id="45"/>
+      <w:bookmarkEnd w:id="46"/>
+      <w:bookmarkEnd w:id="47"/>
     </w:p>
     <w:p>
       <w:pPr>
@@ -6520,9 +7173,9 @@
           <w:szCs w:val="24"/>
         </w:rPr>
       </w:pPr>
-      <w:bookmarkStart w:id="40" w:name="_Toc75691430"/>
-      <w:bookmarkStart w:id="41" w:name="_Toc75691576"/>
-      <w:bookmarkStart w:id="42" w:name="_Toc75692655"/>
+      <w:bookmarkStart w:id="48" w:name="_Toc75691430"/>
+      <w:bookmarkStart w:id="49" w:name="_Toc75691576"/>
+      <w:bookmarkStart w:id="50" w:name="_Toc77604895"/>
       <w:r>
         <w:rPr>
           <w:szCs w:val="24"/>
@@ -6535,9 +7188,9 @@
         </w:rPr>
         <w:t>Naïve Bayes</w:t>
       </w:r>
-      <w:bookmarkEnd w:id="40"/>
-      <w:bookmarkEnd w:id="41"/>
-      <w:bookmarkEnd w:id="42"/>
+      <w:bookmarkEnd w:id="48"/>
+      <w:bookmarkEnd w:id="49"/>
+      <w:bookmarkEnd w:id="50"/>
       <w:r>
         <w:rPr>
           <w:szCs w:val="24"/>
@@ -6552,9 +7205,9 @@
           <w:szCs w:val="24"/>
         </w:rPr>
       </w:pPr>
-      <w:bookmarkStart w:id="43" w:name="_Toc75691431"/>
-      <w:bookmarkStart w:id="44" w:name="_Toc75691577"/>
-      <w:bookmarkStart w:id="45" w:name="_Toc75692656"/>
+      <w:bookmarkStart w:id="51" w:name="_Toc75691431"/>
+      <w:bookmarkStart w:id="52" w:name="_Toc75691577"/>
+      <w:bookmarkStart w:id="53" w:name="_Toc77604896"/>
       <w:r>
         <w:rPr>
           <w:szCs w:val="24"/>
@@ -6567,9 +7220,9 @@
         </w:rPr>
         <w:t xml:space="preserve"> for Identifying Discourse Types</w:t>
       </w:r>
-      <w:bookmarkEnd w:id="43"/>
-      <w:bookmarkEnd w:id="44"/>
-      <w:bookmarkEnd w:id="45"/>
+      <w:bookmarkEnd w:id="51"/>
+      <w:bookmarkEnd w:id="52"/>
+      <w:bookmarkEnd w:id="53"/>
       <w:r>
         <w:rPr>
           <w:szCs w:val="24"/>
@@ -6590,18 +7243,18 @@
           <w:szCs w:val="24"/>
         </w:rPr>
       </w:pPr>
-      <w:bookmarkStart w:id="46" w:name="_Toc75691432"/>
-      <w:bookmarkStart w:id="47" w:name="_Toc75691578"/>
-      <w:bookmarkStart w:id="48" w:name="_Toc75692657"/>
+      <w:bookmarkStart w:id="54" w:name="_Toc75691432"/>
+      <w:bookmarkStart w:id="55" w:name="_Toc75691578"/>
+      <w:bookmarkStart w:id="56" w:name="_Toc77604897"/>
       <w:r>
         <w:rPr>
           <w:szCs w:val="24"/>
         </w:rPr>
         <w:t>Establishing Discourse Classification Baseline</w:t>
       </w:r>
-      <w:bookmarkEnd w:id="46"/>
-      <w:bookmarkEnd w:id="47"/>
-      <w:bookmarkEnd w:id="48"/>
+      <w:bookmarkEnd w:id="54"/>
+      <w:bookmarkEnd w:id="55"/>
+      <w:bookmarkEnd w:id="56"/>
       <w:r>
         <w:rPr>
           <w:szCs w:val="24"/>
@@ -6613,15 +7266,15 @@
       <w:pPr>
         <w:pStyle w:val="berschrift1"/>
       </w:pPr>
-      <w:bookmarkStart w:id="49" w:name="_Toc75691433"/>
-      <w:bookmarkStart w:id="50" w:name="_Toc75691579"/>
-      <w:bookmarkStart w:id="51" w:name="_Toc75692658"/>
+      <w:bookmarkStart w:id="57" w:name="_Toc75691433"/>
+      <w:bookmarkStart w:id="58" w:name="_Toc75691579"/>
+      <w:bookmarkStart w:id="59" w:name="_Toc77604898"/>
       <w:r>
         <w:t>Evaluation</w:t>
       </w:r>
-      <w:bookmarkEnd w:id="49"/>
-      <w:bookmarkEnd w:id="50"/>
-      <w:bookmarkEnd w:id="51"/>
+      <w:bookmarkEnd w:id="57"/>
+      <w:bookmarkEnd w:id="58"/>
+      <w:bookmarkEnd w:id="59"/>
       <w:r>
         <w:t xml:space="preserve"> </w:t>
       </w:r>
@@ -6633,9 +7286,9 @@
           <w:szCs w:val="24"/>
         </w:rPr>
       </w:pPr>
-      <w:bookmarkStart w:id="52" w:name="_Toc75691434"/>
-      <w:bookmarkStart w:id="53" w:name="_Toc75691580"/>
-      <w:bookmarkStart w:id="54" w:name="_Toc75692659"/>
+      <w:bookmarkStart w:id="60" w:name="_Toc75691434"/>
+      <w:bookmarkStart w:id="61" w:name="_Toc75691580"/>
+      <w:bookmarkStart w:id="62" w:name="_Toc77604899"/>
       <w:r>
         <w:rPr>
           <w:szCs w:val="24"/>
@@ -6660,9 +7313,9 @@
         </w:rPr>
         <w:t xml:space="preserve"> Parameters</w:t>
       </w:r>
-      <w:bookmarkEnd w:id="52"/>
-      <w:bookmarkEnd w:id="53"/>
-      <w:bookmarkEnd w:id="54"/>
+      <w:bookmarkEnd w:id="60"/>
+      <w:bookmarkEnd w:id="61"/>
+      <w:bookmarkEnd w:id="62"/>
       <w:r>
         <w:rPr>
           <w:szCs w:val="24"/>
@@ -6677,9 +7330,9 @@
           <w:szCs w:val="24"/>
         </w:rPr>
       </w:pPr>
-      <w:bookmarkStart w:id="55" w:name="_Toc75691435"/>
-      <w:bookmarkStart w:id="56" w:name="_Toc75691581"/>
-      <w:bookmarkStart w:id="57" w:name="_Toc75692660"/>
+      <w:bookmarkStart w:id="63" w:name="_Toc75691435"/>
+      <w:bookmarkStart w:id="64" w:name="_Toc75691581"/>
+      <w:bookmarkStart w:id="65" w:name="_Toc77604900"/>
       <w:r>
         <w:rPr>
           <w:szCs w:val="24"/>
@@ -6704,9 +7357,9 @@
         </w:rPr>
         <w:t>Parameters</w:t>
       </w:r>
-      <w:bookmarkEnd w:id="55"/>
-      <w:bookmarkEnd w:id="56"/>
-      <w:bookmarkEnd w:id="57"/>
+      <w:bookmarkEnd w:id="63"/>
+      <w:bookmarkEnd w:id="64"/>
+      <w:bookmarkEnd w:id="65"/>
       <w:r>
         <w:rPr>
           <w:szCs w:val="24"/>
@@ -6718,15 +7371,15 @@
       <w:pPr>
         <w:pStyle w:val="berschrift1"/>
       </w:pPr>
-      <w:bookmarkStart w:id="58" w:name="_Toc75691436"/>
-      <w:bookmarkStart w:id="59" w:name="_Toc75691582"/>
-      <w:bookmarkStart w:id="60" w:name="_Toc75692661"/>
+      <w:bookmarkStart w:id="66" w:name="_Toc75691436"/>
+      <w:bookmarkStart w:id="67" w:name="_Toc75691582"/>
+      <w:bookmarkStart w:id="68" w:name="_Toc77604901"/>
       <w:r>
         <w:t>Discussion</w:t>
       </w:r>
-      <w:bookmarkEnd w:id="58"/>
-      <w:bookmarkEnd w:id="59"/>
-      <w:bookmarkEnd w:id="60"/>
+      <w:bookmarkEnd w:id="66"/>
+      <w:bookmarkEnd w:id="67"/>
+      <w:bookmarkEnd w:id="68"/>
       <w:r>
         <w:t xml:space="preserve"> </w:t>
       </w:r>
@@ -6738,18 +7391,18 @@
           <w:szCs w:val="24"/>
         </w:rPr>
       </w:pPr>
-      <w:bookmarkStart w:id="61" w:name="_Toc75691437"/>
-      <w:bookmarkStart w:id="62" w:name="_Toc75691583"/>
-      <w:bookmarkStart w:id="63" w:name="_Toc75692662"/>
+      <w:bookmarkStart w:id="69" w:name="_Toc75691437"/>
+      <w:bookmarkStart w:id="70" w:name="_Toc75691583"/>
+      <w:bookmarkStart w:id="71" w:name="_Toc77604902"/>
       <w:r>
         <w:rPr>
           <w:szCs w:val="24"/>
         </w:rPr>
         <w:t>Developmental Phase</w:t>
       </w:r>
-      <w:bookmarkEnd w:id="61"/>
-      <w:bookmarkEnd w:id="62"/>
-      <w:bookmarkEnd w:id="63"/>
+      <w:bookmarkEnd w:id="69"/>
+      <w:bookmarkEnd w:id="70"/>
+      <w:bookmarkEnd w:id="71"/>
       <w:r>
         <w:rPr>
           <w:szCs w:val="24"/>
@@ -6764,9 +7417,9 @@
           <w:szCs w:val="24"/>
         </w:rPr>
       </w:pPr>
-      <w:bookmarkStart w:id="64" w:name="_Toc75691438"/>
-      <w:bookmarkStart w:id="65" w:name="_Toc75691584"/>
-      <w:bookmarkStart w:id="66" w:name="_Toc75692663"/>
+      <w:bookmarkStart w:id="72" w:name="_Toc75691438"/>
+      <w:bookmarkStart w:id="73" w:name="_Toc75691584"/>
+      <w:bookmarkStart w:id="74" w:name="_Toc77604903"/>
       <w:r>
         <w:rPr>
           <w:szCs w:val="24"/>
@@ -6779,9 +7432,9 @@
         </w:rPr>
         <w:t>Training Phase</w:t>
       </w:r>
-      <w:bookmarkEnd w:id="64"/>
-      <w:bookmarkEnd w:id="65"/>
-      <w:bookmarkEnd w:id="66"/>
+      <w:bookmarkEnd w:id="72"/>
+      <w:bookmarkEnd w:id="73"/>
+      <w:bookmarkEnd w:id="74"/>
       <w:r>
         <w:rPr>
           <w:szCs w:val="24"/>
@@ -6796,18 +7449,18 @@
           <w:szCs w:val="24"/>
         </w:rPr>
       </w:pPr>
-      <w:bookmarkStart w:id="67" w:name="_Toc75691439"/>
-      <w:bookmarkStart w:id="68" w:name="_Toc75691585"/>
-      <w:bookmarkStart w:id="69" w:name="_Toc75692664"/>
+      <w:bookmarkStart w:id="75" w:name="_Toc75691439"/>
+      <w:bookmarkStart w:id="76" w:name="_Toc75691585"/>
+      <w:bookmarkStart w:id="77" w:name="_Toc77604904"/>
       <w:r>
         <w:rPr>
           <w:szCs w:val="24"/>
         </w:rPr>
         <w:t>Testing Phase</w:t>
       </w:r>
-      <w:bookmarkEnd w:id="67"/>
-      <w:bookmarkEnd w:id="68"/>
-      <w:bookmarkEnd w:id="69"/>
+      <w:bookmarkEnd w:id="75"/>
+      <w:bookmarkEnd w:id="76"/>
+      <w:bookmarkEnd w:id="77"/>
       <w:r>
         <w:rPr>
           <w:szCs w:val="24"/>
@@ -6819,15 +7472,15 @@
       <w:pPr>
         <w:pStyle w:val="berschrift1"/>
       </w:pPr>
-      <w:bookmarkStart w:id="70" w:name="_Toc75691440"/>
-      <w:bookmarkStart w:id="71" w:name="_Toc75691586"/>
-      <w:bookmarkStart w:id="72" w:name="_Toc75692665"/>
+      <w:bookmarkStart w:id="78" w:name="_Toc75691440"/>
+      <w:bookmarkStart w:id="79" w:name="_Toc75691586"/>
+      <w:bookmarkStart w:id="80" w:name="_Toc77604905"/>
       <w:r>
         <w:t>Conclusion</w:t>
       </w:r>
-      <w:bookmarkEnd w:id="70"/>
-      <w:bookmarkEnd w:id="71"/>
-      <w:bookmarkEnd w:id="72"/>
+      <w:bookmarkEnd w:id="78"/>
+      <w:bookmarkEnd w:id="79"/>
+      <w:bookmarkEnd w:id="80"/>
     </w:p>
     <w:p>
       <w:pPr>
@@ -6838,9 +7491,8 @@
           <w:szCs w:val="40"/>
         </w:rPr>
       </w:pPr>
-      <w:bookmarkStart w:id="73" w:name="_Toc75691441"/>
-      <w:bookmarkStart w:id="74" w:name="_Toc75691587"/>
-      <w:bookmarkStart w:id="75" w:name="_Toc75692666"/>
+      <w:bookmarkStart w:id="81" w:name="_Toc75691441"/>
+      <w:bookmarkStart w:id="82" w:name="_Toc75691587"/>
       <w:r>
         <w:br w:type="page"/>
       </w:r>
@@ -6854,13 +7506,14 @@
         </w:numPr>
         <w:ind w:left="360" w:hanging="360"/>
       </w:pPr>
+      <w:bookmarkStart w:id="83" w:name="_Toc77604906"/>
       <w:r>
         <w:lastRenderedPageBreak/>
         <w:t>References</w:t>
       </w:r>
-      <w:bookmarkEnd w:id="73"/>
-      <w:bookmarkEnd w:id="74"/>
-      <w:bookmarkEnd w:id="75"/>
+      <w:bookmarkEnd w:id="81"/>
+      <w:bookmarkEnd w:id="82"/>
+      <w:bookmarkEnd w:id="83"/>
       <w:r>
         <w:t xml:space="preserve"> </w:t>
       </w:r>
@@ -7668,9 +8321,9 @@
         </w:numPr>
         <w:ind w:left="360"/>
       </w:pPr>
-      <w:bookmarkStart w:id="76" w:name="_Toc75691442"/>
-      <w:bookmarkStart w:id="77" w:name="_Toc75691588"/>
-      <w:bookmarkStart w:id="78" w:name="_Toc75692667"/>
+      <w:bookmarkStart w:id="84" w:name="_Toc75691442"/>
+      <w:bookmarkStart w:id="85" w:name="_Toc75691588"/>
+      <w:bookmarkStart w:id="86" w:name="_Toc77604907"/>
       <w:r>
         <w:rPr>
           <w:szCs w:val="24"/>
@@ -7678,9 +8331,9 @@
         <w:lastRenderedPageBreak/>
         <w:t>Eigenständigkeitserklärung</w:t>
       </w:r>
-      <w:bookmarkEnd w:id="76"/>
-      <w:bookmarkEnd w:id="77"/>
-      <w:bookmarkEnd w:id="78"/>
+      <w:bookmarkEnd w:id="84"/>
+      <w:bookmarkEnd w:id="85"/>
+      <w:bookmarkEnd w:id="86"/>
     </w:p>
     <w:p>
       <w:pPr>
@@ -10554,6 +11207,36 @@
   </w:num>
   <w:num w:numId="23">
     <w:abstractNumId w:val="9"/>
+  </w:num>
+  <w:num w:numId="24">
+    <w:abstractNumId w:val="22"/>
+    <w:lvlOverride w:ilvl="0">
+      <w:startOverride w:val="1"/>
+    </w:lvlOverride>
+    <w:lvlOverride w:ilvl="1">
+      <w:startOverride w:val="1"/>
+    </w:lvlOverride>
+    <w:lvlOverride w:ilvl="2">
+      <w:startOverride w:val="1"/>
+    </w:lvlOverride>
+    <w:lvlOverride w:ilvl="3">
+      <w:startOverride w:val="1"/>
+    </w:lvlOverride>
+    <w:lvlOverride w:ilvl="4">
+      <w:startOverride w:val="1"/>
+    </w:lvlOverride>
+    <w:lvlOverride w:ilvl="5">
+      <w:startOverride w:val="1"/>
+    </w:lvlOverride>
+    <w:lvlOverride w:ilvl="6">
+      <w:startOverride w:val="1"/>
+    </w:lvlOverride>
+    <w:lvlOverride w:ilvl="7">
+      <w:startOverride w:val="1"/>
+    </w:lvlOverride>
+    <w:lvlOverride w:ilvl="8">
+      <w:startOverride w:val="1"/>
+    </w:lvlOverride>
   </w:num>
 </w:numbering>
 </file>
@@ -10959,9 +11642,9 @@
     <w:name w:val="Normal"/>
     <w:aliases w:val="Normal Text"/>
     <w:qFormat/>
-    <w:rsid w:val="001D01F5"/>
+    <w:rsid w:val="00577BFB"/>
     <w:pPr>
-      <w:ind w:left="284" w:firstLine="0"/>
+      <w:ind w:left="284" w:firstLine="284"/>
     </w:pPr>
     <w:rPr>
       <w:rFonts w:ascii="Georgia" w:eastAsia="Times New Roman" w:hAnsi="Georgia" w:cs="Times New Roman"/>

--- a/0 - Documentation/Chandler_Linguistik_B_A_Theisis_SoSe2021.docx
+++ b/0 - Documentation/Chandler_Linguistik_B_A_Theisis_SoSe2021.docx
@@ -3787,7 +3787,7 @@
         <w:fldChar w:fldCharType="begin"/>
       </w:r>
       <w:r>
-        <w:instrText xml:space="preserve"> ADDIN ZOTERO_ITEM CSL_CITATION {"citationID":"LhxRpkOE","properties":{"formattedCitation":"(Bader, 2002a)","plainCitation":"(Bader, 2002a)","dontUpdate":true,"noteIndex":0},"citationItems":[{"id":"ZmZAhuJC/bveTAmMX","uris":["http://zotero.org/users/7682103/items/83DMUHEM"],"uri":["http://zotero.org/users/7682103/items/83DMUHEM"],"itemData":{"id":70,"type":"article-journal","abstract":"Die Untersuchung der Sprache in den Chats soll zeigen, inwiefern Mündlichkeit in der graphisch medialisierten Chat-Kommunikation eine Rolle spielt. Es wird die Hypothese aufgestellt, dass strukturelle, funktionale und kommunikative Besonderheiten existieren, die eher in die Kategorie ‚mündlich‘ als in die Kategorie ‚schriftlich‘ einzuordnen sind. Außerdem wird versucht, Gliederungsmerkmale anhand der Gesprächsanalyse herauszuarbeiten, die vor allem in gesprochener Sprache auftreten. Die Einzelergebnisse werden anschließend integriert, um die Belegbarkeit der Hypothese zu überprüfen. Die Untersuchung soll im Weiteren zeigen, ob es sich tatsächlich bei der Sprachverwendung in den Chats um eine neue Sprache - den sogenannten ‚Cyberslang‘ - handelt, oder ob die Chat-Kommunikation lediglich an dialogische Gespräche anknüpft und versucht, aufgrund der technischen, zum Teil begrenzten Möglichkeiten entsprechende Alternativen zu finden. Alle entstandenen Zeichen und Besonderheiten hätten damit eine funktionale Motivation und wären mit traditionellen Kommunikationsformen vergleichbar.","container-title":"Network","DOI":"https://doi.org/10.15488/2920","title":"Schriftlichkeit und Mündlichkeit in der Chat-Kommunikation","URL":"https://www.mediensprache.net/networx/networx-29.pdf","volume":"27","author":[{"family":"Bader","given":"Jennifer"}],"issued":{"date-parts":[["2002"]]}}}],"schema":"https://github.com/citation-style-language/schema/raw/master/csl-citation.json"} </w:instrText>
+        <w:instrText xml:space="preserve"> ADDIN ZOTERO_ITEM CSL_CITATION {"citationID":"LhxRpkOE","properties":{"formattedCitation":"(Bader, 2002a)","plainCitation":"(Bader, 2002a)","dontUpdate":true,"noteIndex":0},"citationItems":[{"id":"7NoeE6lC/esEwamZY","uris":["http://zotero.org/users/7682103/items/83DMUHEM"],"uri":["http://zotero.org/users/7682103/items/83DMUHEM"],"itemData":{"id":70,"type":"article-journal","abstract":"Die Untersuchung der Sprache in den Chats soll zeigen, inwiefern Mündlichkeit in der graphisch medialisierten Chat-Kommunikation eine Rolle spielt. Es wird die Hypothese aufgestellt, dass strukturelle, funktionale und kommunikative Besonderheiten existieren, die eher in die Kategorie ‚mündlich‘ als in die Kategorie ‚schriftlich‘ einzuordnen sind. Außerdem wird versucht, Gliederungsmerkmale anhand der Gesprächsanalyse herauszuarbeiten, die vor allem in gesprochener Sprache auftreten. Die Einzelergebnisse werden anschließend integriert, um die Belegbarkeit der Hypothese zu überprüfen. Die Untersuchung soll im Weiteren zeigen, ob es sich tatsächlich bei der Sprachverwendung in den Chats um eine neue Sprache - den sogenannten ‚Cyberslang‘ - handelt, oder ob die Chat-Kommunikation lediglich an dialogische Gespräche anknüpft und versucht, aufgrund der technischen, zum Teil begrenzten Möglichkeiten entsprechende Alternativen zu finden. Alle entstandenen Zeichen und Besonderheiten hätten damit eine funktionale Motivation und wären mit traditionellen Kommunikationsformen vergleichbar.","container-title":"Network","DOI":"https://doi.org/10.15488/2920","title":"Schriftlichkeit und Mündlichkeit in der Chat-Kommunikation","URL":"https://www.mediensprache.net/networx/networx-29.pdf","volume":"27","author":[{"family":"Bader","given":"Jennifer"}],"issued":{"date-parts":[["2002"]]}}}],"schema":"https://github.com/citation-style-language/schema/raw/master/csl-citation.json"} </w:instrText>
       </w:r>
       <w:r>
         <w:fldChar w:fldCharType="separate"/>
@@ -3835,7 +3835,7 @@
         <w:fldChar w:fldCharType="begin"/>
       </w:r>
       <w:r>
-        <w:instrText xml:space="preserve"> ADDIN ZOTERO_ITEM CSL_CITATION {"citationID":"Pao2Sywz","properties":{"formattedCitation":"(Bader, 2002a)","plainCitation":"(Bader, 2002a)","dontUpdate":true,"noteIndex":0},"citationItems":[{"id":"ZmZAhuJC/bveTAmMX","uris":["http://zotero.org/users/7682103/items/83DMUHEM"],"uri":["http://zotero.org/users/7682103/items/83DMUHEM"],"itemData":{"id":70,"type":"article-journal","abstract":"Die Untersuchung der Sprache in den Chats soll zeigen, inwiefern Mündlichkeit in der graphisch medialisierten Chat-Kommunikation eine Rolle spielt. Es wird die Hypothese aufgestellt, dass strukturelle, funktionale und kommunikative Besonderheiten existieren, die eher in die Kategorie ‚mündlich‘ als in die Kategorie ‚schriftlich‘ einzuordnen sind. Außerdem wird versucht, Gliederungsmerkmale anhand der Gesprächsanalyse herauszuarbeiten, die vor allem in gesprochener Sprache auftreten. Die Einzelergebnisse werden anschließend integriert, um die Belegbarkeit der Hypothese zu überprüfen. Die Untersuchung soll im Weiteren zeigen, ob es sich tatsächlich bei der Sprachverwendung in den Chats um eine neue Sprache - den sogenannten ‚Cyberslang‘ - handelt, oder ob die Chat-Kommunikation lediglich an dialogische Gespräche anknüpft und versucht, aufgrund der technischen, zum Teil begrenzten Möglichkeiten entsprechende Alternativen zu finden. Alle entstandenen Zeichen und Besonderheiten hätten damit eine funktionale Motivation und wären mit traditionellen Kommunikationsformen vergleichbar.","container-title":"Network","DOI":"https://doi.org/10.15488/2920","title":"Schriftlichkeit und Mündlichkeit in der Chat-Kommunikation","URL":"https://www.mediensprache.net/networx/networx-29.pdf","volume":"27","author":[{"family":"Bader","given":"Jennifer"}],"issued":{"date-parts":[["2002"]]}}}],"schema":"https://github.com/citation-style-language/schema/raw/master/csl-citation.json"} </w:instrText>
+        <w:instrText xml:space="preserve"> ADDIN ZOTERO_ITEM CSL_CITATION {"citationID":"Pao2Sywz","properties":{"formattedCitation":"(Bader, 2002a)","plainCitation":"(Bader, 2002a)","dontUpdate":true,"noteIndex":0},"citationItems":[{"id":"7NoeE6lC/esEwamZY","uris":["http://zotero.org/users/7682103/items/83DMUHEM"],"uri":["http://zotero.org/users/7682103/items/83DMUHEM"],"itemData":{"id":70,"type":"article-journal","abstract":"Die Untersuchung der Sprache in den Chats soll zeigen, inwiefern Mündlichkeit in der graphisch medialisierten Chat-Kommunikation eine Rolle spielt. Es wird die Hypothese aufgestellt, dass strukturelle, funktionale und kommunikative Besonderheiten existieren, die eher in die Kategorie ‚mündlich‘ als in die Kategorie ‚schriftlich‘ einzuordnen sind. Außerdem wird versucht, Gliederungsmerkmale anhand der Gesprächsanalyse herauszuarbeiten, die vor allem in gesprochener Sprache auftreten. Die Einzelergebnisse werden anschließend integriert, um die Belegbarkeit der Hypothese zu überprüfen. Die Untersuchung soll im Weiteren zeigen, ob es sich tatsächlich bei der Sprachverwendung in den Chats um eine neue Sprache - den sogenannten ‚Cyberslang‘ - handelt, oder ob die Chat-Kommunikation lediglich an dialogische Gespräche anknüpft und versucht, aufgrund der technischen, zum Teil begrenzten Möglichkeiten entsprechende Alternativen zu finden. Alle entstandenen Zeichen und Besonderheiten hätten damit eine funktionale Motivation und wären mit traditionellen Kommunikationsformen vergleichbar.","container-title":"Network","DOI":"https://doi.org/10.15488/2920","title":"Schriftlichkeit und Mündlichkeit in der Chat-Kommunikation","URL":"https://www.mediensprache.net/networx/networx-29.pdf","volume":"27","author":[{"family":"Bader","given":"Jennifer"}],"issued":{"date-parts":[["2002"]]}}}],"schema":"https://github.com/citation-style-language/schema/raw/master/csl-citation.json"} </w:instrText>
       </w:r>
       <w:r>
         <w:fldChar w:fldCharType="separate"/>
@@ -3942,7 +3942,7 @@
         <w:fldChar w:fldCharType="begin"/>
       </w:r>
       <w:r>
-        <w:instrText xml:space="preserve"> ADDIN ZOTERO_ITEM CSL_CITATION {"citationID":"awCJToY0","properties":{"formattedCitation":"(Bader, 2002a)","plainCitation":"(Bader, 2002a)","dontUpdate":true,"noteIndex":0},"citationItems":[{"id":"ZmZAhuJC/bveTAmMX","uris":["http://zotero.org/users/7682103/items/83DMUHEM"],"uri":["http://zotero.org/users/7682103/items/83DMUHEM"],"itemData":{"id":70,"type":"article-journal","abstract":"Die Untersuchung der Sprache in den Chats soll zeigen, inwiefern Mündlichkeit in der graphisch medialisierten Chat-Kommunikation eine Rolle spielt. Es wird die Hypothese aufgestellt, dass strukturelle, funktionale und kommunikative Besonderheiten existieren, die eher in die Kategorie ‚mündlich‘ als in die Kategorie ‚schriftlich‘ einzuordnen sind. Außerdem wird versucht, Gliederungsmerkmale anhand der Gesprächsanalyse herauszuarbeiten, die vor allem in gesprochener Sprache auftreten. Die Einzelergebnisse werden anschließend integriert, um die Belegbarkeit der Hypothese zu überprüfen. Die Untersuchung soll im Weiteren zeigen, ob es sich tatsächlich bei der Sprachverwendung in den Chats um eine neue Sprache - den sogenannten ‚Cyberslang‘ - handelt, oder ob die Chat-Kommunikation lediglich an dialogische Gespräche anknüpft und versucht, aufgrund der technischen, zum Teil begrenzten Möglichkeiten entsprechende Alternativen zu finden. Alle entstandenen Zeichen und Besonderheiten hätten damit eine funktionale Motivation und wären mit traditionellen Kommunikationsformen vergleichbar.","container-title":"Network","DOI":"https://doi.org/10.15488/2920","title":"Schriftlichkeit und Mündlichkeit in der Chat-Kommunikation","URL":"https://www.mediensprache.net/networx/networx-29.pdf","volume":"27","author":[{"family":"Bader","given":"Jennifer"}],"issued":{"date-parts":[["2002"]]}}}],"schema":"https://github.com/citation-style-language/schema/raw/master/csl-citation.json"} </w:instrText>
+        <w:instrText xml:space="preserve"> ADDIN ZOTERO_ITEM CSL_CITATION {"citationID":"awCJToY0","properties":{"formattedCitation":"(Bader, 2002a)","plainCitation":"(Bader, 2002a)","dontUpdate":true,"noteIndex":0},"citationItems":[{"id":"7NoeE6lC/esEwamZY","uris":["http://zotero.org/users/7682103/items/83DMUHEM"],"uri":["http://zotero.org/users/7682103/items/83DMUHEM"],"itemData":{"id":70,"type":"article-journal","abstract":"Die Untersuchung der Sprache in den Chats soll zeigen, inwiefern Mündlichkeit in der graphisch medialisierten Chat-Kommunikation eine Rolle spielt. Es wird die Hypothese aufgestellt, dass strukturelle, funktionale und kommunikative Besonderheiten existieren, die eher in die Kategorie ‚mündlich‘ als in die Kategorie ‚schriftlich‘ einzuordnen sind. Außerdem wird versucht, Gliederungsmerkmale anhand der Gesprächsanalyse herauszuarbeiten, die vor allem in gesprochener Sprache auftreten. Die Einzelergebnisse werden anschließend integriert, um die Belegbarkeit der Hypothese zu überprüfen. Die Untersuchung soll im Weiteren zeigen, ob es sich tatsächlich bei der Sprachverwendung in den Chats um eine neue Sprache - den sogenannten ‚Cyberslang‘ - handelt, oder ob die Chat-Kommunikation lediglich an dialogische Gespräche anknüpft und versucht, aufgrund der technischen, zum Teil begrenzten Möglichkeiten entsprechende Alternativen zu finden. Alle entstandenen Zeichen und Besonderheiten hätten damit eine funktionale Motivation und wären mit traditionellen Kommunikationsformen vergleichbar.","container-title":"Network","DOI":"https://doi.org/10.15488/2920","title":"Schriftlichkeit und Mündlichkeit in der Chat-Kommunikation","URL":"https://www.mediensprache.net/networx/networx-29.pdf","volume":"27","author":[{"family":"Bader","given":"Jennifer"}],"issued":{"date-parts":[["2002"]]}}}],"schema":"https://github.com/citation-style-language/schema/raw/master/csl-citation.json"} </w:instrText>
       </w:r>
       <w:r>
         <w:fldChar w:fldCharType="separate"/>
@@ -4052,7 +4052,7 @@
         <w:fldChar w:fldCharType="begin"/>
       </w:r>
       <w:r>
-        <w:instrText xml:space="preserve"> ADDIN ZOTERO_ITEM CSL_CITATION {"citationID":"J8lol5mk","properties":{"formattedCitation":"(Bader, 2002a)","plainCitation":"(Bader, 2002a)","dontUpdate":true,"noteIndex":0},"citationItems":[{"id":"ZmZAhuJC/bveTAmMX","uris":["http://zotero.org/users/7682103/items/83DMUHEM"],"uri":["http://zotero.org/users/7682103/items/83DMUHEM"],"itemData":{"id":70,"type":"article-journal","abstract":"Die Untersuchung der Sprache in den Chats soll zeigen, inwiefern Mündlichkeit in der graphisch medialisierten Chat-Kommunikation eine Rolle spielt. Es wird die Hypothese aufgestellt, dass strukturelle, funktionale und kommunikative Besonderheiten existieren, die eher in die Kategorie ‚mündlich‘ als in die Kategorie ‚schriftlich‘ einzuordnen sind. Außerdem wird versucht, Gliederungsmerkmale anhand der Gesprächsanalyse herauszuarbeiten, die vor allem in gesprochener Sprache auftreten. Die Einzelergebnisse werden anschließend integriert, um die Belegbarkeit der Hypothese zu überprüfen. Die Untersuchung soll im Weiteren zeigen, ob es sich tatsächlich bei der Sprachverwendung in den Chats um eine neue Sprache - den sogenannten ‚Cyberslang‘ - handelt, oder ob die Chat-Kommunikation lediglich an dialogische Gespräche anknüpft und versucht, aufgrund der technischen, zum Teil begrenzten Möglichkeiten entsprechende Alternativen zu finden. Alle entstandenen Zeichen und Besonderheiten hätten damit eine funktionale Motivation und wären mit traditionellen Kommunikationsformen vergleichbar.","container-title":"Network","DOI":"https://doi.org/10.15488/2920","title":"Schriftlichkeit und Mündlichkeit in der Chat-Kommunikation","URL":"https://www.mediensprache.net/networx/networx-29.pdf","volume":"27","author":[{"family":"Bader","given":"Jennifer"}],"issued":{"date-parts":[["2002"]]}}}],"schema":"https://github.com/citation-style-language/schema/raw/master/csl-citation.json"} </w:instrText>
+        <w:instrText xml:space="preserve"> ADDIN ZOTERO_ITEM CSL_CITATION {"citationID":"J8lol5mk","properties":{"formattedCitation":"(Bader, 2002a)","plainCitation":"(Bader, 2002a)","dontUpdate":true,"noteIndex":0},"citationItems":[{"id":"7NoeE6lC/esEwamZY","uris":["http://zotero.org/users/7682103/items/83DMUHEM"],"uri":["http://zotero.org/users/7682103/items/83DMUHEM"],"itemData":{"id":70,"type":"article-journal","abstract":"Die Untersuchung der Sprache in den Chats soll zeigen, inwiefern Mündlichkeit in der graphisch medialisierten Chat-Kommunikation eine Rolle spielt. Es wird die Hypothese aufgestellt, dass strukturelle, funktionale und kommunikative Besonderheiten existieren, die eher in die Kategorie ‚mündlich‘ als in die Kategorie ‚schriftlich‘ einzuordnen sind. Außerdem wird versucht, Gliederungsmerkmale anhand der Gesprächsanalyse herauszuarbeiten, die vor allem in gesprochener Sprache auftreten. Die Einzelergebnisse werden anschließend integriert, um die Belegbarkeit der Hypothese zu überprüfen. Die Untersuchung soll im Weiteren zeigen, ob es sich tatsächlich bei der Sprachverwendung in den Chats um eine neue Sprache - den sogenannten ‚Cyberslang‘ - handelt, oder ob die Chat-Kommunikation lediglich an dialogische Gespräche anknüpft und versucht, aufgrund der technischen, zum Teil begrenzten Möglichkeiten entsprechende Alternativen zu finden. Alle entstandenen Zeichen und Besonderheiten hätten damit eine funktionale Motivation und wären mit traditionellen Kommunikationsformen vergleichbar.","container-title":"Network","DOI":"https://doi.org/10.15488/2920","title":"Schriftlichkeit und Mündlichkeit in der Chat-Kommunikation","URL":"https://www.mediensprache.net/networx/networx-29.pdf","volume":"27","author":[{"family":"Bader","given":"Jennifer"}],"issued":{"date-parts":[["2002"]]}}}],"schema":"https://github.com/citation-style-language/schema/raw/master/csl-citation.json"} </w:instrText>
       </w:r>
       <w:r>
         <w:fldChar w:fldCharType="separate"/>
@@ -4138,7 +4138,7 @@
         <w:fldChar w:fldCharType="begin"/>
       </w:r>
       <w:r>
-        <w:instrText xml:space="preserve"> ADDIN ZOTERO_ITEM CSL_CITATION {"citationID":"igZFtER7","properties":{"formattedCitation":"(Bader, 2002a)","plainCitation":"(Bader, 2002a)","dontUpdate":true,"noteIndex":0},"citationItems":[{"id":"ZmZAhuJC/bveTAmMX","uris":["http://zotero.org/users/7682103/items/83DMUHEM"],"uri":["http://zotero.org/users/7682103/items/83DMUHEM"],"itemData":{"id":70,"type":"article-journal","abstract":"Die Untersuchung der Sprache in den Chats soll zeigen, inwiefern Mündlichkeit in der graphisch medialisierten Chat-Kommunikation eine Rolle spielt. Es wird die Hypothese aufgestellt, dass strukturelle, funktionale und kommunikative Besonderheiten existieren, die eher in die Kategorie ‚mündlich‘ als in die Kategorie ‚schriftlich‘ einzuordnen sind. Außerdem wird versucht, Gliederungsmerkmale anhand der Gesprächsanalyse herauszuarbeiten, die vor allem in gesprochener Sprache auftreten. Die Einzelergebnisse werden anschließend integriert, um die Belegbarkeit der Hypothese zu überprüfen. Die Untersuchung soll im Weiteren zeigen, ob es sich tatsächlich bei der Sprachverwendung in den Chats um eine neue Sprache - den sogenannten ‚Cyberslang‘ - handelt, oder ob die Chat-Kommunikation lediglich an dialogische Gespräche anknüpft und versucht, aufgrund der technischen, zum Teil begrenzten Möglichkeiten entsprechende Alternativen zu finden. Alle entstandenen Zeichen und Besonderheiten hätten damit eine funktionale Motivation und wären mit traditionellen Kommunikationsformen vergleichbar.","container-title":"Network","DOI":"https://doi.org/10.15488/2920","title":"Schriftlichkeit und Mündlichkeit in der Chat-Kommunikation","URL":"https://www.mediensprache.net/networx/networx-29.pdf","volume":"27","author":[{"family":"Bader","given":"Jennifer"}],"issued":{"date-parts":[["2002"]]}}}],"schema":"https://github.com/citation-style-language/schema/raw/master/csl-citation.json"} </w:instrText>
+        <w:instrText xml:space="preserve"> ADDIN ZOTERO_ITEM CSL_CITATION {"citationID":"igZFtER7","properties":{"formattedCitation":"(Bader, 2002a)","plainCitation":"(Bader, 2002a)","dontUpdate":true,"noteIndex":0},"citationItems":[{"id":"7NoeE6lC/esEwamZY","uris":["http://zotero.org/users/7682103/items/83DMUHEM"],"uri":["http://zotero.org/users/7682103/items/83DMUHEM"],"itemData":{"id":70,"type":"article-journal","abstract":"Die Untersuchung der Sprache in den Chats soll zeigen, inwiefern Mündlichkeit in der graphisch medialisierten Chat-Kommunikation eine Rolle spielt. Es wird die Hypothese aufgestellt, dass strukturelle, funktionale und kommunikative Besonderheiten existieren, die eher in die Kategorie ‚mündlich‘ als in die Kategorie ‚schriftlich‘ einzuordnen sind. Außerdem wird versucht, Gliederungsmerkmale anhand der Gesprächsanalyse herauszuarbeiten, die vor allem in gesprochener Sprache auftreten. Die Einzelergebnisse werden anschließend integriert, um die Belegbarkeit der Hypothese zu überprüfen. Die Untersuchung soll im Weiteren zeigen, ob es sich tatsächlich bei der Sprachverwendung in den Chats um eine neue Sprache - den sogenannten ‚Cyberslang‘ - handelt, oder ob die Chat-Kommunikation lediglich an dialogische Gespräche anknüpft und versucht, aufgrund der technischen, zum Teil begrenzten Möglichkeiten entsprechende Alternativen zu finden. Alle entstandenen Zeichen und Besonderheiten hätten damit eine funktionale Motivation und wären mit traditionellen Kommunikationsformen vergleichbar.","container-title":"Network","DOI":"https://doi.org/10.15488/2920","title":"Schriftlichkeit und Mündlichkeit in der Chat-Kommunikation","URL":"https://www.mediensprache.net/networx/networx-29.pdf","volume":"27","author":[{"family":"Bader","given":"Jennifer"}],"issued":{"date-parts":[["2002"]]}}}],"schema":"https://github.com/citation-style-language/schema/raw/master/csl-citation.json"} </w:instrText>
       </w:r>
       <w:r>
         <w:fldChar w:fldCharType="separate"/>
@@ -4259,7 +4259,7 @@
         <w:fldChar w:fldCharType="begin"/>
       </w:r>
       <w:r>
-        <w:instrText xml:space="preserve"> ADDIN ZOTERO_ITEM CSL_CITATION {"citationID":"Cl4x6s9W","properties":{"formattedCitation":"(Jurafsky &amp; Martin, 2009)","plainCitation":"(Jurafsky &amp; Martin, 2009)","noteIndex":0},"citationItems":[{"id":"ZmZAhuJC/vzC5fPSH","uris":["http://zotero.org/users/7682103/items/4NN967ZB"],"uri":["http://zotero.org/users/7682103/items/4NN967ZB"],"itemData":{"id":104,"type":"book","edition":"2nd ed.","event-place":"USA","ISBN":"0-13-187321-0","publisher":"Prentice-Hall, Inc.","publisher-place":"USA","title":"Speech and language processing: An introduction to natural language processing,computational linguistics, and speech recognition","author":[{"family":"Jurafsky","given":"Daniel"},{"family":"Martin","given":"James H."}],"issued":{"date-parts":[["2009"]]}}}],"schema":"https://github.com/citation-style-language/schema/raw/master/csl-citation.json"} </w:instrText>
+        <w:instrText xml:space="preserve"> ADDIN ZOTERO_ITEM CSL_CITATION {"citationID":"Cl4x6s9W","properties":{"formattedCitation":"(Jurafsky &amp; Martin, 2009)","plainCitation":"(Jurafsky &amp; Martin, 2009)","noteIndex":0},"citationItems":[{"id":"7NoeE6lC/JKC9m164","uris":["http://zotero.org/users/7682103/items/4NN967ZB"],"uri":["http://zotero.org/users/7682103/items/4NN967ZB"],"itemData":{"id":104,"type":"book","edition":"2nd ed.","event-place":"USA","ISBN":"0-13-187321-0","publisher":"Prentice-Hall, Inc.","publisher-place":"USA","title":"Speech and language processing: An introduction to natural language processing,computational linguistics, and speech recognition","author":[{"family":"Jurafsky","given":"Daniel"},{"family":"Martin","given":"James H."}],"issued":{"date-parts":[["2009"]]}}}],"schema":"https://github.com/citation-style-language/schema/raw/master/csl-citation.json"} </w:instrText>
       </w:r>
       <w:r>
         <w:fldChar w:fldCharType="separate"/>
@@ -4594,8 +4594,17 @@
           <w:i/>
           <w:iCs/>
         </w:rPr>
-        <w:t>, message écrit, langue écrite, langage écrit</w:t>
-      </w:r>
+        <w:t xml:space="preserve">, message écrit, langue écrite, langage </w:t>
+      </w:r>
+      <w:proofErr w:type="gramStart"/>
+      <w:r>
+        <w:rPr>
+          <w:i/>
+          <w:iCs/>
+        </w:rPr>
+        <w:t>écrit</w:t>
+      </w:r>
+      <w:proofErr w:type="gramEnd"/>
       <w:r>
         <w:t xml:space="preserve"> respectively. </w:t>
       </w:r>
@@ -4730,7 +4739,15 @@
         <w:t>Müller (1975). Bader (2002)</w:t>
       </w:r>
       <w:r>
-        <w:t xml:space="preserve"> applies the analyses to digital communication e.g. </w:t>
+        <w:t xml:space="preserve"> applies the analyses to digital communication </w:t>
+      </w:r>
+      <w:proofErr w:type="gramStart"/>
+      <w:r>
+        <w:t>e.g.</w:t>
+      </w:r>
+      <w:proofErr w:type="gramEnd"/>
+      <w:r>
+        <w:t xml:space="preserve"> </w:t>
       </w:r>
       <w:r>
         <w:lastRenderedPageBreak/>
@@ -4749,7 +4766,15 @@
         <w:t xml:space="preserve"> the nature, characteristics and features of written language on the internet</w:t>
       </w:r>
       <w:r>
-        <w:t xml:space="preserve"> e.g. e-mail, chat data, websites, etc. </w:t>
+        <w:t xml:space="preserve"> </w:t>
+      </w:r>
+      <w:proofErr w:type="gramStart"/>
+      <w:r>
+        <w:t>e.g.</w:t>
+      </w:r>
+      <w:proofErr w:type="gramEnd"/>
+      <w:r>
+        <w:t xml:space="preserve"> e-mail, chat data, websites, etc. </w:t>
       </w:r>
     </w:p>
     <w:p>
@@ -4835,7 +4860,7 @@
         <w:fldChar w:fldCharType="begin"/>
       </w:r>
       <w:r>
-        <w:instrText xml:space="preserve"> ADDIN ZOTERO_ITEM CSL_CITATION {"citationID":"6kp5dC08","properties":{"formattedCitation":"(Bader, 2002a)","plainCitation":"(Bader, 2002a)","dontUpdate":true,"noteIndex":0},"citationItems":[{"id":"ZmZAhuJC/bveTAmMX","uris":["http://zotero.org/users/7682103/items/83DMUHEM"],"uri":["http://zotero.org/users/7682103/items/83DMUHEM"],"itemData":{"id":"P7NMSCgE/sV3A3AUI","type":"article-journal","abstract":"Die Untersuchung der Sprache in den Chats soll zeigen, inwiefern Mündlichkeit in der graphisch medialisierten Chat-Kommunikation eine Rolle spielt. Es wird die Hypothese aufgestellt, dass strukturelle, funktionale und kommunikative Besonderheiten existieren, die eher in die Kategorie ‚mündlich‘ als in die Kategorie ‚schriftlich‘ einzuordnen sind. Außerdem wird versucht, Gliederungsmerkmale anhand der Gesprächsanalyse herauszuarbeiten, die vor allem in gesprochener Sprache auftreten. Die Einzelergebnisse werden anschließend integriert, um die Belegbarkeit der Hypothese zu überprüfen. Die Untersuchung soll im Weiteren zeigen, ob es sich tatsächlich bei der Sprachverwendung in den Chats um eine neue Sprache - den sogenannten ‚Cyberslang‘ - handelt, oder ob die Chat-Kommunikation lediglich an dialogische Gespräche anknüpft und versucht, aufgrund der technischen, zum Teil begrenzten Möglichkeiten entsprechende Alternativen zu finden. Alle entstandenen Zeichen und Besonderheiten hätten damit eine funktionale Motivation und wären mit traditionellen Kommunikationsformen vergleichbar.","container-title":"Network","DOI":"https://doi.org/10.15488/2920","title":"Schriftlichkeit und Mündlichkeit in der Chat-Kommunikation","URL":"https://www.mediensprache.net/networx/networx-29.pdf","volume":"27","author":[{"family":"Bader","given":"Jennifer"}],"issued":{"date-parts":[["2002"]]}}}],"schema":"https://github.com/citation-style-language/schema/raw/master/csl-citation.json"} </w:instrText>
+        <w:instrText xml:space="preserve"> ADDIN ZOTERO_ITEM CSL_CITATION {"citationID":"6kp5dC08","properties":{"formattedCitation":"(Bader, 2002a)","plainCitation":"(Bader, 2002a)","dontUpdate":true,"noteIndex":0},"citationItems":[{"id":"7NoeE6lC/esEwamZY","uris":["http://zotero.org/users/7682103/items/83DMUHEM"],"uri":["http://zotero.org/users/7682103/items/83DMUHEM"],"itemData":{"id":"P7NMSCgE/sV3A3AUI","type":"article-journal","abstract":"Die Untersuchung der Sprache in den Chats soll zeigen, inwiefern Mündlichkeit in der graphisch medialisierten Chat-Kommunikation eine Rolle spielt. Es wird die Hypothese aufgestellt, dass strukturelle, funktionale und kommunikative Besonderheiten existieren, die eher in die Kategorie ‚mündlich‘ als in die Kategorie ‚schriftlich‘ einzuordnen sind. Außerdem wird versucht, Gliederungsmerkmale anhand der Gesprächsanalyse herauszuarbeiten, die vor allem in gesprochener Sprache auftreten. Die Einzelergebnisse werden anschließend integriert, um die Belegbarkeit der Hypothese zu überprüfen. Die Untersuchung soll im Weiteren zeigen, ob es sich tatsächlich bei der Sprachverwendung in den Chats um eine neue Sprache - den sogenannten ‚Cyberslang‘ - handelt, oder ob die Chat-Kommunikation lediglich an dialogische Gespräche anknüpft und versucht, aufgrund der technischen, zum Teil begrenzten Möglichkeiten entsprechende Alternativen zu finden. Alle entstandenen Zeichen und Besonderheiten hätten damit eine funktionale Motivation und wären mit traditionellen Kommunikationsformen vergleichbar.","container-title":"Network","DOI":"https://doi.org/10.15488/2920","title":"Schriftlichkeit und Mündlichkeit in der Chat-Kommunikation","URL":"https://www.mediensprache.net/networx/networx-29.pdf","volume":"27","author":[{"family":"Bader","given":"Jennifer"}],"issued":{"date-parts":[["2002"]]}}}],"schema":"https://github.com/citation-style-language/schema/raw/master/csl-citation.json"} </w:instrText>
       </w:r>
       <w:r>
         <w:fldChar w:fldCharType="separate"/>
@@ -5514,7 +5539,7 @@
         <w:fldChar w:fldCharType="begin"/>
       </w:r>
       <w:r>
-        <w:instrText xml:space="preserve"> ADDIN ZOTERO_ITEM CSL_CITATION {"citationID":"Gu0hjd4B","properties":{"formattedCitation":"(Bader, 2002a)","plainCitation":"(Bader, 2002a)","dontUpdate":true,"noteIndex":0},"citationItems":[{"id":"ZmZAhuJC/bveTAmMX","uris":["http://zotero.org/users/7682103/items/83DMUHEM"],"uri":["http://zotero.org/users/7682103/items/83DMUHEM"],"itemData":{"id":"P7NMSCgE/sV3A3AUI","type":"article-journal","abstract":"Die Untersuchung der Sprache in den Chats soll zeigen, inwiefern Mündlichkeit in der graphisch medialisierten Chat-Kommunikation eine Rolle spielt. Es wird die Hypothese aufgestellt, dass strukturelle, funktionale und kommunikative Besonderheiten existieren, die eher in die Kategorie ‚mündlich‘ als in die Kategorie ‚schriftlich‘ einzuordnen sind. Außerdem wird versucht, Gliederungsmerkmale anhand der Gesprächsanalyse herauszuarbeiten, die vor allem in gesprochener Sprache auftreten. Die Einzelergebnisse werden anschließend integriert, um die Belegbarkeit der Hypothese zu überprüfen. Die Untersuchung soll im Weiteren zeigen, ob es sich tatsächlich bei der Sprachverwendung in den Chats um eine neue Sprache - den sogenannten ‚Cyberslang‘ - handelt, oder ob die Chat-Kommunikation lediglich an dialogische Gespräche anknüpft und versucht, aufgrund der technischen, zum Teil begrenzten Möglichkeiten entsprechende Alternativen zu finden. Alle entstandenen Zeichen und Besonderheiten hätten damit eine funktionale Motivation und wären mit traditionellen Kommunikationsformen vergleichbar.","container-title":"Network","DOI":"https://doi.org/10.15488/2920","title":"Schriftlichkeit und Mündlichkeit in der Chat-Kommunikation","URL":"https://www.mediensprache.net/networx/networx-29.pdf","volume":"27","author":[{"family":"Bader","given":"Jennifer"}],"issued":{"date-parts":[["2002"]]}}}],"schema":"https://github.com/citation-style-language/schema/raw/master/csl-citation.json"} </w:instrText>
+        <w:instrText xml:space="preserve"> ADDIN ZOTERO_ITEM CSL_CITATION {"citationID":"Gu0hjd4B","properties":{"formattedCitation":"(Bader, 2002a)","plainCitation":"(Bader, 2002a)","dontUpdate":true,"noteIndex":0},"citationItems":[{"id":"7NoeE6lC/esEwamZY","uris":["http://zotero.org/users/7682103/items/83DMUHEM"],"uri":["http://zotero.org/users/7682103/items/83DMUHEM"],"itemData":{"id":"P7NMSCgE/sV3A3AUI","type":"article-journal","abstract":"Die Untersuchung der Sprache in den Chats soll zeigen, inwiefern Mündlichkeit in der graphisch medialisierten Chat-Kommunikation eine Rolle spielt. Es wird die Hypothese aufgestellt, dass strukturelle, funktionale und kommunikative Besonderheiten existieren, die eher in die Kategorie ‚mündlich‘ als in die Kategorie ‚schriftlich‘ einzuordnen sind. Außerdem wird versucht, Gliederungsmerkmale anhand der Gesprächsanalyse herauszuarbeiten, die vor allem in gesprochener Sprache auftreten. Die Einzelergebnisse werden anschließend integriert, um die Belegbarkeit der Hypothese zu überprüfen. Die Untersuchung soll im Weiteren zeigen, ob es sich tatsächlich bei der Sprachverwendung in den Chats um eine neue Sprache - den sogenannten ‚Cyberslang‘ - handelt, oder ob die Chat-Kommunikation lediglich an dialogische Gespräche anknüpft und versucht, aufgrund der technischen, zum Teil begrenzten Möglichkeiten entsprechende Alternativen zu finden. Alle entstandenen Zeichen und Besonderheiten hätten damit eine funktionale Motivation und wären mit traditionellen Kommunikationsformen vergleichbar.","container-title":"Network","DOI":"https://doi.org/10.15488/2920","title":"Schriftlichkeit und Mündlichkeit in der Chat-Kommunikation","URL":"https://www.mediensprache.net/networx/networx-29.pdf","volume":"27","author":[{"family":"Bader","given":"Jennifer"}],"issued":{"date-parts":[["2002"]]}}}],"schema":"https://github.com/citation-style-language/schema/raw/master/csl-citation.json"} </w:instrText>
       </w:r>
       <w:r>
         <w:fldChar w:fldCharType="separate"/>
@@ -5580,7 +5605,7 @@
         <w:fldChar w:fldCharType="begin"/>
       </w:r>
       <w:r>
-        <w:instrText xml:space="preserve"> ADDIN ZOTERO_ITEM CSL_CITATION {"citationID":"3XYnQAf7","properties":{"formattedCitation":"(Bader, 2002a)","plainCitation":"(Bader, 2002a)","dontUpdate":true,"noteIndex":0},"citationItems":[{"id":"ZmZAhuJC/bveTAmMX","uris":["http://zotero.org/users/7682103/items/83DMUHEM"],"uri":["http://zotero.org/users/7682103/items/83DMUHEM"],"itemData":{"id":"P7NMSCgE/sV3A3AUI","type":"article-journal","abstract":"Die Untersuchung der Sprache in den Chats soll zeigen, inwiefern Mündlichkeit in der graphisch medialisierten Chat-Kommunikation eine Rolle spielt. Es wird die Hypothese aufgestellt, dass strukturelle, funktionale und kommunikative Besonderheiten existieren, die eher in die Kategorie ‚mündlich‘ als in die Kategorie ‚schriftlich‘ einzuordnen sind. Außerdem wird versucht, Gliederungsmerkmale anhand der Gesprächsanalyse herauszuarbeiten, die vor allem in gesprochener Sprache auftreten. Die Einzelergebnisse werden anschließend integriert, um die Belegbarkeit der Hypothese zu überprüfen. Die Untersuchung soll im Weiteren zeigen, ob es sich tatsächlich bei der Sprachverwendung in den Chats um eine neue Sprache - den sogenannten ‚Cyberslang‘ - handelt, oder ob die Chat-Kommunikation lediglich an dialogische Gespräche anknüpft und versucht, aufgrund der technischen, zum Teil begrenzten Möglichkeiten entsprechende Alternativen zu finden. Alle entstandenen Zeichen und Besonderheiten hätten damit eine funktionale Motivation und wären mit traditionellen Kommunikationsformen vergleichbar.","container-title":"Network","DOI":"https://doi.org/10.15488/2920","title":"Schriftlichkeit und Mündlichkeit in der Chat-Kommunikation","URL":"https://www.mediensprache.net/networx/networx-29.pdf","volume":"27","author":[{"family":"Bader","given":"Jennifer"}],"issued":{"date-parts":[["2002"]]}}}],"schema":"https://github.com/citation-style-language/schema/raw/master/csl-citation.json"} </w:instrText>
+        <w:instrText xml:space="preserve"> ADDIN ZOTERO_ITEM CSL_CITATION {"citationID":"3XYnQAf7","properties":{"formattedCitation":"(Bader, 2002a)","plainCitation":"(Bader, 2002a)","dontUpdate":true,"noteIndex":0},"citationItems":[{"id":"7NoeE6lC/esEwamZY","uris":["http://zotero.org/users/7682103/items/83DMUHEM"],"uri":["http://zotero.org/users/7682103/items/83DMUHEM"],"itemData":{"id":"P7NMSCgE/sV3A3AUI","type":"article-journal","abstract":"Die Untersuchung der Sprache in den Chats soll zeigen, inwiefern Mündlichkeit in der graphisch medialisierten Chat-Kommunikation eine Rolle spielt. Es wird die Hypothese aufgestellt, dass strukturelle, funktionale und kommunikative Besonderheiten existieren, die eher in die Kategorie ‚mündlich‘ als in die Kategorie ‚schriftlich‘ einzuordnen sind. Außerdem wird versucht, Gliederungsmerkmale anhand der Gesprächsanalyse herauszuarbeiten, die vor allem in gesprochener Sprache auftreten. Die Einzelergebnisse werden anschließend integriert, um die Belegbarkeit der Hypothese zu überprüfen. Die Untersuchung soll im Weiteren zeigen, ob es sich tatsächlich bei der Sprachverwendung in den Chats um eine neue Sprache - den sogenannten ‚Cyberslang‘ - handelt, oder ob die Chat-Kommunikation lediglich an dialogische Gespräche anknüpft und versucht, aufgrund der technischen, zum Teil begrenzten Möglichkeiten entsprechende Alternativen zu finden. Alle entstandenen Zeichen und Besonderheiten hätten damit eine funktionale Motivation und wären mit traditionellen Kommunikationsformen vergleichbar.","container-title":"Network","DOI":"https://doi.org/10.15488/2920","title":"Schriftlichkeit und Mündlichkeit in der Chat-Kommunikation","URL":"https://www.mediensprache.net/networx/networx-29.pdf","volume":"27","author":[{"family":"Bader","given":"Jennifer"}],"issued":{"date-parts":[["2002"]]}}}],"schema":"https://github.com/citation-style-language/schema/raw/master/csl-citation.json"} </w:instrText>
       </w:r>
       <w:r>
         <w:fldChar w:fldCharType="separate"/>
@@ -5693,7 +5718,7 @@
         <w:fldChar w:fldCharType="begin"/>
       </w:r>
       <w:r>
-        <w:instrText xml:space="preserve"> ADDIN ZOTERO_ITEM CSL_CITATION {"citationID":"qqi5cp8C","properties":{"formattedCitation":"(Bader, 2002a)","plainCitation":"(Bader, 2002a)","dontUpdate":true,"noteIndex":0},"citationItems":[{"id":"ZmZAhuJC/bveTAmMX","uris":["http://zotero.org/users/7682103/items/83DMUHEM"],"uri":["http://zotero.org/users/7682103/items/83DMUHEM"],"itemData":{"id":"P7NMSCgE/sV3A3AUI","type":"article-journal","abstract":"Die Untersuchung der Sprache in den Chats soll zeigen, inwiefern Mündlichkeit in der graphisch medialisierten Chat-Kommunikation eine Rolle spielt. Es wird die Hypothese aufgestellt, dass strukturelle, funktionale und kommunikative Besonderheiten existieren, die eher in die Kategorie ‚mündlich‘ als in die Kategorie ‚schriftlich‘ einzuordnen sind. Außerdem wird versucht, Gliederungsmerkmale anhand der Gesprächsanalyse herauszuarbeiten, die vor allem in gesprochener Sprache auftreten. Die Einzelergebnisse werden anschließend integriert, um die Belegbarkeit der Hypothese zu überprüfen. Die Untersuchung soll im Weiteren zeigen, ob es sich tatsächlich bei der Sprachverwendung in den Chats um eine neue Sprache - den sogenannten ‚Cyberslang‘ - handelt, oder ob die Chat-Kommunikation lediglich an dialogische Gespräche anknüpft und versucht, aufgrund der technischen, zum Teil begrenzten Möglichkeiten entsprechende Alternativen zu finden. Alle entstandenen Zeichen und Besonderheiten hätten damit eine funktionale Motivation und wären mit traditionellen Kommunikationsformen vergleichbar.","container-title":"Network","DOI":"https://doi.org/10.15488/2920","title":"Schriftlichkeit und Mündlichkeit in der Chat-Kommunikation","URL":"https://www.mediensprache.net/networx/networx-29.pdf","volume":"27","author":[{"family":"Bader","given":"Jennifer"}],"issued":{"date-parts":[["2002"]]}}}],"schema":"https://github.com/citation-style-language/schema/raw/master/csl-citation.json"} </w:instrText>
+        <w:instrText xml:space="preserve"> ADDIN ZOTERO_ITEM CSL_CITATION {"citationID":"qqi5cp8C","properties":{"formattedCitation":"(Bader, 2002a)","plainCitation":"(Bader, 2002a)","dontUpdate":true,"noteIndex":0},"citationItems":[{"id":"7NoeE6lC/esEwamZY","uris":["http://zotero.org/users/7682103/items/83DMUHEM"],"uri":["http://zotero.org/users/7682103/items/83DMUHEM"],"itemData":{"id":"P7NMSCgE/sV3A3AUI","type":"article-journal","abstract":"Die Untersuchung der Sprache in den Chats soll zeigen, inwiefern Mündlichkeit in der graphisch medialisierten Chat-Kommunikation eine Rolle spielt. Es wird die Hypothese aufgestellt, dass strukturelle, funktionale und kommunikative Besonderheiten existieren, die eher in die Kategorie ‚mündlich‘ als in die Kategorie ‚schriftlich‘ einzuordnen sind. Außerdem wird versucht, Gliederungsmerkmale anhand der Gesprächsanalyse herauszuarbeiten, die vor allem in gesprochener Sprache auftreten. Die Einzelergebnisse werden anschließend integriert, um die Belegbarkeit der Hypothese zu überprüfen. Die Untersuchung soll im Weiteren zeigen, ob es sich tatsächlich bei der Sprachverwendung in den Chats um eine neue Sprache - den sogenannten ‚Cyberslang‘ - handelt, oder ob die Chat-Kommunikation lediglich an dialogische Gespräche anknüpft und versucht, aufgrund der technischen, zum Teil begrenzten Möglichkeiten entsprechende Alternativen zu finden. Alle entstandenen Zeichen und Besonderheiten hätten damit eine funktionale Motivation und wären mit traditionellen Kommunikationsformen vergleichbar.","container-title":"Network","DOI":"https://doi.org/10.15488/2920","title":"Schriftlichkeit und Mündlichkeit in der Chat-Kommunikation","URL":"https://www.mediensprache.net/networx/networx-29.pdf","volume":"27","author":[{"family":"Bader","given":"Jennifer"}],"issued":{"date-parts":[["2002"]]}}}],"schema":"https://github.com/citation-style-language/schema/raw/master/csl-citation.json"} </w:instrText>
       </w:r>
       <w:r>
         <w:fldChar w:fldCharType="separate"/>
@@ -5865,7 +5890,7 @@
         <w:fldChar w:fldCharType="begin"/>
       </w:r>
       <w:r>
-        <w:instrText xml:space="preserve"> ADDIN ZOTERO_ITEM CSL_CITATION {"citationID":"3KTW8Is0","properties":{"formattedCitation":"(Bader, 2002a)","plainCitation":"(Bader, 2002a)","dontUpdate":true,"noteIndex":0},"citationItems":[{"id":"ZmZAhuJC/bveTAmMX","uris":["http://zotero.org/users/7682103/items/83DMUHEM"],"uri":["http://zotero.org/users/7682103/items/83DMUHEM"],"itemData":{"id":"P7NMSCgE/sV3A3AUI","type":"article-journal","abstract":"Die Untersuchung der Sprache in den Chats soll zeigen, inwiefern Mündlichkeit in der graphisch medialisierten Chat-Kommunikation eine Rolle spielt. Es wird die Hypothese aufgestellt, dass strukturelle, funktionale und kommunikative Besonderheiten existieren, die eher in die Kategorie ‚mündlich‘ als in die Kategorie ‚schriftlich‘ einzuordnen sind. Außerdem wird versucht, Gliederungsmerkmale anhand der Gesprächsanalyse herauszuarbeiten, die vor allem in gesprochener Sprache auftreten. Die Einzelergebnisse werden anschließend integriert, um die Belegbarkeit der Hypothese zu überprüfen. Die Untersuchung soll im Weiteren zeigen, ob es sich tatsächlich bei der Sprachverwendung in den Chats um eine neue Sprache - den sogenannten ‚Cyberslang‘ - handelt, oder ob die Chat-Kommunikation lediglich an dialogische Gespräche anknüpft und versucht, aufgrund der technischen, zum Teil begrenzten Möglichkeiten entsprechende Alternativen zu finden. Alle entstandenen Zeichen und Besonderheiten hätten damit eine funktionale Motivation und wären mit traditionellen Kommunikationsformen vergleichbar.","container-title":"Network","DOI":"https://doi.org/10.15488/2920","title":"Schriftlichkeit und Mündlichkeit in der Chat-Kommunikation","URL":"https://www.mediensprache.net/networx/networx-29.pdf","volume":"27","author":[{"family":"Bader","given":"Jennifer"}],"issued":{"date-parts":[["2002"]]}}}],"schema":"https://github.com/citation-style-language/schema/raw/master/csl-citation.json"} </w:instrText>
+        <w:instrText xml:space="preserve"> ADDIN ZOTERO_ITEM CSL_CITATION {"citationID":"3KTW8Is0","properties":{"formattedCitation":"(Bader, 2002a)","plainCitation":"(Bader, 2002a)","dontUpdate":true,"noteIndex":0},"citationItems":[{"id":"7NoeE6lC/esEwamZY","uris":["http://zotero.org/users/7682103/items/83DMUHEM"],"uri":["http://zotero.org/users/7682103/items/83DMUHEM"],"itemData":{"id":"P7NMSCgE/sV3A3AUI","type":"article-journal","abstract":"Die Untersuchung der Sprache in den Chats soll zeigen, inwiefern Mündlichkeit in der graphisch medialisierten Chat-Kommunikation eine Rolle spielt. Es wird die Hypothese aufgestellt, dass strukturelle, funktionale und kommunikative Besonderheiten existieren, die eher in die Kategorie ‚mündlich‘ als in die Kategorie ‚schriftlich‘ einzuordnen sind. Außerdem wird versucht, Gliederungsmerkmale anhand der Gesprächsanalyse herauszuarbeiten, die vor allem in gesprochener Sprache auftreten. Die Einzelergebnisse werden anschließend integriert, um die Belegbarkeit der Hypothese zu überprüfen. Die Untersuchung soll im Weiteren zeigen, ob es sich tatsächlich bei der Sprachverwendung in den Chats um eine neue Sprache - den sogenannten ‚Cyberslang‘ - handelt, oder ob die Chat-Kommunikation lediglich an dialogische Gespräche anknüpft und versucht, aufgrund der technischen, zum Teil begrenzten Möglichkeiten entsprechende Alternativen zu finden. Alle entstandenen Zeichen und Besonderheiten hätten damit eine funktionale Motivation und wären mit traditionellen Kommunikationsformen vergleichbar.","container-title":"Network","DOI":"https://doi.org/10.15488/2920","title":"Schriftlichkeit und Mündlichkeit in der Chat-Kommunikation","URL":"https://www.mediensprache.net/networx/networx-29.pdf","volume":"27","author":[{"family":"Bader","given":"Jennifer"}],"issued":{"date-parts":[["2002"]]}}}],"schema":"https://github.com/citation-style-language/schema/raw/master/csl-citation.json"} </w:instrText>
       </w:r>
       <w:r>
         <w:fldChar w:fldCharType="separate"/>
@@ -5978,130 +6003,98 @@
         <w:fldChar w:fldCharType="separate"/>
       </w:r>
       <w:r>
-        <w:t>(</w:t>
+        <w:t>(Ortmann &amp; Dipper, 2019)</w:t>
+      </w:r>
+      <w:r>
+        <w:fldChar w:fldCharType="end"/>
+      </w:r>
+      <w:r>
+        <w:t>. This naturally carries over into the syntactical and lexical structure of any given written message. Syntactical and lexical properties can be expounded upon in a general without having to take the speaker’s ability into consideration</w:t>
+      </w:r>
+      <w:r>
+        <w:t>.</w:t>
+      </w:r>
+    </w:p>
+    <w:p>
+      <w:pPr>
+        <w:ind w:firstLine="424"/>
+      </w:pPr>
+      <w:r>
+        <w:t>An important property is that “</w:t>
+      </w:r>
+      <w:r>
+        <w:t xml:space="preserve">Written language can express features of orality with specific graphical means, such as omission of characters, word contractions, or use of ellipsis dots, </w:t>
       </w:r>
       <w:proofErr w:type="spellStart"/>
       <w:r>
-        <w:t>Ortmann</w:t>
+        <w:t>em</w:t>
       </w:r>
       <w:proofErr w:type="spellEnd"/>
       <w:r>
-        <w:t xml:space="preserve"> &amp; Dipper, 2019)</w:t>
+        <w:t xml:space="preserve"> dashes or apostrophes</w:t>
+      </w:r>
+      <w:r>
+        <w:t>”</w:t>
+      </w:r>
+      <w:r>
+        <w:fldChar w:fldCharType="begin"/>
+      </w:r>
+      <w:r>
+        <w:instrText xml:space="preserve"> ADDIN ZOTERO_ITEM CSL_CITATION {"citationID":"k5ioRlmk","properties":{"formattedCitation":"(Ortmann &amp; Dipper, 2019, p. 67)","plainCitation":"(Ortmann &amp; Dipper, 2019, p. 67)","noteIndex":0},"citationItems":[{"id":128,"uris":["http://zotero.org/users/7682103/items/QBUFLN2G"],"uri":["http://zotero.org/users/7682103/items/QBUFLN2G"],"itemData":{"id":128,"type":"paper-conference","abstract":"This paper deals with the automatic identification of literate and oral discourse in German texts. A range of linguistic features is selected and their role in distinguishing between literate- and oral-oriented registers is investigated, using a decision-tree classifier. It turns out that all of the investigated features are related in some way to oral conceptuality. Especially simple measures of complexity (average sentence and word length) are prominent indicators of oral and literate discourse. In addition, features of reference and deixis (realized by different types of pronouns) also prove to be very useful in determining the degree of orality of different registers.","container-title":"Proceedings of the sixth workshop on NLP for similar languages, varieties and dialects","DOI":"10.18653/v1/W19-1407","event-place":"Ann Arbor, Michigan","page":"(pp. 64–79)","publisher":"Association for Computational Linguistics","publisher-place":"Ann Arbor, Michigan","title":"Variation between different discourse types: Literate vs. oral","URL":"https://www.aclweb.org/anthology/W19-1407","author":[{"family":"Ortmann","given":"Katrin"},{"family":"Dipper","given":"Stefanie"}],"issued":{"date-parts":[["2019",6]]}},"locator":"67"}],"schema":"https://github.com/citation-style-language/schema/raw/master/csl-citation.json"} </w:instrText>
+      </w:r>
+      <w:r>
+        <w:fldChar w:fldCharType="separate"/>
+      </w:r>
+      <w:r>
+        <w:t>(Ortmann &amp; Dipper, 2019, p. 67)</w:t>
       </w:r>
       <w:r>
         <w:fldChar w:fldCharType="end"/>
       </w:r>
       <w:r>
-        <w:t>. This naturally carries over into the syntactical and lexical structure of any given written message. Syntactical and lexical properties can be expounded upon in a general without having to take the speaker’s ability into consideration</w:t>
-      </w:r>
-      <w:r>
-        <w:t>.</w:t>
-      </w:r>
-    </w:p>
-    <w:p>
-      <w:pPr>
-        <w:ind w:firstLine="424"/>
-      </w:pPr>
-      <w:r>
-        <w:t>An important property is that “</w:t>
-      </w:r>
-      <w:r>
-        <w:t xml:space="preserve">Written language can express features of orality with specific graphical means, such as omission of characters, word contractions, or use of ellipsis dots, </w:t>
-      </w:r>
-      <w:proofErr w:type="spellStart"/>
-      <w:r>
-        <w:t>em</w:t>
-      </w:r>
-      <w:proofErr w:type="spellEnd"/>
-      <w:r>
-        <w:t xml:space="preserve"> dashes or apostrophes</w:t>
-      </w:r>
-      <w:r>
-        <w:t>”</w:t>
+        <w:t xml:space="preserve">. </w:t>
+      </w:r>
+      <w:r>
+        <w:t xml:space="preserve">This </w:t>
+      </w:r>
+      <w:r>
+        <w:t>feature</w:t>
+      </w:r>
+      <w:r>
+        <w:t xml:space="preserve"> can be exploited to identify markers that </w:t>
+      </w:r>
+      <w:r>
+        <w:t>are proto-typical of spoken language(</w:t>
       </w:r>
       <w:r>
         <w:fldChar w:fldCharType="begin"/>
       </w:r>
       <w:r>
-        <w:instrText xml:space="preserve"> ADDIN ZOTERO_ITEM CSL_CITATION {"citationID":"k5ioRlmk","properties":{"formattedCitation":"(Ortmann &amp; Dipper, 2019, p. 67)","plainCitation":"(Ortmann &amp; Dipper, 2019, p. 67)","noteIndex":0},"citationItems":[{"id":128,"uris":["http://zotero.org/users/7682103/items/QBUFLN2G"],"uri":["http://zotero.org/users/7682103/items/QBUFLN2G"],"itemData":{"id":128,"type":"paper-conference","abstract":"This paper deals with the automatic identification of literate and oral discourse in German texts. A range of linguistic features is selected and their role in distinguishing between literate- and oral-oriented registers is investigated, using a decision-tree classifier. It turns out that all of the investigated features are related in some way to oral conceptuality. Especially simple measures of complexity (average sentence and word length) are prominent indicators of oral and literate discourse. In addition, features of reference and deixis (realized by different types of pronouns) also prove to be very useful in determining the degree of orality of different registers.","container-title":"Proceedings of the sixth workshop on NLP for similar languages, varieties and dialects","DOI":"10.18653/v1/W19-1407","event-place":"Ann Arbor, Michigan","page":"(pp. 64–79)","publisher":"Association for Computational Linguistics","publisher-place":"Ann Arbor, Michigan","title":"Variation between different discourse types: Literate vs. oral","URL":"https://www.aclweb.org/anthology/W19-1407","author":[{"family":"Ortmann","given":"Katrin"},{"family":"Dipper","given":"Stefanie"}],"issued":{"date-parts":[["2019",6]]}},"locator":"67"}],"schema":"https://github.com/citation-style-language/schema/raw/master/csl-citation.json"} </w:instrText>
+        <w:instrText xml:space="preserve"> ADDIN ZOTERO_ITEM CSL_CITATION {"citationID":"IrjdMiMX","properties":{"formattedCitation":"(Ortmann &amp; Dipper, 2019)","plainCitation":"(Ortmann &amp; Dipper, 2019)","noteIndex":0},"citationItems":[{"id":128,"uris":["http://zotero.org/users/7682103/items/QBUFLN2G"],"uri":["http://zotero.org/users/7682103/items/QBUFLN2G"],"itemData":{"id":128,"type":"paper-conference","abstract":"This paper deals with the automatic identification of literate and oral discourse in German texts. A range of linguistic features is selected and their role in distinguishing between literate- and oral-oriented registers is investigated, using a decision-tree classifier. It turns out that all of the investigated features are related in some way to oral conceptuality. Especially simple measures of complexity (average sentence and word length) are prominent indicators of oral and literate discourse. In addition, features of reference and deixis (realized by different types of pronouns) also prove to be very useful in determining the degree of orality of different registers.","container-title":"Proceedings of the sixth workshop on NLP for similar languages, varieties and dialects","DOI":"10.18653/v1/W19-1407","event-place":"Ann Arbor, Michigan","page":"(pp. 64–79)","publisher":"Association for Computational Linguistics","publisher-place":"Ann Arbor, Michigan","title":"Variation between different discourse types: Literate vs. oral","URL":"https://www.aclweb.org/anthology/W19-1407","author":[{"family":"Ortmann","given":"Katrin"},{"family":"Dipper","given":"Stefanie"}],"issued":{"date-parts":[["2019",6]]}}}],"schema":"https://github.com/citation-style-language/schema/raw/master/csl-citation.json"} </w:instrText>
       </w:r>
       <w:r>
         <w:fldChar w:fldCharType="separate"/>
       </w:r>
       <w:r>
-        <w:t>(</w:t>
-      </w:r>
-      <w:proofErr w:type="spellStart"/>
-      <w:r>
-        <w:t>Ortmann</w:t>
-      </w:r>
-      <w:proofErr w:type="spellEnd"/>
-      <w:r>
-        <w:t xml:space="preserve"> &amp; Dipper, 2019, p. 67)</w:t>
+        <w:t>(Ortmann &amp; Dipper, 2019)</w:t>
       </w:r>
       <w:r>
         <w:fldChar w:fldCharType="end"/>
       </w:r>
       <w:r>
-        <w:t xml:space="preserve">. </w:t>
-      </w:r>
-      <w:r>
-        <w:t xml:space="preserve">This </w:t>
-      </w:r>
-      <w:r>
-        <w:t>feature</w:t>
-      </w:r>
-      <w:r>
-        <w:t xml:space="preserve"> can be exploited to identify markers that </w:t>
-      </w:r>
-      <w:r>
-        <w:t>are proto-typical of spoken language(</w:t>
+        <w:t xml:space="preserve">; </w:t>
       </w:r>
       <w:r>
         <w:fldChar w:fldCharType="begin"/>
       </w:r>
       <w:r>
-        <w:instrText xml:space="preserve"> ADDIN ZOTERO_ITEM CSL_CITATION {"citationID":"IrjdMiMX","properties":{"formattedCitation":"(Ortmann &amp; Dipper, 2019)","plainCitation":"(Ortmann &amp; Dipper, 2019)","noteIndex":0},"citationItems":[{"id":128,"uris":["http://zotero.org/users/7682103/items/QBUFLN2G"],"uri":["http://zotero.org/users/7682103/items/QBUFLN2G"],"itemData":{"id":128,"type":"paper-conference","abstract":"This paper deals with the automatic identification of literate and oral discourse in German texts. A range of linguistic features is selected and their role in distinguishing between literate- and oral-oriented registers is investigated, using a decision-tree classifier. It turns out that all of the investigated features are related in some way to oral conceptuality. Especially simple measures of complexity (average sentence and word length) are prominent indicators of oral and literate discourse. In addition, features of reference and deixis (realized by different types of pronouns) also prove to be very useful in determining the degree of orality of different registers.","container-title":"Proceedings of the sixth workshop on NLP for similar languages, varieties and dialects","DOI":"10.18653/v1/W19-1407","event-place":"Ann Arbor, Michigan","page":"(pp. 64–79)","publisher":"Association for Computational Linguistics","publisher-place":"Ann Arbor, Michigan","title":"Variation between different discourse types: Literate vs. oral","URL":"https://www.aclweb.org/anthology/W19-1407","author":[{"family":"Ortmann","given":"Katrin"},{"family":"Dipper","given":"Stefanie"}],"issued":{"date-parts":[["2019",6]]}}}],"schema":"https://github.com/citation-style-language/schema/raw/master/csl-citation.json"} </w:instrText>
+        <w:instrText xml:space="preserve"> ADDIN ZOTERO_ITEM CSL_CITATION {"citationID":"MnhTdPSf","properties":{"formattedCitation":"(Ortmann &amp; Dipper, 2020)","plainCitation":"(Ortmann &amp; Dipper, 2020)","noteIndex":0},"citationItems":[{"id":134,"uris":["http://zotero.org/users/7682103/items/5TZA3AIY"],"uri":["http://zotero.org/users/7682103/items/5TZA3AIY"],"itemData":{"id":134,"type":"paper-conference","abstract":"Independently of the medial representation (written/spoken), language can exhibit characteristics of conceptual orality or literacy, which mainly manifest themselves on the lexical or syntactic level. In this paper we aim at automatically identifying conceptually-oral historical texts, with the ultimate goal of gaining knowledge about spoken data of historical time stages. We apply a set of general linguistic features that have been proven to be effective for the classification of modern language data to historical German texts from various registers. Many of the features turn out to be equally useful in determining the conceptuality of historical data as they are for modern data, especially the frequency of different types of pronouns and the ratio of verbs to nouns. Other features like sentence length, particles or interjections point to peculiarities of the historical data and reveal problems with the adoption of a feature set that was developed on modern language data.","container-title":"Proceedings of the 12th Language Resources and Evaluation Conference","event-place":"Marseille, France","ISBN":"979-10-95546-34-4","language":"English","page":"1293–1302","publisher":"European Language Resources Association","publisher-place":"Marseille, France","title":"Automatic Orality Identification in Historical Texts","URL":"https://www.aclweb.org/anthology/2020.lrec-1.162","author":[{"family":"Ortmann","given":"Katrin"},{"family":"Dipper","given":"Stefanie"}],"issued":{"date-parts":[["2020",5]]}}}],"schema":"https://github.com/citation-style-language/schema/raw/master/csl-citation.json"} </w:instrText>
       </w:r>
       <w:r>
         <w:fldChar w:fldCharType="separate"/>
       </w:r>
       <w:r>
-        <w:t>(</w:t>
-      </w:r>
-      <w:proofErr w:type="spellStart"/>
-      <w:r>
-        <w:t>Ortmann</w:t>
-      </w:r>
-      <w:proofErr w:type="spellEnd"/>
-      <w:r>
-        <w:t xml:space="preserve"> &amp; Dipper, 2019)</w:t>
-      </w:r>
-      <w:r>
-        <w:fldChar w:fldCharType="end"/>
-      </w:r>
-      <w:r>
-        <w:t xml:space="preserve">; </w:t>
-      </w:r>
-      <w:r>
-        <w:fldChar w:fldCharType="begin"/>
-      </w:r>
-      <w:r>
-        <w:instrText xml:space="preserve"> ADDIN ZOTERO_ITEM CSL_CITATION {"citationID":"MnhTdPSf","properties":{"formattedCitation":"(Ortmann &amp; Dipper, 2020)","plainCitation":"(Ortmann &amp; Dipper, 2020)","noteIndex":0},"citationItems":[{"id":134,"uris":["http://zotero.org/users/7682103/items/5TZA3AIY"],"uri":["http://zotero.org/users/7682103/items/5TZA3AIY"],"itemData":{"id":134,"type":"paper-conference","abstract":"Independently of the medial representation (written/spoken), language can exhibit characteristics of conceptual orality or literacy, which mainly manifest themselves on the lexical or syntactic level. In this paper we aim at automatically identifying conceptually-oral historical texts, with the ultimate goal of gaining knowledge about spoken data of historical time stages. We apply a set of general linguistic features that have been proven to be effective for the classification of modern language data to historical German texts from various registers. Many of the features turn out to be equally useful in determining the conceptuality of historical data as they are for modern data, especially the frequency of different types of pronouns and the ratio of verbs to nouns. Other features like sentence length, particles or interjections point to peculiarities of the historical data and reveal problems with the adoption of a feature set that was developed on modern language data.","container-title":"Proceedings of the 12th Language Resources and Evaluation Conference","event-place":"Marseille, France","ISBN":"979-10-95546-34-4","language":"English","page":"1293–1302","publisher":"European Language Resources Association","publisher-place":"Marseille, France","title":"Automatic Orality Identification in Historical Texts","URL":"https://www.aclweb.org/anthology/2020.lrec-1.162","author":[{"family":"Ortmann","given":"Katrin"},{"family":"Dipper","given":"Stefanie"}],"issued":{"date-parts":[["2020",5]]}}}],"schema":"https://github.com/citation-style-language/schema/raw/master/csl-citation.json"} </w:instrText>
-      </w:r>
-      <w:r>
-        <w:fldChar w:fldCharType="separate"/>
-      </w:r>
-      <w:r>
-        <w:t>(</w:t>
-      </w:r>
-      <w:proofErr w:type="spellStart"/>
-      <w:r>
-        <w:t>Ortmann</w:t>
-      </w:r>
-      <w:proofErr w:type="spellEnd"/>
-      <w:r>
-        <w:t xml:space="preserve"> &amp; Dipper, 2020)</w:t>
+        <w:t>(Ortmann &amp; Dipper, 2020)</w:t>
       </w:r>
       <w:r>
         <w:fldChar w:fldCharType="end"/>
@@ -6737,10 +6730,12 @@
         <w:t xml:space="preserve"> represent spoken speech that starts of being of </w:t>
       </w:r>
       <w:proofErr w:type="spellStart"/>
+      <w:proofErr w:type="gramStart"/>
       <w:r>
         <w:t>a</w:t>
       </w:r>
       <w:proofErr w:type="spellEnd"/>
+      <w:proofErr w:type="gramEnd"/>
       <w:r>
         <w:t xml:space="preserve"> informal and personal nature and gradually becomes less informal and person. In doing so, it is more in lines with written speech. When observing the two poles, a and </w:t>
       </w:r>
@@ -6948,6 +6943,10 @@
         <w:t xml:space="preserve">administrative regulation. There is great distance between the speakers, both in terms of familiarity and proximity. It is also not a message that can be communicated orally due to the very nature of the text. Therefore, it can be assigned as being conceptually and medially written speech, while also belonging to Distanzsprache. </w:t>
       </w:r>
     </w:p>
+    <w:p/>
+    <w:p/>
+    <w:p/>
+    <w:p/>
     <w:p>
       <w:pPr>
         <w:pStyle w:val="berschrift1"/>
@@ -6974,17 +6973,223 @@
     </w:p>
     <w:p>
       <w:pPr>
+        <w:ind w:left="0" w:firstLine="0"/>
+      </w:pPr>
+    </w:p>
+    <w:p>
+      <w:pPr>
+        <w:ind w:left="0" w:firstLine="0"/>
+      </w:pPr>
+      <w:r>
+        <w:t>Sociolinguistics is the scientific study of the relationship between language and society.</w:t>
+      </w:r>
+      <w:r>
+        <w:t xml:space="preserve"> I</w:t>
+      </w:r>
+      <w:r>
+        <w:t xml:space="preserve">t deals with the linguistic phenomena that occur within society </w:t>
+      </w:r>
+      <w:r>
+        <w:fldChar w:fldCharType="begin"/>
+      </w:r>
+      <w:r>
+        <w:instrText xml:space="preserve"> ADDIN ZOTERO_ITEM CSL_CITATION {"citationID":"Ir8oYndL","properties":{"formattedCitation":"(Bieswanger &amp; Becker, 2008)","plainCitation":"(Bieswanger &amp; Becker, 2008)","dontUpdate":true,"noteIndex":0},"citationItems":[{"id":153,"uris":["http://zotero.org/users/7682103/items/DBGQKKJR"],"uri":["http://zotero.org/users/7682103/items/DBGQKKJR"],"itemData":{"id":153,"type":"book","edition":"2","publisher":"Narr Franke Attempto Verlag","title":"Introduction to English Linguistics","author":[{"family":"Bieswanger","given":"Markus"},{"family":"Becker","given":"Annette"}],"issued":{"date-parts":[["2008"]]}}}],"schema":"https://github.com/citation-style-language/schema/raw/master/csl-citation.json"} </w:instrText>
+      </w:r>
+      <w:r>
+        <w:fldChar w:fldCharType="separate"/>
+      </w:r>
+      <w:r>
+        <w:t>(Bieswanger &amp; Becker, 2008</w:t>
+      </w:r>
+      <w:r>
+        <w:t>;</w:t>
+      </w:r>
+      <w:r>
+        <w:t xml:space="preserve"> </w:t>
+      </w:r>
+      <w:r>
+        <w:fldChar w:fldCharType="begin"/>
+      </w:r>
+      <w:r>
+        <w:instrText xml:space="preserve"> ADDIN ZOTERO_ITEM CSL_CITATION {"citationID":"gcBEnxWM","properties":{"formattedCitation":"(Stein, 2014)","plainCitation":"(Stein, 2014)","noteIndex":0},"citationItems":[{"id":129,"uris":["http://zotero.org/users/7682103/items/HE4EGKBS"],"uri":["http://zotero.org/users/7682103/items/HE4EGKBS"],"itemData":{"id":129,"type":"book","edition":"4","publisher":"J.B. Metzler","title":"Einführung in Die Französische Sprachwissenschaft","author":[{"family":"Stein","given":"Achim"}],"issued":{"date-parts":[["2014"]]}}}],"schema":"https://github.com/citation-style-language/schema/raw/master/csl-citation.json"} </w:instrText>
+      </w:r>
+      <w:r>
+        <w:fldChar w:fldCharType="separate"/>
+      </w:r>
+      <w:r>
+        <w:t>Stein, 2014</w:t>
+      </w:r>
+      <w:r>
+        <w:fldChar w:fldCharType="end"/>
+      </w:r>
+      <w:r>
+        <w:t>)</w:t>
+      </w:r>
+      <w:r>
+        <w:fldChar w:fldCharType="end"/>
+      </w:r>
+      <w:r>
+        <w:t>. By employing sociolinguistics, it is possible to investigate the effects of extra linguistic factors on society</w:t>
+      </w:r>
+      <w:r>
+        <w:t xml:space="preserve">. Furthermore, a speaker’s linguistic choices often give information about their social and geographical background </w:t>
+      </w:r>
+      <w:r>
+        <w:fldChar w:fldCharType="begin"/>
+      </w:r>
+      <w:r>
+        <w:instrText xml:space="preserve"> ADDIN ZOTERO_ITEM CSL_CITATION {"citationID":"wM3ijzWi","properties":{"formattedCitation":"(Bieswanger &amp; Becker, 2008)","plainCitation":"(Bieswanger &amp; Becker, 2008)","noteIndex":0},"citationItems":[{"id":153,"uris":["http://zotero.org/users/7682103/items/DBGQKKJR"],"uri":["http://zotero.org/users/7682103/items/DBGQKKJR"],"itemData":{"id":153,"type":"book","edition":"2","publisher":"Narr Franke Attempto Verlag","title":"Introduction to English Linguistics","author":[{"family":"Bieswanger","given":"Markus"},{"family":"Becker","given":"Annette"}],"issued":{"date-parts":[["2008"]]}}}],"schema":"https://github.com/citation-style-language/schema/raw/master/csl-citation.json"} </w:instrText>
+      </w:r>
+      <w:r>
+        <w:fldChar w:fldCharType="separate"/>
+      </w:r>
+      <w:r>
+        <w:t>(Bieswanger &amp; Becker, 2008)</w:t>
+      </w:r>
+      <w:r>
+        <w:fldChar w:fldCharType="end"/>
+      </w:r>
+      <w:r>
+        <w:t>.</w:t>
+      </w:r>
+      <w:r>
+        <w:t xml:space="preserve"> </w:t>
+      </w:r>
+    </w:p>
+    <w:p>
+      <w:pPr>
+        <w:ind w:left="0" w:firstLine="0"/>
+      </w:pPr>
+      <w:r>
+        <w:t xml:space="preserve"> </w:t>
+      </w:r>
+    </w:p>
+    <w:p>
+      <w:pPr>
+        <w:ind w:left="0" w:firstLine="360"/>
+      </w:pPr>
+      <w:r>
+        <w:t>Registers are such linguistic phenomena that are</w:t>
+      </w:r>
+      <w:r>
+        <w:t xml:space="preserve"> general</w:t>
+      </w:r>
+      <w:r>
+        <w:t xml:space="preserve"> points of interest for linguistics involved in sociolinguists</w:t>
+      </w:r>
+      <w:r>
+        <w:fldChar w:fldCharType="begin"/>
+      </w:r>
+      <w:r>
+        <w:instrText xml:space="preserve"> ADDIN ZOTERO_ITEM CSL_CITATION {"citationID":"FAVh5PDH","properties":{"formattedCitation":"(Bieswanger &amp; Becker, 2008)","plainCitation":"(Bieswanger &amp; Becker, 2008)","noteIndex":0},"citationItems":[{"id":153,"uris":["http://zotero.org/users/7682103/items/DBGQKKJR"],"uri":["http://zotero.org/users/7682103/items/DBGQKKJR"],"itemData":{"id":153,"type":"book","edition":"2","publisher":"Narr Franke Attempto Verlag","title":"Introduction to English Linguistics","author":[{"family":"Bieswanger","given":"Markus"},{"family":"Becker","given":"Annette"}],"issued":{"date-parts":[["2008"]]}}}],"schema":"https://github.com/citation-style-language/schema/raw/master/csl-citation.json"} </w:instrText>
+      </w:r>
+      <w:r>
+        <w:fldChar w:fldCharType="separate"/>
+      </w:r>
+      <w:r>
+        <w:t>(Bieswanger &amp; Becker, 2008)</w:t>
+      </w:r>
+      <w:r>
+        <w:fldChar w:fldCharType="end"/>
+      </w:r>
+      <w:r>
+        <w:t>.</w:t>
+      </w:r>
+      <w:r>
+        <w:t xml:space="preserve"> Registers, or styles, can be loosely defined a</w:t>
+      </w:r>
+      <w:r>
+        <w:t>s:</w:t>
+      </w:r>
+    </w:p>
+    <w:p>
+      <w:pPr>
+        <w:ind w:left="360" w:firstLine="0"/>
+      </w:pPr>
+      <w:r>
+        <w:t>the function of language in a particular situation and the consideration of such factors as addressee, topic, location and the interactional goal rather than background of the speaker.</w:t>
+      </w:r>
+      <w:r>
+        <w:t xml:space="preserve"> The exact definition of style and register is difficult</w:t>
+      </w:r>
+      <w:r>
+        <w:t xml:space="preserve"> </w:t>
+      </w:r>
+      <w:r>
+        <w:t>(…). A common distinction is that style refers to the level of formality of an utterance or a text, whereas register refers to the choice of vocabulary in an utterance or a text.</w:t>
+      </w:r>
+      <w:r>
+        <w:t xml:space="preserve"> </w:t>
+      </w:r>
+      <w:r>
+        <w:fldChar w:fldCharType="begin"/>
+      </w:r>
+      <w:r>
+        <w:instrText xml:space="preserve"> ADDIN ZOTERO_ITEM CSL_CITATION {"citationID":"zpZWYDzu","properties":{"formattedCitation":"(Bieswanger &amp; Becker, 2008, p. 187)","plainCitation":"(Bieswanger &amp; Becker, 2008, p. 187)","noteIndex":0},"citationItems":[{"id":153,"uris":["http://zotero.org/users/7682103/items/DBGQKKJR"],"uri":["http://zotero.org/users/7682103/items/DBGQKKJR"],"itemData":{"id":153,"type":"book","edition":"2","publisher":"Narr Franke Attempto Verlag","title":"Introduction to English Linguistics","author":[{"family":"Bieswanger","given":"Markus"},{"family":"Becker","given":"Annette"}],"issued":{"date-parts":[["2008"]]}},"locator":"187"}],"schema":"https://github.com/citation-style-language/schema/raw/master/csl-citation.json"} </w:instrText>
+      </w:r>
+      <w:r>
+        <w:fldChar w:fldCharType="separate"/>
+      </w:r>
+      <w:r>
+        <w:t>(Bieswanger &amp; Becker, 2008, p. 187)</w:t>
+      </w:r>
+      <w:r>
+        <w:fldChar w:fldCharType="end"/>
+      </w:r>
+    </w:p>
+    <w:p>
+      <w:pPr>
+        <w:ind w:left="0" w:firstLine="0"/>
+      </w:pPr>
+    </w:p>
+    <w:p>
+      <w:pPr>
+        <w:ind w:left="0" w:firstLine="360"/>
+      </w:pPr>
+      <w:r>
+        <w:t>Alongside style and register exist a host of other phenomena that are accounted for in sociolinguistics, such as: qualitive registers,</w:t>
+      </w:r>
+      <w:r>
+        <w:t xml:space="preserve"> quantitative registers,</w:t>
+      </w:r>
+      <w:r>
+        <w:t xml:space="preserve"> sociolects, </w:t>
+      </w:r>
+      <w:proofErr w:type="spellStart"/>
+      <w:r>
+        <w:t>diatop</w:t>
+      </w:r>
+      <w:r>
+        <w:t>ic</w:t>
+      </w:r>
+      <w:proofErr w:type="spellEnd"/>
+      <w:r>
+        <w:t xml:space="preserve"> view, </w:t>
+      </w:r>
+      <w:r>
+        <w:t xml:space="preserve"> </w:t>
+      </w:r>
+      <w:proofErr w:type="spellStart"/>
+      <w:r>
+        <w:t>diastratic</w:t>
+      </w:r>
+      <w:proofErr w:type="spellEnd"/>
+      <w:r>
+        <w:t xml:space="preserve"> view and norms (Achim, 2014; Bieswanger &amp; Becker, 2008; Müller, 1975). </w:t>
+      </w:r>
+    </w:p>
+    <w:p>
+      <w:pPr>
+        <w:ind w:left="0" w:firstLine="0"/>
+      </w:pPr>
+    </w:p>
+    <w:p>
+      <w:pPr>
         <w:pStyle w:val="berschrift2"/>
         <w:rPr>
           <w:szCs w:val="24"/>
         </w:rPr>
       </w:pPr>
-      <w:r>
-        <w:rPr>
-          <w:szCs w:val="24"/>
-        </w:rPr>
-        <w:t xml:space="preserve"> </w:t>
-      </w:r>
       <w:bookmarkStart w:id="27" w:name="_Toc75691423"/>
       <w:bookmarkStart w:id="28" w:name="_Toc75691569"/>
       <w:bookmarkStart w:id="29" w:name="_Toc77604888"/>
@@ -6992,6 +7197,20 @@
         <w:rPr>
           <w:szCs w:val="24"/>
         </w:rPr>
+        <w:t xml:space="preserve">French Sociolinguistics </w:t>
+      </w:r>
+    </w:p>
+    <w:p>
+      <w:pPr>
+        <w:pStyle w:val="berschrift2"/>
+        <w:rPr>
+          <w:szCs w:val="24"/>
+        </w:rPr>
+      </w:pPr>
+      <w:r>
+        <w:rPr>
+          <w:szCs w:val="24"/>
+        </w:rPr>
         <w:t>French Language Registers</w:t>
       </w:r>
       <w:bookmarkEnd w:id="27"/>
@@ -7064,12 +7283,28 @@
     </w:p>
     <w:p>
       <w:pPr>
+        <w:ind w:left="1208" w:hanging="357"/>
+        <w:rPr>
+          <w:rFonts w:eastAsia="Times" w:cs="Times"/>
+          <w:szCs w:val="24"/>
+        </w:rPr>
+      </w:pPr>
+      <w:r>
+        <w:rPr>
+          <w:szCs w:val="24"/>
+        </w:rPr>
+        <w:br w:type="page"/>
+      </w:r>
+    </w:p>
+    <w:p>
+      <w:pPr>
         <w:pStyle w:val="berschrift1"/>
       </w:pPr>
       <w:bookmarkStart w:id="36" w:name="_Toc75691426"/>
       <w:bookmarkStart w:id="37" w:name="_Toc75691572"/>
       <w:bookmarkStart w:id="38" w:name="_Toc77604891"/>
       <w:r>
+        <w:lastRenderedPageBreak/>
         <w:t>The</w:t>
       </w:r>
       <w:r>
@@ -7088,6 +7323,223 @@
         <w:t xml:space="preserve"> </w:t>
       </w:r>
     </w:p>
+    <w:p/>
+    <w:p>
+      <w:pPr>
+        <w:ind w:left="0" w:firstLine="0"/>
+      </w:pPr>
+      <w:r>
+        <w:t xml:space="preserve">French, as with any natural human language, is not a monolith, but a language that is spoken across, many domains, age groups, countries, etc. </w:t>
+      </w:r>
+      <w:r>
+        <w:fldChar w:fldCharType="begin"/>
+      </w:r>
+      <w:r>
+        <w:instrText xml:space="preserve"> ADDIN ZOTERO_ITEM CSL_CITATION {"citationID":"1ikR6Qqm","properties":{"formattedCitation":"(Stein, 2014)","plainCitation":"(Stein, 2014)","noteIndex":0},"citationItems":[{"id":129,"uris":["http://zotero.org/users/7682103/items/HE4EGKBS"],"uri":["http://zotero.org/users/7682103/items/HE4EGKBS"],"itemData":{"id":129,"type":"book","edition":"4","publisher":"J.B. Metzler","title":"Einführung in Die Französische Sprachwissenschaft","author":[{"family":"Stein","given":"Achim"}],"issued":{"date-parts":[["2014"]]}}}],"schema":"https://github.com/citation-style-language/schema/raw/master/csl-citation.json"} </w:instrText>
+      </w:r>
+      <w:r>
+        <w:fldChar w:fldCharType="separate"/>
+      </w:r>
+      <w:r>
+        <w:t>(Stein, 2014)</w:t>
+      </w:r>
+      <w:r>
+        <w:fldChar w:fldCharType="end"/>
+      </w:r>
+      <w:r>
+        <w:t xml:space="preserve">. </w:t>
+      </w:r>
+      <w:r>
+        <w:t>Whether</w:t>
+      </w:r>
+      <w:r>
+        <w:t xml:space="preserve"> a</w:t>
+      </w:r>
+      <w:r>
+        <w:t xml:space="preserve"> native speaker of metropolitan French</w:t>
+      </w:r>
+      <w:r>
+        <w:t xml:space="preserve">, </w:t>
+      </w:r>
+      <w:r>
+        <w:t xml:space="preserve">second-language speaker or speaker of given French dialect, </w:t>
+      </w:r>
+      <w:r>
+        <w:t>t</w:t>
+      </w:r>
+      <w:r>
+        <w:t xml:space="preserve">his variation is present in </w:t>
+      </w:r>
+      <w:r>
+        <w:t xml:space="preserve">France and outside as well </w:t>
+      </w:r>
+      <w:r>
+        <w:fldChar w:fldCharType="begin"/>
+      </w:r>
+      <w:r>
+        <w:instrText xml:space="preserve"> ADDIN ZOTERO_ITEM CSL_CITATION {"citationID":"Sc2wJI3B","properties":{"formattedCitation":"(Stein, 2014)","plainCitation":"(Stein, 2014)","noteIndex":0},"citationItems":[{"id":129,"uris":["http://zotero.org/users/7682103/items/HE4EGKBS"],"uri":["http://zotero.org/users/7682103/items/HE4EGKBS"],"itemData":{"id":129,"type":"book","edition":"4","publisher":"J.B. Metzler","title":"Einführung in Die Französische Sprachwissenschaft","author":[{"family":"Stein","given":"Achim"}],"issued":{"date-parts":[["2014"]]}}}],"schema":"https://github.com/citation-style-language/schema/raw/master/csl-citation.json"} </w:instrText>
+      </w:r>
+      <w:r>
+        <w:fldChar w:fldCharType="separate"/>
+      </w:r>
+      <w:r>
+        <w:t>(Stein, 2014)</w:t>
+      </w:r>
+      <w:r>
+        <w:fldChar w:fldCharType="end"/>
+      </w:r>
+      <w:r>
+        <w:t>.</w:t>
+      </w:r>
+      <w:r>
+        <w:t xml:space="preserve"> </w:t>
+      </w:r>
+      <w:r>
+        <w:t xml:space="preserve">This poses a challenge of sorts since what </w:t>
+      </w:r>
+      <w:r>
+        <w:t>is</w:t>
+      </w:r>
+      <w:r>
+        <w:t xml:space="preserve"> of the literal or oral discourse is to some extent dependent on the local </w:t>
+      </w:r>
+      <w:r>
+        <w:t xml:space="preserve">and personal </w:t>
+      </w:r>
+      <w:r>
+        <w:t xml:space="preserve">understanding of the language. </w:t>
+      </w:r>
+      <w:r>
+        <w:t>Due to  this</w:t>
+      </w:r>
+      <w:r>
+        <w:t xml:space="preserve">, some concessions and compromises must be made </w:t>
+      </w:r>
+      <w:proofErr w:type="gramStart"/>
+      <w:r>
+        <w:t xml:space="preserve">in order </w:t>
+      </w:r>
+      <w:r>
+        <w:t>for</w:t>
+      </w:r>
+      <w:proofErr w:type="gramEnd"/>
+      <w:r>
+        <w:t xml:space="preserve"> the subsequent chapters to be sound. </w:t>
+      </w:r>
+    </w:p>
+    <w:p>
+      <w:pPr>
+        <w:ind w:left="0" w:firstLine="360"/>
+      </w:pPr>
+      <w:r>
+        <w:t xml:space="preserve">First and foremost, the object language </w:t>
+      </w:r>
+      <w:r>
+        <w:t xml:space="preserve">here </w:t>
+      </w:r>
+      <w:r>
+        <w:t>in question is that of Metropolitan French</w:t>
+      </w:r>
+      <w:r>
+        <w:t xml:space="preserve">. The methods and reasoning will therefore apply to this variant of French. While it might very well be possible that the methods </w:t>
+      </w:r>
+      <w:r>
+        <w:t xml:space="preserve">and reasoning </w:t>
+      </w:r>
+      <w:r>
+        <w:t xml:space="preserve">are applicable to other </w:t>
+      </w:r>
+      <w:r>
+        <w:t>varieties</w:t>
+      </w:r>
+      <w:r>
+        <w:t xml:space="preserve"> such as Swiss French, Belgian French, Canadian French, etc., that is not necessarily goal, but might be an eventual byproduct. </w:t>
+      </w:r>
+    </w:p>
+    <w:p>
+      <w:pPr>
+        <w:ind w:left="0" w:firstLine="360"/>
+      </w:pPr>
+      <w:r>
+        <w:t>Second</w:t>
+      </w:r>
+      <w:r>
+        <w:t>ly</w:t>
+      </w:r>
+      <w:r>
+        <w:t>, the data records stem</w:t>
+      </w:r>
+      <w:r>
+        <w:t xml:space="preserve"> from ca. 2000-2020</w:t>
+      </w:r>
+      <w:r>
+        <w:t xml:space="preserve"> and can therefore only </w:t>
+      </w:r>
+      <w:r>
+        <w:t>accurately en</w:t>
+      </w:r>
+      <w:r>
+        <w:t>capsulate</w:t>
+      </w:r>
+      <w:r>
+        <w:t xml:space="preserve"> and illustrate</w:t>
+      </w:r>
+      <w:r>
+        <w:t xml:space="preserve"> the language at this stage. Of course, </w:t>
+      </w:r>
+      <w:r>
+        <w:t>the age of each speaker</w:t>
+      </w:r>
+      <w:r>
+        <w:t xml:space="preserve"> </w:t>
+      </w:r>
+      <w:r>
+        <w:t>would</w:t>
+      </w:r>
+      <w:r>
+        <w:t xml:space="preserve"> allow for an analysis that </w:t>
+      </w:r>
+      <w:r>
+        <w:t>could potentially stretch</w:t>
+      </w:r>
+      <w:r>
+        <w:t xml:space="preserve"> further back into the past. How</w:t>
+      </w:r>
+      <w:r>
+        <w:t>ever,</w:t>
+      </w:r>
+      <w:r>
+        <w:t xml:space="preserve"> no assumptions can or will be made about the language state before 2000</w:t>
+      </w:r>
+      <w:r>
+        <w:t xml:space="preserve"> or projects about the language beyond 2020</w:t>
+      </w:r>
+      <w:r>
+        <w:t xml:space="preserve"> as this would be purely conjecture. </w:t>
+      </w:r>
+    </w:p>
+    <w:p>
+      <w:pPr>
+        <w:ind w:left="0" w:firstLine="360"/>
+      </w:pPr>
+      <w:r>
+        <w:t xml:space="preserve">Lastly, even though Metropolitan French is the object language, there is no feasible way to know if a speaker is completely in line with this standard. Seeing as how the internet is an open platform, and therefore not bound to geographical  constraints, it is plausible that speakers of other </w:t>
+      </w:r>
+      <w:r>
+        <w:t>varieties</w:t>
+      </w:r>
+      <w:r>
+        <w:t xml:space="preserve"> have partaken in the conversations. </w:t>
+      </w:r>
+      <w:r>
+        <w:t xml:space="preserve"> </w:t>
+      </w:r>
+    </w:p>
+    <w:p>
+      <w:pPr>
+        <w:ind w:left="0" w:firstLine="0"/>
+      </w:pPr>
+    </w:p>
     <w:p>
       <w:pPr>
         <w:pStyle w:val="berschrift2"/>
@@ -7154,12 +7606,28 @@
     </w:p>
     <w:p>
       <w:pPr>
+        <w:ind w:left="1208" w:hanging="357"/>
+        <w:rPr>
+          <w:rFonts w:eastAsia="Times" w:cs="Times"/>
+          <w:szCs w:val="24"/>
+        </w:rPr>
+      </w:pPr>
+      <w:r>
+        <w:rPr>
+          <w:szCs w:val="24"/>
+        </w:rPr>
+        <w:br w:type="page"/>
+      </w:r>
+    </w:p>
+    <w:p>
+      <w:pPr>
         <w:pStyle w:val="berschrift1"/>
       </w:pPr>
       <w:bookmarkStart w:id="45" w:name="_Toc75691429"/>
       <w:bookmarkStart w:id="46" w:name="_Toc75691575"/>
       <w:bookmarkStart w:id="47" w:name="_Toc77604894"/>
       <w:r>
+        <w:lastRenderedPageBreak/>
         <w:t>Methodology</w:t>
       </w:r>
       <w:bookmarkEnd w:id="45"/>
@@ -7612,6 +8080,134 @@
     </w:p>
     <w:p>
       <w:pPr>
+        <w:spacing w:line="480" w:lineRule="auto"/>
+        <w:ind w:left="480" w:hanging="480"/>
+        <w:jc w:val="left"/>
+        <w:rPr>
+          <w:rStyle w:val="Hyperlink"/>
+          <w:color w:val="auto"/>
+          <w:szCs w:val="24"/>
+          <w:u w:val="none"/>
+          <w:lang w:val="fr-FR" w:eastAsia="ja-JP"/>
+        </w:rPr>
+      </w:pPr>
+      <w:r>
+        <w:rPr>
+          <w:szCs w:val="24"/>
+          <w:lang w:val="fr-FR" w:eastAsia="ja-JP"/>
+        </w:rPr>
+        <w:t xml:space="preserve">Bieswanger, M., &amp; Becker, A. (2008). </w:t>
+      </w:r>
+      <w:r>
+        <w:rPr>
+          <w:i/>
+          <w:iCs/>
+          <w:szCs w:val="24"/>
+          <w:lang w:val="fr-FR" w:eastAsia="ja-JP"/>
+        </w:rPr>
+        <w:t xml:space="preserve">Introduction to English </w:t>
+      </w:r>
+      <w:proofErr w:type="spellStart"/>
+      <w:r>
+        <w:rPr>
+          <w:i/>
+          <w:iCs/>
+          <w:szCs w:val="24"/>
+          <w:lang w:val="fr-FR" w:eastAsia="ja-JP"/>
+        </w:rPr>
+        <w:t>Linguistics</w:t>
+      </w:r>
+      <w:proofErr w:type="spellEnd"/>
+      <w:r>
+        <w:rPr>
+          <w:szCs w:val="24"/>
+          <w:lang w:val="fr-FR" w:eastAsia="ja-JP"/>
+        </w:rPr>
+        <w:t xml:space="preserve"> (</w:t>
+      </w:r>
+      <w:proofErr w:type="spellStart"/>
+      <w:r>
+        <w:rPr>
+          <w:szCs w:val="24"/>
+          <w:lang w:val="fr-FR" w:eastAsia="ja-JP"/>
+        </w:rPr>
+        <w:t>2nd</w:t>
+      </w:r>
+      <w:proofErr w:type="spellEnd"/>
+      <w:r>
+        <w:rPr>
+          <w:szCs w:val="24"/>
+          <w:lang w:val="fr-FR" w:eastAsia="ja-JP"/>
+        </w:rPr>
+        <w:t xml:space="preserve"> </w:t>
+      </w:r>
+      <w:proofErr w:type="spellStart"/>
+      <w:r>
+        <w:rPr>
+          <w:szCs w:val="24"/>
+          <w:lang w:val="fr-FR" w:eastAsia="ja-JP"/>
+        </w:rPr>
+        <w:t>ed</w:t>
+      </w:r>
+      <w:proofErr w:type="spellEnd"/>
+      <w:r>
+        <w:rPr>
+          <w:szCs w:val="24"/>
+          <w:lang w:val="fr-FR" w:eastAsia="ja-JP"/>
+        </w:rPr>
+        <w:t xml:space="preserve">.). </w:t>
+      </w:r>
+      <w:proofErr w:type="spellStart"/>
+      <w:r>
+        <w:rPr>
+          <w:szCs w:val="24"/>
+          <w:lang w:val="fr-FR" w:eastAsia="ja-JP"/>
+        </w:rPr>
+        <w:t>Narr</w:t>
+      </w:r>
+      <w:proofErr w:type="spellEnd"/>
+      <w:r>
+        <w:rPr>
+          <w:szCs w:val="24"/>
+          <w:lang w:val="fr-FR" w:eastAsia="ja-JP"/>
+        </w:rPr>
+        <w:t xml:space="preserve"> Franke </w:t>
+      </w:r>
+      <w:proofErr w:type="spellStart"/>
+      <w:r>
+        <w:rPr>
+          <w:szCs w:val="24"/>
+          <w:lang w:val="fr-FR" w:eastAsia="ja-JP"/>
+        </w:rPr>
+        <w:t>Attempto</w:t>
+      </w:r>
+      <w:proofErr w:type="spellEnd"/>
+      <w:r>
+        <w:rPr>
+          <w:szCs w:val="24"/>
+          <w:lang w:val="fr-FR" w:eastAsia="ja-JP"/>
+        </w:rPr>
+        <w:t xml:space="preserve"> </w:t>
+      </w:r>
+      <w:proofErr w:type="spellStart"/>
+      <w:r>
+        <w:rPr>
+          <w:szCs w:val="24"/>
+          <w:lang w:val="fr-FR" w:eastAsia="ja-JP"/>
+        </w:rPr>
+        <w:t>Verlag</w:t>
+      </w:r>
+      <w:proofErr w:type="spellEnd"/>
+      <w:r>
+        <w:rPr>
+          <w:szCs w:val="24"/>
+          <w:lang w:val="fr-FR" w:eastAsia="ja-JP"/>
+        </w:rPr>
+        <w:t>.</w:t>
+      </w:r>
+    </w:p>
+    <w:p>
+      <w:pPr>
         <w:ind w:hanging="284"/>
         <w:rPr>
           <w:szCs w:val="24"/>
@@ -7969,7 +8565,16 @@
           <w:iCs/>
           <w:szCs w:val="24"/>
         </w:rPr>
-        <w:t>Proceedings of the sixth workshop on NLP for similar languages, varieties and dialects</w:t>
+        <w:t xml:space="preserve">Proceedings of the sixth workshop on NLP for similar </w:t>
+      </w:r>
+      <w:r>
+        <w:rPr>
+          <w:i/>
+          <w:iCs/>
+          <w:szCs w:val="24"/>
+        </w:rPr>
+        <w:lastRenderedPageBreak/>
+        <w:t>languages, varieties and dialects</w:t>
       </w:r>
       <w:r>
         <w:rPr>
@@ -7999,7 +8604,6 @@
         <w:rPr>
           <w:szCs w:val="24"/>
         </w:rPr>
-        <w:lastRenderedPageBreak/>
         <w:t xml:space="preserve">Ortmann, K., &amp; Dipper, S. (2020). Automatic orality identification in historical texts. </w:t>
       </w:r>
       <w:r>
@@ -8328,7 +8932,6 @@
         <w:rPr>
           <w:szCs w:val="24"/>
         </w:rPr>
-        <w:lastRenderedPageBreak/>
         <w:t>Eigenständigkeitserklärung</w:t>
       </w:r>
       <w:bookmarkEnd w:id="84"/>

--- a/0 - Documentation/Chandler_Linguistik_B_A_Theisis_SoSe2021.docx
+++ b/0 - Documentation/Chandler_Linguistik_B_A_Theisis_SoSe2021.docx
@@ -30,11 +30,7 @@
           <w:tcPr>
             <w:tcW w:w="8364" w:type="dxa"/>
           </w:tcPr>
-          <w:p>
-            <w:pPr>
-              <w:ind w:left="0"/>
-            </w:pPr>
-          </w:p>
+          <w:p/>
           <w:p>
             <w:pPr>
               <w:ind w:left="16"/>
@@ -448,8 +444,6 @@
       <w:sdtPr>
         <w:rPr>
           <w:rFonts w:eastAsia="Times New Roman" w:cs="Times New Roman"/>
-          <w:color w:val="auto"/>
-          <w:sz w:val="24"/>
           <w:szCs w:val="20"/>
           <w:lang w:val="en-US" w:eastAsia="de-DE"/>
         </w:rPr>
@@ -519,7 +513,7 @@
             </w:rPr>
             <w:fldChar w:fldCharType="separate"/>
           </w:r>
-          <w:hyperlink w:anchor="_Toc77604874" w:history="1">
+          <w:hyperlink w:anchor="_Toc77675693" w:history="1">
             <w:r>
               <w:rPr>
                 <w:rStyle w:val="Hyperlink"/>
@@ -546,7 +540,7 @@
                 <w:noProof/>
                 <w:webHidden/>
               </w:rPr>
-              <w:instrText xml:space="preserve"> PAGEREF _Toc77604874 \h </w:instrText>
+              <w:instrText xml:space="preserve"> PAGEREF _Toc77675693 \h </w:instrText>
             </w:r>
             <w:r>
               <w:rPr>
@@ -594,7 +588,7 @@
               <w:lang w:val="fr-FR" w:eastAsia="ja-JP"/>
             </w:rPr>
           </w:pPr>
-          <w:hyperlink w:anchor="_Toc77604875" w:history="1">
+          <w:hyperlink w:anchor="_Toc77675694" w:history="1">
             <w:r>
               <w:rPr>
                 <w:rStyle w:val="Hyperlink"/>
@@ -621,7 +615,7 @@
                 <w:noProof/>
                 <w:webHidden/>
               </w:rPr>
-              <w:instrText xml:space="preserve"> PAGEREF _Toc77604875 \h </w:instrText>
+              <w:instrText xml:space="preserve"> PAGEREF _Toc77675694 \h </w:instrText>
             </w:r>
             <w:r>
               <w:rPr>
@@ -669,7 +663,7 @@
               <w:lang w:val="fr-FR" w:eastAsia="ja-JP"/>
             </w:rPr>
           </w:pPr>
-          <w:hyperlink w:anchor="_Toc77604876" w:history="1">
+          <w:hyperlink w:anchor="_Toc77675695" w:history="1">
             <w:r>
               <w:rPr>
                 <w:rStyle w:val="Hyperlink"/>
@@ -696,7 +690,7 @@
                 <w:noProof/>
                 <w:webHidden/>
               </w:rPr>
-              <w:instrText xml:space="preserve"> PAGEREF _Toc77604876 \h </w:instrText>
+              <w:instrText xml:space="preserve"> PAGEREF _Toc77675695 \h </w:instrText>
             </w:r>
             <w:r>
               <w:rPr>
@@ -744,7 +738,7 @@
               <w:lang w:val="fr-FR" w:eastAsia="ja-JP"/>
             </w:rPr>
           </w:pPr>
-          <w:hyperlink w:anchor="_Toc77604877" w:history="1">
+          <w:hyperlink w:anchor="_Toc77675696" w:history="1">
             <w:r>
               <w:rPr>
                 <w:rStyle w:val="Hyperlink"/>
@@ -771,7 +765,82 @@
                 <w:noProof/>
                 <w:webHidden/>
               </w:rPr>
-              <w:instrText xml:space="preserve"> PAGEREF _Toc77604877 \h </w:instrText>
+              <w:instrText xml:space="preserve"> PAGEREF _Toc77675696 \h </w:instrText>
+            </w:r>
+            <w:r>
+              <w:rPr>
+                <w:noProof/>
+                <w:webHidden/>
+              </w:rPr>
+            </w:r>
+            <w:r>
+              <w:rPr>
+                <w:noProof/>
+                <w:webHidden/>
+              </w:rPr>
+              <w:fldChar w:fldCharType="separate"/>
+            </w:r>
+            <w:r>
+              <w:rPr>
+                <w:noProof/>
+                <w:webHidden/>
+              </w:rPr>
+              <w:t>4</w:t>
+            </w:r>
+            <w:r>
+              <w:rPr>
+                <w:noProof/>
+                <w:webHidden/>
+              </w:rPr>
+              <w:fldChar w:fldCharType="end"/>
+            </w:r>
+          </w:hyperlink>
+        </w:p>
+        <w:p>
+          <w:pPr>
+            <w:pStyle w:val="Verzeichnis1"/>
+            <w:tabs>
+              <w:tab w:val="right" w:pos="8494"/>
+            </w:tabs>
+            <w:rPr>
+              <w:rFonts w:eastAsiaTheme="minorEastAsia" w:cstheme="minorBidi"/>
+              <w:b w:val="0"/>
+              <w:bCs w:val="0"/>
+              <w:caps w:val="0"/>
+              <w:noProof/>
+              <w:sz w:val="22"/>
+              <w:szCs w:val="22"/>
+              <w:lang w:val="fr-FR" w:eastAsia="ja-JP"/>
+            </w:rPr>
+          </w:pPr>
+          <w:hyperlink w:anchor="_Toc77675697" w:history="1">
+            <w:r>
+              <w:rPr>
+                <w:rStyle w:val="Hyperlink"/>
+                <w:noProof/>
+              </w:rPr>
+              <w:t>List of Abbreviations</w:t>
+            </w:r>
+            <w:r>
+              <w:rPr>
+                <w:noProof/>
+                <w:webHidden/>
+              </w:rPr>
+              <w:tab/>
+            </w:r>
+            <w:r>
+              <w:rPr>
+                <w:noProof/>
+                <w:webHidden/>
+              </w:rPr>
+              <w:fldChar w:fldCharType="begin"/>
+            </w:r>
+            <w:r>
+              <w:rPr>
+                <w:noProof/>
+                <w:webHidden/>
+              </w:rPr>
+              <w:instrText xml:space="preserve"> PAGEREF _Toc77675697 \h </w:instrText>
             </w:r>
             <w:r>
               <w:rPr>
@@ -820,7 +889,7 @@
               <w:lang w:val="fr-FR" w:eastAsia="ja-JP"/>
             </w:rPr>
           </w:pPr>
-          <w:hyperlink w:anchor="_Toc77604878" w:history="1">
+          <w:hyperlink w:anchor="_Toc77675698" w:history="1">
             <w:r>
               <w:rPr>
                 <w:rStyle w:val="Hyperlink"/>
@@ -867,7 +936,7 @@
                 <w:noProof/>
                 <w:webHidden/>
               </w:rPr>
-              <w:instrText xml:space="preserve"> PAGEREF _Toc77604878 \h </w:instrText>
+              <w:instrText xml:space="preserve"> PAGEREF _Toc77675698 \h </w:instrText>
             </w:r>
             <w:r>
               <w:rPr>
@@ -916,7 +985,7 @@
               <w:lang w:val="fr-FR" w:eastAsia="ja-JP"/>
             </w:rPr>
           </w:pPr>
-          <w:hyperlink w:anchor="_Toc77604879" w:history="1">
+          <w:hyperlink w:anchor="_Toc77675699" w:history="1">
             <w:r>
               <w:rPr>
                 <w:rStyle w:val="Hyperlink"/>
@@ -963,7 +1032,7 @@
                 <w:noProof/>
                 <w:webHidden/>
               </w:rPr>
-              <w:instrText xml:space="preserve"> PAGEREF _Toc77604879 \h </w:instrText>
+              <w:instrText xml:space="preserve"> PAGEREF _Toc77675699 \h </w:instrText>
             </w:r>
             <w:r>
               <w:rPr>
@@ -1010,7 +1079,7 @@
               <w:lang w:val="fr-FR" w:eastAsia="ja-JP"/>
             </w:rPr>
           </w:pPr>
-          <w:hyperlink w:anchor="_Toc77604880" w:history="1">
+          <w:hyperlink w:anchor="_Toc77675700" w:history="1">
             <w:r>
               <w:rPr>
                 <w:rStyle w:val="Hyperlink"/>
@@ -1055,7 +1124,7 @@
                 <w:noProof/>
                 <w:webHidden/>
               </w:rPr>
-              <w:instrText xml:space="preserve"> PAGEREF _Toc77604880 \h </w:instrText>
+              <w:instrText xml:space="preserve"> PAGEREF _Toc77675700 \h </w:instrText>
             </w:r>
             <w:r>
               <w:rPr>
@@ -1102,7 +1171,7 @@
               <w:lang w:val="fr-FR" w:eastAsia="ja-JP"/>
             </w:rPr>
           </w:pPr>
-          <w:hyperlink w:anchor="_Toc77604881" w:history="1">
+          <w:hyperlink w:anchor="_Toc77675701" w:history="1">
             <w:r>
               <w:rPr>
                 <w:rStyle w:val="Hyperlink"/>
@@ -1147,7 +1216,7 @@
                 <w:noProof/>
                 <w:webHidden/>
               </w:rPr>
-              <w:instrText xml:space="preserve"> PAGEREF _Toc77604881 \h </w:instrText>
+              <w:instrText xml:space="preserve"> PAGEREF _Toc77675701 \h </w:instrText>
             </w:r>
             <w:r>
               <w:rPr>
@@ -1196,7 +1265,7 @@
               <w:lang w:val="fr-FR" w:eastAsia="ja-JP"/>
             </w:rPr>
           </w:pPr>
-          <w:hyperlink w:anchor="_Toc77604882" w:history="1">
+          <w:hyperlink w:anchor="_Toc77675702" w:history="1">
             <w:r>
               <w:rPr>
                 <w:rStyle w:val="Hyperlink"/>
@@ -1243,7 +1312,7 @@
                 <w:noProof/>
                 <w:webHidden/>
               </w:rPr>
-              <w:instrText xml:space="preserve"> PAGEREF _Toc77604882 \h </w:instrText>
+              <w:instrText xml:space="preserve"> PAGEREF _Toc77675702 \h </w:instrText>
             </w:r>
             <w:r>
               <w:rPr>
@@ -1290,7 +1359,7 @@
               <w:lang w:val="fr-FR" w:eastAsia="ja-JP"/>
             </w:rPr>
           </w:pPr>
-          <w:hyperlink w:anchor="_Toc77604883" w:history="1">
+          <w:hyperlink w:anchor="_Toc77675703" w:history="1">
             <w:r>
               <w:rPr>
                 <w:rStyle w:val="Hyperlink"/>
@@ -1335,7 +1404,7 @@
                 <w:noProof/>
                 <w:webHidden/>
               </w:rPr>
-              <w:instrText xml:space="preserve"> PAGEREF _Toc77604883 \h </w:instrText>
+              <w:instrText xml:space="preserve"> PAGEREF _Toc77675703 \h </w:instrText>
             </w:r>
             <w:r>
               <w:rPr>
@@ -1382,7 +1451,7 @@
               <w:lang w:val="fr-FR" w:eastAsia="ja-JP"/>
             </w:rPr>
           </w:pPr>
-          <w:hyperlink w:anchor="_Toc77604884" w:history="1">
+          <w:hyperlink w:anchor="_Toc77675704" w:history="1">
             <w:r>
               <w:rPr>
                 <w:rStyle w:val="Hyperlink"/>
@@ -1427,7 +1496,7 @@
                 <w:noProof/>
                 <w:webHidden/>
               </w:rPr>
-              <w:instrText xml:space="preserve"> PAGEREF _Toc77604884 \h </w:instrText>
+              <w:instrText xml:space="preserve"> PAGEREF _Toc77675704 \h </w:instrText>
             </w:r>
             <w:r>
               <w:rPr>
@@ -1474,7 +1543,7 @@
               <w:lang w:val="fr-FR" w:eastAsia="ja-JP"/>
             </w:rPr>
           </w:pPr>
-          <w:hyperlink w:anchor="_Toc77604885" w:history="1">
+          <w:hyperlink w:anchor="_Toc77675705" w:history="1">
             <w:r>
               <w:rPr>
                 <w:rStyle w:val="Hyperlink"/>
@@ -1519,7 +1588,7 @@
                 <w:noProof/>
                 <w:webHidden/>
               </w:rPr>
-              <w:instrText xml:space="preserve"> PAGEREF _Toc77604885 \h </w:instrText>
+              <w:instrText xml:space="preserve"> PAGEREF _Toc77675705 \h </w:instrText>
             </w:r>
             <w:r>
               <w:rPr>
@@ -1566,7 +1635,7 @@
               <w:lang w:val="fr-FR" w:eastAsia="ja-JP"/>
             </w:rPr>
           </w:pPr>
-          <w:hyperlink w:anchor="_Toc77604886" w:history="1">
+          <w:hyperlink w:anchor="_Toc77675706" w:history="1">
             <w:r>
               <w:rPr>
                 <w:rStyle w:val="Hyperlink"/>
@@ -1611,7 +1680,7 @@
                 <w:noProof/>
                 <w:webHidden/>
               </w:rPr>
-              <w:instrText xml:space="preserve"> PAGEREF _Toc77604886 \h </w:instrText>
+              <w:instrText xml:space="preserve"> PAGEREF _Toc77675706 \h </w:instrText>
             </w:r>
             <w:r>
               <w:rPr>
@@ -1631,7 +1700,7 @@
                 <w:noProof/>
                 <w:webHidden/>
               </w:rPr>
-              <w:t>12</w:t>
+              <w:t>11</w:t>
             </w:r>
             <w:r>
               <w:rPr>
@@ -1660,7 +1729,7 @@
               <w:lang w:val="fr-FR" w:eastAsia="ja-JP"/>
             </w:rPr>
           </w:pPr>
-          <w:hyperlink w:anchor="_Toc77604887" w:history="1">
+          <w:hyperlink w:anchor="_Toc77675707" w:history="1">
             <w:r>
               <w:rPr>
                 <w:rStyle w:val="Hyperlink"/>
@@ -1686,7 +1755,7 @@
                 <w:rStyle w:val="Hyperlink"/>
                 <w:noProof/>
               </w:rPr>
-              <w:t>Registeres within the French Language</w:t>
+              <w:t>French Sociolinguistics</w:t>
             </w:r>
             <w:r>
               <w:rPr>
@@ -1707,7 +1776,7 @@
                 <w:noProof/>
                 <w:webHidden/>
               </w:rPr>
-              <w:instrText xml:space="preserve"> PAGEREF _Toc77604887 \h </w:instrText>
+              <w:instrText xml:space="preserve"> PAGEREF _Toc77675707 \h </w:instrText>
             </w:r>
             <w:r>
               <w:rPr>
@@ -1727,7 +1796,7 @@
                 <w:noProof/>
                 <w:webHidden/>
               </w:rPr>
-              <w:t>15</w:t>
+              <w:t>14</w:t>
             </w:r>
             <w:r>
               <w:rPr>
@@ -1754,7 +1823,7 @@
               <w:lang w:val="fr-FR" w:eastAsia="ja-JP"/>
             </w:rPr>
           </w:pPr>
-          <w:hyperlink w:anchor="_Toc77604888" w:history="1">
+          <w:hyperlink w:anchor="_Toc77675708" w:history="1">
             <w:r>
               <w:rPr>
                 <w:rStyle w:val="Hyperlink"/>
@@ -1778,7 +1847,7 @@
                 <w:rStyle w:val="Hyperlink"/>
                 <w:noProof/>
               </w:rPr>
-              <w:t>French Language Registers</w:t>
+              <w:t>Le Français</w:t>
             </w:r>
             <w:r>
               <w:rPr>
@@ -1799,7 +1868,7 @@
                 <w:noProof/>
                 <w:webHidden/>
               </w:rPr>
-              <w:instrText xml:space="preserve"> PAGEREF _Toc77604888 \h </w:instrText>
+              <w:instrText xml:space="preserve"> PAGEREF _Toc77675708 \h </w:instrText>
             </w:r>
             <w:r>
               <w:rPr>
@@ -1820,6 +1889,476 @@
                 <w:webHidden/>
               </w:rPr>
               <w:t>15</w:t>
+            </w:r>
+            <w:r>
+              <w:rPr>
+                <w:noProof/>
+                <w:webHidden/>
+              </w:rPr>
+              <w:fldChar w:fldCharType="end"/>
+            </w:r>
+          </w:hyperlink>
+        </w:p>
+        <w:p>
+          <w:pPr>
+            <w:pStyle w:val="Verzeichnis3"/>
+            <w:tabs>
+              <w:tab w:val="left" w:pos="1680"/>
+              <w:tab w:val="right" w:pos="8494"/>
+            </w:tabs>
+            <w:rPr>
+              <w:rFonts w:eastAsiaTheme="minorEastAsia" w:cstheme="minorBidi"/>
+              <w:i w:val="0"/>
+              <w:iCs w:val="0"/>
+              <w:noProof/>
+              <w:sz w:val="22"/>
+              <w:szCs w:val="22"/>
+              <w:lang w:val="fr-FR" w:eastAsia="ja-JP"/>
+            </w:rPr>
+          </w:pPr>
+          <w:hyperlink w:anchor="_Toc77675709" w:history="1">
+            <w:r>
+              <w:rPr>
+                <w:rStyle w:val="Hyperlink"/>
+                <w:noProof/>
+              </w:rPr>
+              <w:t>4.1.1.</w:t>
+            </w:r>
+            <w:r>
+              <w:rPr>
+                <w:rFonts w:eastAsiaTheme="minorEastAsia" w:cstheme="minorBidi"/>
+                <w:i w:val="0"/>
+                <w:iCs w:val="0"/>
+                <w:noProof/>
+                <w:sz w:val="22"/>
+                <w:szCs w:val="22"/>
+                <w:lang w:val="fr-FR" w:eastAsia="ja-JP"/>
+              </w:rPr>
+              <w:tab/>
+            </w:r>
+            <w:r>
+              <w:rPr>
+                <w:rStyle w:val="Hyperlink"/>
+                <w:noProof/>
+              </w:rPr>
+              <w:t>Français Cultivé</w:t>
+            </w:r>
+            <w:r>
+              <w:rPr>
+                <w:noProof/>
+                <w:webHidden/>
+              </w:rPr>
+              <w:tab/>
+            </w:r>
+            <w:r>
+              <w:rPr>
+                <w:noProof/>
+                <w:webHidden/>
+              </w:rPr>
+              <w:fldChar w:fldCharType="begin"/>
+            </w:r>
+            <w:r>
+              <w:rPr>
+                <w:noProof/>
+                <w:webHidden/>
+              </w:rPr>
+              <w:instrText xml:space="preserve"> PAGEREF _Toc77675709 \h </w:instrText>
+            </w:r>
+            <w:r>
+              <w:rPr>
+                <w:noProof/>
+                <w:webHidden/>
+              </w:rPr>
+            </w:r>
+            <w:r>
+              <w:rPr>
+                <w:noProof/>
+                <w:webHidden/>
+              </w:rPr>
+              <w:fldChar w:fldCharType="separate"/>
+            </w:r>
+            <w:r>
+              <w:rPr>
+                <w:noProof/>
+                <w:webHidden/>
+              </w:rPr>
+              <w:t>16</w:t>
+            </w:r>
+            <w:r>
+              <w:rPr>
+                <w:noProof/>
+                <w:webHidden/>
+              </w:rPr>
+              <w:fldChar w:fldCharType="end"/>
+            </w:r>
+          </w:hyperlink>
+        </w:p>
+        <w:p>
+          <w:pPr>
+            <w:pStyle w:val="Verzeichnis3"/>
+            <w:tabs>
+              <w:tab w:val="left" w:pos="1680"/>
+              <w:tab w:val="right" w:pos="8494"/>
+            </w:tabs>
+            <w:rPr>
+              <w:rFonts w:eastAsiaTheme="minorEastAsia" w:cstheme="minorBidi"/>
+              <w:i w:val="0"/>
+              <w:iCs w:val="0"/>
+              <w:noProof/>
+              <w:sz w:val="22"/>
+              <w:szCs w:val="22"/>
+              <w:lang w:val="fr-FR" w:eastAsia="ja-JP"/>
+            </w:rPr>
+          </w:pPr>
+          <w:hyperlink w:anchor="_Toc77675710" w:history="1">
+            <w:r>
+              <w:rPr>
+                <w:rStyle w:val="Hyperlink"/>
+                <w:noProof/>
+              </w:rPr>
+              <w:t>4.1.2.</w:t>
+            </w:r>
+            <w:r>
+              <w:rPr>
+                <w:rFonts w:eastAsiaTheme="minorEastAsia" w:cstheme="minorBidi"/>
+                <w:i w:val="0"/>
+                <w:iCs w:val="0"/>
+                <w:noProof/>
+                <w:sz w:val="22"/>
+                <w:szCs w:val="22"/>
+                <w:lang w:val="fr-FR" w:eastAsia="ja-JP"/>
+              </w:rPr>
+              <w:tab/>
+            </w:r>
+            <w:r>
+              <w:rPr>
+                <w:rStyle w:val="Hyperlink"/>
+                <w:noProof/>
+              </w:rPr>
+              <w:t>Niveau Zero</w:t>
+            </w:r>
+            <w:r>
+              <w:rPr>
+                <w:noProof/>
+                <w:webHidden/>
+              </w:rPr>
+              <w:tab/>
+            </w:r>
+            <w:r>
+              <w:rPr>
+                <w:noProof/>
+                <w:webHidden/>
+              </w:rPr>
+              <w:fldChar w:fldCharType="begin"/>
+            </w:r>
+            <w:r>
+              <w:rPr>
+                <w:noProof/>
+                <w:webHidden/>
+              </w:rPr>
+              <w:instrText xml:space="preserve"> PAGEREF _Toc77675710 \h </w:instrText>
+            </w:r>
+            <w:r>
+              <w:rPr>
+                <w:noProof/>
+                <w:webHidden/>
+              </w:rPr>
+            </w:r>
+            <w:r>
+              <w:rPr>
+                <w:noProof/>
+                <w:webHidden/>
+              </w:rPr>
+              <w:fldChar w:fldCharType="separate"/>
+            </w:r>
+            <w:r>
+              <w:rPr>
+                <w:noProof/>
+                <w:webHidden/>
+              </w:rPr>
+              <w:t>16</w:t>
+            </w:r>
+            <w:r>
+              <w:rPr>
+                <w:noProof/>
+                <w:webHidden/>
+              </w:rPr>
+              <w:fldChar w:fldCharType="end"/>
+            </w:r>
+          </w:hyperlink>
+        </w:p>
+        <w:p>
+          <w:pPr>
+            <w:pStyle w:val="Verzeichnis3"/>
+            <w:tabs>
+              <w:tab w:val="left" w:pos="1680"/>
+              <w:tab w:val="right" w:pos="8494"/>
+            </w:tabs>
+            <w:rPr>
+              <w:rFonts w:eastAsiaTheme="minorEastAsia" w:cstheme="minorBidi"/>
+              <w:i w:val="0"/>
+              <w:iCs w:val="0"/>
+              <w:noProof/>
+              <w:sz w:val="22"/>
+              <w:szCs w:val="22"/>
+              <w:lang w:val="fr-FR" w:eastAsia="ja-JP"/>
+            </w:rPr>
+          </w:pPr>
+          <w:hyperlink w:anchor="_Toc77675711" w:history="1">
+            <w:r>
+              <w:rPr>
+                <w:rStyle w:val="Hyperlink"/>
+                <w:noProof/>
+              </w:rPr>
+              <w:t>4.1.3.</w:t>
+            </w:r>
+            <w:r>
+              <w:rPr>
+                <w:rFonts w:eastAsiaTheme="minorEastAsia" w:cstheme="minorBidi"/>
+                <w:i w:val="0"/>
+                <w:iCs w:val="0"/>
+                <w:noProof/>
+                <w:sz w:val="22"/>
+                <w:szCs w:val="22"/>
+                <w:lang w:val="fr-FR" w:eastAsia="ja-JP"/>
+              </w:rPr>
+              <w:tab/>
+            </w:r>
+            <w:r>
+              <w:rPr>
+                <w:rStyle w:val="Hyperlink"/>
+                <w:noProof/>
+              </w:rPr>
+              <w:t>Français Familier</w:t>
+            </w:r>
+            <w:r>
+              <w:rPr>
+                <w:noProof/>
+                <w:webHidden/>
+              </w:rPr>
+              <w:tab/>
+            </w:r>
+            <w:r>
+              <w:rPr>
+                <w:noProof/>
+                <w:webHidden/>
+              </w:rPr>
+              <w:fldChar w:fldCharType="begin"/>
+            </w:r>
+            <w:r>
+              <w:rPr>
+                <w:noProof/>
+                <w:webHidden/>
+              </w:rPr>
+              <w:instrText xml:space="preserve"> PAGEREF _Toc77675711 \h </w:instrText>
+            </w:r>
+            <w:r>
+              <w:rPr>
+                <w:noProof/>
+                <w:webHidden/>
+              </w:rPr>
+            </w:r>
+            <w:r>
+              <w:rPr>
+                <w:noProof/>
+                <w:webHidden/>
+              </w:rPr>
+              <w:fldChar w:fldCharType="separate"/>
+            </w:r>
+            <w:r>
+              <w:rPr>
+                <w:noProof/>
+                <w:webHidden/>
+              </w:rPr>
+              <w:t>16</w:t>
+            </w:r>
+            <w:r>
+              <w:rPr>
+                <w:noProof/>
+                <w:webHidden/>
+              </w:rPr>
+              <w:fldChar w:fldCharType="end"/>
+            </w:r>
+          </w:hyperlink>
+        </w:p>
+        <w:p>
+          <w:pPr>
+            <w:pStyle w:val="Verzeichnis3"/>
+            <w:tabs>
+              <w:tab w:val="left" w:pos="1680"/>
+              <w:tab w:val="right" w:pos="8494"/>
+            </w:tabs>
+            <w:rPr>
+              <w:rFonts w:eastAsiaTheme="minorEastAsia" w:cstheme="minorBidi"/>
+              <w:i w:val="0"/>
+              <w:iCs w:val="0"/>
+              <w:noProof/>
+              <w:sz w:val="22"/>
+              <w:szCs w:val="22"/>
+              <w:lang w:val="fr-FR" w:eastAsia="ja-JP"/>
+            </w:rPr>
+          </w:pPr>
+          <w:hyperlink w:anchor="_Toc77675712" w:history="1">
+            <w:r>
+              <w:rPr>
+                <w:rStyle w:val="Hyperlink"/>
+                <w:noProof/>
+              </w:rPr>
+              <w:t>4.1.4.</w:t>
+            </w:r>
+            <w:r>
+              <w:rPr>
+                <w:rFonts w:eastAsiaTheme="minorEastAsia" w:cstheme="minorBidi"/>
+                <w:i w:val="0"/>
+                <w:iCs w:val="0"/>
+                <w:noProof/>
+                <w:sz w:val="22"/>
+                <w:szCs w:val="22"/>
+                <w:lang w:val="fr-FR" w:eastAsia="ja-JP"/>
+              </w:rPr>
+              <w:tab/>
+            </w:r>
+            <w:r>
+              <w:rPr>
+                <w:rStyle w:val="Hyperlink"/>
+                <w:noProof/>
+              </w:rPr>
+              <w:t>Français Populaire</w:t>
+            </w:r>
+            <w:r>
+              <w:rPr>
+                <w:noProof/>
+                <w:webHidden/>
+              </w:rPr>
+              <w:tab/>
+            </w:r>
+            <w:r>
+              <w:rPr>
+                <w:noProof/>
+                <w:webHidden/>
+              </w:rPr>
+              <w:fldChar w:fldCharType="begin"/>
+            </w:r>
+            <w:r>
+              <w:rPr>
+                <w:noProof/>
+                <w:webHidden/>
+              </w:rPr>
+              <w:instrText xml:space="preserve"> PAGEREF _Toc77675712 \h </w:instrText>
+            </w:r>
+            <w:r>
+              <w:rPr>
+                <w:noProof/>
+                <w:webHidden/>
+              </w:rPr>
+            </w:r>
+            <w:r>
+              <w:rPr>
+                <w:noProof/>
+                <w:webHidden/>
+              </w:rPr>
+              <w:fldChar w:fldCharType="separate"/>
+            </w:r>
+            <w:r>
+              <w:rPr>
+                <w:noProof/>
+                <w:webHidden/>
+              </w:rPr>
+              <w:t>16</w:t>
+            </w:r>
+            <w:r>
+              <w:rPr>
+                <w:noProof/>
+                <w:webHidden/>
+              </w:rPr>
+              <w:fldChar w:fldCharType="end"/>
+            </w:r>
+          </w:hyperlink>
+        </w:p>
+        <w:p>
+          <w:pPr>
+            <w:pStyle w:val="Verzeichnis3"/>
+            <w:tabs>
+              <w:tab w:val="left" w:pos="1680"/>
+              <w:tab w:val="right" w:pos="8494"/>
+            </w:tabs>
+            <w:rPr>
+              <w:rFonts w:eastAsiaTheme="minorEastAsia" w:cstheme="minorBidi"/>
+              <w:i w:val="0"/>
+              <w:iCs w:val="0"/>
+              <w:noProof/>
+              <w:sz w:val="22"/>
+              <w:szCs w:val="22"/>
+              <w:lang w:val="fr-FR" w:eastAsia="ja-JP"/>
+            </w:rPr>
+          </w:pPr>
+          <w:hyperlink w:anchor="_Toc77675713" w:history="1">
+            <w:r>
+              <w:rPr>
+                <w:rStyle w:val="Hyperlink"/>
+                <w:noProof/>
+              </w:rPr>
+              <w:t>4.1.5.</w:t>
+            </w:r>
+            <w:r>
+              <w:rPr>
+                <w:rFonts w:eastAsiaTheme="minorEastAsia" w:cstheme="minorBidi"/>
+                <w:i w:val="0"/>
+                <w:iCs w:val="0"/>
+                <w:noProof/>
+                <w:sz w:val="22"/>
+                <w:szCs w:val="22"/>
+                <w:lang w:val="fr-FR" w:eastAsia="ja-JP"/>
+              </w:rPr>
+              <w:tab/>
+            </w:r>
+            <w:r>
+              <w:rPr>
+                <w:rStyle w:val="Hyperlink"/>
+                <w:noProof/>
+              </w:rPr>
+              <w:t>Français Vulgaire</w:t>
+            </w:r>
+            <w:r>
+              <w:rPr>
+                <w:noProof/>
+                <w:webHidden/>
+              </w:rPr>
+              <w:tab/>
+            </w:r>
+            <w:r>
+              <w:rPr>
+                <w:noProof/>
+                <w:webHidden/>
+              </w:rPr>
+              <w:fldChar w:fldCharType="begin"/>
+            </w:r>
+            <w:r>
+              <w:rPr>
+                <w:noProof/>
+                <w:webHidden/>
+              </w:rPr>
+              <w:instrText xml:space="preserve"> PAGEREF _Toc77675713 \h </w:instrText>
+            </w:r>
+            <w:r>
+              <w:rPr>
+                <w:noProof/>
+                <w:webHidden/>
+              </w:rPr>
+            </w:r>
+            <w:r>
+              <w:rPr>
+                <w:noProof/>
+                <w:webHidden/>
+              </w:rPr>
+              <w:fldChar w:fldCharType="separate"/>
+            </w:r>
+            <w:r>
+              <w:rPr>
+                <w:noProof/>
+                <w:webHidden/>
+              </w:rPr>
+              <w:t>16</w:t>
             </w:r>
             <w:r>
               <w:rPr>
@@ -1846,7 +2385,7 @@
               <w:lang w:val="fr-FR" w:eastAsia="ja-JP"/>
             </w:rPr>
           </w:pPr>
-          <w:hyperlink w:anchor="_Toc77604889" w:history="1">
+          <w:hyperlink w:anchor="_Toc77675714" w:history="1">
             <w:r>
               <w:rPr>
                 <w:rStyle w:val="Hyperlink"/>
@@ -1870,7 +2409,7 @@
                 <w:rStyle w:val="Hyperlink"/>
                 <w:noProof/>
               </w:rPr>
-              <w:t>Typical Features of Oral French</w:t>
+              <w:t>Français Parlé: Typical Features of Orality in French</w:t>
             </w:r>
             <w:r>
               <w:rPr>
@@ -1891,7 +2430,7 @@
                 <w:noProof/>
                 <w:webHidden/>
               </w:rPr>
-              <w:instrText xml:space="preserve"> PAGEREF _Toc77604889 \h </w:instrText>
+              <w:instrText xml:space="preserve"> PAGEREF _Toc77675714 \h </w:instrText>
             </w:r>
             <w:r>
               <w:rPr>
@@ -1911,7 +2450,7 @@
                 <w:noProof/>
                 <w:webHidden/>
               </w:rPr>
-              <w:t>15</w:t>
+              <w:t>16</w:t>
             </w:r>
             <w:r>
               <w:rPr>
@@ -1938,7 +2477,7 @@
               <w:lang w:val="fr-FR" w:eastAsia="ja-JP"/>
             </w:rPr>
           </w:pPr>
-          <w:hyperlink w:anchor="_Toc77604890" w:history="1">
+          <w:hyperlink w:anchor="_Toc77675715" w:history="1">
             <w:r>
               <w:rPr>
                 <w:rStyle w:val="Hyperlink"/>
@@ -1962,7 +2501,7 @@
                 <w:rStyle w:val="Hyperlink"/>
                 <w:noProof/>
               </w:rPr>
-              <w:t>Typical Features of Literate French</w:t>
+              <w:t>Français Écrit: Typical Features of Literacy in French</w:t>
             </w:r>
             <w:r>
               <w:rPr>
@@ -1983,7 +2522,7 @@
                 <w:noProof/>
                 <w:webHidden/>
               </w:rPr>
-              <w:instrText xml:space="preserve"> PAGEREF _Toc77604890 \h </w:instrText>
+              <w:instrText xml:space="preserve"> PAGEREF _Toc77675715 \h </w:instrText>
             </w:r>
             <w:r>
               <w:rPr>
@@ -2003,7 +2542,7 @@
                 <w:noProof/>
                 <w:webHidden/>
               </w:rPr>
-              <w:t>15</w:t>
+              <w:t>16</w:t>
             </w:r>
             <w:r>
               <w:rPr>
@@ -2032,7 +2571,7 @@
               <w:lang w:val="fr-FR" w:eastAsia="ja-JP"/>
             </w:rPr>
           </w:pPr>
-          <w:hyperlink w:anchor="_Toc77604891" w:history="1">
+          <w:hyperlink w:anchor="_Toc77675716" w:history="1">
             <w:r>
               <w:rPr>
                 <w:rStyle w:val="Hyperlink"/>
@@ -2079,7 +2618,7 @@
                 <w:noProof/>
                 <w:webHidden/>
               </w:rPr>
-              <w:instrText xml:space="preserve"> PAGEREF _Toc77604891 \h </w:instrText>
+              <w:instrText xml:space="preserve"> PAGEREF _Toc77675716 \h </w:instrText>
             </w:r>
             <w:r>
               <w:rPr>
@@ -2099,7 +2638,7 @@
                 <w:noProof/>
                 <w:webHidden/>
               </w:rPr>
-              <w:t>15</w:t>
+              <w:t>17</w:t>
             </w:r>
             <w:r>
               <w:rPr>
@@ -2126,7 +2665,7 @@
               <w:lang w:val="fr-FR" w:eastAsia="ja-JP"/>
             </w:rPr>
           </w:pPr>
-          <w:hyperlink w:anchor="_Toc77604892" w:history="1">
+          <w:hyperlink w:anchor="_Toc77675717" w:history="1">
             <w:r>
               <w:rPr>
                 <w:rStyle w:val="Hyperlink"/>
@@ -2171,7 +2710,7 @@
                 <w:noProof/>
                 <w:webHidden/>
               </w:rPr>
-              <w:instrText xml:space="preserve"> PAGEREF _Toc77604892 \h </w:instrText>
+              <w:instrText xml:space="preserve"> PAGEREF _Toc77675717 \h </w:instrText>
             </w:r>
             <w:r>
               <w:rPr>
@@ -2191,7 +2730,7 @@
                 <w:noProof/>
                 <w:webHidden/>
               </w:rPr>
-              <w:t>15</w:t>
+              <w:t>17</w:t>
             </w:r>
             <w:r>
               <w:rPr>
@@ -2218,7 +2757,7 @@
               <w:lang w:val="fr-FR" w:eastAsia="ja-JP"/>
             </w:rPr>
           </w:pPr>
-          <w:hyperlink w:anchor="_Toc77604893" w:history="1">
+          <w:hyperlink w:anchor="_Toc77675718" w:history="1">
             <w:r>
               <w:rPr>
                 <w:rStyle w:val="Hyperlink"/>
@@ -2263,7 +2802,7 @@
                 <w:noProof/>
                 <w:webHidden/>
               </w:rPr>
-              <w:instrText xml:space="preserve"> PAGEREF _Toc77604893 \h </w:instrText>
+              <w:instrText xml:space="preserve"> PAGEREF _Toc77675718 \h </w:instrText>
             </w:r>
             <w:r>
               <w:rPr>
@@ -2283,7 +2822,7 @@
                 <w:noProof/>
                 <w:webHidden/>
               </w:rPr>
-              <w:t>15</w:t>
+              <w:t>17</w:t>
             </w:r>
             <w:r>
               <w:rPr>
@@ -2312,7 +2851,7 @@
               <w:lang w:val="fr-FR" w:eastAsia="ja-JP"/>
             </w:rPr>
           </w:pPr>
-          <w:hyperlink w:anchor="_Toc77604894" w:history="1">
+          <w:hyperlink w:anchor="_Toc77675719" w:history="1">
             <w:r>
               <w:rPr>
                 <w:rStyle w:val="Hyperlink"/>
@@ -2359,7 +2898,7 @@
                 <w:noProof/>
                 <w:webHidden/>
               </w:rPr>
-              <w:instrText xml:space="preserve"> PAGEREF _Toc77604894 \h </w:instrText>
+              <w:instrText xml:space="preserve"> PAGEREF _Toc77675719 \h </w:instrText>
             </w:r>
             <w:r>
               <w:rPr>
@@ -2379,7 +2918,7 @@
                 <w:noProof/>
                 <w:webHidden/>
               </w:rPr>
-              <w:t>15</w:t>
+              <w:t>18</w:t>
             </w:r>
             <w:r>
               <w:rPr>
@@ -2406,7 +2945,7 @@
               <w:lang w:val="fr-FR" w:eastAsia="ja-JP"/>
             </w:rPr>
           </w:pPr>
-          <w:hyperlink w:anchor="_Toc77604895" w:history="1">
+          <w:hyperlink w:anchor="_Toc77675720" w:history="1">
             <w:r>
               <w:rPr>
                 <w:rStyle w:val="Hyperlink"/>
@@ -2451,7 +2990,7 @@
                 <w:noProof/>
                 <w:webHidden/>
               </w:rPr>
-              <w:instrText xml:space="preserve"> PAGEREF _Toc77604895 \h </w:instrText>
+              <w:instrText xml:space="preserve"> PAGEREF _Toc77675720 \h </w:instrText>
             </w:r>
             <w:r>
               <w:rPr>
@@ -2471,7 +3010,7 @@
                 <w:noProof/>
                 <w:webHidden/>
               </w:rPr>
-              <w:t>15</w:t>
+              <w:t>18</w:t>
             </w:r>
             <w:r>
               <w:rPr>
@@ -2498,7 +3037,7 @@
               <w:lang w:val="fr-FR" w:eastAsia="ja-JP"/>
             </w:rPr>
           </w:pPr>
-          <w:hyperlink w:anchor="_Toc77604896" w:history="1">
+          <w:hyperlink w:anchor="_Toc77675721" w:history="1">
             <w:r>
               <w:rPr>
                 <w:rStyle w:val="Hyperlink"/>
@@ -2543,7 +3082,7 @@
                 <w:noProof/>
                 <w:webHidden/>
               </w:rPr>
-              <w:instrText xml:space="preserve"> PAGEREF _Toc77604896 \h </w:instrText>
+              <w:instrText xml:space="preserve"> PAGEREF _Toc77675721 \h </w:instrText>
             </w:r>
             <w:r>
               <w:rPr>
@@ -2563,7 +3102,7 @@
                 <w:noProof/>
                 <w:webHidden/>
               </w:rPr>
-              <w:t>15</w:t>
+              <w:t>18</w:t>
             </w:r>
             <w:r>
               <w:rPr>
@@ -2590,7 +3129,7 @@
               <w:lang w:val="fr-FR" w:eastAsia="ja-JP"/>
             </w:rPr>
           </w:pPr>
-          <w:hyperlink w:anchor="_Toc77604897" w:history="1">
+          <w:hyperlink w:anchor="_Toc77675722" w:history="1">
             <w:r>
               <w:rPr>
                 <w:rStyle w:val="Hyperlink"/>
@@ -2635,7 +3174,7 @@
                 <w:noProof/>
                 <w:webHidden/>
               </w:rPr>
-              <w:instrText xml:space="preserve"> PAGEREF _Toc77604897 \h </w:instrText>
+              <w:instrText xml:space="preserve"> PAGEREF _Toc77675722 \h </w:instrText>
             </w:r>
             <w:r>
               <w:rPr>
@@ -2655,7 +3194,7 @@
                 <w:noProof/>
                 <w:webHidden/>
               </w:rPr>
-              <w:t>15</w:t>
+              <w:t>18</w:t>
             </w:r>
             <w:r>
               <w:rPr>
@@ -2684,7 +3223,7 @@
               <w:lang w:val="fr-FR" w:eastAsia="ja-JP"/>
             </w:rPr>
           </w:pPr>
-          <w:hyperlink w:anchor="_Toc77604898" w:history="1">
+          <w:hyperlink w:anchor="_Toc77675723" w:history="1">
             <w:r>
               <w:rPr>
                 <w:rStyle w:val="Hyperlink"/>
@@ -2731,7 +3270,7 @@
                 <w:noProof/>
                 <w:webHidden/>
               </w:rPr>
-              <w:instrText xml:space="preserve"> PAGEREF _Toc77604898 \h </w:instrText>
+              <w:instrText xml:space="preserve"> PAGEREF _Toc77675723 \h </w:instrText>
             </w:r>
             <w:r>
               <w:rPr>
@@ -2751,7 +3290,7 @@
                 <w:noProof/>
                 <w:webHidden/>
               </w:rPr>
-              <w:t>15</w:t>
+              <w:t>18</w:t>
             </w:r>
             <w:r>
               <w:rPr>
@@ -2778,7 +3317,7 @@
               <w:lang w:val="fr-FR" w:eastAsia="ja-JP"/>
             </w:rPr>
           </w:pPr>
-          <w:hyperlink w:anchor="_Toc77604899" w:history="1">
+          <w:hyperlink w:anchor="_Toc77675724" w:history="1">
             <w:r>
               <w:rPr>
                 <w:rStyle w:val="Hyperlink"/>
@@ -2823,7 +3362,7 @@
                 <w:noProof/>
                 <w:webHidden/>
               </w:rPr>
-              <w:instrText xml:space="preserve"> PAGEREF _Toc77604899 \h </w:instrText>
+              <w:instrText xml:space="preserve"> PAGEREF _Toc77675724 \h </w:instrText>
             </w:r>
             <w:r>
               <w:rPr>
@@ -2843,7 +3382,7 @@
                 <w:noProof/>
                 <w:webHidden/>
               </w:rPr>
-              <w:t>15</w:t>
+              <w:t>18</w:t>
             </w:r>
             <w:r>
               <w:rPr>
@@ -2870,7 +3409,7 @@
               <w:lang w:val="fr-FR" w:eastAsia="ja-JP"/>
             </w:rPr>
           </w:pPr>
-          <w:hyperlink w:anchor="_Toc77604900" w:history="1">
+          <w:hyperlink w:anchor="_Toc77675725" w:history="1">
             <w:r>
               <w:rPr>
                 <w:rStyle w:val="Hyperlink"/>
@@ -2915,7 +3454,7 @@
                 <w:noProof/>
                 <w:webHidden/>
               </w:rPr>
-              <w:instrText xml:space="preserve"> PAGEREF _Toc77604900 \h </w:instrText>
+              <w:instrText xml:space="preserve"> PAGEREF _Toc77675725 \h </w:instrText>
             </w:r>
             <w:r>
               <w:rPr>
@@ -2935,7 +3474,7 @@
                 <w:noProof/>
                 <w:webHidden/>
               </w:rPr>
-              <w:t>15</w:t>
+              <w:t>18</w:t>
             </w:r>
             <w:r>
               <w:rPr>
@@ -2964,7 +3503,7 @@
               <w:lang w:val="fr-FR" w:eastAsia="ja-JP"/>
             </w:rPr>
           </w:pPr>
-          <w:hyperlink w:anchor="_Toc77604901" w:history="1">
+          <w:hyperlink w:anchor="_Toc77675726" w:history="1">
             <w:r>
               <w:rPr>
                 <w:rStyle w:val="Hyperlink"/>
@@ -3011,7 +3550,7 @@
                 <w:noProof/>
                 <w:webHidden/>
               </w:rPr>
-              <w:instrText xml:space="preserve"> PAGEREF _Toc77604901 \h </w:instrText>
+              <w:instrText xml:space="preserve"> PAGEREF _Toc77675726 \h </w:instrText>
             </w:r>
             <w:r>
               <w:rPr>
@@ -3031,7 +3570,7 @@
                 <w:noProof/>
                 <w:webHidden/>
               </w:rPr>
-              <w:t>15</w:t>
+              <w:t>18</w:t>
             </w:r>
             <w:r>
               <w:rPr>
@@ -3058,7 +3597,7 @@
               <w:lang w:val="fr-FR" w:eastAsia="ja-JP"/>
             </w:rPr>
           </w:pPr>
-          <w:hyperlink w:anchor="_Toc77604902" w:history="1">
+          <w:hyperlink w:anchor="_Toc77675727" w:history="1">
             <w:r>
               <w:rPr>
                 <w:rStyle w:val="Hyperlink"/>
@@ -3103,7 +3642,7 @@
                 <w:noProof/>
                 <w:webHidden/>
               </w:rPr>
-              <w:instrText xml:space="preserve"> PAGEREF _Toc77604902 \h </w:instrText>
+              <w:instrText xml:space="preserve"> PAGEREF _Toc77675727 \h </w:instrText>
             </w:r>
             <w:r>
               <w:rPr>
@@ -3123,7 +3662,7 @@
                 <w:noProof/>
                 <w:webHidden/>
               </w:rPr>
-              <w:t>15</w:t>
+              <w:t>18</w:t>
             </w:r>
             <w:r>
               <w:rPr>
@@ -3150,7 +3689,7 @@
               <w:lang w:val="fr-FR" w:eastAsia="ja-JP"/>
             </w:rPr>
           </w:pPr>
-          <w:hyperlink w:anchor="_Toc77604903" w:history="1">
+          <w:hyperlink w:anchor="_Toc77675728" w:history="1">
             <w:r>
               <w:rPr>
                 <w:rStyle w:val="Hyperlink"/>
@@ -3195,7 +3734,7 @@
                 <w:noProof/>
                 <w:webHidden/>
               </w:rPr>
-              <w:instrText xml:space="preserve"> PAGEREF _Toc77604903 \h </w:instrText>
+              <w:instrText xml:space="preserve"> PAGEREF _Toc77675728 \h </w:instrText>
             </w:r>
             <w:r>
               <w:rPr>
@@ -3215,7 +3754,7 @@
                 <w:noProof/>
                 <w:webHidden/>
               </w:rPr>
-              <w:t>15</w:t>
+              <w:t>18</w:t>
             </w:r>
             <w:r>
               <w:rPr>
@@ -3242,7 +3781,7 @@
               <w:lang w:val="fr-FR" w:eastAsia="ja-JP"/>
             </w:rPr>
           </w:pPr>
-          <w:hyperlink w:anchor="_Toc77604904" w:history="1">
+          <w:hyperlink w:anchor="_Toc77675729" w:history="1">
             <w:r>
               <w:rPr>
                 <w:rStyle w:val="Hyperlink"/>
@@ -3287,7 +3826,7 @@
                 <w:noProof/>
                 <w:webHidden/>
               </w:rPr>
-              <w:instrText xml:space="preserve"> PAGEREF _Toc77604904 \h </w:instrText>
+              <w:instrText xml:space="preserve"> PAGEREF _Toc77675729 \h </w:instrText>
             </w:r>
             <w:r>
               <w:rPr>
@@ -3307,7 +3846,7 @@
                 <w:noProof/>
                 <w:webHidden/>
               </w:rPr>
-              <w:t>15</w:t>
+              <w:t>18</w:t>
             </w:r>
             <w:r>
               <w:rPr>
@@ -3336,7 +3875,7 @@
               <w:lang w:val="fr-FR" w:eastAsia="ja-JP"/>
             </w:rPr>
           </w:pPr>
-          <w:hyperlink w:anchor="_Toc77604905" w:history="1">
+          <w:hyperlink w:anchor="_Toc77675730" w:history="1">
             <w:r>
               <w:rPr>
                 <w:rStyle w:val="Hyperlink"/>
@@ -3383,7 +3922,7 @@
                 <w:noProof/>
                 <w:webHidden/>
               </w:rPr>
-              <w:instrText xml:space="preserve"> PAGEREF _Toc77604905 \h </w:instrText>
+              <w:instrText xml:space="preserve"> PAGEREF _Toc77675730 \h </w:instrText>
             </w:r>
             <w:r>
               <w:rPr>
@@ -3403,7 +3942,7 @@
                 <w:noProof/>
                 <w:webHidden/>
               </w:rPr>
-              <w:t>15</w:t>
+              <w:t>18</w:t>
             </w:r>
             <w:r>
               <w:rPr>
@@ -3431,7 +3970,7 @@
               <w:lang w:val="fr-FR" w:eastAsia="ja-JP"/>
             </w:rPr>
           </w:pPr>
-          <w:hyperlink w:anchor="_Toc77604906" w:history="1">
+          <w:hyperlink w:anchor="_Toc77675731" w:history="1">
             <w:r>
               <w:rPr>
                 <w:rStyle w:val="Hyperlink"/>
@@ -3458,7 +3997,7 @@
                 <w:noProof/>
                 <w:webHidden/>
               </w:rPr>
-              <w:instrText xml:space="preserve"> PAGEREF _Toc77604906 \h </w:instrText>
+              <w:instrText xml:space="preserve"> PAGEREF _Toc77675731 \h </w:instrText>
             </w:r>
             <w:r>
               <w:rPr>
@@ -3478,7 +4017,7 @@
                 <w:noProof/>
                 <w:webHidden/>
               </w:rPr>
-              <w:t>16</w:t>
+              <w:t>19</w:t>
             </w:r>
             <w:r>
               <w:rPr>
@@ -3506,7 +4045,7 @@
               <w:lang w:val="fr-FR" w:eastAsia="ja-JP"/>
             </w:rPr>
           </w:pPr>
-          <w:hyperlink w:anchor="_Toc77604907" w:history="1">
+          <w:hyperlink w:anchor="_Toc77675732" w:history="1">
             <w:r>
               <w:rPr>
                 <w:rStyle w:val="Hyperlink"/>
@@ -3533,7 +4072,7 @@
                 <w:noProof/>
                 <w:webHidden/>
               </w:rPr>
-              <w:instrText xml:space="preserve"> PAGEREF _Toc77604907 \h </w:instrText>
+              <w:instrText xml:space="preserve"> PAGEREF _Toc77675732 \h </w:instrText>
             </w:r>
             <w:r>
               <w:rPr>
@@ -3553,7 +4092,7 @@
                 <w:noProof/>
                 <w:webHidden/>
               </w:rPr>
-              <w:t>18</w:t>
+              <w:t>21</w:t>
             </w:r>
             <w:r>
               <w:rPr>
@@ -3575,10 +4114,56 @@
         </w:p>
       </w:sdtContent>
     </w:sdt>
-    <w:p>
-      <w:pPr>
-        <w:ind w:left="0"/>
-      </w:pPr>
+    <w:p/>
+    <w:p>
+      <w:pPr>
+        <w:ind w:left="1208" w:hanging="357"/>
+        <w:rPr>
+          <w:rFonts w:eastAsia="Times" w:cs="Times"/>
+          <w:b/>
+          <w:szCs w:val="40"/>
+        </w:rPr>
+      </w:pPr>
+      <w:bookmarkStart w:id="0" w:name="_Toc75691413"/>
+      <w:bookmarkStart w:id="1" w:name="_Toc75691559"/>
+      <w:bookmarkStart w:id="2" w:name="_Toc77675693"/>
+      <w:r>
+        <w:br w:type="page"/>
+      </w:r>
+    </w:p>
+    <w:p>
+      <w:pPr>
+        <w:pStyle w:val="berschrift1"/>
+        <w:numPr>
+          <w:ilvl w:val="0"/>
+          <w:numId w:val="0"/>
+        </w:numPr>
+        <w:ind w:left="360" w:hanging="360"/>
+        <w:jc w:val="left"/>
+      </w:pPr>
+      <w:r>
+        <w:lastRenderedPageBreak/>
+        <w:t>Abstract</w:t>
+      </w:r>
+      <w:bookmarkEnd w:id="0"/>
+      <w:bookmarkEnd w:id="1"/>
+      <w:bookmarkEnd w:id="2"/>
+    </w:p>
+    <w:p/>
+    <w:p>
+      <w:pPr>
+        <w:ind w:left="1208" w:hanging="357"/>
+        <w:rPr>
+          <w:rFonts w:eastAsia="Times" w:cs="Times"/>
+          <w:b/>
+          <w:szCs w:val="40"/>
+        </w:rPr>
+      </w:pPr>
+      <w:bookmarkStart w:id="3" w:name="_Toc75691414"/>
+      <w:bookmarkStart w:id="4" w:name="_Toc75691560"/>
+      <w:r>
+        <w:br w:type="page"/>
+      </w:r>
     </w:p>
     <w:p>
       <w:pPr>
@@ -3588,36 +4173,17 @@
           <w:numId w:val="0"/>
         </w:numPr>
         <w:ind w:left="360"/>
-        <w:jc w:val="left"/>
-      </w:pPr>
-      <w:bookmarkStart w:id="0" w:name="_Toc75691413"/>
-      <w:bookmarkStart w:id="1" w:name="_Toc75691559"/>
-      <w:bookmarkStart w:id="2" w:name="_Toc77604874"/>
-      <w:r>
-        <w:t>Abstract</w:t>
-      </w:r>
-      <w:bookmarkEnd w:id="0"/>
-      <w:bookmarkEnd w:id="1"/>
-      <w:bookmarkEnd w:id="2"/>
-    </w:p>
-    <w:p>
-      <w:pPr>
-        <w:ind w:left="0"/>
-      </w:pPr>
-    </w:p>
-    <w:p>
-      <w:pPr>
-        <w:ind w:left="1208" w:hanging="357"/>
-        <w:rPr>
-          <w:rFonts w:eastAsia="Times" w:cs="Times"/>
-          <w:b/>
-          <w:szCs w:val="40"/>
-        </w:rPr>
-      </w:pPr>
-      <w:bookmarkStart w:id="3" w:name="_Toc75691414"/>
-      <w:bookmarkStart w:id="4" w:name="_Toc75691560"/>
-      <w:r>
-        <w:br w:type="page"/>
+      </w:pPr>
+      <w:bookmarkStart w:id="5" w:name="_Toc77675694"/>
+      <w:r>
+        <w:lastRenderedPageBreak/>
+        <w:t>List of Figures</w:t>
+      </w:r>
+      <w:bookmarkEnd w:id="3"/>
+      <w:bookmarkEnd w:id="4"/>
+      <w:bookmarkEnd w:id="5"/>
+      <w:r>
+        <w:t xml:space="preserve"> </w:t>
       </w:r>
     </w:p>
     <w:p>
@@ -3629,14 +4195,15 @@
         </w:numPr>
         <w:ind w:left="360"/>
       </w:pPr>
-      <w:bookmarkStart w:id="5" w:name="_Toc77604875"/>
-      <w:r>
-        <w:lastRenderedPageBreak/>
-        <w:t>List of Figures</w:t>
-      </w:r>
-      <w:bookmarkEnd w:id="3"/>
-      <w:bookmarkEnd w:id="4"/>
-      <w:bookmarkEnd w:id="5"/>
+      <w:bookmarkStart w:id="6" w:name="_Toc75691415"/>
+      <w:bookmarkStart w:id="7" w:name="_Toc75691561"/>
+      <w:bookmarkStart w:id="8" w:name="_Toc77675695"/>
+      <w:r>
+        <w:t>List of Tables</w:t>
+      </w:r>
+      <w:bookmarkEnd w:id="6"/>
+      <w:bookmarkEnd w:id="7"/>
+      <w:bookmarkEnd w:id="8"/>
       <w:r>
         <w:t xml:space="preserve"> </w:t>
       </w:r>
@@ -3650,17 +4217,18 @@
         </w:numPr>
         <w:ind w:left="360"/>
       </w:pPr>
-      <w:bookmarkStart w:id="6" w:name="_Toc75691415"/>
-      <w:bookmarkStart w:id="7" w:name="_Toc75691561"/>
-      <w:bookmarkStart w:id="8" w:name="_Toc77604876"/>
-      <w:r>
-        <w:t>List of Tables</w:t>
-      </w:r>
-      <w:bookmarkEnd w:id="6"/>
-      <w:bookmarkEnd w:id="7"/>
-      <w:bookmarkEnd w:id="8"/>
+      <w:bookmarkStart w:id="9" w:name="_Toc77675696"/>
+      <w:r>
+        <w:t>Terminology</w:t>
+      </w:r>
+      <w:bookmarkEnd w:id="9"/>
       <w:r>
         <w:t xml:space="preserve"> </w:t>
+      </w:r>
+      <w:bookmarkStart w:id="10" w:name="_Toc75691417"/>
+      <w:bookmarkStart w:id="11" w:name="_Toc75691563"/>
+      <w:r>
+        <w:br/>
       </w:r>
     </w:p>
     <w:p>
@@ -3672,17 +4240,112 @@
         </w:numPr>
         <w:ind w:left="360"/>
       </w:pPr>
-      <w:bookmarkStart w:id="9" w:name="_Toc77604877"/>
-      <w:r>
-        <w:t>Terminology</w:t>
-      </w:r>
-      <w:bookmarkEnd w:id="9"/>
+      <w:bookmarkStart w:id="12" w:name="_Toc77675697"/>
+      <w:r>
+        <w:t>List of Abbreviations</w:t>
+      </w:r>
+      <w:bookmarkEnd w:id="12"/>
       <w:r>
         <w:t xml:space="preserve"> </w:t>
       </w:r>
-      <w:bookmarkStart w:id="10" w:name="_Toc75691417"/>
-      <w:bookmarkStart w:id="11" w:name="_Toc75691563"/>
-    </w:p>
+    </w:p>
+    <w:p>
+      <w:r>
+        <w:t xml:space="preserve">français </w:t>
+      </w:r>
+      <w:proofErr w:type="spellStart"/>
+      <w:r>
+        <w:t>argotique</w:t>
+      </w:r>
+      <w:proofErr w:type="spellEnd"/>
+      <w:r>
+        <w:tab/>
+        <w:t>FA</w:t>
+      </w:r>
+    </w:p>
+    <w:p>
+      <w:r>
+        <w:t xml:space="preserve">Français cultivé </w:t>
+      </w:r>
+      <w:r>
+        <w:tab/>
+        <w:t>FCU</w:t>
+      </w:r>
+    </w:p>
+    <w:p>
+      <w:r>
+        <w:t>Français</w:t>
+      </w:r>
+      <w:r>
+        <w:t xml:space="preserve"> courant </w:t>
+      </w:r>
+      <w:r>
+        <w:tab/>
+        <w:t>FCO</w:t>
+      </w:r>
+    </w:p>
+    <w:p>
+      <w:r>
+        <w:t>Français</w:t>
+      </w:r>
+      <w:r>
+        <w:t xml:space="preserve"> familier</w:t>
+      </w:r>
+      <w:r>
+        <w:tab/>
+        <w:t>FF</w:t>
+      </w:r>
+    </w:p>
+    <w:p>
+      <w:r>
+        <w:t>Français</w:t>
+      </w:r>
+      <w:r>
+        <w:t xml:space="preserve"> Populaire</w:t>
+      </w:r>
+      <w:r>
+        <w:tab/>
+        <w:t>FP</w:t>
+      </w:r>
+    </w:p>
+    <w:p>
+      <w:r>
+        <w:t>Français</w:t>
+      </w:r>
+      <w:r>
+        <w:t xml:space="preserve"> vulgaire</w:t>
+      </w:r>
+      <w:r>
+        <w:tab/>
+        <w:t>FV</w:t>
+      </w:r>
+    </w:p>
+    <w:p>
+      <w:proofErr w:type="spellStart"/>
+      <w:r>
+        <w:t>Niveau</w:t>
+      </w:r>
+      <w:proofErr w:type="spellEnd"/>
+      <w:r>
+        <w:t xml:space="preserve"> </w:t>
+      </w:r>
+      <w:proofErr w:type="spellStart"/>
+      <w:r>
+        <w:t>Zéro</w:t>
+      </w:r>
+      <w:proofErr w:type="spellEnd"/>
+      <w:r>
+        <w:tab/>
+      </w:r>
+      <w:r>
+        <w:tab/>
+        <w:t>NZ</w:t>
+      </w:r>
+      <w:r>
+        <w:br/>
+      </w:r>
+    </w:p>
+    <w:p/>
     <w:p>
       <w:pPr>
         <w:ind w:left="1208" w:hanging="357"/>
@@ -3700,14 +4363,14 @@
       <w:pPr>
         <w:pStyle w:val="berschrift1"/>
       </w:pPr>
-      <w:bookmarkStart w:id="12" w:name="_Toc77604878"/>
+      <w:bookmarkStart w:id="13" w:name="_Toc77675698"/>
       <w:r>
         <w:lastRenderedPageBreak/>
         <w:t>Introduction</w:t>
       </w:r>
       <w:bookmarkEnd w:id="10"/>
       <w:bookmarkEnd w:id="11"/>
-      <w:bookmarkEnd w:id="12"/>
+      <w:bookmarkEnd w:id="13"/>
       <w:r>
         <w:t xml:space="preserve"> </w:t>
       </w:r>
@@ -3716,7 +4379,7 @@
       <w:pPr>
         <w:ind w:firstLine="424"/>
       </w:pPr>
-      <w:bookmarkStart w:id="13" w:name="_Hlk77503247"/>
+      <w:bookmarkStart w:id="14" w:name="_Hlk77503247"/>
       <w:r>
         <w:t>Excluding</w:t>
       </w:r>
@@ -3920,7 +4583,6 @@
         <w:rPr>
           <w:rStyle w:val="Hervorhebung"/>
           <w:rFonts w:eastAsia="Times"/>
-          <w:i w:val="0"/>
           <w:iCs w:val="0"/>
         </w:rPr>
         <w:t>Real Academia</w:t>
@@ -4339,21 +5001,21 @@
       <w:r>
         <w:t xml:space="preserve">  at the end of this face. </w:t>
       </w:r>
-      <w:bookmarkEnd w:id="13"/>
+      <w:bookmarkEnd w:id="14"/>
     </w:p>
     <w:p>
       <w:pPr>
         <w:pStyle w:val="berschrift1"/>
       </w:pPr>
-      <w:bookmarkStart w:id="14" w:name="_Toc75691418"/>
-      <w:bookmarkStart w:id="15" w:name="_Toc75691564"/>
-      <w:bookmarkStart w:id="16" w:name="_Toc77604879"/>
+      <w:bookmarkStart w:id="15" w:name="_Toc75691418"/>
+      <w:bookmarkStart w:id="16" w:name="_Toc75691564"/>
+      <w:bookmarkStart w:id="17" w:name="_Toc77675699"/>
       <w:r>
         <w:t>Related Works</w:t>
       </w:r>
-      <w:bookmarkEnd w:id="14"/>
       <w:bookmarkEnd w:id="15"/>
       <w:bookmarkEnd w:id="16"/>
+      <w:bookmarkEnd w:id="17"/>
       <w:r>
         <w:t xml:space="preserve"> </w:t>
       </w:r>
@@ -4382,11 +5044,11 @@
       <w:pPr>
         <w:pStyle w:val="berschrift2"/>
       </w:pPr>
-      <w:bookmarkStart w:id="17" w:name="_Toc77604880"/>
+      <w:bookmarkStart w:id="18" w:name="_Toc77675700"/>
       <w:r>
         <w:t>Theoretical linguistics</w:t>
       </w:r>
-      <w:bookmarkEnd w:id="17"/>
+      <w:bookmarkEnd w:id="18"/>
       <w:r>
         <w:t xml:space="preserve"> </w:t>
       </w:r>
@@ -4649,11 +5311,11 @@
       <w:pPr>
         <w:pStyle w:val="berschrift2"/>
       </w:pPr>
-      <w:bookmarkStart w:id="18" w:name="_Toc77604881"/>
+      <w:bookmarkStart w:id="19" w:name="_Toc77675701"/>
       <w:r>
         <w:t>Computational linguistics</w:t>
       </w:r>
-      <w:bookmarkEnd w:id="18"/>
+      <w:bookmarkEnd w:id="19"/>
       <w:r>
         <w:t xml:space="preserve"> </w:t>
       </w:r>
@@ -4747,27 +5409,27 @@
       </w:r>
       <w:proofErr w:type="gramEnd"/>
       <w:r>
+        <w:t xml:space="preserve"> e-mail, </w:t>
+      </w:r>
+      <w:r>
+        <w:lastRenderedPageBreak/>
+        <w:t xml:space="preserve">chat, newsgroups, etc., while also providing features to identify the precise nature of  individual excerpts from said communication. Rehm (2001) offers a more restricted </w:t>
+      </w:r>
+      <w:r>
+        <w:t>analysis</w:t>
+      </w:r>
+      <w:r>
+        <w:t xml:space="preserve"> by only </w:t>
+      </w:r>
+      <w:r>
+        <w:t>detailing</w:t>
+      </w:r>
+      <w:r>
+        <w:t xml:space="preserve"> the nature, characteristics and features of written language on the internet</w:t>
+      </w:r>
+      <w:r>
         <w:t xml:space="preserve"> </w:t>
       </w:r>
-      <w:r>
-        <w:lastRenderedPageBreak/>
-        <w:t xml:space="preserve">e-mail, chat, newsgroups, etc., while also providing features to identify the precise nature of  individual excerpts from said communication. Rehm (2001) offers a more restricted </w:t>
-      </w:r>
-      <w:r>
-        <w:t>analysis</w:t>
-      </w:r>
-      <w:r>
-        <w:t xml:space="preserve"> by only </w:t>
-      </w:r>
-      <w:r>
-        <w:t>detailing</w:t>
-      </w:r>
-      <w:r>
-        <w:t xml:space="preserve"> the nature, characteristics and features of written language on the internet</w:t>
-      </w:r>
-      <w:r>
-        <w:t xml:space="preserve"> </w:t>
-      </w:r>
       <w:proofErr w:type="gramStart"/>
       <w:r>
         <w:t>e.g.</w:t>
@@ -4809,24 +5471,24 @@
       <w:pPr>
         <w:pStyle w:val="berschrift1"/>
       </w:pPr>
-      <w:bookmarkStart w:id="19" w:name="_Toc77604882"/>
+      <w:bookmarkStart w:id="20" w:name="_Toc77675702"/>
       <w:r>
         <w:t>General Features of Language and Discourse</w:t>
       </w:r>
-      <w:bookmarkEnd w:id="19"/>
+      <w:bookmarkEnd w:id="20"/>
     </w:p>
     <w:p>
       <w:pPr>
         <w:pStyle w:val="berschrift2"/>
       </w:pPr>
-      <w:bookmarkStart w:id="20" w:name="_Toc77604883"/>
+      <w:bookmarkStart w:id="21" w:name="_Toc77675703"/>
       <w:r>
         <w:t>Language</w:t>
       </w:r>
       <w:r>
         <w:t>: Parole, Langue and Communication</w:t>
       </w:r>
-      <w:bookmarkEnd w:id="20"/>
+      <w:bookmarkEnd w:id="21"/>
       <w:r>
         <w:t xml:space="preserve"> </w:t>
       </w:r>
@@ -5008,37 +5670,40 @@
         <w:ind w:firstLine="424"/>
       </w:pPr>
       <w:r>
+        <w:t>A final important aspect of language is the relationship that speakers have to one another.</w:t>
+      </w:r>
+      <w:r>
+        <w:t xml:space="preserve"> More specifically, how communication can work between </w:t>
+      </w:r>
+      <w:r>
+        <w:t>speakers</w:t>
+      </w:r>
+      <w:r>
+        <w:t xml:space="preserve">. </w:t>
+      </w:r>
+      <w:r>
+        <w:t xml:space="preserve"> </w:t>
+      </w:r>
+      <w:r>
+        <w:t xml:space="preserve">There exist </w:t>
+      </w:r>
+      <w:r>
+        <w:t xml:space="preserve">at least </w:t>
+      </w:r>
+      <w:r>
+        <w:t xml:space="preserve">two main models Jakob and </w:t>
+      </w:r>
+      <w:proofErr w:type="spellStart"/>
+      <w:r>
+        <w:t>Bühler</w:t>
+      </w:r>
+      <w:proofErr w:type="spellEnd"/>
+      <w:r>
+        <w:t xml:space="preserve"> for explaining the </w:t>
+      </w:r>
+      <w:r>
         <w:lastRenderedPageBreak/>
-        <w:t>A final important aspect of language is the relationship that speakers have to one another.</w:t>
-      </w:r>
-      <w:r>
-        <w:t xml:space="preserve"> More specifically, how communication can work between </w:t>
-      </w:r>
-      <w:r>
-        <w:t>speakers</w:t>
-      </w:r>
-      <w:r>
-        <w:t xml:space="preserve">. </w:t>
-      </w:r>
-      <w:r>
-        <w:t xml:space="preserve"> </w:t>
-      </w:r>
-      <w:r>
-        <w:t xml:space="preserve">There exist </w:t>
-      </w:r>
-      <w:r>
-        <w:t xml:space="preserve">at least </w:t>
-      </w:r>
-      <w:r>
-        <w:t xml:space="preserve">two main models Jakob and </w:t>
-      </w:r>
-      <w:proofErr w:type="spellStart"/>
-      <w:r>
-        <w:t>Bühler</w:t>
-      </w:r>
-      <w:proofErr w:type="spellEnd"/>
-      <w:r>
-        <w:t xml:space="preserve"> for explaining the communication aspect of language</w:t>
+        <w:t>communication aspect of language</w:t>
       </w:r>
       <w:r>
         <w:t>, but they serve the same purpose, which is to present the function of language</w:t>
@@ -5074,14 +5739,11 @@
         <w:jc w:val="center"/>
       </w:pPr>
       <w:r>
-        <w:rPr>
-          <w:noProof/>
-        </w:rPr>
         <w:drawing>
-          <wp:inline distT="0" distB="0" distL="0" distR="0" wp14:anchorId="5668A402" wp14:editId="13CC30F7">
-            <wp:extent cx="2668137" cy="1892973"/>
-            <wp:effectExtent l="19050" t="19050" r="18415" b="12065"/>
-            <wp:docPr id="4" name="Grafik 4"/>
+          <wp:inline distT="0" distB="0" distL="0" distR="0" wp14:anchorId="5A6BEAA3" wp14:editId="181D07F1">
+            <wp:extent cx="2883177" cy="2052977"/>
+            <wp:effectExtent l="19050" t="19050" r="12700" b="23495"/>
+            <wp:docPr id="5" name="Grafik 5"/>
             <wp:cNvGraphicFramePr>
               <a:graphicFrameLocks xmlns:a="http://schemas.openxmlformats.org/drawingml/2006/main" noChangeAspect="1"/>
             </wp:cNvGraphicFramePr>
@@ -5101,12 +5763,12 @@
                   <pic:spPr>
                     <a:xfrm>
                       <a:off x="0" y="0"/>
-                      <a:ext cx="2680560" cy="1901787"/>
+                      <a:ext cx="2892480" cy="2059601"/>
                     </a:xfrm>
                     <a:prstGeom prst="rect">
                       <a:avLst/>
                     </a:prstGeom>
-                    <a:ln>
+                    <a:ln w="12700">
                       <a:solidFill>
                         <a:schemeClr val="tx1"/>
                       </a:solidFill>
@@ -5572,7 +6234,7 @@
           <w:szCs w:val="24"/>
         </w:rPr>
       </w:pPr>
-      <w:bookmarkStart w:id="21" w:name="_Toc77604884"/>
+      <w:bookmarkStart w:id="22" w:name="_Toc77675704"/>
       <w:r>
         <w:rPr>
           <w:szCs w:val="24"/>
@@ -5586,7 +6248,7 @@
         </w:rPr>
         <w:t>Features of Orality as a Medium</w:t>
       </w:r>
-      <w:bookmarkEnd w:id="21"/>
+      <w:bookmarkEnd w:id="22"/>
       <w:r>
         <w:rPr>
           <w:szCs w:val="24"/>
@@ -5834,7 +6496,7 @@
           <w:szCs w:val="24"/>
         </w:rPr>
       </w:pPr>
-      <w:bookmarkStart w:id="22" w:name="_Toc77604885"/>
+      <w:bookmarkStart w:id="23" w:name="_Toc77675705"/>
       <w:r>
         <w:rPr>
           <w:szCs w:val="24"/>
@@ -5859,7 +6521,7 @@
         </w:rPr>
         <w:t xml:space="preserve"> as a Medium</w:t>
       </w:r>
-      <w:bookmarkEnd w:id="22"/>
+      <w:bookmarkEnd w:id="23"/>
       <w:r>
         <w:rPr>
           <w:szCs w:val="24"/>
@@ -5955,175 +6617,172 @@
         <w:t>th</w:t>
       </w:r>
       <w:r>
+        <w:t xml:space="preserve"> century </w:t>
+      </w:r>
+      <w:r>
+        <w:fldChar w:fldCharType="begin"/>
+      </w:r>
+      <w:r>
+        <w:instrText xml:space="preserve"> ADDIN ZOTERO_ITEM CSL_CITATION {"citationID":"fJg3cyEM","properties":{"formattedCitation":"(Koch &amp; Oesterreicher, 1985)","plainCitation":"(Koch &amp; Oesterreicher, 1985)","noteIndex":0},"citationItems":[{"id":131,"uris":["http://zotero.org/users/7682103/items/UMKP8NJY"],"uri":["http://zotero.org/users/7682103/items/UMKP8NJY"],"itemData":{"id":131,"type":"article-journal","container-title":"Romanistisches Jahrbuch","page":"15–43","title":"Sprache der Nähe — Sprache der Distanz: Mündlichkeit und Schriftlichkeit im Spannungsfeld von Sprachtheorie und Sprachgeschichte.","volume":"36","author":[{"family":"Koch","given":"Peter"},{"family":"Oesterreicher","given":"Wulf"}],"issued":{"date-parts":[["1985"]]}}}],"schema":"https://github.com/citation-style-language/schema/raw/master/csl-citation.json"} </w:instrText>
+      </w:r>
+      <w:r>
+        <w:fldChar w:fldCharType="separate"/>
+      </w:r>
+      <w:r>
+        <w:t>(Koch &amp; Oesterreicher, 1985)</w:t>
+      </w:r>
+      <w:r>
+        <w:fldChar w:fldCharType="end"/>
+      </w:r>
+      <w:r>
+        <w:t xml:space="preserve">. This is the reason why written language has often been the necessary default mode when examining an object language. </w:t>
+      </w:r>
+    </w:p>
+    <w:p>
+      <w:pPr>
+        <w:ind w:firstLine="424"/>
+      </w:pPr>
+      <w:r>
+        <w:lastRenderedPageBreak/>
+        <w:t xml:space="preserve">Written language is often in contrast with spoken due the dichotomous nature of the language paradigm. Where spoken language is restricted to being less complex, written language can benefit from static properties of </w:t>
+      </w:r>
+      <w:r>
+        <w:t>a textual medium</w:t>
+      </w:r>
+      <w:r>
+        <w:t xml:space="preserve">. </w:t>
+      </w:r>
+      <w:r>
+        <w:fldChar w:fldCharType="begin"/>
+      </w:r>
+      <w:r>
+        <w:instrText xml:space="preserve"> ADDIN ZOTERO_ITEM CSL_CITATION {"citationID":"wHMSXzDc","properties":{"formattedCitation":"(Ortmann &amp; Dipper, 2019)","plainCitation":"(Ortmann &amp; Dipper, 2019)","noteIndex":0},"citationItems":[{"id":128,"uris":["http://zotero.org/users/7682103/items/QBUFLN2G"],"uri":["http://zotero.org/users/7682103/items/QBUFLN2G"],"itemData":{"id":128,"type":"paper-conference","abstract":"This paper deals with the automatic identification of literate and oral discourse in German texts. A range of linguistic features is selected and their role in distinguishing between literate- and oral-oriented registers is investigated, using a decision-tree classifier. It turns out that all of the investigated features are related in some way to oral conceptuality. Especially simple measures of complexity (average sentence and word length) are prominent indicators of oral and literate discourse. In addition, features of reference and deixis (realized by different types of pronouns) also prove to be very useful in determining the degree of orality of different registers.","container-title":"Proceedings of the sixth workshop on NLP for similar languages, varieties and dialects","DOI":"10.18653/v1/W19-1407","event-place":"Ann Arbor, Michigan","page":"(pp. 64–79)","publisher":"Association for Computational Linguistics","publisher-place":"Ann Arbor, Michigan","title":"Variation between different discourse types: Literate vs. oral","URL":"https://www.aclweb.org/anthology/W19-1407","author":[{"family":"Ortmann","given":"Katrin"},{"family":"Dipper","given":"Stefanie"}],"issued":{"date-parts":[["2019",6]]}}}],"schema":"https://github.com/citation-style-language/schema/raw/master/csl-citation.json"} </w:instrText>
+      </w:r>
+      <w:r>
+        <w:fldChar w:fldCharType="separate"/>
+      </w:r>
+      <w:r>
+        <w:t>(Ortmann &amp; Dipper, 2019)</w:t>
+      </w:r>
+      <w:r>
+        <w:fldChar w:fldCharType="end"/>
+      </w:r>
+      <w:r>
+        <w:t>. This naturally carries over into the syntactical and lexical structure of any given written message. Syntactical and lexical properties can be expounded upon in a general without having to take the speaker’s ability into consideration</w:t>
+      </w:r>
+      <w:r>
+        <w:t>.</w:t>
+      </w:r>
+    </w:p>
+    <w:p>
+      <w:pPr>
+        <w:ind w:firstLine="424"/>
+      </w:pPr>
+      <w:r>
+        <w:t>An important property is that “</w:t>
+      </w:r>
+      <w:r>
+        <w:t xml:space="preserve">Written language can express features of orality with specific graphical means, such as omission of characters, word contractions, or use of ellipsis dots, </w:t>
+      </w:r>
+      <w:proofErr w:type="spellStart"/>
+      <w:r>
+        <w:t>em</w:t>
+      </w:r>
+      <w:proofErr w:type="spellEnd"/>
+      <w:r>
+        <w:t xml:space="preserve"> dashes or apostrophes</w:t>
+      </w:r>
+      <w:r>
+        <w:t>”</w:t>
+      </w:r>
+      <w:r>
+        <w:fldChar w:fldCharType="begin"/>
+      </w:r>
+      <w:r>
+        <w:instrText xml:space="preserve"> ADDIN ZOTERO_ITEM CSL_CITATION {"citationID":"k5ioRlmk","properties":{"formattedCitation":"(Ortmann &amp; Dipper, 2019, p. 67)","plainCitation":"(Ortmann &amp; Dipper, 2019, p. 67)","noteIndex":0},"citationItems":[{"id":128,"uris":["http://zotero.org/users/7682103/items/QBUFLN2G"],"uri":["http://zotero.org/users/7682103/items/QBUFLN2G"],"itemData":{"id":128,"type":"paper-conference","abstract":"This paper deals with the automatic identification of literate and oral discourse in German texts. A range of linguistic features is selected and their role in distinguishing between literate- and oral-oriented registers is investigated, using a decision-tree classifier. It turns out that all of the investigated features are related in some way to oral conceptuality. Especially simple measures of complexity (average sentence and word length) are prominent indicators of oral and literate discourse. In addition, features of reference and deixis (realized by different types of pronouns) also prove to be very useful in determining the degree of orality of different registers.","container-title":"Proceedings of the sixth workshop on NLP for similar languages, varieties and dialects","DOI":"10.18653/v1/W19-1407","event-place":"Ann Arbor, Michigan","page":"(pp. 64–79)","publisher":"Association for Computational Linguistics","publisher-place":"Ann Arbor, Michigan","title":"Variation between different discourse types: Literate vs. oral","URL":"https://www.aclweb.org/anthology/W19-1407","author":[{"family":"Ortmann","given":"Katrin"},{"family":"Dipper","given":"Stefanie"}],"issued":{"date-parts":[["2019",6]]}},"locator":"67"}],"schema":"https://github.com/citation-style-language/schema/raw/master/csl-citation.json"} </w:instrText>
+      </w:r>
+      <w:r>
+        <w:fldChar w:fldCharType="separate"/>
+      </w:r>
+      <w:r>
+        <w:t>(Ortmann &amp; Dipper, 2019, p. 67)</w:t>
+      </w:r>
+      <w:r>
+        <w:fldChar w:fldCharType="end"/>
+      </w:r>
+      <w:r>
+        <w:t xml:space="preserve">. </w:t>
+      </w:r>
+      <w:r>
+        <w:t xml:space="preserve">This </w:t>
+      </w:r>
+      <w:r>
+        <w:t>feature</w:t>
+      </w:r>
+      <w:r>
+        <w:t xml:space="preserve"> can be exploited to identify markers that </w:t>
+      </w:r>
+      <w:r>
+        <w:t>are proto-typical of spoken language(</w:t>
+      </w:r>
+      <w:r>
+        <w:fldChar w:fldCharType="begin"/>
+      </w:r>
+      <w:r>
+        <w:instrText xml:space="preserve"> ADDIN ZOTERO_ITEM CSL_CITATION {"citationID":"IrjdMiMX","properties":{"formattedCitation":"(Ortmann &amp; Dipper, 2019)","plainCitation":"(Ortmann &amp; Dipper, 2019)","noteIndex":0},"citationItems":[{"id":128,"uris":["http://zotero.org/users/7682103/items/QBUFLN2G"],"uri":["http://zotero.org/users/7682103/items/QBUFLN2G"],"itemData":{"id":128,"type":"paper-conference","abstract":"This paper deals with the automatic identification of literate and oral discourse in German texts. A range of linguistic features is selected and their role in distinguishing between literate- and oral-oriented registers is investigated, using a decision-tree classifier. It turns out that all of the investigated features are related in some way to oral conceptuality. Especially simple measures of complexity (average sentence and word length) are prominent indicators of oral and literate discourse. In addition, features of reference and deixis (realized by different types of pronouns) also prove to be very useful in determining the degree of orality of different registers.","container-title":"Proceedings of the sixth workshop on NLP for similar languages, varieties and dialects","DOI":"10.18653/v1/W19-1407","event-place":"Ann Arbor, Michigan","page":"(pp. 64–79)","publisher":"Association for Computational Linguistics","publisher-place":"Ann Arbor, Michigan","title":"Variation between different discourse types: Literate vs. oral","URL":"https://www.aclweb.org/anthology/W19-1407","author":[{"family":"Ortmann","given":"Katrin"},{"family":"Dipper","given":"Stefanie"}],"issued":{"date-parts":[["2019",6]]}}}],"schema":"https://github.com/citation-style-language/schema/raw/master/csl-citation.json"} </w:instrText>
+      </w:r>
+      <w:r>
+        <w:fldChar w:fldCharType="separate"/>
+      </w:r>
+      <w:r>
+        <w:t>(Ortmann &amp; Dipper, 2019)</w:t>
+      </w:r>
+      <w:r>
+        <w:fldChar w:fldCharType="end"/>
+      </w:r>
+      <w:r>
+        <w:t xml:space="preserve">; </w:t>
+      </w:r>
+      <w:r>
+        <w:fldChar w:fldCharType="begin"/>
+      </w:r>
+      <w:r>
+        <w:instrText xml:space="preserve"> ADDIN ZOTERO_ITEM CSL_CITATION {"citationID":"MnhTdPSf","properties":{"formattedCitation":"(Ortmann &amp; Dipper, 2020)","plainCitation":"(Ortmann &amp; Dipper, 2020)","noteIndex":0},"citationItems":[{"id":134,"uris":["http://zotero.org/users/7682103/items/5TZA3AIY"],"uri":["http://zotero.org/users/7682103/items/5TZA3AIY"],"itemData":{"id":134,"type":"paper-conference","abstract":"Independently of the medial representation (written/spoken), language can exhibit characteristics of conceptual orality or literacy, which mainly manifest themselves on the lexical or syntactic level. In this paper we aim at automatically identifying conceptually-oral historical texts, with the ultimate goal of gaining knowledge about spoken data of historical time stages. We apply a set of general linguistic features that have been proven to be effective for the classification of modern language data to historical German texts from various registers. Many of the features turn out to be equally useful in determining the conceptuality of historical data as they are for modern data, especially the frequency of different types of pronouns and the ratio of verbs to nouns. Other features like sentence length, particles or interjections point to peculiarities of the historical data and reveal problems with the adoption of a feature set that was developed on modern language data.","container-title":"Proceedings of the 12th Language Resources and Evaluation Conference","event-place":"Marseille, France","ISBN":"979-10-95546-34-4","language":"English","page":"1293–1302","publisher":"European Language Resources Association","publisher-place":"Marseille, France","title":"Automatic Orality Identification in Historical Texts","URL":"https://www.aclweb.org/anthology/2020.lrec-1.162","author":[{"family":"Ortmann","given":"Katrin"},{"family":"Dipper","given":"Stefanie"}],"issued":{"date-parts":[["2020",5]]}}}],"schema":"https://github.com/citation-style-language/schema/raw/master/csl-citation.json"} </w:instrText>
+      </w:r>
+      <w:r>
+        <w:fldChar w:fldCharType="separate"/>
+      </w:r>
+      <w:r>
+        <w:t>(Ortmann &amp; Dipper, 2020)</w:t>
+      </w:r>
+      <w:r>
+        <w:fldChar w:fldCharType="end"/>
+      </w:r>
+      <w:r>
+        <w:t xml:space="preserve">  </w:t>
+      </w:r>
+      <w:r>
+        <w:fldChar w:fldCharType="begin"/>
+      </w:r>
+      <w:r>
+        <w:instrText xml:space="preserve"> ADDIN ZOTERO_ITEM CSL_CITATION {"citationID":"wrZMKO81","properties":{"formattedCitation":"(Bader, 2002b)","plainCitation":"(Bader, 2002b)","dontUpdate":true,"noteIndex":0},"citationItems":[{"id":130,"uris":["http://zotero.org/users/7682103/items/RHPJ3HTU"],"uri":["http://zotero.org/users/7682103/items/RHPJ3HTU"],"itemData":{"id":130,"type":"article-journal","abstract":"Die Untersuchung der Sprache in den Chats soll zeigen, inwiefern Mündlichkeit in der graphisch medialisierten Chat-Kommunikation eine Rolle spielt. Es wird die Hypothese aufgestellt, dass strukturelle, funktionale und kommunikative Besonderheiten existieren, die eher in die Kategorie ‚mündlich‘ als in die Kategorie ‚schriftlich‘ einzuordnen sind. Außerdem wird versucht, Gliederungsmerkmale anhand der Gesprächsanalyse herauszuarbeiten, die vor allem in gesprochener Sprache auftreten. Die Einzelergebnisse werden anschließend integriert, um die Belegbarkeit der Hypothese zu überprüfen. Die Untersuchung soll im Weiteren zeigen, ob es sich tatsächlich bei der Sprachverwendung in den Chats um eine neue Sprache - den sogenannten ‚Cyberslang‘ - handelt, oder ob die Chat-Kommunikation lediglich an dialogische Gespräche anknüpft und versucht, aufgrund der technischen, zum Teil begrenzten Möglichkeiten entsprechende Alternativen zu finden. Alle entstandenen Zeichen und Besonderheiten hätten damit eine funktionale Motivation und wären mit traditionellen Kommunikationsformen vergleichbar.","container-title":"Network","DOI":"https://doi.org/10.15488/2920","title":"Schriftlichkeit und Mündlichkeit in der Chat-Kommunikation","URL":"https://www.mediensprache.net/networx/networx-29.pdf","volume":"27","author":[{"family":"Bader","given":"Jennifer"}],"issued":{"date-parts":[["2002"]]}}}],"schema":"https://github.com/citation-style-language/schema/raw/master/csl-citation.json"} </w:instrText>
+      </w:r>
+      <w:r>
+        <w:fldChar w:fldCharType="separate"/>
+      </w:r>
+      <w:r>
+        <w:t>(Bader, 2002)</w:t>
+      </w:r>
+      <w:r>
+        <w:fldChar w:fldCharType="end"/>
+      </w:r>
+      <w:r>
+        <w:t>)</w:t>
+      </w:r>
+      <w:r>
         <w:t xml:space="preserve"> </w:t>
       </w:r>
       <w:r>
-        <w:lastRenderedPageBreak/>
-        <w:t xml:space="preserve">century </w:t>
-      </w:r>
-      <w:r>
-        <w:fldChar w:fldCharType="begin"/>
-      </w:r>
-      <w:r>
-        <w:instrText xml:space="preserve"> ADDIN ZOTERO_ITEM CSL_CITATION {"citationID":"fJg3cyEM","properties":{"formattedCitation":"(Koch &amp; Oesterreicher, 1985)","plainCitation":"(Koch &amp; Oesterreicher, 1985)","noteIndex":0},"citationItems":[{"id":131,"uris":["http://zotero.org/users/7682103/items/UMKP8NJY"],"uri":["http://zotero.org/users/7682103/items/UMKP8NJY"],"itemData":{"id":131,"type":"article-journal","container-title":"Romanistisches Jahrbuch","page":"15–43","title":"Sprache der Nähe — Sprache der Distanz: Mündlichkeit und Schriftlichkeit im Spannungsfeld von Sprachtheorie und Sprachgeschichte.","volume":"36","author":[{"family":"Koch","given":"Peter"},{"family":"Oesterreicher","given":"Wulf"}],"issued":{"date-parts":[["1985"]]}}}],"schema":"https://github.com/citation-style-language/schema/raw/master/csl-citation.json"} </w:instrText>
-      </w:r>
-      <w:r>
-        <w:fldChar w:fldCharType="separate"/>
-      </w:r>
-      <w:r>
-        <w:t>(Koch &amp; Oesterreicher, 1985)</w:t>
-      </w:r>
-      <w:r>
-        <w:fldChar w:fldCharType="end"/>
-      </w:r>
-      <w:r>
-        <w:t xml:space="preserve">. This is the reason why written language has often been the necessary default mode when examining an object language. </w:t>
-      </w:r>
-    </w:p>
-    <w:p>
-      <w:pPr>
-        <w:ind w:firstLine="424"/>
-      </w:pPr>
-      <w:r>
-        <w:t xml:space="preserve">Written language is often in contrast with spoken due the dichotomous nature of the language paradigm. Where spoken language is restricted to being less complex, written language can benefit from static properties of </w:t>
-      </w:r>
-      <w:r>
-        <w:t>a textual medium</w:t>
-      </w:r>
-      <w:r>
-        <w:t xml:space="preserve">. </w:t>
-      </w:r>
-      <w:r>
-        <w:fldChar w:fldCharType="begin"/>
-      </w:r>
-      <w:r>
-        <w:instrText xml:space="preserve"> ADDIN ZOTERO_ITEM CSL_CITATION {"citationID":"wHMSXzDc","properties":{"formattedCitation":"(Ortmann &amp; Dipper, 2019)","plainCitation":"(Ortmann &amp; Dipper, 2019)","noteIndex":0},"citationItems":[{"id":128,"uris":["http://zotero.org/users/7682103/items/QBUFLN2G"],"uri":["http://zotero.org/users/7682103/items/QBUFLN2G"],"itemData":{"id":128,"type":"paper-conference","abstract":"This paper deals with the automatic identification of literate and oral discourse in German texts. A range of linguistic features is selected and their role in distinguishing between literate- and oral-oriented registers is investigated, using a decision-tree classifier. It turns out that all of the investigated features are related in some way to oral conceptuality. Especially simple measures of complexity (average sentence and word length) are prominent indicators of oral and literate discourse. In addition, features of reference and deixis (realized by different types of pronouns) also prove to be very useful in determining the degree of orality of different registers.","container-title":"Proceedings of the sixth workshop on NLP for similar languages, varieties and dialects","DOI":"10.18653/v1/W19-1407","event-place":"Ann Arbor, Michigan","page":"(pp. 64–79)","publisher":"Association for Computational Linguistics","publisher-place":"Ann Arbor, Michigan","title":"Variation between different discourse types: Literate vs. oral","URL":"https://www.aclweb.org/anthology/W19-1407","author":[{"family":"Ortmann","given":"Katrin"},{"family":"Dipper","given":"Stefanie"}],"issued":{"date-parts":[["2019",6]]}}}],"schema":"https://github.com/citation-style-language/schema/raw/master/csl-citation.json"} </w:instrText>
-      </w:r>
-      <w:r>
-        <w:fldChar w:fldCharType="separate"/>
-      </w:r>
-      <w:r>
-        <w:t>(Ortmann &amp; Dipper, 2019)</w:t>
-      </w:r>
-      <w:r>
-        <w:fldChar w:fldCharType="end"/>
-      </w:r>
-      <w:r>
-        <w:t>. This naturally carries over into the syntactical and lexical structure of any given written message. Syntactical and lexical properties can be expounded upon in a general without having to take the speaker’s ability into consideration</w:t>
-      </w:r>
-      <w:r>
-        <w:t>.</w:t>
-      </w:r>
-    </w:p>
-    <w:p>
-      <w:pPr>
-        <w:ind w:firstLine="424"/>
-      </w:pPr>
-      <w:r>
-        <w:t>An important property is that “</w:t>
-      </w:r>
-      <w:r>
-        <w:t xml:space="preserve">Written language can express features of orality with specific graphical means, such as omission of characters, word contractions, or use of ellipsis dots, </w:t>
-      </w:r>
-      <w:proofErr w:type="spellStart"/>
-      <w:r>
-        <w:t>em</w:t>
-      </w:r>
-      <w:proofErr w:type="spellEnd"/>
-      <w:r>
-        <w:t xml:space="preserve"> dashes or apostrophes</w:t>
-      </w:r>
-      <w:r>
-        <w:t>”</w:t>
-      </w:r>
-      <w:r>
-        <w:fldChar w:fldCharType="begin"/>
-      </w:r>
-      <w:r>
-        <w:instrText xml:space="preserve"> ADDIN ZOTERO_ITEM CSL_CITATION {"citationID":"k5ioRlmk","properties":{"formattedCitation":"(Ortmann &amp; Dipper, 2019, p. 67)","plainCitation":"(Ortmann &amp; Dipper, 2019, p. 67)","noteIndex":0},"citationItems":[{"id":128,"uris":["http://zotero.org/users/7682103/items/QBUFLN2G"],"uri":["http://zotero.org/users/7682103/items/QBUFLN2G"],"itemData":{"id":128,"type":"paper-conference","abstract":"This paper deals with the automatic identification of literate and oral discourse in German texts. A range of linguistic features is selected and their role in distinguishing between literate- and oral-oriented registers is investigated, using a decision-tree classifier. It turns out that all of the investigated features are related in some way to oral conceptuality. Especially simple measures of complexity (average sentence and word length) are prominent indicators of oral and literate discourse. In addition, features of reference and deixis (realized by different types of pronouns) also prove to be very useful in determining the degree of orality of different registers.","container-title":"Proceedings of the sixth workshop on NLP for similar languages, varieties and dialects","DOI":"10.18653/v1/W19-1407","event-place":"Ann Arbor, Michigan","page":"(pp. 64–79)","publisher":"Association for Computational Linguistics","publisher-place":"Ann Arbor, Michigan","title":"Variation between different discourse types: Literate vs. oral","URL":"https://www.aclweb.org/anthology/W19-1407","author":[{"family":"Ortmann","given":"Katrin"},{"family":"Dipper","given":"Stefanie"}],"issued":{"date-parts":[["2019",6]]}},"locator":"67"}],"schema":"https://github.com/citation-style-language/schema/raw/master/csl-citation.json"} </w:instrText>
-      </w:r>
-      <w:r>
-        <w:fldChar w:fldCharType="separate"/>
-      </w:r>
-      <w:r>
-        <w:t>(Ortmann &amp; Dipper, 2019, p. 67)</w:t>
-      </w:r>
-      <w:r>
-        <w:fldChar w:fldCharType="end"/>
-      </w:r>
-      <w:r>
-        <w:t xml:space="preserve">. </w:t>
-      </w:r>
-      <w:r>
-        <w:t xml:space="preserve">This </w:t>
-      </w:r>
-      <w:r>
-        <w:t>feature</w:t>
-      </w:r>
-      <w:r>
-        <w:t xml:space="preserve"> can be exploited to identify markers that </w:t>
-      </w:r>
-      <w:r>
-        <w:t>are proto-typical of spoken language(</w:t>
-      </w:r>
-      <w:r>
-        <w:fldChar w:fldCharType="begin"/>
-      </w:r>
-      <w:r>
-        <w:instrText xml:space="preserve"> ADDIN ZOTERO_ITEM CSL_CITATION {"citationID":"IrjdMiMX","properties":{"formattedCitation":"(Ortmann &amp; Dipper, 2019)","plainCitation":"(Ortmann &amp; Dipper, 2019)","noteIndex":0},"citationItems":[{"id":128,"uris":["http://zotero.org/users/7682103/items/QBUFLN2G"],"uri":["http://zotero.org/users/7682103/items/QBUFLN2G"],"itemData":{"id":128,"type":"paper-conference","abstract":"This paper deals with the automatic identification of literate and oral discourse in German texts. A range of linguistic features is selected and their role in distinguishing between literate- and oral-oriented registers is investigated, using a decision-tree classifier. It turns out that all of the investigated features are related in some way to oral conceptuality. Especially simple measures of complexity (average sentence and word length) are prominent indicators of oral and literate discourse. In addition, features of reference and deixis (realized by different types of pronouns) also prove to be very useful in determining the degree of orality of different registers.","container-title":"Proceedings of the sixth workshop on NLP for similar languages, varieties and dialects","DOI":"10.18653/v1/W19-1407","event-place":"Ann Arbor, Michigan","page":"(pp. 64–79)","publisher":"Association for Computational Linguistics","publisher-place":"Ann Arbor, Michigan","title":"Variation between different discourse types: Literate vs. oral","URL":"https://www.aclweb.org/anthology/W19-1407","author":[{"family":"Ortmann","given":"Katrin"},{"family":"Dipper","given":"Stefanie"}],"issued":{"date-parts":[["2019",6]]}}}],"schema":"https://github.com/citation-style-language/schema/raw/master/csl-citation.json"} </w:instrText>
-      </w:r>
-      <w:r>
-        <w:fldChar w:fldCharType="separate"/>
-      </w:r>
-      <w:r>
-        <w:t>(Ortmann &amp; Dipper, 2019)</w:t>
-      </w:r>
-      <w:r>
-        <w:fldChar w:fldCharType="end"/>
-      </w:r>
-      <w:r>
-        <w:t xml:space="preserve">; </w:t>
-      </w:r>
-      <w:r>
-        <w:fldChar w:fldCharType="begin"/>
-      </w:r>
-      <w:r>
-        <w:instrText xml:space="preserve"> ADDIN ZOTERO_ITEM CSL_CITATION {"citationID":"MnhTdPSf","properties":{"formattedCitation":"(Ortmann &amp; Dipper, 2020)","plainCitation":"(Ortmann &amp; Dipper, 2020)","noteIndex":0},"citationItems":[{"id":134,"uris":["http://zotero.org/users/7682103/items/5TZA3AIY"],"uri":["http://zotero.org/users/7682103/items/5TZA3AIY"],"itemData":{"id":134,"type":"paper-conference","abstract":"Independently of the medial representation (written/spoken), language can exhibit characteristics of conceptual orality or literacy, which mainly manifest themselves on the lexical or syntactic level. In this paper we aim at automatically identifying conceptually-oral historical texts, with the ultimate goal of gaining knowledge about spoken data of historical time stages. We apply a set of general linguistic features that have been proven to be effective for the classification of modern language data to historical German texts from various registers. Many of the features turn out to be equally useful in determining the conceptuality of historical data as they are for modern data, especially the frequency of different types of pronouns and the ratio of verbs to nouns. Other features like sentence length, particles or interjections point to peculiarities of the historical data and reveal problems with the adoption of a feature set that was developed on modern language data.","container-title":"Proceedings of the 12th Language Resources and Evaluation Conference","event-place":"Marseille, France","ISBN":"979-10-95546-34-4","language":"English","page":"1293–1302","publisher":"European Language Resources Association","publisher-place":"Marseille, France","title":"Automatic Orality Identification in Historical Texts","URL":"https://www.aclweb.org/anthology/2020.lrec-1.162","author":[{"family":"Ortmann","given":"Katrin"},{"family":"Dipper","given":"Stefanie"}],"issued":{"date-parts":[["2020",5]]}}}],"schema":"https://github.com/citation-style-language/schema/raw/master/csl-citation.json"} </w:instrText>
-      </w:r>
-      <w:r>
-        <w:fldChar w:fldCharType="separate"/>
-      </w:r>
-      <w:r>
-        <w:t>(Ortmann &amp; Dipper, 2020)</w:t>
-      </w:r>
-      <w:r>
-        <w:fldChar w:fldCharType="end"/>
-      </w:r>
-      <w:r>
-        <w:t xml:space="preserve">  </w:t>
-      </w:r>
-      <w:r>
-        <w:fldChar w:fldCharType="begin"/>
-      </w:r>
-      <w:r>
-        <w:instrText xml:space="preserve"> ADDIN ZOTERO_ITEM CSL_CITATION {"citationID":"wrZMKO81","properties":{"formattedCitation":"(Bader, 2002b)","plainCitation":"(Bader, 2002b)","dontUpdate":true,"noteIndex":0},"citationItems":[{"id":130,"uris":["http://zotero.org/users/7682103/items/RHPJ3HTU"],"uri":["http://zotero.org/users/7682103/items/RHPJ3HTU"],"itemData":{"id":130,"type":"article-journal","abstract":"Die Untersuchung der Sprache in den Chats soll zeigen, inwiefern Mündlichkeit in der graphisch medialisierten Chat-Kommunikation eine Rolle spielt. Es wird die Hypothese aufgestellt, dass strukturelle, funktionale und kommunikative Besonderheiten existieren, die eher in die Kategorie ‚mündlich‘ als in die Kategorie ‚schriftlich‘ einzuordnen sind. Außerdem wird versucht, Gliederungsmerkmale anhand der Gesprächsanalyse herauszuarbeiten, die vor allem in gesprochener Sprache auftreten. Die Einzelergebnisse werden anschließend integriert, um die Belegbarkeit der Hypothese zu überprüfen. Die Untersuchung soll im Weiteren zeigen, ob es sich tatsächlich bei der Sprachverwendung in den Chats um eine neue Sprache - den sogenannten ‚Cyberslang‘ - handelt, oder ob die Chat-Kommunikation lediglich an dialogische Gespräche anknüpft und versucht, aufgrund der technischen, zum Teil begrenzten Möglichkeiten entsprechende Alternativen zu finden. Alle entstandenen Zeichen und Besonderheiten hätten damit eine funktionale Motivation und wären mit traditionellen Kommunikationsformen vergleichbar.","container-title":"Network","DOI":"https://doi.org/10.15488/2920","title":"Schriftlichkeit und Mündlichkeit in der Chat-Kommunikation","URL":"https://www.mediensprache.net/networx/networx-29.pdf","volume":"27","author":[{"family":"Bader","given":"Jennifer"}],"issued":{"date-parts":[["2002"]]}}}],"schema":"https://github.com/citation-style-language/schema/raw/master/csl-citation.json"} </w:instrText>
-      </w:r>
-      <w:r>
-        <w:fldChar w:fldCharType="separate"/>
-      </w:r>
-      <w:r>
-        <w:t>(Bader, 2002)</w:t>
-      </w:r>
-      <w:r>
-        <w:fldChar w:fldCharType="end"/>
-      </w:r>
-      <w:r>
-        <w:t>)</w:t>
-      </w:r>
-      <w:r>
-        <w:t xml:space="preserve"> </w:t>
-      </w:r>
-      <w:r>
         <w:t>The possibility to emulate spoken speech through text a medium cross over into the realm of the medial and conceptual distinction of language, which will be touched in more detail in the following section.</w:t>
       </w:r>
     </w:p>
@@ -6131,7 +6790,7 @@
       <w:pPr>
         <w:pStyle w:val="berschrift2"/>
       </w:pPr>
-      <w:bookmarkStart w:id="23" w:name="_Toc77604886"/>
+      <w:bookmarkStart w:id="24" w:name="_Toc77675706"/>
       <w:r>
         <w:t>Medi</w:t>
       </w:r>
@@ -6147,7 +6806,7 @@
       <w:r>
         <w:t>-Proximity</w:t>
       </w:r>
-      <w:bookmarkEnd w:id="23"/>
+      <w:bookmarkEnd w:id="24"/>
       <w:r>
         <w:t xml:space="preserve"> </w:t>
       </w:r>
@@ -6168,10 +6827,10 @@
         <w:tblLook w:val="0420" w:firstRow="1" w:lastRow="0" w:firstColumn="0" w:lastColumn="0" w:noHBand="0" w:noVBand="1"/>
       </w:tblPr>
       <w:tblGrid>
-        <w:gridCol w:w="1397"/>
-        <w:gridCol w:w="1808"/>
-        <w:gridCol w:w="2268"/>
-        <w:gridCol w:w="2824"/>
+        <w:gridCol w:w="1680"/>
+        <w:gridCol w:w="2091"/>
+        <w:gridCol w:w="2175"/>
+        <w:gridCol w:w="2558"/>
       </w:tblGrid>
       <w:tr>
         <w:trPr>
@@ -6189,7 +6848,6 @@
           </w:tcPr>
           <w:p>
             <w:pPr>
-              <w:ind w:left="0"/>
               <w:jc w:val="center"/>
             </w:pPr>
           </w:p>
@@ -6207,7 +6865,6 @@
           </w:tcPr>
           <w:p>
             <w:pPr>
-              <w:ind w:left="0"/>
               <w:jc w:val="center"/>
             </w:pPr>
             <w:r>
@@ -6238,25 +6895,21 @@
           </w:tcPr>
           <w:p>
             <w:pPr>
-              <w:ind w:left="0"/>
               <w:jc w:val="center"/>
             </w:pPr>
           </w:p>
           <w:p>
             <w:pPr>
-              <w:ind w:left="0"/>
               <w:jc w:val="right"/>
             </w:pPr>
           </w:p>
           <w:p>
             <w:pPr>
-              <w:ind w:left="0"/>
               <w:jc w:val="right"/>
             </w:pPr>
           </w:p>
           <w:p>
             <w:pPr>
-              <w:ind w:left="0"/>
               <w:jc w:val="right"/>
             </w:pPr>
             <w:r>
@@ -6276,7 +6929,6 @@
           </w:tcPr>
           <w:p>
             <w:pPr>
-              <w:ind w:left="0"/>
               <w:jc w:val="center"/>
             </w:pPr>
           </w:p>
@@ -6293,7 +6945,6 @@
           </w:tcPr>
           <w:p>
             <w:pPr>
-              <w:ind w:left="0"/>
               <w:jc w:val="center"/>
             </w:pPr>
             <w:proofErr w:type="spellStart"/>
@@ -6315,7 +6966,6 @@
           </w:tcPr>
           <w:p>
             <w:pPr>
-              <w:ind w:left="0"/>
               <w:jc w:val="center"/>
             </w:pPr>
             <w:proofErr w:type="spellStart"/>
@@ -6343,7 +6993,6 @@
           </w:tcPr>
           <w:p>
             <w:pPr>
-              <w:ind w:left="0"/>
               <w:jc w:val="center"/>
             </w:pPr>
           </w:p>
@@ -6359,9 +7008,6 @@
             </w:tcBorders>
           </w:tcPr>
           <w:p>
-            <w:pPr>
-              <w:ind w:left="0"/>
-            </w:pPr>
             <w:proofErr w:type="spellStart"/>
             <w:r>
               <w:t>Graphischer</w:t>
@@ -6372,18 +7018,11 @@
             </w:r>
           </w:p>
           <w:p>
-            <w:pPr>
-              <w:ind w:left="0"/>
-            </w:pPr>
             <w:r>
               <w:t>Kode</w:t>
             </w:r>
           </w:p>
-          <w:p>
-            <w:pPr>
-              <w:ind w:left="0"/>
-            </w:pPr>
-          </w:p>
+          <w:p/>
         </w:tc>
         <w:tc>
           <w:tcPr>
@@ -6394,7 +7033,6 @@
           </w:tcPr>
           <w:p>
             <w:pPr>
-              <w:ind w:left="0"/>
               <w:jc w:val="center"/>
             </w:pPr>
             <w:r>
@@ -6408,7 +7046,6 @@
           </w:tcPr>
           <w:p>
             <w:pPr>
-              <w:ind w:left="0"/>
               <w:jc w:val="center"/>
             </w:pPr>
             <w:r>
@@ -6434,7 +7071,6 @@
           </w:tcPr>
           <w:p>
             <w:pPr>
-              <w:ind w:left="0"/>
               <w:jc w:val="center"/>
             </w:pPr>
           </w:p>
@@ -6450,9 +7086,6 @@
             </w:tcBorders>
           </w:tcPr>
           <w:p>
-            <w:pPr>
-              <w:ind w:left="0"/>
-            </w:pPr>
             <w:proofErr w:type="spellStart"/>
             <w:r>
               <w:t>Phonischer</w:t>
@@ -6463,9 +7096,6 @@
             </w:r>
           </w:p>
           <w:p>
-            <w:pPr>
-              <w:ind w:left="0"/>
-            </w:pPr>
             <w:r>
               <w:t>Kode</w:t>
             </w:r>
@@ -6480,7 +7110,6 @@
           </w:tcPr>
           <w:p>
             <w:pPr>
-              <w:ind w:left="0"/>
               <w:jc w:val="center"/>
             </w:pPr>
             <w:r>
@@ -6508,7 +7137,6 @@
           </w:tcPr>
           <w:p>
             <w:pPr>
-              <w:ind w:left="0"/>
               <w:jc w:val="center"/>
             </w:pPr>
             <w:r>
@@ -6604,26 +7232,29 @@
         <w:ind w:firstLine="424"/>
       </w:pPr>
       <w:r>
+        <w:t>Here, it would be false to assume that spoken speech can only represent spoke</w:t>
+      </w:r>
+      <w:r>
+        <w:rPr>
+          <w:noProof/>
+        </w:rPr>
+        <w:t>n</w:t>
+      </w:r>
+      <w:r>
+        <w:t xml:space="preserve"> speech and written speech can only represents speech.</w:t>
+      </w:r>
+      <w:r>
+        <w:t xml:space="preserve"> </w:t>
+      </w:r>
+      <w:r>
+        <w:t xml:space="preserve">Koch and Oesterreicher(1985) </w:t>
+      </w:r>
+      <w:r>
+        <w:t xml:space="preserve">see ,spoken’ and ,written’ as being a continuum with </w:t>
+      </w:r>
+      <w:r>
         <w:lastRenderedPageBreak/>
-        <w:t>Here, it would be false to assume that spoken speech can only represent spoke</w:t>
-      </w:r>
-      <w:r>
-        <w:rPr>
-          <w:noProof/>
-        </w:rPr>
-        <w:t>n</w:t>
-      </w:r>
-      <w:r>
-        <w:t xml:space="preserve"> speech and written speech can only represents speech.</w:t>
-      </w:r>
-      <w:r>
-        <w:t xml:space="preserve"> </w:t>
-      </w:r>
-      <w:r>
-        <w:t xml:space="preserve">Koch and Oesterreicher(1985) </w:t>
-      </w:r>
-      <w:r>
-        <w:t xml:space="preserve">see ,spoken’ and ,written’ as being a continuum with conceptual possibilities that have different </w:t>
+        <w:t xml:space="preserve">conceptual possibilities that have different </w:t>
       </w:r>
       <w:r>
         <w:t xml:space="preserve">levels. They exemplify this in  the following diagram. </w:t>
@@ -6912,11 +7543,7 @@
         <w:fldChar w:fldCharType="end"/>
       </w:r>
     </w:p>
-    <w:p>
-      <w:pPr>
-        <w:ind w:left="0"/>
-      </w:pPr>
-    </w:p>
+    <w:p/>
     <w:p>
       <w:r>
         <w:t xml:space="preserve">Using all, three of these parameters: Medium, </w:t>
@@ -6951,58 +7578,447 @@
       <w:pPr>
         <w:pStyle w:val="berschrift1"/>
       </w:pPr>
-      <w:bookmarkStart w:id="24" w:name="_Toc75691422"/>
-      <w:bookmarkStart w:id="25" w:name="_Toc75691568"/>
-      <w:bookmarkStart w:id="26" w:name="_Toc77604887"/>
+      <w:bookmarkStart w:id="25" w:name="_Toc77675707"/>
       <w:r>
         <w:lastRenderedPageBreak/>
-        <w:t>Registers</w:t>
-      </w:r>
-      <w:r>
-        <w:t xml:space="preserve"> within </w:t>
-      </w:r>
-      <w:r>
-        <w:t xml:space="preserve">the </w:t>
-      </w:r>
-      <w:r>
-        <w:t>French Language</w:t>
-      </w:r>
-      <w:bookmarkEnd w:id="24"/>
+        <w:t>French Sociolinguistics</w:t>
+      </w:r>
       <w:bookmarkEnd w:id="25"/>
+    </w:p>
+    <w:p>
+      <w:pPr>
+        <w:ind w:firstLine="0"/>
+      </w:pPr>
+    </w:p>
+    <w:p>
+      <w:pPr>
+        <w:ind w:firstLine="0"/>
+      </w:pPr>
+      <w:r>
+        <w:t>Sociolinguistics is the scientific study of the relationship between language and society.</w:t>
+      </w:r>
+      <w:r>
+        <w:t xml:space="preserve"> I</w:t>
+      </w:r>
+      <w:r>
+        <w:t xml:space="preserve">t deals with the linguistic phenomena that occur within society </w:t>
+      </w:r>
+      <w:r>
+        <w:fldChar w:fldCharType="begin"/>
+      </w:r>
+      <w:r>
+        <w:instrText xml:space="preserve"> ADDIN ZOTERO_ITEM CSL_CITATION {"citationID":"Ir8oYndL","properties":{"formattedCitation":"(Bieswanger &amp; Becker, 2008)","plainCitation":"(Bieswanger &amp; Becker, 2008)","dontUpdate":true,"noteIndex":0},"citationItems":[{"id":153,"uris":["http://zotero.org/users/7682103/items/DBGQKKJR"],"uri":["http://zotero.org/users/7682103/items/DBGQKKJR"],"itemData":{"id":153,"type":"book","edition":"2","publisher":"Narr Franke Attempto Verlag","title":"Introduction to English Linguistics","author":[{"family":"Bieswanger","given":"Markus"},{"family":"Becker","given":"Annette"}],"issued":{"date-parts":[["2008"]]}}}],"schema":"https://github.com/citation-style-language/schema/raw/master/csl-citation.json"} </w:instrText>
+      </w:r>
+      <w:r>
+        <w:fldChar w:fldCharType="separate"/>
+      </w:r>
+      <w:r>
+        <w:t>(Bieswanger &amp; Becker, 2008</w:t>
+      </w:r>
+      <w:r>
+        <w:t>;</w:t>
+      </w:r>
+      <w:r>
+        <w:t xml:space="preserve"> </w:t>
+      </w:r>
+      <w:r>
+        <w:fldChar w:fldCharType="begin"/>
+      </w:r>
+      <w:r>
+        <w:instrText xml:space="preserve"> ADDIN ZOTERO_ITEM CSL_CITATION {"citationID":"gcBEnxWM","properties":{"formattedCitation":"(Stein, 2014)","plainCitation":"(Stein, 2014)","noteIndex":0},"citationItems":[{"id":129,"uris":["http://zotero.org/users/7682103/items/HE4EGKBS"],"uri":["http://zotero.org/users/7682103/items/HE4EGKBS"],"itemData":{"id":129,"type":"book","edition":"4","publisher":"J.B. Metzler","title":"Einführung in Die Französische Sprachwissenschaft","author":[{"family":"Stein","given":"Achim"}],"issued":{"date-parts":[["2014"]]}}}],"schema":"https://github.com/citation-style-language/schema/raw/master/csl-citation.json"} </w:instrText>
+      </w:r>
+      <w:r>
+        <w:fldChar w:fldCharType="separate"/>
+      </w:r>
+      <w:r>
+        <w:t>Stein, 2014</w:t>
+      </w:r>
+      <w:r>
+        <w:fldChar w:fldCharType="end"/>
+      </w:r>
+      <w:r>
+        <w:t>)</w:t>
+      </w:r>
+      <w:r>
+        <w:fldChar w:fldCharType="end"/>
+      </w:r>
+      <w:r>
+        <w:t>. By employing sociolinguistics, it is possible to investigate the effects of extra linguistic factors on society</w:t>
+      </w:r>
+      <w:r>
+        <w:t xml:space="preserve">. Furthermore, a speaker’s linguistic choices often give information about their social and geographical background </w:t>
+      </w:r>
+      <w:r>
+        <w:fldChar w:fldCharType="begin"/>
+      </w:r>
+      <w:r>
+        <w:instrText xml:space="preserve"> ADDIN ZOTERO_ITEM CSL_CITATION {"citationID":"wM3ijzWi","properties":{"formattedCitation":"(Bieswanger &amp; Becker, 2008)","plainCitation":"(Bieswanger &amp; Becker, 2008)","noteIndex":0},"citationItems":[{"id":153,"uris":["http://zotero.org/users/7682103/items/DBGQKKJR"],"uri":["http://zotero.org/users/7682103/items/DBGQKKJR"],"itemData":{"id":153,"type":"book","edition":"2","publisher":"Narr Franke Attempto Verlag","title":"Introduction to English Linguistics","author":[{"family":"Bieswanger","given":"Markus"},{"family":"Becker","given":"Annette"}],"issued":{"date-parts":[["2008"]]}}}],"schema":"https://github.com/citation-style-language/schema/raw/master/csl-citation.json"} </w:instrText>
+      </w:r>
+      <w:r>
+        <w:fldChar w:fldCharType="separate"/>
+      </w:r>
+      <w:r>
+        <w:t>(Bieswanger &amp; Becker, 2008)</w:t>
+      </w:r>
+      <w:r>
+        <w:fldChar w:fldCharType="end"/>
+      </w:r>
+      <w:r>
+        <w:t>.</w:t>
+      </w:r>
+      <w:r>
+        <w:t xml:space="preserve"> </w:t>
+      </w:r>
+    </w:p>
+    <w:p>
+      <w:pPr>
+        <w:ind w:firstLine="360"/>
+      </w:pPr>
+      <w:r>
+        <w:t>Registers are such linguistic phenomena that are</w:t>
+      </w:r>
+      <w:r>
+        <w:t xml:space="preserve"> general</w:t>
+      </w:r>
+      <w:r>
+        <w:t xml:space="preserve"> points of interest for linguistics involved in sociolinguists</w:t>
+      </w:r>
+      <w:r>
+        <w:fldChar w:fldCharType="begin"/>
+      </w:r>
+      <w:r>
+        <w:instrText xml:space="preserve"> ADDIN ZOTERO_ITEM CSL_CITATION {"citationID":"FAVh5PDH","properties":{"formattedCitation":"(Bieswanger &amp; Becker, 2008)","plainCitation":"(Bieswanger &amp; Becker, 2008)","noteIndex":0},"citationItems":[{"id":153,"uris":["http://zotero.org/users/7682103/items/DBGQKKJR"],"uri":["http://zotero.org/users/7682103/items/DBGQKKJR"],"itemData":{"id":153,"type":"book","edition":"2","publisher":"Narr Franke Attempto Verlag","title":"Introduction to English Linguistics","author":[{"family":"Bieswanger","given":"Markus"},{"family":"Becker","given":"Annette"}],"issued":{"date-parts":[["2008"]]}}}],"schema":"https://github.com/citation-style-language/schema/raw/master/csl-citation.json"} </w:instrText>
+      </w:r>
+      <w:r>
+        <w:fldChar w:fldCharType="separate"/>
+      </w:r>
+      <w:r>
+        <w:t>(Bieswanger &amp; Becker, 2008)</w:t>
+      </w:r>
+      <w:r>
+        <w:fldChar w:fldCharType="end"/>
+      </w:r>
+      <w:r>
+        <w:t>.</w:t>
+      </w:r>
+      <w:r>
+        <w:t xml:space="preserve"> Registers, or styles, can be loosely defined a</w:t>
+      </w:r>
+      <w:r>
+        <w:t>s:</w:t>
+      </w:r>
+    </w:p>
+    <w:p>
+      <w:pPr>
+        <w:ind w:left="360" w:firstLine="0"/>
+      </w:pPr>
+      <w:r>
+        <w:t>the function of language in a particular situation and the consideration of such factors as addressee, topic, location and the interactional goal rather than background of the speaker.</w:t>
+      </w:r>
+      <w:r>
+        <w:t xml:space="preserve"> The exact definition of style and register is difficult</w:t>
+      </w:r>
+      <w:r>
+        <w:t xml:space="preserve"> </w:t>
+      </w:r>
+      <w:r>
+        <w:t>(…). A common distinction is that style refers to the level of formality of an utterance or a text, whereas register refers to the choice of vocabulary in an utterance or a text.</w:t>
+      </w:r>
+      <w:r>
+        <w:t xml:space="preserve"> </w:t>
+      </w:r>
+      <w:r>
+        <w:fldChar w:fldCharType="begin"/>
+      </w:r>
+      <w:r>
+        <w:instrText xml:space="preserve"> ADDIN ZOTERO_ITEM CSL_CITATION {"citationID":"zpZWYDzu","properties":{"formattedCitation":"(Bieswanger &amp; Becker, 2008, p. 187)","plainCitation":"(Bieswanger &amp; Becker, 2008, p. 187)","noteIndex":0},"citationItems":[{"id":153,"uris":["http://zotero.org/users/7682103/items/DBGQKKJR"],"uri":["http://zotero.org/users/7682103/items/DBGQKKJR"],"itemData":{"id":153,"type":"book","edition":"2","publisher":"Narr Franke Attempto Verlag","title":"Introduction to English Linguistics","author":[{"family":"Bieswanger","given":"Markus"},{"family":"Becker","given":"Annette"}],"issued":{"date-parts":[["2008"]]}},"locator":"187"}],"schema":"https://github.com/citation-style-language/schema/raw/master/csl-citation.json"} </w:instrText>
+      </w:r>
+      <w:r>
+        <w:fldChar w:fldCharType="separate"/>
+      </w:r>
+      <w:r>
+        <w:t>(Bieswanger &amp; Becker, 2008, p. 187)</w:t>
+      </w:r>
+      <w:r>
+        <w:fldChar w:fldCharType="end"/>
+      </w:r>
+    </w:p>
+    <w:p>
+      <w:pPr>
+        <w:ind w:firstLine="0"/>
+      </w:pPr>
+      <w:r>
+        <w:t>Alongside style and register exist a host of other phenomena that are accounted for in sociolinguistics, such as: qualitive registers,</w:t>
+      </w:r>
+      <w:r>
+        <w:t xml:space="preserve"> quantitative registers,</w:t>
+      </w:r>
+      <w:r>
+        <w:t xml:space="preserve"> sociolects, </w:t>
+      </w:r>
+      <w:proofErr w:type="spellStart"/>
+      <w:r>
+        <w:t>diatop</w:t>
+      </w:r>
+      <w:r>
+        <w:t>ic</w:t>
+      </w:r>
+      <w:proofErr w:type="spellEnd"/>
+      <w:r>
+        <w:t xml:space="preserve"> view, </w:t>
+      </w:r>
+      <w:r>
+        <w:t xml:space="preserve"> </w:t>
+      </w:r>
+      <w:proofErr w:type="spellStart"/>
+      <w:r>
+        <w:t>diastratic</w:t>
+      </w:r>
+      <w:proofErr w:type="spellEnd"/>
+      <w:r>
+        <w:t xml:space="preserve"> view</w:t>
+      </w:r>
+      <w:r>
+        <w:t xml:space="preserve">, gender, age, </w:t>
+      </w:r>
+      <w:r>
+        <w:t>norms</w:t>
+      </w:r>
+      <w:r>
+        <w:t>, etc.</w:t>
+      </w:r>
+      <w:r>
+        <w:t xml:space="preserve"> (Achim, 2014; Bieswanger &amp; Becker, 2008; Müller, 1975). </w:t>
+      </w:r>
+    </w:p>
+    <w:p>
+      <w:pPr>
+        <w:ind w:firstLine="708"/>
+      </w:pPr>
+      <w:r>
+        <w:t>All</w:t>
+      </w:r>
+      <w:r>
+        <w:t xml:space="preserve"> the</w:t>
+      </w:r>
+      <w:r>
+        <w:t>se</w:t>
+      </w:r>
+      <w:r>
+        <w:t xml:space="preserve"> elements </w:t>
+      </w:r>
+      <w:r>
+        <w:t>can eb</w:t>
+      </w:r>
+      <w:r>
+        <w:t xml:space="preserve">  instrumental in determining oral and literacy </w:t>
+      </w:r>
+      <w:proofErr w:type="gramStart"/>
+      <w:r>
+        <w:t>provided that</w:t>
+      </w:r>
+      <w:proofErr w:type="gramEnd"/>
+      <w:r>
+        <w:t xml:space="preserve"> there </w:t>
+      </w:r>
+      <w:r>
+        <w:t xml:space="preserve">are </w:t>
+      </w:r>
+      <w:r>
+        <w:t>textual identifie</w:t>
+      </w:r>
+      <w:r>
+        <w:t>r</w:t>
+      </w:r>
+      <w:r>
+        <w:t>s for them.</w:t>
+      </w:r>
+      <w:r>
+        <w:t xml:space="preserve"> </w:t>
+      </w:r>
+      <w:r>
+        <w:t>The reasoning behind touching on French sociolinguistics is that certain socio</w:t>
+      </w:r>
+      <w:r>
+        <w:t xml:space="preserve">linguistic phenomena are directly tried to medium (oral/literate), concept (written/spoken) and </w:t>
+      </w:r>
+      <w:proofErr w:type="spellStart"/>
+      <w:r>
+        <w:t>nähe</w:t>
+      </w:r>
+      <w:proofErr w:type="spellEnd"/>
+      <w:r>
+        <w:t xml:space="preserve">-distance. That is to say that certain registers, styles, etc. are usually only realized in a specific given situation. Therefore, if medium and concept do not align, it can be better identified in text.  </w:t>
+      </w:r>
+      <w:r>
+        <w:t xml:space="preserve">The </w:t>
+      </w:r>
+      <w:r>
+        <w:t>subsequent</w:t>
+      </w:r>
+      <w:r>
+        <w:t xml:space="preserve"> chapters deal with the sociolinguistic aspects and how they can be identified in text and thus </w:t>
+      </w:r>
+      <w:r>
+        <w:t>implemented</w:t>
+      </w:r>
+      <w:r>
+        <w:t xml:space="preserve"> in computational linguistic program.  </w:t>
+      </w:r>
+      <w:r>
+        <w:t xml:space="preserve">  </w:t>
+      </w:r>
+    </w:p>
+    <w:p>
+      <w:pPr>
+        <w:ind w:firstLine="0"/>
+      </w:pPr>
+    </w:p>
+    <w:p>
+      <w:pPr>
+        <w:ind w:firstLine="0"/>
+      </w:pPr>
+    </w:p>
+    <w:p>
+      <w:pPr>
+        <w:pStyle w:val="berschrift2"/>
+        <w:rPr>
+          <w:szCs w:val="24"/>
+        </w:rPr>
+      </w:pPr>
+      <w:bookmarkStart w:id="26" w:name="_Toc77675708"/>
+      <w:r>
+        <w:rPr>
+          <w:szCs w:val="24"/>
+        </w:rPr>
+        <w:lastRenderedPageBreak/>
+        <w:t>Le Français</w:t>
+      </w:r>
       <w:bookmarkEnd w:id="26"/>
     </w:p>
     <w:p>
-      <w:pPr>
-        <w:ind w:left="0" w:firstLine="0"/>
-      </w:pPr>
-    </w:p>
-    <w:p>
-      <w:pPr>
-        <w:ind w:left="0" w:firstLine="0"/>
-      </w:pPr>
-      <w:r>
-        <w:t>Sociolinguistics is the scientific study of the relationship between language and society.</w:t>
-      </w:r>
-      <w:r>
-        <w:t xml:space="preserve"> I</w:t>
-      </w:r>
-      <w:r>
-        <w:t xml:space="preserve">t deals with the linguistic phenomena that occur within society </w:t>
+      <w:r>
+        <w:t xml:space="preserve">Historically speaking, French was </w:t>
+      </w:r>
+      <w:r>
+        <w:t>as having a single register</w:t>
+      </w:r>
+      <w:r>
+        <w:t xml:space="preserve">. This is not in the sense that it </w:t>
+      </w:r>
+      <w:r>
+        <w:t>there was no variation</w:t>
+      </w:r>
+      <w:r>
+        <w:t xml:space="preserve">, but rather, that there was one and only one correct way of using the French language, </w:t>
+      </w:r>
+      <w:r>
+        <w:t xml:space="preserve">often </w:t>
+      </w:r>
+      <w:r>
+        <w:t xml:space="preserve">referred to as </w:t>
+      </w:r>
+      <w:r>
+        <w:rPr>
+          <w:i/>
+          <w:iCs/>
+        </w:rPr>
+        <w:t>Bon usage</w:t>
+      </w:r>
+      <w:r>
+        <w:t xml:space="preserve"> </w:t>
       </w:r>
       <w:r>
         <w:fldChar w:fldCharType="begin"/>
       </w:r>
       <w:r>
-        <w:instrText xml:space="preserve"> ADDIN ZOTERO_ITEM CSL_CITATION {"citationID":"Ir8oYndL","properties":{"formattedCitation":"(Bieswanger &amp; Becker, 2008)","plainCitation":"(Bieswanger &amp; Becker, 2008)","dontUpdate":true,"noteIndex":0},"citationItems":[{"id":153,"uris":["http://zotero.org/users/7682103/items/DBGQKKJR"],"uri":["http://zotero.org/users/7682103/items/DBGQKKJR"],"itemData":{"id":153,"type":"book","edition":"2","publisher":"Narr Franke Attempto Verlag","title":"Introduction to English Linguistics","author":[{"family":"Bieswanger","given":"Markus"},{"family":"Becker","given":"Annette"}],"issued":{"date-parts":[["2008"]]}}}],"schema":"https://github.com/citation-style-language/schema/raw/master/csl-citation.json"} </w:instrText>
+        <w:instrText xml:space="preserve"> ADDIN ZOTERO_ITEM CSL_CITATION {"citationID":"ywIdGFe4","properties":{"formattedCitation":"(M\\uc0\\u252{}ller, 1975)","plainCitation":"(Müller, 1975)","noteIndex":0},"citationItems":[{"id":146,"uris":["http://zotero.org/users/7682103/items/QAV6XPIS"],"uri":["http://zotero.org/users/7682103/items/QAV6XPIS"],"itemData":{"id":146,"type":"book","ISBN":"978-3-533-02444-6","note":"LCCN: 76457099","publisher":"Winter","title":"Das Französische der Gegenwart: Varietäten, Strukturen, Tendenzen","URL":"https://books.google.de/books?id=XcsDzgEACAAJ","author":[{"family":"Müller","given":"B."}],"issued":{"date-parts":[["1975"]]}}}],"schema":"https://github.com/citation-style-language/schema/raw/master/csl-citation.json"} </w:instrText>
       </w:r>
       <w:r>
         <w:fldChar w:fldCharType="separate"/>
       </w:r>
       <w:r>
-        <w:t>(Bieswanger &amp; Becker, 2008</w:t>
-      </w:r>
-      <w:r>
-        <w:t>;</w:t>
+        <w:rPr>
+          <w:szCs w:val="24"/>
+        </w:rPr>
+        <w:t>(Müller, 1975)</w:t>
+      </w:r>
+      <w:r>
+        <w:fldChar w:fldCharType="end"/>
+      </w:r>
+      <w:r>
+        <w:t xml:space="preserve">.  </w:t>
+      </w:r>
+      <w:proofErr w:type="spellStart"/>
+      <w:r>
+        <w:rPr>
+          <w:i/>
+          <w:iCs/>
+        </w:rPr>
+        <w:t>Mauvais</w:t>
+      </w:r>
+      <w:proofErr w:type="spellEnd"/>
+      <w:r>
+        <w:rPr>
+          <w:i/>
+          <w:iCs/>
+        </w:rPr>
+        <w:t xml:space="preserve"> usage</w:t>
+      </w:r>
+      <w:r>
+        <w:t xml:space="preserve"> and </w:t>
+      </w:r>
+      <w:proofErr w:type="spellStart"/>
+      <w:r>
+        <w:rPr>
+          <w:i/>
+          <w:iCs/>
+        </w:rPr>
+        <w:t>Dites</w:t>
+      </w:r>
+      <w:proofErr w:type="spellEnd"/>
+      <w:r>
+        <w:rPr>
+          <w:i/>
+          <w:iCs/>
+        </w:rPr>
+        <w:t xml:space="preserve"> …ne </w:t>
+      </w:r>
+      <w:proofErr w:type="spellStart"/>
+      <w:r>
+        <w:rPr>
+          <w:i/>
+          <w:iCs/>
+        </w:rPr>
+        <w:t>dites</w:t>
+      </w:r>
+      <w:proofErr w:type="spellEnd"/>
+      <w:r>
+        <w:rPr>
+          <w:i/>
+          <w:iCs/>
+        </w:rPr>
+        <w:t xml:space="preserve"> pas</w:t>
+      </w:r>
+      <w:r>
+        <w:t xml:space="preserve"> dictated the correct the usage of French for  the majority of French history. </w:t>
+      </w:r>
+    </w:p>
+    <w:p>
+      <w:pPr>
+        <w:ind w:left="284" w:firstLine="284"/>
+        <w:rPr>
+          <w:rFonts w:ascii="Cambria" w:hAnsi="Cambria"/>
+        </w:rPr>
+      </w:pPr>
+      <w:r>
+        <w:t>This was in part due to the academic body, Académie Fran</w:t>
+      </w:r>
+      <w:r>
+        <w:rPr>
+          <w:rFonts w:ascii="Cambria" w:hAnsi="Cambria"/>
+        </w:rPr>
+        <w:t>çaise, who was, and still is, instrumental in setting norms for French</w:t>
       </w:r>
       <w:r>
         <w:t xml:space="preserve"> </w:t>
@@ -7011,83 +8027,536 @@
         <w:fldChar w:fldCharType="begin"/>
       </w:r>
       <w:r>
-        <w:instrText xml:space="preserve"> ADDIN ZOTERO_ITEM CSL_CITATION {"citationID":"gcBEnxWM","properties":{"formattedCitation":"(Stein, 2014)","plainCitation":"(Stein, 2014)","noteIndex":0},"citationItems":[{"id":129,"uris":["http://zotero.org/users/7682103/items/HE4EGKBS"],"uri":["http://zotero.org/users/7682103/items/HE4EGKBS"],"itemData":{"id":129,"type":"book","edition":"4","publisher":"J.B. Metzler","title":"Einführung in Die Französische Sprachwissenschaft","author":[{"family":"Stein","given":"Achim"}],"issued":{"date-parts":[["2014"]]}}}],"schema":"https://github.com/citation-style-language/schema/raw/master/csl-citation.json"} </w:instrText>
+        <w:instrText xml:space="preserve"> ADDIN ZOTERO_ITEM CSL_CITATION {"citationID":"MJC1I6NO","properties":{"formattedCitation":"(M\\uc0\\u252{}ller, 1975)","plainCitation":"(Müller, 1975)","noteIndex":0},"citationItems":[{"id":146,"uris":["http://zotero.org/users/7682103/items/QAV6XPIS"],"uri":["http://zotero.org/users/7682103/items/QAV6XPIS"],"itemData":{"id":146,"type":"book","ISBN":"978-3-533-02444-6","note":"LCCN: 76457099","publisher":"Winter","title":"Das Französische der Gegenwart: Varietäten, Strukturen, Tendenzen","URL":"https://books.google.de/books?id=XcsDzgEACAAJ","author":[{"family":"Müller","given":"B."}],"issued":{"date-parts":[["1975"]]}}}],"schema":"https://github.com/citation-style-language/schema/raw/master/csl-citation.json"} </w:instrText>
       </w:r>
       <w:r>
         <w:fldChar w:fldCharType="separate"/>
       </w:r>
       <w:r>
-        <w:t>Stein, 2014</w:t>
+        <w:rPr>
+          <w:szCs w:val="24"/>
+        </w:rPr>
+        <w:t>(Müller, 1975)</w:t>
       </w:r>
       <w:r>
         <w:fldChar w:fldCharType="end"/>
       </w:r>
       <w:r>
+        <w:t xml:space="preserve">. </w:t>
+      </w:r>
+      <w:r>
+        <w:t xml:space="preserve">Nevertheless, it is not necessarily feasible to entirely dictate what speakers of any given language do or say as this is directly antithetically to a defining character of language construct, which says that languages are in a constant state of change </w:t>
+      </w:r>
+      <w:r>
+        <w:fldChar w:fldCharType="begin"/>
+      </w:r>
+      <w:r>
+        <w:instrText xml:space="preserve"> ADDIN ZOTERO_ITEM CSL_CITATION {"citationID":"XobSknqP","properties":{"formattedCitation":"(M\\uc0\\u252{}ller, 1975)","plainCitation":"(Müller, 1975)","dontUpdate":true,"noteIndex":0},"citationItems":[{"id":146,"uris":["http://zotero.org/users/7682103/items/QAV6XPIS"],"uri":["http://zotero.org/users/7682103/items/QAV6XPIS"],"itemData":{"id":146,"type":"book","ISBN":"978-3-533-02444-6","note":"LCCN: 76457099","publisher":"Winter","title":"Das Französische der Gegenwart: Varietäten, Strukturen, Tendenzen","URL":"https://books.google.de/books?id=XcsDzgEACAAJ","author":[{"family":"Müller","given":"B."}],"issued":{"date-parts":[["1975"]]}}}],"schema":"https://github.com/citation-style-language/schema/raw/master/csl-citation.json"} </w:instrText>
+      </w:r>
+      <w:r>
+        <w:fldChar w:fldCharType="separate"/>
+      </w:r>
+      <w:r>
+        <w:rPr>
+          <w:szCs w:val="24"/>
+        </w:rPr>
+        <w:t>(Müller, 1975</w:t>
+      </w:r>
+      <w:r>
+        <w:rPr>
+          <w:szCs w:val="24"/>
+        </w:rPr>
+        <w:t>; Stein 2008</w:t>
+      </w:r>
+      <w:r>
+        <w:rPr>
+          <w:szCs w:val="24"/>
+        </w:rPr>
         <w:t>)</w:t>
       </w:r>
       <w:r>
         <w:fldChar w:fldCharType="end"/>
       </w:r>
       <w:r>
-        <w:t>. By employing sociolinguistics, it is possible to investigate the effects of extra linguistic factors on society</w:t>
-      </w:r>
-      <w:r>
-        <w:t xml:space="preserve">. Furthermore, a speaker’s linguistic choices often give information about their social and geographical background </w:t>
-      </w:r>
+        <w:t>.</w:t>
+      </w:r>
+    </w:p>
+    <w:p>
+      <w:r>
+        <w:t>The world wars, t</w:t>
+      </w:r>
+      <w:r>
+        <w:t xml:space="preserve">he decolonization of Africa and Asian coupled with French being supplanted by English as the dominant lingua France </w:t>
+      </w:r>
+      <w:r>
+        <w:t xml:space="preserve">accelerated a process that was already in motion. They </w:t>
+      </w:r>
+      <w:r>
+        <w:t>led</w:t>
+      </w:r>
+      <w:r>
+        <w:t xml:space="preserve"> to </w:t>
+      </w:r>
+      <w:r>
+        <w:t xml:space="preserve">a rapid change in what was considered as proper and non-proper French. into other registers. </w:t>
+      </w:r>
+    </w:p>
+    <w:p>
+      <w:r>
+        <w:rPr>
+          <w:noProof/>
+        </w:rPr>
+        <w:drawing>
+          <wp:inline distT="0" distB="0" distL="0" distR="0" wp14:anchorId="2708A59D" wp14:editId="587AC101">
+            <wp:extent cx="5065014" cy="1635838"/>
+            <wp:effectExtent l="19050" t="19050" r="21590" b="21590"/>
+            <wp:docPr id="7" name="Grafik 7"/>
+            <wp:cNvGraphicFramePr>
+              <a:graphicFrameLocks xmlns:a="http://schemas.openxmlformats.org/drawingml/2006/main" noChangeAspect="1"/>
+            </wp:cNvGraphicFramePr>
+            <a:graphic xmlns:a="http://schemas.openxmlformats.org/drawingml/2006/main">
+              <a:graphicData uri="http://schemas.openxmlformats.org/drawingml/2006/picture">
+                <pic:pic xmlns:pic="http://schemas.openxmlformats.org/drawingml/2006/picture">
+                  <pic:nvPicPr>
+                    <pic:cNvPr id="0" name="Picture 1"/>
+                    <pic:cNvPicPr>
+                      <a:picLocks noChangeAspect="1" noChangeArrowheads="1"/>
+                    </pic:cNvPicPr>
+                  </pic:nvPicPr>
+                  <pic:blipFill>
+                    <a:blip r:embed="rId11">
+                      <a:extLst>
+                        <a:ext uri="{28A0092B-C50C-407E-A947-70E740481C1C}">
+                          <a14:useLocalDpi xmlns:a14="http://schemas.microsoft.com/office/drawing/2010/main" val="0"/>
+                        </a:ext>
+                      </a:extLst>
+                    </a:blip>
+                    <a:srcRect/>
+                    <a:stretch>
+                      <a:fillRect/>
+                    </a:stretch>
+                  </pic:blipFill>
+                  <pic:spPr bwMode="auto">
+                    <a:xfrm>
+                      <a:off x="0" y="0"/>
+                      <a:ext cx="5073252" cy="1638499"/>
+                    </a:xfrm>
+                    <a:prstGeom prst="rect">
+                      <a:avLst/>
+                    </a:prstGeom>
+                    <a:noFill/>
+                    <a:ln>
+                      <a:solidFill>
+                        <a:schemeClr val="tx1"/>
+                      </a:solidFill>
+                    </a:ln>
+                  </pic:spPr>
+                </pic:pic>
+              </a:graphicData>
+            </a:graphic>
+          </wp:inline>
+        </w:drawing>
+      </w:r>
+    </w:p>
+    <w:p>
+      <w:pPr>
+        <w:jc w:val="center"/>
+      </w:pPr>
       <w:r>
         <w:fldChar w:fldCharType="begin"/>
       </w:r>
       <w:r>
-        <w:instrText xml:space="preserve"> ADDIN ZOTERO_ITEM CSL_CITATION {"citationID":"wM3ijzWi","properties":{"formattedCitation":"(Bieswanger &amp; Becker, 2008)","plainCitation":"(Bieswanger &amp; Becker, 2008)","noteIndex":0},"citationItems":[{"id":153,"uris":["http://zotero.org/users/7682103/items/DBGQKKJR"],"uri":["http://zotero.org/users/7682103/items/DBGQKKJR"],"itemData":{"id":153,"type":"book","edition":"2","publisher":"Narr Franke Attempto Verlag","title":"Introduction to English Linguistics","author":[{"family":"Bieswanger","given":"Markus"},{"family":"Becker","given":"Annette"}],"issued":{"date-parts":[["2008"]]}}}],"schema":"https://github.com/citation-style-language/schema/raw/master/csl-citation.json"} </w:instrText>
+        <w:instrText xml:space="preserve"> ADDIN ZOTERO_ITEM CSL_CITATION {"citationID":"bxoXinYK","properties":{"formattedCitation":"(Stein, 2014, p. 185)","plainCitation":"(Stein, 2014, p. 185)","noteIndex":0},"citationItems":[{"id":129,"uris":["http://zotero.org/users/7682103/items/HE4EGKBS"],"uri":["http://zotero.org/users/7682103/items/HE4EGKBS"],"itemData":{"id":129,"type":"book","edition":"4","publisher":"J.B. Metzler","title":"Einführung in Die Französische Sprachwissenschaft","author":[{"family":"Stein","given":"Achim"}],"issued":{"date-parts":[["2014"]]}},"locator":"185"}],"schema":"https://github.com/citation-style-language/schema/raw/master/csl-citation.json"} </w:instrText>
       </w:r>
       <w:r>
         <w:fldChar w:fldCharType="separate"/>
       </w:r>
       <w:r>
-        <w:t>(Bieswanger &amp; Becker, 2008)</w:t>
+        <w:t>(Stein, 2014, p. 185)</w:t>
       </w:r>
       <w:r>
         <w:fldChar w:fldCharType="end"/>
       </w:r>
+    </w:p>
+    <w:p>
+      <w:pPr>
+        <w:ind w:left="284" w:firstLine="284"/>
+      </w:pPr>
+      <w:r>
+        <w:t xml:space="preserve">The adherence to these norms and the dissolving of thereof has led to a very rich tapestry of registers and styles that are vastly different from the standard language, while at the same time being internally consistent. Their usage is also consistent with respect to time and location. </w:t>
+      </w:r>
+    </w:p>
+    <w:p>
+      <w:r>
+        <w:lastRenderedPageBreak/>
+        <w:drawing>
+          <wp:inline distT="0" distB="0" distL="0" distR="0" wp14:anchorId="1F0CA09C" wp14:editId="3AE3D6F1">
+            <wp:extent cx="4767635" cy="2135456"/>
+            <wp:effectExtent l="19050" t="19050" r="13970" b="17780"/>
+            <wp:docPr id="6" name="Grafik 6"/>
+            <wp:cNvGraphicFramePr>
+              <a:graphicFrameLocks xmlns:a="http://schemas.openxmlformats.org/drawingml/2006/main" noChangeAspect="1"/>
+            </wp:cNvGraphicFramePr>
+            <a:graphic xmlns:a="http://schemas.openxmlformats.org/drawingml/2006/main">
+              <a:graphicData uri="http://schemas.openxmlformats.org/drawingml/2006/picture">
+                <pic:pic xmlns:pic="http://schemas.openxmlformats.org/drawingml/2006/picture">
+                  <pic:nvPicPr>
+                    <pic:cNvPr id="1" name=""/>
+                    <pic:cNvPicPr/>
+                  </pic:nvPicPr>
+                  <pic:blipFill>
+                    <a:blip r:embed="rId12"/>
+                    <a:stretch>
+                      <a:fillRect/>
+                    </a:stretch>
+                  </pic:blipFill>
+                  <pic:spPr>
+                    <a:xfrm>
+                      <a:off x="0" y="0"/>
+                      <a:ext cx="4767635" cy="2135456"/>
+                    </a:xfrm>
+                    <a:prstGeom prst="rect">
+                      <a:avLst/>
+                    </a:prstGeom>
+                    <a:ln>
+                      <a:solidFill>
+                        <a:schemeClr val="tx1"/>
+                      </a:solidFill>
+                    </a:ln>
+                  </pic:spPr>
+                </pic:pic>
+              </a:graphicData>
+            </a:graphic>
+          </wp:inline>
+        </w:drawing>
+      </w:r>
+    </w:p>
+    <w:p>
+      <w:pPr>
+        <w:ind w:left="284" w:firstLine="284"/>
+        <w:jc w:val="center"/>
+      </w:pPr>
+      <w:r>
+        <w:fldChar w:fldCharType="begin"/>
+      </w:r>
+      <w:r>
+        <w:instrText xml:space="preserve"> ADDIN ZOTERO_ITEM CSL_CITATION {"citationID":"RlTBGWm4","properties":{"formattedCitation":"(M\\uc0\\u252{}ller, 1975, p. 184)","plainCitation":"(Müller, 1975, p. 184)","noteIndex":0},"citationItems":[{"id":146,"uris":["http://zotero.org/users/7682103/items/QAV6XPIS"],"uri":["http://zotero.org/users/7682103/items/QAV6XPIS"],"itemData":{"id":146,"type":"book","ISBN":"978-3-533-02444-6","note":"LCCN: 76457099","publisher":"Winter","title":"Das Französische der Gegenwart: Varietäten, Strukturen, Tendenzen","URL":"https://books.google.de/books?id=XcsDzgEACAAJ","author":[{"family":"Müller","given":"B."}],"issued":{"date-parts":[["1975"]]}},"locator":"184"}],"schema":"https://github.com/citation-style-language/schema/raw/master/csl-citation.json"} </w:instrText>
+      </w:r>
+      <w:r>
+        <w:fldChar w:fldCharType="separate"/>
+      </w:r>
+      <w:r>
+        <w:rPr>
+          <w:szCs w:val="24"/>
+        </w:rPr>
+        <w:t>(Müller, 1975, p. 184)</w:t>
+      </w:r>
+      <w:r>
+        <w:fldChar w:fldCharType="end"/>
+      </w:r>
+    </w:p>
+    <w:p>
+      <w:r>
+        <w:t xml:space="preserve">At the most fundamental level, French registers are usually classified as  </w:t>
+      </w:r>
+      <w:r>
+        <w:rPr>
+          <w:i/>
+          <w:iCs/>
+        </w:rPr>
+        <w:t>français</w:t>
+      </w:r>
+      <w:r>
+        <w:rPr>
+          <w:i/>
+          <w:iCs/>
+        </w:rPr>
+        <w:t xml:space="preserve"> cultivé,</w:t>
+      </w:r>
+      <w:r>
+        <w:rPr>
+          <w:i/>
+          <w:iCs/>
+        </w:rPr>
+        <w:t xml:space="preserve"> </w:t>
+      </w:r>
+      <w:proofErr w:type="spellStart"/>
+      <w:r>
+        <w:rPr>
+          <w:i/>
+          <w:iCs/>
+        </w:rPr>
+        <w:t>niveau</w:t>
+      </w:r>
+      <w:proofErr w:type="spellEnd"/>
+      <w:r>
+        <w:rPr>
+          <w:i/>
+          <w:iCs/>
+        </w:rPr>
+        <w:t xml:space="preserve"> </w:t>
+      </w:r>
+      <w:proofErr w:type="spellStart"/>
+      <w:r>
+        <w:rPr>
+          <w:i/>
+          <w:iCs/>
+        </w:rPr>
+        <w:t>zéro</w:t>
+      </w:r>
+      <w:proofErr w:type="spellEnd"/>
+      <w:r>
+        <w:rPr>
+          <w:i/>
+          <w:iCs/>
+        </w:rPr>
+        <w:t xml:space="preserve">, </w:t>
+      </w:r>
+      <w:r>
+        <w:rPr>
+          <w:i/>
+          <w:iCs/>
+        </w:rPr>
+        <w:t>français</w:t>
+      </w:r>
+      <w:r>
+        <w:rPr>
+          <w:i/>
+          <w:iCs/>
+        </w:rPr>
+        <w:t xml:space="preserve"> </w:t>
+      </w:r>
+      <w:r>
+        <w:rPr>
+          <w:i/>
+          <w:iCs/>
+        </w:rPr>
+        <w:t>courant</w:t>
+      </w:r>
+      <w:r>
+        <w:rPr>
+          <w:i/>
+          <w:iCs/>
+        </w:rPr>
+        <w:t>,</w:t>
+      </w:r>
+      <w:r>
+        <w:rPr>
+          <w:i/>
+          <w:iCs/>
+        </w:rPr>
+        <w:t xml:space="preserve"> </w:t>
+      </w:r>
+      <w:r>
+        <w:rPr>
+          <w:i/>
+          <w:iCs/>
+        </w:rPr>
+        <w:t>français</w:t>
+      </w:r>
+      <w:r>
+        <w:rPr>
+          <w:i/>
+          <w:iCs/>
+        </w:rPr>
+        <w:t xml:space="preserve"> familier</w:t>
+      </w:r>
+      <w:r>
+        <w:rPr>
+          <w:i/>
+          <w:iCs/>
+        </w:rPr>
+        <w:t>,</w:t>
+      </w:r>
+      <w:r>
+        <w:rPr>
+          <w:i/>
+          <w:iCs/>
+        </w:rPr>
+        <w:t xml:space="preserve"> </w:t>
+      </w:r>
+      <w:r>
+        <w:rPr>
+          <w:i/>
+          <w:iCs/>
+        </w:rPr>
+        <w:t>français</w:t>
+      </w:r>
+      <w:r>
+        <w:rPr>
+          <w:i/>
+          <w:iCs/>
+        </w:rPr>
+        <w:t xml:space="preserve"> </w:t>
+      </w:r>
+      <w:r>
+        <w:rPr>
+          <w:i/>
+          <w:iCs/>
+        </w:rPr>
+        <w:t xml:space="preserve">Populaire, </w:t>
+      </w:r>
+      <w:r>
+        <w:rPr>
+          <w:i/>
+          <w:iCs/>
+        </w:rPr>
+        <w:t xml:space="preserve"> </w:t>
+      </w:r>
+      <w:r>
+        <w:rPr>
+          <w:i/>
+          <w:iCs/>
+        </w:rPr>
+        <w:t>français</w:t>
+      </w:r>
+      <w:r>
+        <w:rPr>
+          <w:i/>
+          <w:iCs/>
+        </w:rPr>
+        <w:t xml:space="preserve"> vulgaire</w:t>
+      </w:r>
+      <w:r>
+        <w:t xml:space="preserve">.  </w:t>
+      </w:r>
+      <w:r>
+        <w:rPr>
+          <w:i/>
+          <w:iCs/>
+        </w:rPr>
+        <w:t>français</w:t>
+      </w:r>
+      <w:r>
+        <w:rPr>
+          <w:i/>
+          <w:iCs/>
+        </w:rPr>
+        <w:t xml:space="preserve"> cultivé</w:t>
+      </w:r>
+      <w:r>
+        <w:rPr>
+          <w:i/>
+          <w:iCs/>
+        </w:rPr>
+        <w:t xml:space="preserve"> </w:t>
+      </w:r>
+      <w:r>
+        <w:t>being the most</w:t>
+      </w:r>
+      <w:r>
+        <w:rPr>
+          <w:i/>
+          <w:iCs/>
+        </w:rPr>
+        <w:t xml:space="preserve"> </w:t>
+      </w:r>
+      <w:r>
+        <w:t xml:space="preserve">formal and </w:t>
+      </w:r>
+      <w:r>
+        <w:t xml:space="preserve">français </w:t>
+      </w:r>
+      <w:r>
+        <w:t>vulgaire being the least formal</w:t>
+      </w:r>
+      <w:r>
+        <w:t xml:space="preserve"> </w:t>
+      </w:r>
+      <w:r>
+        <w:fldChar w:fldCharType="begin"/>
+      </w:r>
+      <w:r>
+        <w:instrText xml:space="preserve"> ADDIN ZOTERO_ITEM CSL_CITATION {"citationID":"Uu7T9EJp","properties":{"formattedCitation":"(M\\uc0\\u252{}ller, 1975)","plainCitation":"(Müller, 1975)","noteIndex":0},"citationItems":[{"id":146,"uris":["http://zotero.org/users/7682103/items/QAV6XPIS"],"uri":["http://zotero.org/users/7682103/items/QAV6XPIS"],"itemData":{"id":146,"type":"book","ISBN":"978-3-533-02444-6","note":"LCCN: 76457099","publisher":"Winter","title":"Das Französische der Gegenwart: Varietäten, Strukturen, Tendenzen","URL":"https://books.google.de/books?id=XcsDzgEACAAJ","author":[{"family":"Müller","given":"B."}],"issued":{"date-parts":[["1975"]]}}}],"schema":"https://github.com/citation-style-language/schema/raw/master/csl-citation.json"} </w:instrText>
+      </w:r>
+      <w:r>
+        <w:fldChar w:fldCharType="separate"/>
+      </w:r>
+      <w:r>
+        <w:rPr>
+          <w:szCs w:val="24"/>
+        </w:rPr>
+        <w:t>(Müller, 1975</w:t>
+      </w:r>
+      <w:r>
+        <w:rPr>
+          <w:szCs w:val="24"/>
+        </w:rPr>
+        <w:t>; Stein 2014</w:t>
+      </w:r>
+      <w:r>
+        <w:rPr>
+          <w:szCs w:val="24"/>
+        </w:rPr>
+        <w:t>)</w:t>
+      </w:r>
+      <w:r>
+        <w:fldChar w:fldCharType="end"/>
+      </w:r>
       <w:r>
         <w:t>.</w:t>
       </w:r>
       <w:r>
+        <w:rPr>
+          <w:i/>
+          <w:iCs/>
+        </w:rPr>
         <w:t xml:space="preserve"> </w:t>
       </w:r>
-    </w:p>
-    <w:p>
-      <w:pPr>
-        <w:ind w:left="0" w:firstLine="0"/>
-      </w:pPr>
+      <w:r>
+        <w:t xml:space="preserve"> As evident in the diagram, many of these registers have different referents, but denote the same speech patterns. </w:t>
+      </w:r>
+      <w:r>
+        <w:t xml:space="preserve">For the sake of simplicity, the French registers will only be referred to terms previously mentioned. </w:t>
+      </w:r>
+    </w:p>
+    <w:p>
+      <w:pPr>
+        <w:pStyle w:val="berschrift3"/>
+      </w:pPr>
+      <w:bookmarkStart w:id="27" w:name="_Toc77675709"/>
+      <w:r>
+        <w:t>Français Cultivé</w:t>
+      </w:r>
+      <w:bookmarkEnd w:id="27"/>
+    </w:p>
+    <w:p>
+      <w:r>
+        <w:t xml:space="preserve">FC is often referred to as français soigné, français </w:t>
+      </w:r>
+      <w:proofErr w:type="spellStart"/>
+      <w:r>
+        <w:t>choisi</w:t>
+      </w:r>
+      <w:proofErr w:type="spellEnd"/>
+      <w:r>
+        <w:t>, langue</w:t>
+      </w:r>
       <w:r>
         <w:t xml:space="preserve"> </w:t>
       </w:r>
-    </w:p>
-    <w:p>
-      <w:pPr>
-        <w:ind w:left="0" w:firstLine="360"/>
-      </w:pPr>
-      <w:r>
-        <w:t>Registers are such linguistic phenomena that are</w:t>
-      </w:r>
-      <w:r>
-        <w:t xml:space="preserve"> general</w:t>
-      </w:r>
-      <w:r>
-        <w:t xml:space="preserve"> points of interest for linguistics involved in sociolinguists</w:t>
+      <w:r>
+        <w:t xml:space="preserve">recherché, langue tenue, langage </w:t>
+      </w:r>
+      <w:proofErr w:type="spellStart"/>
+      <w:r>
+        <w:t>soutentue</w:t>
+      </w:r>
+      <w:proofErr w:type="spellEnd"/>
+      <w:r>
+        <w:t xml:space="preserve">, style noble  </w:t>
       </w:r>
       <w:r>
         <w:fldChar w:fldCharType="begin"/>
       </w:r>
       <w:r>
-        <w:instrText xml:space="preserve"> ADDIN ZOTERO_ITEM CSL_CITATION {"citationID":"FAVh5PDH","properties":{"formattedCitation":"(Bieswanger &amp; Becker, 2008)","plainCitation":"(Bieswanger &amp; Becker, 2008)","noteIndex":0},"citationItems":[{"id":153,"uris":["http://zotero.org/users/7682103/items/DBGQKKJR"],"uri":["http://zotero.org/users/7682103/items/DBGQKKJR"],"itemData":{"id":153,"type":"book","edition":"2","publisher":"Narr Franke Attempto Verlag","title":"Introduction to English Linguistics","author":[{"family":"Bieswanger","given":"Markus"},{"family":"Becker","given":"Annette"}],"issued":{"date-parts":[["2008"]]}}}],"schema":"https://github.com/citation-style-language/schema/raw/master/csl-citation.json"} </w:instrText>
+        <w:instrText xml:space="preserve"> ADDIN ZOTERO_ITEM CSL_CITATION {"citationID":"1Cfukrz5","properties":{"formattedCitation":"(M\\uc0\\u252{}ller, 1975)","plainCitation":"(Müller, 1975)","noteIndex":0},"citationItems":[{"id":146,"uris":["http://zotero.org/users/7682103/items/QAV6XPIS"],"uri":["http://zotero.org/users/7682103/items/QAV6XPIS"],"itemData":{"id":146,"type":"book","ISBN":"978-3-533-02444-6","note":"LCCN: 76457099","publisher":"Winter","title":"Das Französische der Gegenwart: Varietäten, Strukturen, Tendenzen","URL":"https://books.google.de/books?id=XcsDzgEACAAJ","author":[{"family":"Müller","given":"B."}],"issued":{"date-parts":[["1975"]]}}}],"schema":"https://github.com/citation-style-language/schema/raw/master/csl-citation.json"} </w:instrText>
       </w:r>
       <w:r>
         <w:fldChar w:fldCharType="separate"/>
       </w:r>
       <w:r>
-        <w:t>(Bieswanger &amp; Becker, 2008)</w:t>
+        <w:t>(Müller, 1975)</w:t>
       </w:r>
       <w:r>
         <w:fldChar w:fldCharType="end"/>
@@ -7096,91 +8565,401 @@
         <w:t>.</w:t>
       </w:r>
       <w:r>
-        <w:t xml:space="preserve"> Registers, or styles, can be loosely defined a</w:t>
-      </w:r>
-      <w:r>
-        <w:t>s:</w:t>
-      </w:r>
-    </w:p>
-    <w:p>
-      <w:pPr>
-        <w:ind w:left="360" w:firstLine="0"/>
-      </w:pPr>
-      <w:r>
-        <w:t>the function of language in a particular situation and the consideration of such factors as addressee, topic, location and the interactional goal rather than background of the speaker.</w:t>
-      </w:r>
-      <w:r>
-        <w:t xml:space="preserve"> The exact definition of style and register is difficult</w:t>
-      </w:r>
-      <w:r>
         <w:t xml:space="preserve"> </w:t>
       </w:r>
       <w:r>
-        <w:t>(…). A common distinction is that style refers to the level of formality of an utterance or a text, whereas register refers to the choice of vocabulary in an utterance or a text.</w:t>
+        <w:t>This register often viewed in positive light and seen as the register that</w:t>
       </w:r>
       <w:r>
         <w:t xml:space="preserve"> </w:t>
       </w:r>
       <w:r>
+        <w:t>one should try to replicate</w:t>
+      </w:r>
+      <w:r>
+        <w:t>. Seeing as how this register considered the</w:t>
+      </w:r>
+      <w:r>
+        <w:t xml:space="preserve"> </w:t>
+      </w:r>
+      <w:r>
+        <w:t xml:space="preserve">highest register. It is should not be used in banal </w:t>
+      </w:r>
+      <w:r>
+        <w:t xml:space="preserve">or  </w:t>
+      </w:r>
+      <w:r>
+        <w:t>informal situation otherwise the speaker  risks be seen as being pedantic</w:t>
+      </w:r>
+      <w:r>
+        <w:t xml:space="preserve"> </w:t>
+      </w:r>
+      <w:r>
+        <w:t xml:space="preserve">and pretentious </w:t>
+      </w:r>
+      <w:r>
         <w:fldChar w:fldCharType="begin"/>
       </w:r>
       <w:r>
-        <w:instrText xml:space="preserve"> ADDIN ZOTERO_ITEM CSL_CITATION {"citationID":"zpZWYDzu","properties":{"formattedCitation":"(Bieswanger &amp; Becker, 2008, p. 187)","plainCitation":"(Bieswanger &amp; Becker, 2008, p. 187)","noteIndex":0},"citationItems":[{"id":153,"uris":["http://zotero.org/users/7682103/items/DBGQKKJR"],"uri":["http://zotero.org/users/7682103/items/DBGQKKJR"],"itemData":{"id":153,"type":"book","edition":"2","publisher":"Narr Franke Attempto Verlag","title":"Introduction to English Linguistics","author":[{"family":"Bieswanger","given":"Markus"},{"family":"Becker","given":"Annette"}],"issued":{"date-parts":[["2008"]]}},"locator":"187"}],"schema":"https://github.com/citation-style-language/schema/raw/master/csl-citation.json"} </w:instrText>
+        <w:instrText xml:space="preserve"> ADDIN ZOTERO_ITEM CSL_CITATION {"citationID":"nltXzZB6","properties":{"formattedCitation":"(M\\uc0\\u252{}ller, 1975)","plainCitation":"(Müller, 1975)","noteIndex":0},"citationItems":[{"id":146,"uris":["http://zotero.org/users/7682103/items/QAV6XPIS"],"uri":["http://zotero.org/users/7682103/items/QAV6XPIS"],"itemData":{"id":146,"type":"book","ISBN":"978-3-533-02444-6","note":"LCCN: 76457099","publisher":"Winter","title":"Das Französische der Gegenwart: Varietäten, Strukturen, Tendenzen","URL":"https://books.google.de/books?id=XcsDzgEACAAJ","author":[{"family":"Müller","given":"B."}],"issued":{"date-parts":[["1975"]]}}}],"schema":"https://github.com/citation-style-language/schema/raw/master/csl-citation.json"} </w:instrText>
       </w:r>
       <w:r>
         <w:fldChar w:fldCharType="separate"/>
       </w:r>
       <w:r>
-        <w:t>(Bieswanger &amp; Becker, 2008, p. 187)</w:t>
+        <w:t>(Müller, 1975)</w:t>
       </w:r>
       <w:r>
         <w:fldChar w:fldCharType="end"/>
       </w:r>
-    </w:p>
-    <w:p>
-      <w:pPr>
-        <w:ind w:left="0" w:firstLine="0"/>
-      </w:pPr>
-    </w:p>
-    <w:p>
-      <w:pPr>
-        <w:ind w:left="0" w:firstLine="360"/>
-      </w:pPr>
-      <w:r>
-        <w:t>Alongside style and register exist a host of other phenomena that are accounted for in sociolinguistics, such as: qualitive registers,</w:t>
-      </w:r>
-      <w:r>
-        <w:t xml:space="preserve"> quantitative registers,</w:t>
-      </w:r>
-      <w:r>
-        <w:t xml:space="preserve"> sociolects, </w:t>
+      <w:r>
+        <w:t xml:space="preserve">. </w:t>
+      </w:r>
+      <w:r>
+        <w:t xml:space="preserve">It is used in official situations, special ceremonies or  other special occasions. </w:t>
+      </w:r>
+      <w:r>
+        <w:t xml:space="preserve">This register can occur in langage parlé as well was langage écrit. </w:t>
+      </w:r>
+    </w:p>
+    <w:p>
+      <w:r>
+        <w:t xml:space="preserve">The most prominent feature of FC in speech is the phonological component. It tends to consequently conserve sounds that are no longer used in the other registers. This includes but is not limited to phonetic opposition of certain sounds, the pronunciation of the schwa at the end of phonological words and more rigid syllable structure. This has to due with the desire to retain the literary tradition, which is often dependent on such archaisms </w:t>
+      </w:r>
+      <w:r>
+        <w:fldChar w:fldCharType="begin"/>
+      </w:r>
+      <w:r>
+        <w:instrText xml:space="preserve"> ADDIN ZOTERO_ITEM CSL_CITATION {"citationID":"nltXzZB6","properties":{"formattedCitation":"(M\\uc0\\u252{}ller, 1975)","plainCitation":"(Müller, 1975)","noteIndex":0},"citationItems":[{"id":146,"uris":["http://zotero.org/users/7682103/items/QAV6XPIS"],"uri":["http://zotero.org/users/7682103/items/QAV6XPIS"],"itemData":{"id":146,"type":"book","ISBN":"978-3-533-02444-6","note":"LCCN: 76457099","publisher":"Winter","title":"Das Französische der Gegenwart: Varietäten, Strukturen, Tendenzen","URL":"https://books.google.de/books?id=XcsDzgEACAAJ","author":[{"family":"Müller","given":"B."}],"issued":{"date-parts":[["1975"]]}}}],"schema":"https://github.com/citation-style-language/schema/raw/master/csl-citation.json"} </w:instrText>
+      </w:r>
+      <w:r>
+        <w:fldChar w:fldCharType="separate"/>
+      </w:r>
+      <w:r>
+        <w:t>(Müller, 1975)</w:t>
+      </w:r>
+      <w:r>
+        <w:fldChar w:fldCharType="end"/>
+      </w:r>
+      <w:r>
+        <w:t>.</w:t>
+      </w:r>
+      <w:r>
+        <w:t xml:space="preserve"> </w:t>
+      </w:r>
+    </w:p>
+    <w:p>
+      <w:r>
+        <w:t xml:space="preserve">FC as langage écrit retains certain grammatical features that have not been used in other  contemporary registers for quite some time. Certain verb tenses </w:t>
+      </w:r>
+      <w:r>
+        <w:lastRenderedPageBreak/>
+        <w:t xml:space="preserve">such passé simple, passé </w:t>
       </w:r>
       <w:proofErr w:type="spellStart"/>
       <w:r>
-        <w:t>diatop</w:t>
-      </w:r>
-      <w:r>
-        <w:t>ic</w:t>
+        <w:t>antérieur</w:t>
       </w:r>
       <w:proofErr w:type="spellEnd"/>
       <w:r>
-        <w:t xml:space="preserve"> view, </w:t>
-      </w:r>
+        <w:t xml:space="preserve">, </w:t>
+      </w:r>
+      <w:proofErr w:type="spellStart"/>
+      <w:r>
+        <w:t>subjonctif</w:t>
+      </w:r>
+      <w:proofErr w:type="spellEnd"/>
       <w:r>
         <w:t xml:space="preserve"> </w:t>
       </w:r>
       <w:proofErr w:type="spellStart"/>
       <w:r>
-        <w:t>diastratic</w:t>
+        <w:t>imparfait</w:t>
       </w:r>
       <w:proofErr w:type="spellEnd"/>
       <w:r>
-        <w:t xml:space="preserve"> view and norms (Achim, 2014; Bieswanger &amp; Becker, 2008; Müller, 1975). </w:t>
-      </w:r>
-    </w:p>
-    <w:p>
-      <w:pPr>
-        <w:ind w:left="0" w:firstLine="0"/>
+        <w:t xml:space="preserve"> or inversion</w:t>
+      </w:r>
+      <w:r>
+        <w:t xml:space="preserve">. Other atypical structures present within FC  are archaisms, scientific vocabulary, literary vocabulary and the strict adherence to proper negation e.g., ne…pas, </w:t>
+      </w:r>
+      <w:proofErr w:type="spellStart"/>
+      <w:r>
+        <w:t>ne..point</w:t>
+      </w:r>
+      <w:proofErr w:type="spellEnd"/>
+      <w:r>
+        <w:t xml:space="preserve">, ne </w:t>
+      </w:r>
+      <w:proofErr w:type="spellStart"/>
+      <w:r>
+        <w:t>guère</w:t>
+      </w:r>
+      <w:proofErr w:type="spellEnd"/>
+      <w:r>
+        <w:t xml:space="preserve"> and archaic conjunctions.</w:t>
+      </w:r>
+      <w:r>
+        <w:t xml:space="preserve"> </w:t>
+      </w:r>
+      <w:r>
+        <w:fldChar w:fldCharType="begin"/>
+      </w:r>
+      <w:r>
+        <w:instrText xml:space="preserve"> ADDIN ZOTERO_ITEM CSL_CITATION {"citationID":"nltXzZB6","properties":{"formattedCitation":"(M\\uc0\\u252{}ller, 1975)","plainCitation":"(Müller, 1975)","noteIndex":0},"citationItems":[{"id":146,"uris":["http://zotero.org/users/7682103/items/QAV6XPIS"],"uri":["http://zotero.org/users/7682103/items/QAV6XPIS"],"itemData":{"id":146,"type":"book","ISBN":"978-3-533-02444-6","note":"LCCN: 76457099","publisher":"Winter","title":"Das Französische der Gegenwart: Varietäten, Strukturen, Tendenzen","URL":"https://books.google.de/books?id=XcsDzgEACAAJ","author":[{"family":"Müller","given":"B."}],"issued":{"date-parts":[["1975"]]}}}],"schema":"https://github.com/citation-style-language/schema/raw/master/csl-citation.json"} </w:instrText>
+      </w:r>
+      <w:r>
+        <w:fldChar w:fldCharType="separate"/>
+      </w:r>
+      <w:r>
+        <w:t>(Müller, 1975)</w:t>
+      </w:r>
+      <w:r>
+        <w:fldChar w:fldCharType="end"/>
+      </w:r>
+      <w:r>
+        <w:t xml:space="preserve">.  </w:t>
+      </w:r>
+      <w:r>
+        <w:t xml:space="preserve"> Whether spoken or written, the most important element of FC is that is a register that is artificial in the sense that is a controlled process that is heavily reliant on proper word choice, intonation.</w:t>
+      </w:r>
+      <w:r>
+        <w:t xml:space="preserve"> </w:t>
+      </w:r>
+      <w:r>
+        <w:t xml:space="preserve"> This triggers a final feature of FC as sentences in this register tend to be fairly long </w:t>
+      </w:r>
+      <w:r>
+        <w:fldChar w:fldCharType="begin"/>
+      </w:r>
+      <w:r>
+        <w:instrText xml:space="preserve"> ADDIN ZOTERO_ITEM CSL_CITATION {"citationID":"nltXzZB6","properties":{"formattedCitation":"(M\\uc0\\u252{}ller, 1975)","plainCitation":"(Müller, 1975)","noteIndex":0},"citationItems":[{"id":146,"uris":["http://zotero.org/users/7682103/items/QAV6XPIS"],"uri":["http://zotero.org/users/7682103/items/QAV6XPIS"],"itemData":{"id":146,"type":"book","ISBN":"978-3-533-02444-6","note":"LCCN: 76457099","publisher":"Winter","title":"Das Französische der Gegenwart: Varietäten, Strukturen, Tendenzen","URL":"https://books.google.de/books?id=XcsDzgEACAAJ","author":[{"family":"Müller","given":"B."}],"issued":{"date-parts":[["1975"]]}}}],"schema":"https://github.com/citation-style-language/schema/raw/master/csl-citation.json"} </w:instrText>
+      </w:r>
+      <w:r>
+        <w:fldChar w:fldCharType="separate"/>
+      </w:r>
+      <w:r>
+        <w:t>(Müller, 1975)</w:t>
+      </w:r>
+      <w:r>
+        <w:fldChar w:fldCharType="end"/>
+      </w:r>
+      <w:r>
+        <w:t xml:space="preserve">.  </w:t>
+      </w:r>
+    </w:p>
+    <w:p>
+      <w:pPr>
+        <w:pStyle w:val="berschrift3"/>
+      </w:pPr>
+      <w:bookmarkStart w:id="28" w:name="_Toc77675710"/>
+      <w:proofErr w:type="spellStart"/>
+      <w:r>
+        <w:rPr>
+          <w:i/>
+          <w:iCs/>
+        </w:rPr>
+        <w:t>N</w:t>
+      </w:r>
+      <w:r>
+        <w:rPr>
+          <w:i/>
+          <w:iCs/>
+        </w:rPr>
+        <w:t>iveau</w:t>
+      </w:r>
+      <w:proofErr w:type="spellEnd"/>
+      <w:r>
+        <w:rPr>
+          <w:i/>
+          <w:iCs/>
+        </w:rPr>
+        <w:t xml:space="preserve"> </w:t>
+      </w:r>
+      <w:r>
+        <w:rPr>
+          <w:i/>
+          <w:iCs/>
+        </w:rPr>
+        <w:t>Zero</w:t>
+      </w:r>
+      <w:bookmarkEnd w:id="28"/>
+    </w:p>
+    <w:p>
+      <w:pPr>
+        <w:pStyle w:val="berschrift3"/>
+      </w:pPr>
+      <w:r>
+        <w:t xml:space="preserve"> </w:t>
+      </w:r>
+      <w:bookmarkStart w:id="29" w:name="_Toc77675711"/>
+      <w:r>
+        <w:t>Français</w:t>
+      </w:r>
+      <w:r>
+        <w:t xml:space="preserve"> </w:t>
+      </w:r>
+      <w:r>
+        <w:t>Familier</w:t>
+      </w:r>
+      <w:bookmarkEnd w:id="29"/>
+    </w:p>
+    <w:p>
+      <w:r>
+        <w:t xml:space="preserve">FF  is a qualitative register that is quite close to FC </w:t>
+      </w:r>
+    </w:p>
+    <w:p>
+      <w:pPr>
+        <w:pStyle w:val="berschrift3"/>
+      </w:pPr>
+      <w:bookmarkStart w:id="30" w:name="_Toc77675712"/>
+      <w:r>
+        <w:t>Français</w:t>
+      </w:r>
+      <w:r>
+        <w:t xml:space="preserve"> Populaire</w:t>
+      </w:r>
+      <w:bookmarkEnd w:id="30"/>
+      <w:r>
+        <w:t xml:space="preserve"> </w:t>
+      </w:r>
+    </w:p>
+    <w:p>
+      <w:pPr>
+        <w:pStyle w:val="berschrift3"/>
+      </w:pPr>
+      <w:bookmarkStart w:id="31" w:name="_Toc77675713"/>
+      <w:r>
+        <w:t>Français</w:t>
+      </w:r>
+      <w:r>
+        <w:t xml:space="preserve"> Vulgaire</w:t>
+      </w:r>
+      <w:bookmarkEnd w:id="31"/>
+    </w:p>
+    <w:p/>
+    <w:p>
+      <w:r>
+        <w:t xml:space="preserve">FV is lowest register both in terms of prestige and formality. It is therefore often referred to as </w:t>
+      </w:r>
+      <w:r>
+        <w:rPr>
+          <w:i/>
+          <w:iCs/>
+        </w:rPr>
+        <w:t xml:space="preserve">vulgaire, bas, </w:t>
+      </w:r>
+      <w:proofErr w:type="spellStart"/>
+      <w:r>
+        <w:rPr>
+          <w:i/>
+          <w:iCs/>
+        </w:rPr>
+        <w:t>grossier</w:t>
+      </w:r>
+      <w:proofErr w:type="spellEnd"/>
+      <w:r>
+        <w:rPr>
+          <w:i/>
+          <w:iCs/>
+        </w:rPr>
+        <w:t>,</w:t>
+      </w:r>
+      <w:r>
+        <w:rPr>
+          <w:i/>
+          <w:iCs/>
+        </w:rPr>
+        <w:t xml:space="preserve"> </w:t>
+      </w:r>
+      <w:r>
+        <w:rPr>
+          <w:i/>
+          <w:iCs/>
+        </w:rPr>
+        <w:t xml:space="preserve">trivial, </w:t>
+      </w:r>
+      <w:r>
+        <w:rPr>
+          <w:i/>
+          <w:iCs/>
+        </w:rPr>
+        <w:t>obscene</w:t>
+      </w:r>
+      <w:r>
+        <w:t xml:space="preserve"> </w:t>
+      </w:r>
+      <w:r>
+        <w:fldChar w:fldCharType="begin"/>
+      </w:r>
+      <w:r>
+        <w:instrText xml:space="preserve"> ADDIN ZOTERO_ITEM CSL_CITATION {"citationID":"nltXzZB6","properties":{"formattedCitation":"(M\\uc0\\u252{}ller, 1975)","plainCitation":"(Müller, 1975)","noteIndex":0},"citationItems":[{"id":146,"uris":["http://zotero.org/users/7682103/items/QAV6XPIS"],"uri":["http://zotero.org/users/7682103/items/QAV6XPIS"],"itemData":{"id":146,"type":"book","ISBN":"978-3-533-02444-6","note":"LCCN: 76457099","publisher":"Winter","title":"Das Französische der Gegenwart: Varietäten, Strukturen, Tendenzen","URL":"https://books.google.de/books?id=XcsDzgEACAAJ","author":[{"family":"Müller","given":"B."}],"issued":{"date-parts":[["1975"]]}}}],"schema":"https://github.com/citation-style-language/schema/raw/master/csl-citation.json"} </w:instrText>
+      </w:r>
+      <w:r>
+        <w:fldChar w:fldCharType="separate"/>
+      </w:r>
+      <w:r>
+        <w:t>(Müller, 1975)</w:t>
+      </w:r>
+      <w:r>
+        <w:fldChar w:fldCharType="end"/>
+      </w:r>
+      <w:r>
+        <w:t xml:space="preserve">. </w:t>
+      </w:r>
+      <w:r>
+        <w:t xml:space="preserve">It is often grouped together with </w:t>
+      </w:r>
+      <w:r>
+        <w:t xml:space="preserve">FA. The difference being that </w:t>
+      </w:r>
+      <w:proofErr w:type="gramStart"/>
+      <w:r>
+        <w:t>FV</w:t>
+      </w:r>
+      <w:proofErr w:type="gramEnd"/>
+      <w:r>
+        <w:t xml:space="preserve"> and its components are generally known to all speakers of French, where as FA is restricted to certain milieus.</w:t>
+      </w:r>
+      <w:r>
+        <w:t xml:space="preserve"> </w:t>
+      </w:r>
+      <w:r>
+        <w:t>Interjections, expressions of displeasure, Expletives are present throughout FV.</w:t>
+      </w:r>
+    </w:p>
+    <w:p>
+      <w:r>
+        <w:t>FA is</w:t>
+      </w:r>
+      <w:r>
+        <w:t xml:space="preserve"> therefore</w:t>
+      </w:r>
+      <w:r>
+        <w:t xml:space="preserve">  avoided whenever possible as it is in direct opposition to social norms regarding etiquette due to how it can be used to described things in an indecent manner.</w:t>
+      </w:r>
+      <w:r>
+        <w:t xml:space="preserve"> It is notable for its lack  of  scientific jargon, </w:t>
+      </w:r>
+      <w:proofErr w:type="spellStart"/>
+      <w:r>
+        <w:t>latin</w:t>
+      </w:r>
+      <w:proofErr w:type="spellEnd"/>
+      <w:r>
+        <w:t xml:space="preserve"> loanwords, euphemisms. It is also incredibly </w:t>
+      </w:r>
+      <w:r>
+        <w:t>adept</w:t>
+      </w:r>
+      <w:r>
+        <w:t xml:space="preserve"> at coining new words that employ the method of directness. </w:t>
+      </w:r>
+    </w:p>
+    <w:p>
+      <w:pPr>
+        <w:ind w:firstLine="0"/>
       </w:pPr>
     </w:p>
     <w:p>
@@ -7190,96 +8969,106 @@
           <w:szCs w:val="24"/>
         </w:rPr>
       </w:pPr>
-      <w:bookmarkStart w:id="27" w:name="_Toc75691423"/>
-      <w:bookmarkStart w:id="28" w:name="_Toc75691569"/>
-      <w:bookmarkStart w:id="29" w:name="_Toc77604888"/>
-      <w:r>
-        <w:rPr>
-          <w:szCs w:val="24"/>
-        </w:rPr>
-        <w:t xml:space="preserve">French Sociolinguistics </w:t>
-      </w:r>
-    </w:p>
-    <w:p>
-      <w:pPr>
-        <w:pStyle w:val="berschrift2"/>
-        <w:rPr>
-          <w:szCs w:val="24"/>
-        </w:rPr>
-      </w:pPr>
-      <w:r>
-        <w:rPr>
-          <w:szCs w:val="24"/>
-        </w:rPr>
-        <w:t>French Language Registers</w:t>
-      </w:r>
-      <w:bookmarkEnd w:id="27"/>
-      <w:bookmarkEnd w:id="28"/>
-      <w:bookmarkEnd w:id="29"/>
-      <w:r>
-        <w:rPr>
-          <w:szCs w:val="24"/>
-        </w:rPr>
-        <w:t xml:space="preserve"> </w:t>
-      </w:r>
-      <w:r>
-        <w:rPr>
-          <w:szCs w:val="24"/>
-        </w:rPr>
-        <w:t xml:space="preserve">  </w:t>
-      </w:r>
-    </w:p>
-    <w:p>
-      <w:pPr>
-        <w:pStyle w:val="berschrift2"/>
-        <w:rPr>
-          <w:szCs w:val="24"/>
-        </w:rPr>
-      </w:pPr>
-      <w:bookmarkStart w:id="30" w:name="_Toc75691424"/>
-      <w:bookmarkStart w:id="31" w:name="_Toc75691570"/>
-      <w:bookmarkStart w:id="32" w:name="_Toc77604889"/>
-      <w:r>
-        <w:rPr>
-          <w:szCs w:val="24"/>
-        </w:rPr>
-        <w:t>Typical Features of Oral French</w:t>
-      </w:r>
-      <w:bookmarkEnd w:id="30"/>
-      <w:bookmarkEnd w:id="31"/>
+      <w:bookmarkStart w:id="32" w:name="_Toc75691424"/>
+      <w:bookmarkStart w:id="33" w:name="_Toc75691570"/>
+      <w:bookmarkStart w:id="34" w:name="_Toc77675714"/>
+      <w:r>
+        <w:rPr>
+          <w:szCs w:val="24"/>
+        </w:rPr>
+        <w:t>F</w:t>
+      </w:r>
+      <w:r>
+        <w:rPr>
+          <w:szCs w:val="24"/>
+        </w:rPr>
+        <w:t xml:space="preserve">rançais </w:t>
+      </w:r>
+      <w:r>
+        <w:rPr>
+          <w:szCs w:val="24"/>
+        </w:rPr>
+        <w:t xml:space="preserve">Parlé: </w:t>
+      </w:r>
+      <w:r>
+        <w:rPr>
+          <w:szCs w:val="24"/>
+        </w:rPr>
+        <w:t>Typical Features of Oral</w:t>
+      </w:r>
+      <w:r>
+        <w:rPr>
+          <w:szCs w:val="24"/>
+        </w:rPr>
+        <w:t>ity in</w:t>
+      </w:r>
+      <w:r>
+        <w:rPr>
+          <w:szCs w:val="24"/>
+        </w:rPr>
+        <w:t xml:space="preserve"> French</w:t>
+      </w:r>
       <w:bookmarkEnd w:id="32"/>
-    </w:p>
-    <w:p>
-      <w:pPr>
-        <w:pStyle w:val="berschrift2"/>
-        <w:rPr>
-          <w:szCs w:val="24"/>
-        </w:rPr>
-      </w:pPr>
-      <w:bookmarkStart w:id="33" w:name="_Toc75691425"/>
-      <w:bookmarkStart w:id="34" w:name="_Toc75691571"/>
-      <w:bookmarkStart w:id="35" w:name="_Toc77604890"/>
-      <w:r>
-        <w:rPr>
-          <w:szCs w:val="24"/>
-        </w:rPr>
-        <w:t xml:space="preserve">Typical Features of </w:t>
-      </w:r>
-      <w:r>
-        <w:rPr>
-          <w:szCs w:val="24"/>
-        </w:rPr>
-        <w:t>Literate</w:t>
-      </w:r>
-      <w:r>
-        <w:rPr>
-          <w:szCs w:val="24"/>
-        </w:rPr>
-        <w:t xml:space="preserve"> French</w:t>
-      </w:r>
       <w:bookmarkEnd w:id="33"/>
       <w:bookmarkEnd w:id="34"/>
+    </w:p>
+    <w:p/>
+    <w:p/>
+    <w:p>
+      <w:pPr>
+        <w:pStyle w:val="berschrift2"/>
+        <w:rPr>
+          <w:szCs w:val="24"/>
+        </w:rPr>
+      </w:pPr>
+      <w:bookmarkStart w:id="35" w:name="_Toc75691425"/>
+      <w:bookmarkStart w:id="36" w:name="_Toc75691571"/>
+      <w:bookmarkStart w:id="37" w:name="_Toc77675715"/>
+      <w:r>
+        <w:rPr>
+          <w:szCs w:val="24"/>
+        </w:rPr>
+        <w:t>F</w:t>
+      </w:r>
+      <w:r>
+        <w:rPr>
+          <w:szCs w:val="24"/>
+        </w:rPr>
+        <w:t xml:space="preserve">rançais </w:t>
+      </w:r>
+      <w:r>
+        <w:rPr>
+          <w:szCs w:val="24"/>
+        </w:rPr>
+        <w:t xml:space="preserve">Écrit: </w:t>
+      </w:r>
+      <w:r>
+        <w:rPr>
+          <w:szCs w:val="24"/>
+        </w:rPr>
+        <w:t xml:space="preserve">Typical Features of </w:t>
+      </w:r>
+      <w:r>
+        <w:rPr>
+          <w:szCs w:val="24"/>
+        </w:rPr>
+        <w:t>Litera</w:t>
+      </w:r>
+      <w:r>
+        <w:rPr>
+          <w:szCs w:val="24"/>
+        </w:rPr>
+        <w:t>cy in</w:t>
+      </w:r>
+      <w:r>
+        <w:rPr>
+          <w:szCs w:val="24"/>
+        </w:rPr>
+        <w:t xml:space="preserve"> French</w:t>
+      </w:r>
       <w:bookmarkEnd w:id="35"/>
+      <w:bookmarkEnd w:id="36"/>
+      <w:bookmarkEnd w:id="37"/>
     </w:p>
     <w:p>
       <w:pPr>
@@ -7300,9 +9089,9 @@
       <w:pPr>
         <w:pStyle w:val="berschrift1"/>
       </w:pPr>
-      <w:bookmarkStart w:id="36" w:name="_Toc75691426"/>
-      <w:bookmarkStart w:id="37" w:name="_Toc75691572"/>
-      <w:bookmarkStart w:id="38" w:name="_Toc77604891"/>
+      <w:bookmarkStart w:id="38" w:name="_Toc75691426"/>
+      <w:bookmarkStart w:id="39" w:name="_Toc75691572"/>
+      <w:bookmarkStart w:id="40" w:name="_Toc77675716"/>
       <w:r>
         <w:lastRenderedPageBreak/>
         <w:t>The</w:t>
@@ -7316,287 +9105,293 @@
       <w:r>
         <w:t>Corpora</w:t>
       </w:r>
-      <w:bookmarkEnd w:id="36"/>
-      <w:bookmarkEnd w:id="37"/>
       <w:bookmarkEnd w:id="38"/>
-      <w:r>
-        <w:t xml:space="preserve"> </w:t>
-      </w:r>
-    </w:p>
-    <w:p/>
-    <w:p>
-      <w:pPr>
-        <w:ind w:left="0" w:firstLine="0"/>
-      </w:pPr>
-      <w:r>
-        <w:t xml:space="preserve">French, as with any natural human language, is not a monolith, but a language that is spoken across, many domains, age groups, countries, etc. </w:t>
-      </w:r>
-      <w:r>
-        <w:fldChar w:fldCharType="begin"/>
-      </w:r>
-      <w:r>
-        <w:instrText xml:space="preserve"> ADDIN ZOTERO_ITEM CSL_CITATION {"citationID":"1ikR6Qqm","properties":{"formattedCitation":"(Stein, 2014)","plainCitation":"(Stein, 2014)","noteIndex":0},"citationItems":[{"id":129,"uris":["http://zotero.org/users/7682103/items/HE4EGKBS"],"uri":["http://zotero.org/users/7682103/items/HE4EGKBS"],"itemData":{"id":129,"type":"book","edition":"4","publisher":"J.B. Metzler","title":"Einführung in Die Französische Sprachwissenschaft","author":[{"family":"Stein","given":"Achim"}],"issued":{"date-parts":[["2014"]]}}}],"schema":"https://github.com/citation-style-language/schema/raw/master/csl-citation.json"} </w:instrText>
-      </w:r>
-      <w:r>
-        <w:fldChar w:fldCharType="separate"/>
-      </w:r>
-      <w:r>
-        <w:t>(Stein, 2014)</w:t>
-      </w:r>
-      <w:r>
-        <w:fldChar w:fldCharType="end"/>
-      </w:r>
-      <w:r>
-        <w:t xml:space="preserve">. </w:t>
-      </w:r>
-      <w:r>
-        <w:t>Whether</w:t>
-      </w:r>
-      <w:r>
-        <w:t xml:space="preserve"> a</w:t>
-      </w:r>
-      <w:r>
-        <w:t xml:space="preserve"> native speaker of metropolitan French</w:t>
-      </w:r>
-      <w:r>
-        <w:t xml:space="preserve">, </w:t>
-      </w:r>
-      <w:r>
-        <w:t xml:space="preserve">second-language speaker or speaker of given French dialect, </w:t>
-      </w:r>
-      <w:r>
-        <w:t>t</w:t>
-      </w:r>
-      <w:r>
-        <w:t xml:space="preserve">his variation is present in </w:t>
-      </w:r>
-      <w:r>
-        <w:t xml:space="preserve">France and outside as well </w:t>
-      </w:r>
-      <w:r>
-        <w:fldChar w:fldCharType="begin"/>
-      </w:r>
-      <w:r>
-        <w:instrText xml:space="preserve"> ADDIN ZOTERO_ITEM CSL_CITATION {"citationID":"Sc2wJI3B","properties":{"formattedCitation":"(Stein, 2014)","plainCitation":"(Stein, 2014)","noteIndex":0},"citationItems":[{"id":129,"uris":["http://zotero.org/users/7682103/items/HE4EGKBS"],"uri":["http://zotero.org/users/7682103/items/HE4EGKBS"],"itemData":{"id":129,"type":"book","edition":"4","publisher":"J.B. Metzler","title":"Einführung in Die Französische Sprachwissenschaft","author":[{"family":"Stein","given":"Achim"}],"issued":{"date-parts":[["2014"]]}}}],"schema":"https://github.com/citation-style-language/schema/raw/master/csl-citation.json"} </w:instrText>
-      </w:r>
-      <w:r>
-        <w:fldChar w:fldCharType="separate"/>
-      </w:r>
-      <w:r>
-        <w:t>(Stein, 2014)</w:t>
-      </w:r>
-      <w:r>
-        <w:fldChar w:fldCharType="end"/>
-      </w:r>
-      <w:r>
-        <w:t>.</w:t>
-      </w:r>
-      <w:r>
-        <w:t xml:space="preserve"> </w:t>
-      </w:r>
-      <w:r>
-        <w:t xml:space="preserve">This poses a challenge of sorts since what </w:t>
-      </w:r>
-      <w:r>
-        <w:t>is</w:t>
-      </w:r>
-      <w:r>
-        <w:t xml:space="preserve"> of the literal or oral discourse is to some extent dependent on the local </w:t>
-      </w:r>
-      <w:r>
-        <w:t xml:space="preserve">and personal </w:t>
-      </w:r>
-      <w:r>
-        <w:t xml:space="preserve">understanding of the language. </w:t>
-      </w:r>
-      <w:r>
-        <w:t>Due to  this</w:t>
-      </w:r>
-      <w:r>
-        <w:t xml:space="preserve">, some concessions and compromises must be made </w:t>
-      </w:r>
-      <w:proofErr w:type="gramStart"/>
-      <w:r>
-        <w:t xml:space="preserve">in order </w:t>
-      </w:r>
-      <w:r>
-        <w:t>for</w:t>
-      </w:r>
-      <w:proofErr w:type="gramEnd"/>
-      <w:r>
-        <w:t xml:space="preserve"> the subsequent chapters to be sound. </w:t>
-      </w:r>
-    </w:p>
-    <w:p>
-      <w:pPr>
-        <w:ind w:left="0" w:firstLine="360"/>
-      </w:pPr>
-      <w:r>
-        <w:t xml:space="preserve">First and foremost, the object language </w:t>
-      </w:r>
-      <w:r>
-        <w:t xml:space="preserve">here </w:t>
-      </w:r>
-      <w:r>
-        <w:t>in question is that of Metropolitan French</w:t>
-      </w:r>
-      <w:r>
-        <w:t xml:space="preserve">. The methods and reasoning will therefore apply to this variant of French. While it might very well be possible that the methods </w:t>
-      </w:r>
-      <w:r>
-        <w:t xml:space="preserve">and reasoning </w:t>
-      </w:r>
-      <w:r>
-        <w:t xml:space="preserve">are applicable to other </w:t>
-      </w:r>
-      <w:r>
-        <w:t>varieties</w:t>
-      </w:r>
-      <w:r>
-        <w:t xml:space="preserve"> such as Swiss French, Belgian French, Canadian French, etc., that is not necessarily goal, but might be an eventual byproduct. </w:t>
-      </w:r>
-    </w:p>
-    <w:p>
-      <w:pPr>
-        <w:ind w:left="0" w:firstLine="360"/>
-      </w:pPr>
-      <w:r>
-        <w:t>Second</w:t>
-      </w:r>
-      <w:r>
-        <w:t>ly</w:t>
-      </w:r>
-      <w:r>
-        <w:t>, the data records stem</w:t>
-      </w:r>
-      <w:r>
-        <w:t xml:space="preserve"> from ca. 2000-2020</w:t>
-      </w:r>
-      <w:r>
-        <w:t xml:space="preserve"> and can therefore only </w:t>
-      </w:r>
-      <w:r>
-        <w:t>accurately en</w:t>
-      </w:r>
-      <w:r>
-        <w:t>capsulate</w:t>
-      </w:r>
-      <w:r>
-        <w:t xml:space="preserve"> and illustrate</w:t>
-      </w:r>
-      <w:r>
-        <w:t xml:space="preserve"> the language at this stage. Of course, </w:t>
-      </w:r>
-      <w:r>
-        <w:t>the age of each speaker</w:t>
-      </w:r>
-      <w:r>
-        <w:t xml:space="preserve"> </w:t>
-      </w:r>
-      <w:r>
-        <w:t>would</w:t>
-      </w:r>
-      <w:r>
-        <w:t xml:space="preserve"> allow for an analysis that </w:t>
-      </w:r>
-      <w:r>
-        <w:t>could potentially stretch</w:t>
-      </w:r>
-      <w:r>
-        <w:t xml:space="preserve"> further back into the past. How</w:t>
-      </w:r>
-      <w:r>
-        <w:t>ever,</w:t>
-      </w:r>
-      <w:r>
-        <w:t xml:space="preserve"> no assumptions can or will be made about the language state before 2000</w:t>
-      </w:r>
-      <w:r>
-        <w:t xml:space="preserve"> or projects about the language beyond 2020</w:t>
-      </w:r>
-      <w:r>
-        <w:t xml:space="preserve"> as this would be purely conjecture. </w:t>
-      </w:r>
-    </w:p>
-    <w:p>
-      <w:pPr>
-        <w:ind w:left="0" w:firstLine="360"/>
-      </w:pPr>
-      <w:r>
-        <w:t xml:space="preserve">Lastly, even though Metropolitan French is the object language, there is no feasible way to know if a speaker is completely in line with this standard. Seeing as how the internet is an open platform, and therefore not bound to geographical  constraints, it is plausible that speakers of other </w:t>
-      </w:r>
-      <w:r>
-        <w:t>varieties</w:t>
-      </w:r>
-      <w:r>
-        <w:t xml:space="preserve"> have partaken in the conversations. </w:t>
-      </w:r>
-      <w:r>
-        <w:t xml:space="preserve"> </w:t>
-      </w:r>
-    </w:p>
-    <w:p>
-      <w:pPr>
-        <w:ind w:left="0" w:firstLine="0"/>
-      </w:pPr>
-    </w:p>
-    <w:p>
-      <w:pPr>
-        <w:pStyle w:val="berschrift2"/>
-        <w:rPr>
-          <w:szCs w:val="24"/>
-        </w:rPr>
-      </w:pPr>
-      <w:bookmarkStart w:id="39" w:name="_Toc75691427"/>
-      <w:bookmarkStart w:id="40" w:name="_Toc75691573"/>
-      <w:bookmarkStart w:id="41" w:name="_Toc77604892"/>
-      <w:r>
-        <w:rPr>
-          <w:szCs w:val="24"/>
-        </w:rPr>
-        <w:t>Nature of the Data Sets</w:t>
-      </w:r>
       <w:bookmarkEnd w:id="39"/>
       <w:bookmarkEnd w:id="40"/>
+      <w:r>
+        <w:t xml:space="preserve"> </w:t>
+      </w:r>
+    </w:p>
+    <w:p/>
+    <w:p>
+      <w:pPr>
+        <w:ind w:firstLine="0"/>
+      </w:pPr>
+      <w:r>
+        <w:t xml:space="preserve">French, as with any natural human language, is not a monolith, but a language that is spoken across, many domains, age groups, countries, etc. </w:t>
+      </w:r>
+      <w:r>
+        <w:fldChar w:fldCharType="begin"/>
+      </w:r>
+      <w:r>
+        <w:instrText xml:space="preserve"> ADDIN ZOTERO_ITEM CSL_CITATION {"citationID":"1ikR6Qqm","properties":{"formattedCitation":"(Stein, 2014)","plainCitation":"(Stein, 2014)","noteIndex":0},"citationItems":[{"id":129,"uris":["http://zotero.org/users/7682103/items/HE4EGKBS"],"uri":["http://zotero.org/users/7682103/items/HE4EGKBS"],"itemData":{"id":129,"type":"book","edition":"4","publisher":"J.B. Metzler","title":"Einführung in Die Französische Sprachwissenschaft","author":[{"family":"Stein","given":"Achim"}],"issued":{"date-parts":[["2014"]]}}}],"schema":"https://github.com/citation-style-language/schema/raw/master/csl-citation.json"} </w:instrText>
+      </w:r>
+      <w:r>
+        <w:fldChar w:fldCharType="separate"/>
+      </w:r>
+      <w:r>
+        <w:t>(Stein, 2014</w:t>
+      </w:r>
+      <w:r>
+        <w:t>; Müller 1975</w:t>
+      </w:r>
+      <w:r>
+        <w:t>)</w:t>
+      </w:r>
+      <w:r>
+        <w:fldChar w:fldCharType="end"/>
+      </w:r>
+      <w:r>
+        <w:t xml:space="preserve">. </w:t>
+      </w:r>
+      <w:r>
+        <w:t>Whether</w:t>
+      </w:r>
+      <w:r>
+        <w:t xml:space="preserve"> a</w:t>
+      </w:r>
+      <w:r>
+        <w:t xml:space="preserve"> native speaker of metropolitan French</w:t>
+      </w:r>
+      <w:r>
+        <w:t xml:space="preserve">, </w:t>
+      </w:r>
+      <w:r>
+        <w:t xml:space="preserve">second-language speaker or speaker of given French dialect, </w:t>
+      </w:r>
+      <w:r>
+        <w:t>t</w:t>
+      </w:r>
+      <w:r>
+        <w:t xml:space="preserve">his variation is present in </w:t>
+      </w:r>
+      <w:r>
+        <w:t xml:space="preserve">France and outside as well </w:t>
+      </w:r>
+      <w:r>
+        <w:fldChar w:fldCharType="begin"/>
+      </w:r>
+      <w:r>
+        <w:instrText xml:space="preserve"> ADDIN ZOTERO_ITEM CSL_CITATION {"citationID":"Sc2wJI3B","properties":{"formattedCitation":"(Stein, 2014)","plainCitation":"(Stein, 2014)","noteIndex":0},"citationItems":[{"id":129,"uris":["http://zotero.org/users/7682103/items/HE4EGKBS"],"uri":["http://zotero.org/users/7682103/items/HE4EGKBS"],"itemData":{"id":129,"type":"book","edition":"4","publisher":"J.B. Metzler","title":"Einführung in Die Französische Sprachwissenschaft","author":[{"family":"Stein","given":"Achim"}],"issued":{"date-parts":[["2014"]]}}}],"schema":"https://github.com/citation-style-language/schema/raw/master/csl-citation.json"} </w:instrText>
+      </w:r>
+      <w:r>
+        <w:fldChar w:fldCharType="separate"/>
+      </w:r>
+      <w:r>
+        <w:t>(Stein, 2014)</w:t>
+      </w:r>
+      <w:r>
+        <w:fldChar w:fldCharType="end"/>
+      </w:r>
+      <w:r>
+        <w:t>.</w:t>
+      </w:r>
+      <w:r>
+        <w:t xml:space="preserve"> </w:t>
+      </w:r>
+      <w:r>
+        <w:t xml:space="preserve">This poses a challenge of sorts since what </w:t>
+      </w:r>
+      <w:r>
+        <w:t>is</w:t>
+      </w:r>
+      <w:r>
+        <w:t xml:space="preserve"> of the literal or oral discourse is to some extent dependent on the local </w:t>
+      </w:r>
+      <w:r>
+        <w:t xml:space="preserve">and personal </w:t>
+      </w:r>
+      <w:r>
+        <w:t xml:space="preserve">understanding of the language. </w:t>
+      </w:r>
+      <w:r>
+        <w:t>Due to  this</w:t>
+      </w:r>
+      <w:r>
+        <w:t xml:space="preserve">, some concessions and compromises must be made </w:t>
+      </w:r>
+      <w:proofErr w:type="gramStart"/>
+      <w:r>
+        <w:t xml:space="preserve">in order </w:t>
+      </w:r>
+      <w:r>
+        <w:t>for</w:t>
+      </w:r>
+      <w:proofErr w:type="gramEnd"/>
+      <w:r>
+        <w:t xml:space="preserve"> the subsequent chapters to be sound. </w:t>
+      </w:r>
+    </w:p>
+    <w:p>
+      <w:pPr>
+        <w:ind w:firstLine="360"/>
+      </w:pPr>
+      <w:r>
+        <w:t xml:space="preserve">First and foremost, the object language </w:t>
+      </w:r>
+      <w:r>
+        <w:t xml:space="preserve">here </w:t>
+      </w:r>
+      <w:r>
+        <w:t>in question is that of Metropolitan French</w:t>
+      </w:r>
+      <w:r>
+        <w:t xml:space="preserve">. The methods and reasoning will therefore apply to this variant of French. While it might very well be possible that the methods </w:t>
+      </w:r>
+      <w:r>
+        <w:t xml:space="preserve">and reasoning </w:t>
+      </w:r>
+      <w:r>
+        <w:t xml:space="preserve">are applicable to other </w:t>
+      </w:r>
+      <w:r>
+        <w:t>varieties</w:t>
+      </w:r>
+      <w:r>
+        <w:t xml:space="preserve"> such as Swiss French, Belgian French, Canadian French, etc., that is not necessarily goal, but might be an eventual byproduct. </w:t>
+      </w:r>
+    </w:p>
+    <w:p>
+      <w:pPr>
+        <w:ind w:firstLine="360"/>
+      </w:pPr>
+      <w:r>
+        <w:t>Second</w:t>
+      </w:r>
+      <w:r>
+        <w:t>ly</w:t>
+      </w:r>
+      <w:r>
+        <w:t>, the data records stem</w:t>
+      </w:r>
+      <w:r>
+        <w:t xml:space="preserve"> from ca. 2000-2020</w:t>
+      </w:r>
+      <w:r>
+        <w:t xml:space="preserve"> and can therefore only </w:t>
+      </w:r>
+      <w:r>
+        <w:t>accurately en</w:t>
+      </w:r>
+      <w:r>
+        <w:t>capsulate</w:t>
+      </w:r>
+      <w:r>
+        <w:t xml:space="preserve"> and illustrate</w:t>
+      </w:r>
+      <w:r>
+        <w:t xml:space="preserve"> the language at this stage. Of course, </w:t>
+      </w:r>
+      <w:r>
+        <w:t>the age of each speaker</w:t>
+      </w:r>
+      <w:r>
+        <w:t xml:space="preserve"> </w:t>
+      </w:r>
+      <w:r>
+        <w:t>would</w:t>
+      </w:r>
+      <w:r>
+        <w:t xml:space="preserve"> allow for an analysis that </w:t>
+      </w:r>
+      <w:r>
+        <w:t>could potentially stretch</w:t>
+      </w:r>
+      <w:r>
+        <w:t xml:space="preserve"> further back into the past. How</w:t>
+      </w:r>
+      <w:r>
+        <w:t>ever,</w:t>
+      </w:r>
+      <w:r>
+        <w:t xml:space="preserve"> no assumptions can or will be made about the language state before 2000</w:t>
+      </w:r>
+      <w:r>
+        <w:t xml:space="preserve"> or projects about the language beyond 2020</w:t>
+      </w:r>
+      <w:r>
+        <w:t xml:space="preserve"> as this would be purely conjecture. </w:t>
+      </w:r>
+    </w:p>
+    <w:p>
+      <w:pPr>
+        <w:ind w:firstLine="360"/>
+      </w:pPr>
+      <w:r>
+        <w:t xml:space="preserve">Lastly, even though Metropolitan French is the object language, there is no feasible way to know if a speaker is completely in line with this standard. Seeing as how the internet is an open platform, and therefore not bound to geographical  constraints, it is plausible that speakers of other </w:t>
+      </w:r>
+      <w:r>
+        <w:t>varieties</w:t>
+      </w:r>
+      <w:r>
+        <w:t xml:space="preserve"> have partaken in the conversations. </w:t>
+      </w:r>
+      <w:r>
+        <w:t xml:space="preserve"> </w:t>
+      </w:r>
+    </w:p>
+    <w:p>
+      <w:pPr>
+        <w:ind w:firstLine="0"/>
+      </w:pPr>
+    </w:p>
+    <w:p>
+      <w:pPr>
+        <w:pStyle w:val="berschrift2"/>
+        <w:rPr>
+          <w:szCs w:val="24"/>
+        </w:rPr>
+      </w:pPr>
+      <w:bookmarkStart w:id="41" w:name="_Toc75691427"/>
+      <w:bookmarkStart w:id="42" w:name="_Toc75691573"/>
+      <w:bookmarkStart w:id="43" w:name="_Toc77675717"/>
+      <w:r>
+        <w:rPr>
+          <w:szCs w:val="24"/>
+        </w:rPr>
+        <w:t>Nature of the Data Sets</w:t>
+      </w:r>
       <w:bookmarkEnd w:id="41"/>
-      <w:r>
-        <w:rPr>
-          <w:szCs w:val="24"/>
-        </w:rPr>
-        <w:t xml:space="preserve"> </w:t>
-      </w:r>
-    </w:p>
-    <w:p>
-      <w:pPr>
-        <w:pStyle w:val="berschrift2"/>
-        <w:rPr>
-          <w:szCs w:val="24"/>
-        </w:rPr>
-      </w:pPr>
-      <w:bookmarkStart w:id="42" w:name="_Toc75691428"/>
-      <w:bookmarkStart w:id="43" w:name="_Toc75691574"/>
-      <w:bookmarkStart w:id="44" w:name="_Toc77604893"/>
-      <w:r>
-        <w:rPr>
-          <w:szCs w:val="24"/>
-        </w:rPr>
-        <w:t>Data Pre</w:t>
-      </w:r>
-      <w:r>
-        <w:rPr>
-          <w:szCs w:val="24"/>
-        </w:rPr>
-        <w:t>-</w:t>
-      </w:r>
-      <w:r>
-        <w:rPr>
-          <w:szCs w:val="24"/>
-        </w:rPr>
-        <w:t>processing</w:t>
-      </w:r>
       <w:bookmarkEnd w:id="42"/>
       <w:bookmarkEnd w:id="43"/>
+      <w:r>
+        <w:rPr>
+          <w:szCs w:val="24"/>
+        </w:rPr>
+        <w:t xml:space="preserve"> </w:t>
+      </w:r>
+    </w:p>
+    <w:p>
+      <w:pPr>
+        <w:pStyle w:val="berschrift2"/>
+        <w:rPr>
+          <w:szCs w:val="24"/>
+        </w:rPr>
+      </w:pPr>
+      <w:bookmarkStart w:id="44" w:name="_Toc75691428"/>
+      <w:bookmarkStart w:id="45" w:name="_Toc75691574"/>
+      <w:bookmarkStart w:id="46" w:name="_Toc77675718"/>
+      <w:r>
+        <w:rPr>
+          <w:szCs w:val="24"/>
+        </w:rPr>
+        <w:t>Data Pre</w:t>
+      </w:r>
+      <w:r>
+        <w:rPr>
+          <w:szCs w:val="24"/>
+        </w:rPr>
+        <w:t>-</w:t>
+      </w:r>
+      <w:r>
+        <w:rPr>
+          <w:szCs w:val="24"/>
+        </w:rPr>
+        <w:t>processing</w:t>
+      </w:r>
       <w:bookmarkEnd w:id="44"/>
+      <w:bookmarkEnd w:id="45"/>
+      <w:bookmarkEnd w:id="46"/>
       <w:r>
         <w:rPr>
           <w:szCs w:val="24"/>
@@ -7623,332 +9418,332 @@
       <w:pPr>
         <w:pStyle w:val="berschrift1"/>
       </w:pPr>
-      <w:bookmarkStart w:id="45" w:name="_Toc75691429"/>
-      <w:bookmarkStart w:id="46" w:name="_Toc75691575"/>
-      <w:bookmarkStart w:id="47" w:name="_Toc77604894"/>
+      <w:bookmarkStart w:id="47" w:name="_Toc75691429"/>
+      <w:bookmarkStart w:id="48" w:name="_Toc75691575"/>
+      <w:bookmarkStart w:id="49" w:name="_Toc77675719"/>
       <w:r>
         <w:lastRenderedPageBreak/>
         <w:t>Methodology</w:t>
       </w:r>
-      <w:bookmarkEnd w:id="45"/>
-      <w:bookmarkEnd w:id="46"/>
       <w:bookmarkEnd w:id="47"/>
-    </w:p>
-    <w:p>
-      <w:pPr>
-        <w:pStyle w:val="berschrift2"/>
-        <w:rPr>
-          <w:szCs w:val="24"/>
-        </w:rPr>
-      </w:pPr>
-      <w:bookmarkStart w:id="48" w:name="_Toc75691430"/>
-      <w:bookmarkStart w:id="49" w:name="_Toc75691576"/>
-      <w:bookmarkStart w:id="50" w:name="_Toc77604895"/>
-      <w:r>
-        <w:rPr>
-          <w:szCs w:val="24"/>
-        </w:rPr>
-        <w:t xml:space="preserve">Discourse Classification with </w:t>
-      </w:r>
-      <w:r>
-        <w:rPr>
-          <w:szCs w:val="24"/>
-        </w:rPr>
-        <w:t>Naïve Bayes</w:t>
-      </w:r>
       <w:bookmarkEnd w:id="48"/>
       <w:bookmarkEnd w:id="49"/>
+    </w:p>
+    <w:p>
+      <w:pPr>
+        <w:pStyle w:val="berschrift2"/>
+        <w:rPr>
+          <w:szCs w:val="24"/>
+        </w:rPr>
+      </w:pPr>
+      <w:bookmarkStart w:id="50" w:name="_Toc75691430"/>
+      <w:bookmarkStart w:id="51" w:name="_Toc75691576"/>
+      <w:bookmarkStart w:id="52" w:name="_Toc77675720"/>
+      <w:r>
+        <w:rPr>
+          <w:szCs w:val="24"/>
+        </w:rPr>
+        <w:t xml:space="preserve">Discourse Classification with </w:t>
+      </w:r>
+      <w:r>
+        <w:rPr>
+          <w:szCs w:val="24"/>
+        </w:rPr>
+        <w:t>Naïve Bayes</w:t>
+      </w:r>
       <w:bookmarkEnd w:id="50"/>
-      <w:r>
-        <w:rPr>
-          <w:szCs w:val="24"/>
-        </w:rPr>
-        <w:t xml:space="preserve"> </w:t>
-      </w:r>
-    </w:p>
-    <w:p>
-      <w:pPr>
-        <w:pStyle w:val="berschrift2"/>
-        <w:rPr>
-          <w:szCs w:val="24"/>
-        </w:rPr>
-      </w:pPr>
-      <w:bookmarkStart w:id="51" w:name="_Toc75691431"/>
-      <w:bookmarkStart w:id="52" w:name="_Toc75691577"/>
-      <w:bookmarkStart w:id="53" w:name="_Toc77604896"/>
-      <w:r>
-        <w:rPr>
-          <w:szCs w:val="24"/>
-        </w:rPr>
-        <w:t>Feature Sets</w:t>
-      </w:r>
-      <w:r>
-        <w:rPr>
-          <w:szCs w:val="24"/>
-        </w:rPr>
-        <w:t xml:space="preserve"> for Identifying Discourse Types</w:t>
-      </w:r>
       <w:bookmarkEnd w:id="51"/>
       <w:bookmarkEnd w:id="52"/>
+      <w:r>
+        <w:rPr>
+          <w:szCs w:val="24"/>
+        </w:rPr>
+        <w:t xml:space="preserve"> </w:t>
+      </w:r>
+    </w:p>
+    <w:p>
+      <w:pPr>
+        <w:pStyle w:val="berschrift2"/>
+        <w:rPr>
+          <w:szCs w:val="24"/>
+        </w:rPr>
+      </w:pPr>
+      <w:bookmarkStart w:id="53" w:name="_Toc75691431"/>
+      <w:bookmarkStart w:id="54" w:name="_Toc75691577"/>
+      <w:bookmarkStart w:id="55" w:name="_Toc77675721"/>
+      <w:r>
+        <w:rPr>
+          <w:szCs w:val="24"/>
+        </w:rPr>
+        <w:t>Feature Sets</w:t>
+      </w:r>
+      <w:r>
+        <w:rPr>
+          <w:szCs w:val="24"/>
+        </w:rPr>
+        <w:t xml:space="preserve"> for Identifying Discourse Types</w:t>
+      </w:r>
       <w:bookmarkEnd w:id="53"/>
-      <w:r>
-        <w:rPr>
-          <w:szCs w:val="24"/>
-        </w:rPr>
-        <w:t xml:space="preserve"> </w:t>
-      </w:r>
-      <w:r>
-        <w:rPr>
-          <w:szCs w:val="24"/>
-        </w:rPr>
-        <w:t xml:space="preserve"> </w:t>
-      </w:r>
-    </w:p>
-    <w:p>
-      <w:pPr>
-        <w:pStyle w:val="berschrift2"/>
-        <w:rPr>
-          <w:szCs w:val="24"/>
-        </w:rPr>
-      </w:pPr>
-      <w:bookmarkStart w:id="54" w:name="_Toc75691432"/>
-      <w:bookmarkStart w:id="55" w:name="_Toc75691578"/>
-      <w:bookmarkStart w:id="56" w:name="_Toc77604897"/>
-      <w:r>
-        <w:rPr>
-          <w:szCs w:val="24"/>
-        </w:rPr>
-        <w:t>Establishing Discourse Classification Baseline</w:t>
-      </w:r>
       <w:bookmarkEnd w:id="54"/>
       <w:bookmarkEnd w:id="55"/>
+      <w:r>
+        <w:rPr>
+          <w:szCs w:val="24"/>
+        </w:rPr>
+        <w:t xml:space="preserve"> </w:t>
+      </w:r>
+      <w:r>
+        <w:rPr>
+          <w:szCs w:val="24"/>
+        </w:rPr>
+        <w:t xml:space="preserve"> </w:t>
+      </w:r>
+    </w:p>
+    <w:p>
+      <w:pPr>
+        <w:pStyle w:val="berschrift2"/>
+        <w:rPr>
+          <w:szCs w:val="24"/>
+        </w:rPr>
+      </w:pPr>
+      <w:bookmarkStart w:id="56" w:name="_Toc75691432"/>
+      <w:bookmarkStart w:id="57" w:name="_Toc75691578"/>
+      <w:bookmarkStart w:id="58" w:name="_Toc77675722"/>
+      <w:r>
+        <w:rPr>
+          <w:szCs w:val="24"/>
+        </w:rPr>
+        <w:t>Establishing Discourse Classification Baseline</w:t>
+      </w:r>
       <w:bookmarkEnd w:id="56"/>
-      <w:r>
-        <w:rPr>
-          <w:szCs w:val="24"/>
-        </w:rPr>
-        <w:t xml:space="preserve">  </w:t>
-      </w:r>
-    </w:p>
-    <w:p>
-      <w:pPr>
-        <w:pStyle w:val="berschrift1"/>
-      </w:pPr>
-      <w:bookmarkStart w:id="57" w:name="_Toc75691433"/>
-      <w:bookmarkStart w:id="58" w:name="_Toc75691579"/>
-      <w:bookmarkStart w:id="59" w:name="_Toc77604898"/>
-      <w:r>
-        <w:t>Evaluation</w:t>
-      </w:r>
       <w:bookmarkEnd w:id="57"/>
       <w:bookmarkEnd w:id="58"/>
+      <w:r>
+        <w:rPr>
+          <w:szCs w:val="24"/>
+        </w:rPr>
+        <w:t xml:space="preserve">  </w:t>
+      </w:r>
+    </w:p>
+    <w:p>
+      <w:pPr>
+        <w:pStyle w:val="berschrift1"/>
+      </w:pPr>
+      <w:bookmarkStart w:id="59" w:name="_Toc75691433"/>
+      <w:bookmarkStart w:id="60" w:name="_Toc75691579"/>
+      <w:bookmarkStart w:id="61" w:name="_Toc77675723"/>
+      <w:r>
+        <w:t>Evaluation</w:t>
+      </w:r>
       <w:bookmarkEnd w:id="59"/>
-      <w:r>
-        <w:t xml:space="preserve"> </w:t>
-      </w:r>
-    </w:p>
-    <w:p>
-      <w:pPr>
-        <w:pStyle w:val="berschrift2"/>
-        <w:rPr>
-          <w:szCs w:val="24"/>
-        </w:rPr>
-      </w:pPr>
-      <w:bookmarkStart w:id="60" w:name="_Toc75691434"/>
-      <w:bookmarkStart w:id="61" w:name="_Toc75691580"/>
-      <w:bookmarkStart w:id="62" w:name="_Toc77604899"/>
-      <w:r>
-        <w:rPr>
-          <w:szCs w:val="24"/>
-        </w:rPr>
-        <w:t xml:space="preserve">Non-Statistical </w:t>
-      </w:r>
-      <w:r>
-        <w:rPr>
-          <w:szCs w:val="24"/>
-        </w:rPr>
-        <w:t>E</w:t>
-      </w:r>
-      <w:r>
-        <w:rPr>
-          <w:szCs w:val="24"/>
-        </w:rPr>
-        <w:t>valuation</w:t>
-      </w:r>
-      <w:r>
-        <w:rPr>
-          <w:szCs w:val="24"/>
-        </w:rPr>
-        <w:t xml:space="preserve"> Parameters</w:t>
-      </w:r>
       <w:bookmarkEnd w:id="60"/>
       <w:bookmarkEnd w:id="61"/>
+      <w:r>
+        <w:t xml:space="preserve"> </w:t>
+      </w:r>
+    </w:p>
+    <w:p>
+      <w:pPr>
+        <w:pStyle w:val="berschrift2"/>
+        <w:rPr>
+          <w:szCs w:val="24"/>
+        </w:rPr>
+      </w:pPr>
+      <w:bookmarkStart w:id="62" w:name="_Toc75691434"/>
+      <w:bookmarkStart w:id="63" w:name="_Toc75691580"/>
+      <w:bookmarkStart w:id="64" w:name="_Toc77675724"/>
+      <w:r>
+        <w:rPr>
+          <w:szCs w:val="24"/>
+        </w:rPr>
+        <w:t xml:space="preserve">Non-Statistical </w:t>
+      </w:r>
+      <w:r>
+        <w:rPr>
+          <w:szCs w:val="24"/>
+        </w:rPr>
+        <w:t>E</w:t>
+      </w:r>
+      <w:r>
+        <w:rPr>
+          <w:szCs w:val="24"/>
+        </w:rPr>
+        <w:t>valuation</w:t>
+      </w:r>
+      <w:r>
+        <w:rPr>
+          <w:szCs w:val="24"/>
+        </w:rPr>
+        <w:t xml:space="preserve"> Parameters</w:t>
+      </w:r>
       <w:bookmarkEnd w:id="62"/>
-      <w:r>
-        <w:rPr>
-          <w:szCs w:val="24"/>
-        </w:rPr>
-        <w:t xml:space="preserve"> </w:t>
-      </w:r>
-    </w:p>
-    <w:p>
-      <w:pPr>
-        <w:pStyle w:val="berschrift2"/>
-        <w:rPr>
-          <w:szCs w:val="24"/>
-        </w:rPr>
-      </w:pPr>
-      <w:bookmarkStart w:id="63" w:name="_Toc75691435"/>
-      <w:bookmarkStart w:id="64" w:name="_Toc75691581"/>
-      <w:bookmarkStart w:id="65" w:name="_Toc77604900"/>
-      <w:r>
-        <w:rPr>
-          <w:szCs w:val="24"/>
-        </w:rPr>
-        <w:t xml:space="preserve">Statistical </w:t>
-      </w:r>
-      <w:r>
-        <w:rPr>
-          <w:szCs w:val="24"/>
-        </w:rPr>
-        <w:t>E</w:t>
-      </w:r>
-      <w:r>
-        <w:rPr>
-          <w:szCs w:val="24"/>
-        </w:rPr>
-        <w:t xml:space="preserve">valuation </w:t>
-      </w:r>
-      <w:r>
-        <w:rPr>
-          <w:szCs w:val="24"/>
-        </w:rPr>
-        <w:t>Parameters</w:t>
-      </w:r>
       <w:bookmarkEnd w:id="63"/>
       <w:bookmarkEnd w:id="64"/>
+      <w:r>
+        <w:rPr>
+          <w:szCs w:val="24"/>
+        </w:rPr>
+        <w:t xml:space="preserve"> </w:t>
+      </w:r>
+    </w:p>
+    <w:p>
+      <w:pPr>
+        <w:pStyle w:val="berschrift2"/>
+        <w:rPr>
+          <w:szCs w:val="24"/>
+        </w:rPr>
+      </w:pPr>
+      <w:bookmarkStart w:id="65" w:name="_Toc75691435"/>
+      <w:bookmarkStart w:id="66" w:name="_Toc75691581"/>
+      <w:bookmarkStart w:id="67" w:name="_Toc77675725"/>
+      <w:r>
+        <w:rPr>
+          <w:szCs w:val="24"/>
+        </w:rPr>
+        <w:t xml:space="preserve">Statistical </w:t>
+      </w:r>
+      <w:r>
+        <w:rPr>
+          <w:szCs w:val="24"/>
+        </w:rPr>
+        <w:t>E</w:t>
+      </w:r>
+      <w:r>
+        <w:rPr>
+          <w:szCs w:val="24"/>
+        </w:rPr>
+        <w:t xml:space="preserve">valuation </w:t>
+      </w:r>
+      <w:r>
+        <w:rPr>
+          <w:szCs w:val="24"/>
+        </w:rPr>
+        <w:t>Parameters</w:t>
+      </w:r>
       <w:bookmarkEnd w:id="65"/>
-      <w:r>
-        <w:rPr>
-          <w:szCs w:val="24"/>
-        </w:rPr>
-        <w:t xml:space="preserve"> </w:t>
-      </w:r>
-    </w:p>
-    <w:p>
-      <w:pPr>
-        <w:pStyle w:val="berschrift1"/>
-      </w:pPr>
-      <w:bookmarkStart w:id="66" w:name="_Toc75691436"/>
-      <w:bookmarkStart w:id="67" w:name="_Toc75691582"/>
-      <w:bookmarkStart w:id="68" w:name="_Toc77604901"/>
-      <w:r>
-        <w:t>Discussion</w:t>
-      </w:r>
       <w:bookmarkEnd w:id="66"/>
       <w:bookmarkEnd w:id="67"/>
+      <w:r>
+        <w:rPr>
+          <w:szCs w:val="24"/>
+        </w:rPr>
+        <w:t xml:space="preserve"> </w:t>
+      </w:r>
+    </w:p>
+    <w:p>
+      <w:pPr>
+        <w:pStyle w:val="berschrift1"/>
+      </w:pPr>
+      <w:bookmarkStart w:id="68" w:name="_Toc75691436"/>
+      <w:bookmarkStart w:id="69" w:name="_Toc75691582"/>
+      <w:bookmarkStart w:id="70" w:name="_Toc77675726"/>
+      <w:r>
+        <w:t>Discussion</w:t>
+      </w:r>
       <w:bookmarkEnd w:id="68"/>
-      <w:r>
-        <w:t xml:space="preserve"> </w:t>
-      </w:r>
-    </w:p>
-    <w:p>
-      <w:pPr>
-        <w:pStyle w:val="berschrift2"/>
-        <w:rPr>
-          <w:szCs w:val="24"/>
-        </w:rPr>
-      </w:pPr>
-      <w:bookmarkStart w:id="69" w:name="_Toc75691437"/>
-      <w:bookmarkStart w:id="70" w:name="_Toc75691583"/>
-      <w:bookmarkStart w:id="71" w:name="_Toc77604902"/>
-      <w:r>
-        <w:rPr>
-          <w:szCs w:val="24"/>
-        </w:rPr>
-        <w:t>Developmental Phase</w:t>
-      </w:r>
       <w:bookmarkEnd w:id="69"/>
       <w:bookmarkEnd w:id="70"/>
+      <w:r>
+        <w:t xml:space="preserve"> </w:t>
+      </w:r>
+    </w:p>
+    <w:p>
+      <w:pPr>
+        <w:pStyle w:val="berschrift2"/>
+        <w:rPr>
+          <w:szCs w:val="24"/>
+        </w:rPr>
+      </w:pPr>
+      <w:bookmarkStart w:id="71" w:name="_Toc75691437"/>
+      <w:bookmarkStart w:id="72" w:name="_Toc75691583"/>
+      <w:bookmarkStart w:id="73" w:name="_Toc77675727"/>
+      <w:r>
+        <w:rPr>
+          <w:szCs w:val="24"/>
+        </w:rPr>
+        <w:t>Developmental Phase</w:t>
+      </w:r>
       <w:bookmarkEnd w:id="71"/>
-      <w:r>
-        <w:rPr>
-          <w:szCs w:val="24"/>
-        </w:rPr>
-        <w:t xml:space="preserve"> </w:t>
-      </w:r>
-    </w:p>
-    <w:p>
-      <w:pPr>
-        <w:pStyle w:val="berschrift2"/>
-        <w:rPr>
-          <w:szCs w:val="24"/>
-        </w:rPr>
-      </w:pPr>
-      <w:bookmarkStart w:id="72" w:name="_Toc75691438"/>
-      <w:bookmarkStart w:id="73" w:name="_Toc75691584"/>
-      <w:bookmarkStart w:id="74" w:name="_Toc77604903"/>
-      <w:r>
-        <w:rPr>
-          <w:szCs w:val="24"/>
-        </w:rPr>
-        <w:t xml:space="preserve">Experimental and </w:t>
-      </w:r>
-      <w:r>
-        <w:rPr>
-          <w:szCs w:val="24"/>
-        </w:rPr>
-        <w:t>Training Phase</w:t>
-      </w:r>
       <w:bookmarkEnd w:id="72"/>
       <w:bookmarkEnd w:id="73"/>
+      <w:r>
+        <w:rPr>
+          <w:szCs w:val="24"/>
+        </w:rPr>
+        <w:t xml:space="preserve"> </w:t>
+      </w:r>
+    </w:p>
+    <w:p>
+      <w:pPr>
+        <w:pStyle w:val="berschrift2"/>
+        <w:rPr>
+          <w:szCs w:val="24"/>
+        </w:rPr>
+      </w:pPr>
+      <w:bookmarkStart w:id="74" w:name="_Toc75691438"/>
+      <w:bookmarkStart w:id="75" w:name="_Toc75691584"/>
+      <w:bookmarkStart w:id="76" w:name="_Toc77675728"/>
+      <w:r>
+        <w:rPr>
+          <w:szCs w:val="24"/>
+        </w:rPr>
+        <w:t xml:space="preserve">Experimental and </w:t>
+      </w:r>
+      <w:r>
+        <w:rPr>
+          <w:szCs w:val="24"/>
+        </w:rPr>
+        <w:t>Training Phase</w:t>
+      </w:r>
       <w:bookmarkEnd w:id="74"/>
-      <w:r>
-        <w:rPr>
-          <w:szCs w:val="24"/>
-        </w:rPr>
-        <w:t xml:space="preserve"> </w:t>
-      </w:r>
-    </w:p>
-    <w:p>
-      <w:pPr>
-        <w:pStyle w:val="berschrift2"/>
-        <w:rPr>
-          <w:szCs w:val="24"/>
-        </w:rPr>
-      </w:pPr>
-      <w:bookmarkStart w:id="75" w:name="_Toc75691439"/>
-      <w:bookmarkStart w:id="76" w:name="_Toc75691585"/>
-      <w:bookmarkStart w:id="77" w:name="_Toc77604904"/>
-      <w:r>
-        <w:rPr>
-          <w:szCs w:val="24"/>
-        </w:rPr>
-        <w:t>Testing Phase</w:t>
-      </w:r>
       <w:bookmarkEnd w:id="75"/>
       <w:bookmarkEnd w:id="76"/>
+      <w:r>
+        <w:rPr>
+          <w:szCs w:val="24"/>
+        </w:rPr>
+        <w:t xml:space="preserve"> </w:t>
+      </w:r>
+    </w:p>
+    <w:p>
+      <w:pPr>
+        <w:pStyle w:val="berschrift2"/>
+        <w:rPr>
+          <w:szCs w:val="24"/>
+        </w:rPr>
+      </w:pPr>
+      <w:bookmarkStart w:id="77" w:name="_Toc75691439"/>
+      <w:bookmarkStart w:id="78" w:name="_Toc75691585"/>
+      <w:bookmarkStart w:id="79" w:name="_Toc77675729"/>
+      <w:r>
+        <w:rPr>
+          <w:szCs w:val="24"/>
+        </w:rPr>
+        <w:t>Testing Phase</w:t>
+      </w:r>
       <w:bookmarkEnd w:id="77"/>
-      <w:r>
-        <w:rPr>
-          <w:szCs w:val="24"/>
-        </w:rPr>
-        <w:t xml:space="preserve"> </w:t>
-      </w:r>
-    </w:p>
-    <w:p>
-      <w:pPr>
-        <w:pStyle w:val="berschrift1"/>
-      </w:pPr>
-      <w:bookmarkStart w:id="78" w:name="_Toc75691440"/>
-      <w:bookmarkStart w:id="79" w:name="_Toc75691586"/>
-      <w:bookmarkStart w:id="80" w:name="_Toc77604905"/>
-      <w:r>
-        <w:t>Conclusion</w:t>
-      </w:r>
       <w:bookmarkEnd w:id="78"/>
       <w:bookmarkEnd w:id="79"/>
+      <w:r>
+        <w:rPr>
+          <w:szCs w:val="24"/>
+        </w:rPr>
+        <w:t xml:space="preserve"> </w:t>
+      </w:r>
+    </w:p>
+    <w:p>
+      <w:pPr>
+        <w:pStyle w:val="berschrift1"/>
+      </w:pPr>
+      <w:bookmarkStart w:id="80" w:name="_Toc75691440"/>
+      <w:bookmarkStart w:id="81" w:name="_Toc75691586"/>
+      <w:bookmarkStart w:id="82" w:name="_Toc77675730"/>
+      <w:r>
+        <w:t>Conclusion</w:t>
+      </w:r>
       <w:bookmarkEnd w:id="80"/>
+      <w:bookmarkEnd w:id="81"/>
+      <w:bookmarkEnd w:id="82"/>
     </w:p>
     <w:p>
       <w:pPr>
@@ -7959,8 +9754,8 @@
           <w:szCs w:val="40"/>
         </w:rPr>
       </w:pPr>
-      <w:bookmarkStart w:id="81" w:name="_Toc75691441"/>
-      <w:bookmarkStart w:id="82" w:name="_Toc75691587"/>
+      <w:bookmarkStart w:id="83" w:name="_Toc75691441"/>
+      <w:bookmarkStart w:id="84" w:name="_Toc75691587"/>
       <w:r>
         <w:br w:type="page"/>
       </w:r>
@@ -7974,14 +9769,14 @@
         </w:numPr>
         <w:ind w:left="360" w:hanging="360"/>
       </w:pPr>
-      <w:bookmarkStart w:id="83" w:name="_Toc77604906"/>
+      <w:bookmarkStart w:id="85" w:name="_Toc77675731"/>
       <w:r>
         <w:lastRenderedPageBreak/>
         <w:t>References</w:t>
       </w:r>
-      <w:bookmarkEnd w:id="81"/>
-      <w:bookmarkEnd w:id="82"/>
       <w:bookmarkEnd w:id="83"/>
+      <w:bookmarkEnd w:id="84"/>
+      <w:bookmarkEnd w:id="85"/>
       <w:r>
         <w:t xml:space="preserve"> </w:t>
       </w:r>
@@ -8027,7 +9822,7 @@
         </w:rPr>
         <w:t xml:space="preserve">. </w:t>
       </w:r>
-      <w:hyperlink r:id="rId11" w:history="1">
+      <w:hyperlink r:id="rId13" w:history="1">
         <w:r>
           <w:rPr>
             <w:rStyle w:val="Hyperlink"/>
@@ -8067,7 +9862,7 @@
         </w:rPr>
         <w:t xml:space="preserve">. De Gruyter. </w:t>
       </w:r>
-      <w:hyperlink r:id="rId12" w:history="1">
+      <w:hyperlink r:id="rId14" w:history="1">
         <w:r>
           <w:rPr>
             <w:rStyle w:val="Hyperlink"/>
@@ -8247,7 +10042,7 @@
         </w:rPr>
         <w:t xml:space="preserve">, 93–107. </w:t>
       </w:r>
-      <w:hyperlink r:id="rId13" w:history="1">
+      <w:hyperlink r:id="rId15" w:history="1">
         <w:r>
           <w:rPr>
             <w:rStyle w:val="Hyperlink"/>
@@ -8286,7 +10081,7 @@
         </w:rPr>
         <w:t xml:space="preserve"> [Data set]. La-bank: Resources for Research and Teaching. </w:t>
       </w:r>
-      <w:hyperlink r:id="rId14" w:history="1">
+      <w:hyperlink r:id="rId16" w:history="1">
         <w:r>
           <w:rPr>
             <w:rStyle w:val="Hyperlink"/>
@@ -8339,7 +10134,7 @@
         </w:rPr>
         <w:t xml:space="preserve">(1), 5–24. Cairn.info. </w:t>
       </w:r>
-      <w:hyperlink r:id="rId15" w:history="1">
+      <w:hyperlink r:id="rId17" w:history="1">
         <w:r>
           <w:rPr>
             <w:rStyle w:val="Hyperlink"/>
@@ -8535,7 +10330,7 @@
         </w:rPr>
         <w:t xml:space="preserve">, 208–2013. </w:t>
       </w:r>
-      <w:hyperlink r:id="rId16" w:history="1">
+      <w:hyperlink r:id="rId18" w:history="1">
         <w:r>
           <w:rPr>
             <w:rStyle w:val="Hyperlink"/>
@@ -8565,16 +10360,7 @@
           <w:iCs/>
           <w:szCs w:val="24"/>
         </w:rPr>
-        <w:t xml:space="preserve">Proceedings of the sixth workshop on NLP for similar </w:t>
-      </w:r>
-      <w:r>
-        <w:rPr>
-          <w:i/>
-          <w:iCs/>
-          <w:szCs w:val="24"/>
-        </w:rPr>
-        <w:lastRenderedPageBreak/>
-        <w:t>languages, varieties and dialects</w:t>
+        <w:t>Proceedings of the sixth workshop on NLP for similar languages, varieties and dialects</w:t>
       </w:r>
       <w:r>
         <w:rPr>
@@ -8582,7 +10368,7 @@
         </w:rPr>
         <w:t xml:space="preserve">, 64–79. </w:t>
       </w:r>
-      <w:hyperlink r:id="rId17" w:history="1">
+      <w:hyperlink r:id="rId19" w:history="1">
         <w:r>
           <w:rPr>
             <w:rStyle w:val="Hyperlink"/>
@@ -8604,6 +10390,7 @@
         <w:rPr>
           <w:szCs w:val="24"/>
         </w:rPr>
+        <w:lastRenderedPageBreak/>
         <w:t xml:space="preserve">Ortmann, K., &amp; Dipper, S. (2020). Automatic orality identification in historical texts. </w:t>
       </w:r>
       <w:r>
@@ -8620,7 +10407,7 @@
         </w:rPr>
         <w:t xml:space="preserve">, 1293–1302. </w:t>
       </w:r>
-      <w:hyperlink r:id="rId18" w:history="1">
+      <w:hyperlink r:id="rId20" w:history="1">
         <w:r>
           <w:rPr>
             <w:rStyle w:val="Hyperlink"/>
@@ -8672,7 +10459,7 @@
         </w:rPr>
         <w:t xml:space="preserve">, 92–102. </w:t>
       </w:r>
-      <w:hyperlink r:id="rId19" w:history="1">
+      <w:hyperlink r:id="rId21" w:history="1">
         <w:r>
           <w:rPr>
             <w:rStyle w:val="Hyperlink"/>
@@ -8727,7 +10514,7 @@
         </w:rPr>
         <w:t xml:space="preserve"> (Cmr-88milsms-tei-v1) [Data set]. Banque de Corpus CoMeRe. </w:t>
       </w:r>
-      <w:hyperlink r:id="rId20" w:history="1">
+      <w:hyperlink r:id="rId22" w:history="1">
         <w:r>
           <w:rPr>
             <w:rStyle w:val="Hyperlink"/>
@@ -8766,7 +10553,7 @@
         </w:rPr>
         <w:t xml:space="preserve"> (Cmr-wikiconflits-qi_discu-tei-v1) [Data set]. CoMeRe Corpora Repository. </w:t>
       </w:r>
-      <w:hyperlink r:id="rId21" w:history="1">
+      <w:hyperlink r:id="rId23" w:history="1">
         <w:r>
           <w:rPr>
             <w:rStyle w:val="Hyperlink"/>
@@ -8804,7 +10591,7 @@
         </w:rPr>
         <w:t xml:space="preserve"> (pp. 830–843). Max Niemeyer Verlag. </w:t>
       </w:r>
-      <w:hyperlink r:id="rId22" w:history="1">
+      <w:hyperlink r:id="rId24" w:history="1">
         <w:r>
           <w:rPr>
             <w:rStyle w:val="Hyperlink"/>
@@ -8842,7 +10629,7 @@
         </w:rPr>
         <w:t xml:space="preserve"> (pp. 263–308). Tübingen. </w:t>
       </w:r>
-      <w:hyperlink r:id="rId23" w:history="1">
+      <w:hyperlink r:id="rId25" w:history="1">
         <w:r>
           <w:rPr>
             <w:rStyle w:val="Hyperlink"/>
@@ -8913,7 +10700,6 @@
         <w:tabs>
           <w:tab w:val="left" w:pos="2771"/>
         </w:tabs>
-        <w:ind w:left="0"/>
       </w:pPr>
     </w:p>
     <w:p>
@@ -8925,22 +10711,22 @@
         </w:numPr>
         <w:ind w:left="360"/>
       </w:pPr>
-      <w:bookmarkStart w:id="84" w:name="_Toc75691442"/>
-      <w:bookmarkStart w:id="85" w:name="_Toc75691588"/>
-      <w:bookmarkStart w:id="86" w:name="_Toc77604907"/>
-      <w:r>
-        <w:rPr>
-          <w:szCs w:val="24"/>
-        </w:rPr>
+      <w:bookmarkStart w:id="86" w:name="_Toc75691442"/>
+      <w:bookmarkStart w:id="87" w:name="_Toc75691588"/>
+      <w:bookmarkStart w:id="88" w:name="_Toc77675732"/>
+      <w:r>
+        <w:rPr>
+          <w:szCs w:val="24"/>
+        </w:rPr>
+        <w:lastRenderedPageBreak/>
         <w:t>Eigenständigkeitserklärung</w:t>
       </w:r>
-      <w:bookmarkEnd w:id="84"/>
-      <w:bookmarkEnd w:id="85"/>
       <w:bookmarkEnd w:id="86"/>
-    </w:p>
-    <w:p>
-      <w:pPr>
-        <w:ind w:left="0"/>
+      <w:bookmarkEnd w:id="87"/>
+      <w:bookmarkEnd w:id="88"/>
+    </w:p>
+    <w:p>
+      <w:pPr>
         <w:rPr>
           <w:sz w:val="22"/>
           <w:szCs w:val="22"/>
@@ -9012,27 +10798,17 @@
             <w:tcW w:w="2977" w:type="dxa"/>
           </w:tcPr>
           <w:p>
-            <w:pPr>
-              <w:ind w:left="0"/>
-            </w:pPr>
             <w:r>
               <w:t>Ort/Place, Date/Datum</w:t>
             </w:r>
           </w:p>
-          <w:p>
-            <w:pPr>
-              <w:ind w:left="0"/>
-            </w:pPr>
-          </w:p>
+          <w:p/>
         </w:tc>
         <w:tc>
           <w:tcPr>
             <w:tcW w:w="5266" w:type="dxa"/>
           </w:tcPr>
           <w:p>
-            <w:pPr>
-              <w:ind w:left="0"/>
-            </w:pPr>
             <w:r>
               <w:t>Name</w:t>
             </w:r>
@@ -9048,9 +10824,6 @@
             <w:tcW w:w="2977" w:type="dxa"/>
           </w:tcPr>
           <w:p>
-            <w:pPr>
-              <w:ind w:left="0"/>
-            </w:pPr>
             <w:r>
               <w:t>Kamen, 14.08.2021</w:t>
             </w:r>
@@ -9060,11 +10833,7 @@
           <w:tcPr>
             <w:tcW w:w="5266" w:type="dxa"/>
           </w:tcPr>
-          <w:p>
-            <w:pPr>
-              <w:ind w:left="0"/>
-            </w:pPr>
-          </w:p>
+          <w:p/>
         </w:tc>
       </w:tr>
       <w:tr>
@@ -9075,20 +10844,13 @@
           <w:tcPr>
             <w:tcW w:w="2977" w:type="dxa"/>
           </w:tcPr>
-          <w:p>
-            <w:pPr>
-              <w:ind w:left="0"/>
-            </w:pPr>
-          </w:p>
+          <w:p/>
         </w:tc>
         <w:tc>
           <w:tcPr>
             <w:tcW w:w="5266" w:type="dxa"/>
           </w:tcPr>
           <w:p>
-            <w:pPr>
-              <w:ind w:left="0"/>
-            </w:pPr>
             <w:r>
               <w:t>Christopher Michael Chandler</w:t>
             </w:r>
@@ -9108,7 +10870,6 @@
     </w:p>
     <w:p>
       <w:pPr>
-        <w:ind w:left="0"/>
         <w:rPr>
           <w:rFonts w:eastAsia="Times" w:cs="Times"/>
           <w:b/>
@@ -9118,7 +10879,6 @@
     </w:p>
     <w:p>
       <w:pPr>
-        <w:ind w:left="0"/>
         <w:rPr>
           <w:rFonts w:eastAsia="Times" w:cs="Times"/>
           <w:b/>
@@ -9127,7 +10887,7 @@
       </w:pPr>
     </w:p>
     <w:sectPr>
-      <w:headerReference w:type="default" r:id="rId24"/>
+      <w:headerReference w:type="default" r:id="rId26"/>
       <w:type w:val="continuous"/>
       <w:pgSz w:w="11906" w:h="16838" w:code="9"/>
       <w:pgMar w:top="1418" w:right="1701" w:bottom="1418" w:left="1701" w:header="720" w:footer="720" w:gutter="0"/>
@@ -11952,7 +13712,7 @@
     <w:lsdException w:name="Hyperlink" w:semiHidden="1" w:unhideWhenUsed="1"/>
     <w:lsdException w:name="FollowedHyperlink" w:semiHidden="1" w:unhideWhenUsed="1"/>
     <w:lsdException w:name="Strong" w:uiPriority="22"/>
-    <w:lsdException w:name="Emphasis" w:uiPriority="20" w:qFormat="1"/>
+    <w:lsdException w:name="Emphasis" w:uiPriority="20"/>
     <w:lsdException w:name="Document Map" w:semiHidden="1" w:unhideWhenUsed="1"/>
     <w:lsdException w:name="Plain Text" w:semiHidden="1" w:unhideWhenUsed="1"/>
     <w:lsdException w:name="E-mail Signature" w:semiHidden="1" w:unhideWhenUsed="1"/>
@@ -12245,9 +14005,9 @@
     <w:name w:val="Normal"/>
     <w:aliases w:val="Normal Text"/>
     <w:qFormat/>
-    <w:rsid w:val="00577BFB"/>
+    <w:rsid w:val="009816A8"/>
     <w:pPr>
-      <w:ind w:left="284" w:firstLine="284"/>
+      <w:ind w:left="0" w:firstLine="567"/>
     </w:pPr>
     <w:rPr>
       <w:rFonts w:ascii="Georgia" w:eastAsia="Times New Roman" w:hAnsi="Georgia" w:cs="Times New Roman"/>
@@ -12309,7 +14069,7 @@
     <w:link w:val="berschrift3Zchn"/>
     <w:uiPriority w:val="9"/>
     <w:qFormat/>
-    <w:rsid w:val="003D2C3B"/>
+    <w:rsid w:val="00735A51"/>
     <w:pPr>
       <w:keepNext/>
       <w:keepLines/>
@@ -12317,7 +14077,7 @@
         <w:ilvl w:val="2"/>
         <w:numId w:val="1"/>
       </w:numPr>
-      <w:spacing w:before="320" w:after="80"/>
+      <w:spacing w:before="200"/>
       <w:outlineLvl w:val="2"/>
     </w:pPr>
     <w:rPr>
@@ -12383,7 +14143,7 @@
     <w:basedOn w:val="Absatz-Standardschriftart"/>
     <w:link w:val="berschrift3"/>
     <w:uiPriority w:val="9"/>
-    <w:rsid w:val="003D2C3B"/>
+    <w:rsid w:val="00735A51"/>
     <w:rPr>
       <w:rFonts w:ascii="Georgia" w:eastAsia="Times" w:hAnsi="Georgia" w:cs="Times"/>
       <w:sz w:val="24"/>
@@ -12437,7 +14197,6 @@
     <w:rsid w:val="003D2C3B"/>
     <w:pPr>
       <w:spacing w:before="120" w:after="120"/>
-      <w:ind w:left="0"/>
       <w:jc w:val="left"/>
     </w:pPr>
     <w:rPr>
@@ -12636,20 +14395,17 @@
     <w:uiPriority w:val="39"/>
     <w:unhideWhenUsed/>
     <w:qFormat/>
-    <w:rsid w:val="00E24C2B"/>
+    <w:rsid w:val="008719C4"/>
     <w:pPr>
       <w:numPr>
         <w:numId w:val="0"/>
       </w:numPr>
-      <w:spacing w:before="240" w:line="259" w:lineRule="auto"/>
-      <w:jc w:val="left"/>
+      <w:spacing w:before="240"/>
       <w:outlineLvl w:val="9"/>
     </w:pPr>
     <w:rPr>
       <w:rFonts w:eastAsiaTheme="majorEastAsia" w:cstheme="majorBidi"/>
       <w:b w:val="0"/>
-      <w:color w:val="2F5496" w:themeColor="accent1" w:themeShade="BF"/>
-      <w:sz w:val="32"/>
       <w:szCs w:val="32"/>
       <w:lang w:val="fr-FR" w:eastAsia="ja-JP"/>
     </w:rPr>
@@ -12879,12 +14635,12 @@
   </w:style>
   <w:style w:type="character" w:styleId="Hervorhebung">
     <w:name w:val="Emphasis"/>
+    <w:aliases w:val="1.1 script"/>
     <w:basedOn w:val="Absatz-Standardschriftart"/>
     <w:uiPriority w:val="20"/>
-    <w:qFormat/>
-    <w:rsid w:val="00B6631B"/>
+    <w:rsid w:val="008719C4"/>
     <w:rPr>
-      <w:i/>
+      <w:i w:val="0"/>
       <w:iCs/>
     </w:rPr>
   </w:style>
@@ -12893,7 +14649,6 @@
     <w:basedOn w:val="Standard"/>
     <w:next w:val="Standard"/>
     <w:uiPriority w:val="37"/>
-    <w:semiHidden/>
     <w:unhideWhenUsed/>
     <w:rsid w:val="00C73D51"/>
   </w:style>

--- a/0 - Documentation/Chandler_Linguistik_B_A_Theisis_SoSe2021.docx
+++ b/0 - Documentation/Chandler_Linguistik_B_A_Theisis_SoSe2021.docx
@@ -5256,17 +5256,8 @@
           <w:i/>
           <w:iCs/>
         </w:rPr>
-        <w:t xml:space="preserve">, message écrit, langue écrite, langage </w:t>
-      </w:r>
-      <w:proofErr w:type="gramStart"/>
-      <w:r>
-        <w:rPr>
-          <w:i/>
-          <w:iCs/>
-        </w:rPr>
-        <w:t>écrit</w:t>
-      </w:r>
-      <w:proofErr w:type="gramEnd"/>
+        <w:t>, message écrit, langue écrite, langage écrit</w:t>
+      </w:r>
       <w:r>
         <w:t xml:space="preserve"> respectively. </w:t>
       </w:r>
@@ -5401,15 +5392,7 @@
         <w:t>Müller (1975). Bader (2002)</w:t>
       </w:r>
       <w:r>
-        <w:t xml:space="preserve"> applies the analyses to digital communication </w:t>
-      </w:r>
-      <w:proofErr w:type="gramStart"/>
-      <w:r>
-        <w:t>e.g.</w:t>
-      </w:r>
-      <w:proofErr w:type="gramEnd"/>
-      <w:r>
-        <w:t xml:space="preserve"> e-mail, </w:t>
+        <w:t xml:space="preserve"> applies the analyses to digital communication e.g. e-mail, </w:t>
       </w:r>
       <w:r>
         <w:lastRenderedPageBreak/>
@@ -5428,15 +5411,7 @@
         <w:t xml:space="preserve"> the nature, characteristics and features of written language on the internet</w:t>
       </w:r>
       <w:r>
-        <w:t xml:space="preserve"> </w:t>
-      </w:r>
-      <w:proofErr w:type="gramStart"/>
-      <w:r>
-        <w:t>e.g.</w:t>
-      </w:r>
-      <w:proofErr w:type="gramEnd"/>
-      <w:r>
-        <w:t xml:space="preserve"> e-mail, chat data, websites, etc. </w:t>
+        <w:t xml:space="preserve"> e.g. e-mail, chat data, websites, etc. </w:t>
       </w:r>
     </w:p>
     <w:p>
@@ -7361,12 +7336,10 @@
         <w:t xml:space="preserve"> represent spoken speech that starts of being of </w:t>
       </w:r>
       <w:proofErr w:type="spellStart"/>
-      <w:proofErr w:type="gramStart"/>
       <w:r>
         <w:t>a</w:t>
       </w:r>
       <w:proofErr w:type="spellEnd"/>
-      <w:proofErr w:type="gramEnd"/>
       <w:r>
         <w:t xml:space="preserve"> informal and personal nature and gradually becomes less informal and person. In doing so, it is more in lines with written speech. When observing the two poles, a and </w:t>
       </w:r>
@@ -7811,15 +7784,7 @@
         <w:t>can eb</w:t>
       </w:r>
       <w:r>
-        <w:t xml:space="preserve">  instrumental in determining oral and literacy </w:t>
-      </w:r>
-      <w:proofErr w:type="gramStart"/>
-      <w:r>
-        <w:t>provided that</w:t>
-      </w:r>
-      <w:proofErr w:type="gramEnd"/>
-      <w:r>
-        <w:t xml:space="preserve"> there </w:t>
+        <w:t xml:space="preserve">  instrumental in determining oral and literacy provided that there </w:t>
       </w:r>
       <w:r>
         <w:t xml:space="preserve">are </w:t>
@@ -8752,95 +8717,317 @@
       <w:pPr>
         <w:pStyle w:val="berschrift3"/>
       </w:pPr>
-      <w:bookmarkStart w:id="28" w:name="_Toc77675710"/>
+      <w:r>
+        <w:t xml:space="preserve"> </w:t>
+      </w:r>
+      <w:bookmarkStart w:id="28" w:name="_Toc77675711"/>
+      <w:r>
+        <w:t>Français</w:t>
+      </w:r>
+      <w:r>
+        <w:t xml:space="preserve"> </w:t>
+      </w:r>
+      <w:r>
+        <w:t>Familier</w:t>
+      </w:r>
+      <w:bookmarkEnd w:id="28"/>
+    </w:p>
+    <w:p>
+      <w:r>
+        <w:t>FF  is a qualitative register that is quite close to FC</w:t>
+      </w:r>
+      <w:r>
+        <w:t>. It is often used in informal situations such as with family, job, daily routine, acquaintances and people from one’s inner social circle</w:t>
+      </w:r>
+      <w:r>
+        <w:t xml:space="preserve"> </w:t>
+      </w:r>
+      <w:r>
+        <w:fldChar w:fldCharType="begin"/>
+      </w:r>
+      <w:r>
+        <w:instrText xml:space="preserve"> ADDIN ZOTERO_ITEM CSL_CITATION {"citationID":"nltXzZB6","properties":{"formattedCitation":"(M\\uc0\\u252{}ller, 1975)","plainCitation":"(Müller, 1975)","noteIndex":0},"citationItems":[{"id":146,"uris":["http://zotero.org/users/7682103/items/QAV6XPIS"],"uri":["http://zotero.org/users/7682103/items/QAV6XPIS"],"itemData":{"id":146,"type":"book","ISBN":"978-3-533-02444-6","note":"LCCN: 76457099","publisher":"Winter","title":"Das Französische der Gegenwart: Varietäten, Strukturen, Tendenzen","URL":"https://books.google.de/books?id=XcsDzgEACAAJ","author":[{"family":"Müller","given":"B."}],"issued":{"date-parts":[["1975"]]}}}],"schema":"https://github.com/citation-style-language/schema/raw/master/csl-citation.json"} </w:instrText>
+      </w:r>
+      <w:r>
+        <w:fldChar w:fldCharType="separate"/>
+      </w:r>
+      <w:r>
+        <w:t>(Müller, 1975)</w:t>
+      </w:r>
+      <w:r>
+        <w:fldChar w:fldCharType="end"/>
+      </w:r>
+      <w:r>
+        <w:t>.</w:t>
+      </w:r>
+      <w:r>
+        <w:t xml:space="preserve"> The register is often consigned to français parlé and signalizes a nonchalant attitude and familiar atmosphere. It is a register that is indifferent to the social standing of the speaker.  Nevertheless, it is, however, a register that is more in use by those have profited from a higher education than those who have not </w:t>
+      </w:r>
+      <w:r>
+        <w:fldChar w:fldCharType="begin"/>
+      </w:r>
+      <w:r>
+        <w:instrText xml:space="preserve"> ADDIN ZOTERO_ITEM CSL_CITATION {"citationID":"nltXzZB6","properties":{"formattedCitation":"(M\\uc0\\u252{}ller, 1975)","plainCitation":"(Müller, 1975)","noteIndex":0},"citationItems":[{"id":146,"uris":["http://zotero.org/users/7682103/items/QAV6XPIS"],"uri":["http://zotero.org/users/7682103/items/QAV6XPIS"],"itemData":{"id":146,"type":"book","ISBN":"978-3-533-02444-6","note":"LCCN: 76457099","publisher":"Winter","title":"Das Französische der Gegenwart: Varietäten, Strukturen, Tendenzen","URL":"https://books.google.de/books?id=XcsDzgEACAAJ","author":[{"family":"Müller","given":"B."}],"issued":{"date-parts":[["1975"]]}}}],"schema":"https://github.com/citation-style-language/schema/raw/master/csl-citation.json"} </w:instrText>
+      </w:r>
+      <w:r>
+        <w:fldChar w:fldCharType="separate"/>
+      </w:r>
+      <w:r>
+        <w:t>(Müller, 1975)</w:t>
+      </w:r>
+      <w:r>
+        <w:fldChar w:fldCharType="end"/>
+      </w:r>
+      <w:r>
+        <w:t xml:space="preserve">. </w:t>
+      </w:r>
+      <w:r>
+        <w:t xml:space="preserve"> </w:t>
+      </w:r>
+      <w:r>
+        <w:t xml:space="preserve">It is a register that is spontaneous in </w:t>
+      </w:r>
+      <w:r>
+        <w:t>nature,</w:t>
+      </w:r>
+      <w:r>
+        <w:t xml:space="preserve"> and this is reflected in the fact that that there is not a lot of emphasis placed on proper enunciation</w:t>
+      </w:r>
+      <w:r>
+        <w:t xml:space="preserve">. This allows for a </w:t>
+      </w:r>
+      <w:r>
+        <w:t>direct comparison</w:t>
+      </w:r>
+      <w:r>
+        <w:t xml:space="preserve"> </w:t>
+      </w:r>
+      <w:r>
+        <w:t>between FC and FF</w:t>
+      </w:r>
+      <w:r>
+        <w:t xml:space="preserve"> </w:t>
+      </w:r>
+      <w:r>
+        <w:fldChar w:fldCharType="begin"/>
+      </w:r>
+      <w:r>
+        <w:instrText xml:space="preserve"> ADDIN ZOTERO_ITEM CSL_CITATION {"citationID":"nltXzZB6","properties":{"formattedCitation":"(M\\uc0\\u252{}ller, 1975)","plainCitation":"(Müller, 1975)","noteIndex":0},"citationItems":[{"id":146,"uris":["http://zotero.org/users/7682103/items/QAV6XPIS"],"uri":["http://zotero.org/users/7682103/items/QAV6XPIS"],"itemData":{"id":146,"type":"book","ISBN":"978-3-533-02444-6","note":"LCCN: 76457099","publisher":"Winter","title":"Das Französische der Gegenwart: Varietäten, Strukturen, Tendenzen","URL":"https://books.google.de/books?id=XcsDzgEACAAJ","author":[{"family":"Müller","given":"B."}],"issued":{"date-parts":[["1975"]]}}}],"schema":"https://github.com/citation-style-language/schema/raw/master/csl-citation.json"} </w:instrText>
+      </w:r>
+      <w:r>
+        <w:fldChar w:fldCharType="separate"/>
+      </w:r>
+      <w:r>
+        <w:t>(Müller, 1975)</w:t>
+      </w:r>
+      <w:r>
+        <w:fldChar w:fldCharType="end"/>
+      </w:r>
+      <w:r>
+        <w:t>.</w:t>
+      </w:r>
+      <w:r>
+        <w:t xml:space="preserve"> </w:t>
+      </w:r>
+      <w:r>
+        <w:t xml:space="preserve"> </w:t>
+      </w:r>
+    </w:p>
+    <w:p>
+      <w:r>
+        <w:t xml:space="preserve">In FF, statements and questions are formed through falling and rising intonation, respectively. A less  used approach is the formation of the question using </w:t>
+      </w:r>
       <w:proofErr w:type="spellStart"/>
       <w:r>
         <w:rPr>
           <w:i/>
           <w:iCs/>
         </w:rPr>
-        <w:t>N</w:t>
-      </w:r>
+        <w:t>est-ce</w:t>
+      </w:r>
+      <w:proofErr w:type="spellEnd"/>
       <w:r>
         <w:rPr>
           <w:i/>
           <w:iCs/>
         </w:rPr>
-        <w:t>iveau</w:t>
-      </w:r>
-      <w:proofErr w:type="spellEnd"/>
+        <w:t xml:space="preserve"> que</w:t>
+      </w:r>
+      <w:r>
+        <w:t xml:space="preserve">. </w:t>
+      </w:r>
+      <w:r>
+        <w:t xml:space="preserve">This can be viewed as a half-step between FF and FA, as this </w:t>
+      </w:r>
+      <w:proofErr w:type="spellStart"/>
       <w:r>
         <w:rPr>
           <w:i/>
           <w:iCs/>
         </w:rPr>
-        <w:t xml:space="preserve"> </w:t>
-      </w:r>
+        <w:t>est-ce</w:t>
+      </w:r>
+      <w:proofErr w:type="spellEnd"/>
       <w:r>
         <w:rPr>
           <w:i/>
           <w:iCs/>
         </w:rPr>
-        <w:t>Zero</w:t>
-      </w:r>
-      <w:bookmarkEnd w:id="28"/>
-    </w:p>
+        <w:t xml:space="preserve"> que</w:t>
+      </w:r>
+      <w:r>
+        <w:t xml:space="preserve"> is more representative of the higher spectrum of the register </w:t>
+      </w:r>
+      <w:r>
+        <w:fldChar w:fldCharType="begin"/>
+      </w:r>
+      <w:r>
+        <w:instrText xml:space="preserve"> ADDIN ZOTERO_ITEM CSL_CITATION {"citationID":"nltXzZB6","properties":{"formattedCitation":"(M\\uc0\\u252{}ller, 1975)","plainCitation":"(Müller, 1975)","noteIndex":0},"citationItems":[{"id":146,"uris":["http://zotero.org/users/7682103/items/QAV6XPIS"],"uri":["http://zotero.org/users/7682103/items/QAV6XPIS"],"itemData":{"id":146,"type":"book","ISBN":"978-3-533-02444-6","note":"LCCN: 76457099","publisher":"Winter","title":"Das Französische der Gegenwart: Varietäten, Strukturen, Tendenzen","URL":"https://books.google.de/books?id=XcsDzgEACAAJ","author":[{"family":"Müller","given":"B."}],"issued":{"date-parts":[["1975"]]}}}],"schema":"https://github.com/citation-style-language/schema/raw/master/csl-citation.json"} </w:instrText>
+      </w:r>
+      <w:r>
+        <w:fldChar w:fldCharType="separate"/>
+      </w:r>
+      <w:r>
+        <w:t>(Müller, 1975)</w:t>
+      </w:r>
+      <w:r>
+        <w:fldChar w:fldCharType="end"/>
+      </w:r>
+      <w:r>
+        <w:t xml:space="preserve">.  </w:t>
+      </w:r>
+    </w:p>
+    <w:p>
+      <w:r>
+        <w:t xml:space="preserve">The doubling of pronouns or referents e.g. </w:t>
+      </w:r>
+      <w:proofErr w:type="spellStart"/>
+      <w:r>
+        <w:t>moi</w:t>
+      </w:r>
+      <w:proofErr w:type="spellEnd"/>
+      <w:r>
+        <w:t xml:space="preserve"> je, ton </w:t>
+      </w:r>
+      <w:proofErr w:type="spellStart"/>
+      <w:r>
+        <w:t>père</w:t>
+      </w:r>
+      <w:proofErr w:type="spellEnd"/>
+      <w:r>
+        <w:t xml:space="preserve"> il is characteristic of FF. This can also be seen in topicalization  e.g. </w:t>
+      </w:r>
+      <w:proofErr w:type="spellStart"/>
+      <w:r>
+        <w:rPr>
+          <w:b/>
+          <w:bCs/>
+        </w:rPr>
+        <w:t>Cet</w:t>
+      </w:r>
+      <w:proofErr w:type="spellEnd"/>
+      <w:r>
+        <w:rPr>
+          <w:b/>
+          <w:bCs/>
+        </w:rPr>
+        <w:t xml:space="preserve"> homme</w:t>
+      </w:r>
+      <w:r>
+        <w:t xml:space="preserve">, je </w:t>
+      </w:r>
+      <w:proofErr w:type="spellStart"/>
+      <w:r>
+        <w:rPr>
+          <w:b/>
+          <w:bCs/>
+        </w:rPr>
+        <w:t>l'</w:t>
+      </w:r>
+      <w:r>
+        <w:t>ai</w:t>
+      </w:r>
+      <w:proofErr w:type="spellEnd"/>
+      <w:r>
+        <w:t xml:space="preserve"> vu </w:t>
+      </w:r>
+      <w:proofErr w:type="spellStart"/>
+      <w:r>
+        <w:t>très</w:t>
+      </w:r>
+      <w:proofErr w:type="spellEnd"/>
+      <w:r>
+        <w:t xml:space="preserve"> </w:t>
+      </w:r>
+      <w:proofErr w:type="spellStart"/>
+      <w:r>
+        <w:t>souvent</w:t>
+      </w:r>
+      <w:proofErr w:type="spellEnd"/>
+      <w:r>
+        <w:t>.</w:t>
+      </w:r>
+      <w:r>
+        <w:t xml:space="preserve"> This construction is a left-over of bon usage and free syntax rules </w:t>
+      </w:r>
+      <w:r>
+        <w:fldChar w:fldCharType="begin"/>
+      </w:r>
+      <w:r>
+        <w:instrText xml:space="preserve"> ADDIN ZOTERO_ITEM CSL_CITATION {"citationID":"nltXzZB6","properties":{"formattedCitation":"(M\\uc0\\u252{}ller, 1975)","plainCitation":"(Müller, 1975)","noteIndex":0},"citationItems":[{"id":146,"uris":["http://zotero.org/users/7682103/items/QAV6XPIS"],"uri":["http://zotero.org/users/7682103/items/QAV6XPIS"],"itemData":{"id":146,"type":"book","ISBN":"978-3-533-02444-6","note":"LCCN: 76457099","publisher":"Winter","title":"Das Französische der Gegenwart: Varietäten, Strukturen, Tendenzen","URL":"https://books.google.de/books?id=XcsDzgEACAAJ","author":[{"family":"Müller","given":"B."}],"issued":{"date-parts":[["1975"]]}}}],"schema":"https://github.com/citation-style-language/schema/raw/master/csl-citation.json"} </w:instrText>
+      </w:r>
+      <w:r>
+        <w:fldChar w:fldCharType="separate"/>
+      </w:r>
+      <w:r>
+        <w:t>(Müller, 1975)</w:t>
+      </w:r>
+      <w:r>
+        <w:fldChar w:fldCharType="end"/>
+      </w:r>
+      <w:r>
+        <w:t xml:space="preserve">.  </w:t>
+      </w:r>
+    </w:p>
+    <w:p/>
     <w:p>
       <w:pPr>
         <w:pStyle w:val="berschrift3"/>
       </w:pPr>
+      <w:bookmarkStart w:id="29" w:name="_Toc77675712"/>
+      <w:r>
+        <w:t>Français</w:t>
+      </w:r>
+      <w:r>
+        <w:t xml:space="preserve"> Populaire</w:t>
+      </w:r>
+      <w:bookmarkEnd w:id="29"/>
       <w:r>
         <w:t xml:space="preserve"> </w:t>
       </w:r>
-      <w:bookmarkStart w:id="29" w:name="_Toc77675711"/>
+    </w:p>
+    <w:p>
+      <w:r>
+        <w:t>FP</w:t>
+      </w:r>
+    </w:p>
+    <w:p>
+      <w:pPr>
+        <w:pStyle w:val="berschrift3"/>
+      </w:pPr>
+      <w:bookmarkStart w:id="30" w:name="_Toc77675713"/>
       <w:r>
         <w:t>Français</w:t>
       </w:r>
       <w:r>
-        <w:t xml:space="preserve"> </w:t>
-      </w:r>
-      <w:r>
-        <w:t>Familier</w:t>
-      </w:r>
-      <w:bookmarkEnd w:id="29"/>
-    </w:p>
-    <w:p>
-      <w:r>
-        <w:t xml:space="preserve">FF  is a qualitative register that is quite close to FC </w:t>
-      </w:r>
-    </w:p>
-    <w:p>
-      <w:pPr>
-        <w:pStyle w:val="berschrift3"/>
-      </w:pPr>
-      <w:bookmarkStart w:id="30" w:name="_Toc77675712"/>
-      <w:r>
-        <w:t>Français</w:t>
-      </w:r>
-      <w:r>
-        <w:t xml:space="preserve"> Populaire</w:t>
+        <w:t xml:space="preserve"> Vulgaire</w:t>
       </w:r>
       <w:bookmarkEnd w:id="30"/>
-      <w:r>
-        <w:t xml:space="preserve"> </w:t>
-      </w:r>
-    </w:p>
-    <w:p>
-      <w:pPr>
-        <w:pStyle w:val="berschrift3"/>
-      </w:pPr>
-      <w:bookmarkStart w:id="31" w:name="_Toc77675713"/>
-      <w:r>
-        <w:t>Français</w:t>
-      </w:r>
-      <w:r>
-        <w:t xml:space="preserve"> Vulgaire</w:t>
-      </w:r>
-      <w:bookmarkEnd w:id="31"/>
     </w:p>
     <w:p/>
     <w:p>
       <w:r>
+        <w:lastRenderedPageBreak/>
         <w:t xml:space="preserve">FV is lowest register both in terms of prestige and formality. It is therefore often referred to as </w:t>
       </w:r>
       <w:r>
@@ -8912,15 +9099,7 @@
         <w:t xml:space="preserve">It is often grouped together with </w:t>
       </w:r>
       <w:r>
-        <w:t xml:space="preserve">FA. The difference being that </w:t>
-      </w:r>
-      <w:proofErr w:type="gramStart"/>
-      <w:r>
-        <w:t>FV</w:t>
-      </w:r>
-      <w:proofErr w:type="gramEnd"/>
-      <w:r>
-        <w:t xml:space="preserve"> and its components are generally known to all speakers of French, where as FA is restricted to certain milieus.</w:t>
+        <w:t>FA. The difference being that FV and its components are generally known to all speakers of French, where as FA is restricted to certain milieus.</w:t>
       </w:r>
       <w:r>
         <w:t xml:space="preserve"> </w:t>
@@ -8969,9 +9148,9 @@
           <w:szCs w:val="24"/>
         </w:rPr>
       </w:pPr>
-      <w:bookmarkStart w:id="32" w:name="_Toc75691424"/>
-      <w:bookmarkStart w:id="33" w:name="_Toc75691570"/>
-      <w:bookmarkStart w:id="34" w:name="_Toc77675714"/>
+      <w:bookmarkStart w:id="31" w:name="_Toc75691424"/>
+      <w:bookmarkStart w:id="32" w:name="_Toc75691570"/>
+      <w:bookmarkStart w:id="33" w:name="_Toc77675714"/>
       <w:r>
         <w:rPr>
           <w:szCs w:val="24"/>
@@ -9008,9 +9187,9 @@
         </w:rPr>
         <w:t xml:space="preserve"> French</w:t>
       </w:r>
+      <w:bookmarkEnd w:id="31"/>
       <w:bookmarkEnd w:id="32"/>
       <w:bookmarkEnd w:id="33"/>
-      <w:bookmarkEnd w:id="34"/>
     </w:p>
     <w:p/>
     <w:p/>
@@ -9021,9 +9200,9 @@
           <w:szCs w:val="24"/>
         </w:rPr>
       </w:pPr>
-      <w:bookmarkStart w:id="35" w:name="_Toc75691425"/>
-      <w:bookmarkStart w:id="36" w:name="_Toc75691571"/>
-      <w:bookmarkStart w:id="37" w:name="_Toc77675715"/>
+      <w:bookmarkStart w:id="34" w:name="_Toc75691425"/>
+      <w:bookmarkStart w:id="35" w:name="_Toc75691571"/>
+      <w:bookmarkStart w:id="36" w:name="_Toc77675715"/>
       <w:r>
         <w:rPr>
           <w:szCs w:val="24"/>
@@ -9066,9 +9245,9 @@
         </w:rPr>
         <w:t xml:space="preserve"> French</w:t>
       </w:r>
+      <w:bookmarkEnd w:id="34"/>
       <w:bookmarkEnd w:id="35"/>
       <w:bookmarkEnd w:id="36"/>
-      <w:bookmarkEnd w:id="37"/>
     </w:p>
     <w:p>
       <w:pPr>
@@ -9089,9 +9268,9 @@
       <w:pPr>
         <w:pStyle w:val="berschrift1"/>
       </w:pPr>
-      <w:bookmarkStart w:id="38" w:name="_Toc75691426"/>
-      <w:bookmarkStart w:id="39" w:name="_Toc75691572"/>
-      <w:bookmarkStart w:id="40" w:name="_Toc77675716"/>
+      <w:bookmarkStart w:id="37" w:name="_Toc75691426"/>
+      <w:bookmarkStart w:id="38" w:name="_Toc75691572"/>
+      <w:bookmarkStart w:id="39" w:name="_Toc77675716"/>
       <w:r>
         <w:lastRenderedPageBreak/>
         <w:t>The</w:t>
@@ -9105,293 +9284,288 @@
       <w:r>
         <w:t>Corpora</w:t>
       </w:r>
+      <w:bookmarkEnd w:id="37"/>
       <w:bookmarkEnd w:id="38"/>
       <w:bookmarkEnd w:id="39"/>
+      <w:r>
+        <w:t xml:space="preserve"> </w:t>
+      </w:r>
+    </w:p>
+    <w:p/>
+    <w:p>
+      <w:pPr>
+        <w:ind w:firstLine="0"/>
+      </w:pPr>
+      <w:r>
+        <w:t xml:space="preserve">French, as with any natural human language, is not a monolith, but a language that is spoken across, many domains, age groups, countries, etc. </w:t>
+      </w:r>
+      <w:r>
+        <w:fldChar w:fldCharType="begin"/>
+      </w:r>
+      <w:r>
+        <w:instrText xml:space="preserve"> ADDIN ZOTERO_ITEM CSL_CITATION {"citationID":"1ikR6Qqm","properties":{"formattedCitation":"(Stein, 2014)","plainCitation":"(Stein, 2014)","noteIndex":0},"citationItems":[{"id":129,"uris":["http://zotero.org/users/7682103/items/HE4EGKBS"],"uri":["http://zotero.org/users/7682103/items/HE4EGKBS"],"itemData":{"id":129,"type":"book","edition":"4","publisher":"J.B. Metzler","title":"Einführung in Die Französische Sprachwissenschaft","author":[{"family":"Stein","given":"Achim"}],"issued":{"date-parts":[["2014"]]}}}],"schema":"https://github.com/citation-style-language/schema/raw/master/csl-citation.json"} </w:instrText>
+      </w:r>
+      <w:r>
+        <w:fldChar w:fldCharType="separate"/>
+      </w:r>
+      <w:r>
+        <w:t>(Stein, 2014</w:t>
+      </w:r>
+      <w:r>
+        <w:t>; Müller 1975</w:t>
+      </w:r>
+      <w:r>
+        <w:t>)</w:t>
+      </w:r>
+      <w:r>
+        <w:fldChar w:fldCharType="end"/>
+      </w:r>
+      <w:r>
+        <w:t xml:space="preserve">. </w:t>
+      </w:r>
+      <w:r>
+        <w:t>Whether</w:t>
+      </w:r>
+      <w:r>
+        <w:t xml:space="preserve"> a</w:t>
+      </w:r>
+      <w:r>
+        <w:t xml:space="preserve"> native speaker of metropolitan French</w:t>
+      </w:r>
+      <w:r>
+        <w:t xml:space="preserve">, </w:t>
+      </w:r>
+      <w:r>
+        <w:t xml:space="preserve">second-language speaker or speaker of given French dialect, </w:t>
+      </w:r>
+      <w:r>
+        <w:t>t</w:t>
+      </w:r>
+      <w:r>
+        <w:t xml:space="preserve">his variation is present in </w:t>
+      </w:r>
+      <w:r>
+        <w:t xml:space="preserve">France and outside as well </w:t>
+      </w:r>
+      <w:r>
+        <w:fldChar w:fldCharType="begin"/>
+      </w:r>
+      <w:r>
+        <w:instrText xml:space="preserve"> ADDIN ZOTERO_ITEM CSL_CITATION {"citationID":"Sc2wJI3B","properties":{"formattedCitation":"(Stein, 2014)","plainCitation":"(Stein, 2014)","noteIndex":0},"citationItems":[{"id":129,"uris":["http://zotero.org/users/7682103/items/HE4EGKBS"],"uri":["http://zotero.org/users/7682103/items/HE4EGKBS"],"itemData":{"id":129,"type":"book","edition":"4","publisher":"J.B. Metzler","title":"Einführung in Die Französische Sprachwissenschaft","author":[{"family":"Stein","given":"Achim"}],"issued":{"date-parts":[["2014"]]}}}],"schema":"https://github.com/citation-style-language/schema/raw/master/csl-citation.json"} </w:instrText>
+      </w:r>
+      <w:r>
+        <w:fldChar w:fldCharType="separate"/>
+      </w:r>
+      <w:r>
+        <w:t>(Stein, 2014)</w:t>
+      </w:r>
+      <w:r>
+        <w:fldChar w:fldCharType="end"/>
+      </w:r>
+      <w:r>
+        <w:t>.</w:t>
+      </w:r>
+      <w:r>
+        <w:t xml:space="preserve"> </w:t>
+      </w:r>
+      <w:r>
+        <w:t xml:space="preserve">This poses a challenge of sorts since what </w:t>
+      </w:r>
+      <w:r>
+        <w:t>is</w:t>
+      </w:r>
+      <w:r>
+        <w:t xml:space="preserve"> of the literal or oral discourse is to some extent dependent on the local </w:t>
+      </w:r>
+      <w:r>
+        <w:t xml:space="preserve">and personal </w:t>
+      </w:r>
+      <w:r>
+        <w:t xml:space="preserve">understanding of the language. </w:t>
+      </w:r>
+      <w:r>
+        <w:t>Due to  this</w:t>
+      </w:r>
+      <w:r>
+        <w:t xml:space="preserve">, some concessions and compromises must be made </w:t>
+      </w:r>
+      <w:r>
+        <w:t xml:space="preserve">in order </w:t>
+      </w:r>
+      <w:r>
+        <w:t xml:space="preserve">for the subsequent chapters to be sound. </w:t>
+      </w:r>
+    </w:p>
+    <w:p>
+      <w:pPr>
+        <w:ind w:firstLine="360"/>
+      </w:pPr>
+      <w:r>
+        <w:t xml:space="preserve">First and foremost, the object language </w:t>
+      </w:r>
+      <w:r>
+        <w:t xml:space="preserve">here </w:t>
+      </w:r>
+      <w:r>
+        <w:t>in question is that of Metropolitan French</w:t>
+      </w:r>
+      <w:r>
+        <w:t xml:space="preserve">. The methods and reasoning will therefore apply to this variant of French. While it might very well be possible that the methods </w:t>
+      </w:r>
+      <w:r>
+        <w:t xml:space="preserve">and reasoning </w:t>
+      </w:r>
+      <w:r>
+        <w:t xml:space="preserve">are applicable to other </w:t>
+      </w:r>
+      <w:r>
+        <w:t>varieties</w:t>
+      </w:r>
+      <w:r>
+        <w:t xml:space="preserve"> such as Swiss French, Belgian French, Canadian French, etc., that is not necessarily goal, but might be an eventual byproduct. </w:t>
+      </w:r>
+    </w:p>
+    <w:p>
+      <w:pPr>
+        <w:ind w:firstLine="360"/>
+      </w:pPr>
+      <w:r>
+        <w:t>Second</w:t>
+      </w:r>
+      <w:r>
+        <w:t>ly</w:t>
+      </w:r>
+      <w:r>
+        <w:t>, the data records stem</w:t>
+      </w:r>
+      <w:r>
+        <w:t xml:space="preserve"> from ca. 2000-2020</w:t>
+      </w:r>
+      <w:r>
+        <w:t xml:space="preserve"> and can therefore only </w:t>
+      </w:r>
+      <w:r>
+        <w:t>accurately en</w:t>
+      </w:r>
+      <w:r>
+        <w:t>capsulate</w:t>
+      </w:r>
+      <w:r>
+        <w:t xml:space="preserve"> and illustrate</w:t>
+      </w:r>
+      <w:r>
+        <w:t xml:space="preserve"> the language at this stage. Of course, </w:t>
+      </w:r>
+      <w:r>
+        <w:t>the age of each speaker</w:t>
+      </w:r>
+      <w:r>
+        <w:t xml:space="preserve"> </w:t>
+      </w:r>
+      <w:r>
+        <w:t>would</w:t>
+      </w:r>
+      <w:r>
+        <w:t xml:space="preserve"> allow for an analysis that </w:t>
+      </w:r>
+      <w:r>
+        <w:t>could potentially stretch</w:t>
+      </w:r>
+      <w:r>
+        <w:t xml:space="preserve"> further back into the past. How</w:t>
+      </w:r>
+      <w:r>
+        <w:t>ever,</w:t>
+      </w:r>
+      <w:r>
+        <w:t xml:space="preserve"> no assumptions can or will be made about the language state before 2000</w:t>
+      </w:r>
+      <w:r>
+        <w:t xml:space="preserve"> or projects about the language beyond 2020</w:t>
+      </w:r>
+      <w:r>
+        <w:t xml:space="preserve"> as this would be purely conjecture. </w:t>
+      </w:r>
+    </w:p>
+    <w:p>
+      <w:pPr>
+        <w:ind w:firstLine="360"/>
+      </w:pPr>
+      <w:r>
+        <w:t xml:space="preserve">Lastly, even though Metropolitan French is the object language, there is no feasible way to know if a speaker is completely in line with this standard. Seeing as how the internet is an open platform, and therefore not bound to geographical  constraints, it is plausible that speakers of other </w:t>
+      </w:r>
+      <w:r>
+        <w:t>varieties</w:t>
+      </w:r>
+      <w:r>
+        <w:t xml:space="preserve"> have partaken in the conversations. </w:t>
+      </w:r>
+      <w:r>
+        <w:t xml:space="preserve"> </w:t>
+      </w:r>
+    </w:p>
+    <w:p>
+      <w:pPr>
+        <w:ind w:firstLine="0"/>
+      </w:pPr>
+    </w:p>
+    <w:p>
+      <w:pPr>
+        <w:pStyle w:val="berschrift2"/>
+        <w:rPr>
+          <w:szCs w:val="24"/>
+        </w:rPr>
+      </w:pPr>
+      <w:bookmarkStart w:id="40" w:name="_Toc75691427"/>
+      <w:bookmarkStart w:id="41" w:name="_Toc75691573"/>
+      <w:bookmarkStart w:id="42" w:name="_Toc77675717"/>
+      <w:r>
+        <w:rPr>
+          <w:szCs w:val="24"/>
+        </w:rPr>
+        <w:t>Nature of the Data Sets</w:t>
+      </w:r>
       <w:bookmarkEnd w:id="40"/>
-      <w:r>
-        <w:t xml:space="preserve"> </w:t>
-      </w:r>
-    </w:p>
-    <w:p/>
-    <w:p>
-      <w:pPr>
-        <w:ind w:firstLine="0"/>
-      </w:pPr>
-      <w:r>
-        <w:t xml:space="preserve">French, as with any natural human language, is not a monolith, but a language that is spoken across, many domains, age groups, countries, etc. </w:t>
-      </w:r>
-      <w:r>
-        <w:fldChar w:fldCharType="begin"/>
-      </w:r>
-      <w:r>
-        <w:instrText xml:space="preserve"> ADDIN ZOTERO_ITEM CSL_CITATION {"citationID":"1ikR6Qqm","properties":{"formattedCitation":"(Stein, 2014)","plainCitation":"(Stein, 2014)","noteIndex":0},"citationItems":[{"id":129,"uris":["http://zotero.org/users/7682103/items/HE4EGKBS"],"uri":["http://zotero.org/users/7682103/items/HE4EGKBS"],"itemData":{"id":129,"type":"book","edition":"4","publisher":"J.B. Metzler","title":"Einführung in Die Französische Sprachwissenschaft","author":[{"family":"Stein","given":"Achim"}],"issued":{"date-parts":[["2014"]]}}}],"schema":"https://github.com/citation-style-language/schema/raw/master/csl-citation.json"} </w:instrText>
-      </w:r>
-      <w:r>
-        <w:fldChar w:fldCharType="separate"/>
-      </w:r>
-      <w:r>
-        <w:t>(Stein, 2014</w:t>
-      </w:r>
-      <w:r>
-        <w:t>; Müller 1975</w:t>
-      </w:r>
-      <w:r>
-        <w:t>)</w:t>
-      </w:r>
-      <w:r>
-        <w:fldChar w:fldCharType="end"/>
-      </w:r>
-      <w:r>
-        <w:t xml:space="preserve">. </w:t>
-      </w:r>
-      <w:r>
-        <w:t>Whether</w:t>
-      </w:r>
-      <w:r>
-        <w:t xml:space="preserve"> a</w:t>
-      </w:r>
-      <w:r>
-        <w:t xml:space="preserve"> native speaker of metropolitan French</w:t>
-      </w:r>
-      <w:r>
-        <w:t xml:space="preserve">, </w:t>
-      </w:r>
-      <w:r>
-        <w:t xml:space="preserve">second-language speaker or speaker of given French dialect, </w:t>
-      </w:r>
-      <w:r>
-        <w:t>t</w:t>
-      </w:r>
-      <w:r>
-        <w:t xml:space="preserve">his variation is present in </w:t>
-      </w:r>
-      <w:r>
-        <w:t xml:space="preserve">France and outside as well </w:t>
-      </w:r>
-      <w:r>
-        <w:fldChar w:fldCharType="begin"/>
-      </w:r>
-      <w:r>
-        <w:instrText xml:space="preserve"> ADDIN ZOTERO_ITEM CSL_CITATION {"citationID":"Sc2wJI3B","properties":{"formattedCitation":"(Stein, 2014)","plainCitation":"(Stein, 2014)","noteIndex":0},"citationItems":[{"id":129,"uris":["http://zotero.org/users/7682103/items/HE4EGKBS"],"uri":["http://zotero.org/users/7682103/items/HE4EGKBS"],"itemData":{"id":129,"type":"book","edition":"4","publisher":"J.B. Metzler","title":"Einführung in Die Französische Sprachwissenschaft","author":[{"family":"Stein","given":"Achim"}],"issued":{"date-parts":[["2014"]]}}}],"schema":"https://github.com/citation-style-language/schema/raw/master/csl-citation.json"} </w:instrText>
-      </w:r>
-      <w:r>
-        <w:fldChar w:fldCharType="separate"/>
-      </w:r>
-      <w:r>
-        <w:t>(Stein, 2014)</w:t>
-      </w:r>
-      <w:r>
-        <w:fldChar w:fldCharType="end"/>
-      </w:r>
-      <w:r>
-        <w:t>.</w:t>
-      </w:r>
-      <w:r>
-        <w:t xml:space="preserve"> </w:t>
-      </w:r>
-      <w:r>
-        <w:t xml:space="preserve">This poses a challenge of sorts since what </w:t>
-      </w:r>
-      <w:r>
-        <w:t>is</w:t>
-      </w:r>
-      <w:r>
-        <w:t xml:space="preserve"> of the literal or oral discourse is to some extent dependent on the local </w:t>
-      </w:r>
-      <w:r>
-        <w:t xml:space="preserve">and personal </w:t>
-      </w:r>
-      <w:r>
-        <w:t xml:space="preserve">understanding of the language. </w:t>
-      </w:r>
-      <w:r>
-        <w:t>Due to  this</w:t>
-      </w:r>
-      <w:r>
-        <w:t xml:space="preserve">, some concessions and compromises must be made </w:t>
-      </w:r>
-      <w:proofErr w:type="gramStart"/>
-      <w:r>
-        <w:t xml:space="preserve">in order </w:t>
-      </w:r>
-      <w:r>
-        <w:t>for</w:t>
-      </w:r>
-      <w:proofErr w:type="gramEnd"/>
-      <w:r>
-        <w:t xml:space="preserve"> the subsequent chapters to be sound. </w:t>
-      </w:r>
-    </w:p>
-    <w:p>
-      <w:pPr>
-        <w:ind w:firstLine="360"/>
-      </w:pPr>
-      <w:r>
-        <w:t xml:space="preserve">First and foremost, the object language </w:t>
-      </w:r>
-      <w:r>
-        <w:t xml:space="preserve">here </w:t>
-      </w:r>
-      <w:r>
-        <w:t>in question is that of Metropolitan French</w:t>
-      </w:r>
-      <w:r>
-        <w:t xml:space="preserve">. The methods and reasoning will therefore apply to this variant of French. While it might very well be possible that the methods </w:t>
-      </w:r>
-      <w:r>
-        <w:t xml:space="preserve">and reasoning </w:t>
-      </w:r>
-      <w:r>
-        <w:t xml:space="preserve">are applicable to other </w:t>
-      </w:r>
-      <w:r>
-        <w:t>varieties</w:t>
-      </w:r>
-      <w:r>
-        <w:t xml:space="preserve"> such as Swiss French, Belgian French, Canadian French, etc., that is not necessarily goal, but might be an eventual byproduct. </w:t>
-      </w:r>
-    </w:p>
-    <w:p>
-      <w:pPr>
-        <w:ind w:firstLine="360"/>
-      </w:pPr>
-      <w:r>
-        <w:t>Second</w:t>
-      </w:r>
-      <w:r>
-        <w:t>ly</w:t>
-      </w:r>
-      <w:r>
-        <w:t>, the data records stem</w:t>
-      </w:r>
-      <w:r>
-        <w:t xml:space="preserve"> from ca. 2000-2020</w:t>
-      </w:r>
-      <w:r>
-        <w:t xml:space="preserve"> and can therefore only </w:t>
-      </w:r>
-      <w:r>
-        <w:t>accurately en</w:t>
-      </w:r>
-      <w:r>
-        <w:t>capsulate</w:t>
-      </w:r>
-      <w:r>
-        <w:t xml:space="preserve"> and illustrate</w:t>
-      </w:r>
-      <w:r>
-        <w:t xml:space="preserve"> the language at this stage. Of course, </w:t>
-      </w:r>
-      <w:r>
-        <w:t>the age of each speaker</w:t>
-      </w:r>
-      <w:r>
-        <w:t xml:space="preserve"> </w:t>
-      </w:r>
-      <w:r>
-        <w:t>would</w:t>
-      </w:r>
-      <w:r>
-        <w:t xml:space="preserve"> allow for an analysis that </w:t>
-      </w:r>
-      <w:r>
-        <w:t>could potentially stretch</w:t>
-      </w:r>
-      <w:r>
-        <w:t xml:space="preserve"> further back into the past. How</w:t>
-      </w:r>
-      <w:r>
-        <w:t>ever,</w:t>
-      </w:r>
-      <w:r>
-        <w:t xml:space="preserve"> no assumptions can or will be made about the language state before 2000</w:t>
-      </w:r>
-      <w:r>
-        <w:t xml:space="preserve"> or projects about the language beyond 2020</w:t>
-      </w:r>
-      <w:r>
-        <w:t xml:space="preserve"> as this would be purely conjecture. </w:t>
-      </w:r>
-    </w:p>
-    <w:p>
-      <w:pPr>
-        <w:ind w:firstLine="360"/>
-      </w:pPr>
-      <w:r>
-        <w:t xml:space="preserve">Lastly, even though Metropolitan French is the object language, there is no feasible way to know if a speaker is completely in line with this standard. Seeing as how the internet is an open platform, and therefore not bound to geographical  constraints, it is plausible that speakers of other </w:t>
-      </w:r>
-      <w:r>
-        <w:t>varieties</w:t>
-      </w:r>
-      <w:r>
-        <w:t xml:space="preserve"> have partaken in the conversations. </w:t>
-      </w:r>
-      <w:r>
-        <w:t xml:space="preserve"> </w:t>
-      </w:r>
-    </w:p>
-    <w:p>
-      <w:pPr>
-        <w:ind w:firstLine="0"/>
-      </w:pPr>
-    </w:p>
-    <w:p>
-      <w:pPr>
-        <w:pStyle w:val="berschrift2"/>
-        <w:rPr>
-          <w:szCs w:val="24"/>
-        </w:rPr>
-      </w:pPr>
-      <w:bookmarkStart w:id="41" w:name="_Toc75691427"/>
-      <w:bookmarkStart w:id="42" w:name="_Toc75691573"/>
-      <w:bookmarkStart w:id="43" w:name="_Toc77675717"/>
-      <w:r>
-        <w:rPr>
-          <w:szCs w:val="24"/>
-        </w:rPr>
-        <w:t>Nature of the Data Sets</w:t>
-      </w:r>
       <w:bookmarkEnd w:id="41"/>
       <w:bookmarkEnd w:id="42"/>
+      <w:r>
+        <w:rPr>
+          <w:szCs w:val="24"/>
+        </w:rPr>
+        <w:t xml:space="preserve"> </w:t>
+      </w:r>
+    </w:p>
+    <w:p>
+      <w:pPr>
+        <w:pStyle w:val="berschrift2"/>
+        <w:rPr>
+          <w:szCs w:val="24"/>
+        </w:rPr>
+      </w:pPr>
+      <w:bookmarkStart w:id="43" w:name="_Toc75691428"/>
+      <w:bookmarkStart w:id="44" w:name="_Toc75691574"/>
+      <w:bookmarkStart w:id="45" w:name="_Toc77675718"/>
+      <w:r>
+        <w:rPr>
+          <w:szCs w:val="24"/>
+        </w:rPr>
+        <w:t>Data Pre</w:t>
+      </w:r>
+      <w:r>
+        <w:rPr>
+          <w:szCs w:val="24"/>
+        </w:rPr>
+        <w:t>-</w:t>
+      </w:r>
+      <w:r>
+        <w:rPr>
+          <w:szCs w:val="24"/>
+        </w:rPr>
+        <w:t>processing</w:t>
+      </w:r>
       <w:bookmarkEnd w:id="43"/>
-      <w:r>
-        <w:rPr>
-          <w:szCs w:val="24"/>
-        </w:rPr>
-        <w:t xml:space="preserve"> </w:t>
-      </w:r>
-    </w:p>
-    <w:p>
-      <w:pPr>
-        <w:pStyle w:val="berschrift2"/>
-        <w:rPr>
-          <w:szCs w:val="24"/>
-        </w:rPr>
-      </w:pPr>
-      <w:bookmarkStart w:id="44" w:name="_Toc75691428"/>
-      <w:bookmarkStart w:id="45" w:name="_Toc75691574"/>
-      <w:bookmarkStart w:id="46" w:name="_Toc77675718"/>
-      <w:r>
-        <w:rPr>
-          <w:szCs w:val="24"/>
-        </w:rPr>
-        <w:t>Data Pre</w:t>
-      </w:r>
-      <w:r>
-        <w:rPr>
-          <w:szCs w:val="24"/>
-        </w:rPr>
-        <w:t>-</w:t>
-      </w:r>
-      <w:r>
-        <w:rPr>
-          <w:szCs w:val="24"/>
-        </w:rPr>
-        <w:t>processing</w:t>
-      </w:r>
       <w:bookmarkEnd w:id="44"/>
       <w:bookmarkEnd w:id="45"/>
-      <w:bookmarkEnd w:id="46"/>
       <w:r>
         <w:rPr>
           <w:szCs w:val="24"/>
@@ -9418,332 +9592,332 @@
       <w:pPr>
         <w:pStyle w:val="berschrift1"/>
       </w:pPr>
-      <w:bookmarkStart w:id="47" w:name="_Toc75691429"/>
-      <w:bookmarkStart w:id="48" w:name="_Toc75691575"/>
-      <w:bookmarkStart w:id="49" w:name="_Toc77675719"/>
+      <w:bookmarkStart w:id="46" w:name="_Toc75691429"/>
+      <w:bookmarkStart w:id="47" w:name="_Toc75691575"/>
+      <w:bookmarkStart w:id="48" w:name="_Toc77675719"/>
       <w:r>
         <w:lastRenderedPageBreak/>
         <w:t>Methodology</w:t>
       </w:r>
+      <w:bookmarkEnd w:id="46"/>
       <w:bookmarkEnd w:id="47"/>
       <w:bookmarkEnd w:id="48"/>
+    </w:p>
+    <w:p>
+      <w:pPr>
+        <w:pStyle w:val="berschrift2"/>
+        <w:rPr>
+          <w:szCs w:val="24"/>
+        </w:rPr>
+      </w:pPr>
+      <w:bookmarkStart w:id="49" w:name="_Toc75691430"/>
+      <w:bookmarkStart w:id="50" w:name="_Toc75691576"/>
+      <w:bookmarkStart w:id="51" w:name="_Toc77675720"/>
+      <w:r>
+        <w:rPr>
+          <w:szCs w:val="24"/>
+        </w:rPr>
+        <w:t xml:space="preserve">Discourse Classification with </w:t>
+      </w:r>
+      <w:r>
+        <w:rPr>
+          <w:szCs w:val="24"/>
+        </w:rPr>
+        <w:t>Naïve Bayes</w:t>
+      </w:r>
       <w:bookmarkEnd w:id="49"/>
-    </w:p>
-    <w:p>
-      <w:pPr>
-        <w:pStyle w:val="berschrift2"/>
-        <w:rPr>
-          <w:szCs w:val="24"/>
-        </w:rPr>
-      </w:pPr>
-      <w:bookmarkStart w:id="50" w:name="_Toc75691430"/>
-      <w:bookmarkStart w:id="51" w:name="_Toc75691576"/>
-      <w:bookmarkStart w:id="52" w:name="_Toc77675720"/>
-      <w:r>
-        <w:rPr>
-          <w:szCs w:val="24"/>
-        </w:rPr>
-        <w:t xml:space="preserve">Discourse Classification with </w:t>
-      </w:r>
-      <w:r>
-        <w:rPr>
-          <w:szCs w:val="24"/>
-        </w:rPr>
-        <w:t>Naïve Bayes</w:t>
-      </w:r>
       <w:bookmarkEnd w:id="50"/>
       <w:bookmarkEnd w:id="51"/>
+      <w:r>
+        <w:rPr>
+          <w:szCs w:val="24"/>
+        </w:rPr>
+        <w:t xml:space="preserve"> </w:t>
+      </w:r>
+    </w:p>
+    <w:p>
+      <w:pPr>
+        <w:pStyle w:val="berschrift2"/>
+        <w:rPr>
+          <w:szCs w:val="24"/>
+        </w:rPr>
+      </w:pPr>
+      <w:bookmarkStart w:id="52" w:name="_Toc75691431"/>
+      <w:bookmarkStart w:id="53" w:name="_Toc75691577"/>
+      <w:bookmarkStart w:id="54" w:name="_Toc77675721"/>
+      <w:r>
+        <w:rPr>
+          <w:szCs w:val="24"/>
+        </w:rPr>
+        <w:t>Feature Sets</w:t>
+      </w:r>
+      <w:r>
+        <w:rPr>
+          <w:szCs w:val="24"/>
+        </w:rPr>
+        <w:t xml:space="preserve"> for Identifying Discourse Types</w:t>
+      </w:r>
       <w:bookmarkEnd w:id="52"/>
-      <w:r>
-        <w:rPr>
-          <w:szCs w:val="24"/>
-        </w:rPr>
-        <w:t xml:space="preserve"> </w:t>
-      </w:r>
-    </w:p>
-    <w:p>
-      <w:pPr>
-        <w:pStyle w:val="berschrift2"/>
-        <w:rPr>
-          <w:szCs w:val="24"/>
-        </w:rPr>
-      </w:pPr>
-      <w:bookmarkStart w:id="53" w:name="_Toc75691431"/>
-      <w:bookmarkStart w:id="54" w:name="_Toc75691577"/>
-      <w:bookmarkStart w:id="55" w:name="_Toc77675721"/>
-      <w:r>
-        <w:rPr>
-          <w:szCs w:val="24"/>
-        </w:rPr>
-        <w:t>Feature Sets</w:t>
-      </w:r>
-      <w:r>
-        <w:rPr>
-          <w:szCs w:val="24"/>
-        </w:rPr>
-        <w:t xml:space="preserve"> for Identifying Discourse Types</w:t>
-      </w:r>
       <w:bookmarkEnd w:id="53"/>
       <w:bookmarkEnd w:id="54"/>
+      <w:r>
+        <w:rPr>
+          <w:szCs w:val="24"/>
+        </w:rPr>
+        <w:t xml:space="preserve"> </w:t>
+      </w:r>
+      <w:r>
+        <w:rPr>
+          <w:szCs w:val="24"/>
+        </w:rPr>
+        <w:t xml:space="preserve"> </w:t>
+      </w:r>
+    </w:p>
+    <w:p>
+      <w:pPr>
+        <w:pStyle w:val="berschrift2"/>
+        <w:rPr>
+          <w:szCs w:val="24"/>
+        </w:rPr>
+      </w:pPr>
+      <w:bookmarkStart w:id="55" w:name="_Toc75691432"/>
+      <w:bookmarkStart w:id="56" w:name="_Toc75691578"/>
+      <w:bookmarkStart w:id="57" w:name="_Toc77675722"/>
+      <w:r>
+        <w:rPr>
+          <w:szCs w:val="24"/>
+        </w:rPr>
+        <w:t>Establishing Discourse Classification Baseline</w:t>
+      </w:r>
       <w:bookmarkEnd w:id="55"/>
-      <w:r>
-        <w:rPr>
-          <w:szCs w:val="24"/>
-        </w:rPr>
-        <w:t xml:space="preserve"> </w:t>
-      </w:r>
-      <w:r>
-        <w:rPr>
-          <w:szCs w:val="24"/>
-        </w:rPr>
-        <w:t xml:space="preserve"> </w:t>
-      </w:r>
-    </w:p>
-    <w:p>
-      <w:pPr>
-        <w:pStyle w:val="berschrift2"/>
-        <w:rPr>
-          <w:szCs w:val="24"/>
-        </w:rPr>
-      </w:pPr>
-      <w:bookmarkStart w:id="56" w:name="_Toc75691432"/>
-      <w:bookmarkStart w:id="57" w:name="_Toc75691578"/>
-      <w:bookmarkStart w:id="58" w:name="_Toc77675722"/>
-      <w:r>
-        <w:rPr>
-          <w:szCs w:val="24"/>
-        </w:rPr>
-        <w:t>Establishing Discourse Classification Baseline</w:t>
-      </w:r>
       <w:bookmarkEnd w:id="56"/>
       <w:bookmarkEnd w:id="57"/>
+      <w:r>
+        <w:rPr>
+          <w:szCs w:val="24"/>
+        </w:rPr>
+        <w:t xml:space="preserve">  </w:t>
+      </w:r>
+    </w:p>
+    <w:p>
+      <w:pPr>
+        <w:pStyle w:val="berschrift1"/>
+      </w:pPr>
+      <w:bookmarkStart w:id="58" w:name="_Toc75691433"/>
+      <w:bookmarkStart w:id="59" w:name="_Toc75691579"/>
+      <w:bookmarkStart w:id="60" w:name="_Toc77675723"/>
+      <w:r>
+        <w:t>Evaluation</w:t>
+      </w:r>
       <w:bookmarkEnd w:id="58"/>
-      <w:r>
-        <w:rPr>
-          <w:szCs w:val="24"/>
-        </w:rPr>
-        <w:t xml:space="preserve">  </w:t>
-      </w:r>
-    </w:p>
-    <w:p>
-      <w:pPr>
-        <w:pStyle w:val="berschrift1"/>
-      </w:pPr>
-      <w:bookmarkStart w:id="59" w:name="_Toc75691433"/>
-      <w:bookmarkStart w:id="60" w:name="_Toc75691579"/>
-      <w:bookmarkStart w:id="61" w:name="_Toc77675723"/>
-      <w:r>
-        <w:t>Evaluation</w:t>
-      </w:r>
       <w:bookmarkEnd w:id="59"/>
       <w:bookmarkEnd w:id="60"/>
+      <w:r>
+        <w:t xml:space="preserve"> </w:t>
+      </w:r>
+    </w:p>
+    <w:p>
+      <w:pPr>
+        <w:pStyle w:val="berschrift2"/>
+        <w:rPr>
+          <w:szCs w:val="24"/>
+        </w:rPr>
+      </w:pPr>
+      <w:bookmarkStart w:id="61" w:name="_Toc75691434"/>
+      <w:bookmarkStart w:id="62" w:name="_Toc75691580"/>
+      <w:bookmarkStart w:id="63" w:name="_Toc77675724"/>
+      <w:r>
+        <w:rPr>
+          <w:szCs w:val="24"/>
+        </w:rPr>
+        <w:t xml:space="preserve">Non-Statistical </w:t>
+      </w:r>
+      <w:r>
+        <w:rPr>
+          <w:szCs w:val="24"/>
+        </w:rPr>
+        <w:t>E</w:t>
+      </w:r>
+      <w:r>
+        <w:rPr>
+          <w:szCs w:val="24"/>
+        </w:rPr>
+        <w:t>valuation</w:t>
+      </w:r>
+      <w:r>
+        <w:rPr>
+          <w:szCs w:val="24"/>
+        </w:rPr>
+        <w:t xml:space="preserve"> Parameters</w:t>
+      </w:r>
       <w:bookmarkEnd w:id="61"/>
-      <w:r>
-        <w:t xml:space="preserve"> </w:t>
-      </w:r>
-    </w:p>
-    <w:p>
-      <w:pPr>
-        <w:pStyle w:val="berschrift2"/>
-        <w:rPr>
-          <w:szCs w:val="24"/>
-        </w:rPr>
-      </w:pPr>
-      <w:bookmarkStart w:id="62" w:name="_Toc75691434"/>
-      <w:bookmarkStart w:id="63" w:name="_Toc75691580"/>
-      <w:bookmarkStart w:id="64" w:name="_Toc77675724"/>
-      <w:r>
-        <w:rPr>
-          <w:szCs w:val="24"/>
-        </w:rPr>
-        <w:t xml:space="preserve">Non-Statistical </w:t>
-      </w:r>
-      <w:r>
-        <w:rPr>
-          <w:szCs w:val="24"/>
-        </w:rPr>
-        <w:t>E</w:t>
-      </w:r>
-      <w:r>
-        <w:rPr>
-          <w:szCs w:val="24"/>
-        </w:rPr>
-        <w:t>valuation</w:t>
-      </w:r>
-      <w:r>
-        <w:rPr>
-          <w:szCs w:val="24"/>
-        </w:rPr>
-        <w:t xml:space="preserve"> Parameters</w:t>
-      </w:r>
       <w:bookmarkEnd w:id="62"/>
       <w:bookmarkEnd w:id="63"/>
+      <w:r>
+        <w:rPr>
+          <w:szCs w:val="24"/>
+        </w:rPr>
+        <w:t xml:space="preserve"> </w:t>
+      </w:r>
+    </w:p>
+    <w:p>
+      <w:pPr>
+        <w:pStyle w:val="berschrift2"/>
+        <w:rPr>
+          <w:szCs w:val="24"/>
+        </w:rPr>
+      </w:pPr>
+      <w:bookmarkStart w:id="64" w:name="_Toc75691435"/>
+      <w:bookmarkStart w:id="65" w:name="_Toc75691581"/>
+      <w:bookmarkStart w:id="66" w:name="_Toc77675725"/>
+      <w:r>
+        <w:rPr>
+          <w:szCs w:val="24"/>
+        </w:rPr>
+        <w:t xml:space="preserve">Statistical </w:t>
+      </w:r>
+      <w:r>
+        <w:rPr>
+          <w:szCs w:val="24"/>
+        </w:rPr>
+        <w:t>E</w:t>
+      </w:r>
+      <w:r>
+        <w:rPr>
+          <w:szCs w:val="24"/>
+        </w:rPr>
+        <w:t xml:space="preserve">valuation </w:t>
+      </w:r>
+      <w:r>
+        <w:rPr>
+          <w:szCs w:val="24"/>
+        </w:rPr>
+        <w:t>Parameters</w:t>
+      </w:r>
       <w:bookmarkEnd w:id="64"/>
-      <w:r>
-        <w:rPr>
-          <w:szCs w:val="24"/>
-        </w:rPr>
-        <w:t xml:space="preserve"> </w:t>
-      </w:r>
-    </w:p>
-    <w:p>
-      <w:pPr>
-        <w:pStyle w:val="berschrift2"/>
-        <w:rPr>
-          <w:szCs w:val="24"/>
-        </w:rPr>
-      </w:pPr>
-      <w:bookmarkStart w:id="65" w:name="_Toc75691435"/>
-      <w:bookmarkStart w:id="66" w:name="_Toc75691581"/>
-      <w:bookmarkStart w:id="67" w:name="_Toc77675725"/>
-      <w:r>
-        <w:rPr>
-          <w:szCs w:val="24"/>
-        </w:rPr>
-        <w:t xml:space="preserve">Statistical </w:t>
-      </w:r>
-      <w:r>
-        <w:rPr>
-          <w:szCs w:val="24"/>
-        </w:rPr>
-        <w:t>E</w:t>
-      </w:r>
-      <w:r>
-        <w:rPr>
-          <w:szCs w:val="24"/>
-        </w:rPr>
-        <w:t xml:space="preserve">valuation </w:t>
-      </w:r>
-      <w:r>
-        <w:rPr>
-          <w:szCs w:val="24"/>
-        </w:rPr>
-        <w:t>Parameters</w:t>
-      </w:r>
       <w:bookmarkEnd w:id="65"/>
       <w:bookmarkEnd w:id="66"/>
+      <w:r>
+        <w:rPr>
+          <w:szCs w:val="24"/>
+        </w:rPr>
+        <w:t xml:space="preserve"> </w:t>
+      </w:r>
+    </w:p>
+    <w:p>
+      <w:pPr>
+        <w:pStyle w:val="berschrift1"/>
+      </w:pPr>
+      <w:bookmarkStart w:id="67" w:name="_Toc75691436"/>
+      <w:bookmarkStart w:id="68" w:name="_Toc75691582"/>
+      <w:bookmarkStart w:id="69" w:name="_Toc77675726"/>
+      <w:r>
+        <w:t>Discussion</w:t>
+      </w:r>
       <w:bookmarkEnd w:id="67"/>
-      <w:r>
-        <w:rPr>
-          <w:szCs w:val="24"/>
-        </w:rPr>
-        <w:t xml:space="preserve"> </w:t>
-      </w:r>
-    </w:p>
-    <w:p>
-      <w:pPr>
-        <w:pStyle w:val="berschrift1"/>
-      </w:pPr>
-      <w:bookmarkStart w:id="68" w:name="_Toc75691436"/>
-      <w:bookmarkStart w:id="69" w:name="_Toc75691582"/>
-      <w:bookmarkStart w:id="70" w:name="_Toc77675726"/>
-      <w:r>
-        <w:t>Discussion</w:t>
-      </w:r>
       <w:bookmarkEnd w:id="68"/>
       <w:bookmarkEnd w:id="69"/>
+      <w:r>
+        <w:t xml:space="preserve"> </w:t>
+      </w:r>
+    </w:p>
+    <w:p>
+      <w:pPr>
+        <w:pStyle w:val="berschrift2"/>
+        <w:rPr>
+          <w:szCs w:val="24"/>
+        </w:rPr>
+      </w:pPr>
+      <w:bookmarkStart w:id="70" w:name="_Toc75691437"/>
+      <w:bookmarkStart w:id="71" w:name="_Toc75691583"/>
+      <w:bookmarkStart w:id="72" w:name="_Toc77675727"/>
+      <w:r>
+        <w:rPr>
+          <w:szCs w:val="24"/>
+        </w:rPr>
+        <w:t>Developmental Phase</w:t>
+      </w:r>
       <w:bookmarkEnd w:id="70"/>
-      <w:r>
-        <w:t xml:space="preserve"> </w:t>
-      </w:r>
-    </w:p>
-    <w:p>
-      <w:pPr>
-        <w:pStyle w:val="berschrift2"/>
-        <w:rPr>
-          <w:szCs w:val="24"/>
-        </w:rPr>
-      </w:pPr>
-      <w:bookmarkStart w:id="71" w:name="_Toc75691437"/>
-      <w:bookmarkStart w:id="72" w:name="_Toc75691583"/>
-      <w:bookmarkStart w:id="73" w:name="_Toc77675727"/>
-      <w:r>
-        <w:rPr>
-          <w:szCs w:val="24"/>
-        </w:rPr>
-        <w:t>Developmental Phase</w:t>
-      </w:r>
       <w:bookmarkEnd w:id="71"/>
       <w:bookmarkEnd w:id="72"/>
+      <w:r>
+        <w:rPr>
+          <w:szCs w:val="24"/>
+        </w:rPr>
+        <w:t xml:space="preserve"> </w:t>
+      </w:r>
+    </w:p>
+    <w:p>
+      <w:pPr>
+        <w:pStyle w:val="berschrift2"/>
+        <w:rPr>
+          <w:szCs w:val="24"/>
+        </w:rPr>
+      </w:pPr>
+      <w:bookmarkStart w:id="73" w:name="_Toc75691438"/>
+      <w:bookmarkStart w:id="74" w:name="_Toc75691584"/>
+      <w:bookmarkStart w:id="75" w:name="_Toc77675728"/>
+      <w:r>
+        <w:rPr>
+          <w:szCs w:val="24"/>
+        </w:rPr>
+        <w:t xml:space="preserve">Experimental and </w:t>
+      </w:r>
+      <w:r>
+        <w:rPr>
+          <w:szCs w:val="24"/>
+        </w:rPr>
+        <w:t>Training Phase</w:t>
+      </w:r>
       <w:bookmarkEnd w:id="73"/>
-      <w:r>
-        <w:rPr>
-          <w:szCs w:val="24"/>
-        </w:rPr>
-        <w:t xml:space="preserve"> </w:t>
-      </w:r>
-    </w:p>
-    <w:p>
-      <w:pPr>
-        <w:pStyle w:val="berschrift2"/>
-        <w:rPr>
-          <w:szCs w:val="24"/>
-        </w:rPr>
-      </w:pPr>
-      <w:bookmarkStart w:id="74" w:name="_Toc75691438"/>
-      <w:bookmarkStart w:id="75" w:name="_Toc75691584"/>
-      <w:bookmarkStart w:id="76" w:name="_Toc77675728"/>
-      <w:r>
-        <w:rPr>
-          <w:szCs w:val="24"/>
-        </w:rPr>
-        <w:t xml:space="preserve">Experimental and </w:t>
-      </w:r>
-      <w:r>
-        <w:rPr>
-          <w:szCs w:val="24"/>
-        </w:rPr>
-        <w:t>Training Phase</w:t>
-      </w:r>
       <w:bookmarkEnd w:id="74"/>
       <w:bookmarkEnd w:id="75"/>
+      <w:r>
+        <w:rPr>
+          <w:szCs w:val="24"/>
+        </w:rPr>
+        <w:t xml:space="preserve"> </w:t>
+      </w:r>
+    </w:p>
+    <w:p>
+      <w:pPr>
+        <w:pStyle w:val="berschrift2"/>
+        <w:rPr>
+          <w:szCs w:val="24"/>
+        </w:rPr>
+      </w:pPr>
+      <w:bookmarkStart w:id="76" w:name="_Toc75691439"/>
+      <w:bookmarkStart w:id="77" w:name="_Toc75691585"/>
+      <w:bookmarkStart w:id="78" w:name="_Toc77675729"/>
+      <w:r>
+        <w:rPr>
+          <w:szCs w:val="24"/>
+        </w:rPr>
+        <w:t>Testing Phase</w:t>
+      </w:r>
       <w:bookmarkEnd w:id="76"/>
-      <w:r>
-        <w:rPr>
-          <w:szCs w:val="24"/>
-        </w:rPr>
-        <w:t xml:space="preserve"> </w:t>
-      </w:r>
-    </w:p>
-    <w:p>
-      <w:pPr>
-        <w:pStyle w:val="berschrift2"/>
-        <w:rPr>
-          <w:szCs w:val="24"/>
-        </w:rPr>
-      </w:pPr>
-      <w:bookmarkStart w:id="77" w:name="_Toc75691439"/>
-      <w:bookmarkStart w:id="78" w:name="_Toc75691585"/>
-      <w:bookmarkStart w:id="79" w:name="_Toc77675729"/>
-      <w:r>
-        <w:rPr>
-          <w:szCs w:val="24"/>
-        </w:rPr>
-        <w:t>Testing Phase</w:t>
-      </w:r>
       <w:bookmarkEnd w:id="77"/>
       <w:bookmarkEnd w:id="78"/>
+      <w:r>
+        <w:rPr>
+          <w:szCs w:val="24"/>
+        </w:rPr>
+        <w:t xml:space="preserve"> </w:t>
+      </w:r>
+    </w:p>
+    <w:p>
+      <w:pPr>
+        <w:pStyle w:val="berschrift1"/>
+      </w:pPr>
+      <w:bookmarkStart w:id="79" w:name="_Toc75691440"/>
+      <w:bookmarkStart w:id="80" w:name="_Toc75691586"/>
+      <w:bookmarkStart w:id="81" w:name="_Toc77675730"/>
+      <w:r>
+        <w:t>Conclusion</w:t>
+      </w:r>
       <w:bookmarkEnd w:id="79"/>
-      <w:r>
-        <w:rPr>
-          <w:szCs w:val="24"/>
-        </w:rPr>
-        <w:t xml:space="preserve"> </w:t>
-      </w:r>
-    </w:p>
-    <w:p>
-      <w:pPr>
-        <w:pStyle w:val="berschrift1"/>
-      </w:pPr>
-      <w:bookmarkStart w:id="80" w:name="_Toc75691440"/>
-      <w:bookmarkStart w:id="81" w:name="_Toc75691586"/>
-      <w:bookmarkStart w:id="82" w:name="_Toc77675730"/>
-      <w:r>
-        <w:t>Conclusion</w:t>
-      </w:r>
       <w:bookmarkEnd w:id="80"/>
       <w:bookmarkEnd w:id="81"/>
-      <w:bookmarkEnd w:id="82"/>
     </w:p>
     <w:p>
       <w:pPr>
@@ -9754,8 +9928,8 @@
           <w:szCs w:val="40"/>
         </w:rPr>
       </w:pPr>
-      <w:bookmarkStart w:id="83" w:name="_Toc75691441"/>
-      <w:bookmarkStart w:id="84" w:name="_Toc75691587"/>
+      <w:bookmarkStart w:id="82" w:name="_Toc75691441"/>
+      <w:bookmarkStart w:id="83" w:name="_Toc75691587"/>
       <w:r>
         <w:br w:type="page"/>
       </w:r>
@@ -9769,14 +9943,14 @@
         </w:numPr>
         <w:ind w:left="360" w:hanging="360"/>
       </w:pPr>
-      <w:bookmarkStart w:id="85" w:name="_Toc77675731"/>
+      <w:bookmarkStart w:id="84" w:name="_Toc77675731"/>
       <w:r>
         <w:lastRenderedPageBreak/>
         <w:t>References</w:t>
       </w:r>
+      <w:bookmarkEnd w:id="82"/>
       <w:bookmarkEnd w:id="83"/>
       <w:bookmarkEnd w:id="84"/>
-      <w:bookmarkEnd w:id="85"/>
       <w:r>
         <w:t xml:space="preserve"> </w:t>
       </w:r>
@@ -10711,9 +10885,9 @@
         </w:numPr>
         <w:ind w:left="360"/>
       </w:pPr>
-      <w:bookmarkStart w:id="86" w:name="_Toc75691442"/>
-      <w:bookmarkStart w:id="87" w:name="_Toc75691588"/>
-      <w:bookmarkStart w:id="88" w:name="_Toc77675732"/>
+      <w:bookmarkStart w:id="85" w:name="_Toc75691442"/>
+      <w:bookmarkStart w:id="86" w:name="_Toc75691588"/>
+      <w:bookmarkStart w:id="87" w:name="_Toc77675732"/>
       <w:r>
         <w:rPr>
           <w:szCs w:val="24"/>
@@ -10721,9 +10895,9 @@
         <w:lastRenderedPageBreak/>
         <w:t>Eigenständigkeitserklärung</w:t>
       </w:r>
+      <w:bookmarkEnd w:id="85"/>
       <w:bookmarkEnd w:id="86"/>
       <w:bookmarkEnd w:id="87"/>
-      <w:bookmarkEnd w:id="88"/>
     </w:p>
     <w:p>
       <w:pPr>

--- a/0 - Documentation/Chandler_Linguistik_B_A_Theisis_SoSe2021.docx
+++ b/0 - Documentation/Chandler_Linguistik_B_A_Theisis_SoSe2021.docx
@@ -513,7 +513,7 @@
             </w:rPr>
             <w:fldChar w:fldCharType="separate"/>
           </w:r>
-          <w:hyperlink w:anchor="_Toc77675693" w:history="1">
+          <w:hyperlink w:anchor="_Toc77695222" w:history="1">
             <w:r>
               <w:rPr>
                 <w:rStyle w:val="Hyperlink"/>
@@ -540,7 +540,7 @@
                 <w:noProof/>
                 <w:webHidden/>
               </w:rPr>
-              <w:instrText xml:space="preserve"> PAGEREF _Toc77675693 \h </w:instrText>
+              <w:instrText xml:space="preserve"> PAGEREF _Toc77695222 \h </w:instrText>
             </w:r>
             <w:r>
               <w:rPr>
@@ -560,7 +560,7 @@
                 <w:noProof/>
                 <w:webHidden/>
               </w:rPr>
-              <w:t>3</w:t>
+              <w:t>4</w:t>
             </w:r>
             <w:r>
               <w:rPr>
@@ -588,7 +588,7 @@
               <w:lang w:val="fr-FR" w:eastAsia="ja-JP"/>
             </w:rPr>
           </w:pPr>
-          <w:hyperlink w:anchor="_Toc77675694" w:history="1">
+          <w:hyperlink w:anchor="_Toc77695223" w:history="1">
             <w:r>
               <w:rPr>
                 <w:rStyle w:val="Hyperlink"/>
@@ -615,7 +615,7 @@
                 <w:noProof/>
                 <w:webHidden/>
               </w:rPr>
-              <w:instrText xml:space="preserve"> PAGEREF _Toc77675694 \h </w:instrText>
+              <w:instrText xml:space="preserve"> PAGEREF _Toc77695223 \h </w:instrText>
             </w:r>
             <w:r>
               <w:rPr>
@@ -635,7 +635,7 @@
                 <w:noProof/>
                 <w:webHidden/>
               </w:rPr>
-              <w:t>4</w:t>
+              <w:t>5</w:t>
             </w:r>
             <w:r>
               <w:rPr>
@@ -663,7 +663,7 @@
               <w:lang w:val="fr-FR" w:eastAsia="ja-JP"/>
             </w:rPr>
           </w:pPr>
-          <w:hyperlink w:anchor="_Toc77675695" w:history="1">
+          <w:hyperlink w:anchor="_Toc77695224" w:history="1">
             <w:r>
               <w:rPr>
                 <w:rStyle w:val="Hyperlink"/>
@@ -690,7 +690,7 @@
                 <w:noProof/>
                 <w:webHidden/>
               </w:rPr>
-              <w:instrText xml:space="preserve"> PAGEREF _Toc77675695 \h </w:instrText>
+              <w:instrText xml:space="preserve"> PAGEREF _Toc77695224 \h </w:instrText>
             </w:r>
             <w:r>
               <w:rPr>
@@ -710,7 +710,7 @@
                 <w:noProof/>
                 <w:webHidden/>
               </w:rPr>
-              <w:t>4</w:t>
+              <w:t>5</w:t>
             </w:r>
             <w:r>
               <w:rPr>
@@ -738,7 +738,7 @@
               <w:lang w:val="fr-FR" w:eastAsia="ja-JP"/>
             </w:rPr>
           </w:pPr>
-          <w:hyperlink w:anchor="_Toc77675696" w:history="1">
+          <w:hyperlink w:anchor="_Toc77695225" w:history="1">
             <w:r>
               <w:rPr>
                 <w:rStyle w:val="Hyperlink"/>
@@ -765,7 +765,7 @@
                 <w:noProof/>
                 <w:webHidden/>
               </w:rPr>
-              <w:instrText xml:space="preserve"> PAGEREF _Toc77675696 \h </w:instrText>
+              <w:instrText xml:space="preserve"> PAGEREF _Toc77695225 \h </w:instrText>
             </w:r>
             <w:r>
               <w:rPr>
@@ -785,7 +785,7 @@
                 <w:noProof/>
                 <w:webHidden/>
               </w:rPr>
-              <w:t>4</w:t>
+              <w:t>5</w:t>
             </w:r>
             <w:r>
               <w:rPr>
@@ -813,7 +813,7 @@
               <w:lang w:val="fr-FR" w:eastAsia="ja-JP"/>
             </w:rPr>
           </w:pPr>
-          <w:hyperlink w:anchor="_Toc77675697" w:history="1">
+          <w:hyperlink w:anchor="_Toc77695226" w:history="1">
             <w:r>
               <w:rPr>
                 <w:rStyle w:val="Hyperlink"/>
@@ -840,7 +840,7 @@
                 <w:noProof/>
                 <w:webHidden/>
               </w:rPr>
-              <w:instrText xml:space="preserve"> PAGEREF _Toc77675697 \h </w:instrText>
+              <w:instrText xml:space="preserve"> PAGEREF _Toc77695226 \h </w:instrText>
             </w:r>
             <w:r>
               <w:rPr>
@@ -860,7 +860,7 @@
                 <w:noProof/>
                 <w:webHidden/>
               </w:rPr>
-              <w:t>4</w:t>
+              <w:t>5</w:t>
             </w:r>
             <w:r>
               <w:rPr>
@@ -875,7 +875,7 @@
           <w:pPr>
             <w:pStyle w:val="Verzeichnis1"/>
             <w:tabs>
-              <w:tab w:val="left" w:pos="720"/>
+              <w:tab w:val="left" w:pos="960"/>
               <w:tab w:val="right" w:pos="8494"/>
             </w:tabs>
             <w:rPr>
@@ -889,7 +889,7 @@
               <w:lang w:val="fr-FR" w:eastAsia="ja-JP"/>
             </w:rPr>
           </w:pPr>
-          <w:hyperlink w:anchor="_Toc77675698" w:history="1">
+          <w:hyperlink w:anchor="_Toc77695227" w:history="1">
             <w:r>
               <w:rPr>
                 <w:rStyle w:val="Hyperlink"/>
@@ -936,7 +936,7 @@
                 <w:noProof/>
                 <w:webHidden/>
               </w:rPr>
-              <w:instrText xml:space="preserve"> PAGEREF _Toc77675698 \h </w:instrText>
+              <w:instrText xml:space="preserve"> PAGEREF _Toc77695227 \h </w:instrText>
             </w:r>
             <w:r>
               <w:rPr>
@@ -956,7 +956,7 @@
                 <w:noProof/>
                 <w:webHidden/>
               </w:rPr>
-              <w:t>5</w:t>
+              <w:t>6</w:t>
             </w:r>
             <w:r>
               <w:rPr>
@@ -971,7 +971,7 @@
           <w:pPr>
             <w:pStyle w:val="Verzeichnis1"/>
             <w:tabs>
-              <w:tab w:val="left" w:pos="720"/>
+              <w:tab w:val="left" w:pos="960"/>
               <w:tab w:val="right" w:pos="8494"/>
             </w:tabs>
             <w:rPr>
@@ -985,7 +985,7 @@
               <w:lang w:val="fr-FR" w:eastAsia="ja-JP"/>
             </w:rPr>
           </w:pPr>
-          <w:hyperlink w:anchor="_Toc77675699" w:history="1">
+          <w:hyperlink w:anchor="_Toc77695228" w:history="1">
             <w:r>
               <w:rPr>
                 <w:rStyle w:val="Hyperlink"/>
@@ -1032,7 +1032,7 @@
                 <w:noProof/>
                 <w:webHidden/>
               </w:rPr>
-              <w:instrText xml:space="preserve"> PAGEREF _Toc77675699 \h </w:instrText>
+              <w:instrText xml:space="preserve"> PAGEREF _Toc77695228 \h </w:instrText>
             </w:r>
             <w:r>
               <w:rPr>
@@ -1052,7 +1052,7 @@
                 <w:noProof/>
                 <w:webHidden/>
               </w:rPr>
-              <w:t>6</w:t>
+              <w:t>7</w:t>
             </w:r>
             <w:r>
               <w:rPr>
@@ -1067,7 +1067,7 @@
           <w:pPr>
             <w:pStyle w:val="Verzeichnis2"/>
             <w:tabs>
-              <w:tab w:val="left" w:pos="1200"/>
+              <w:tab w:val="left" w:pos="1440"/>
               <w:tab w:val="right" w:pos="8494"/>
             </w:tabs>
             <w:rPr>
@@ -1079,7 +1079,7 @@
               <w:lang w:val="fr-FR" w:eastAsia="ja-JP"/>
             </w:rPr>
           </w:pPr>
-          <w:hyperlink w:anchor="_Toc77675700" w:history="1">
+          <w:hyperlink w:anchor="_Toc77695229" w:history="1">
             <w:r>
               <w:rPr>
                 <w:rStyle w:val="Hyperlink"/>
@@ -1124,7 +1124,7 @@
                 <w:noProof/>
                 <w:webHidden/>
               </w:rPr>
-              <w:instrText xml:space="preserve"> PAGEREF _Toc77675700 \h </w:instrText>
+              <w:instrText xml:space="preserve"> PAGEREF _Toc77695229 \h </w:instrText>
             </w:r>
             <w:r>
               <w:rPr>
@@ -1144,7 +1144,7 @@
                 <w:noProof/>
                 <w:webHidden/>
               </w:rPr>
-              <w:t>6</w:t>
+              <w:t>7</w:t>
             </w:r>
             <w:r>
               <w:rPr>
@@ -1159,7 +1159,7 @@
           <w:pPr>
             <w:pStyle w:val="Verzeichnis2"/>
             <w:tabs>
-              <w:tab w:val="left" w:pos="1200"/>
+              <w:tab w:val="left" w:pos="1440"/>
               <w:tab w:val="right" w:pos="8494"/>
             </w:tabs>
             <w:rPr>
@@ -1171,7 +1171,7 @@
               <w:lang w:val="fr-FR" w:eastAsia="ja-JP"/>
             </w:rPr>
           </w:pPr>
-          <w:hyperlink w:anchor="_Toc77675701" w:history="1">
+          <w:hyperlink w:anchor="_Toc77695230" w:history="1">
             <w:r>
               <w:rPr>
                 <w:rStyle w:val="Hyperlink"/>
@@ -1216,7 +1216,7 @@
                 <w:noProof/>
                 <w:webHidden/>
               </w:rPr>
-              <w:instrText xml:space="preserve"> PAGEREF _Toc77675701 \h </w:instrText>
+              <w:instrText xml:space="preserve"> PAGEREF _Toc77695230 \h </w:instrText>
             </w:r>
             <w:r>
               <w:rPr>
@@ -1236,7 +1236,7 @@
                 <w:noProof/>
                 <w:webHidden/>
               </w:rPr>
-              <w:t>7</w:t>
+              <w:t>8</w:t>
             </w:r>
             <w:r>
               <w:rPr>
@@ -1251,7 +1251,7 @@
           <w:pPr>
             <w:pStyle w:val="Verzeichnis1"/>
             <w:tabs>
-              <w:tab w:val="left" w:pos="720"/>
+              <w:tab w:val="left" w:pos="960"/>
               <w:tab w:val="right" w:pos="8494"/>
             </w:tabs>
             <w:rPr>
@@ -1265,7 +1265,7 @@
               <w:lang w:val="fr-FR" w:eastAsia="ja-JP"/>
             </w:rPr>
           </w:pPr>
-          <w:hyperlink w:anchor="_Toc77675702" w:history="1">
+          <w:hyperlink w:anchor="_Toc77695231" w:history="1">
             <w:r>
               <w:rPr>
                 <w:rStyle w:val="Hyperlink"/>
@@ -1312,7 +1312,7 @@
                 <w:noProof/>
                 <w:webHidden/>
               </w:rPr>
-              <w:instrText xml:space="preserve"> PAGEREF _Toc77675702 \h </w:instrText>
+              <w:instrText xml:space="preserve"> PAGEREF _Toc77695231 \h </w:instrText>
             </w:r>
             <w:r>
               <w:rPr>
@@ -1332,7 +1332,7 @@
                 <w:noProof/>
                 <w:webHidden/>
               </w:rPr>
-              <w:t>8</w:t>
+              <w:t>9</w:t>
             </w:r>
             <w:r>
               <w:rPr>
@@ -1347,7 +1347,7 @@
           <w:pPr>
             <w:pStyle w:val="Verzeichnis2"/>
             <w:tabs>
-              <w:tab w:val="left" w:pos="1200"/>
+              <w:tab w:val="left" w:pos="1440"/>
               <w:tab w:val="right" w:pos="8494"/>
             </w:tabs>
             <w:rPr>
@@ -1359,7 +1359,7 @@
               <w:lang w:val="fr-FR" w:eastAsia="ja-JP"/>
             </w:rPr>
           </w:pPr>
-          <w:hyperlink w:anchor="_Toc77675703" w:history="1">
+          <w:hyperlink w:anchor="_Toc77695232" w:history="1">
             <w:r>
               <w:rPr>
                 <w:rStyle w:val="Hyperlink"/>
@@ -1404,7 +1404,7 @@
                 <w:noProof/>
                 <w:webHidden/>
               </w:rPr>
-              <w:instrText xml:space="preserve"> PAGEREF _Toc77675703 \h </w:instrText>
+              <w:instrText xml:space="preserve"> PAGEREF _Toc77695232 \h </w:instrText>
             </w:r>
             <w:r>
               <w:rPr>
@@ -1424,7 +1424,7 @@
                 <w:noProof/>
                 <w:webHidden/>
               </w:rPr>
-              <w:t>8</w:t>
+              <w:t>9</w:t>
             </w:r>
             <w:r>
               <w:rPr>
@@ -1439,7 +1439,7 @@
           <w:pPr>
             <w:pStyle w:val="Verzeichnis2"/>
             <w:tabs>
-              <w:tab w:val="left" w:pos="1200"/>
+              <w:tab w:val="left" w:pos="1440"/>
               <w:tab w:val="right" w:pos="8494"/>
             </w:tabs>
             <w:rPr>
@@ -1451,7 +1451,7 @@
               <w:lang w:val="fr-FR" w:eastAsia="ja-JP"/>
             </w:rPr>
           </w:pPr>
-          <w:hyperlink w:anchor="_Toc77675704" w:history="1">
+          <w:hyperlink w:anchor="_Toc77695233" w:history="1">
             <w:r>
               <w:rPr>
                 <w:rStyle w:val="Hyperlink"/>
@@ -1496,7 +1496,7 @@
                 <w:noProof/>
                 <w:webHidden/>
               </w:rPr>
-              <w:instrText xml:space="preserve"> PAGEREF _Toc77675704 \h </w:instrText>
+              <w:instrText xml:space="preserve"> PAGEREF _Toc77695233 \h </w:instrText>
             </w:r>
             <w:r>
               <w:rPr>
@@ -1516,7 +1516,7 @@
                 <w:noProof/>
                 <w:webHidden/>
               </w:rPr>
-              <w:t>10</w:t>
+              <w:t>11</w:t>
             </w:r>
             <w:r>
               <w:rPr>
@@ -1531,7 +1531,7 @@
           <w:pPr>
             <w:pStyle w:val="Verzeichnis2"/>
             <w:tabs>
-              <w:tab w:val="left" w:pos="1200"/>
+              <w:tab w:val="left" w:pos="1440"/>
               <w:tab w:val="right" w:pos="8494"/>
             </w:tabs>
             <w:rPr>
@@ -1543,7 +1543,7 @@
               <w:lang w:val="fr-FR" w:eastAsia="ja-JP"/>
             </w:rPr>
           </w:pPr>
-          <w:hyperlink w:anchor="_Toc77675705" w:history="1">
+          <w:hyperlink w:anchor="_Toc77695234" w:history="1">
             <w:r>
               <w:rPr>
                 <w:rStyle w:val="Hyperlink"/>
@@ -1588,7 +1588,7 @@
                 <w:noProof/>
                 <w:webHidden/>
               </w:rPr>
-              <w:instrText xml:space="preserve"> PAGEREF _Toc77675705 \h </w:instrText>
+              <w:instrText xml:space="preserve"> PAGEREF _Toc77695234 \h </w:instrText>
             </w:r>
             <w:r>
               <w:rPr>
@@ -1608,7 +1608,7 @@
                 <w:noProof/>
                 <w:webHidden/>
               </w:rPr>
-              <w:t>10</w:t>
+              <w:t>11</w:t>
             </w:r>
             <w:r>
               <w:rPr>
@@ -1623,7 +1623,7 @@
           <w:pPr>
             <w:pStyle w:val="Verzeichnis2"/>
             <w:tabs>
-              <w:tab w:val="left" w:pos="1200"/>
+              <w:tab w:val="left" w:pos="1440"/>
               <w:tab w:val="right" w:pos="8494"/>
             </w:tabs>
             <w:rPr>
@@ -1635,7 +1635,7 @@
               <w:lang w:val="fr-FR" w:eastAsia="ja-JP"/>
             </w:rPr>
           </w:pPr>
-          <w:hyperlink w:anchor="_Toc77675706" w:history="1">
+          <w:hyperlink w:anchor="_Toc77695235" w:history="1">
             <w:r>
               <w:rPr>
                 <w:rStyle w:val="Hyperlink"/>
@@ -1680,7 +1680,7 @@
                 <w:noProof/>
                 <w:webHidden/>
               </w:rPr>
-              <w:instrText xml:space="preserve"> PAGEREF _Toc77675706 \h </w:instrText>
+              <w:instrText xml:space="preserve"> PAGEREF _Toc77695235 \h </w:instrText>
             </w:r>
             <w:r>
               <w:rPr>
@@ -1700,7 +1700,7 @@
                 <w:noProof/>
                 <w:webHidden/>
               </w:rPr>
-              <w:t>11</w:t>
+              <w:t>12</w:t>
             </w:r>
             <w:r>
               <w:rPr>
@@ -1715,7 +1715,7 @@
           <w:pPr>
             <w:pStyle w:val="Verzeichnis1"/>
             <w:tabs>
-              <w:tab w:val="left" w:pos="720"/>
+              <w:tab w:val="left" w:pos="960"/>
               <w:tab w:val="right" w:pos="8494"/>
             </w:tabs>
             <w:rPr>
@@ -1729,7 +1729,7 @@
               <w:lang w:val="fr-FR" w:eastAsia="ja-JP"/>
             </w:rPr>
           </w:pPr>
-          <w:hyperlink w:anchor="_Toc77675707" w:history="1">
+          <w:hyperlink w:anchor="_Toc77695236" w:history="1">
             <w:r>
               <w:rPr>
                 <w:rStyle w:val="Hyperlink"/>
@@ -1755,7 +1755,21 @@
                 <w:rStyle w:val="Hyperlink"/>
                 <w:noProof/>
               </w:rPr>
-              <w:t>French Sociolinguistics</w:t>
+              <w:t xml:space="preserve">French </w:t>
+            </w:r>
+            <w:r>
+              <w:rPr>
+                <w:rStyle w:val="Hyperlink"/>
+                <w:noProof/>
+              </w:rPr>
+              <w:t>S</w:t>
+            </w:r>
+            <w:r>
+              <w:rPr>
+                <w:rStyle w:val="Hyperlink"/>
+                <w:noProof/>
+              </w:rPr>
+              <w:t>ociolinguistics</w:t>
             </w:r>
             <w:r>
               <w:rPr>
@@ -1776,7 +1790,7 @@
                 <w:noProof/>
                 <w:webHidden/>
               </w:rPr>
-              <w:instrText xml:space="preserve"> PAGEREF _Toc77675707 \h </w:instrText>
+              <w:instrText xml:space="preserve"> PAGEREF _Toc77695236 \h </w:instrText>
             </w:r>
             <w:r>
               <w:rPr>
@@ -1796,7 +1810,7 @@
                 <w:noProof/>
                 <w:webHidden/>
               </w:rPr>
-              <w:t>14</w:t>
+              <w:t>15</w:t>
             </w:r>
             <w:r>
               <w:rPr>
@@ -1811,7 +1825,7 @@
           <w:pPr>
             <w:pStyle w:val="Verzeichnis2"/>
             <w:tabs>
-              <w:tab w:val="left" w:pos="1200"/>
+              <w:tab w:val="left" w:pos="1440"/>
               <w:tab w:val="right" w:pos="8494"/>
             </w:tabs>
             <w:rPr>
@@ -1823,7 +1837,7 @@
               <w:lang w:val="fr-FR" w:eastAsia="ja-JP"/>
             </w:rPr>
           </w:pPr>
-          <w:hyperlink w:anchor="_Toc77675708" w:history="1">
+          <w:hyperlink w:anchor="_Toc77695237" w:history="1">
             <w:r>
               <w:rPr>
                 <w:rStyle w:val="Hyperlink"/>
@@ -1868,477 +1882,7 @@
                 <w:noProof/>
                 <w:webHidden/>
               </w:rPr>
-              <w:instrText xml:space="preserve"> PAGEREF _Toc77675708 \h </w:instrText>
-            </w:r>
-            <w:r>
-              <w:rPr>
-                <w:noProof/>
-                <w:webHidden/>
-              </w:rPr>
-            </w:r>
-            <w:r>
-              <w:rPr>
-                <w:noProof/>
-                <w:webHidden/>
-              </w:rPr>
-              <w:fldChar w:fldCharType="separate"/>
-            </w:r>
-            <w:r>
-              <w:rPr>
-                <w:noProof/>
-                <w:webHidden/>
-              </w:rPr>
-              <w:t>15</w:t>
-            </w:r>
-            <w:r>
-              <w:rPr>
-                <w:noProof/>
-                <w:webHidden/>
-              </w:rPr>
-              <w:fldChar w:fldCharType="end"/>
-            </w:r>
-          </w:hyperlink>
-        </w:p>
-        <w:p>
-          <w:pPr>
-            <w:pStyle w:val="Verzeichnis3"/>
-            <w:tabs>
-              <w:tab w:val="left" w:pos="1680"/>
-              <w:tab w:val="right" w:pos="8494"/>
-            </w:tabs>
-            <w:rPr>
-              <w:rFonts w:eastAsiaTheme="minorEastAsia" w:cstheme="minorBidi"/>
-              <w:i w:val="0"/>
-              <w:iCs w:val="0"/>
-              <w:noProof/>
-              <w:sz w:val="22"/>
-              <w:szCs w:val="22"/>
-              <w:lang w:val="fr-FR" w:eastAsia="ja-JP"/>
-            </w:rPr>
-          </w:pPr>
-          <w:hyperlink w:anchor="_Toc77675709" w:history="1">
-            <w:r>
-              <w:rPr>
-                <w:rStyle w:val="Hyperlink"/>
-                <w:noProof/>
-              </w:rPr>
-              <w:t>4.1.1.</w:t>
-            </w:r>
-            <w:r>
-              <w:rPr>
-                <w:rFonts w:eastAsiaTheme="minorEastAsia" w:cstheme="minorBidi"/>
-                <w:i w:val="0"/>
-                <w:iCs w:val="0"/>
-                <w:noProof/>
-                <w:sz w:val="22"/>
-                <w:szCs w:val="22"/>
-                <w:lang w:val="fr-FR" w:eastAsia="ja-JP"/>
-              </w:rPr>
-              <w:tab/>
-            </w:r>
-            <w:r>
-              <w:rPr>
-                <w:rStyle w:val="Hyperlink"/>
-                <w:noProof/>
-              </w:rPr>
-              <w:t>Français Cultivé</w:t>
-            </w:r>
-            <w:r>
-              <w:rPr>
-                <w:noProof/>
-                <w:webHidden/>
-              </w:rPr>
-              <w:tab/>
-            </w:r>
-            <w:r>
-              <w:rPr>
-                <w:noProof/>
-                <w:webHidden/>
-              </w:rPr>
-              <w:fldChar w:fldCharType="begin"/>
-            </w:r>
-            <w:r>
-              <w:rPr>
-                <w:noProof/>
-                <w:webHidden/>
-              </w:rPr>
-              <w:instrText xml:space="preserve"> PAGEREF _Toc77675709 \h </w:instrText>
-            </w:r>
-            <w:r>
-              <w:rPr>
-                <w:noProof/>
-                <w:webHidden/>
-              </w:rPr>
-            </w:r>
-            <w:r>
-              <w:rPr>
-                <w:noProof/>
-                <w:webHidden/>
-              </w:rPr>
-              <w:fldChar w:fldCharType="separate"/>
-            </w:r>
-            <w:r>
-              <w:rPr>
-                <w:noProof/>
-                <w:webHidden/>
-              </w:rPr>
-              <w:t>16</w:t>
-            </w:r>
-            <w:r>
-              <w:rPr>
-                <w:noProof/>
-                <w:webHidden/>
-              </w:rPr>
-              <w:fldChar w:fldCharType="end"/>
-            </w:r>
-          </w:hyperlink>
-        </w:p>
-        <w:p>
-          <w:pPr>
-            <w:pStyle w:val="Verzeichnis3"/>
-            <w:tabs>
-              <w:tab w:val="left" w:pos="1680"/>
-              <w:tab w:val="right" w:pos="8494"/>
-            </w:tabs>
-            <w:rPr>
-              <w:rFonts w:eastAsiaTheme="minorEastAsia" w:cstheme="minorBidi"/>
-              <w:i w:val="0"/>
-              <w:iCs w:val="0"/>
-              <w:noProof/>
-              <w:sz w:val="22"/>
-              <w:szCs w:val="22"/>
-              <w:lang w:val="fr-FR" w:eastAsia="ja-JP"/>
-            </w:rPr>
-          </w:pPr>
-          <w:hyperlink w:anchor="_Toc77675710" w:history="1">
-            <w:r>
-              <w:rPr>
-                <w:rStyle w:val="Hyperlink"/>
-                <w:noProof/>
-              </w:rPr>
-              <w:t>4.1.2.</w:t>
-            </w:r>
-            <w:r>
-              <w:rPr>
-                <w:rFonts w:eastAsiaTheme="minorEastAsia" w:cstheme="minorBidi"/>
-                <w:i w:val="0"/>
-                <w:iCs w:val="0"/>
-                <w:noProof/>
-                <w:sz w:val="22"/>
-                <w:szCs w:val="22"/>
-                <w:lang w:val="fr-FR" w:eastAsia="ja-JP"/>
-              </w:rPr>
-              <w:tab/>
-            </w:r>
-            <w:r>
-              <w:rPr>
-                <w:rStyle w:val="Hyperlink"/>
-                <w:noProof/>
-              </w:rPr>
-              <w:t>Niveau Zero</w:t>
-            </w:r>
-            <w:r>
-              <w:rPr>
-                <w:noProof/>
-                <w:webHidden/>
-              </w:rPr>
-              <w:tab/>
-            </w:r>
-            <w:r>
-              <w:rPr>
-                <w:noProof/>
-                <w:webHidden/>
-              </w:rPr>
-              <w:fldChar w:fldCharType="begin"/>
-            </w:r>
-            <w:r>
-              <w:rPr>
-                <w:noProof/>
-                <w:webHidden/>
-              </w:rPr>
-              <w:instrText xml:space="preserve"> PAGEREF _Toc77675710 \h </w:instrText>
-            </w:r>
-            <w:r>
-              <w:rPr>
-                <w:noProof/>
-                <w:webHidden/>
-              </w:rPr>
-            </w:r>
-            <w:r>
-              <w:rPr>
-                <w:noProof/>
-                <w:webHidden/>
-              </w:rPr>
-              <w:fldChar w:fldCharType="separate"/>
-            </w:r>
-            <w:r>
-              <w:rPr>
-                <w:noProof/>
-                <w:webHidden/>
-              </w:rPr>
-              <w:t>16</w:t>
-            </w:r>
-            <w:r>
-              <w:rPr>
-                <w:noProof/>
-                <w:webHidden/>
-              </w:rPr>
-              <w:fldChar w:fldCharType="end"/>
-            </w:r>
-          </w:hyperlink>
-        </w:p>
-        <w:p>
-          <w:pPr>
-            <w:pStyle w:val="Verzeichnis3"/>
-            <w:tabs>
-              <w:tab w:val="left" w:pos="1680"/>
-              <w:tab w:val="right" w:pos="8494"/>
-            </w:tabs>
-            <w:rPr>
-              <w:rFonts w:eastAsiaTheme="minorEastAsia" w:cstheme="minorBidi"/>
-              <w:i w:val="0"/>
-              <w:iCs w:val="0"/>
-              <w:noProof/>
-              <w:sz w:val="22"/>
-              <w:szCs w:val="22"/>
-              <w:lang w:val="fr-FR" w:eastAsia="ja-JP"/>
-            </w:rPr>
-          </w:pPr>
-          <w:hyperlink w:anchor="_Toc77675711" w:history="1">
-            <w:r>
-              <w:rPr>
-                <w:rStyle w:val="Hyperlink"/>
-                <w:noProof/>
-              </w:rPr>
-              <w:t>4.1.3.</w:t>
-            </w:r>
-            <w:r>
-              <w:rPr>
-                <w:rFonts w:eastAsiaTheme="minorEastAsia" w:cstheme="minorBidi"/>
-                <w:i w:val="0"/>
-                <w:iCs w:val="0"/>
-                <w:noProof/>
-                <w:sz w:val="22"/>
-                <w:szCs w:val="22"/>
-                <w:lang w:val="fr-FR" w:eastAsia="ja-JP"/>
-              </w:rPr>
-              <w:tab/>
-            </w:r>
-            <w:r>
-              <w:rPr>
-                <w:rStyle w:val="Hyperlink"/>
-                <w:noProof/>
-              </w:rPr>
-              <w:t>Français Familier</w:t>
-            </w:r>
-            <w:r>
-              <w:rPr>
-                <w:noProof/>
-                <w:webHidden/>
-              </w:rPr>
-              <w:tab/>
-            </w:r>
-            <w:r>
-              <w:rPr>
-                <w:noProof/>
-                <w:webHidden/>
-              </w:rPr>
-              <w:fldChar w:fldCharType="begin"/>
-            </w:r>
-            <w:r>
-              <w:rPr>
-                <w:noProof/>
-                <w:webHidden/>
-              </w:rPr>
-              <w:instrText xml:space="preserve"> PAGEREF _Toc77675711 \h </w:instrText>
-            </w:r>
-            <w:r>
-              <w:rPr>
-                <w:noProof/>
-                <w:webHidden/>
-              </w:rPr>
-            </w:r>
-            <w:r>
-              <w:rPr>
-                <w:noProof/>
-                <w:webHidden/>
-              </w:rPr>
-              <w:fldChar w:fldCharType="separate"/>
-            </w:r>
-            <w:r>
-              <w:rPr>
-                <w:noProof/>
-                <w:webHidden/>
-              </w:rPr>
-              <w:t>16</w:t>
-            </w:r>
-            <w:r>
-              <w:rPr>
-                <w:noProof/>
-                <w:webHidden/>
-              </w:rPr>
-              <w:fldChar w:fldCharType="end"/>
-            </w:r>
-          </w:hyperlink>
-        </w:p>
-        <w:p>
-          <w:pPr>
-            <w:pStyle w:val="Verzeichnis3"/>
-            <w:tabs>
-              <w:tab w:val="left" w:pos="1680"/>
-              <w:tab w:val="right" w:pos="8494"/>
-            </w:tabs>
-            <w:rPr>
-              <w:rFonts w:eastAsiaTheme="minorEastAsia" w:cstheme="minorBidi"/>
-              <w:i w:val="0"/>
-              <w:iCs w:val="0"/>
-              <w:noProof/>
-              <w:sz w:val="22"/>
-              <w:szCs w:val="22"/>
-              <w:lang w:val="fr-FR" w:eastAsia="ja-JP"/>
-            </w:rPr>
-          </w:pPr>
-          <w:hyperlink w:anchor="_Toc77675712" w:history="1">
-            <w:r>
-              <w:rPr>
-                <w:rStyle w:val="Hyperlink"/>
-                <w:noProof/>
-              </w:rPr>
-              <w:t>4.1.4.</w:t>
-            </w:r>
-            <w:r>
-              <w:rPr>
-                <w:rFonts w:eastAsiaTheme="minorEastAsia" w:cstheme="minorBidi"/>
-                <w:i w:val="0"/>
-                <w:iCs w:val="0"/>
-                <w:noProof/>
-                <w:sz w:val="22"/>
-                <w:szCs w:val="22"/>
-                <w:lang w:val="fr-FR" w:eastAsia="ja-JP"/>
-              </w:rPr>
-              <w:tab/>
-            </w:r>
-            <w:r>
-              <w:rPr>
-                <w:rStyle w:val="Hyperlink"/>
-                <w:noProof/>
-              </w:rPr>
-              <w:t>Français Populaire</w:t>
-            </w:r>
-            <w:r>
-              <w:rPr>
-                <w:noProof/>
-                <w:webHidden/>
-              </w:rPr>
-              <w:tab/>
-            </w:r>
-            <w:r>
-              <w:rPr>
-                <w:noProof/>
-                <w:webHidden/>
-              </w:rPr>
-              <w:fldChar w:fldCharType="begin"/>
-            </w:r>
-            <w:r>
-              <w:rPr>
-                <w:noProof/>
-                <w:webHidden/>
-              </w:rPr>
-              <w:instrText xml:space="preserve"> PAGEREF _Toc77675712 \h </w:instrText>
-            </w:r>
-            <w:r>
-              <w:rPr>
-                <w:noProof/>
-                <w:webHidden/>
-              </w:rPr>
-            </w:r>
-            <w:r>
-              <w:rPr>
-                <w:noProof/>
-                <w:webHidden/>
-              </w:rPr>
-              <w:fldChar w:fldCharType="separate"/>
-            </w:r>
-            <w:r>
-              <w:rPr>
-                <w:noProof/>
-                <w:webHidden/>
-              </w:rPr>
-              <w:t>16</w:t>
-            </w:r>
-            <w:r>
-              <w:rPr>
-                <w:noProof/>
-                <w:webHidden/>
-              </w:rPr>
-              <w:fldChar w:fldCharType="end"/>
-            </w:r>
-          </w:hyperlink>
-        </w:p>
-        <w:p>
-          <w:pPr>
-            <w:pStyle w:val="Verzeichnis3"/>
-            <w:tabs>
-              <w:tab w:val="left" w:pos="1680"/>
-              <w:tab w:val="right" w:pos="8494"/>
-            </w:tabs>
-            <w:rPr>
-              <w:rFonts w:eastAsiaTheme="minorEastAsia" w:cstheme="minorBidi"/>
-              <w:i w:val="0"/>
-              <w:iCs w:val="0"/>
-              <w:noProof/>
-              <w:sz w:val="22"/>
-              <w:szCs w:val="22"/>
-              <w:lang w:val="fr-FR" w:eastAsia="ja-JP"/>
-            </w:rPr>
-          </w:pPr>
-          <w:hyperlink w:anchor="_Toc77675713" w:history="1">
-            <w:r>
-              <w:rPr>
-                <w:rStyle w:val="Hyperlink"/>
-                <w:noProof/>
-              </w:rPr>
-              <w:t>4.1.5.</w:t>
-            </w:r>
-            <w:r>
-              <w:rPr>
-                <w:rFonts w:eastAsiaTheme="minorEastAsia" w:cstheme="minorBidi"/>
-                <w:i w:val="0"/>
-                <w:iCs w:val="0"/>
-                <w:noProof/>
-                <w:sz w:val="22"/>
-                <w:szCs w:val="22"/>
-                <w:lang w:val="fr-FR" w:eastAsia="ja-JP"/>
-              </w:rPr>
-              <w:tab/>
-            </w:r>
-            <w:r>
-              <w:rPr>
-                <w:rStyle w:val="Hyperlink"/>
-                <w:noProof/>
-              </w:rPr>
-              <w:t>Français Vulgaire</w:t>
-            </w:r>
-            <w:r>
-              <w:rPr>
-                <w:noProof/>
-                <w:webHidden/>
-              </w:rPr>
-              <w:tab/>
-            </w:r>
-            <w:r>
-              <w:rPr>
-                <w:noProof/>
-                <w:webHidden/>
-              </w:rPr>
-              <w:fldChar w:fldCharType="begin"/>
-            </w:r>
-            <w:r>
-              <w:rPr>
-                <w:noProof/>
-                <w:webHidden/>
-              </w:rPr>
-              <w:instrText xml:space="preserve"> PAGEREF _Toc77675713 \h </w:instrText>
+              <w:instrText xml:space="preserve"> PAGEREF _Toc77695237 \h </w:instrText>
             </w:r>
             <w:r>
               <w:rPr>
@@ -2373,7 +1917,7 @@
           <w:pPr>
             <w:pStyle w:val="Verzeichnis2"/>
             <w:tabs>
-              <w:tab w:val="left" w:pos="1200"/>
+              <w:tab w:val="left" w:pos="1440"/>
               <w:tab w:val="right" w:pos="8494"/>
             </w:tabs>
             <w:rPr>
@@ -2385,7 +1929,7 @@
               <w:lang w:val="fr-FR" w:eastAsia="ja-JP"/>
             </w:rPr>
           </w:pPr>
-          <w:hyperlink w:anchor="_Toc77675714" w:history="1">
+          <w:hyperlink w:anchor="_Toc77695238" w:history="1">
             <w:r>
               <w:rPr>
                 <w:rStyle w:val="Hyperlink"/>
@@ -2409,7 +1953,7 @@
                 <w:rStyle w:val="Hyperlink"/>
                 <w:noProof/>
               </w:rPr>
-              <w:t>Français Parlé: Typical Features of Orality in French</w:t>
+              <w:t>Français Cultivé</w:t>
             </w:r>
             <w:r>
               <w:rPr>
@@ -2430,7 +1974,7 @@
                 <w:noProof/>
                 <w:webHidden/>
               </w:rPr>
-              <w:instrText xml:space="preserve"> PAGEREF _Toc77675714 \h </w:instrText>
+              <w:instrText xml:space="preserve"> PAGEREF _Toc77695238 \h </w:instrText>
             </w:r>
             <w:r>
               <w:rPr>
@@ -2450,7 +1994,7 @@
                 <w:noProof/>
                 <w:webHidden/>
               </w:rPr>
-              <w:t>16</w:t>
+              <w:t>17</w:t>
             </w:r>
             <w:r>
               <w:rPr>
@@ -2465,7 +2009,7 @@
           <w:pPr>
             <w:pStyle w:val="Verzeichnis2"/>
             <w:tabs>
-              <w:tab w:val="left" w:pos="1200"/>
+              <w:tab w:val="left" w:pos="1440"/>
               <w:tab w:val="right" w:pos="8494"/>
             </w:tabs>
             <w:rPr>
@@ -2477,7 +2021,7 @@
               <w:lang w:val="fr-FR" w:eastAsia="ja-JP"/>
             </w:rPr>
           </w:pPr>
-          <w:hyperlink w:anchor="_Toc77675715" w:history="1">
+          <w:hyperlink w:anchor="_Toc77695239" w:history="1">
             <w:r>
               <w:rPr>
                 <w:rStyle w:val="Hyperlink"/>
@@ -2501,7 +2045,7 @@
                 <w:rStyle w:val="Hyperlink"/>
                 <w:noProof/>
               </w:rPr>
-              <w:t>Français Écrit: Typical Features of Literacy in French</w:t>
+              <w:t>Français Familier</w:t>
             </w:r>
             <w:r>
               <w:rPr>
@@ -2522,7 +2066,7 @@
                 <w:noProof/>
                 <w:webHidden/>
               </w:rPr>
-              <w:instrText xml:space="preserve"> PAGEREF _Toc77675715 \h </w:instrText>
+              <w:instrText xml:space="preserve"> PAGEREF _Toc77695239 \h </w:instrText>
             </w:r>
             <w:r>
               <w:rPr>
@@ -2542,7 +2086,375 @@
                 <w:noProof/>
                 <w:webHidden/>
               </w:rPr>
-              <w:t>16</w:t>
+              <w:t>18</w:t>
+            </w:r>
+            <w:r>
+              <w:rPr>
+                <w:noProof/>
+                <w:webHidden/>
+              </w:rPr>
+              <w:fldChar w:fldCharType="end"/>
+            </w:r>
+          </w:hyperlink>
+        </w:p>
+        <w:p>
+          <w:pPr>
+            <w:pStyle w:val="Verzeichnis2"/>
+            <w:tabs>
+              <w:tab w:val="left" w:pos="1440"/>
+              <w:tab w:val="right" w:pos="8494"/>
+            </w:tabs>
+            <w:rPr>
+              <w:rFonts w:eastAsiaTheme="minorEastAsia" w:cstheme="minorBidi"/>
+              <w:smallCaps w:val="0"/>
+              <w:noProof/>
+              <w:sz w:val="22"/>
+              <w:szCs w:val="22"/>
+              <w:lang w:val="fr-FR" w:eastAsia="ja-JP"/>
+            </w:rPr>
+          </w:pPr>
+          <w:hyperlink w:anchor="_Toc77695240" w:history="1">
+            <w:r>
+              <w:rPr>
+                <w:rStyle w:val="Hyperlink"/>
+                <w:noProof/>
+              </w:rPr>
+              <w:t>4.4.</w:t>
+            </w:r>
+            <w:r>
+              <w:rPr>
+                <w:rFonts w:eastAsiaTheme="minorEastAsia" w:cstheme="minorBidi"/>
+                <w:smallCaps w:val="0"/>
+                <w:noProof/>
+                <w:sz w:val="22"/>
+                <w:szCs w:val="22"/>
+                <w:lang w:val="fr-FR" w:eastAsia="ja-JP"/>
+              </w:rPr>
+              <w:tab/>
+            </w:r>
+            <w:r>
+              <w:rPr>
+                <w:rStyle w:val="Hyperlink"/>
+                <w:noProof/>
+              </w:rPr>
+              <w:t>Français Populaire</w:t>
+            </w:r>
+            <w:r>
+              <w:rPr>
+                <w:noProof/>
+                <w:webHidden/>
+              </w:rPr>
+              <w:tab/>
+            </w:r>
+            <w:r>
+              <w:rPr>
+                <w:noProof/>
+                <w:webHidden/>
+              </w:rPr>
+              <w:fldChar w:fldCharType="begin"/>
+            </w:r>
+            <w:r>
+              <w:rPr>
+                <w:noProof/>
+                <w:webHidden/>
+              </w:rPr>
+              <w:instrText xml:space="preserve"> PAGEREF _Toc77695240 \h </w:instrText>
+            </w:r>
+            <w:r>
+              <w:rPr>
+                <w:noProof/>
+                <w:webHidden/>
+              </w:rPr>
+            </w:r>
+            <w:r>
+              <w:rPr>
+                <w:noProof/>
+                <w:webHidden/>
+              </w:rPr>
+              <w:fldChar w:fldCharType="separate"/>
+            </w:r>
+            <w:r>
+              <w:rPr>
+                <w:noProof/>
+                <w:webHidden/>
+              </w:rPr>
+              <w:t>19</w:t>
+            </w:r>
+            <w:r>
+              <w:rPr>
+                <w:noProof/>
+                <w:webHidden/>
+              </w:rPr>
+              <w:fldChar w:fldCharType="end"/>
+            </w:r>
+          </w:hyperlink>
+        </w:p>
+        <w:p>
+          <w:pPr>
+            <w:pStyle w:val="Verzeichnis2"/>
+            <w:tabs>
+              <w:tab w:val="left" w:pos="1440"/>
+              <w:tab w:val="right" w:pos="8494"/>
+            </w:tabs>
+            <w:rPr>
+              <w:rFonts w:eastAsiaTheme="minorEastAsia" w:cstheme="minorBidi"/>
+              <w:smallCaps w:val="0"/>
+              <w:noProof/>
+              <w:sz w:val="22"/>
+              <w:szCs w:val="22"/>
+              <w:lang w:val="fr-FR" w:eastAsia="ja-JP"/>
+            </w:rPr>
+          </w:pPr>
+          <w:hyperlink w:anchor="_Toc77695241" w:history="1">
+            <w:r>
+              <w:rPr>
+                <w:rStyle w:val="Hyperlink"/>
+                <w:noProof/>
+              </w:rPr>
+              <w:t>4.5.</w:t>
+            </w:r>
+            <w:r>
+              <w:rPr>
+                <w:rFonts w:eastAsiaTheme="minorEastAsia" w:cstheme="minorBidi"/>
+                <w:smallCaps w:val="0"/>
+                <w:noProof/>
+                <w:sz w:val="22"/>
+                <w:szCs w:val="22"/>
+                <w:lang w:val="fr-FR" w:eastAsia="ja-JP"/>
+              </w:rPr>
+              <w:tab/>
+            </w:r>
+            <w:r>
+              <w:rPr>
+                <w:rStyle w:val="Hyperlink"/>
+                <w:noProof/>
+              </w:rPr>
+              <w:t>Français Vulgaire</w:t>
+            </w:r>
+            <w:r>
+              <w:rPr>
+                <w:noProof/>
+                <w:webHidden/>
+              </w:rPr>
+              <w:tab/>
+            </w:r>
+            <w:r>
+              <w:rPr>
+                <w:noProof/>
+                <w:webHidden/>
+              </w:rPr>
+              <w:fldChar w:fldCharType="begin"/>
+            </w:r>
+            <w:r>
+              <w:rPr>
+                <w:noProof/>
+                <w:webHidden/>
+              </w:rPr>
+              <w:instrText xml:space="preserve"> PAGEREF _Toc77695241 \h </w:instrText>
+            </w:r>
+            <w:r>
+              <w:rPr>
+                <w:noProof/>
+                <w:webHidden/>
+              </w:rPr>
+            </w:r>
+            <w:r>
+              <w:rPr>
+                <w:noProof/>
+                <w:webHidden/>
+              </w:rPr>
+              <w:fldChar w:fldCharType="separate"/>
+            </w:r>
+            <w:r>
+              <w:rPr>
+                <w:noProof/>
+                <w:webHidden/>
+              </w:rPr>
+              <w:t>20</w:t>
+            </w:r>
+            <w:r>
+              <w:rPr>
+                <w:noProof/>
+                <w:webHidden/>
+              </w:rPr>
+              <w:fldChar w:fldCharType="end"/>
+            </w:r>
+          </w:hyperlink>
+        </w:p>
+        <w:p>
+          <w:pPr>
+            <w:pStyle w:val="Verzeichnis2"/>
+            <w:tabs>
+              <w:tab w:val="left" w:pos="1440"/>
+              <w:tab w:val="right" w:pos="8494"/>
+            </w:tabs>
+            <w:rPr>
+              <w:rFonts w:eastAsiaTheme="minorEastAsia" w:cstheme="minorBidi"/>
+              <w:smallCaps w:val="0"/>
+              <w:noProof/>
+              <w:sz w:val="22"/>
+              <w:szCs w:val="22"/>
+              <w:lang w:val="fr-FR" w:eastAsia="ja-JP"/>
+            </w:rPr>
+          </w:pPr>
+          <w:hyperlink w:anchor="_Toc77695242" w:history="1">
+            <w:r>
+              <w:rPr>
+                <w:rStyle w:val="Hyperlink"/>
+                <w:noProof/>
+              </w:rPr>
+              <w:t>4.6.</w:t>
+            </w:r>
+            <w:r>
+              <w:rPr>
+                <w:rFonts w:eastAsiaTheme="minorEastAsia" w:cstheme="minorBidi"/>
+                <w:smallCaps w:val="0"/>
+                <w:noProof/>
+                <w:sz w:val="22"/>
+                <w:szCs w:val="22"/>
+                <w:lang w:val="fr-FR" w:eastAsia="ja-JP"/>
+              </w:rPr>
+              <w:tab/>
+            </w:r>
+            <w:r>
+              <w:rPr>
+                <w:rStyle w:val="Hyperlink"/>
+                <w:noProof/>
+              </w:rPr>
+              <w:t>Argot</w:t>
+            </w:r>
+            <w:r>
+              <w:rPr>
+                <w:noProof/>
+                <w:webHidden/>
+              </w:rPr>
+              <w:tab/>
+            </w:r>
+            <w:r>
+              <w:rPr>
+                <w:noProof/>
+                <w:webHidden/>
+              </w:rPr>
+              <w:fldChar w:fldCharType="begin"/>
+            </w:r>
+            <w:r>
+              <w:rPr>
+                <w:noProof/>
+                <w:webHidden/>
+              </w:rPr>
+              <w:instrText xml:space="preserve"> PAGEREF _Toc77695242 \h </w:instrText>
+            </w:r>
+            <w:r>
+              <w:rPr>
+                <w:noProof/>
+                <w:webHidden/>
+              </w:rPr>
+            </w:r>
+            <w:r>
+              <w:rPr>
+                <w:noProof/>
+                <w:webHidden/>
+              </w:rPr>
+              <w:fldChar w:fldCharType="separate"/>
+            </w:r>
+            <w:r>
+              <w:rPr>
+                <w:noProof/>
+                <w:webHidden/>
+              </w:rPr>
+              <w:t>20</w:t>
+            </w:r>
+            <w:r>
+              <w:rPr>
+                <w:noProof/>
+                <w:webHidden/>
+              </w:rPr>
+              <w:fldChar w:fldCharType="end"/>
+            </w:r>
+          </w:hyperlink>
+        </w:p>
+        <w:p>
+          <w:pPr>
+            <w:pStyle w:val="Verzeichnis2"/>
+            <w:tabs>
+              <w:tab w:val="left" w:pos="1440"/>
+              <w:tab w:val="right" w:pos="8494"/>
+            </w:tabs>
+            <w:rPr>
+              <w:rFonts w:eastAsiaTheme="minorEastAsia" w:cstheme="minorBidi"/>
+              <w:smallCaps w:val="0"/>
+              <w:noProof/>
+              <w:sz w:val="22"/>
+              <w:szCs w:val="22"/>
+              <w:lang w:val="fr-FR" w:eastAsia="ja-JP"/>
+            </w:rPr>
+          </w:pPr>
+          <w:hyperlink w:anchor="_Toc77695243" w:history="1">
+            <w:r>
+              <w:rPr>
+                <w:rStyle w:val="Hyperlink"/>
+                <w:noProof/>
+              </w:rPr>
+              <w:t>4.7.</w:t>
+            </w:r>
+            <w:r>
+              <w:rPr>
+                <w:rFonts w:eastAsiaTheme="minorEastAsia" w:cstheme="minorBidi"/>
+                <w:smallCaps w:val="0"/>
+                <w:noProof/>
+                <w:sz w:val="22"/>
+                <w:szCs w:val="22"/>
+                <w:lang w:val="fr-FR" w:eastAsia="ja-JP"/>
+              </w:rPr>
+              <w:tab/>
+            </w:r>
+            <w:r>
+              <w:rPr>
+                <w:rStyle w:val="Hyperlink"/>
+                <w:noProof/>
+              </w:rPr>
+              <w:t>Technical language</w:t>
+            </w:r>
+            <w:r>
+              <w:rPr>
+                <w:noProof/>
+                <w:webHidden/>
+              </w:rPr>
+              <w:tab/>
+            </w:r>
+            <w:r>
+              <w:rPr>
+                <w:noProof/>
+                <w:webHidden/>
+              </w:rPr>
+              <w:fldChar w:fldCharType="begin"/>
+            </w:r>
+            <w:r>
+              <w:rPr>
+                <w:noProof/>
+                <w:webHidden/>
+              </w:rPr>
+              <w:instrText xml:space="preserve"> PAGEREF _Toc77695243 \h </w:instrText>
+            </w:r>
+            <w:r>
+              <w:rPr>
+                <w:noProof/>
+                <w:webHidden/>
+              </w:rPr>
+            </w:r>
+            <w:r>
+              <w:rPr>
+                <w:noProof/>
+                <w:webHidden/>
+              </w:rPr>
+              <w:fldChar w:fldCharType="separate"/>
+            </w:r>
+            <w:r>
+              <w:rPr>
+                <w:noProof/>
+                <w:webHidden/>
+              </w:rPr>
+              <w:t>20</w:t>
             </w:r>
             <w:r>
               <w:rPr>
@@ -2557,7 +2469,7 @@
           <w:pPr>
             <w:pStyle w:val="Verzeichnis1"/>
             <w:tabs>
-              <w:tab w:val="left" w:pos="720"/>
+              <w:tab w:val="left" w:pos="960"/>
               <w:tab w:val="right" w:pos="8494"/>
             </w:tabs>
             <w:rPr>
@@ -2571,7 +2483,7 @@
               <w:lang w:val="fr-FR" w:eastAsia="ja-JP"/>
             </w:rPr>
           </w:pPr>
-          <w:hyperlink w:anchor="_Toc77675716" w:history="1">
+          <w:hyperlink w:anchor="_Toc77695244" w:history="1">
             <w:r>
               <w:rPr>
                 <w:rStyle w:val="Hyperlink"/>
@@ -2597,7 +2509,7 @@
                 <w:rStyle w:val="Hyperlink"/>
                 <w:noProof/>
               </w:rPr>
-              <w:t>The French Language Corpora</w:t>
+              <w:t>Orality and Literacy in French</w:t>
             </w:r>
             <w:r>
               <w:rPr>
@@ -2618,7 +2530,7 @@
                 <w:noProof/>
                 <w:webHidden/>
               </w:rPr>
-              <w:instrText xml:space="preserve"> PAGEREF _Toc77675716 \h </w:instrText>
+              <w:instrText xml:space="preserve"> PAGEREF _Toc77695244 \h </w:instrText>
             </w:r>
             <w:r>
               <w:rPr>
@@ -2638,7 +2550,7 @@
                 <w:noProof/>
                 <w:webHidden/>
               </w:rPr>
-              <w:t>17</w:t>
+              <w:t>21</w:t>
             </w:r>
             <w:r>
               <w:rPr>
@@ -2653,7 +2565,7 @@
           <w:pPr>
             <w:pStyle w:val="Verzeichnis2"/>
             <w:tabs>
-              <w:tab w:val="left" w:pos="1200"/>
+              <w:tab w:val="left" w:pos="1440"/>
               <w:tab w:val="right" w:pos="8494"/>
             </w:tabs>
             <w:rPr>
@@ -2665,7 +2577,7 @@
               <w:lang w:val="fr-FR" w:eastAsia="ja-JP"/>
             </w:rPr>
           </w:pPr>
-          <w:hyperlink w:anchor="_Toc77675717" w:history="1">
+          <w:hyperlink w:anchor="_Toc77695245" w:history="1">
             <w:r>
               <w:rPr>
                 <w:rStyle w:val="Hyperlink"/>
@@ -2689,7 +2601,7 @@
                 <w:rStyle w:val="Hyperlink"/>
                 <w:noProof/>
               </w:rPr>
-              <w:t>Nature of the Data Sets</w:t>
+              <w:t>Français Parlé: Typical Features of Orality in French</w:t>
             </w:r>
             <w:r>
               <w:rPr>
@@ -2710,7 +2622,7 @@
                 <w:noProof/>
                 <w:webHidden/>
               </w:rPr>
-              <w:instrText xml:space="preserve"> PAGEREF _Toc77675717 \h </w:instrText>
+              <w:instrText xml:space="preserve"> PAGEREF _Toc77695245 \h </w:instrText>
             </w:r>
             <w:r>
               <w:rPr>
@@ -2730,7 +2642,7 @@
                 <w:noProof/>
                 <w:webHidden/>
               </w:rPr>
-              <w:t>17</w:t>
+              <w:t>21</w:t>
             </w:r>
             <w:r>
               <w:rPr>
@@ -2745,7 +2657,7 @@
           <w:pPr>
             <w:pStyle w:val="Verzeichnis2"/>
             <w:tabs>
-              <w:tab w:val="left" w:pos="1200"/>
+              <w:tab w:val="left" w:pos="1440"/>
               <w:tab w:val="right" w:pos="8494"/>
             </w:tabs>
             <w:rPr>
@@ -2757,7 +2669,7 @@
               <w:lang w:val="fr-FR" w:eastAsia="ja-JP"/>
             </w:rPr>
           </w:pPr>
-          <w:hyperlink w:anchor="_Toc77675718" w:history="1">
+          <w:hyperlink w:anchor="_Toc77695246" w:history="1">
             <w:r>
               <w:rPr>
                 <w:rStyle w:val="Hyperlink"/>
@@ -2781,7 +2693,7 @@
                 <w:rStyle w:val="Hyperlink"/>
                 <w:noProof/>
               </w:rPr>
-              <w:t>Data Pre-processing</w:t>
+              <w:t>Français Écrit: Typical Features of Literacy in French</w:t>
             </w:r>
             <w:r>
               <w:rPr>
@@ -2802,7 +2714,7 @@
                 <w:noProof/>
                 <w:webHidden/>
               </w:rPr>
-              <w:instrText xml:space="preserve"> PAGEREF _Toc77675718 \h </w:instrText>
+              <w:instrText xml:space="preserve"> PAGEREF _Toc77695246 \h </w:instrText>
             </w:r>
             <w:r>
               <w:rPr>
@@ -2822,7 +2734,7 @@
                 <w:noProof/>
                 <w:webHidden/>
               </w:rPr>
-              <w:t>17</w:t>
+              <w:t>21</w:t>
             </w:r>
             <w:r>
               <w:rPr>
@@ -2837,7 +2749,7 @@
           <w:pPr>
             <w:pStyle w:val="Verzeichnis1"/>
             <w:tabs>
-              <w:tab w:val="left" w:pos="720"/>
+              <w:tab w:val="left" w:pos="960"/>
               <w:tab w:val="right" w:pos="8494"/>
             </w:tabs>
             <w:rPr>
@@ -2851,7 +2763,7 @@
               <w:lang w:val="fr-FR" w:eastAsia="ja-JP"/>
             </w:rPr>
           </w:pPr>
-          <w:hyperlink w:anchor="_Toc77675719" w:history="1">
+          <w:hyperlink w:anchor="_Toc77695247" w:history="1">
             <w:r>
               <w:rPr>
                 <w:rStyle w:val="Hyperlink"/>
@@ -2877,7 +2789,7 @@
                 <w:rStyle w:val="Hyperlink"/>
                 <w:noProof/>
               </w:rPr>
-              <w:t>Methodology</w:t>
+              <w:t>The French Language Corpora</w:t>
             </w:r>
             <w:r>
               <w:rPr>
@@ -2898,7 +2810,7 @@
                 <w:noProof/>
                 <w:webHidden/>
               </w:rPr>
-              <w:instrText xml:space="preserve"> PAGEREF _Toc77675719 \h </w:instrText>
+              <w:instrText xml:space="preserve"> PAGEREF _Toc77695247 \h </w:instrText>
             </w:r>
             <w:r>
               <w:rPr>
@@ -2918,7 +2830,7 @@
                 <w:noProof/>
                 <w:webHidden/>
               </w:rPr>
-              <w:t>18</w:t>
+              <w:t>22</w:t>
             </w:r>
             <w:r>
               <w:rPr>
@@ -2933,7 +2845,7 @@
           <w:pPr>
             <w:pStyle w:val="Verzeichnis2"/>
             <w:tabs>
-              <w:tab w:val="left" w:pos="1200"/>
+              <w:tab w:val="left" w:pos="1440"/>
               <w:tab w:val="right" w:pos="8494"/>
             </w:tabs>
             <w:rPr>
@@ -2945,7 +2857,7 @@
               <w:lang w:val="fr-FR" w:eastAsia="ja-JP"/>
             </w:rPr>
           </w:pPr>
-          <w:hyperlink w:anchor="_Toc77675720" w:history="1">
+          <w:hyperlink w:anchor="_Toc77695248" w:history="1">
             <w:r>
               <w:rPr>
                 <w:rStyle w:val="Hyperlink"/>
@@ -2969,7 +2881,7 @@
                 <w:rStyle w:val="Hyperlink"/>
                 <w:noProof/>
               </w:rPr>
-              <w:t>Discourse Classification with Naïve Bayes</w:t>
+              <w:t>Nature of the Data Sets</w:t>
             </w:r>
             <w:r>
               <w:rPr>
@@ -2990,7 +2902,7 @@
                 <w:noProof/>
                 <w:webHidden/>
               </w:rPr>
-              <w:instrText xml:space="preserve"> PAGEREF _Toc77675720 \h </w:instrText>
+              <w:instrText xml:space="preserve"> PAGEREF _Toc77695248 \h </w:instrText>
             </w:r>
             <w:r>
               <w:rPr>
@@ -3010,7 +2922,7 @@
                 <w:noProof/>
                 <w:webHidden/>
               </w:rPr>
-              <w:t>18</w:t>
+              <w:t>22</w:t>
             </w:r>
             <w:r>
               <w:rPr>
@@ -3025,7 +2937,7 @@
           <w:pPr>
             <w:pStyle w:val="Verzeichnis2"/>
             <w:tabs>
-              <w:tab w:val="left" w:pos="1200"/>
+              <w:tab w:val="left" w:pos="1440"/>
               <w:tab w:val="right" w:pos="8494"/>
             </w:tabs>
             <w:rPr>
@@ -3037,7 +2949,7 @@
               <w:lang w:val="fr-FR" w:eastAsia="ja-JP"/>
             </w:rPr>
           </w:pPr>
-          <w:hyperlink w:anchor="_Toc77675721" w:history="1">
+          <w:hyperlink w:anchor="_Toc77695249" w:history="1">
             <w:r>
               <w:rPr>
                 <w:rStyle w:val="Hyperlink"/>
@@ -3061,7 +2973,7 @@
                 <w:rStyle w:val="Hyperlink"/>
                 <w:noProof/>
               </w:rPr>
-              <w:t>Feature Sets for Identifying Discourse Types</w:t>
+              <w:t>Data Pre-processing</w:t>
             </w:r>
             <w:r>
               <w:rPr>
@@ -3082,7 +2994,7 @@
                 <w:noProof/>
                 <w:webHidden/>
               </w:rPr>
-              <w:instrText xml:space="preserve"> PAGEREF _Toc77675721 \h </w:instrText>
+              <w:instrText xml:space="preserve"> PAGEREF _Toc77695249 \h </w:instrText>
             </w:r>
             <w:r>
               <w:rPr>
@@ -3102,99 +3014,7 @@
                 <w:noProof/>
                 <w:webHidden/>
               </w:rPr>
-              <w:t>18</w:t>
-            </w:r>
-            <w:r>
-              <w:rPr>
-                <w:noProof/>
-                <w:webHidden/>
-              </w:rPr>
-              <w:fldChar w:fldCharType="end"/>
-            </w:r>
-          </w:hyperlink>
-        </w:p>
-        <w:p>
-          <w:pPr>
-            <w:pStyle w:val="Verzeichnis2"/>
-            <w:tabs>
-              <w:tab w:val="left" w:pos="1200"/>
-              <w:tab w:val="right" w:pos="8494"/>
-            </w:tabs>
-            <w:rPr>
-              <w:rFonts w:eastAsiaTheme="minorEastAsia" w:cstheme="minorBidi"/>
-              <w:smallCaps w:val="0"/>
-              <w:noProof/>
-              <w:sz w:val="22"/>
-              <w:szCs w:val="22"/>
-              <w:lang w:val="fr-FR" w:eastAsia="ja-JP"/>
-            </w:rPr>
-          </w:pPr>
-          <w:hyperlink w:anchor="_Toc77675722" w:history="1">
-            <w:r>
-              <w:rPr>
-                <w:rStyle w:val="Hyperlink"/>
-                <w:noProof/>
-              </w:rPr>
-              <w:t>6.3.</w:t>
-            </w:r>
-            <w:r>
-              <w:rPr>
-                <w:rFonts w:eastAsiaTheme="minorEastAsia" w:cstheme="minorBidi"/>
-                <w:smallCaps w:val="0"/>
-                <w:noProof/>
-                <w:sz w:val="22"/>
-                <w:szCs w:val="22"/>
-                <w:lang w:val="fr-FR" w:eastAsia="ja-JP"/>
-              </w:rPr>
-              <w:tab/>
-            </w:r>
-            <w:r>
-              <w:rPr>
-                <w:rStyle w:val="Hyperlink"/>
-                <w:noProof/>
-              </w:rPr>
-              <w:t>Establishing Discourse Classification Baseline</w:t>
-            </w:r>
-            <w:r>
-              <w:rPr>
-                <w:noProof/>
-                <w:webHidden/>
-              </w:rPr>
-              <w:tab/>
-            </w:r>
-            <w:r>
-              <w:rPr>
-                <w:noProof/>
-                <w:webHidden/>
-              </w:rPr>
-              <w:fldChar w:fldCharType="begin"/>
-            </w:r>
-            <w:r>
-              <w:rPr>
-                <w:noProof/>
-                <w:webHidden/>
-              </w:rPr>
-              <w:instrText xml:space="preserve"> PAGEREF _Toc77675722 \h </w:instrText>
-            </w:r>
-            <w:r>
-              <w:rPr>
-                <w:noProof/>
-                <w:webHidden/>
-              </w:rPr>
-            </w:r>
-            <w:r>
-              <w:rPr>
-                <w:noProof/>
-                <w:webHidden/>
-              </w:rPr>
-              <w:fldChar w:fldCharType="separate"/>
-            </w:r>
-            <w:r>
-              <w:rPr>
-                <w:noProof/>
-                <w:webHidden/>
-              </w:rPr>
-              <w:t>18</w:t>
+              <w:t>22</w:t>
             </w:r>
             <w:r>
               <w:rPr>
@@ -3209,7 +3029,7 @@
           <w:pPr>
             <w:pStyle w:val="Verzeichnis1"/>
             <w:tabs>
-              <w:tab w:val="left" w:pos="720"/>
+              <w:tab w:val="left" w:pos="960"/>
               <w:tab w:val="right" w:pos="8494"/>
             </w:tabs>
             <w:rPr>
@@ -3223,7 +3043,7 @@
               <w:lang w:val="fr-FR" w:eastAsia="ja-JP"/>
             </w:rPr>
           </w:pPr>
-          <w:hyperlink w:anchor="_Toc77675723" w:history="1">
+          <w:hyperlink w:anchor="_Toc77695250" w:history="1">
             <w:r>
               <w:rPr>
                 <w:rStyle w:val="Hyperlink"/>
@@ -3249,7 +3069,7 @@
                 <w:rStyle w:val="Hyperlink"/>
                 <w:noProof/>
               </w:rPr>
-              <w:t>Evaluation</w:t>
+              <w:t>Methodology</w:t>
             </w:r>
             <w:r>
               <w:rPr>
@@ -3270,7 +3090,7 @@
                 <w:noProof/>
                 <w:webHidden/>
               </w:rPr>
-              <w:instrText xml:space="preserve"> PAGEREF _Toc77675723 \h </w:instrText>
+              <w:instrText xml:space="preserve"> PAGEREF _Toc77695250 \h </w:instrText>
             </w:r>
             <w:r>
               <w:rPr>
@@ -3290,7 +3110,7 @@
                 <w:noProof/>
                 <w:webHidden/>
               </w:rPr>
-              <w:t>18</w:t>
+              <w:t>23</w:t>
             </w:r>
             <w:r>
               <w:rPr>
@@ -3305,7 +3125,7 @@
           <w:pPr>
             <w:pStyle w:val="Verzeichnis2"/>
             <w:tabs>
-              <w:tab w:val="left" w:pos="1200"/>
+              <w:tab w:val="left" w:pos="1440"/>
               <w:tab w:val="right" w:pos="8494"/>
             </w:tabs>
             <w:rPr>
@@ -3317,7 +3137,7 @@
               <w:lang w:val="fr-FR" w:eastAsia="ja-JP"/>
             </w:rPr>
           </w:pPr>
-          <w:hyperlink w:anchor="_Toc77675724" w:history="1">
+          <w:hyperlink w:anchor="_Toc77695251" w:history="1">
             <w:r>
               <w:rPr>
                 <w:rStyle w:val="Hyperlink"/>
@@ -3341,7 +3161,7 @@
                 <w:rStyle w:val="Hyperlink"/>
                 <w:noProof/>
               </w:rPr>
-              <w:t>Non-Statistical Evaluation Parameters</w:t>
+              <w:t>Discourse Classification with Naïve Bayes</w:t>
             </w:r>
             <w:r>
               <w:rPr>
@@ -3362,7 +3182,7 @@
                 <w:noProof/>
                 <w:webHidden/>
               </w:rPr>
-              <w:instrText xml:space="preserve"> PAGEREF _Toc77675724 \h </w:instrText>
+              <w:instrText xml:space="preserve"> PAGEREF _Toc77695251 \h </w:instrText>
             </w:r>
             <w:r>
               <w:rPr>
@@ -3382,7 +3202,7 @@
                 <w:noProof/>
                 <w:webHidden/>
               </w:rPr>
-              <w:t>18</w:t>
+              <w:t>23</w:t>
             </w:r>
             <w:r>
               <w:rPr>
@@ -3397,7 +3217,7 @@
           <w:pPr>
             <w:pStyle w:val="Verzeichnis2"/>
             <w:tabs>
-              <w:tab w:val="left" w:pos="1200"/>
+              <w:tab w:val="left" w:pos="1440"/>
               <w:tab w:val="right" w:pos="8494"/>
             </w:tabs>
             <w:rPr>
@@ -3409,7 +3229,7 @@
               <w:lang w:val="fr-FR" w:eastAsia="ja-JP"/>
             </w:rPr>
           </w:pPr>
-          <w:hyperlink w:anchor="_Toc77675725" w:history="1">
+          <w:hyperlink w:anchor="_Toc77695252" w:history="1">
             <w:r>
               <w:rPr>
                 <w:rStyle w:val="Hyperlink"/>
@@ -3433,7 +3253,7 @@
                 <w:rStyle w:val="Hyperlink"/>
                 <w:noProof/>
               </w:rPr>
-              <w:t>Statistical Evaluation Parameters</w:t>
+              <w:t>Feature Sets for Identifying Discourse Types</w:t>
             </w:r>
             <w:r>
               <w:rPr>
@@ -3454,7 +3274,7 @@
                 <w:noProof/>
                 <w:webHidden/>
               </w:rPr>
-              <w:instrText xml:space="preserve"> PAGEREF _Toc77675725 \h </w:instrText>
+              <w:instrText xml:space="preserve"> PAGEREF _Toc77695252 \h </w:instrText>
             </w:r>
             <w:r>
               <w:rPr>
@@ -3474,7 +3294,99 @@
                 <w:noProof/>
                 <w:webHidden/>
               </w:rPr>
-              <w:t>18</w:t>
+              <w:t>23</w:t>
+            </w:r>
+            <w:r>
+              <w:rPr>
+                <w:noProof/>
+                <w:webHidden/>
+              </w:rPr>
+              <w:fldChar w:fldCharType="end"/>
+            </w:r>
+          </w:hyperlink>
+        </w:p>
+        <w:p>
+          <w:pPr>
+            <w:pStyle w:val="Verzeichnis2"/>
+            <w:tabs>
+              <w:tab w:val="left" w:pos="1440"/>
+              <w:tab w:val="right" w:pos="8494"/>
+            </w:tabs>
+            <w:rPr>
+              <w:rFonts w:eastAsiaTheme="minorEastAsia" w:cstheme="minorBidi"/>
+              <w:smallCaps w:val="0"/>
+              <w:noProof/>
+              <w:sz w:val="22"/>
+              <w:szCs w:val="22"/>
+              <w:lang w:val="fr-FR" w:eastAsia="ja-JP"/>
+            </w:rPr>
+          </w:pPr>
+          <w:hyperlink w:anchor="_Toc77695253" w:history="1">
+            <w:r>
+              <w:rPr>
+                <w:rStyle w:val="Hyperlink"/>
+                <w:noProof/>
+              </w:rPr>
+              <w:t>7.3.</w:t>
+            </w:r>
+            <w:r>
+              <w:rPr>
+                <w:rFonts w:eastAsiaTheme="minorEastAsia" w:cstheme="minorBidi"/>
+                <w:smallCaps w:val="0"/>
+                <w:noProof/>
+                <w:sz w:val="22"/>
+                <w:szCs w:val="22"/>
+                <w:lang w:val="fr-FR" w:eastAsia="ja-JP"/>
+              </w:rPr>
+              <w:tab/>
+            </w:r>
+            <w:r>
+              <w:rPr>
+                <w:rStyle w:val="Hyperlink"/>
+                <w:noProof/>
+              </w:rPr>
+              <w:t>Establishing Discourse Classification Baseline</w:t>
+            </w:r>
+            <w:r>
+              <w:rPr>
+                <w:noProof/>
+                <w:webHidden/>
+              </w:rPr>
+              <w:tab/>
+            </w:r>
+            <w:r>
+              <w:rPr>
+                <w:noProof/>
+                <w:webHidden/>
+              </w:rPr>
+              <w:fldChar w:fldCharType="begin"/>
+            </w:r>
+            <w:r>
+              <w:rPr>
+                <w:noProof/>
+                <w:webHidden/>
+              </w:rPr>
+              <w:instrText xml:space="preserve"> PAGEREF _Toc77695253 \h </w:instrText>
+            </w:r>
+            <w:r>
+              <w:rPr>
+                <w:noProof/>
+                <w:webHidden/>
+              </w:rPr>
+            </w:r>
+            <w:r>
+              <w:rPr>
+                <w:noProof/>
+                <w:webHidden/>
+              </w:rPr>
+              <w:fldChar w:fldCharType="separate"/>
+            </w:r>
+            <w:r>
+              <w:rPr>
+                <w:noProof/>
+                <w:webHidden/>
+              </w:rPr>
+              <w:t>23</w:t>
             </w:r>
             <w:r>
               <w:rPr>
@@ -3489,7 +3401,7 @@
           <w:pPr>
             <w:pStyle w:val="Verzeichnis1"/>
             <w:tabs>
-              <w:tab w:val="left" w:pos="720"/>
+              <w:tab w:val="left" w:pos="960"/>
               <w:tab w:val="right" w:pos="8494"/>
             </w:tabs>
             <w:rPr>
@@ -3503,7 +3415,7 @@
               <w:lang w:val="fr-FR" w:eastAsia="ja-JP"/>
             </w:rPr>
           </w:pPr>
-          <w:hyperlink w:anchor="_Toc77675726" w:history="1">
+          <w:hyperlink w:anchor="_Toc77695254" w:history="1">
             <w:r>
               <w:rPr>
                 <w:rStyle w:val="Hyperlink"/>
@@ -3529,7 +3441,7 @@
                 <w:rStyle w:val="Hyperlink"/>
                 <w:noProof/>
               </w:rPr>
-              <w:t>Discussion</w:t>
+              <w:t>Evaluation</w:t>
             </w:r>
             <w:r>
               <w:rPr>
@@ -3550,7 +3462,7 @@
                 <w:noProof/>
                 <w:webHidden/>
               </w:rPr>
-              <w:instrText xml:space="preserve"> PAGEREF _Toc77675726 \h </w:instrText>
+              <w:instrText xml:space="preserve"> PAGEREF _Toc77695254 \h </w:instrText>
             </w:r>
             <w:r>
               <w:rPr>
@@ -3570,7 +3482,7 @@
                 <w:noProof/>
                 <w:webHidden/>
               </w:rPr>
-              <w:t>18</w:t>
+              <w:t>23</w:t>
             </w:r>
             <w:r>
               <w:rPr>
@@ -3585,7 +3497,7 @@
           <w:pPr>
             <w:pStyle w:val="Verzeichnis2"/>
             <w:tabs>
-              <w:tab w:val="left" w:pos="1200"/>
+              <w:tab w:val="left" w:pos="1440"/>
               <w:tab w:val="right" w:pos="8494"/>
             </w:tabs>
             <w:rPr>
@@ -3597,7 +3509,7 @@
               <w:lang w:val="fr-FR" w:eastAsia="ja-JP"/>
             </w:rPr>
           </w:pPr>
-          <w:hyperlink w:anchor="_Toc77675727" w:history="1">
+          <w:hyperlink w:anchor="_Toc77695255" w:history="1">
             <w:r>
               <w:rPr>
                 <w:rStyle w:val="Hyperlink"/>
@@ -3621,7 +3533,7 @@
                 <w:rStyle w:val="Hyperlink"/>
                 <w:noProof/>
               </w:rPr>
-              <w:t>Developmental Phase</w:t>
+              <w:t>Non-Statistical Evaluation Parameters</w:t>
             </w:r>
             <w:r>
               <w:rPr>
@@ -3642,7 +3554,7 @@
                 <w:noProof/>
                 <w:webHidden/>
               </w:rPr>
-              <w:instrText xml:space="preserve"> PAGEREF _Toc77675727 \h </w:instrText>
+              <w:instrText xml:space="preserve"> PAGEREF _Toc77695255 \h </w:instrText>
             </w:r>
             <w:r>
               <w:rPr>
@@ -3662,7 +3574,7 @@
                 <w:noProof/>
                 <w:webHidden/>
               </w:rPr>
-              <w:t>18</w:t>
+              <w:t>23</w:t>
             </w:r>
             <w:r>
               <w:rPr>
@@ -3677,7 +3589,7 @@
           <w:pPr>
             <w:pStyle w:val="Verzeichnis2"/>
             <w:tabs>
-              <w:tab w:val="left" w:pos="1200"/>
+              <w:tab w:val="left" w:pos="1440"/>
               <w:tab w:val="right" w:pos="8494"/>
             </w:tabs>
             <w:rPr>
@@ -3689,7 +3601,7 @@
               <w:lang w:val="fr-FR" w:eastAsia="ja-JP"/>
             </w:rPr>
           </w:pPr>
-          <w:hyperlink w:anchor="_Toc77675728" w:history="1">
+          <w:hyperlink w:anchor="_Toc77695256" w:history="1">
             <w:r>
               <w:rPr>
                 <w:rStyle w:val="Hyperlink"/>
@@ -3713,7 +3625,7 @@
                 <w:rStyle w:val="Hyperlink"/>
                 <w:noProof/>
               </w:rPr>
-              <w:t>Experimental and Training Phase</w:t>
+              <w:t>Statistical Evaluation Parameters</w:t>
             </w:r>
             <w:r>
               <w:rPr>
@@ -3734,7 +3646,7 @@
                 <w:noProof/>
                 <w:webHidden/>
               </w:rPr>
-              <w:instrText xml:space="preserve"> PAGEREF _Toc77675728 \h </w:instrText>
+              <w:instrText xml:space="preserve"> PAGEREF _Toc77695256 \h </w:instrText>
             </w:r>
             <w:r>
               <w:rPr>
@@ -3754,99 +3666,7 @@
                 <w:noProof/>
                 <w:webHidden/>
               </w:rPr>
-              <w:t>18</w:t>
-            </w:r>
-            <w:r>
-              <w:rPr>
-                <w:noProof/>
-                <w:webHidden/>
-              </w:rPr>
-              <w:fldChar w:fldCharType="end"/>
-            </w:r>
-          </w:hyperlink>
-        </w:p>
-        <w:p>
-          <w:pPr>
-            <w:pStyle w:val="Verzeichnis2"/>
-            <w:tabs>
-              <w:tab w:val="left" w:pos="1200"/>
-              <w:tab w:val="right" w:pos="8494"/>
-            </w:tabs>
-            <w:rPr>
-              <w:rFonts w:eastAsiaTheme="minorEastAsia" w:cstheme="minorBidi"/>
-              <w:smallCaps w:val="0"/>
-              <w:noProof/>
-              <w:sz w:val="22"/>
-              <w:szCs w:val="22"/>
-              <w:lang w:val="fr-FR" w:eastAsia="ja-JP"/>
-            </w:rPr>
-          </w:pPr>
-          <w:hyperlink w:anchor="_Toc77675729" w:history="1">
-            <w:r>
-              <w:rPr>
-                <w:rStyle w:val="Hyperlink"/>
-                <w:noProof/>
-              </w:rPr>
-              <w:t>8.3.</w:t>
-            </w:r>
-            <w:r>
-              <w:rPr>
-                <w:rFonts w:eastAsiaTheme="minorEastAsia" w:cstheme="minorBidi"/>
-                <w:smallCaps w:val="0"/>
-                <w:noProof/>
-                <w:sz w:val="22"/>
-                <w:szCs w:val="22"/>
-                <w:lang w:val="fr-FR" w:eastAsia="ja-JP"/>
-              </w:rPr>
-              <w:tab/>
-            </w:r>
-            <w:r>
-              <w:rPr>
-                <w:rStyle w:val="Hyperlink"/>
-                <w:noProof/>
-              </w:rPr>
-              <w:t>Testing Phase</w:t>
-            </w:r>
-            <w:r>
-              <w:rPr>
-                <w:noProof/>
-                <w:webHidden/>
-              </w:rPr>
-              <w:tab/>
-            </w:r>
-            <w:r>
-              <w:rPr>
-                <w:noProof/>
-                <w:webHidden/>
-              </w:rPr>
-              <w:fldChar w:fldCharType="begin"/>
-            </w:r>
-            <w:r>
-              <w:rPr>
-                <w:noProof/>
-                <w:webHidden/>
-              </w:rPr>
-              <w:instrText xml:space="preserve"> PAGEREF _Toc77675729 \h </w:instrText>
-            </w:r>
-            <w:r>
-              <w:rPr>
-                <w:noProof/>
-                <w:webHidden/>
-              </w:rPr>
-            </w:r>
-            <w:r>
-              <w:rPr>
-                <w:noProof/>
-                <w:webHidden/>
-              </w:rPr>
-              <w:fldChar w:fldCharType="separate"/>
-            </w:r>
-            <w:r>
-              <w:rPr>
-                <w:noProof/>
-                <w:webHidden/>
-              </w:rPr>
-              <w:t>18</w:t>
+              <w:t>23</w:t>
             </w:r>
             <w:r>
               <w:rPr>
@@ -3861,7 +3681,7 @@
           <w:pPr>
             <w:pStyle w:val="Verzeichnis1"/>
             <w:tabs>
-              <w:tab w:val="left" w:pos="720"/>
+              <w:tab w:val="left" w:pos="960"/>
               <w:tab w:val="right" w:pos="8494"/>
             </w:tabs>
             <w:rPr>
@@ -3875,7 +3695,7 @@
               <w:lang w:val="fr-FR" w:eastAsia="ja-JP"/>
             </w:rPr>
           </w:pPr>
-          <w:hyperlink w:anchor="_Toc77675730" w:history="1">
+          <w:hyperlink w:anchor="_Toc77695257" w:history="1">
             <w:r>
               <w:rPr>
                 <w:rStyle w:val="Hyperlink"/>
@@ -3901,6 +3721,378 @@
                 <w:rStyle w:val="Hyperlink"/>
                 <w:noProof/>
               </w:rPr>
+              <w:t>Discussion</w:t>
+            </w:r>
+            <w:r>
+              <w:rPr>
+                <w:noProof/>
+                <w:webHidden/>
+              </w:rPr>
+              <w:tab/>
+            </w:r>
+            <w:r>
+              <w:rPr>
+                <w:noProof/>
+                <w:webHidden/>
+              </w:rPr>
+              <w:fldChar w:fldCharType="begin"/>
+            </w:r>
+            <w:r>
+              <w:rPr>
+                <w:noProof/>
+                <w:webHidden/>
+              </w:rPr>
+              <w:instrText xml:space="preserve"> PAGEREF _Toc77695257 \h </w:instrText>
+            </w:r>
+            <w:r>
+              <w:rPr>
+                <w:noProof/>
+                <w:webHidden/>
+              </w:rPr>
+            </w:r>
+            <w:r>
+              <w:rPr>
+                <w:noProof/>
+                <w:webHidden/>
+              </w:rPr>
+              <w:fldChar w:fldCharType="separate"/>
+            </w:r>
+            <w:r>
+              <w:rPr>
+                <w:noProof/>
+                <w:webHidden/>
+              </w:rPr>
+              <w:t>23</w:t>
+            </w:r>
+            <w:r>
+              <w:rPr>
+                <w:noProof/>
+                <w:webHidden/>
+              </w:rPr>
+              <w:fldChar w:fldCharType="end"/>
+            </w:r>
+          </w:hyperlink>
+        </w:p>
+        <w:p>
+          <w:pPr>
+            <w:pStyle w:val="Verzeichnis2"/>
+            <w:tabs>
+              <w:tab w:val="left" w:pos="1440"/>
+              <w:tab w:val="right" w:pos="8494"/>
+            </w:tabs>
+            <w:rPr>
+              <w:rFonts w:eastAsiaTheme="minorEastAsia" w:cstheme="minorBidi"/>
+              <w:smallCaps w:val="0"/>
+              <w:noProof/>
+              <w:sz w:val="22"/>
+              <w:szCs w:val="22"/>
+              <w:lang w:val="fr-FR" w:eastAsia="ja-JP"/>
+            </w:rPr>
+          </w:pPr>
+          <w:hyperlink w:anchor="_Toc77695258" w:history="1">
+            <w:r>
+              <w:rPr>
+                <w:rStyle w:val="Hyperlink"/>
+                <w:noProof/>
+              </w:rPr>
+              <w:t>9.1.</w:t>
+            </w:r>
+            <w:r>
+              <w:rPr>
+                <w:rFonts w:eastAsiaTheme="minorEastAsia" w:cstheme="minorBidi"/>
+                <w:smallCaps w:val="0"/>
+                <w:noProof/>
+                <w:sz w:val="22"/>
+                <w:szCs w:val="22"/>
+                <w:lang w:val="fr-FR" w:eastAsia="ja-JP"/>
+              </w:rPr>
+              <w:tab/>
+            </w:r>
+            <w:r>
+              <w:rPr>
+                <w:rStyle w:val="Hyperlink"/>
+                <w:noProof/>
+              </w:rPr>
+              <w:t>Developmental Phase</w:t>
+            </w:r>
+            <w:r>
+              <w:rPr>
+                <w:noProof/>
+                <w:webHidden/>
+              </w:rPr>
+              <w:tab/>
+            </w:r>
+            <w:r>
+              <w:rPr>
+                <w:noProof/>
+                <w:webHidden/>
+              </w:rPr>
+              <w:fldChar w:fldCharType="begin"/>
+            </w:r>
+            <w:r>
+              <w:rPr>
+                <w:noProof/>
+                <w:webHidden/>
+              </w:rPr>
+              <w:instrText xml:space="preserve"> PAGEREF _Toc77695258 \h </w:instrText>
+            </w:r>
+            <w:r>
+              <w:rPr>
+                <w:noProof/>
+                <w:webHidden/>
+              </w:rPr>
+            </w:r>
+            <w:r>
+              <w:rPr>
+                <w:noProof/>
+                <w:webHidden/>
+              </w:rPr>
+              <w:fldChar w:fldCharType="separate"/>
+            </w:r>
+            <w:r>
+              <w:rPr>
+                <w:noProof/>
+                <w:webHidden/>
+              </w:rPr>
+              <w:t>23</w:t>
+            </w:r>
+            <w:r>
+              <w:rPr>
+                <w:noProof/>
+                <w:webHidden/>
+              </w:rPr>
+              <w:fldChar w:fldCharType="end"/>
+            </w:r>
+          </w:hyperlink>
+        </w:p>
+        <w:p>
+          <w:pPr>
+            <w:pStyle w:val="Verzeichnis2"/>
+            <w:tabs>
+              <w:tab w:val="left" w:pos="1440"/>
+              <w:tab w:val="right" w:pos="8494"/>
+            </w:tabs>
+            <w:rPr>
+              <w:rFonts w:eastAsiaTheme="minorEastAsia" w:cstheme="minorBidi"/>
+              <w:smallCaps w:val="0"/>
+              <w:noProof/>
+              <w:sz w:val="22"/>
+              <w:szCs w:val="22"/>
+              <w:lang w:val="fr-FR" w:eastAsia="ja-JP"/>
+            </w:rPr>
+          </w:pPr>
+          <w:hyperlink w:anchor="_Toc77695259" w:history="1">
+            <w:r>
+              <w:rPr>
+                <w:rStyle w:val="Hyperlink"/>
+                <w:noProof/>
+              </w:rPr>
+              <w:t>9.2.</w:t>
+            </w:r>
+            <w:r>
+              <w:rPr>
+                <w:rFonts w:eastAsiaTheme="minorEastAsia" w:cstheme="minorBidi"/>
+                <w:smallCaps w:val="0"/>
+                <w:noProof/>
+                <w:sz w:val="22"/>
+                <w:szCs w:val="22"/>
+                <w:lang w:val="fr-FR" w:eastAsia="ja-JP"/>
+              </w:rPr>
+              <w:tab/>
+            </w:r>
+            <w:r>
+              <w:rPr>
+                <w:rStyle w:val="Hyperlink"/>
+                <w:noProof/>
+              </w:rPr>
+              <w:t>Experimental and Training Phase</w:t>
+            </w:r>
+            <w:r>
+              <w:rPr>
+                <w:noProof/>
+                <w:webHidden/>
+              </w:rPr>
+              <w:tab/>
+            </w:r>
+            <w:r>
+              <w:rPr>
+                <w:noProof/>
+                <w:webHidden/>
+              </w:rPr>
+              <w:fldChar w:fldCharType="begin"/>
+            </w:r>
+            <w:r>
+              <w:rPr>
+                <w:noProof/>
+                <w:webHidden/>
+              </w:rPr>
+              <w:instrText xml:space="preserve"> PAGEREF _Toc77695259 \h </w:instrText>
+            </w:r>
+            <w:r>
+              <w:rPr>
+                <w:noProof/>
+                <w:webHidden/>
+              </w:rPr>
+            </w:r>
+            <w:r>
+              <w:rPr>
+                <w:noProof/>
+                <w:webHidden/>
+              </w:rPr>
+              <w:fldChar w:fldCharType="separate"/>
+            </w:r>
+            <w:r>
+              <w:rPr>
+                <w:noProof/>
+                <w:webHidden/>
+              </w:rPr>
+              <w:t>23</w:t>
+            </w:r>
+            <w:r>
+              <w:rPr>
+                <w:noProof/>
+                <w:webHidden/>
+              </w:rPr>
+              <w:fldChar w:fldCharType="end"/>
+            </w:r>
+          </w:hyperlink>
+        </w:p>
+        <w:p>
+          <w:pPr>
+            <w:pStyle w:val="Verzeichnis2"/>
+            <w:tabs>
+              <w:tab w:val="left" w:pos="1440"/>
+              <w:tab w:val="right" w:pos="8494"/>
+            </w:tabs>
+            <w:rPr>
+              <w:rFonts w:eastAsiaTheme="minorEastAsia" w:cstheme="minorBidi"/>
+              <w:smallCaps w:val="0"/>
+              <w:noProof/>
+              <w:sz w:val="22"/>
+              <w:szCs w:val="22"/>
+              <w:lang w:val="fr-FR" w:eastAsia="ja-JP"/>
+            </w:rPr>
+          </w:pPr>
+          <w:hyperlink w:anchor="_Toc77695260" w:history="1">
+            <w:r>
+              <w:rPr>
+                <w:rStyle w:val="Hyperlink"/>
+                <w:noProof/>
+              </w:rPr>
+              <w:t>9.3.</w:t>
+            </w:r>
+            <w:r>
+              <w:rPr>
+                <w:rFonts w:eastAsiaTheme="minorEastAsia" w:cstheme="minorBidi"/>
+                <w:smallCaps w:val="0"/>
+                <w:noProof/>
+                <w:sz w:val="22"/>
+                <w:szCs w:val="22"/>
+                <w:lang w:val="fr-FR" w:eastAsia="ja-JP"/>
+              </w:rPr>
+              <w:tab/>
+            </w:r>
+            <w:r>
+              <w:rPr>
+                <w:rStyle w:val="Hyperlink"/>
+                <w:noProof/>
+              </w:rPr>
+              <w:t>Testing Phase</w:t>
+            </w:r>
+            <w:r>
+              <w:rPr>
+                <w:noProof/>
+                <w:webHidden/>
+              </w:rPr>
+              <w:tab/>
+            </w:r>
+            <w:r>
+              <w:rPr>
+                <w:noProof/>
+                <w:webHidden/>
+              </w:rPr>
+              <w:fldChar w:fldCharType="begin"/>
+            </w:r>
+            <w:r>
+              <w:rPr>
+                <w:noProof/>
+                <w:webHidden/>
+              </w:rPr>
+              <w:instrText xml:space="preserve"> PAGEREF _Toc77695260 \h </w:instrText>
+            </w:r>
+            <w:r>
+              <w:rPr>
+                <w:noProof/>
+                <w:webHidden/>
+              </w:rPr>
+            </w:r>
+            <w:r>
+              <w:rPr>
+                <w:noProof/>
+                <w:webHidden/>
+              </w:rPr>
+              <w:fldChar w:fldCharType="separate"/>
+            </w:r>
+            <w:r>
+              <w:rPr>
+                <w:noProof/>
+                <w:webHidden/>
+              </w:rPr>
+              <w:t>23</w:t>
+            </w:r>
+            <w:r>
+              <w:rPr>
+                <w:noProof/>
+                <w:webHidden/>
+              </w:rPr>
+              <w:fldChar w:fldCharType="end"/>
+            </w:r>
+          </w:hyperlink>
+        </w:p>
+        <w:p>
+          <w:pPr>
+            <w:pStyle w:val="Verzeichnis1"/>
+            <w:tabs>
+              <w:tab w:val="left" w:pos="1200"/>
+              <w:tab w:val="right" w:pos="8494"/>
+            </w:tabs>
+            <w:rPr>
+              <w:rFonts w:eastAsiaTheme="minorEastAsia" w:cstheme="minorBidi"/>
+              <w:b w:val="0"/>
+              <w:bCs w:val="0"/>
+              <w:caps w:val="0"/>
+              <w:noProof/>
+              <w:sz w:val="22"/>
+              <w:szCs w:val="22"/>
+              <w:lang w:val="fr-FR" w:eastAsia="ja-JP"/>
+            </w:rPr>
+          </w:pPr>
+          <w:hyperlink w:anchor="_Toc77695261" w:history="1">
+            <w:r>
+              <w:rPr>
+                <w:rStyle w:val="Hyperlink"/>
+                <w:noProof/>
+              </w:rPr>
+              <w:t>10</w:t>
+            </w:r>
+            <w:r>
+              <w:rPr>
+                <w:rFonts w:eastAsiaTheme="minorEastAsia" w:cstheme="minorBidi"/>
+                <w:b w:val="0"/>
+                <w:bCs w:val="0"/>
+                <w:caps w:val="0"/>
+                <w:noProof/>
+                <w:sz w:val="22"/>
+                <w:szCs w:val="22"/>
+                <w:lang w:val="fr-FR" w:eastAsia="ja-JP"/>
+              </w:rPr>
+              <w:tab/>
+            </w:r>
+            <w:r>
+              <w:rPr>
+                <w:rStyle w:val="Hyperlink"/>
+                <w:noProof/>
+              </w:rPr>
               <w:t>Conclusion</w:t>
             </w:r>
             <w:r>
@@ -3922,7 +4114,7 @@
                 <w:noProof/>
                 <w:webHidden/>
               </w:rPr>
-              <w:instrText xml:space="preserve"> PAGEREF _Toc77675730 \h </w:instrText>
+              <w:instrText xml:space="preserve"> PAGEREF _Toc77695261 \h </w:instrText>
             </w:r>
             <w:r>
               <w:rPr>
@@ -3942,7 +4134,7 @@
                 <w:noProof/>
                 <w:webHidden/>
               </w:rPr>
-              <w:t>18</w:t>
+              <w:t>23</w:t>
             </w:r>
             <w:r>
               <w:rPr>
@@ -3970,7 +4162,7 @@
               <w:lang w:val="fr-FR" w:eastAsia="ja-JP"/>
             </w:rPr>
           </w:pPr>
-          <w:hyperlink w:anchor="_Toc77675731" w:history="1">
+          <w:hyperlink w:anchor="_Toc77695262" w:history="1">
             <w:r>
               <w:rPr>
                 <w:rStyle w:val="Hyperlink"/>
@@ -3997,7 +4189,7 @@
                 <w:noProof/>
                 <w:webHidden/>
               </w:rPr>
-              <w:instrText xml:space="preserve"> PAGEREF _Toc77675731 \h </w:instrText>
+              <w:instrText xml:space="preserve"> PAGEREF _Toc77695262 \h </w:instrText>
             </w:r>
             <w:r>
               <w:rPr>
@@ -4017,7 +4209,7 @@
                 <w:noProof/>
                 <w:webHidden/>
               </w:rPr>
-              <w:t>19</w:t>
+              <w:t>24</w:t>
             </w:r>
             <w:r>
               <w:rPr>
@@ -4045,7 +4237,7 @@
               <w:lang w:val="fr-FR" w:eastAsia="ja-JP"/>
             </w:rPr>
           </w:pPr>
-          <w:hyperlink w:anchor="_Toc77675732" w:history="1">
+          <w:hyperlink w:anchor="_Toc77695263" w:history="1">
             <w:r>
               <w:rPr>
                 <w:rStyle w:val="Hyperlink"/>
@@ -4072,7 +4264,7 @@
                 <w:noProof/>
                 <w:webHidden/>
               </w:rPr>
-              <w:instrText xml:space="preserve"> PAGEREF _Toc77675732 \h </w:instrText>
+              <w:instrText xml:space="preserve"> PAGEREF _Toc77695263 \h </w:instrText>
             </w:r>
             <w:r>
               <w:rPr>
@@ -4092,7 +4284,7 @@
                 <w:noProof/>
                 <w:webHidden/>
               </w:rPr>
-              <w:t>21</w:t>
+              <w:t>26</w:t>
             </w:r>
             <w:r>
               <w:rPr>
@@ -4126,7 +4318,6 @@
       </w:pPr>
       <w:bookmarkStart w:id="0" w:name="_Toc75691413"/>
       <w:bookmarkStart w:id="1" w:name="_Toc75691559"/>
-      <w:bookmarkStart w:id="2" w:name="_Toc77675693"/>
       <w:r>
         <w:br w:type="page"/>
       </w:r>
@@ -4141,6 +4332,7 @@
         <w:ind w:left="360" w:hanging="360"/>
         <w:jc w:val="left"/>
       </w:pPr>
+      <w:bookmarkStart w:id="2" w:name="_Toc77695222"/>
       <w:r>
         <w:lastRenderedPageBreak/>
         <w:t>Abstract</w:t>
@@ -4174,7 +4366,7 @@
         </w:numPr>
         <w:ind w:left="360"/>
       </w:pPr>
-      <w:bookmarkStart w:id="5" w:name="_Toc77675694"/>
+      <w:bookmarkStart w:id="5" w:name="_Toc77695223"/>
       <w:r>
         <w:lastRenderedPageBreak/>
         <w:t>List of Figures</w:t>
@@ -4197,7 +4389,7 @@
       </w:pPr>
       <w:bookmarkStart w:id="6" w:name="_Toc75691415"/>
       <w:bookmarkStart w:id="7" w:name="_Toc75691561"/>
-      <w:bookmarkStart w:id="8" w:name="_Toc77675695"/>
+      <w:bookmarkStart w:id="8" w:name="_Toc77695224"/>
       <w:r>
         <w:t>List of Tables</w:t>
       </w:r>
@@ -4217,34 +4409,13 @@
         </w:numPr>
         <w:ind w:left="360"/>
       </w:pPr>
-      <w:bookmarkStart w:id="9" w:name="_Toc77675696"/>
-      <w:r>
-        <w:t>Terminology</w:t>
-      </w:r>
-      <w:bookmarkEnd w:id="9"/>
-      <w:r>
-        <w:t xml:space="preserve"> </w:t>
-      </w:r>
-      <w:bookmarkStart w:id="10" w:name="_Toc75691417"/>
-      <w:bookmarkStart w:id="11" w:name="_Toc75691563"/>
-      <w:r>
-        <w:br/>
-      </w:r>
-    </w:p>
-    <w:p>
-      <w:pPr>
-        <w:pStyle w:val="berschrift1"/>
-        <w:numPr>
-          <w:ilvl w:val="0"/>
-          <w:numId w:val="0"/>
-        </w:numPr>
-        <w:ind w:left="360"/>
-      </w:pPr>
-      <w:bookmarkStart w:id="12" w:name="_Toc77675697"/>
+      <w:bookmarkStart w:id="9" w:name="_Toc75691417"/>
+      <w:bookmarkStart w:id="10" w:name="_Toc75691563"/>
+      <w:bookmarkStart w:id="11" w:name="_Toc77695226"/>
       <w:r>
         <w:t>List of Abbreviations</w:t>
       </w:r>
-      <w:bookmarkEnd w:id="12"/>
+      <w:bookmarkEnd w:id="11"/>
       <w:r>
         <w:t xml:space="preserve"> </w:t>
       </w:r>
@@ -4274,10 +4445,7 @@
     </w:p>
     <w:p>
       <w:r>
-        <w:t>Français</w:t>
-      </w:r>
-      <w:r>
-        <w:t xml:space="preserve"> courant </w:t>
+        <w:t xml:space="preserve">Français courant </w:t>
       </w:r>
       <w:r>
         <w:tab/>
@@ -4286,10 +4454,26 @@
     </w:p>
     <w:p>
       <w:r>
-        <w:t>Français</w:t>
-      </w:r>
-      <w:r>
-        <w:t xml:space="preserve"> familier</w:t>
+        <w:t xml:space="preserve">Français </w:t>
+      </w:r>
+      <w:r>
+        <w:t>écrit</w:t>
+      </w:r>
+      <w:r>
+        <w:tab/>
+      </w:r>
+      <w:r>
+        <w:tab/>
+      </w:r>
+      <w:proofErr w:type="spellStart"/>
+      <w:r>
+        <w:t>FRÉ</w:t>
+      </w:r>
+      <w:proofErr w:type="spellEnd"/>
+    </w:p>
+    <w:p>
+      <w:r>
+        <w:t>Français familier</w:t>
       </w:r>
       <w:r>
         <w:tab/>
@@ -4298,11 +4482,16 @@
     </w:p>
     <w:p>
       <w:r>
-        <w:t>Français</w:t>
-      </w:r>
-      <w:r>
-        <w:t xml:space="preserve"> Populaire</w:t>
-      </w:r>
+        <w:t xml:space="preserve">Français </w:t>
+      </w:r>
+      <w:proofErr w:type="spellStart"/>
+      <w:r>
+        <w:t>p</w:t>
+      </w:r>
+      <w:r>
+        <w:t>opulaire</w:t>
+      </w:r>
+      <w:proofErr w:type="spellEnd"/>
       <w:r>
         <w:tab/>
         <w:t>FP</w:t>
@@ -4310,10 +4499,23 @@
     </w:p>
     <w:p>
       <w:r>
-        <w:t>Français</w:t>
-      </w:r>
-      <w:r>
-        <w:t xml:space="preserve"> vulgaire</w:t>
+        <w:t>français parlé</w:t>
+      </w:r>
+      <w:r>
+        <w:tab/>
+      </w:r>
+      <w:r>
+        <w:tab/>
+      </w:r>
+      <w:proofErr w:type="spellStart"/>
+      <w:r>
+        <w:t>FRP</w:t>
+      </w:r>
+      <w:proofErr w:type="spellEnd"/>
+    </w:p>
+    <w:p>
+      <w:r>
+        <w:t>Français vulgaire</w:t>
       </w:r>
       <w:r>
         <w:tab/>
@@ -4331,7 +4533,10 @@
       </w:r>
       <w:proofErr w:type="spellStart"/>
       <w:r>
-        <w:t>Zéro</w:t>
+        <w:t>z</w:t>
+      </w:r>
+      <w:r>
+        <w:t>éro</w:t>
       </w:r>
       <w:proofErr w:type="spellEnd"/>
       <w:r>
@@ -4341,6 +4546,17 @@
         <w:tab/>
         <w:t>NZ</w:t>
       </w:r>
+    </w:p>
+    <w:p>
+      <w:r>
+        <w:t>Technical language</w:t>
+      </w:r>
+      <w:r>
+        <w:tab/>
+        <w:t>TL</w:t>
+      </w:r>
+    </w:p>
+    <w:p>
       <w:r>
         <w:br/>
       </w:r>
@@ -4363,14 +4579,14 @@
       <w:pPr>
         <w:pStyle w:val="berschrift1"/>
       </w:pPr>
-      <w:bookmarkStart w:id="13" w:name="_Toc77675698"/>
+      <w:bookmarkStart w:id="12" w:name="_Toc77695227"/>
       <w:r>
         <w:lastRenderedPageBreak/>
         <w:t>Introduction</w:t>
       </w:r>
+      <w:bookmarkEnd w:id="9"/>
       <w:bookmarkEnd w:id="10"/>
-      <w:bookmarkEnd w:id="11"/>
-      <w:bookmarkEnd w:id="13"/>
+      <w:bookmarkEnd w:id="12"/>
       <w:r>
         <w:t xml:space="preserve"> </w:t>
       </w:r>
@@ -4379,7 +4595,7 @@
       <w:pPr>
         <w:ind w:firstLine="424"/>
       </w:pPr>
-      <w:bookmarkStart w:id="14" w:name="_Hlk77503247"/>
+      <w:bookmarkStart w:id="13" w:name="_Hlk77503247"/>
       <w:r>
         <w:t>Excluding</w:t>
       </w:r>
@@ -5001,54 +5217,54 @@
       <w:r>
         <w:t xml:space="preserve">  at the end of this face. </w:t>
       </w:r>
+      <w:bookmarkEnd w:id="13"/>
+    </w:p>
+    <w:p>
+      <w:pPr>
+        <w:pStyle w:val="berschrift1"/>
+      </w:pPr>
+      <w:bookmarkStart w:id="14" w:name="_Toc75691418"/>
+      <w:bookmarkStart w:id="15" w:name="_Toc75691564"/>
+      <w:bookmarkStart w:id="16" w:name="_Toc77695228"/>
+      <w:r>
+        <w:t>Related Works</w:t>
+      </w:r>
       <w:bookmarkEnd w:id="14"/>
-    </w:p>
-    <w:p>
-      <w:pPr>
-        <w:pStyle w:val="berschrift1"/>
-      </w:pPr>
-      <w:bookmarkStart w:id="15" w:name="_Toc75691418"/>
-      <w:bookmarkStart w:id="16" w:name="_Toc75691564"/>
-      <w:bookmarkStart w:id="17" w:name="_Toc77675699"/>
-      <w:r>
-        <w:t>Related Works</w:t>
-      </w:r>
       <w:bookmarkEnd w:id="15"/>
       <w:bookmarkEnd w:id="16"/>
+      <w:r>
+        <w:t xml:space="preserve"> </w:t>
+      </w:r>
+    </w:p>
+    <w:p>
+      <w:r>
+        <w:t xml:space="preserve">When examining the concept of oral and literate language within the discipline of computational linguistics, it is paramount to include </w:t>
+      </w:r>
+      <w:r>
+        <w:t xml:space="preserve">not only </w:t>
+      </w:r>
+      <w:r>
+        <w:t xml:space="preserve">the theoretical </w:t>
+      </w:r>
+      <w:r>
+        <w:t>aspect of the dynamic, but</w:t>
+      </w:r>
+      <w:r>
+        <w:t xml:space="preserve"> the computation</w:t>
+      </w:r>
+      <w:r>
+        <w:t xml:space="preserve">al one as well. </w:t>
+      </w:r>
+    </w:p>
+    <w:p>
+      <w:pPr>
+        <w:pStyle w:val="berschrift2"/>
+      </w:pPr>
+      <w:bookmarkStart w:id="17" w:name="_Toc77695229"/>
+      <w:r>
+        <w:t>Theoretical linguistics</w:t>
+      </w:r>
       <w:bookmarkEnd w:id="17"/>
-      <w:r>
-        <w:t xml:space="preserve"> </w:t>
-      </w:r>
-    </w:p>
-    <w:p>
-      <w:r>
-        <w:t xml:space="preserve">When examining the concept of oral and literate language within the discipline of computational linguistics, it is paramount to include </w:t>
-      </w:r>
-      <w:r>
-        <w:t xml:space="preserve">not only </w:t>
-      </w:r>
-      <w:r>
-        <w:t xml:space="preserve">the theoretical </w:t>
-      </w:r>
-      <w:r>
-        <w:t>aspect of the dynamic, but</w:t>
-      </w:r>
-      <w:r>
-        <w:t xml:space="preserve"> the computation</w:t>
-      </w:r>
-      <w:r>
-        <w:t xml:space="preserve">al one as well. </w:t>
-      </w:r>
-    </w:p>
-    <w:p>
-      <w:pPr>
-        <w:pStyle w:val="berschrift2"/>
-      </w:pPr>
-      <w:bookmarkStart w:id="18" w:name="_Toc77675700"/>
-      <w:r>
-        <w:t>Theoretical linguistics</w:t>
-      </w:r>
-      <w:bookmarkEnd w:id="18"/>
       <w:r>
         <w:t xml:space="preserve"> </w:t>
       </w:r>
@@ -5256,8 +5472,17 @@
           <w:i/>
           <w:iCs/>
         </w:rPr>
-        <w:t>, message écrit, langue écrite, langage écrit</w:t>
-      </w:r>
+        <w:t xml:space="preserve">, message écrit, langue écrite, langage </w:t>
+      </w:r>
+      <w:proofErr w:type="gramStart"/>
+      <w:r>
+        <w:rPr>
+          <w:i/>
+          <w:iCs/>
+        </w:rPr>
+        <w:t>écrit</w:t>
+      </w:r>
+      <w:proofErr w:type="gramEnd"/>
       <w:r>
         <w:t xml:space="preserve"> respectively. </w:t>
       </w:r>
@@ -5302,11 +5527,11 @@
       <w:pPr>
         <w:pStyle w:val="berschrift2"/>
       </w:pPr>
-      <w:bookmarkStart w:id="19" w:name="_Toc77675701"/>
+      <w:bookmarkStart w:id="18" w:name="_Toc77695230"/>
       <w:r>
         <w:t>Computational linguistics</w:t>
       </w:r>
-      <w:bookmarkEnd w:id="19"/>
+      <w:bookmarkEnd w:id="18"/>
       <w:r>
         <w:t xml:space="preserve"> </w:t>
       </w:r>
@@ -5392,7 +5617,15 @@
         <w:t>Müller (1975). Bader (2002)</w:t>
       </w:r>
       <w:r>
-        <w:t xml:space="preserve"> applies the analyses to digital communication e.g. e-mail, </w:t>
+        <w:t xml:space="preserve"> applies the analyses to digital communication </w:t>
+      </w:r>
+      <w:proofErr w:type="gramStart"/>
+      <w:r>
+        <w:t>e.g.</w:t>
+      </w:r>
+      <w:proofErr w:type="gramEnd"/>
+      <w:r>
+        <w:t xml:space="preserve"> e-mail, </w:t>
       </w:r>
       <w:r>
         <w:lastRenderedPageBreak/>
@@ -5411,7 +5644,15 @@
         <w:t xml:space="preserve"> the nature, characteristics and features of written language on the internet</w:t>
       </w:r>
       <w:r>
-        <w:t xml:space="preserve"> e.g. e-mail, chat data, websites, etc. </w:t>
+        <w:t xml:space="preserve"> </w:t>
+      </w:r>
+      <w:proofErr w:type="gramStart"/>
+      <w:r>
+        <w:t>e.g.</w:t>
+      </w:r>
+      <w:proofErr w:type="gramEnd"/>
+      <w:r>
+        <w:t xml:space="preserve"> e-mail, chat data, websites, etc. </w:t>
       </w:r>
     </w:p>
     <w:p>
@@ -5446,24 +5687,24 @@
       <w:pPr>
         <w:pStyle w:val="berschrift1"/>
       </w:pPr>
-      <w:bookmarkStart w:id="20" w:name="_Toc77675702"/>
+      <w:bookmarkStart w:id="19" w:name="_Toc77695231"/>
       <w:r>
         <w:t>General Features of Language and Discourse</w:t>
       </w:r>
+      <w:bookmarkEnd w:id="19"/>
+    </w:p>
+    <w:p>
+      <w:pPr>
+        <w:pStyle w:val="berschrift2"/>
+      </w:pPr>
+      <w:bookmarkStart w:id="20" w:name="_Toc77695232"/>
+      <w:r>
+        <w:t>Language</w:t>
+      </w:r>
+      <w:r>
+        <w:t>: Parole, Langue and Communication</w:t>
+      </w:r>
       <w:bookmarkEnd w:id="20"/>
-    </w:p>
-    <w:p>
-      <w:pPr>
-        <w:pStyle w:val="berschrift2"/>
-      </w:pPr>
-      <w:bookmarkStart w:id="21" w:name="_Toc77675703"/>
-      <w:r>
-        <w:t>Language</w:t>
-      </w:r>
-      <w:r>
-        <w:t>: Parole, Langue and Communication</w:t>
-      </w:r>
-      <w:bookmarkEnd w:id="21"/>
       <w:r>
         <w:t xml:space="preserve"> </w:t>
       </w:r>
@@ -5714,6 +5955,9 @@
         <w:jc w:val="center"/>
       </w:pPr>
       <w:r>
+        <w:rPr>
+          <w:noProof/>
+        </w:rPr>
         <w:drawing>
           <wp:inline distT="0" distB="0" distL="0" distR="0" wp14:anchorId="5A6BEAA3" wp14:editId="181D07F1">
             <wp:extent cx="2883177" cy="2052977"/>
@@ -6209,7 +6453,7 @@
           <w:szCs w:val="24"/>
         </w:rPr>
       </w:pPr>
-      <w:bookmarkStart w:id="22" w:name="_Toc77675704"/>
+      <w:bookmarkStart w:id="21" w:name="_Toc77695233"/>
       <w:r>
         <w:rPr>
           <w:szCs w:val="24"/>
@@ -6223,7 +6467,7 @@
         </w:rPr>
         <w:t>Features of Orality as a Medium</w:t>
       </w:r>
-      <w:bookmarkEnd w:id="22"/>
+      <w:bookmarkEnd w:id="21"/>
       <w:r>
         <w:rPr>
           <w:szCs w:val="24"/>
@@ -6471,7 +6715,7 @@
           <w:szCs w:val="24"/>
         </w:rPr>
       </w:pPr>
-      <w:bookmarkStart w:id="23" w:name="_Toc77675705"/>
+      <w:bookmarkStart w:id="22" w:name="_Toc77695234"/>
       <w:r>
         <w:rPr>
           <w:szCs w:val="24"/>
@@ -6496,7 +6740,7 @@
         </w:rPr>
         <w:t xml:space="preserve"> as a Medium</w:t>
       </w:r>
-      <w:bookmarkEnd w:id="23"/>
+      <w:bookmarkEnd w:id="22"/>
       <w:r>
         <w:rPr>
           <w:szCs w:val="24"/>
@@ -6765,7 +7009,7 @@
       <w:pPr>
         <w:pStyle w:val="berschrift2"/>
       </w:pPr>
-      <w:bookmarkStart w:id="24" w:name="_Toc77675706"/>
+      <w:bookmarkStart w:id="23" w:name="_Toc77695235"/>
       <w:r>
         <w:t>Medi</w:t>
       </w:r>
@@ -6781,7 +7025,7 @@
       <w:r>
         <w:t>-Proximity</w:t>
       </w:r>
-      <w:bookmarkEnd w:id="24"/>
+      <w:bookmarkEnd w:id="23"/>
       <w:r>
         <w:t xml:space="preserve"> </w:t>
       </w:r>
@@ -7336,10 +7580,12 @@
         <w:t xml:space="preserve"> represent spoken speech that starts of being of </w:t>
       </w:r>
       <w:proofErr w:type="spellStart"/>
+      <w:proofErr w:type="gramStart"/>
       <w:r>
         <w:t>a</w:t>
       </w:r>
       <w:proofErr w:type="spellEnd"/>
+      <w:proofErr w:type="gramEnd"/>
       <w:r>
         <w:t xml:space="preserve"> informal and personal nature and gradually becomes less informal and person. In doing so, it is more in lines with written speech. When observing the two poles, a and </w:t>
       </w:r>
@@ -7551,12 +7797,12 @@
       <w:pPr>
         <w:pStyle w:val="berschrift1"/>
       </w:pPr>
-      <w:bookmarkStart w:id="25" w:name="_Toc77675707"/>
+      <w:bookmarkStart w:id="24" w:name="_Toc77695236"/>
       <w:r>
         <w:lastRenderedPageBreak/>
         <w:t>French Sociolinguistics</w:t>
       </w:r>
-      <w:bookmarkEnd w:id="25"/>
+      <w:bookmarkEnd w:id="24"/>
     </w:p>
     <w:p>
       <w:pPr>
@@ -7672,10 +7918,7 @@
         <w:fldChar w:fldCharType="end"/>
       </w:r>
       <w:r>
-        <w:t>.</w:t>
-      </w:r>
-      <w:r>
-        <w:t xml:space="preserve"> Registers, or styles, can be loosely defined a</w:t>
+        <w:t>. Registers, or styles, can be loosely defined a</w:t>
       </w:r>
       <w:r>
         <w:t>s:</w:t>
@@ -7784,7 +8027,15 @@
         <w:t>can eb</w:t>
       </w:r>
       <w:r>
-        <w:t xml:space="preserve">  instrumental in determining oral and literacy provided that there </w:t>
+        <w:t xml:space="preserve">  instrumental in determining oral and literacy </w:t>
+      </w:r>
+      <w:proofErr w:type="gramStart"/>
+      <w:r>
+        <w:t>provided that</w:t>
+      </w:r>
+      <w:proofErr w:type="gramEnd"/>
+      <w:r>
+        <w:t xml:space="preserve"> there </w:t>
       </w:r>
       <w:r>
         <w:t xml:space="preserve">are </w:t>
@@ -7851,7 +8102,7 @@
           <w:szCs w:val="24"/>
         </w:rPr>
       </w:pPr>
-      <w:bookmarkStart w:id="26" w:name="_Toc77675708"/>
+      <w:bookmarkStart w:id="25" w:name="_Toc77695237"/>
       <w:r>
         <w:rPr>
           <w:szCs w:val="24"/>
@@ -7859,7 +8110,7 @@
         <w:lastRenderedPageBreak/>
         <w:t>Le Français</w:t>
       </w:r>
-      <w:bookmarkEnd w:id="26"/>
+      <w:bookmarkEnd w:id="25"/>
     </w:p>
     <w:p>
       <w:r>
@@ -8048,22 +8299,13 @@
     </w:p>
     <w:p>
       <w:r>
-        <w:t>The world wars, t</w:t>
-      </w:r>
-      <w:r>
-        <w:t xml:space="preserve">he decolonization of Africa and Asian coupled with French being supplanted by English as the dominant lingua France </w:t>
+        <w:t xml:space="preserve">The world wars, the decolonization of Africa and Asian coupled with French being supplanted by English as the dominant lingua France </w:t>
       </w:r>
       <w:r>
         <w:t xml:space="preserve">accelerated a process that was already in motion. They </w:t>
       </w:r>
       <w:r>
-        <w:t>led</w:t>
-      </w:r>
-      <w:r>
-        <w:t xml:space="preserve"> to </w:t>
-      </w:r>
-      <w:r>
-        <w:t xml:space="preserve">a rapid change in what was considered as proper and non-proper French. into other registers. </w:t>
+        <w:t xml:space="preserve">led to a rapid change in what was considered as proper and non-proper French. into other registers. </w:t>
       </w:r>
     </w:p>
     <w:p>
@@ -8153,6 +8395,9 @@
     </w:p>
     <w:p>
       <w:r>
+        <w:rPr>
+          <w:noProof/>
+        </w:rPr>
         <w:lastRenderedPageBreak/>
         <w:drawing>
           <wp:inline distT="0" distB="0" distL="0" distR="0" wp14:anchorId="1F0CA09C" wp14:editId="3AE3D6F1">
@@ -8310,35 +8555,38 @@
           <w:i/>
           <w:iCs/>
         </w:rPr>
-        <w:t xml:space="preserve"> </w:t>
+        <w:t xml:space="preserve"> français familier</w:t>
       </w:r>
       <w:r>
         <w:rPr>
           <w:i/>
           <w:iCs/>
         </w:rPr>
-        <w:t>français</w:t>
+        <w:t>,</w:t>
       </w:r>
       <w:r>
         <w:rPr>
           <w:i/>
           <w:iCs/>
         </w:rPr>
-        <w:t xml:space="preserve"> familier</w:t>
+        <w:t xml:space="preserve"> français </w:t>
       </w:r>
       <w:r>
         <w:rPr>
           <w:i/>
           <w:iCs/>
         </w:rPr>
-        <w:t>,</w:t>
+        <w:t xml:space="preserve">Populaire, </w:t>
       </w:r>
       <w:r>
         <w:rPr>
           <w:i/>
           <w:iCs/>
         </w:rPr>
-        <w:t xml:space="preserve"> </w:t>
+        <w:t xml:space="preserve"> français vulgaire</w:t>
+      </w:r>
+      <w:r>
+        <w:t xml:space="preserve">.  </w:t>
       </w:r>
       <w:r>
         <w:rPr>
@@ -8352,14 +8600,59 @@
           <w:i/>
           <w:iCs/>
         </w:rPr>
-        <w:t xml:space="preserve"> </w:t>
+        <w:t xml:space="preserve"> cultivé </w:t>
+      </w:r>
+      <w:r>
+        <w:t>being the most</w:t>
       </w:r>
       <w:r>
         <w:rPr>
           <w:i/>
           <w:iCs/>
         </w:rPr>
-        <w:t xml:space="preserve">Populaire, </w:t>
+        <w:t xml:space="preserve"> </w:t>
+      </w:r>
+      <w:r>
+        <w:t xml:space="preserve">formal and </w:t>
+      </w:r>
+      <w:r>
+        <w:t>français vulgaire being the least formal</w:t>
+      </w:r>
+      <w:r>
+        <w:t xml:space="preserve"> </w:t>
+      </w:r>
+      <w:r>
+        <w:fldChar w:fldCharType="begin"/>
+      </w:r>
+      <w:r>
+        <w:instrText xml:space="preserve"> ADDIN ZOTERO_ITEM CSL_CITATION {"citationID":"Uu7T9EJp","properties":{"formattedCitation":"(M\\uc0\\u252{}ller, 1975)","plainCitation":"(Müller, 1975)","noteIndex":0},"citationItems":[{"id":146,"uris":["http://zotero.org/users/7682103/items/QAV6XPIS"],"uri":["http://zotero.org/users/7682103/items/QAV6XPIS"],"itemData":{"id":146,"type":"book","ISBN":"978-3-533-02444-6","note":"LCCN: 76457099","publisher":"Winter","title":"Das Französische der Gegenwart: Varietäten, Strukturen, Tendenzen","URL":"https://books.google.de/books?id=XcsDzgEACAAJ","author":[{"family":"Müller","given":"B."}],"issued":{"date-parts":[["1975"]]}}}],"schema":"https://github.com/citation-style-language/schema/raw/master/csl-citation.json"} </w:instrText>
+      </w:r>
+      <w:r>
+        <w:fldChar w:fldCharType="separate"/>
+      </w:r>
+      <w:r>
+        <w:rPr>
+          <w:szCs w:val="24"/>
+        </w:rPr>
+        <w:t>(Müller, 1975</w:t>
+      </w:r>
+      <w:r>
+        <w:rPr>
+          <w:szCs w:val="24"/>
+        </w:rPr>
+        <w:t>; Stein 2014</w:t>
+      </w:r>
+      <w:r>
+        <w:rPr>
+          <w:szCs w:val="24"/>
+        </w:rPr>
+        <w:t>)</w:t>
+      </w:r>
+      <w:r>
+        <w:fldChar w:fldCharType="end"/>
+      </w:r>
+      <w:r>
+        <w:t>.</w:t>
       </w:r>
       <w:r>
         <w:rPr>
@@ -8369,830 +8662,2094 @@
         <w:t xml:space="preserve"> </w:t>
       </w:r>
       <w:r>
+        <w:t xml:space="preserve"> As evident in the diagram, many of these registers have different referents, but denote the same speech patterns. </w:t>
+      </w:r>
+      <w:r>
+        <w:t xml:space="preserve">For the sake of simplicity, the French registers will only be referred to terms previously mentioned. </w:t>
+      </w:r>
+    </w:p>
+    <w:p>
+      <w:pPr>
+        <w:pStyle w:val="berschrift2"/>
+      </w:pPr>
+      <w:bookmarkStart w:id="26" w:name="_Toc77695238"/>
+      <w:r>
+        <w:t>Français Cultivé</w:t>
+      </w:r>
+      <w:bookmarkEnd w:id="26"/>
+    </w:p>
+    <w:p>
+      <w:r>
+        <w:t xml:space="preserve">FC is often referred to as français soigné, français </w:t>
+      </w:r>
+      <w:proofErr w:type="spellStart"/>
+      <w:r>
+        <w:t>choisi</w:t>
+      </w:r>
+      <w:proofErr w:type="spellEnd"/>
+      <w:r>
+        <w:t>, langue</w:t>
+      </w:r>
+      <w:r>
+        <w:t xml:space="preserve"> </w:t>
+      </w:r>
+      <w:r>
+        <w:t xml:space="preserve">recherché, langue tenue, langage </w:t>
+      </w:r>
+      <w:proofErr w:type="spellStart"/>
+      <w:r>
+        <w:t>soutentue</w:t>
+      </w:r>
+      <w:proofErr w:type="spellEnd"/>
+      <w:r>
+        <w:t xml:space="preserve">, style noble  </w:t>
+      </w:r>
+      <w:r>
+        <w:fldChar w:fldCharType="begin"/>
+      </w:r>
+      <w:r>
+        <w:instrText xml:space="preserve"> ADDIN ZOTERO_ITEM CSL_CITATION {"citationID":"1Cfukrz5","properties":{"formattedCitation":"(M\\uc0\\u252{}ller, 1975)","plainCitation":"(Müller, 1975)","noteIndex":0},"citationItems":[{"id":146,"uris":["http://zotero.org/users/7682103/items/QAV6XPIS"],"uri":["http://zotero.org/users/7682103/items/QAV6XPIS"],"itemData":{"id":146,"type":"book","ISBN":"978-3-533-02444-6","note":"LCCN: 76457099","publisher":"Winter","title":"Das Französische der Gegenwart: Varietäten, Strukturen, Tendenzen","URL":"https://books.google.de/books?id=XcsDzgEACAAJ","author":[{"family":"Müller","given":"B."}],"issued":{"date-parts":[["1975"]]}}}],"schema":"https://github.com/citation-style-language/schema/raw/master/csl-citation.json"} </w:instrText>
+      </w:r>
+      <w:r>
+        <w:fldChar w:fldCharType="separate"/>
+      </w:r>
+      <w:r>
+        <w:t>(Müller, 1975)</w:t>
+      </w:r>
+      <w:r>
+        <w:fldChar w:fldCharType="end"/>
+      </w:r>
+      <w:r>
+        <w:t>.</w:t>
+      </w:r>
+      <w:r>
+        <w:t xml:space="preserve"> </w:t>
+      </w:r>
+      <w:r>
+        <w:t>This register often viewed in positive light and seen as the register that</w:t>
+      </w:r>
+      <w:r>
+        <w:t xml:space="preserve"> </w:t>
+      </w:r>
+      <w:r>
+        <w:t>one should try to replicate</w:t>
+      </w:r>
+      <w:r>
+        <w:t>. Seeing as how this register considered the</w:t>
+      </w:r>
+      <w:r>
+        <w:t xml:space="preserve"> </w:t>
+      </w:r>
+      <w:r>
+        <w:t xml:space="preserve">highest register. It is should not be used in banal </w:t>
+      </w:r>
+      <w:r>
+        <w:t xml:space="preserve">or  </w:t>
+      </w:r>
+      <w:r>
+        <w:t>informal situation otherwise the speaker  risks be seen as being pedantic</w:t>
+      </w:r>
+      <w:r>
+        <w:t xml:space="preserve"> </w:t>
+      </w:r>
+      <w:r>
+        <w:t xml:space="preserve">and pretentious </w:t>
+      </w:r>
+      <w:r>
+        <w:fldChar w:fldCharType="begin"/>
+      </w:r>
+      <w:r>
+        <w:instrText xml:space="preserve"> ADDIN ZOTERO_ITEM CSL_CITATION {"citationID":"nltXzZB6","properties":{"formattedCitation":"(M\\uc0\\u252{}ller, 1975)","plainCitation":"(Müller, 1975)","noteIndex":0},"citationItems":[{"id":146,"uris":["http://zotero.org/users/7682103/items/QAV6XPIS"],"uri":["http://zotero.org/users/7682103/items/QAV6XPIS"],"itemData":{"id":146,"type":"book","ISBN":"978-3-533-02444-6","note":"LCCN: 76457099","publisher":"Winter","title":"Das Französische der Gegenwart: Varietäten, Strukturen, Tendenzen","URL":"https://books.google.de/books?id=XcsDzgEACAAJ","author":[{"family":"Müller","given":"B."}],"issued":{"date-parts":[["1975"]]}}}],"schema":"https://github.com/citation-style-language/schema/raw/master/csl-citation.json"} </w:instrText>
+      </w:r>
+      <w:r>
+        <w:fldChar w:fldCharType="separate"/>
+      </w:r>
+      <w:r>
+        <w:t>(Müller, 1975)</w:t>
+      </w:r>
+      <w:r>
+        <w:fldChar w:fldCharType="end"/>
+      </w:r>
+      <w:r>
+        <w:t xml:space="preserve">. </w:t>
+      </w:r>
+      <w:r>
+        <w:t xml:space="preserve">It is used in official situations, special ceremonies or  other special occasions. </w:t>
+      </w:r>
+      <w:r>
+        <w:t xml:space="preserve">This register can occur in langage parlé as well was langage écrit. </w:t>
+      </w:r>
+    </w:p>
+    <w:p>
+      <w:r>
+        <w:t xml:space="preserve">The most prominent feature of FC in speech is the phonological component. It tends to consequently conserve sounds that are no longer used in the other registers. This includes but is not limited to phonetic opposition of certain sounds, the pronunciation of the schwa at the end of phonological words and more rigid syllable structure. This has to due with the desire to retain the literary tradition, which is often dependent on such archaisms </w:t>
+      </w:r>
+      <w:r>
+        <w:fldChar w:fldCharType="begin"/>
+      </w:r>
+      <w:r>
+        <w:instrText xml:space="preserve"> ADDIN ZOTERO_ITEM CSL_CITATION {"citationID":"nltXzZB6","properties":{"formattedCitation":"(M\\uc0\\u252{}ller, 1975)","plainCitation":"(Müller, 1975)","noteIndex":0},"citationItems":[{"id":146,"uris":["http://zotero.org/users/7682103/items/QAV6XPIS"],"uri":["http://zotero.org/users/7682103/items/QAV6XPIS"],"itemData":{"id":146,"type":"book","ISBN":"978-3-533-02444-6","note":"LCCN: 76457099","publisher":"Winter","title":"Das Französische der Gegenwart: Varietäten, Strukturen, Tendenzen","URL":"https://books.google.de/books?id=XcsDzgEACAAJ","author":[{"family":"Müller","given":"B."}],"issued":{"date-parts":[["1975"]]}}}],"schema":"https://github.com/citation-style-language/schema/raw/master/csl-citation.json"} </w:instrText>
+      </w:r>
+      <w:r>
+        <w:fldChar w:fldCharType="separate"/>
+      </w:r>
+      <w:r>
+        <w:t>(Müller, 1975)</w:t>
+      </w:r>
+      <w:r>
+        <w:fldChar w:fldCharType="end"/>
+      </w:r>
+      <w:r>
+        <w:t xml:space="preserve">. </w:t>
+      </w:r>
+    </w:p>
+    <w:p>
+      <w:r>
+        <w:t xml:space="preserve">FC as langage écrit retains certain grammatical features that have not been used in other  contemporary registers for quite some time. Certain verb tenses </w:t>
+      </w:r>
+      <w:r>
+        <w:lastRenderedPageBreak/>
+        <w:t xml:space="preserve">such passé simple, passé </w:t>
+      </w:r>
+      <w:proofErr w:type="spellStart"/>
+      <w:r>
+        <w:t>antérieur</w:t>
+      </w:r>
+      <w:proofErr w:type="spellEnd"/>
+      <w:r>
+        <w:t xml:space="preserve">, </w:t>
+      </w:r>
+      <w:proofErr w:type="spellStart"/>
+      <w:r>
+        <w:t>subjonctif</w:t>
+      </w:r>
+      <w:proofErr w:type="spellEnd"/>
+      <w:r>
+        <w:t xml:space="preserve"> </w:t>
+      </w:r>
+      <w:proofErr w:type="spellStart"/>
+      <w:r>
+        <w:t>imparfait</w:t>
+      </w:r>
+      <w:proofErr w:type="spellEnd"/>
+      <w:r>
+        <w:t xml:space="preserve"> or inversion</w:t>
+      </w:r>
+      <w:r>
+        <w:t xml:space="preserve">. Other atypical structures present within FC  are archaisms, scientific vocabulary, literary vocabulary and the strict adherence to proper negation e.g., ne…pas, </w:t>
+      </w:r>
+      <w:proofErr w:type="spellStart"/>
+      <w:r>
+        <w:t>ne..point</w:t>
+      </w:r>
+      <w:proofErr w:type="spellEnd"/>
+      <w:r>
+        <w:t xml:space="preserve">, ne </w:t>
+      </w:r>
+      <w:proofErr w:type="spellStart"/>
+      <w:r>
+        <w:t>guère</w:t>
+      </w:r>
+      <w:proofErr w:type="spellEnd"/>
+      <w:r>
+        <w:t xml:space="preserve"> and archaic conjunctions.</w:t>
+      </w:r>
+      <w:r>
+        <w:t xml:space="preserve"> </w:t>
+      </w:r>
+      <w:r>
+        <w:fldChar w:fldCharType="begin"/>
+      </w:r>
+      <w:r>
+        <w:instrText xml:space="preserve"> ADDIN ZOTERO_ITEM CSL_CITATION {"citationID":"nltXzZB6","properties":{"formattedCitation":"(M\\uc0\\u252{}ller, 1975)","plainCitation":"(Müller, 1975)","noteIndex":0},"citationItems":[{"id":146,"uris":["http://zotero.org/users/7682103/items/QAV6XPIS"],"uri":["http://zotero.org/users/7682103/items/QAV6XPIS"],"itemData":{"id":146,"type":"book","ISBN":"978-3-533-02444-6","note":"LCCN: 76457099","publisher":"Winter","title":"Das Französische der Gegenwart: Varietäten, Strukturen, Tendenzen","URL":"https://books.google.de/books?id=XcsDzgEACAAJ","author":[{"family":"Müller","given":"B."}],"issued":{"date-parts":[["1975"]]}}}],"schema":"https://github.com/citation-style-language/schema/raw/master/csl-citation.json"} </w:instrText>
+      </w:r>
+      <w:r>
+        <w:fldChar w:fldCharType="separate"/>
+      </w:r>
+      <w:r>
+        <w:t>(Müller, 1975)</w:t>
+      </w:r>
+      <w:r>
+        <w:fldChar w:fldCharType="end"/>
+      </w:r>
+      <w:r>
+        <w:t xml:space="preserve">.  </w:t>
+      </w:r>
+      <w:r>
+        <w:t xml:space="preserve"> Whether spoken or written, the most important element of FC is that is a register that is artificial in the sense that is a controlled process that is heavily reliant on proper word choice, intonation.</w:t>
+      </w:r>
+      <w:r>
+        <w:t xml:space="preserve"> </w:t>
+      </w:r>
+      <w:r>
+        <w:t xml:space="preserve"> This triggers a final feature of FC as sentences in this register tend to be fairly long </w:t>
+      </w:r>
+      <w:r>
+        <w:fldChar w:fldCharType="begin"/>
+      </w:r>
+      <w:r>
+        <w:instrText xml:space="preserve"> ADDIN ZOTERO_ITEM CSL_CITATION {"citationID":"nltXzZB6","properties":{"formattedCitation":"(M\\uc0\\u252{}ller, 1975)","plainCitation":"(Müller, 1975)","noteIndex":0},"citationItems":[{"id":146,"uris":["http://zotero.org/users/7682103/items/QAV6XPIS"],"uri":["http://zotero.org/users/7682103/items/QAV6XPIS"],"itemData":{"id":146,"type":"book","ISBN":"978-3-533-02444-6","note":"LCCN: 76457099","publisher":"Winter","title":"Das Französische der Gegenwart: Varietäten, Strukturen, Tendenzen","URL":"https://books.google.de/books?id=XcsDzgEACAAJ","author":[{"family":"Müller","given":"B."}],"issued":{"date-parts":[["1975"]]}}}],"schema":"https://github.com/citation-style-language/schema/raw/master/csl-citation.json"} </w:instrText>
+      </w:r>
+      <w:r>
+        <w:fldChar w:fldCharType="separate"/>
+      </w:r>
+      <w:r>
+        <w:t>(Müller, 1975)</w:t>
+      </w:r>
+      <w:r>
+        <w:fldChar w:fldCharType="end"/>
+      </w:r>
+      <w:r>
+        <w:t xml:space="preserve">.  </w:t>
+      </w:r>
+    </w:p>
+    <w:p>
+      <w:pPr>
+        <w:pStyle w:val="berschrift2"/>
+      </w:pPr>
+      <w:r>
+        <w:t xml:space="preserve"> </w:t>
+      </w:r>
+      <w:bookmarkStart w:id="27" w:name="_Toc77695239"/>
+      <w:r>
+        <w:t>Français</w:t>
+      </w:r>
+      <w:r>
+        <w:t xml:space="preserve"> </w:t>
+      </w:r>
+      <w:r>
+        <w:t>Familier</w:t>
+      </w:r>
+      <w:bookmarkEnd w:id="27"/>
+    </w:p>
+    <w:p>
+      <w:r>
+        <w:t xml:space="preserve">FF  is a qualitative register that is </w:t>
+      </w:r>
+      <w:r>
+        <w:t xml:space="preserve">the half-way point while also being </w:t>
+      </w:r>
+      <w:r>
+        <w:t>quite close to FC</w:t>
+      </w:r>
+      <w:r>
+        <w:t>. It is often used in informal situations such as with family, job, daily routine, acquaintances and people from one’s inner social circle</w:t>
+      </w:r>
+      <w:r>
+        <w:t xml:space="preserve"> </w:t>
+      </w:r>
+      <w:r>
+        <w:fldChar w:fldCharType="begin"/>
+      </w:r>
+      <w:r>
+        <w:instrText xml:space="preserve"> ADDIN ZOTERO_ITEM CSL_CITATION {"citationID":"nltXzZB6","properties":{"formattedCitation":"(M\\uc0\\u252{}ller, 1975)","plainCitation":"(Müller, 1975)","noteIndex":0},"citationItems":[{"id":146,"uris":["http://zotero.org/users/7682103/items/QAV6XPIS"],"uri":["http://zotero.org/users/7682103/items/QAV6XPIS"],"itemData":{"id":146,"type":"book","ISBN":"978-3-533-02444-6","note":"LCCN: 76457099","publisher":"Winter","title":"Das Französische der Gegenwart: Varietäten, Strukturen, Tendenzen","URL":"https://books.google.de/books?id=XcsDzgEACAAJ","author":[{"family":"Müller","given":"B."}],"issued":{"date-parts":[["1975"]]}}}],"schema":"https://github.com/citation-style-language/schema/raw/master/csl-citation.json"} </w:instrText>
+      </w:r>
+      <w:r>
+        <w:fldChar w:fldCharType="separate"/>
+      </w:r>
+      <w:r>
+        <w:t>(Müller, 1975)</w:t>
+      </w:r>
+      <w:r>
+        <w:fldChar w:fldCharType="end"/>
+      </w:r>
+      <w:r>
+        <w:t xml:space="preserve">. The register is often consigned to français parlé and signalizes a nonchalant attitude and familiar atmosphere. It is a register that is indifferent to the social standing of the speaker. </w:t>
+      </w:r>
+    </w:p>
+    <w:p>
+      <w:r>
+        <w:t xml:space="preserve">Nevertheless, it is, however, a register that is more in use by those have profited from a higher education than those who have not </w:t>
+      </w:r>
+      <w:r>
+        <w:fldChar w:fldCharType="begin"/>
+      </w:r>
+      <w:r>
+        <w:instrText xml:space="preserve"> ADDIN ZOTERO_ITEM CSL_CITATION {"citationID":"nltXzZB6","properties":{"formattedCitation":"(M\\uc0\\u252{}ller, 1975)","plainCitation":"(Müller, 1975)","noteIndex":0},"citationItems":[{"id":146,"uris":["http://zotero.org/users/7682103/items/QAV6XPIS"],"uri":["http://zotero.org/users/7682103/items/QAV6XPIS"],"itemData":{"id":146,"type":"book","ISBN":"978-3-533-02444-6","note":"LCCN: 76457099","publisher":"Winter","title":"Das Französische der Gegenwart: Varietäten, Strukturen, Tendenzen","URL":"https://books.google.de/books?id=XcsDzgEACAAJ","author":[{"family":"Müller","given":"B."}],"issued":{"date-parts":[["1975"]]}}}],"schema":"https://github.com/citation-style-language/schema/raw/master/csl-citation.json"} </w:instrText>
+      </w:r>
+      <w:r>
+        <w:fldChar w:fldCharType="separate"/>
+      </w:r>
+      <w:r>
+        <w:t>(Müller, 1975)</w:t>
+      </w:r>
+      <w:r>
+        <w:fldChar w:fldCharType="end"/>
+      </w:r>
+      <w:r>
+        <w:t xml:space="preserve">. </w:t>
+      </w:r>
+      <w:r>
+        <w:t xml:space="preserve"> </w:t>
+      </w:r>
+      <w:r>
+        <w:t xml:space="preserve">It is a register that is spontaneous in </w:t>
+      </w:r>
+      <w:r>
+        <w:t>nature,</w:t>
+      </w:r>
+      <w:r>
+        <w:t xml:space="preserve"> and this is reflected in the fact that that there is not a lot of emphasis placed on proper enunciation</w:t>
+      </w:r>
+      <w:r>
+        <w:t xml:space="preserve">. This allows for a </w:t>
+      </w:r>
+      <w:r>
+        <w:t>direct comparison</w:t>
+      </w:r>
+      <w:r>
+        <w:t xml:space="preserve"> </w:t>
+      </w:r>
+      <w:r>
+        <w:t>between FC and FF</w:t>
+      </w:r>
+      <w:r>
+        <w:t xml:space="preserve"> </w:t>
+      </w:r>
+      <w:r>
+        <w:fldChar w:fldCharType="begin"/>
+      </w:r>
+      <w:r>
+        <w:instrText xml:space="preserve"> ADDIN ZOTERO_ITEM CSL_CITATION {"citationID":"nltXzZB6","properties":{"formattedCitation":"(M\\uc0\\u252{}ller, 1975)","plainCitation":"(Müller, 1975)","noteIndex":0},"citationItems":[{"id":146,"uris":["http://zotero.org/users/7682103/items/QAV6XPIS"],"uri":["http://zotero.org/users/7682103/items/QAV6XPIS"],"itemData":{"id":146,"type":"book","ISBN":"978-3-533-02444-6","note":"LCCN: 76457099","publisher":"Winter","title":"Das Französische der Gegenwart: Varietäten, Strukturen, Tendenzen","URL":"https://books.google.de/books?id=XcsDzgEACAAJ","author":[{"family":"Müller","given":"B."}],"issued":{"date-parts":[["1975"]]}}}],"schema":"https://github.com/citation-style-language/schema/raw/master/csl-citation.json"} </w:instrText>
+      </w:r>
+      <w:r>
+        <w:fldChar w:fldCharType="separate"/>
+      </w:r>
+      <w:r>
+        <w:t>(Müller, 1975)</w:t>
+      </w:r>
+      <w:r>
+        <w:fldChar w:fldCharType="end"/>
+      </w:r>
+      <w:r>
+        <w:t>.</w:t>
+      </w:r>
+      <w:r>
+        <w:t xml:space="preserve"> </w:t>
+      </w:r>
+      <w:r>
+        <w:t xml:space="preserve"> </w:t>
+      </w:r>
+    </w:p>
+    <w:p>
+      <w:r>
+        <w:t xml:space="preserve">In FF, statements and questions are formed through falling and rising intonation, respectively. A less  used approach is the formation of the question using </w:t>
+      </w:r>
+      <w:proofErr w:type="spellStart"/>
+      <w:r>
         <w:rPr>
           <w:i/>
           <w:iCs/>
         </w:rPr>
-        <w:t>français</w:t>
-      </w:r>
+        <w:t>est-ce</w:t>
+      </w:r>
+      <w:proofErr w:type="spellEnd"/>
       <w:r>
         <w:rPr>
           <w:i/>
           <w:iCs/>
         </w:rPr>
-        <w:t xml:space="preserve"> vulgaire</w:t>
-      </w:r>
-      <w:r>
-        <w:t xml:space="preserve">.  </w:t>
-      </w:r>
+        <w:t xml:space="preserve"> que</w:t>
+      </w:r>
+      <w:r>
+        <w:t xml:space="preserve">. </w:t>
+      </w:r>
+      <w:r>
+        <w:t xml:space="preserve">This can be viewed as a half-step between FF and FA, as this </w:t>
+      </w:r>
+      <w:proofErr w:type="spellStart"/>
       <w:r>
         <w:rPr>
           <w:i/>
           <w:iCs/>
         </w:rPr>
-        <w:t>français</w:t>
-      </w:r>
+        <w:t>est-ce</w:t>
+      </w:r>
+      <w:proofErr w:type="spellEnd"/>
       <w:r>
         <w:rPr>
           <w:i/>
           <w:iCs/>
         </w:rPr>
-        <w:t xml:space="preserve"> cultivé</w:t>
+        <w:t xml:space="preserve"> que</w:t>
+      </w:r>
+      <w:r>
+        <w:t xml:space="preserve"> is more representative of the higher spectrum of the register </w:t>
+      </w:r>
+      <w:r>
+        <w:fldChar w:fldCharType="begin"/>
+      </w:r>
+      <w:r>
+        <w:instrText xml:space="preserve"> ADDIN ZOTERO_ITEM CSL_CITATION {"citationID":"nltXzZB6","properties":{"formattedCitation":"(M\\uc0\\u252{}ller, 1975)","plainCitation":"(Müller, 1975)","noteIndex":0},"citationItems":[{"id":146,"uris":["http://zotero.org/users/7682103/items/QAV6XPIS"],"uri":["http://zotero.org/users/7682103/items/QAV6XPIS"],"itemData":{"id":146,"type":"book","ISBN":"978-3-533-02444-6","note":"LCCN: 76457099","publisher":"Winter","title":"Das Französische der Gegenwart: Varietäten, Strukturen, Tendenzen","URL":"https://books.google.de/books?id=XcsDzgEACAAJ","author":[{"family":"Müller","given":"B."}],"issued":{"date-parts":[["1975"]]}}}],"schema":"https://github.com/citation-style-language/schema/raw/master/csl-citation.json"} </w:instrText>
+      </w:r>
+      <w:r>
+        <w:fldChar w:fldCharType="separate"/>
+      </w:r>
+      <w:r>
+        <w:t>(Müller, 1975)</w:t>
+      </w:r>
+      <w:r>
+        <w:fldChar w:fldCharType="end"/>
+      </w:r>
+      <w:r>
+        <w:t xml:space="preserve">.  </w:t>
+      </w:r>
+    </w:p>
+    <w:p>
+      <w:r>
+        <w:t xml:space="preserve">The doubling of pronouns or referents </w:t>
+      </w:r>
+      <w:proofErr w:type="gramStart"/>
+      <w:r>
+        <w:t>e.g.</w:t>
+      </w:r>
+      <w:proofErr w:type="gramEnd"/>
+      <w:r>
+        <w:t xml:space="preserve"> </w:t>
+      </w:r>
+      <w:proofErr w:type="spellStart"/>
+      <w:r>
+        <w:t>moi</w:t>
+      </w:r>
+      <w:proofErr w:type="spellEnd"/>
+      <w:r>
+        <w:t xml:space="preserve"> je, ton </w:t>
+      </w:r>
+      <w:proofErr w:type="spellStart"/>
+      <w:r>
+        <w:t>père</w:t>
+      </w:r>
+      <w:proofErr w:type="spellEnd"/>
+      <w:r>
+        <w:t xml:space="preserve"> il is characteristic of FF. This can also be seen in topicalization  </w:t>
+      </w:r>
+      <w:proofErr w:type="gramStart"/>
+      <w:r>
+        <w:t>e.g.</w:t>
+      </w:r>
+      <w:proofErr w:type="gramEnd"/>
+      <w:r>
+        <w:t xml:space="preserve"> </w:t>
+      </w:r>
+      <w:proofErr w:type="spellStart"/>
+      <w:r>
+        <w:rPr>
+          <w:b/>
+          <w:bCs/>
+        </w:rPr>
+        <w:t>Cet</w:t>
+      </w:r>
+      <w:proofErr w:type="spellEnd"/>
+      <w:r>
+        <w:rPr>
+          <w:b/>
+          <w:bCs/>
+        </w:rPr>
+        <w:t xml:space="preserve"> homme</w:t>
+      </w:r>
+      <w:r>
+        <w:t xml:space="preserve">, je </w:t>
+      </w:r>
+      <w:proofErr w:type="spellStart"/>
+      <w:r>
+        <w:rPr>
+          <w:b/>
+          <w:bCs/>
+        </w:rPr>
+        <w:t>l'</w:t>
+      </w:r>
+      <w:r>
+        <w:t>ai</w:t>
+      </w:r>
+      <w:proofErr w:type="spellEnd"/>
+      <w:r>
+        <w:t xml:space="preserve"> vu </w:t>
+      </w:r>
+      <w:proofErr w:type="spellStart"/>
+      <w:r>
+        <w:t>très</w:t>
+      </w:r>
+      <w:proofErr w:type="spellEnd"/>
+      <w:r>
+        <w:t xml:space="preserve"> </w:t>
+      </w:r>
+      <w:proofErr w:type="spellStart"/>
+      <w:r>
+        <w:t>souvent</w:t>
+      </w:r>
+      <w:proofErr w:type="spellEnd"/>
+      <w:r>
+        <w:t>.</w:t>
+      </w:r>
+      <w:r>
+        <w:t xml:space="preserve"> This construction is a left-over of bon usage and free syntax rules </w:t>
+      </w:r>
+      <w:r>
+        <w:fldChar w:fldCharType="begin"/>
+      </w:r>
+      <w:r>
+        <w:instrText xml:space="preserve"> ADDIN ZOTERO_ITEM CSL_CITATION {"citationID":"nltXzZB6","properties":{"formattedCitation":"(M\\uc0\\u252{}ller, 1975)","plainCitation":"(Müller, 1975)","noteIndex":0},"citationItems":[{"id":146,"uris":["http://zotero.org/users/7682103/items/QAV6XPIS"],"uri":["http://zotero.org/users/7682103/items/QAV6XPIS"],"itemData":{"id":146,"type":"book","ISBN":"978-3-533-02444-6","note":"LCCN: 76457099","publisher":"Winter","title":"Das Französische der Gegenwart: Varietäten, Strukturen, Tendenzen","URL":"https://books.google.de/books?id=XcsDzgEACAAJ","author":[{"family":"Müller","given":"B."}],"issued":{"date-parts":[["1975"]]}}}],"schema":"https://github.com/citation-style-language/schema/raw/master/csl-citation.json"} </w:instrText>
+      </w:r>
+      <w:r>
+        <w:fldChar w:fldCharType="separate"/>
+      </w:r>
+      <w:r>
+        <w:t>(Müller, 1975)</w:t>
+      </w:r>
+      <w:r>
+        <w:fldChar w:fldCharType="end"/>
+      </w:r>
+      <w:r>
+        <w:t xml:space="preserve">.  </w:t>
+      </w:r>
+    </w:p>
+    <w:p>
+      <w:r>
+        <w:t xml:space="preserve">FF employs a high level of suffixes to denote agents and actors in speech context </w:t>
+      </w:r>
+      <w:proofErr w:type="gramStart"/>
+      <w:r>
+        <w:t>e.g.</w:t>
+      </w:r>
+      <w:proofErr w:type="gramEnd"/>
+      <w:r>
+        <w:t xml:space="preserve"> </w:t>
+      </w:r>
+      <w:proofErr w:type="spellStart"/>
+      <w:r>
+        <w:t>chançard</w:t>
+      </w:r>
+      <w:proofErr w:type="spellEnd"/>
+      <w:r>
+        <w:t xml:space="preserve">, </w:t>
+      </w:r>
+      <w:proofErr w:type="spellStart"/>
+      <w:r>
+        <w:t>gueulard</w:t>
+      </w:r>
+      <w:proofErr w:type="spellEnd"/>
+      <w:r>
+        <w:t xml:space="preserve">, </w:t>
+      </w:r>
+      <w:proofErr w:type="spellStart"/>
+      <w:r>
+        <w:t>motard</w:t>
+      </w:r>
+      <w:proofErr w:type="spellEnd"/>
+      <w:r>
+        <w:t>. This also includes the diminutive suffixes such as -</w:t>
+      </w:r>
+      <w:proofErr w:type="spellStart"/>
+      <w:r>
+        <w:t>et</w:t>
+      </w:r>
+      <w:proofErr w:type="spellEnd"/>
+      <w:r>
+        <w:t xml:space="preserve">, </w:t>
+      </w:r>
+      <w:proofErr w:type="spellStart"/>
+      <w:r>
+        <w:t>ette</w:t>
+      </w:r>
+      <w:proofErr w:type="spellEnd"/>
+      <w:r>
+        <w:t xml:space="preserve">, </w:t>
+      </w:r>
+      <w:proofErr w:type="spellStart"/>
+      <w:r>
+        <w:t>ot</w:t>
+      </w:r>
+      <w:proofErr w:type="spellEnd"/>
+      <w:r>
+        <w:t xml:space="preserve">,  etc. Reduplication is not only present among pronouns, but nouns </w:t>
+      </w:r>
+      <w:proofErr w:type="gramStart"/>
+      <w:r>
+        <w:t>e.g..</w:t>
+      </w:r>
+      <w:proofErr w:type="gramEnd"/>
+      <w:r>
+        <w:t xml:space="preserve"> </w:t>
+      </w:r>
+      <w:proofErr w:type="spellStart"/>
+      <w:r>
+        <w:t>fla-fla</w:t>
+      </w:r>
+      <w:proofErr w:type="spellEnd"/>
+      <w:r>
+        <w:t xml:space="preserve">, </w:t>
+      </w:r>
+      <w:proofErr w:type="spellStart"/>
+      <w:r>
+        <w:t>ronron</w:t>
+      </w:r>
+      <w:proofErr w:type="spellEnd"/>
+      <w:r>
+        <w:t xml:space="preserve">, kif-kif, etc.  </w:t>
+      </w:r>
+    </w:p>
+    <w:p>
+      <w:r>
+        <w:lastRenderedPageBreak/>
+        <w:t>Due to the spontaneous nature of FF, speakers tend to avoid overly complex expression  when communicating strong feelings. This leads to a high number of simplified expressions, metaphors using animals and using adverbs to atypically as intensifiers</w:t>
+      </w:r>
+      <w:r>
+        <w:t>. FF is usually a spoken,  not a written variant This spontaneity is due to FF and the following FP being directly descended from Vulgar Latin, which  itself was the primary spoken register of Latin</w:t>
+      </w:r>
+      <w:r>
+        <w:t xml:space="preserve"> </w:t>
+      </w:r>
+      <w:r>
+        <w:fldChar w:fldCharType="begin"/>
+      </w:r>
+      <w:r>
+        <w:instrText xml:space="preserve"> ADDIN ZOTERO_ITEM CSL_CITATION {"citationID":"nltXzZB6","properties":{"formattedCitation":"(M\\uc0\\u252{}ller, 1975)","plainCitation":"(Müller, 1975)","noteIndex":0},"citationItems":[{"id":146,"uris":["http://zotero.org/users/7682103/items/QAV6XPIS"],"uri":["http://zotero.org/users/7682103/items/QAV6XPIS"],"itemData":{"id":146,"type":"book","ISBN":"978-3-533-02444-6","note":"LCCN: 76457099","publisher":"Winter","title":"Das Französische der Gegenwart: Varietäten, Strukturen, Tendenzen","URL":"https://books.google.de/books?id=XcsDzgEACAAJ","author":[{"family":"Müller","given":"B."}],"issued":{"date-parts":[["1975"]]}}}],"schema":"https://github.com/citation-style-language/schema/raw/master/csl-citation.json"} </w:instrText>
+      </w:r>
+      <w:r>
+        <w:fldChar w:fldCharType="separate"/>
+      </w:r>
+      <w:r>
+        <w:t>(Müller, 1975)</w:t>
+      </w:r>
+      <w:r>
+        <w:fldChar w:fldCharType="end"/>
+      </w:r>
+      <w:r>
+        <w:t xml:space="preserve">.  </w:t>
+      </w:r>
+    </w:p>
+    <w:p>
+      <w:pPr>
+        <w:pStyle w:val="berschrift2"/>
+      </w:pPr>
+      <w:bookmarkStart w:id="28" w:name="_Toc77695240"/>
+      <w:r>
+        <w:t>Français Populaire</w:t>
+      </w:r>
+      <w:bookmarkEnd w:id="28"/>
+      <w:r>
+        <w:t xml:space="preserve"> </w:t>
+      </w:r>
+    </w:p>
+    <w:p>
+      <w:r>
+        <w:t>FP</w:t>
+      </w:r>
+      <w:r>
+        <w:t xml:space="preserve"> is one  step about FB, but like FV, is not considered to be proper French. This means that they do not meet the requirements set by the norms or bon usage. Since FP differs quite drastically from FC, it is often considered to be a language within a language </w:t>
+      </w:r>
+      <w:r>
+        <w:t xml:space="preserve">congruence </w:t>
+      </w:r>
+      <w:r>
+        <w:fldChar w:fldCharType="begin"/>
+      </w:r>
+      <w:r>
+        <w:instrText xml:space="preserve"> ADDIN ZOTERO_ITEM CSL_CITATION {"citationID":"nltXzZB6","properties":{"formattedCitation":"(M\\uc0\\u252{}ller, 1975)","plainCitation":"(Müller, 1975)","noteIndex":0},"citationItems":[{"id":146,"uris":["http://zotero.org/users/7682103/items/QAV6XPIS"],"uri":["http://zotero.org/users/7682103/items/QAV6XPIS"],"itemData":{"id":146,"type":"book","ISBN":"978-3-533-02444-6","note":"LCCN: 76457099","publisher":"Winter","title":"Das Französische der Gegenwart: Varietäten, Strukturen, Tendenzen","URL":"https://books.google.de/books?id=XcsDzgEACAAJ","author":[{"family":"Müller","given":"B."}],"issued":{"date-parts":[["1975"]]}}}],"schema":"https://github.com/citation-style-language/schema/raw/master/csl-citation.json"} </w:instrText>
+      </w:r>
+      <w:r>
+        <w:fldChar w:fldCharType="separate"/>
+      </w:r>
+      <w:r>
+        <w:t>(Müller, 1975)</w:t>
+      </w:r>
+      <w:r>
+        <w:fldChar w:fldCharType="end"/>
+      </w:r>
+      <w:r>
+        <w:t xml:space="preserve">.  </w:t>
+      </w:r>
+      <w:r>
+        <w:t xml:space="preserve"> </w:t>
+      </w:r>
+    </w:p>
+    <w:p>
+      <w:r>
+        <w:t xml:space="preserve">This is because FP is not consistent with FC, but rather within itself and presents grammar and orthography that while deviant, are internally consistent. </w:t>
+      </w:r>
+      <w:r>
+        <w:t xml:space="preserve"> </w:t>
+      </w:r>
+      <w:r>
+        <w:t>Historically speaking, this along with FF, arose as a language of the people</w:t>
+      </w:r>
+      <w:r>
+        <w:t>, meaning those who belonged to neither clergy nor nobility.</w:t>
+      </w:r>
+      <w:r>
+        <w:t xml:space="preserve"> </w:t>
+      </w:r>
+      <w:r>
+        <w:t>There speech was</w:t>
+      </w:r>
+      <w:r>
+        <w:t xml:space="preserve">  therefore more commonly referred to as “</w:t>
+      </w:r>
+      <w:proofErr w:type="spellStart"/>
+      <w:r>
+        <w:t>lanuge</w:t>
+      </w:r>
+      <w:proofErr w:type="spellEnd"/>
+      <w:r>
+        <w:t xml:space="preserve"> du </w:t>
+      </w:r>
+      <w:proofErr w:type="spellStart"/>
+      <w:r>
+        <w:t>peuple</w:t>
+      </w:r>
+      <w:proofErr w:type="spellEnd"/>
+      <w:r>
+        <w:t>”</w:t>
+      </w:r>
+      <w:r>
+        <w:t xml:space="preserve"> </w:t>
+      </w:r>
+      <w:r>
+        <w:fldChar w:fldCharType="begin"/>
+      </w:r>
+      <w:r>
+        <w:instrText xml:space="preserve"> ADDIN ZOTERO_ITEM CSL_CITATION {"citationID":"nltXzZB6","properties":{"formattedCitation":"(M\\uc0\\u252{}ller, 1975)","plainCitation":"(Müller, 1975)","noteIndex":0},"citationItems":[{"id":146,"uris":["http://zotero.org/users/7682103/items/QAV6XPIS"],"uri":["http://zotero.org/users/7682103/items/QAV6XPIS"],"itemData":{"id":146,"type":"book","ISBN":"978-3-533-02444-6","note":"LCCN: 76457099","publisher":"Winter","title":"Das Französische der Gegenwart: Varietäten, Strukturen, Tendenzen","URL":"https://books.google.de/books?id=XcsDzgEACAAJ","author":[{"family":"Müller","given":"B."}],"issued":{"date-parts":[["1975"]]}}}],"schema":"https://github.com/citation-style-language/schema/raw/master/csl-citation.json"} </w:instrText>
+      </w:r>
+      <w:r>
+        <w:fldChar w:fldCharType="separate"/>
+      </w:r>
+      <w:r>
+        <w:t>(Müller, 1975)</w:t>
+      </w:r>
+      <w:r>
+        <w:fldChar w:fldCharType="end"/>
+      </w:r>
+      <w:r>
+        <w:t xml:space="preserve">. </w:t>
+      </w:r>
+    </w:p>
+    <w:p>
+      <w:r>
+        <w:t xml:space="preserve">Since communication is more important than grammatical correctness, FP displays a tendency to forgo the norms set forth by FC and adhered to by FF. Verbal phrases are often formed without their corresponding personal pronouns. The appropriate auxiliary verbs, </w:t>
+      </w:r>
+      <w:proofErr w:type="spellStart"/>
+      <w:r>
+        <w:t>avoir</w:t>
+      </w:r>
+      <w:proofErr w:type="spellEnd"/>
+      <w:r>
+        <w:t xml:space="preserve"> and </w:t>
+      </w:r>
+      <w:proofErr w:type="spellStart"/>
+      <w:r>
+        <w:t>être</w:t>
+      </w:r>
+      <w:proofErr w:type="spellEnd"/>
+      <w:r>
+        <w:t xml:space="preserve">, are used interchangeably. Nominal congruence with respect to gender and number  are ignored or forgotten all together. The </w:t>
+      </w:r>
+      <w:proofErr w:type="spellStart"/>
+      <w:r>
+        <w:t>subjunctif</w:t>
+      </w:r>
+      <w:proofErr w:type="spellEnd"/>
+      <w:r>
+        <w:t xml:space="preserve"> is only employed when a strong desired is expressed as would be the case with </w:t>
+      </w:r>
+      <w:proofErr w:type="spellStart"/>
+      <w:r>
+        <w:t>vouloir</w:t>
+      </w:r>
+      <w:proofErr w:type="spellEnd"/>
+      <w:r>
+        <w:t xml:space="preserve">.  </w:t>
+      </w:r>
+      <w:r>
+        <w:t>Relative pronouns and conjunctions involving que  tend to have a higher frequency  for variability</w:t>
+      </w:r>
+      <w:r>
+        <w:t xml:space="preserve"> </w:t>
+      </w:r>
+      <w:r>
+        <w:fldChar w:fldCharType="begin"/>
+      </w:r>
+      <w:r>
+        <w:instrText xml:space="preserve"> ADDIN ZOTERO_ITEM CSL_CITATION {"citationID":"nltXzZB6","properties":{"formattedCitation":"(M\\uc0\\u252{}ller, 1975)","plainCitation":"(Müller, 1975)","noteIndex":0},"citationItems":[{"id":146,"uris":["http://zotero.org/users/7682103/items/QAV6XPIS"],"uri":["http://zotero.org/users/7682103/items/QAV6XPIS"],"itemData":{"id":146,"type":"book","ISBN":"978-3-533-02444-6","note":"LCCN: 76457099","publisher":"Winter","title":"Das Französische der Gegenwart: Varietäten, Strukturen, Tendenzen","URL":"https://books.google.de/books?id=XcsDzgEACAAJ","author":[{"family":"Müller","given":"B."}],"issued":{"date-parts":[["1975"]]}}}],"schema":"https://github.com/citation-style-language/schema/raw/master/csl-citation.json"} </w:instrText>
+      </w:r>
+      <w:r>
+        <w:fldChar w:fldCharType="separate"/>
+      </w:r>
+      <w:r>
+        <w:t>(Müller, 1975)</w:t>
+      </w:r>
+      <w:r>
+        <w:fldChar w:fldCharType="end"/>
+      </w:r>
+      <w:r>
+        <w:t xml:space="preserve">.  </w:t>
+      </w:r>
+      <w:r>
+        <w:t xml:space="preserve"> </w:t>
+      </w:r>
+    </w:p>
+    <w:p>
+      <w:r>
+        <w:t xml:space="preserve">Orthographically, there is strong preference of neglecting the spelling, especially when it is morphologically clear what the intended message is. </w:t>
+      </w:r>
+      <w:r>
+        <w:t>The most prominent example of this is the willingness to drop the ne of ne</w:t>
+      </w:r>
+      <w:r>
+        <w:t>…</w:t>
+      </w:r>
+      <w:r>
+        <w:t xml:space="preserve">pas, using only  pas to express negation. </w:t>
+      </w:r>
+      <w:r>
+        <w:t>This is  of course more noticeably in the phonetic realization as instable sounds such as /l/ and /e/</w:t>
+      </w:r>
+      <w:r>
+        <w:fldChar w:fldCharType="begin"/>
+      </w:r>
+      <w:r>
+        <w:instrText xml:space="preserve"> ADDIN ZOTERO_ITEM CSL_CITATION {"citationID":"nltXzZB6","properties":{"formattedCitation":"(M\\uc0\\u252{}ller, 1975)","plainCitation":"(Müller, 1975)","noteIndex":0},"citationItems":[{"id":146,"uris":["http://zotero.org/users/7682103/items/QAV6XPIS"],"uri":["http://zotero.org/users/7682103/items/QAV6XPIS"],"itemData":{"id":146,"type":"book","ISBN":"978-3-533-02444-6","note":"LCCN: 76457099","publisher":"Winter","title":"Das Französische der Gegenwart: Varietäten, Strukturen, Tendenzen","URL":"https://books.google.de/books?id=XcsDzgEACAAJ","author":[{"family":"Müller","given":"B."}],"issued":{"date-parts":[["1975"]]}}}],"schema":"https://github.com/citation-style-language/schema/raw/master/csl-citation.json"} </w:instrText>
+      </w:r>
+      <w:r>
+        <w:fldChar w:fldCharType="separate"/>
+      </w:r>
+      <w:r>
+        <w:t>(Müller, 1975)</w:t>
+      </w:r>
+      <w:r>
+        <w:fldChar w:fldCharType="end"/>
+      </w:r>
+      <w:r>
+        <w:t xml:space="preserve">.  </w:t>
+      </w:r>
+    </w:p>
+    <w:p>
+      <w:r>
+        <w:t xml:space="preserve">The </w:t>
+      </w:r>
+      <w:r>
+        <w:t>lexicon</w:t>
+      </w:r>
+      <w:r>
+        <w:t xml:space="preserve"> of FP does not differ in form from FC, but rather in usage. That is to say that they use the same </w:t>
+      </w:r>
+      <w:r>
+        <w:t>words, but differently. This leads to expressions being hyperbolic and suggestive.</w:t>
+      </w:r>
+      <w:r>
+        <w:t xml:space="preserve"> </w:t>
+      </w:r>
+      <w:r>
+        <w:fldChar w:fldCharType="begin"/>
+      </w:r>
+      <w:r>
+        <w:instrText xml:space="preserve"> ADDIN ZOTERO_ITEM CSL_CITATION {"citationID":"nltXzZB6","properties":{"formattedCitation":"(M\\uc0\\u252{}ller, 1975)","plainCitation":"(Müller, 1975)","noteIndex":0},"citationItems":[{"id":146,"uris":["http://zotero.org/users/7682103/items/QAV6XPIS"],"uri":["http://zotero.org/users/7682103/items/QAV6XPIS"],"itemData":{"id":146,"type":"book","ISBN":"978-3-533-02444-6","note":"LCCN: 76457099","publisher":"Winter","title":"Das Französische der Gegenwart: Varietäten, Strukturen, Tendenzen","URL":"https://books.google.de/books?id=XcsDzgEACAAJ","author":[{"family":"Müller","given":"B."}],"issued":{"date-parts":[["1975"]]}}}],"schema":"https://github.com/citation-style-language/schema/raw/master/csl-citation.json"} </w:instrText>
+      </w:r>
+      <w:r>
+        <w:fldChar w:fldCharType="separate"/>
+      </w:r>
+      <w:r>
+        <w:t>(Müller, 1975)</w:t>
+      </w:r>
+      <w:r>
+        <w:fldChar w:fldCharType="end"/>
+      </w:r>
+      <w:r>
+        <w:t xml:space="preserve">.  </w:t>
+      </w:r>
+      <w:r>
+        <w:t xml:space="preserve">A great deal of the words that occur within FP are known to most speakers; they only make up a small portion </w:t>
+      </w:r>
+      <w:r>
+        <w:lastRenderedPageBreak/>
+        <w:t>of the language. Most of</w:t>
+      </w:r>
+      <w:r>
+        <w:t xml:space="preserve"> the words that appear in FP are from the 19</w:t>
+      </w:r>
+      <w:r>
+        <w:rPr>
+          <w:vertAlign w:val="superscript"/>
+        </w:rPr>
+        <w:t>th</w:t>
+      </w:r>
+      <w:r>
+        <w:t xml:space="preserve"> and 20</w:t>
+      </w:r>
+      <w:r>
+        <w:rPr>
+          <w:vertAlign w:val="superscript"/>
+        </w:rPr>
+        <w:t>th</w:t>
+      </w:r>
+      <w:r>
+        <w:t xml:space="preserve"> century, which mainly  stem from dialects and FV</w:t>
+      </w:r>
+      <w:r>
+        <w:t xml:space="preserve"> </w:t>
+      </w:r>
+      <w:r>
+        <w:fldChar w:fldCharType="begin"/>
+      </w:r>
+      <w:r>
+        <w:instrText xml:space="preserve"> ADDIN ZOTERO_ITEM CSL_CITATION {"citationID":"nltXzZB6","properties":{"formattedCitation":"(M\\uc0\\u252{}ller, 1975)","plainCitation":"(Müller, 1975)","noteIndex":0},"citationItems":[{"id":146,"uris":["http://zotero.org/users/7682103/items/QAV6XPIS"],"uri":["http://zotero.org/users/7682103/items/QAV6XPIS"],"itemData":{"id":146,"type":"book","ISBN":"978-3-533-02444-6","note":"LCCN: 76457099","publisher":"Winter","title":"Das Französische der Gegenwart: Varietäten, Strukturen, Tendenzen","URL":"https://books.google.de/books?id=XcsDzgEACAAJ","author":[{"family":"Müller","given":"B."}],"issued":{"date-parts":[["1975"]]}}}],"schema":"https://github.com/citation-style-language/schema/raw/master/csl-citation.json"} </w:instrText>
+      </w:r>
+      <w:r>
+        <w:fldChar w:fldCharType="separate"/>
+      </w:r>
+      <w:r>
+        <w:t>(Müller, 1975)</w:t>
+      </w:r>
+      <w:r>
+        <w:fldChar w:fldCharType="end"/>
+      </w:r>
+      <w:r>
+        <w:t xml:space="preserve">.  </w:t>
+      </w:r>
+      <w:r>
+        <w:t xml:space="preserve"> </w:t>
+      </w:r>
+    </w:p>
+    <w:p>
+      <w:pPr>
+        <w:pStyle w:val="berschrift2"/>
+      </w:pPr>
+      <w:bookmarkStart w:id="29" w:name="_Toc77695241"/>
+      <w:r>
+        <w:t>Français Vulgaire</w:t>
+      </w:r>
+      <w:bookmarkEnd w:id="29"/>
+    </w:p>
+    <w:p>
+      <w:r>
+        <w:t xml:space="preserve">FV is lowest register both in terms of prestige and formality. It is therefore often referred to as </w:t>
       </w:r>
       <w:r>
         <w:rPr>
           <w:i/>
           <w:iCs/>
         </w:rPr>
-        <w:t xml:space="preserve"> </w:t>
-      </w:r>
-      <w:r>
-        <w:t>being the most</w:t>
-      </w:r>
+        <w:t xml:space="preserve">vulgaire, bas, </w:t>
+      </w:r>
+      <w:proofErr w:type="spellStart"/>
       <w:r>
         <w:rPr>
           <w:i/>
           <w:iCs/>
         </w:rPr>
-        <w:t xml:space="preserve"> </w:t>
-      </w:r>
-      <w:r>
-        <w:t xml:space="preserve">formal and </w:t>
-      </w:r>
-      <w:r>
-        <w:t xml:space="preserve">français </w:t>
-      </w:r>
-      <w:r>
-        <w:t>vulgaire being the least formal</w:t>
-      </w:r>
-      <w:r>
-        <w:t xml:space="preserve"> </w:t>
-      </w:r>
-      <w:r>
-        <w:fldChar w:fldCharType="begin"/>
-      </w:r>
-      <w:r>
-        <w:instrText xml:space="preserve"> ADDIN ZOTERO_ITEM CSL_CITATION {"citationID":"Uu7T9EJp","properties":{"formattedCitation":"(M\\uc0\\u252{}ller, 1975)","plainCitation":"(Müller, 1975)","noteIndex":0},"citationItems":[{"id":146,"uris":["http://zotero.org/users/7682103/items/QAV6XPIS"],"uri":["http://zotero.org/users/7682103/items/QAV6XPIS"],"itemData":{"id":146,"type":"book","ISBN":"978-3-533-02444-6","note":"LCCN: 76457099","publisher":"Winter","title":"Das Französische der Gegenwart: Varietäten, Strukturen, Tendenzen","URL":"https://books.google.de/books?id=XcsDzgEACAAJ","author":[{"family":"Müller","given":"B."}],"issued":{"date-parts":[["1975"]]}}}],"schema":"https://github.com/citation-style-language/schema/raw/master/csl-citation.json"} </w:instrText>
-      </w:r>
-      <w:r>
-        <w:fldChar w:fldCharType="separate"/>
-      </w:r>
-      <w:r>
-        <w:rPr>
-          <w:szCs w:val="24"/>
-        </w:rPr>
-        <w:t>(Müller, 1975</w:t>
-      </w:r>
-      <w:r>
-        <w:rPr>
-          <w:szCs w:val="24"/>
-        </w:rPr>
-        <w:t>; Stein 2014</w:t>
-      </w:r>
-      <w:r>
-        <w:rPr>
-          <w:szCs w:val="24"/>
-        </w:rPr>
-        <w:t>)</w:t>
-      </w:r>
-      <w:r>
-        <w:fldChar w:fldCharType="end"/>
-      </w:r>
-      <w:r>
-        <w:t>.</w:t>
-      </w:r>
+        <w:t>grossier</w:t>
+      </w:r>
+      <w:proofErr w:type="spellEnd"/>
       <w:r>
         <w:rPr>
           <w:i/>
           <w:iCs/>
         </w:rPr>
+        <w:t>, trivial, obscene</w:t>
+      </w:r>
+      <w:r>
         <w:t xml:space="preserve"> </w:t>
       </w:r>
       <w:r>
-        <w:t xml:space="preserve"> As evident in the diagram, many of these registers have different referents, but denote the same speech patterns. </w:t>
-      </w:r>
-      <w:r>
-        <w:t xml:space="preserve">For the sake of simplicity, the French registers will only be referred to terms previously mentioned. </w:t>
-      </w:r>
-    </w:p>
-    <w:p>
-      <w:pPr>
-        <w:pStyle w:val="berschrift3"/>
-      </w:pPr>
-      <w:bookmarkStart w:id="27" w:name="_Toc77675709"/>
-      <w:r>
-        <w:t>Français Cultivé</w:t>
-      </w:r>
-      <w:bookmarkEnd w:id="27"/>
-    </w:p>
-    <w:p>
-      <w:r>
-        <w:t xml:space="preserve">FC is often referred to as français soigné, français </w:t>
-      </w:r>
-      <w:proofErr w:type="spellStart"/>
-      <w:r>
-        <w:t>choisi</w:t>
-      </w:r>
-      <w:proofErr w:type="spellEnd"/>
-      <w:r>
-        <w:t>, langue</w:t>
-      </w:r>
+        <w:fldChar w:fldCharType="begin"/>
+      </w:r>
+      <w:r>
+        <w:instrText xml:space="preserve"> ADDIN ZOTERO_ITEM CSL_CITATION {"citationID":"nltXzZB6","properties":{"formattedCitation":"(M\\uc0\\u252{}ller, 1975)","plainCitation":"(Müller, 1975)","noteIndex":0},"citationItems":[{"id":146,"uris":["http://zotero.org/users/7682103/items/QAV6XPIS"],"uri":["http://zotero.org/users/7682103/items/QAV6XPIS"],"itemData":{"id":146,"type":"book","ISBN":"978-3-533-02444-6","note":"LCCN: 76457099","publisher":"Winter","title":"Das Französische der Gegenwart: Varietäten, Strukturen, Tendenzen","URL":"https://books.google.de/books?id=XcsDzgEACAAJ","author":[{"family":"Müller","given":"B."}],"issued":{"date-parts":[["1975"]]}}}],"schema":"https://github.com/citation-style-language/schema/raw/master/csl-citation.json"} </w:instrText>
+      </w:r>
+      <w:r>
+        <w:fldChar w:fldCharType="separate"/>
+      </w:r>
+      <w:r>
+        <w:t>(Müller, 1975)</w:t>
+      </w:r>
+      <w:r>
+        <w:fldChar w:fldCharType="end"/>
+      </w:r>
+      <w:r>
+        <w:t xml:space="preserve">. </w:t>
+      </w:r>
+      <w:r>
+        <w:t xml:space="preserve">It is often grouped together with </w:t>
+      </w:r>
+      <w:r>
+        <w:t xml:space="preserve">FA. The difference being that </w:t>
+      </w:r>
+      <w:proofErr w:type="gramStart"/>
+      <w:r>
+        <w:t>FV</w:t>
+      </w:r>
+      <w:proofErr w:type="gramEnd"/>
+      <w:r>
+        <w:t xml:space="preserve"> and its components are generally known to all speakers of French, where as FA is restricted to certain milieus.</w:t>
+      </w:r>
+      <w:r>
+        <w:t xml:space="preserve"> Interjections, expressions of displeasure, Expletives are present throughout FV.</w:t>
+      </w:r>
+    </w:p>
+    <w:p>
+      <w:r>
+        <w:t>FA is</w:t>
+      </w:r>
+      <w:r>
+        <w:t xml:space="preserve"> therefore</w:t>
+      </w:r>
+      <w:r>
+        <w:t xml:space="preserve">  avoided whenever possible as it is in direct opposition to social norms regarding etiquette due to how it can be used to described things in an indecent manner.</w:t>
+      </w:r>
+      <w:r>
+        <w:t xml:space="preserve"> It is notable for its lack  of  scientific jargon, </w:t>
+      </w:r>
+      <w:r>
+        <w:t>Latin</w:t>
+      </w:r>
+      <w:r>
+        <w:t xml:space="preserve"> loanwords, euphemisms. It is also incredibly </w:t>
+      </w:r>
+      <w:r>
+        <w:t>adept</w:t>
+      </w:r>
+      <w:r>
+        <w:t xml:space="preserve"> at coining new words that employ the method of directness. </w:t>
+      </w:r>
+    </w:p>
+    <w:p>
+      <w:pPr>
+        <w:pStyle w:val="berschrift2"/>
+      </w:pPr>
+      <w:bookmarkStart w:id="30" w:name="_Toc77695242"/>
+      <w:r>
+        <w:t>Argot</w:t>
+      </w:r>
+      <w:bookmarkEnd w:id="30"/>
       <w:r>
         <w:t xml:space="preserve"> </w:t>
       </w:r>
-      <w:r>
-        <w:t xml:space="preserve">recherché, langue tenue, langage </w:t>
-      </w:r>
-      <w:proofErr w:type="spellStart"/>
-      <w:r>
-        <w:t>soutentue</w:t>
-      </w:r>
-      <w:proofErr w:type="spellEnd"/>
-      <w:r>
-        <w:t xml:space="preserve">, style noble  </w:t>
-      </w:r>
-      <w:r>
-        <w:fldChar w:fldCharType="begin"/>
-      </w:r>
-      <w:r>
-        <w:instrText xml:space="preserve"> ADDIN ZOTERO_ITEM CSL_CITATION {"citationID":"1Cfukrz5","properties":{"formattedCitation":"(M\\uc0\\u252{}ller, 1975)","plainCitation":"(Müller, 1975)","noteIndex":0},"citationItems":[{"id":146,"uris":["http://zotero.org/users/7682103/items/QAV6XPIS"],"uri":["http://zotero.org/users/7682103/items/QAV6XPIS"],"itemData":{"id":146,"type":"book","ISBN":"978-3-533-02444-6","note":"LCCN: 76457099","publisher":"Winter","title":"Das Französische der Gegenwart: Varietäten, Strukturen, Tendenzen","URL":"https://books.google.de/books?id=XcsDzgEACAAJ","author":[{"family":"Müller","given":"B."}],"issued":{"date-parts":[["1975"]]}}}],"schema":"https://github.com/citation-style-language/schema/raw/master/csl-citation.json"} </w:instrText>
-      </w:r>
-      <w:r>
-        <w:fldChar w:fldCharType="separate"/>
-      </w:r>
-      <w:r>
-        <w:t>(Müller, 1975)</w:t>
-      </w:r>
-      <w:r>
-        <w:fldChar w:fldCharType="end"/>
-      </w:r>
-      <w:r>
-        <w:t>.</w:t>
-      </w:r>
+    </w:p>
+    <w:p>
+      <w:pPr>
+        <w:pStyle w:val="berschrift2"/>
+      </w:pPr>
+      <w:bookmarkStart w:id="31" w:name="_Toc77695243"/>
+      <w:r>
+        <w:t>Technical language</w:t>
+      </w:r>
+      <w:bookmarkEnd w:id="31"/>
       <w:r>
         <w:t xml:space="preserve"> </w:t>
       </w:r>
-      <w:r>
-        <w:t>This register often viewed in positive light and seen as the register that</w:t>
-      </w:r>
-      <w:r>
-        <w:t xml:space="preserve"> </w:t>
-      </w:r>
-      <w:r>
-        <w:t>one should try to replicate</w:t>
-      </w:r>
-      <w:r>
-        <w:t>. Seeing as how this register considered the</w:t>
-      </w:r>
-      <w:r>
-        <w:t xml:space="preserve"> </w:t>
-      </w:r>
-      <w:r>
-        <w:t xml:space="preserve">highest register. It is should not be used in banal </w:t>
-      </w:r>
-      <w:r>
-        <w:t xml:space="preserve">or  </w:t>
-      </w:r>
-      <w:r>
-        <w:t>informal situation otherwise the speaker  risks be seen as being pedantic</w:t>
-      </w:r>
-      <w:r>
-        <w:t xml:space="preserve"> </w:t>
-      </w:r>
-      <w:r>
-        <w:t xml:space="preserve">and pretentious </w:t>
-      </w:r>
-      <w:r>
-        <w:fldChar w:fldCharType="begin"/>
-      </w:r>
-      <w:r>
-        <w:instrText xml:space="preserve"> ADDIN ZOTERO_ITEM CSL_CITATION {"citationID":"nltXzZB6","properties":{"formattedCitation":"(M\\uc0\\u252{}ller, 1975)","plainCitation":"(Müller, 1975)","noteIndex":0},"citationItems":[{"id":146,"uris":["http://zotero.org/users/7682103/items/QAV6XPIS"],"uri":["http://zotero.org/users/7682103/items/QAV6XPIS"],"itemData":{"id":146,"type":"book","ISBN":"978-3-533-02444-6","note":"LCCN: 76457099","publisher":"Winter","title":"Das Französische der Gegenwart: Varietäten, Strukturen, Tendenzen","URL":"https://books.google.de/books?id=XcsDzgEACAAJ","author":[{"family":"Müller","given":"B."}],"issued":{"date-parts":[["1975"]]}}}],"schema":"https://github.com/citation-style-language/schema/raw/master/csl-citation.json"} </w:instrText>
-      </w:r>
-      <w:r>
-        <w:fldChar w:fldCharType="separate"/>
-      </w:r>
-      <w:r>
-        <w:t>(Müller, 1975)</w:t>
-      </w:r>
-      <w:r>
-        <w:fldChar w:fldCharType="end"/>
-      </w:r>
-      <w:r>
-        <w:t xml:space="preserve">. </w:t>
-      </w:r>
-      <w:r>
-        <w:t xml:space="preserve">It is used in official situations, special ceremonies or  other special occasions. </w:t>
-      </w:r>
-      <w:r>
-        <w:t xml:space="preserve">This register can occur in langage parlé as well was langage écrit. </w:t>
-      </w:r>
-    </w:p>
-    <w:p>
-      <w:r>
-        <w:t xml:space="preserve">The most prominent feature of FC in speech is the phonological component. It tends to consequently conserve sounds that are no longer used in the other registers. This includes but is not limited to phonetic opposition of certain sounds, the pronunciation of the schwa at the end of phonological words and more rigid syllable structure. This has to due with the desire to retain the literary tradition, which is often dependent on such archaisms </w:t>
-      </w:r>
-      <w:r>
-        <w:fldChar w:fldCharType="begin"/>
-      </w:r>
-      <w:r>
-        <w:instrText xml:space="preserve"> ADDIN ZOTERO_ITEM CSL_CITATION {"citationID":"nltXzZB6","properties":{"formattedCitation":"(M\\uc0\\u252{}ller, 1975)","plainCitation":"(Müller, 1975)","noteIndex":0},"citationItems":[{"id":146,"uris":["http://zotero.org/users/7682103/items/QAV6XPIS"],"uri":["http://zotero.org/users/7682103/items/QAV6XPIS"],"itemData":{"id":146,"type":"book","ISBN":"978-3-533-02444-6","note":"LCCN: 76457099","publisher":"Winter","title":"Das Französische der Gegenwart: Varietäten, Strukturen, Tendenzen","URL":"https://books.google.de/books?id=XcsDzgEACAAJ","author":[{"family":"Müller","given":"B."}],"issued":{"date-parts":[["1975"]]}}}],"schema":"https://github.com/citation-style-language/schema/raw/master/csl-citation.json"} </w:instrText>
-      </w:r>
-      <w:r>
-        <w:fldChar w:fldCharType="separate"/>
-      </w:r>
-      <w:r>
-        <w:t>(Müller, 1975)</w:t>
-      </w:r>
-      <w:r>
-        <w:fldChar w:fldCharType="end"/>
-      </w:r>
-      <w:r>
-        <w:t>.</w:t>
-      </w:r>
-      <w:r>
-        <w:t xml:space="preserve"> </w:t>
-      </w:r>
-    </w:p>
-    <w:p>
-      <w:r>
-        <w:t xml:space="preserve">FC as langage écrit retains certain grammatical features that have not been used in other  contemporary registers for quite some time. Certain verb tenses </w:t>
-      </w:r>
+    </w:p>
+    <w:p>
+      <w:pPr>
+        <w:ind w:left="1208" w:hanging="357"/>
+      </w:pPr>
+      <w:r>
+        <w:br w:type="page"/>
+      </w:r>
+    </w:p>
+    <w:p>
+      <w:pPr>
+        <w:pStyle w:val="berschrift1"/>
+      </w:pPr>
+      <w:bookmarkStart w:id="32" w:name="_Toc75691426"/>
+      <w:bookmarkStart w:id="33" w:name="_Toc75691572"/>
+      <w:bookmarkStart w:id="34" w:name="_Toc77695247"/>
       <w:r>
         <w:lastRenderedPageBreak/>
-        <w:t xml:space="preserve">such passé simple, passé </w:t>
-      </w:r>
-      <w:proofErr w:type="spellStart"/>
-      <w:r>
-        <w:t>antérieur</w:t>
-      </w:r>
-      <w:proofErr w:type="spellEnd"/>
-      <w:r>
-        <w:t xml:space="preserve">, </w:t>
-      </w:r>
-      <w:proofErr w:type="spellStart"/>
-      <w:r>
-        <w:t>subjonctif</w:t>
-      </w:r>
-      <w:proofErr w:type="spellEnd"/>
-      <w:r>
-        <w:t xml:space="preserve"> </w:t>
-      </w:r>
-      <w:proofErr w:type="spellStart"/>
-      <w:r>
-        <w:t>imparfait</w:t>
-      </w:r>
-      <w:proofErr w:type="spellEnd"/>
-      <w:r>
-        <w:t xml:space="preserve"> or inversion</w:t>
-      </w:r>
-      <w:r>
-        <w:t xml:space="preserve">. Other atypical structures present within FC  are archaisms, scientific vocabulary, literary vocabulary and the strict adherence to proper negation e.g., ne…pas, </w:t>
-      </w:r>
-      <w:proofErr w:type="spellStart"/>
-      <w:r>
-        <w:t>ne..point</w:t>
-      </w:r>
-      <w:proofErr w:type="spellEnd"/>
-      <w:r>
-        <w:t xml:space="preserve">, ne </w:t>
-      </w:r>
-      <w:proofErr w:type="spellStart"/>
-      <w:r>
-        <w:t>guère</w:t>
-      </w:r>
-      <w:proofErr w:type="spellEnd"/>
-      <w:r>
-        <w:t xml:space="preserve"> and archaic conjunctions.</w:t>
-      </w:r>
-      <w:r>
-        <w:t xml:space="preserve"> </w:t>
-      </w:r>
-      <w:r>
-        <w:fldChar w:fldCharType="begin"/>
-      </w:r>
-      <w:r>
-        <w:instrText xml:space="preserve"> ADDIN ZOTERO_ITEM CSL_CITATION {"citationID":"nltXzZB6","properties":{"formattedCitation":"(M\\uc0\\u252{}ller, 1975)","plainCitation":"(Müller, 1975)","noteIndex":0},"citationItems":[{"id":146,"uris":["http://zotero.org/users/7682103/items/QAV6XPIS"],"uri":["http://zotero.org/users/7682103/items/QAV6XPIS"],"itemData":{"id":146,"type":"book","ISBN":"978-3-533-02444-6","note":"LCCN: 76457099","publisher":"Winter","title":"Das Französische der Gegenwart: Varietäten, Strukturen, Tendenzen","URL":"https://books.google.de/books?id=XcsDzgEACAAJ","author":[{"family":"Müller","given":"B."}],"issued":{"date-parts":[["1975"]]}}}],"schema":"https://github.com/citation-style-language/schema/raw/master/csl-citation.json"} </w:instrText>
-      </w:r>
-      <w:r>
-        <w:fldChar w:fldCharType="separate"/>
-      </w:r>
-      <w:r>
-        <w:t>(Müller, 1975)</w:t>
-      </w:r>
-      <w:r>
-        <w:fldChar w:fldCharType="end"/>
-      </w:r>
-      <w:r>
-        <w:t xml:space="preserve">.  </w:t>
-      </w:r>
-      <w:r>
-        <w:t xml:space="preserve"> Whether spoken or written, the most important element of FC is that is a register that is artificial in the sense that is a controlled process that is heavily reliant on proper word choice, intonation.</w:t>
-      </w:r>
-      <w:r>
-        <w:t xml:space="preserve"> </w:t>
-      </w:r>
-      <w:r>
-        <w:t xml:space="preserve"> This triggers a final feature of FC as sentences in this register tend to be fairly long </w:t>
-      </w:r>
-      <w:r>
-        <w:fldChar w:fldCharType="begin"/>
-      </w:r>
-      <w:r>
-        <w:instrText xml:space="preserve"> ADDIN ZOTERO_ITEM CSL_CITATION {"citationID":"nltXzZB6","properties":{"formattedCitation":"(M\\uc0\\u252{}ller, 1975)","plainCitation":"(Müller, 1975)","noteIndex":0},"citationItems":[{"id":146,"uris":["http://zotero.org/users/7682103/items/QAV6XPIS"],"uri":["http://zotero.org/users/7682103/items/QAV6XPIS"],"itemData":{"id":146,"type":"book","ISBN":"978-3-533-02444-6","note":"LCCN: 76457099","publisher":"Winter","title":"Das Französische der Gegenwart: Varietäten, Strukturen, Tendenzen","URL":"https://books.google.de/books?id=XcsDzgEACAAJ","author":[{"family":"Müller","given":"B."}],"issued":{"date-parts":[["1975"]]}}}],"schema":"https://github.com/citation-style-language/schema/raw/master/csl-citation.json"} </w:instrText>
-      </w:r>
-      <w:r>
-        <w:fldChar w:fldCharType="separate"/>
-      </w:r>
-      <w:r>
-        <w:t>(Müller, 1975)</w:t>
-      </w:r>
-      <w:r>
-        <w:fldChar w:fldCharType="end"/>
-      </w:r>
-      <w:r>
-        <w:t xml:space="preserve">.  </w:t>
-      </w:r>
-    </w:p>
-    <w:p>
-      <w:pPr>
-        <w:pStyle w:val="berschrift3"/>
-      </w:pPr>
-      <w:r>
-        <w:t xml:space="preserve"> </w:t>
-      </w:r>
-      <w:bookmarkStart w:id="28" w:name="_Toc77675711"/>
-      <w:r>
-        <w:t>Français</w:t>
-      </w:r>
-      <w:r>
-        <w:t xml:space="preserve"> </w:t>
-      </w:r>
-      <w:r>
-        <w:t>Familier</w:t>
-      </w:r>
-      <w:bookmarkEnd w:id="28"/>
-    </w:p>
-    <w:p>
-      <w:r>
-        <w:t>FF  is a qualitative register that is quite close to FC</w:t>
-      </w:r>
-      <w:r>
-        <w:t>. It is often used in informal situations such as with family, job, daily routine, acquaintances and people from one’s inner social circle</w:t>
-      </w:r>
-      <w:r>
-        <w:t xml:space="preserve"> </w:t>
-      </w:r>
-      <w:r>
-        <w:fldChar w:fldCharType="begin"/>
-      </w:r>
-      <w:r>
-        <w:instrText xml:space="preserve"> ADDIN ZOTERO_ITEM CSL_CITATION {"citationID":"nltXzZB6","properties":{"formattedCitation":"(M\\uc0\\u252{}ller, 1975)","plainCitation":"(Müller, 1975)","noteIndex":0},"citationItems":[{"id":146,"uris":["http://zotero.org/users/7682103/items/QAV6XPIS"],"uri":["http://zotero.org/users/7682103/items/QAV6XPIS"],"itemData":{"id":146,"type":"book","ISBN":"978-3-533-02444-6","note":"LCCN: 76457099","publisher":"Winter","title":"Das Französische der Gegenwart: Varietäten, Strukturen, Tendenzen","URL":"https://books.google.de/books?id=XcsDzgEACAAJ","author":[{"family":"Müller","given":"B."}],"issued":{"date-parts":[["1975"]]}}}],"schema":"https://github.com/citation-style-language/schema/raw/master/csl-citation.json"} </w:instrText>
-      </w:r>
-      <w:r>
-        <w:fldChar w:fldCharType="separate"/>
-      </w:r>
-      <w:r>
-        <w:t>(Müller, 1975)</w:t>
-      </w:r>
-      <w:r>
-        <w:fldChar w:fldCharType="end"/>
-      </w:r>
-      <w:r>
-        <w:t>.</w:t>
-      </w:r>
-      <w:r>
-        <w:t xml:space="preserve"> The register is often consigned to français parlé and signalizes a nonchalant attitude and familiar atmosphere. It is a register that is indifferent to the social standing of the speaker.  Nevertheless, it is, however, a register that is more in use by those have profited from a higher education than those who have not </w:t>
-      </w:r>
-      <w:r>
-        <w:fldChar w:fldCharType="begin"/>
-      </w:r>
-      <w:r>
-        <w:instrText xml:space="preserve"> ADDIN ZOTERO_ITEM CSL_CITATION {"citationID":"nltXzZB6","properties":{"formattedCitation":"(M\\uc0\\u252{}ller, 1975)","plainCitation":"(Müller, 1975)","noteIndex":0},"citationItems":[{"id":146,"uris":["http://zotero.org/users/7682103/items/QAV6XPIS"],"uri":["http://zotero.org/users/7682103/items/QAV6XPIS"],"itemData":{"id":146,"type":"book","ISBN":"978-3-533-02444-6","note":"LCCN: 76457099","publisher":"Winter","title":"Das Französische der Gegenwart: Varietäten, Strukturen, Tendenzen","URL":"https://books.google.de/books?id=XcsDzgEACAAJ","author":[{"family":"Müller","given":"B."}],"issued":{"date-parts":[["1975"]]}}}],"schema":"https://github.com/citation-style-language/schema/raw/master/csl-citation.json"} </w:instrText>
-      </w:r>
-      <w:r>
-        <w:fldChar w:fldCharType="separate"/>
-      </w:r>
-      <w:r>
-        <w:t>(Müller, 1975)</w:t>
-      </w:r>
-      <w:r>
-        <w:fldChar w:fldCharType="end"/>
-      </w:r>
-      <w:r>
-        <w:t xml:space="preserve">. </w:t>
-      </w:r>
-      <w:r>
-        <w:t xml:space="preserve"> </w:t>
-      </w:r>
-      <w:r>
-        <w:t xml:space="preserve">It is a register that is spontaneous in </w:t>
-      </w:r>
-      <w:r>
-        <w:t>nature,</w:t>
-      </w:r>
-      <w:r>
-        <w:t xml:space="preserve"> and this is reflected in the fact that that there is not a lot of emphasis placed on proper enunciation</w:t>
-      </w:r>
-      <w:r>
-        <w:t xml:space="preserve">. This allows for a </w:t>
-      </w:r>
-      <w:r>
-        <w:t>direct comparison</w:t>
-      </w:r>
-      <w:r>
-        <w:t xml:space="preserve"> </w:t>
-      </w:r>
-      <w:r>
-        <w:t>between FC and FF</w:t>
-      </w:r>
-      <w:r>
-        <w:t xml:space="preserve"> </w:t>
-      </w:r>
-      <w:r>
-        <w:fldChar w:fldCharType="begin"/>
-      </w:r>
-      <w:r>
-        <w:instrText xml:space="preserve"> ADDIN ZOTERO_ITEM CSL_CITATION {"citationID":"nltXzZB6","properties":{"formattedCitation":"(M\\uc0\\u252{}ller, 1975)","plainCitation":"(Müller, 1975)","noteIndex":0},"citationItems":[{"id":146,"uris":["http://zotero.org/users/7682103/items/QAV6XPIS"],"uri":["http://zotero.org/users/7682103/items/QAV6XPIS"],"itemData":{"id":146,"type":"book","ISBN":"978-3-533-02444-6","note":"LCCN: 76457099","publisher":"Winter","title":"Das Französische der Gegenwart: Varietäten, Strukturen, Tendenzen","URL":"https://books.google.de/books?id=XcsDzgEACAAJ","author":[{"family":"Müller","given":"B."}],"issued":{"date-parts":[["1975"]]}}}],"schema":"https://github.com/citation-style-language/schema/raw/master/csl-citation.json"} </w:instrText>
-      </w:r>
-      <w:r>
-        <w:fldChar w:fldCharType="separate"/>
-      </w:r>
-      <w:r>
-        <w:t>(Müller, 1975)</w:t>
-      </w:r>
-      <w:r>
-        <w:fldChar w:fldCharType="end"/>
-      </w:r>
-      <w:r>
-        <w:t>.</w:t>
-      </w:r>
-      <w:r>
-        <w:t xml:space="preserve"> </w:t>
-      </w:r>
-      <w:r>
-        <w:t xml:space="preserve"> </w:t>
-      </w:r>
-    </w:p>
-    <w:p>
-      <w:r>
-        <w:t xml:space="preserve">In FF, statements and questions are formed through falling and rising intonation, respectively. A less  used approach is the formation of the question using </w:t>
-      </w:r>
-      <w:proofErr w:type="spellStart"/>
-      <w:r>
-        <w:rPr>
-          <w:i/>
-          <w:iCs/>
-        </w:rPr>
-        <w:t>est-ce</w:t>
-      </w:r>
-      <w:proofErr w:type="spellEnd"/>
-      <w:r>
-        <w:rPr>
-          <w:i/>
-          <w:iCs/>
-        </w:rPr>
-        <w:t xml:space="preserve"> que</w:t>
-      </w:r>
-      <w:r>
-        <w:t xml:space="preserve">. </w:t>
-      </w:r>
-      <w:r>
-        <w:t xml:space="preserve">This can be viewed as a half-step between FF and FA, as this </w:t>
-      </w:r>
-      <w:proofErr w:type="spellStart"/>
-      <w:r>
-        <w:rPr>
-          <w:i/>
-          <w:iCs/>
-        </w:rPr>
-        <w:t>est-ce</w:t>
-      </w:r>
-      <w:proofErr w:type="spellEnd"/>
-      <w:r>
-        <w:rPr>
-          <w:i/>
-          <w:iCs/>
-        </w:rPr>
-        <w:t xml:space="preserve"> que</w:t>
-      </w:r>
-      <w:r>
-        <w:t xml:space="preserve"> is more representative of the higher spectrum of the register </w:t>
-      </w:r>
-      <w:r>
-        <w:fldChar w:fldCharType="begin"/>
-      </w:r>
-      <w:r>
-        <w:instrText xml:space="preserve"> ADDIN ZOTERO_ITEM CSL_CITATION {"citationID":"nltXzZB6","properties":{"formattedCitation":"(M\\uc0\\u252{}ller, 1975)","plainCitation":"(Müller, 1975)","noteIndex":0},"citationItems":[{"id":146,"uris":["http://zotero.org/users/7682103/items/QAV6XPIS"],"uri":["http://zotero.org/users/7682103/items/QAV6XPIS"],"itemData":{"id":146,"type":"book","ISBN":"978-3-533-02444-6","note":"LCCN: 76457099","publisher":"Winter","title":"Das Französische der Gegenwart: Varietäten, Strukturen, Tendenzen","URL":"https://books.google.de/books?id=XcsDzgEACAAJ","author":[{"family":"Müller","given":"B."}],"issued":{"date-parts":[["1975"]]}}}],"schema":"https://github.com/citation-style-language/schema/raw/master/csl-citation.json"} </w:instrText>
-      </w:r>
-      <w:r>
-        <w:fldChar w:fldCharType="separate"/>
-      </w:r>
-      <w:r>
-        <w:t>(Müller, 1975)</w:t>
-      </w:r>
-      <w:r>
-        <w:fldChar w:fldCharType="end"/>
-      </w:r>
-      <w:r>
-        <w:t xml:space="preserve">.  </w:t>
-      </w:r>
-    </w:p>
-    <w:p>
-      <w:r>
-        <w:t xml:space="preserve">The doubling of pronouns or referents e.g. </w:t>
-      </w:r>
-      <w:proofErr w:type="spellStart"/>
-      <w:r>
-        <w:t>moi</w:t>
-      </w:r>
-      <w:proofErr w:type="spellEnd"/>
-      <w:r>
-        <w:t xml:space="preserve"> je, ton </w:t>
-      </w:r>
-      <w:proofErr w:type="spellStart"/>
-      <w:r>
-        <w:t>père</w:t>
-      </w:r>
-      <w:proofErr w:type="spellEnd"/>
-      <w:r>
-        <w:t xml:space="preserve"> il is characteristic of FF. This can also be seen in topicalization  e.g. </w:t>
-      </w:r>
-      <w:proofErr w:type="spellStart"/>
-      <w:r>
-        <w:rPr>
-          <w:b/>
-          <w:bCs/>
-        </w:rPr>
-        <w:t>Cet</w:t>
-      </w:r>
-      <w:proofErr w:type="spellEnd"/>
-      <w:r>
-        <w:rPr>
-          <w:b/>
-          <w:bCs/>
-        </w:rPr>
-        <w:t xml:space="preserve"> homme</w:t>
-      </w:r>
-      <w:r>
-        <w:t xml:space="preserve">, je </w:t>
-      </w:r>
-      <w:proofErr w:type="spellStart"/>
-      <w:r>
-        <w:rPr>
-          <w:b/>
-          <w:bCs/>
-        </w:rPr>
-        <w:t>l'</w:t>
-      </w:r>
-      <w:r>
-        <w:t>ai</w:t>
-      </w:r>
-      <w:proofErr w:type="spellEnd"/>
-      <w:r>
-        <w:t xml:space="preserve"> vu </w:t>
-      </w:r>
-      <w:proofErr w:type="spellStart"/>
-      <w:r>
-        <w:t>très</w:t>
-      </w:r>
-      <w:proofErr w:type="spellEnd"/>
-      <w:r>
-        <w:t xml:space="preserve"> </w:t>
-      </w:r>
-      <w:proofErr w:type="spellStart"/>
-      <w:r>
-        <w:t>souvent</w:t>
-      </w:r>
-      <w:proofErr w:type="spellEnd"/>
-      <w:r>
-        <w:t>.</w:t>
-      </w:r>
-      <w:r>
-        <w:t xml:space="preserve"> This construction is a left-over of bon usage and free syntax rules </w:t>
-      </w:r>
-      <w:r>
-        <w:fldChar w:fldCharType="begin"/>
-      </w:r>
-      <w:r>
-        <w:instrText xml:space="preserve"> ADDIN ZOTERO_ITEM CSL_CITATION {"citationID":"nltXzZB6","properties":{"formattedCitation":"(M\\uc0\\u252{}ller, 1975)","plainCitation":"(Müller, 1975)","noteIndex":0},"citationItems":[{"id":146,"uris":["http://zotero.org/users/7682103/items/QAV6XPIS"],"uri":["http://zotero.org/users/7682103/items/QAV6XPIS"],"itemData":{"id":146,"type":"book","ISBN":"978-3-533-02444-6","note":"LCCN: 76457099","publisher":"Winter","title":"Das Französische der Gegenwart: Varietäten, Strukturen, Tendenzen","URL":"https://books.google.de/books?id=XcsDzgEACAAJ","author":[{"family":"Müller","given":"B."}],"issued":{"date-parts":[["1975"]]}}}],"schema":"https://github.com/citation-style-language/schema/raw/master/csl-citation.json"} </w:instrText>
-      </w:r>
-      <w:r>
-        <w:fldChar w:fldCharType="separate"/>
-      </w:r>
-      <w:r>
-        <w:t>(Müller, 1975)</w:t>
-      </w:r>
-      <w:r>
-        <w:fldChar w:fldCharType="end"/>
-      </w:r>
-      <w:r>
-        <w:t xml:space="preserve">.  </w:t>
-      </w:r>
-    </w:p>
-    <w:p/>
-    <w:p>
-      <w:pPr>
-        <w:pStyle w:val="berschrift3"/>
-      </w:pPr>
-      <w:bookmarkStart w:id="29" w:name="_Toc77675712"/>
-      <w:r>
-        <w:t>Français</w:t>
-      </w:r>
-      <w:r>
-        <w:t xml:space="preserve"> Populaire</w:t>
-      </w:r>
-      <w:bookmarkEnd w:id="29"/>
-      <w:r>
-        <w:t xml:space="preserve"> </w:t>
-      </w:r>
-    </w:p>
-    <w:p>
-      <w:r>
-        <w:t>FP</w:t>
-      </w:r>
-    </w:p>
-    <w:p>
-      <w:pPr>
-        <w:pStyle w:val="berschrift3"/>
-      </w:pPr>
-      <w:bookmarkStart w:id="30" w:name="_Toc77675713"/>
-      <w:r>
-        <w:t>Français</w:t>
-      </w:r>
-      <w:r>
-        <w:t xml:space="preserve"> Vulgaire</w:t>
-      </w:r>
-      <w:bookmarkEnd w:id="30"/>
-    </w:p>
-    <w:p/>
-    <w:p>
-      <w:r>
-        <w:lastRenderedPageBreak/>
-        <w:t xml:space="preserve">FV is lowest register both in terms of prestige and formality. It is therefore often referred to as </w:t>
-      </w:r>
-      <w:r>
-        <w:rPr>
-          <w:i/>
-          <w:iCs/>
-        </w:rPr>
-        <w:t xml:space="preserve">vulgaire, bas, </w:t>
-      </w:r>
-      <w:proofErr w:type="spellStart"/>
-      <w:r>
-        <w:rPr>
-          <w:i/>
-          <w:iCs/>
-        </w:rPr>
-        <w:t>grossier</w:t>
-      </w:r>
-      <w:proofErr w:type="spellEnd"/>
-      <w:r>
-        <w:rPr>
-          <w:i/>
-          <w:iCs/>
-        </w:rPr>
-        <w:t>,</w:t>
-      </w:r>
-      <w:r>
-        <w:rPr>
-          <w:i/>
-          <w:iCs/>
-        </w:rPr>
-        <w:t xml:space="preserve"> </w:t>
-      </w:r>
-      <w:r>
-        <w:rPr>
-          <w:i/>
-          <w:iCs/>
-        </w:rPr>
-        <w:t xml:space="preserve">trivial, </w:t>
-      </w:r>
-      <w:r>
-        <w:rPr>
-          <w:i/>
-          <w:iCs/>
-        </w:rPr>
-        <w:t>obscene</w:t>
-      </w:r>
-      <w:r>
-        <w:t xml:space="preserve"> </w:t>
-      </w:r>
-      <w:r>
-        <w:fldChar w:fldCharType="begin"/>
-      </w:r>
-      <w:r>
-        <w:instrText xml:space="preserve"> ADDIN ZOTERO_ITEM CSL_CITATION {"citationID":"nltXzZB6","properties":{"formattedCitation":"(M\\uc0\\u252{}ller, 1975)","plainCitation":"(Müller, 1975)","noteIndex":0},"citationItems":[{"id":146,"uris":["http://zotero.org/users/7682103/items/QAV6XPIS"],"uri":["http://zotero.org/users/7682103/items/QAV6XPIS"],"itemData":{"id":146,"type":"book","ISBN":"978-3-533-02444-6","note":"LCCN: 76457099","publisher":"Winter","title":"Das Französische der Gegenwart: Varietäten, Strukturen, Tendenzen","URL":"https://books.google.de/books?id=XcsDzgEACAAJ","author":[{"family":"Müller","given":"B."}],"issued":{"date-parts":[["1975"]]}}}],"schema":"https://github.com/citation-style-language/schema/raw/master/csl-citation.json"} </w:instrText>
-      </w:r>
-      <w:r>
-        <w:fldChar w:fldCharType="separate"/>
-      </w:r>
-      <w:r>
-        <w:t>(Müller, 1975)</w:t>
-      </w:r>
-      <w:r>
-        <w:fldChar w:fldCharType="end"/>
-      </w:r>
-      <w:r>
-        <w:t xml:space="preserve">. </w:t>
-      </w:r>
-      <w:r>
-        <w:t xml:space="preserve">It is often grouped together with </w:t>
-      </w:r>
-      <w:r>
-        <w:t>FA. The difference being that FV and its components are generally known to all speakers of French, where as FA is restricted to certain milieus.</w:t>
-      </w:r>
-      <w:r>
-        <w:t xml:space="preserve"> </w:t>
-      </w:r>
-      <w:r>
-        <w:t>Interjections, expressions of displeasure, Expletives are present throughout FV.</w:t>
-      </w:r>
-    </w:p>
-    <w:p>
-      <w:r>
-        <w:t>FA is</w:t>
-      </w:r>
-      <w:r>
-        <w:t xml:space="preserve"> therefore</w:t>
-      </w:r>
-      <w:r>
-        <w:t xml:space="preserve">  avoided whenever possible as it is in direct opposition to social norms regarding etiquette due to how it can be used to described things in an indecent manner.</w:t>
-      </w:r>
-      <w:r>
-        <w:t xml:space="preserve"> It is notable for its lack  of  scientific jargon, </w:t>
-      </w:r>
-      <w:proofErr w:type="spellStart"/>
-      <w:r>
-        <w:t>latin</w:t>
-      </w:r>
-      <w:proofErr w:type="spellEnd"/>
-      <w:r>
-        <w:t xml:space="preserve"> loanwords, euphemisms. It is also incredibly </w:t>
-      </w:r>
-      <w:r>
-        <w:t>adept</w:t>
-      </w:r>
-      <w:r>
-        <w:t xml:space="preserve"> at coining new words that employ the method of directness. </w:t>
-      </w:r>
-    </w:p>
-    <w:p>
-      <w:pPr>
-        <w:ind w:firstLine="0"/>
-      </w:pPr>
-    </w:p>
-    <w:p>
-      <w:pPr>
-        <w:pStyle w:val="berschrift2"/>
-        <w:rPr>
-          <w:szCs w:val="24"/>
-        </w:rPr>
-      </w:pPr>
-      <w:bookmarkStart w:id="31" w:name="_Toc75691424"/>
-      <w:bookmarkStart w:id="32" w:name="_Toc75691570"/>
-      <w:bookmarkStart w:id="33" w:name="_Toc77675714"/>
-      <w:r>
-        <w:rPr>
-          <w:szCs w:val="24"/>
-        </w:rPr>
-        <w:t>F</w:t>
-      </w:r>
-      <w:r>
-        <w:rPr>
-          <w:szCs w:val="24"/>
-        </w:rPr>
-        <w:t xml:space="preserve">rançais </w:t>
-      </w:r>
-      <w:r>
-        <w:rPr>
-          <w:szCs w:val="24"/>
-        </w:rPr>
-        <w:t xml:space="preserve">Parlé: </w:t>
-      </w:r>
-      <w:r>
-        <w:rPr>
-          <w:szCs w:val="24"/>
-        </w:rPr>
-        <w:t>Typical Features of Oral</w:t>
-      </w:r>
-      <w:r>
-        <w:rPr>
-          <w:szCs w:val="24"/>
-        </w:rPr>
-        <w:t>ity in</w:t>
-      </w:r>
-      <w:r>
-        <w:rPr>
-          <w:szCs w:val="24"/>
-        </w:rPr>
-        <w:t xml:space="preserve"> French</w:t>
-      </w:r>
-      <w:bookmarkEnd w:id="31"/>
+        <w:t>The</w:t>
+      </w:r>
+      <w:r>
+        <w:t xml:space="preserve"> French </w:t>
+      </w:r>
+      <w:r>
+        <w:t xml:space="preserve">Language </w:t>
+      </w:r>
+      <w:r>
+        <w:t>Corpora</w:t>
+      </w:r>
       <w:bookmarkEnd w:id="32"/>
       <w:bookmarkEnd w:id="33"/>
+      <w:bookmarkEnd w:id="34"/>
+      <w:r>
+        <w:t xml:space="preserve"> </w:t>
+      </w:r>
+    </w:p>
+    <w:p/>
+    <w:p>
+      <w:pPr>
+        <w:ind w:firstLine="0"/>
+      </w:pPr>
+      <w:r>
+        <w:t xml:space="preserve">French, as with any natural human language, is not a monolith, but a language that is spoken across, many domains, age groups, countries, etc. </w:t>
+      </w:r>
+      <w:r>
+        <w:fldChar w:fldCharType="begin"/>
+      </w:r>
+      <w:r>
+        <w:instrText xml:space="preserve"> ADDIN ZOTERO_ITEM CSL_CITATION {"citationID":"1ikR6Qqm","properties":{"formattedCitation":"(Stein, 2014)","plainCitation":"(Stein, 2014)","noteIndex":0},"citationItems":[{"id":129,"uris":["http://zotero.org/users/7682103/items/HE4EGKBS"],"uri":["http://zotero.org/users/7682103/items/HE4EGKBS"],"itemData":{"id":129,"type":"book","edition":"4","publisher":"J.B. Metzler","title":"Einführung in Die Französische Sprachwissenschaft","author":[{"family":"Stein","given":"Achim"}],"issued":{"date-parts":[["2014"]]}}}],"schema":"https://github.com/citation-style-language/schema/raw/master/csl-citation.json"} </w:instrText>
+      </w:r>
+      <w:r>
+        <w:fldChar w:fldCharType="separate"/>
+      </w:r>
+      <w:r>
+        <w:t>(Stein, 2014</w:t>
+      </w:r>
+      <w:r>
+        <w:t>; Müller 1975</w:t>
+      </w:r>
+      <w:r>
+        <w:t>)</w:t>
+      </w:r>
+      <w:r>
+        <w:fldChar w:fldCharType="end"/>
+      </w:r>
+      <w:r>
+        <w:t xml:space="preserve">. </w:t>
+      </w:r>
+      <w:r>
+        <w:t>Whether</w:t>
+      </w:r>
+      <w:r>
+        <w:t xml:space="preserve"> a</w:t>
+      </w:r>
+      <w:r>
+        <w:t xml:space="preserve"> native speaker of metropolitan French</w:t>
+      </w:r>
+      <w:r>
+        <w:t xml:space="preserve">, </w:t>
+      </w:r>
+      <w:r>
+        <w:t xml:space="preserve">second-language speaker or speaker of given French dialect, </w:t>
+      </w:r>
+      <w:r>
+        <w:t>t</w:t>
+      </w:r>
+      <w:r>
+        <w:t xml:space="preserve">his variation is present in </w:t>
+      </w:r>
+      <w:r>
+        <w:t xml:space="preserve">France and outside as well </w:t>
+      </w:r>
+      <w:r>
+        <w:fldChar w:fldCharType="begin"/>
+      </w:r>
+      <w:r>
+        <w:instrText xml:space="preserve"> ADDIN ZOTERO_ITEM CSL_CITATION {"citationID":"Sc2wJI3B","properties":{"formattedCitation":"(Stein, 2014)","plainCitation":"(Stein, 2014)","noteIndex":0},"citationItems":[{"id":129,"uris":["http://zotero.org/users/7682103/items/HE4EGKBS"],"uri":["http://zotero.org/users/7682103/items/HE4EGKBS"],"itemData":{"id":129,"type":"book","edition":"4","publisher":"J.B. Metzler","title":"Einführung in Die Französische Sprachwissenschaft","author":[{"family":"Stein","given":"Achim"}],"issued":{"date-parts":[["2014"]]}}}],"schema":"https://github.com/citation-style-language/schema/raw/master/csl-citation.json"} </w:instrText>
+      </w:r>
+      <w:r>
+        <w:fldChar w:fldCharType="separate"/>
+      </w:r>
+      <w:r>
+        <w:t>(Stein, 2014)</w:t>
+      </w:r>
+      <w:r>
+        <w:fldChar w:fldCharType="end"/>
+      </w:r>
+      <w:r>
+        <w:t>.</w:t>
+      </w:r>
+      <w:r>
+        <w:t xml:space="preserve"> </w:t>
+      </w:r>
+      <w:r>
+        <w:t xml:space="preserve">This poses a challenge of sorts since what is of the literal or oral discourse is to some extent dependent on the local </w:t>
+      </w:r>
+      <w:r>
+        <w:t xml:space="preserve">and personal </w:t>
+      </w:r>
+      <w:r>
+        <w:t xml:space="preserve">understanding of the language. </w:t>
+      </w:r>
+      <w:r>
+        <w:t>Due to  this</w:t>
+      </w:r>
+      <w:r>
+        <w:t xml:space="preserve">, some concessions and compromises must be made </w:t>
+      </w:r>
+      <w:proofErr w:type="gramStart"/>
+      <w:r>
+        <w:t xml:space="preserve">in order </w:t>
+      </w:r>
+      <w:r>
+        <w:t>for</w:t>
+      </w:r>
+      <w:proofErr w:type="gramEnd"/>
+      <w:r>
+        <w:t xml:space="preserve"> the subsequent chapters to be sound. </w:t>
+      </w:r>
+    </w:p>
+    <w:p>
+      <w:pPr>
+        <w:ind w:firstLine="360"/>
+      </w:pPr>
+      <w:r>
+        <w:t xml:space="preserve">First and foremost, the object language </w:t>
+      </w:r>
+      <w:r>
+        <w:t xml:space="preserve">here </w:t>
+      </w:r>
+      <w:r>
+        <w:t xml:space="preserve">in question is that of Metropolitan French. The methods and reasoning will therefore apply to this variant of French. While it might very well be possible that the methods </w:t>
+      </w:r>
+      <w:r>
+        <w:t xml:space="preserve">and reasoning </w:t>
+      </w:r>
+      <w:r>
+        <w:t xml:space="preserve">are applicable to other </w:t>
+      </w:r>
+      <w:r>
+        <w:t>varieties</w:t>
+      </w:r>
+      <w:r>
+        <w:t xml:space="preserve"> such as Swiss French, Belgian French, Canadian French, etc., that is not necessarily goal, but might be an eventual byproduct. </w:t>
+      </w:r>
+    </w:p>
+    <w:p>
+      <w:pPr>
+        <w:ind w:firstLine="360"/>
+      </w:pPr>
+      <w:r>
+        <w:t>Second</w:t>
+      </w:r>
+      <w:r>
+        <w:t>ly</w:t>
+      </w:r>
+      <w:r>
+        <w:t xml:space="preserve">, the data records stem from ca. 2000-2020 and can therefore only </w:t>
+      </w:r>
+      <w:r>
+        <w:t>accurately en</w:t>
+      </w:r>
+      <w:r>
+        <w:t>capsulate</w:t>
+      </w:r>
+      <w:r>
+        <w:t xml:space="preserve"> and illustrate</w:t>
+      </w:r>
+      <w:r>
+        <w:t xml:space="preserve"> the language at this stage. Of course, </w:t>
+      </w:r>
+      <w:r>
+        <w:t>the age of each speaker</w:t>
+      </w:r>
+      <w:r>
+        <w:t xml:space="preserve"> </w:t>
+      </w:r>
+      <w:r>
+        <w:t>would</w:t>
+      </w:r>
+      <w:r>
+        <w:t xml:space="preserve"> allow for an analysis that </w:t>
+      </w:r>
+      <w:r>
+        <w:t>could potentially stretch</w:t>
+      </w:r>
+      <w:r>
+        <w:t xml:space="preserve"> further back into the past. How</w:t>
+      </w:r>
+      <w:r>
+        <w:t>ever,</w:t>
+      </w:r>
+      <w:r>
+        <w:t xml:space="preserve"> no assumptions can or will be made about the language state before 2000</w:t>
+      </w:r>
+      <w:r>
+        <w:t xml:space="preserve"> or projects about the language beyond 2020</w:t>
+      </w:r>
+      <w:r>
+        <w:t xml:space="preserve"> as this would be purely conjecture. </w:t>
+      </w:r>
+    </w:p>
+    <w:p>
+      <w:pPr>
+        <w:ind w:firstLine="360"/>
+      </w:pPr>
+      <w:r>
+        <w:t xml:space="preserve">Lastly, even though Metropolitan French is the object language, there is no feasible way to know if a speaker is completely in line with this standard. Seeing as how the internet is an open platform, and therefore not bound to geographical  constraints, it is plausible that speakers of other </w:t>
+      </w:r>
+      <w:r>
+        <w:t>varieties</w:t>
+      </w:r>
+      <w:r>
+        <w:t xml:space="preserve"> have partaken in the conversations. </w:t>
+      </w:r>
+      <w:r>
+        <w:t xml:space="preserve"> </w:t>
+      </w:r>
+    </w:p>
+    <w:p>
+      <w:pPr>
+        <w:ind w:firstLine="0"/>
+      </w:pPr>
+    </w:p>
+    <w:p>
+      <w:pPr>
+        <w:pStyle w:val="berschrift2"/>
+        <w:rPr>
+          <w:szCs w:val="24"/>
+        </w:rPr>
+      </w:pPr>
+      <w:bookmarkStart w:id="35" w:name="_Toc75691427"/>
+      <w:bookmarkStart w:id="36" w:name="_Toc75691573"/>
+      <w:bookmarkStart w:id="37" w:name="_Toc77695248"/>
+      <w:r>
+        <w:rPr>
+          <w:szCs w:val="24"/>
+        </w:rPr>
+        <w:t>Nature of the Data Sets</w:t>
+      </w:r>
+      <w:bookmarkEnd w:id="35"/>
+      <w:bookmarkEnd w:id="36"/>
+      <w:bookmarkEnd w:id="37"/>
+      <w:r>
+        <w:rPr>
+          <w:szCs w:val="24"/>
+        </w:rPr>
+        <w:t xml:space="preserve"> </w:t>
+      </w:r>
+    </w:p>
+    <w:p>
+      <w:pPr>
+        <w:pStyle w:val="berschrift2"/>
+        <w:rPr>
+          <w:szCs w:val="24"/>
+        </w:rPr>
+      </w:pPr>
+      <w:bookmarkStart w:id="38" w:name="_Toc75691428"/>
+      <w:bookmarkStart w:id="39" w:name="_Toc75691574"/>
+      <w:bookmarkStart w:id="40" w:name="_Toc77695249"/>
+      <w:r>
+        <w:rPr>
+          <w:szCs w:val="24"/>
+        </w:rPr>
+        <w:t>Data Pre</w:t>
+      </w:r>
+      <w:r>
+        <w:rPr>
+          <w:szCs w:val="24"/>
+        </w:rPr>
+        <w:t>-</w:t>
+      </w:r>
+      <w:r>
+        <w:rPr>
+          <w:szCs w:val="24"/>
+        </w:rPr>
+        <w:t>processing</w:t>
+      </w:r>
+      <w:bookmarkEnd w:id="38"/>
+      <w:bookmarkEnd w:id="39"/>
+      <w:bookmarkEnd w:id="40"/>
+      <w:r>
+        <w:rPr>
+          <w:szCs w:val="24"/>
+        </w:rPr>
+        <w:t xml:space="preserve"> </w:t>
+      </w:r>
+    </w:p>
+    <w:p>
+      <w:pPr>
+        <w:ind w:left="1208" w:hanging="357"/>
+        <w:rPr>
+          <w:rFonts w:eastAsia="Times" w:cs="Times"/>
+          <w:szCs w:val="24"/>
+        </w:rPr>
+      </w:pPr>
+      <w:r>
+        <w:rPr>
+          <w:szCs w:val="24"/>
+        </w:rPr>
+        <w:br w:type="page"/>
+      </w:r>
+    </w:p>
+    <w:p>
+      <w:pPr>
+        <w:pStyle w:val="berschrift1"/>
+      </w:pPr>
+      <w:bookmarkStart w:id="41" w:name="_Toc75691429"/>
+      <w:bookmarkStart w:id="42" w:name="_Toc75691575"/>
+      <w:bookmarkStart w:id="43" w:name="_Toc77695250"/>
+      <w:r>
+        <w:lastRenderedPageBreak/>
+        <w:t>Methodology</w:t>
+      </w:r>
+      <w:bookmarkEnd w:id="41"/>
+      <w:bookmarkEnd w:id="42"/>
+      <w:bookmarkEnd w:id="43"/>
+    </w:p>
+    <w:p>
+      <w:r>
+        <w:t>After having addressed  the registers present within the French language, it is possible to to group them in a manner akin to the diagram  as presented by Koch &amp; Oesterreicher (1985):</w:t>
+      </w:r>
+    </w:p>
+    <w:tbl>
+      <w:tblPr>
+        <w:tblStyle w:val="Tabellenraster"/>
+        <w:tblpPr w:leftFromText="141" w:rightFromText="141" w:vertAnchor="text" w:horzAnchor="margin" w:tblpY="47"/>
+        <w:tblW w:w="0" w:type="auto"/>
+        <w:tblBorders>
+          <w:top w:val="none" w:sz="0" w:space="0" w:color="auto"/>
+          <w:left w:val="none" w:sz="0" w:space="0" w:color="auto"/>
+          <w:bottom w:val="none" w:sz="0" w:space="0" w:color="auto"/>
+          <w:right w:val="none" w:sz="0" w:space="0" w:color="auto"/>
+          <w:insideH w:val="none" w:sz="0" w:space="0" w:color="auto"/>
+          <w:insideV w:val="none" w:sz="0" w:space="0" w:color="auto"/>
+        </w:tblBorders>
+        <w:tblLook w:val="04A0" w:firstRow="1" w:lastRow="0" w:firstColumn="1" w:lastColumn="0" w:noHBand="0" w:noVBand="1"/>
+      </w:tblPr>
+      <w:tblGrid>
+        <w:gridCol w:w="1125"/>
+        <w:gridCol w:w="938"/>
+        <w:gridCol w:w="672"/>
+        <w:gridCol w:w="677"/>
+        <w:gridCol w:w="760"/>
+        <w:gridCol w:w="1177"/>
+        <w:gridCol w:w="703"/>
+        <w:gridCol w:w="724"/>
+        <w:gridCol w:w="1162"/>
+      </w:tblGrid>
+      <w:tr>
+        <w:tc>
+          <w:tcPr>
+            <w:tcW w:w="1125" w:type="dxa"/>
+          </w:tcPr>
+          <w:p>
+            <w:pPr>
+              <w:ind w:firstLine="0"/>
+            </w:pPr>
+          </w:p>
+        </w:tc>
+        <w:tc>
+          <w:tcPr>
+            <w:tcW w:w="938" w:type="dxa"/>
+          </w:tcPr>
+          <w:p>
+            <w:pPr>
+              <w:ind w:firstLine="0"/>
+            </w:pPr>
+          </w:p>
+        </w:tc>
+        <w:tc>
+          <w:tcPr>
+            <w:tcW w:w="672" w:type="dxa"/>
+          </w:tcPr>
+          <w:p>
+            <w:pPr>
+              <w:ind w:firstLine="0"/>
+            </w:pPr>
+          </w:p>
+        </w:tc>
+        <w:tc>
+          <w:tcPr>
+            <w:tcW w:w="677" w:type="dxa"/>
+          </w:tcPr>
+          <w:p>
+            <w:pPr>
+              <w:ind w:firstLine="0"/>
+            </w:pPr>
+            <w:r>
+              <w:t xml:space="preserve"> </w:t>
+            </w:r>
+          </w:p>
+        </w:tc>
+        <w:tc>
+          <w:tcPr>
+            <w:tcW w:w="760" w:type="dxa"/>
+          </w:tcPr>
+          <w:p>
+            <w:pPr>
+              <w:ind w:firstLine="0"/>
+            </w:pPr>
+          </w:p>
+        </w:tc>
+        <w:tc>
+          <w:tcPr>
+            <w:tcW w:w="1177" w:type="dxa"/>
+          </w:tcPr>
+          <w:p>
+            <w:pPr>
+              <w:ind w:firstLine="0"/>
+            </w:pPr>
+          </w:p>
+        </w:tc>
+        <w:tc>
+          <w:tcPr>
+            <w:tcW w:w="703" w:type="dxa"/>
+          </w:tcPr>
+          <w:p>
+            <w:pPr>
+              <w:ind w:firstLine="0"/>
+            </w:pPr>
+            <w:r>
+              <w:t>FC</w:t>
+            </w:r>
+          </w:p>
+        </w:tc>
+        <w:tc>
+          <w:tcPr>
+            <w:tcW w:w="724" w:type="dxa"/>
+          </w:tcPr>
+          <w:p>
+            <w:pPr>
+              <w:ind w:firstLine="0"/>
+            </w:pPr>
+            <w:r>
+              <w:t>TL</w:t>
+            </w:r>
+          </w:p>
+        </w:tc>
+        <w:tc>
+          <w:tcPr>
+            <w:tcW w:w="1158" w:type="dxa"/>
+          </w:tcPr>
+          <w:p>
+            <w:pPr>
+              <w:ind w:firstLine="0"/>
+            </w:pPr>
+          </w:p>
+        </w:tc>
+      </w:tr>
+      <w:tr>
+        <w:tc>
+          <w:tcPr>
+            <w:tcW w:w="1125" w:type="dxa"/>
+          </w:tcPr>
+          <w:p>
+            <w:pPr>
+              <w:ind w:firstLine="0"/>
+            </w:pPr>
+          </w:p>
+        </w:tc>
+        <w:tc>
+          <w:tcPr>
+            <w:tcW w:w="938" w:type="dxa"/>
+          </w:tcPr>
+          <w:p>
+            <w:pPr>
+              <w:ind w:firstLine="0"/>
+            </w:pPr>
+          </w:p>
+        </w:tc>
+        <w:tc>
+          <w:tcPr>
+            <w:tcW w:w="672" w:type="dxa"/>
+          </w:tcPr>
+          <w:p>
+            <w:pPr>
+              <w:ind w:firstLine="0"/>
+            </w:pPr>
+            <w:r>
+              <w:t xml:space="preserve"> </w:t>
+            </w:r>
+          </w:p>
+        </w:tc>
+        <w:tc>
+          <w:tcPr>
+            <w:tcW w:w="677" w:type="dxa"/>
+          </w:tcPr>
+          <w:p>
+            <w:pPr>
+              <w:ind w:firstLine="0"/>
+            </w:pPr>
+          </w:p>
+        </w:tc>
+        <w:tc>
+          <w:tcPr>
+            <w:tcW w:w="760" w:type="dxa"/>
+          </w:tcPr>
+          <w:p>
+            <w:pPr>
+              <w:ind w:firstLine="0"/>
+            </w:pPr>
+          </w:p>
+        </w:tc>
+        <w:tc>
+          <w:tcPr>
+            <w:tcW w:w="1177" w:type="dxa"/>
+          </w:tcPr>
+          <w:p>
+            <w:pPr>
+              <w:ind w:firstLine="0"/>
+            </w:pPr>
+            <w:r>
+              <w:t>Graphic</w:t>
+            </w:r>
+          </w:p>
+        </w:tc>
+        <w:tc>
+          <w:tcPr>
+            <w:tcW w:w="703" w:type="dxa"/>
+          </w:tcPr>
+          <w:p>
+            <w:pPr>
+              <w:ind w:firstLine="0"/>
+            </w:pPr>
+          </w:p>
+        </w:tc>
+        <w:tc>
+          <w:tcPr>
+            <w:tcW w:w="724" w:type="dxa"/>
+          </w:tcPr>
+          <w:p>
+            <w:pPr>
+              <w:ind w:firstLine="0"/>
+            </w:pPr>
+          </w:p>
+        </w:tc>
+        <w:tc>
+          <w:tcPr>
+            <w:tcW w:w="1158" w:type="dxa"/>
+          </w:tcPr>
+          <w:p>
+            <w:pPr>
+              <w:ind w:firstLine="0"/>
+            </w:pPr>
+          </w:p>
+        </w:tc>
+      </w:tr>
+      <w:tr>
+        <w:tc>
+          <w:tcPr>
+            <w:tcW w:w="1125" w:type="dxa"/>
+          </w:tcPr>
+          <w:p>
+            <w:pPr>
+              <w:ind w:firstLine="0"/>
+            </w:pPr>
+            <w:r>
+              <w:t>,Spoken’</w:t>
+            </w:r>
+          </w:p>
+        </w:tc>
+        <w:tc>
+          <w:tcPr>
+            <w:tcW w:w="938" w:type="dxa"/>
+          </w:tcPr>
+          <w:p>
+            <w:pPr>
+              <w:ind w:firstLine="0"/>
+            </w:pPr>
+            <w:r>
+              <w:rPr>
+                <w:noProof/>
+              </w:rPr>
+              <mc:AlternateContent>
+                <mc:Choice Requires="wps">
+                  <w:drawing>
+                    <wp:anchor distT="0" distB="0" distL="114300" distR="114300" simplePos="0" relativeHeight="251673600" behindDoc="0" locked="0" layoutInCell="1" allowOverlap="1" wp14:anchorId="585CF0C6" wp14:editId="008DBF4A">
+                      <wp:simplePos x="0" y="0"/>
+                      <wp:positionH relativeFrom="column">
+                        <wp:posOffset>-70443</wp:posOffset>
+                      </wp:positionH>
+                      <wp:positionV relativeFrom="paragraph">
+                        <wp:posOffset>77660</wp:posOffset>
+                      </wp:positionV>
+                      <wp:extent cx="3497283" cy="5938"/>
+                      <wp:effectExtent l="38100" t="76200" r="27305" b="89535"/>
+                      <wp:wrapNone/>
+                      <wp:docPr id="4" name="Gerade Verbindung mit Pfeil 4"/>
+                      <wp:cNvGraphicFramePr/>
+                      <a:graphic xmlns:a="http://schemas.openxmlformats.org/drawingml/2006/main">
+                        <a:graphicData uri="http://schemas.microsoft.com/office/word/2010/wordprocessingShape">
+                          <wps:wsp>
+                            <wps:cNvCnPr/>
+                            <wps:spPr>
+                              <a:xfrm flipV="1">
+                                <a:off x="0" y="0"/>
+                                <a:ext cx="3497283" cy="5938"/>
+                              </a:xfrm>
+                              <a:prstGeom prst="straightConnector1">
+                                <a:avLst/>
+                              </a:prstGeom>
+                              <a:ln>
+                                <a:solidFill>
+                                  <a:schemeClr val="tx1"/>
+                                </a:solidFill>
+                                <a:headEnd type="triangle"/>
+                                <a:tailEnd type="triangle"/>
+                              </a:ln>
+                            </wps:spPr>
+                            <wps:style>
+                              <a:lnRef idx="1">
+                                <a:schemeClr val="dk1"/>
+                              </a:lnRef>
+                              <a:fillRef idx="0">
+                                <a:schemeClr val="dk1"/>
+                              </a:fillRef>
+                              <a:effectRef idx="0">
+                                <a:schemeClr val="dk1"/>
+                              </a:effectRef>
+                              <a:fontRef idx="minor">
+                                <a:schemeClr val="tx1"/>
+                              </a:fontRef>
+                            </wps:style>
+                            <wps:bodyPr/>
+                          </wps:wsp>
+                        </a:graphicData>
+                      </a:graphic>
+                      <wp14:sizeRelH relativeFrom="margin">
+                        <wp14:pctWidth>0</wp14:pctWidth>
+                      </wp14:sizeRelH>
+                      <wp14:sizeRelV relativeFrom="margin">
+                        <wp14:pctHeight>0</wp14:pctHeight>
+                      </wp14:sizeRelV>
+                    </wp:anchor>
+                  </w:drawing>
+                </mc:Choice>
+                <mc:Fallback>
+                  <w:pict>
+                    <v:shapetype w14:anchorId="242A8F31" id="_x0000_t32" coordsize="21600,21600" o:spt="32" o:oned="t" path="m,l21600,21600e" filled="f">
+                      <v:path arrowok="t" fillok="f" o:connecttype="none"/>
+                      <o:lock v:ext="edit" shapetype="t"/>
+                    </v:shapetype>
+                    <v:shape id="Gerade Verbindung mit Pfeil 4" o:spid="_x0000_s1026" type="#_x0000_t32" style="position:absolute;margin-left:-5.55pt;margin-top:6.1pt;width:275.4pt;height:.45pt;flip:y;z-index:251673600;visibility:visible;mso-wrap-style:square;mso-width-percent:0;mso-height-percent:0;mso-wrap-distance-left:9pt;mso-wrap-distance-top:0;mso-wrap-distance-right:9pt;mso-wrap-distance-bottom:0;mso-position-horizontal:absolute;mso-position-horizontal-relative:text;mso-position-vertical:absolute;mso-position-vertical-relative:text;mso-width-percent:0;mso-height-percent:0;mso-width-relative:margin;mso-height-relative:margin" o:gfxdata="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" strokecolor="black [3213]" strokeweight=".5pt">
+                      <v:stroke startarrow="block" endarrow="block" joinstyle="miter"/>
+                    </v:shape>
+                  </w:pict>
+                </mc:Fallback>
+              </mc:AlternateContent>
+            </w:r>
+          </w:p>
+        </w:tc>
+        <w:tc>
+          <w:tcPr>
+            <w:tcW w:w="672" w:type="dxa"/>
+          </w:tcPr>
+          <w:p>
+            <w:pPr>
+              <w:ind w:firstLine="0"/>
+              <w:rPr>
+                <w:noProof/>
+              </w:rPr>
+            </w:pPr>
+          </w:p>
+        </w:tc>
+        <w:tc>
+          <w:tcPr>
+            <w:tcW w:w="677" w:type="dxa"/>
+          </w:tcPr>
+          <w:p>
+            <w:pPr>
+              <w:ind w:firstLine="0"/>
+            </w:pPr>
+          </w:p>
+        </w:tc>
+        <w:tc>
+          <w:tcPr>
+            <w:tcW w:w="760" w:type="dxa"/>
+          </w:tcPr>
+          <w:p>
+            <w:pPr>
+              <w:ind w:firstLine="0"/>
+            </w:pPr>
+          </w:p>
+        </w:tc>
+        <w:tc>
+          <w:tcPr>
+            <w:tcW w:w="1177" w:type="dxa"/>
+          </w:tcPr>
+          <w:p>
+            <w:pPr>
+              <w:ind w:firstLine="0"/>
+            </w:pPr>
+          </w:p>
+        </w:tc>
+        <w:tc>
+          <w:tcPr>
+            <w:tcW w:w="703" w:type="dxa"/>
+          </w:tcPr>
+          <w:p>
+            <w:pPr>
+              <w:ind w:firstLine="0"/>
+            </w:pPr>
+          </w:p>
+        </w:tc>
+        <w:tc>
+          <w:tcPr>
+            <w:tcW w:w="724" w:type="dxa"/>
+          </w:tcPr>
+          <w:p>
+            <w:pPr>
+              <w:ind w:firstLine="0"/>
+            </w:pPr>
+          </w:p>
+        </w:tc>
+        <w:tc>
+          <w:tcPr>
+            <w:tcW w:w="1158" w:type="dxa"/>
+          </w:tcPr>
+          <w:p>
+            <w:pPr>
+              <w:ind w:firstLine="0"/>
+            </w:pPr>
+            <w:r>
+              <w:t>,Written’</w:t>
+            </w:r>
+          </w:p>
+        </w:tc>
+      </w:tr>
+      <w:tr>
+        <w:tc>
+          <w:tcPr>
+            <w:tcW w:w="1125" w:type="dxa"/>
+          </w:tcPr>
+          <w:p>
+            <w:pPr>
+              <w:ind w:firstLine="0"/>
+            </w:pPr>
+          </w:p>
+        </w:tc>
+        <w:tc>
+          <w:tcPr>
+            <w:tcW w:w="938" w:type="dxa"/>
+          </w:tcPr>
+          <w:p>
+            <w:pPr>
+              <w:ind w:firstLine="0"/>
+            </w:pPr>
+          </w:p>
+        </w:tc>
+        <w:tc>
+          <w:tcPr>
+            <w:tcW w:w="672" w:type="dxa"/>
+          </w:tcPr>
+          <w:p>
+            <w:pPr>
+              <w:ind w:firstLine="0"/>
+            </w:pPr>
+          </w:p>
+        </w:tc>
+        <w:tc>
+          <w:tcPr>
+            <w:tcW w:w="677" w:type="dxa"/>
+          </w:tcPr>
+          <w:p>
+            <w:pPr>
+              <w:ind w:firstLine="0"/>
+            </w:pPr>
+          </w:p>
+        </w:tc>
+        <w:tc>
+          <w:tcPr>
+            <w:tcW w:w="760" w:type="dxa"/>
+          </w:tcPr>
+          <w:p>
+            <w:pPr>
+              <w:ind w:firstLine="0"/>
+            </w:pPr>
+          </w:p>
+        </w:tc>
+        <w:tc>
+          <w:tcPr>
+            <w:tcW w:w="1177" w:type="dxa"/>
+          </w:tcPr>
+          <w:p>
+            <w:pPr>
+              <w:ind w:firstLine="0"/>
+            </w:pPr>
+            <w:r>
+              <w:t xml:space="preserve">Phonic </w:t>
+            </w:r>
+          </w:p>
+        </w:tc>
+        <w:tc>
+          <w:tcPr>
+            <w:tcW w:w="703" w:type="dxa"/>
+          </w:tcPr>
+          <w:p>
+            <w:pPr>
+              <w:ind w:firstLine="0"/>
+            </w:pPr>
+          </w:p>
+        </w:tc>
+        <w:tc>
+          <w:tcPr>
+            <w:tcW w:w="724" w:type="dxa"/>
+          </w:tcPr>
+          <w:p>
+            <w:pPr>
+              <w:ind w:firstLine="0"/>
+            </w:pPr>
+          </w:p>
+        </w:tc>
+        <w:tc>
+          <w:tcPr>
+            <w:tcW w:w="1158" w:type="dxa"/>
+          </w:tcPr>
+          <w:p>
+            <w:pPr>
+              <w:ind w:firstLine="0"/>
+            </w:pPr>
+          </w:p>
+        </w:tc>
+      </w:tr>
+      <w:tr>
+        <w:tc>
+          <w:tcPr>
+            <w:tcW w:w="1125" w:type="dxa"/>
+          </w:tcPr>
+          <w:p>
+            <w:pPr>
+              <w:ind w:firstLine="0"/>
+            </w:pPr>
+          </w:p>
+        </w:tc>
+        <w:tc>
+          <w:tcPr>
+            <w:tcW w:w="938" w:type="dxa"/>
+          </w:tcPr>
+          <w:p>
+            <w:pPr>
+              <w:ind w:firstLine="0"/>
+            </w:pPr>
+            <w:r>
+              <w:t>Argot</w:t>
+            </w:r>
+          </w:p>
+        </w:tc>
+        <w:tc>
+          <w:tcPr>
+            <w:tcW w:w="672" w:type="dxa"/>
+          </w:tcPr>
+          <w:p>
+            <w:pPr>
+              <w:ind w:firstLine="0"/>
+            </w:pPr>
+            <w:r>
+              <w:t>FV</w:t>
+            </w:r>
+          </w:p>
+        </w:tc>
+        <w:tc>
+          <w:tcPr>
+            <w:tcW w:w="677" w:type="dxa"/>
+          </w:tcPr>
+          <w:p>
+            <w:pPr>
+              <w:ind w:firstLine="0"/>
+            </w:pPr>
+            <w:r>
+              <w:t>FP</w:t>
+            </w:r>
+          </w:p>
+        </w:tc>
+        <w:tc>
+          <w:tcPr>
+            <w:tcW w:w="760" w:type="dxa"/>
+          </w:tcPr>
+          <w:p>
+            <w:pPr>
+              <w:ind w:firstLine="0"/>
+            </w:pPr>
+            <w:r>
+              <w:t>FF</w:t>
+            </w:r>
+          </w:p>
+        </w:tc>
+        <w:tc>
+          <w:tcPr>
+            <w:tcW w:w="1177" w:type="dxa"/>
+          </w:tcPr>
+          <w:p>
+            <w:pPr>
+              <w:ind w:firstLine="0"/>
+            </w:pPr>
+          </w:p>
+        </w:tc>
+        <w:tc>
+          <w:tcPr>
+            <w:tcW w:w="703" w:type="dxa"/>
+          </w:tcPr>
+          <w:p>
+            <w:pPr>
+              <w:ind w:firstLine="0"/>
+            </w:pPr>
+          </w:p>
+        </w:tc>
+        <w:tc>
+          <w:tcPr>
+            <w:tcW w:w="724" w:type="dxa"/>
+          </w:tcPr>
+          <w:p>
+            <w:pPr>
+              <w:ind w:firstLine="0"/>
+            </w:pPr>
+          </w:p>
+        </w:tc>
+        <w:tc>
+          <w:tcPr>
+            <w:tcW w:w="1158" w:type="dxa"/>
+          </w:tcPr>
+          <w:p>
+            <w:pPr>
+              <w:ind w:firstLine="0"/>
+            </w:pPr>
+          </w:p>
+        </w:tc>
+      </w:tr>
+    </w:tbl>
+    <w:p/>
+    <w:p>
+      <w:pPr>
+        <w:ind w:firstLine="0"/>
+      </w:pPr>
+      <w:r>
+        <w:t xml:space="preserve">By grouping the registers in this manner, it is easier to ascertain where </w:t>
+      </w:r>
+      <w:proofErr w:type="spellStart"/>
+      <w:r>
+        <w:t>FRP</w:t>
+      </w:r>
+      <w:proofErr w:type="spellEnd"/>
+      <w:r>
+        <w:t xml:space="preserve"> and </w:t>
+      </w:r>
+      <w:proofErr w:type="spellStart"/>
+      <w:r>
+        <w:t>FRÉ</w:t>
+      </w:r>
+      <w:proofErr w:type="spellEnd"/>
+      <w:r>
+        <w:t xml:space="preserve"> overlap medially and conceptually. The following chapters therefore deal with identifying markers that  can line up with conceptual and medial features.</w:t>
+      </w:r>
+    </w:p>
+    <w:p>
+      <w:pPr>
+        <w:pStyle w:val="berschrift2"/>
+        <w:rPr>
+          <w:szCs w:val="24"/>
+        </w:rPr>
+      </w:pPr>
+      <w:proofErr w:type="spellStart"/>
+      <w:r>
+        <w:t>FRP</w:t>
+      </w:r>
+      <w:proofErr w:type="spellEnd"/>
+      <w:r>
+        <w:rPr>
+          <w:szCs w:val="24"/>
+        </w:rPr>
+        <w:t xml:space="preserve">: </w:t>
+      </w:r>
+      <w:r>
+        <w:rPr>
+          <w:szCs w:val="24"/>
+        </w:rPr>
+        <w:t>Typical Features of Oral</w:t>
+      </w:r>
+      <w:r>
+        <w:rPr>
+          <w:szCs w:val="24"/>
+        </w:rPr>
+        <w:t>ity in</w:t>
+      </w:r>
+      <w:r>
+        <w:rPr>
+          <w:szCs w:val="24"/>
+        </w:rPr>
+        <w:t xml:space="preserve"> French</w:t>
+      </w:r>
     </w:p>
     <w:p/>
     <w:p/>
+    <w:p/>
     <w:p>
       <w:pPr>
         <w:pStyle w:val="berschrift2"/>
@@ -9200,38 +10757,22 @@
           <w:szCs w:val="24"/>
         </w:rPr>
       </w:pPr>
-      <w:bookmarkStart w:id="34" w:name="_Toc75691425"/>
-      <w:bookmarkStart w:id="35" w:name="_Toc75691571"/>
-      <w:bookmarkStart w:id="36" w:name="_Toc77675715"/>
-      <w:r>
-        <w:rPr>
-          <w:szCs w:val="24"/>
-        </w:rPr>
-        <w:t>F</w:t>
-      </w:r>
-      <w:r>
-        <w:rPr>
-          <w:szCs w:val="24"/>
-        </w:rPr>
-        <w:t xml:space="preserve">rançais </w:t>
-      </w:r>
-      <w:r>
-        <w:rPr>
-          <w:szCs w:val="24"/>
-        </w:rPr>
-        <w:t xml:space="preserve">Écrit: </w:t>
-      </w:r>
-      <w:r>
-        <w:rPr>
-          <w:szCs w:val="24"/>
-        </w:rPr>
-        <w:t xml:space="preserve">Typical Features of </w:t>
-      </w:r>
-      <w:r>
-        <w:rPr>
-          <w:szCs w:val="24"/>
-        </w:rPr>
-        <w:t>Litera</w:t>
+      <w:proofErr w:type="spellStart"/>
+      <w:r>
+        <w:t>FRÉ</w:t>
+      </w:r>
+      <w:proofErr w:type="spellEnd"/>
+      <w:r>
+        <w:rPr>
+          <w:szCs w:val="24"/>
+        </w:rPr>
+        <w:t xml:space="preserve">: </w:t>
+      </w:r>
+      <w:r>
+        <w:rPr>
+          <w:szCs w:val="24"/>
+        </w:rPr>
+        <w:t>Typical Features of Litera</w:t>
       </w:r>
       <w:r>
         <w:rPr>
@@ -9245,9 +10786,6 @@
         </w:rPr>
         <w:t xml:space="preserve"> French</w:t>
       </w:r>
-      <w:bookmarkEnd w:id="34"/>
-      <w:bookmarkEnd w:id="35"/>
-      <w:bookmarkEnd w:id="36"/>
     </w:p>
     <w:p>
       <w:pPr>
@@ -9264,308 +10802,32 @@
         <w:br w:type="page"/>
       </w:r>
     </w:p>
-    <w:p>
-      <w:pPr>
-        <w:pStyle w:val="berschrift1"/>
-      </w:pPr>
-      <w:bookmarkStart w:id="37" w:name="_Toc75691426"/>
-      <w:bookmarkStart w:id="38" w:name="_Toc75691572"/>
-      <w:bookmarkStart w:id="39" w:name="_Toc77675716"/>
-      <w:r>
-        <w:lastRenderedPageBreak/>
-        <w:t>The</w:t>
-      </w:r>
-      <w:r>
-        <w:t xml:space="preserve"> French </w:t>
-      </w:r>
-      <w:r>
-        <w:t xml:space="preserve">Language </w:t>
-      </w:r>
-      <w:r>
-        <w:t>Corpora</w:t>
-      </w:r>
-      <w:bookmarkEnd w:id="37"/>
-      <w:bookmarkEnd w:id="38"/>
-      <w:bookmarkEnd w:id="39"/>
-      <w:r>
-        <w:t xml:space="preserve"> </w:t>
-      </w:r>
-    </w:p>
     <w:p/>
     <w:p>
       <w:pPr>
-        <w:ind w:firstLine="0"/>
-      </w:pPr>
-      <w:r>
-        <w:t xml:space="preserve">French, as with any natural human language, is not a monolith, but a language that is spoken across, many domains, age groups, countries, etc. </w:t>
-      </w:r>
-      <w:r>
-        <w:fldChar w:fldCharType="begin"/>
-      </w:r>
-      <w:r>
-        <w:instrText xml:space="preserve"> ADDIN ZOTERO_ITEM CSL_CITATION {"citationID":"1ikR6Qqm","properties":{"formattedCitation":"(Stein, 2014)","plainCitation":"(Stein, 2014)","noteIndex":0},"citationItems":[{"id":129,"uris":["http://zotero.org/users/7682103/items/HE4EGKBS"],"uri":["http://zotero.org/users/7682103/items/HE4EGKBS"],"itemData":{"id":129,"type":"book","edition":"4","publisher":"J.B. Metzler","title":"Einführung in Die Französische Sprachwissenschaft","author":[{"family":"Stein","given":"Achim"}],"issued":{"date-parts":[["2014"]]}}}],"schema":"https://github.com/citation-style-language/schema/raw/master/csl-citation.json"} </w:instrText>
-      </w:r>
-      <w:r>
-        <w:fldChar w:fldCharType="separate"/>
-      </w:r>
-      <w:r>
-        <w:t>(Stein, 2014</w:t>
-      </w:r>
-      <w:r>
-        <w:t>; Müller 1975</w:t>
-      </w:r>
-      <w:r>
-        <w:t>)</w:t>
-      </w:r>
-      <w:r>
-        <w:fldChar w:fldCharType="end"/>
-      </w:r>
-      <w:r>
-        <w:t xml:space="preserve">. </w:t>
-      </w:r>
-      <w:r>
-        <w:t>Whether</w:t>
-      </w:r>
-      <w:r>
-        <w:t xml:space="preserve"> a</w:t>
-      </w:r>
-      <w:r>
-        <w:t xml:space="preserve"> native speaker of metropolitan French</w:t>
-      </w:r>
-      <w:r>
-        <w:t xml:space="preserve">, </w:t>
-      </w:r>
-      <w:r>
-        <w:t xml:space="preserve">second-language speaker or speaker of given French dialect, </w:t>
-      </w:r>
-      <w:r>
-        <w:t>t</w:t>
-      </w:r>
-      <w:r>
-        <w:t xml:space="preserve">his variation is present in </w:t>
-      </w:r>
-      <w:r>
-        <w:t xml:space="preserve">France and outside as well </w:t>
-      </w:r>
-      <w:r>
-        <w:fldChar w:fldCharType="begin"/>
-      </w:r>
-      <w:r>
-        <w:instrText xml:space="preserve"> ADDIN ZOTERO_ITEM CSL_CITATION {"citationID":"Sc2wJI3B","properties":{"formattedCitation":"(Stein, 2014)","plainCitation":"(Stein, 2014)","noteIndex":0},"citationItems":[{"id":129,"uris":["http://zotero.org/users/7682103/items/HE4EGKBS"],"uri":["http://zotero.org/users/7682103/items/HE4EGKBS"],"itemData":{"id":129,"type":"book","edition":"4","publisher":"J.B. Metzler","title":"Einführung in Die Französische Sprachwissenschaft","author":[{"family":"Stein","given":"Achim"}],"issued":{"date-parts":[["2014"]]}}}],"schema":"https://github.com/citation-style-language/schema/raw/master/csl-citation.json"} </w:instrText>
-      </w:r>
-      <w:r>
-        <w:fldChar w:fldCharType="separate"/>
-      </w:r>
-      <w:r>
-        <w:t>(Stein, 2014)</w:t>
-      </w:r>
-      <w:r>
-        <w:fldChar w:fldCharType="end"/>
-      </w:r>
-      <w:r>
-        <w:t>.</w:t>
-      </w:r>
-      <w:r>
-        <w:t xml:space="preserve"> </w:t>
-      </w:r>
-      <w:r>
-        <w:t xml:space="preserve">This poses a challenge of sorts since what </w:t>
-      </w:r>
-      <w:r>
-        <w:t>is</w:t>
-      </w:r>
-      <w:r>
-        <w:t xml:space="preserve"> of the literal or oral discourse is to some extent dependent on the local </w:t>
-      </w:r>
-      <w:r>
-        <w:t xml:space="preserve">and personal </w:t>
-      </w:r>
-      <w:r>
-        <w:t xml:space="preserve">understanding of the language. </w:t>
-      </w:r>
-      <w:r>
-        <w:t>Due to  this</w:t>
-      </w:r>
-      <w:r>
-        <w:t xml:space="preserve">, some concessions and compromises must be made </w:t>
-      </w:r>
-      <w:r>
-        <w:t xml:space="preserve">in order </w:t>
-      </w:r>
-      <w:r>
-        <w:t xml:space="preserve">for the subsequent chapters to be sound. </w:t>
-      </w:r>
-    </w:p>
-    <w:p>
-      <w:pPr>
-        <w:ind w:firstLine="360"/>
-      </w:pPr>
-      <w:r>
-        <w:t xml:space="preserve">First and foremost, the object language </w:t>
-      </w:r>
-      <w:r>
-        <w:t xml:space="preserve">here </w:t>
-      </w:r>
-      <w:r>
-        <w:t>in question is that of Metropolitan French</w:t>
-      </w:r>
-      <w:r>
-        <w:t xml:space="preserve">. The methods and reasoning will therefore apply to this variant of French. While it might very well be possible that the methods </w:t>
-      </w:r>
-      <w:r>
-        <w:t xml:space="preserve">and reasoning </w:t>
-      </w:r>
-      <w:r>
-        <w:t xml:space="preserve">are applicable to other </w:t>
-      </w:r>
-      <w:r>
-        <w:t>varieties</w:t>
-      </w:r>
-      <w:r>
-        <w:t xml:space="preserve"> such as Swiss French, Belgian French, Canadian French, etc., that is not necessarily goal, but might be an eventual byproduct. </w:t>
-      </w:r>
-    </w:p>
-    <w:p>
-      <w:pPr>
-        <w:ind w:firstLine="360"/>
-      </w:pPr>
-      <w:r>
-        <w:t>Second</w:t>
-      </w:r>
-      <w:r>
-        <w:t>ly</w:t>
-      </w:r>
-      <w:r>
-        <w:t>, the data records stem</w:t>
-      </w:r>
-      <w:r>
-        <w:t xml:space="preserve"> from ca. 2000-2020</w:t>
-      </w:r>
-      <w:r>
-        <w:t xml:space="preserve"> and can therefore only </w:t>
-      </w:r>
-      <w:r>
-        <w:t>accurately en</w:t>
-      </w:r>
-      <w:r>
-        <w:t>capsulate</w:t>
-      </w:r>
-      <w:r>
-        <w:t xml:space="preserve"> and illustrate</w:t>
-      </w:r>
-      <w:r>
-        <w:t xml:space="preserve"> the language at this stage. Of course, </w:t>
-      </w:r>
-      <w:r>
-        <w:t>the age of each speaker</w:t>
-      </w:r>
-      <w:r>
-        <w:t xml:space="preserve"> </w:t>
-      </w:r>
-      <w:r>
-        <w:t>would</w:t>
-      </w:r>
-      <w:r>
-        <w:t xml:space="preserve"> allow for an analysis that </w:t>
-      </w:r>
-      <w:r>
-        <w:t>could potentially stretch</w:t>
-      </w:r>
-      <w:r>
-        <w:t xml:space="preserve"> further back into the past. How</w:t>
-      </w:r>
-      <w:r>
-        <w:t>ever,</w:t>
-      </w:r>
-      <w:r>
-        <w:t xml:space="preserve"> no assumptions can or will be made about the language state before 2000</w:t>
-      </w:r>
-      <w:r>
-        <w:t xml:space="preserve"> or projects about the language beyond 2020</w:t>
-      </w:r>
-      <w:r>
-        <w:t xml:space="preserve"> as this would be purely conjecture. </w:t>
-      </w:r>
-    </w:p>
-    <w:p>
-      <w:pPr>
-        <w:ind w:firstLine="360"/>
-      </w:pPr>
-      <w:r>
-        <w:t xml:space="preserve">Lastly, even though Metropolitan French is the object language, there is no feasible way to know if a speaker is completely in line with this standard. Seeing as how the internet is an open platform, and therefore not bound to geographical  constraints, it is plausible that speakers of other </w:t>
-      </w:r>
-      <w:r>
-        <w:t>varieties</w:t>
-      </w:r>
-      <w:r>
-        <w:t xml:space="preserve"> have partaken in the conversations. </w:t>
-      </w:r>
-      <w:r>
-        <w:t xml:space="preserve"> </w:t>
-      </w:r>
-    </w:p>
-    <w:p>
-      <w:pPr>
-        <w:ind w:firstLine="0"/>
-      </w:pPr>
-    </w:p>
-    <w:p>
-      <w:pPr>
         <w:pStyle w:val="berschrift2"/>
         <w:rPr>
           <w:szCs w:val="24"/>
         </w:rPr>
       </w:pPr>
-      <w:bookmarkStart w:id="40" w:name="_Toc75691427"/>
-      <w:bookmarkStart w:id="41" w:name="_Toc75691573"/>
-      <w:bookmarkStart w:id="42" w:name="_Toc77675717"/>
-      <w:r>
-        <w:rPr>
-          <w:szCs w:val="24"/>
-        </w:rPr>
-        <w:t>Nature of the Data Sets</w:t>
-      </w:r>
-      <w:bookmarkEnd w:id="40"/>
-      <w:bookmarkEnd w:id="41"/>
-      <w:bookmarkEnd w:id="42"/>
-      <w:r>
-        <w:rPr>
-          <w:szCs w:val="24"/>
-        </w:rPr>
-        <w:t xml:space="preserve"> </w:t>
-      </w:r>
-    </w:p>
-    <w:p>
-      <w:pPr>
-        <w:pStyle w:val="berschrift2"/>
-        <w:rPr>
-          <w:szCs w:val="24"/>
-        </w:rPr>
-      </w:pPr>
-      <w:bookmarkStart w:id="43" w:name="_Toc75691428"/>
-      <w:bookmarkStart w:id="44" w:name="_Toc75691574"/>
-      <w:bookmarkStart w:id="45" w:name="_Toc77675718"/>
-      <w:r>
-        <w:rPr>
-          <w:szCs w:val="24"/>
-        </w:rPr>
-        <w:t>Data Pre</w:t>
-      </w:r>
-      <w:r>
-        <w:rPr>
-          <w:szCs w:val="24"/>
-        </w:rPr>
-        <w:t>-</w:t>
-      </w:r>
-      <w:r>
-        <w:rPr>
-          <w:szCs w:val="24"/>
-        </w:rPr>
-        <w:t>processing</w:t>
-      </w:r>
-      <w:bookmarkEnd w:id="43"/>
+      <w:bookmarkStart w:id="44" w:name="_Toc75691430"/>
+      <w:bookmarkStart w:id="45" w:name="_Toc75691576"/>
+      <w:bookmarkStart w:id="46" w:name="_Toc77695251"/>
+      <w:r>
+        <w:rPr>
+          <w:szCs w:val="24"/>
+        </w:rPr>
+        <w:t xml:space="preserve">Discourse Classification with </w:t>
+      </w:r>
+      <w:r>
+        <w:rPr>
+          <w:szCs w:val="24"/>
+        </w:rPr>
+        <w:t>Naïve Bayes</w:t>
+      </w:r>
       <w:bookmarkEnd w:id="44"/>
       <w:bookmarkEnd w:id="45"/>
+      <w:bookmarkEnd w:id="46"/>
       <w:r>
         <w:rPr>
           <w:szCs w:val="24"/>
@@ -9575,33 +10837,41 @@
     </w:p>
     <w:p>
       <w:pPr>
-        <w:ind w:left="1208" w:hanging="357"/>
-        <w:rPr>
-          <w:rFonts w:eastAsia="Times" w:cs="Times"/>
-          <w:szCs w:val="24"/>
-        </w:rPr>
-      </w:pPr>
-      <w:r>
-        <w:rPr>
-          <w:szCs w:val="24"/>
-        </w:rPr>
-        <w:br w:type="page"/>
-      </w:r>
-    </w:p>
-    <w:p>
-      <w:pPr>
-        <w:pStyle w:val="berschrift1"/>
-      </w:pPr>
-      <w:bookmarkStart w:id="46" w:name="_Toc75691429"/>
-      <w:bookmarkStart w:id="47" w:name="_Toc75691575"/>
-      <w:bookmarkStart w:id="48" w:name="_Toc77675719"/>
-      <w:r>
-        <w:lastRenderedPageBreak/>
-        <w:t>Methodology</w:t>
-      </w:r>
-      <w:bookmarkEnd w:id="46"/>
+        <w:pStyle w:val="berschrift2"/>
+        <w:rPr>
+          <w:szCs w:val="24"/>
+        </w:rPr>
+      </w:pPr>
+      <w:bookmarkStart w:id="47" w:name="_Toc75691431"/>
+      <w:bookmarkStart w:id="48" w:name="_Toc75691577"/>
+      <w:bookmarkStart w:id="49" w:name="_Toc77695252"/>
+      <w:r>
+        <w:rPr>
+          <w:szCs w:val="24"/>
+        </w:rPr>
+        <w:t>Feature Sets</w:t>
+      </w:r>
+      <w:r>
+        <w:rPr>
+          <w:szCs w:val="24"/>
+        </w:rPr>
+        <w:t xml:space="preserve"> for Identifying Discourse Types</w:t>
+      </w:r>
       <w:bookmarkEnd w:id="47"/>
       <w:bookmarkEnd w:id="48"/>
+      <w:bookmarkEnd w:id="49"/>
+      <w:r>
+        <w:rPr>
+          <w:szCs w:val="24"/>
+        </w:rPr>
+        <w:t xml:space="preserve"> </w:t>
+      </w:r>
+      <w:r>
+        <w:rPr>
+          <w:szCs w:val="24"/>
+        </w:rPr>
+        <w:t xml:space="preserve"> </w:t>
+      </w:r>
     </w:p>
     <w:p>
       <w:pPr>
@@ -9610,68 +10880,41 @@
           <w:szCs w:val="24"/>
         </w:rPr>
       </w:pPr>
-      <w:bookmarkStart w:id="49" w:name="_Toc75691430"/>
-      <w:bookmarkStart w:id="50" w:name="_Toc75691576"/>
-      <w:bookmarkStart w:id="51" w:name="_Toc77675720"/>
-      <w:r>
-        <w:rPr>
-          <w:szCs w:val="24"/>
-        </w:rPr>
-        <w:t xml:space="preserve">Discourse Classification with </w:t>
-      </w:r>
-      <w:r>
-        <w:rPr>
-          <w:szCs w:val="24"/>
-        </w:rPr>
-        <w:t>Naïve Bayes</w:t>
-      </w:r>
-      <w:bookmarkEnd w:id="49"/>
+      <w:bookmarkStart w:id="50" w:name="_Toc75691432"/>
+      <w:bookmarkStart w:id="51" w:name="_Toc75691578"/>
+      <w:bookmarkStart w:id="52" w:name="_Toc77695253"/>
+      <w:r>
+        <w:rPr>
+          <w:szCs w:val="24"/>
+        </w:rPr>
+        <w:t>Establishing Discourse Classification Baseline</w:t>
+      </w:r>
       <w:bookmarkEnd w:id="50"/>
       <w:bookmarkEnd w:id="51"/>
-      <w:r>
-        <w:rPr>
-          <w:szCs w:val="24"/>
-        </w:rPr>
-        <w:t xml:space="preserve"> </w:t>
-      </w:r>
-    </w:p>
-    <w:p>
-      <w:pPr>
-        <w:pStyle w:val="berschrift2"/>
-        <w:rPr>
-          <w:szCs w:val="24"/>
-        </w:rPr>
-      </w:pPr>
-      <w:bookmarkStart w:id="52" w:name="_Toc75691431"/>
-      <w:bookmarkStart w:id="53" w:name="_Toc75691577"/>
-      <w:bookmarkStart w:id="54" w:name="_Toc77675721"/>
-      <w:r>
-        <w:rPr>
-          <w:szCs w:val="24"/>
-        </w:rPr>
-        <w:t>Feature Sets</w:t>
-      </w:r>
-      <w:r>
-        <w:rPr>
-          <w:szCs w:val="24"/>
-        </w:rPr>
-        <w:t xml:space="preserve"> for Identifying Discourse Types</w:t>
-      </w:r>
       <w:bookmarkEnd w:id="52"/>
+      <w:r>
+        <w:rPr>
+          <w:szCs w:val="24"/>
+        </w:rPr>
+        <w:t xml:space="preserve">  </w:t>
+      </w:r>
+    </w:p>
+    <w:p>
+      <w:pPr>
+        <w:pStyle w:val="berschrift1"/>
+      </w:pPr>
+      <w:bookmarkStart w:id="53" w:name="_Toc75691433"/>
+      <w:bookmarkStart w:id="54" w:name="_Toc75691579"/>
+      <w:bookmarkStart w:id="55" w:name="_Toc77695254"/>
+      <w:r>
+        <w:t>Evaluation</w:t>
+      </w:r>
       <w:bookmarkEnd w:id="53"/>
       <w:bookmarkEnd w:id="54"/>
-      <w:r>
-        <w:rPr>
-          <w:szCs w:val="24"/>
-        </w:rPr>
+      <w:bookmarkEnd w:id="55"/>
+      <w:r>
         <w:t xml:space="preserve"> </w:t>
       </w:r>
-      <w:r>
-        <w:rPr>
-          <w:szCs w:val="24"/>
-        </w:rPr>
-        <w:t xml:space="preserve"> </w:t>
-      </w:r>
     </w:p>
     <w:p>
       <w:pPr>
@@ -9680,83 +10923,101 @@
           <w:szCs w:val="24"/>
         </w:rPr>
       </w:pPr>
-      <w:bookmarkStart w:id="55" w:name="_Toc75691432"/>
-      <w:bookmarkStart w:id="56" w:name="_Toc75691578"/>
-      <w:bookmarkStart w:id="57" w:name="_Toc77675722"/>
-      <w:r>
-        <w:rPr>
-          <w:szCs w:val="24"/>
-        </w:rPr>
-        <w:t>Establishing Discourse Classification Baseline</w:t>
-      </w:r>
-      <w:bookmarkEnd w:id="55"/>
+      <w:bookmarkStart w:id="56" w:name="_Toc75691434"/>
+      <w:bookmarkStart w:id="57" w:name="_Toc75691580"/>
+      <w:bookmarkStart w:id="58" w:name="_Toc77695255"/>
+      <w:r>
+        <w:rPr>
+          <w:szCs w:val="24"/>
+        </w:rPr>
+        <w:t xml:space="preserve">Non-Statistical </w:t>
+      </w:r>
+      <w:r>
+        <w:rPr>
+          <w:szCs w:val="24"/>
+        </w:rPr>
+        <w:t>E</w:t>
+      </w:r>
+      <w:r>
+        <w:rPr>
+          <w:szCs w:val="24"/>
+        </w:rPr>
+        <w:t>valuation</w:t>
+      </w:r>
+      <w:r>
+        <w:rPr>
+          <w:szCs w:val="24"/>
+        </w:rPr>
+        <w:t xml:space="preserve"> Parameters</w:t>
+      </w:r>
       <w:bookmarkEnd w:id="56"/>
       <w:bookmarkEnd w:id="57"/>
-      <w:r>
-        <w:rPr>
-          <w:szCs w:val="24"/>
-        </w:rPr>
-        <w:t xml:space="preserve">  </w:t>
-      </w:r>
-    </w:p>
-    <w:p>
-      <w:pPr>
-        <w:pStyle w:val="berschrift1"/>
-      </w:pPr>
-      <w:bookmarkStart w:id="58" w:name="_Toc75691433"/>
-      <w:bookmarkStart w:id="59" w:name="_Toc75691579"/>
-      <w:bookmarkStart w:id="60" w:name="_Toc77675723"/>
-      <w:r>
-        <w:t>Evaluation</w:t>
-      </w:r>
       <w:bookmarkEnd w:id="58"/>
+      <w:r>
+        <w:rPr>
+          <w:szCs w:val="24"/>
+        </w:rPr>
+        <w:t xml:space="preserve"> </w:t>
+      </w:r>
+    </w:p>
+    <w:p>
+      <w:pPr>
+        <w:pStyle w:val="berschrift2"/>
+        <w:rPr>
+          <w:szCs w:val="24"/>
+        </w:rPr>
+      </w:pPr>
+      <w:bookmarkStart w:id="59" w:name="_Toc75691435"/>
+      <w:bookmarkStart w:id="60" w:name="_Toc75691581"/>
+      <w:bookmarkStart w:id="61" w:name="_Toc77695256"/>
+      <w:r>
+        <w:rPr>
+          <w:szCs w:val="24"/>
+        </w:rPr>
+        <w:t xml:space="preserve">Statistical </w:t>
+      </w:r>
+      <w:r>
+        <w:rPr>
+          <w:szCs w:val="24"/>
+        </w:rPr>
+        <w:t>E</w:t>
+      </w:r>
+      <w:r>
+        <w:rPr>
+          <w:szCs w:val="24"/>
+        </w:rPr>
+        <w:t xml:space="preserve">valuation </w:t>
+      </w:r>
+      <w:r>
+        <w:rPr>
+          <w:szCs w:val="24"/>
+        </w:rPr>
+        <w:t>Parameters</w:t>
+      </w:r>
       <w:bookmarkEnd w:id="59"/>
       <w:bookmarkEnd w:id="60"/>
-      <w:r>
+      <w:bookmarkEnd w:id="61"/>
+      <w:r>
+        <w:rPr>
+          <w:szCs w:val="24"/>
+        </w:rPr>
         <w:t xml:space="preserve"> </w:t>
       </w:r>
     </w:p>
     <w:p>
       <w:pPr>
-        <w:pStyle w:val="berschrift2"/>
-        <w:rPr>
-          <w:szCs w:val="24"/>
-        </w:rPr>
-      </w:pPr>
-      <w:bookmarkStart w:id="61" w:name="_Toc75691434"/>
-      <w:bookmarkStart w:id="62" w:name="_Toc75691580"/>
-      <w:bookmarkStart w:id="63" w:name="_Toc77675724"/>
-      <w:r>
-        <w:rPr>
-          <w:szCs w:val="24"/>
-        </w:rPr>
-        <w:t xml:space="preserve">Non-Statistical </w:t>
-      </w:r>
-      <w:r>
-        <w:rPr>
-          <w:szCs w:val="24"/>
-        </w:rPr>
-        <w:t>E</w:t>
-      </w:r>
-      <w:r>
-        <w:rPr>
-          <w:szCs w:val="24"/>
-        </w:rPr>
-        <w:t>valuation</w:t>
-      </w:r>
-      <w:r>
-        <w:rPr>
-          <w:szCs w:val="24"/>
-        </w:rPr>
-        <w:t xml:space="preserve"> Parameters</w:t>
-      </w:r>
-      <w:bookmarkEnd w:id="61"/>
+        <w:pStyle w:val="berschrift1"/>
+      </w:pPr>
+      <w:bookmarkStart w:id="62" w:name="_Toc75691436"/>
+      <w:bookmarkStart w:id="63" w:name="_Toc75691582"/>
+      <w:bookmarkStart w:id="64" w:name="_Toc77695257"/>
+      <w:r>
+        <w:t>Discussion</w:t>
+      </w:r>
       <w:bookmarkEnd w:id="62"/>
       <w:bookmarkEnd w:id="63"/>
-      <w:r>
-        <w:rPr>
-          <w:szCs w:val="24"/>
-        </w:rPr>
+      <w:bookmarkEnd w:id="64"/>
+      <w:r>
         <w:t xml:space="preserve"> </w:t>
       </w:r>
     </w:p>
@@ -9767,36 +11028,18 @@
           <w:szCs w:val="24"/>
         </w:rPr>
       </w:pPr>
-      <w:bookmarkStart w:id="64" w:name="_Toc75691435"/>
-      <w:bookmarkStart w:id="65" w:name="_Toc75691581"/>
-      <w:bookmarkStart w:id="66" w:name="_Toc77675725"/>
-      <w:r>
-        <w:rPr>
-          <w:szCs w:val="24"/>
-        </w:rPr>
-        <w:t xml:space="preserve">Statistical </w:t>
-      </w:r>
-      <w:r>
-        <w:rPr>
-          <w:szCs w:val="24"/>
-        </w:rPr>
-        <w:t>E</w:t>
-      </w:r>
-      <w:r>
-        <w:rPr>
-          <w:szCs w:val="24"/>
-        </w:rPr>
-        <w:t xml:space="preserve">valuation </w:t>
-      </w:r>
-      <w:r>
-        <w:rPr>
-          <w:szCs w:val="24"/>
-        </w:rPr>
-        <w:t>Parameters</w:t>
-      </w:r>
-      <w:bookmarkEnd w:id="64"/>
+      <w:bookmarkStart w:id="65" w:name="_Toc75691437"/>
+      <w:bookmarkStart w:id="66" w:name="_Toc75691583"/>
+      <w:bookmarkStart w:id="67" w:name="_Toc77695258"/>
+      <w:r>
+        <w:rPr>
+          <w:szCs w:val="24"/>
+        </w:rPr>
+        <w:t>Developmental Phase</w:t>
+      </w:r>
       <w:bookmarkEnd w:id="65"/>
       <w:bookmarkEnd w:id="66"/>
+      <w:bookmarkEnd w:id="67"/>
       <w:r>
         <w:rPr>
           <w:szCs w:val="24"/>
@@ -9806,118 +11049,43 @@
     </w:p>
     <w:p>
       <w:pPr>
-        <w:pStyle w:val="berschrift1"/>
-      </w:pPr>
-      <w:bookmarkStart w:id="67" w:name="_Toc75691436"/>
-      <w:bookmarkStart w:id="68" w:name="_Toc75691582"/>
-      <w:bookmarkStart w:id="69" w:name="_Toc77675726"/>
-      <w:r>
-        <w:t>Discussion</w:t>
-      </w:r>
-      <w:bookmarkEnd w:id="67"/>
+        <w:pStyle w:val="berschrift2"/>
+        <w:rPr>
+          <w:szCs w:val="24"/>
+        </w:rPr>
+      </w:pPr>
+      <w:bookmarkStart w:id="68" w:name="_Toc75691439"/>
+      <w:bookmarkStart w:id="69" w:name="_Toc75691585"/>
+      <w:bookmarkStart w:id="70" w:name="_Toc77695260"/>
+      <w:r>
+        <w:rPr>
+          <w:szCs w:val="24"/>
+        </w:rPr>
+        <w:t>Testing Phase</w:t>
+      </w:r>
       <w:bookmarkEnd w:id="68"/>
       <w:bookmarkEnd w:id="69"/>
-      <w:r>
+      <w:bookmarkEnd w:id="70"/>
+      <w:r>
+        <w:rPr>
+          <w:szCs w:val="24"/>
+        </w:rPr>
         <w:t xml:space="preserve"> </w:t>
       </w:r>
     </w:p>
     <w:p>
       <w:pPr>
-        <w:pStyle w:val="berschrift2"/>
-        <w:rPr>
-          <w:szCs w:val="24"/>
-        </w:rPr>
-      </w:pPr>
-      <w:bookmarkStart w:id="70" w:name="_Toc75691437"/>
-      <w:bookmarkStart w:id="71" w:name="_Toc75691583"/>
-      <w:bookmarkStart w:id="72" w:name="_Toc77675727"/>
-      <w:r>
-        <w:rPr>
-          <w:szCs w:val="24"/>
-        </w:rPr>
-        <w:t>Developmental Phase</w:t>
-      </w:r>
-      <w:bookmarkEnd w:id="70"/>
+        <w:pStyle w:val="berschrift1"/>
+      </w:pPr>
+      <w:bookmarkStart w:id="71" w:name="_Toc75691440"/>
+      <w:bookmarkStart w:id="72" w:name="_Toc75691586"/>
+      <w:bookmarkStart w:id="73" w:name="_Toc77695261"/>
+      <w:r>
+        <w:t>Conclusion</w:t>
+      </w:r>
       <w:bookmarkEnd w:id="71"/>
       <w:bookmarkEnd w:id="72"/>
-      <w:r>
-        <w:rPr>
-          <w:szCs w:val="24"/>
-        </w:rPr>
-        <w:t xml:space="preserve"> </w:t>
-      </w:r>
-    </w:p>
-    <w:p>
-      <w:pPr>
-        <w:pStyle w:val="berschrift2"/>
-        <w:rPr>
-          <w:szCs w:val="24"/>
-        </w:rPr>
-      </w:pPr>
-      <w:bookmarkStart w:id="73" w:name="_Toc75691438"/>
-      <w:bookmarkStart w:id="74" w:name="_Toc75691584"/>
-      <w:bookmarkStart w:id="75" w:name="_Toc77675728"/>
-      <w:r>
-        <w:rPr>
-          <w:szCs w:val="24"/>
-        </w:rPr>
-        <w:t xml:space="preserve">Experimental and </w:t>
-      </w:r>
-      <w:r>
-        <w:rPr>
-          <w:szCs w:val="24"/>
-        </w:rPr>
-        <w:t>Training Phase</w:t>
-      </w:r>
       <w:bookmarkEnd w:id="73"/>
-      <w:bookmarkEnd w:id="74"/>
-      <w:bookmarkEnd w:id="75"/>
-      <w:r>
-        <w:rPr>
-          <w:szCs w:val="24"/>
-        </w:rPr>
-        <w:t xml:space="preserve"> </w:t>
-      </w:r>
-    </w:p>
-    <w:p>
-      <w:pPr>
-        <w:pStyle w:val="berschrift2"/>
-        <w:rPr>
-          <w:szCs w:val="24"/>
-        </w:rPr>
-      </w:pPr>
-      <w:bookmarkStart w:id="76" w:name="_Toc75691439"/>
-      <w:bookmarkStart w:id="77" w:name="_Toc75691585"/>
-      <w:bookmarkStart w:id="78" w:name="_Toc77675729"/>
-      <w:r>
-        <w:rPr>
-          <w:szCs w:val="24"/>
-        </w:rPr>
-        <w:t>Testing Phase</w:t>
-      </w:r>
-      <w:bookmarkEnd w:id="76"/>
-      <w:bookmarkEnd w:id="77"/>
-      <w:bookmarkEnd w:id="78"/>
-      <w:r>
-        <w:rPr>
-          <w:szCs w:val="24"/>
-        </w:rPr>
-        <w:t xml:space="preserve"> </w:t>
-      </w:r>
-    </w:p>
-    <w:p>
-      <w:pPr>
-        <w:pStyle w:val="berschrift1"/>
-      </w:pPr>
-      <w:bookmarkStart w:id="79" w:name="_Toc75691440"/>
-      <w:bookmarkStart w:id="80" w:name="_Toc75691586"/>
-      <w:bookmarkStart w:id="81" w:name="_Toc77675730"/>
-      <w:r>
-        <w:t>Conclusion</w:t>
-      </w:r>
-      <w:bookmarkEnd w:id="79"/>
-      <w:bookmarkEnd w:id="80"/>
-      <w:bookmarkEnd w:id="81"/>
     </w:p>
     <w:p>
       <w:pPr>
@@ -9928,8 +11096,8 @@
           <w:szCs w:val="40"/>
         </w:rPr>
       </w:pPr>
-      <w:bookmarkStart w:id="82" w:name="_Toc75691441"/>
-      <w:bookmarkStart w:id="83" w:name="_Toc75691587"/>
+      <w:bookmarkStart w:id="74" w:name="_Toc75691441"/>
+      <w:bookmarkStart w:id="75" w:name="_Toc75691587"/>
       <w:r>
         <w:br w:type="page"/>
       </w:r>
@@ -9943,14 +11111,14 @@
         </w:numPr>
         <w:ind w:left="360" w:hanging="360"/>
       </w:pPr>
-      <w:bookmarkStart w:id="84" w:name="_Toc77675731"/>
+      <w:bookmarkStart w:id="76" w:name="_Toc77695262"/>
       <w:r>
         <w:lastRenderedPageBreak/>
         <w:t>References</w:t>
       </w:r>
-      <w:bookmarkEnd w:id="82"/>
-      <w:bookmarkEnd w:id="83"/>
-      <w:bookmarkEnd w:id="84"/>
+      <w:bookmarkEnd w:id="74"/>
+      <w:bookmarkEnd w:id="75"/>
+      <w:bookmarkEnd w:id="76"/>
       <w:r>
         <w:t xml:space="preserve"> </w:t>
       </w:r>
@@ -10885,9 +12053,9 @@
         </w:numPr>
         <w:ind w:left="360"/>
       </w:pPr>
-      <w:bookmarkStart w:id="85" w:name="_Toc75691442"/>
-      <w:bookmarkStart w:id="86" w:name="_Toc75691588"/>
-      <w:bookmarkStart w:id="87" w:name="_Toc77675732"/>
+      <w:bookmarkStart w:id="77" w:name="_Toc75691442"/>
+      <w:bookmarkStart w:id="78" w:name="_Toc75691588"/>
+      <w:bookmarkStart w:id="79" w:name="_Toc77695263"/>
       <w:r>
         <w:rPr>
           <w:szCs w:val="24"/>
@@ -10895,9 +12063,9 @@
         <w:lastRenderedPageBreak/>
         <w:t>Eigenständigkeitserklärung</w:t>
       </w:r>
-      <w:bookmarkEnd w:id="85"/>
-      <w:bookmarkEnd w:id="86"/>
-      <w:bookmarkEnd w:id="87"/>
+      <w:bookmarkEnd w:id="77"/>
+      <w:bookmarkEnd w:id="78"/>
+      <w:bookmarkEnd w:id="79"/>
     </w:p>
     <w:p>
       <w:pPr>
@@ -14262,6 +15430,7 @@
   <w:style w:type="character" w:default="1" w:styleId="Absatz-Standardschriftart">
     <w:name w:val="Default Paragraph Font"/>
     <w:uiPriority w:val="1"/>
+    <w:semiHidden/>
     <w:unhideWhenUsed/>
   </w:style>
   <w:style w:type="table" w:default="1" w:styleId="NormaleTabelle">
